--- a/PFE.docx
+++ b/PFE.docx
@@ -1,6 +1,6 @@
 
 <file path=word/document.xml><?xml version="1.0" encoding="utf-8"?>
-<w:document xmlns:ve="http://schemas.openxmlformats.org/markup-compatibility/2006" xmlns:o="urn:schemas-microsoft-com:office:office" xmlns:r="http://schemas.openxmlformats.org/officeDocument/2006/relationships" xmlns:m="http://schemas.openxmlformats.org/officeDocument/2006/math" xmlns:v="urn:schemas-microsoft-com:vml" xmlns:wp="http://schemas.openxmlformats.org/drawingml/2006/wordprocessingDrawing" xmlns:w10="urn:schemas-microsoft-com:office:word" xmlns:w="http://schemas.openxmlformats.org/wordprocessingml/2006/main" xmlns:wne="http://schemas.microsoft.com/office/word/2006/wordml">
+<w:document xmlns:wpc="http://schemas.microsoft.com/office/word/2010/wordprocessingCanvas" xmlns:mc="http://schemas.openxmlformats.org/markup-compatibility/2006" xmlns:o="urn:schemas-microsoft-com:office:office" xmlns:r="http://schemas.openxmlformats.org/officeDocument/2006/relationships" xmlns:m="http://schemas.openxmlformats.org/officeDocument/2006/math" xmlns:v="urn:schemas-microsoft-com:vml" xmlns:wp14="http://schemas.microsoft.com/office/word/2010/wordprocessingDrawing" xmlns:wp="http://schemas.openxmlformats.org/drawingml/2006/wordprocessingDrawing" xmlns:w10="urn:schemas-microsoft-com:office:word" xmlns:w="http://schemas.openxmlformats.org/wordprocessingml/2006/main" xmlns:w14="http://schemas.microsoft.com/office/word/2010/wordml" xmlns:wpg="http://schemas.microsoft.com/office/word/2010/wordprocessingGroup" xmlns:wpi="http://schemas.microsoft.com/office/word/2010/wordprocessingInk" xmlns:wne="http://schemas.microsoft.com/office/word/2006/wordml" xmlns:wps="http://schemas.microsoft.com/office/word/2010/wordprocessingShape" mc:Ignorable="w14 wp14">
   <w:body>
     <w:p>
       <w:pPr>
@@ -45,7 +45,7 @@
     </w:p>
     <w:p>
       <w:pPr>
-        <w:pStyle w:val="Titre"/>
+        <w:pStyle w:val="Title"/>
       </w:pPr>
       <w:bookmarkStart w:id="0" w:name="_Toc4068222"/>
       <w:r>
@@ -61,7 +61,7 @@
     </w:p>
     <w:p>
       <w:pPr>
-        <w:pStyle w:val="Titre"/>
+        <w:pStyle w:val="Title"/>
         <w:rPr>
           <w:szCs w:val="36"/>
         </w:rPr>
@@ -122,15 +122,33 @@
           <w:sz w:val="24"/>
           <w:szCs w:val="24"/>
         </w:rPr>
-        <w:t xml:space="preserve"> ou les banques centrales </w:t>
-      </w:r>
-      <w:r>
-        <w:rPr>
-          <w:rFonts w:ascii="Times New Roman" w:hAnsi="Times New Roman" w:cs="Times New Roman"/>
-          <w:sz w:val="24"/>
-          <w:szCs w:val="24"/>
-        </w:rPr>
-        <w:t>, elle doit d'abord gagner la confiance de la communauté</w:t>
+        <w:t xml:space="preserve"> ou les banques </w:t>
+      </w:r>
+      <w:proofErr w:type="gramStart"/>
+      <w:r>
+        <w:rPr>
+          <w:rFonts w:ascii="Times New Roman" w:hAnsi="Times New Roman" w:cs="Times New Roman"/>
+          <w:sz w:val="24"/>
+          <w:szCs w:val="24"/>
+        </w:rPr>
+        <w:t xml:space="preserve">centrales </w:t>
+      </w:r>
+      <w:r>
+        <w:rPr>
+          <w:rFonts w:ascii="Times New Roman" w:hAnsi="Times New Roman" w:cs="Times New Roman"/>
+          <w:sz w:val="24"/>
+          <w:szCs w:val="24"/>
+        </w:rPr>
+        <w:t>,</w:t>
+      </w:r>
+      <w:proofErr w:type="gramEnd"/>
+      <w:r>
+        <w:rPr>
+          <w:rFonts w:ascii="Times New Roman" w:hAnsi="Times New Roman" w:cs="Times New Roman"/>
+          <w:sz w:val="24"/>
+          <w:szCs w:val="24"/>
+        </w:rPr>
+        <w:t xml:space="preserve"> elle doit d'abord gagner la confiance de la communauté</w:t>
       </w:r>
       <w:r>
         <w:rPr>
@@ -151,7 +169,7 @@
     </w:p>
     <w:p>
       <w:pPr>
-        <w:pStyle w:val="Paragraphedeliste"/>
+        <w:pStyle w:val="ListParagraph"/>
         <w:numPr>
           <w:ilvl w:val="0"/>
           <w:numId w:val="3"/>
@@ -170,7 +188,16 @@
           <w:szCs w:val="28"/>
           <w:u w:val="single"/>
         </w:rPr>
-        <w:t>Une bref histoire de la monnaie.</w:t>
+        <w:t>Une brève</w:t>
+      </w:r>
+      <w:r>
+        <w:rPr>
+          <w:rFonts w:ascii="Times New Roman" w:hAnsi="Times New Roman" w:cs="Times New Roman"/>
+          <w:sz w:val="28"/>
+          <w:szCs w:val="28"/>
+          <w:u w:val="single"/>
+        </w:rPr>
+        <w:t xml:space="preserve"> histoire de la monnaie.</w:t>
       </w:r>
     </w:p>
     <w:p>
@@ -369,7 +396,43 @@
           <w:sz w:val="24"/>
           <w:szCs w:val="24"/>
         </w:rPr>
-        <w:t xml:space="preserve">n la définissons comme tel on voit bien que la monnaie a créer une nouvelle forme d'organisation sociale plus développer que le tribalisme. elle a créer un système de valeur universelle, ce qui a permis un changement de forces dans le structures sociales des tribus qui était maintenus a l'ordre par la force physique, et qui maintenant grâce a cet nouvelle </w:t>
+        <w:t xml:space="preserve">n la </w:t>
+      </w:r>
+      <w:r>
+        <w:rPr>
+          <w:rFonts w:ascii="Times New Roman" w:hAnsi="Times New Roman" w:cs="Times New Roman"/>
+          <w:sz w:val="24"/>
+          <w:szCs w:val="24"/>
+        </w:rPr>
+        <w:t>définit</w:t>
+      </w:r>
+      <w:r>
+        <w:rPr>
+          <w:rFonts w:ascii="Times New Roman" w:hAnsi="Times New Roman" w:cs="Times New Roman"/>
+          <w:sz w:val="24"/>
+          <w:szCs w:val="24"/>
+        </w:rPr>
+        <w:t xml:space="preserve"> comme tel on voit bien que la monnaie </w:t>
+      </w:r>
+      <w:proofErr w:type="gramStart"/>
+      <w:r>
+        <w:rPr>
+          <w:rFonts w:ascii="Times New Roman" w:hAnsi="Times New Roman" w:cs="Times New Roman"/>
+          <w:sz w:val="24"/>
+          <w:szCs w:val="24"/>
+        </w:rPr>
+        <w:t>a</w:t>
+      </w:r>
+      <w:bookmarkStart w:id="1" w:name="_GoBack"/>
+      <w:bookmarkEnd w:id="1"/>
+      <w:proofErr w:type="gramEnd"/>
+      <w:r>
+        <w:rPr>
+          <w:rFonts w:ascii="Times New Roman" w:hAnsi="Times New Roman" w:cs="Times New Roman"/>
+          <w:sz w:val="24"/>
+          <w:szCs w:val="24"/>
+        </w:rPr>
+        <w:t xml:space="preserve"> créer une nouvelle forme d'organisation sociale plus développer que le tribalisme. elle a créer un système de valeur universelle, ce qui a permis un changement de forces dans le structures sociales des tribus qui était maintenus a l'ordre par la force physique, et qui maintenant grâce a cet nouvelle </w:t>
       </w:r>
       <w:r>
         <w:rPr>
@@ -516,7 +579,25 @@
           <w:sz w:val="24"/>
           <w:szCs w:val="24"/>
         </w:rPr>
-        <w:t xml:space="preserve">iduel, car l'individus </w:t>
+        <w:t xml:space="preserve">iduel, car </w:t>
+      </w:r>
+      <w:proofErr w:type="gramStart"/>
+      <w:r>
+        <w:rPr>
+          <w:rFonts w:ascii="Times New Roman" w:hAnsi="Times New Roman" w:cs="Times New Roman"/>
+          <w:sz w:val="24"/>
+          <w:szCs w:val="24"/>
+        </w:rPr>
+        <w:t>l'individus</w:t>
+      </w:r>
+      <w:proofErr w:type="gramEnd"/>
+      <w:r>
+        <w:rPr>
+          <w:rFonts w:ascii="Times New Roman" w:hAnsi="Times New Roman" w:cs="Times New Roman"/>
+          <w:sz w:val="24"/>
+          <w:szCs w:val="24"/>
+        </w:rPr>
+        <w:t xml:space="preserve"> </w:t>
       </w:r>
       <w:r>
         <w:rPr>
@@ -578,7 +659,7 @@
     </w:p>
     <w:p>
       <w:pPr>
-        <w:pStyle w:val="Paragraphedeliste"/>
+        <w:pStyle w:val="ListParagraph"/>
         <w:numPr>
           <w:ilvl w:val="0"/>
           <w:numId w:val="3"/>
@@ -663,7 +744,25 @@
           <w:sz w:val="24"/>
           <w:szCs w:val="24"/>
         </w:rPr>
-        <w:t xml:space="preserve">importe quelle monnaie... Et observons là profondément. on ce posera  la question suivante; combien vaut cette feuille ? La première réponse logique est </w:t>
+        <w:t xml:space="preserve">importe quelle monnaie... Et observons là profondément. </w:t>
+      </w:r>
+      <w:proofErr w:type="gramStart"/>
+      <w:r>
+        <w:rPr>
+          <w:rFonts w:ascii="Times New Roman" w:hAnsi="Times New Roman" w:cs="Times New Roman"/>
+          <w:sz w:val="24"/>
+          <w:szCs w:val="24"/>
+        </w:rPr>
+        <w:t>on</w:t>
+      </w:r>
+      <w:proofErr w:type="gramEnd"/>
+      <w:r>
+        <w:rPr>
+          <w:rFonts w:ascii="Times New Roman" w:hAnsi="Times New Roman" w:cs="Times New Roman"/>
+          <w:sz w:val="24"/>
+          <w:szCs w:val="24"/>
+        </w:rPr>
+        <w:t xml:space="preserve"> ce posera  la question suivante; combien vaut cette feuille ? La première réponse logique est </w:t>
       </w:r>
       <w:r>
         <w:rPr>
@@ -679,15 +778,33 @@
           <w:sz w:val="24"/>
           <w:szCs w:val="24"/>
         </w:rPr>
-        <w:t xml:space="preserve">t bien 20 Dirham </w:t>
-      </w:r>
-      <w:r>
-        <w:rPr>
-          <w:rFonts w:ascii="Times New Roman" w:hAnsi="Times New Roman" w:cs="Times New Roman"/>
-          <w:sz w:val="24"/>
-          <w:szCs w:val="24"/>
-        </w:rPr>
-        <w:t xml:space="preserve">, c'est sans doute correct </w:t>
+        <w:t xml:space="preserve">t bien 20 </w:t>
+      </w:r>
+      <w:proofErr w:type="gramStart"/>
+      <w:r>
+        <w:rPr>
+          <w:rFonts w:ascii="Times New Roman" w:hAnsi="Times New Roman" w:cs="Times New Roman"/>
+          <w:sz w:val="24"/>
+          <w:szCs w:val="24"/>
+        </w:rPr>
+        <w:t xml:space="preserve">Dirham </w:t>
+      </w:r>
+      <w:r>
+        <w:rPr>
+          <w:rFonts w:ascii="Times New Roman" w:hAnsi="Times New Roman" w:cs="Times New Roman"/>
+          <w:sz w:val="24"/>
+          <w:szCs w:val="24"/>
+        </w:rPr>
+        <w:t>,</w:t>
+      </w:r>
+      <w:proofErr w:type="gramEnd"/>
+      <w:r>
+        <w:rPr>
+          <w:rFonts w:ascii="Times New Roman" w:hAnsi="Times New Roman" w:cs="Times New Roman"/>
+          <w:sz w:val="24"/>
+          <w:szCs w:val="24"/>
+        </w:rPr>
+        <w:t xml:space="preserve"> c'est sans doute correct </w:t>
       </w:r>
       <w:r>
         <w:rPr>
@@ -1018,7 +1135,25 @@
           <w:sz w:val="24"/>
           <w:szCs w:val="24"/>
         </w:rPr>
-        <w:t xml:space="preserve">On peut facilement remarquer que pour que ce système marche il faut avoir des base de confiance dans la statut de la BAM, car si tout les marocains décident du jours au lendemain et en commun accord que le dirham ne vaut plus rien, que peut la BAM faire ? Hormis mettre en place des garanties pour retrouver la confiance de la société; cette approche qui stipule que la monnaie sans la confiance n'est </w:t>
+        <w:t xml:space="preserve">On peut facilement remarquer que pour que ce système marche il faut avoir des base de confiance dans </w:t>
+      </w:r>
+      <w:proofErr w:type="gramStart"/>
+      <w:r>
+        <w:rPr>
+          <w:rFonts w:ascii="Times New Roman" w:hAnsi="Times New Roman" w:cs="Times New Roman"/>
+          <w:sz w:val="24"/>
+          <w:szCs w:val="24"/>
+        </w:rPr>
+        <w:t>la</w:t>
+      </w:r>
+      <w:proofErr w:type="gramEnd"/>
+      <w:r>
+        <w:rPr>
+          <w:rFonts w:ascii="Times New Roman" w:hAnsi="Times New Roman" w:cs="Times New Roman"/>
+          <w:sz w:val="24"/>
+          <w:szCs w:val="24"/>
+        </w:rPr>
+        <w:t xml:space="preserve"> statut de la BAM, car si tout les marocains décident du jours au lendemain et en commun accord que le dirham ne vaut plus rien, que peut la BAM faire ? Hormis mettre en place des garanties pour retrouver la confiance de la société; cette approche qui stipule que la monnaie sans la confiance n'est </w:t>
       </w:r>
       <w:r>
         <w:rPr>
@@ -1060,7 +1195,25 @@
           <w:sz w:val="24"/>
           <w:szCs w:val="24"/>
         </w:rPr>
-        <w:t>en que l'or est rare , très dur</w:t>
+        <w:t xml:space="preserve">en que l'or est </w:t>
+      </w:r>
+      <w:proofErr w:type="gramStart"/>
+      <w:r>
+        <w:rPr>
+          <w:rFonts w:ascii="Times New Roman" w:hAnsi="Times New Roman" w:cs="Times New Roman"/>
+          <w:sz w:val="24"/>
+          <w:szCs w:val="24"/>
+        </w:rPr>
+        <w:t>rare ,</w:t>
+      </w:r>
+      <w:proofErr w:type="gramEnd"/>
+      <w:r>
+        <w:rPr>
+          <w:rFonts w:ascii="Times New Roman" w:hAnsi="Times New Roman" w:cs="Times New Roman"/>
+          <w:sz w:val="24"/>
+          <w:szCs w:val="24"/>
+        </w:rPr>
+        <w:t xml:space="preserve"> très dur</w:t>
       </w:r>
       <w:r>
         <w:rPr>
@@ -1121,7 +1274,7 @@
     </w:p>
     <w:p>
       <w:pPr>
-        <w:pStyle w:val="Paragraphedeliste"/>
+        <w:pStyle w:val="ListParagraph"/>
         <w:numPr>
           <w:ilvl w:val="0"/>
           <w:numId w:val="3"/>
@@ -1537,7 +1690,25 @@
           <w:sz w:val="24"/>
           <w:szCs w:val="24"/>
         </w:rPr>
-        <w:t xml:space="preserve"> en d'autre mots les </w:t>
+        <w:t xml:space="preserve"> </w:t>
+      </w:r>
+      <w:proofErr w:type="gramStart"/>
+      <w:r>
+        <w:rPr>
+          <w:rFonts w:ascii="Times New Roman" w:hAnsi="Times New Roman" w:cs="Times New Roman"/>
+          <w:sz w:val="24"/>
+          <w:szCs w:val="24"/>
+        </w:rPr>
+        <w:t>en</w:t>
+      </w:r>
+      <w:proofErr w:type="gramEnd"/>
+      <w:r>
+        <w:rPr>
+          <w:rFonts w:ascii="Times New Roman" w:hAnsi="Times New Roman" w:cs="Times New Roman"/>
+          <w:sz w:val="24"/>
+          <w:szCs w:val="24"/>
+        </w:rPr>
+        <w:t xml:space="preserve"> d'autre mots les </w:t>
       </w:r>
       <w:r>
         <w:rPr>
@@ -1699,7 +1870,25 @@
           <w:sz w:val="24"/>
           <w:szCs w:val="24"/>
         </w:rPr>
-        <w:t>. Ensuite les créances sont apparus sous la forme de pénalités ( 20 chèvres pour avoir tue</w:t>
+        <w:t xml:space="preserve">. Ensuite les créances sont apparus sous la forme de pénalités </w:t>
+      </w:r>
+      <w:proofErr w:type="gramStart"/>
+      <w:r>
+        <w:rPr>
+          <w:rFonts w:ascii="Times New Roman" w:hAnsi="Times New Roman" w:cs="Times New Roman"/>
+          <w:sz w:val="24"/>
+          <w:szCs w:val="24"/>
+        </w:rPr>
+        <w:t>( 20</w:t>
+      </w:r>
+      <w:proofErr w:type="gramEnd"/>
+      <w:r>
+        <w:rPr>
+          <w:rFonts w:ascii="Times New Roman" w:hAnsi="Times New Roman" w:cs="Times New Roman"/>
+          <w:sz w:val="24"/>
+          <w:szCs w:val="24"/>
+        </w:rPr>
+        <w:t xml:space="preserve"> chèvres pour avoir tue</w:t>
       </w:r>
       <w:r>
         <w:rPr>
@@ -1745,7 +1934,7 @@
     </w:p>
     <w:p>
       <w:pPr>
-        <w:pStyle w:val="Paragraphedeliste"/>
+        <w:pStyle w:val="ListParagraph"/>
         <w:numPr>
           <w:ilvl w:val="0"/>
           <w:numId w:val="2"/>
@@ -1782,8 +1971,9 @@
           <w:szCs w:val="28"/>
           <w:u w:val="single"/>
         </w:rPr>
-        <w:t xml:space="preserve"> des banques centrale dans la monnaie</w:t>
-      </w:r>
+        <w:t xml:space="preserve"> </w:t>
+      </w:r>
+      <w:proofErr w:type="gramStart"/>
       <w:r>
         <w:rPr>
           <w:rFonts w:ascii="Times New Roman" w:hAnsi="Times New Roman" w:cs="Times New Roman"/>
@@ -1791,12 +1981,31 @@
           <w:szCs w:val="28"/>
           <w:u w:val="single"/>
         </w:rPr>
+        <w:t>des banques centrale</w:t>
+      </w:r>
+      <w:proofErr w:type="gramEnd"/>
+      <w:r>
+        <w:rPr>
+          <w:rFonts w:ascii="Times New Roman" w:hAnsi="Times New Roman" w:cs="Times New Roman"/>
+          <w:sz w:val="28"/>
+          <w:szCs w:val="28"/>
+          <w:u w:val="single"/>
+        </w:rPr>
+        <w:t xml:space="preserve"> dans la monnaie</w:t>
+      </w:r>
+      <w:r>
+        <w:rPr>
+          <w:rFonts w:ascii="Times New Roman" w:hAnsi="Times New Roman" w:cs="Times New Roman"/>
+          <w:sz w:val="28"/>
+          <w:szCs w:val="28"/>
+          <w:u w:val="single"/>
+        </w:rPr>
         <w:t>.</w:t>
       </w:r>
     </w:p>
     <w:p>
       <w:pPr>
-        <w:pStyle w:val="Paragraphedeliste"/>
+        <w:pStyle w:val="ListParagraph"/>
         <w:ind w:left="765"/>
         <w:rPr>
           <w:rFonts w:ascii="Times New Roman" w:hAnsi="Times New Roman" w:cs="Times New Roman"/>
@@ -1813,13 +2022,23 @@
           <w:szCs w:val="24"/>
         </w:rPr>
       </w:pPr>
-      <w:r>
-        <w:rPr>
-          <w:rFonts w:ascii="Times New Roman" w:hAnsi="Times New Roman" w:cs="Times New Roman"/>
-          <w:sz w:val="24"/>
-          <w:szCs w:val="24"/>
-        </w:rPr>
-        <w:t xml:space="preserve">le </w:t>
+      <w:proofErr w:type="gramStart"/>
+      <w:r>
+        <w:rPr>
+          <w:rFonts w:ascii="Times New Roman" w:hAnsi="Times New Roman" w:cs="Times New Roman"/>
+          <w:sz w:val="24"/>
+          <w:szCs w:val="24"/>
+        </w:rPr>
+        <w:t>le</w:t>
+      </w:r>
+      <w:proofErr w:type="gramEnd"/>
+      <w:r>
+        <w:rPr>
+          <w:rFonts w:ascii="Times New Roman" w:hAnsi="Times New Roman" w:cs="Times New Roman"/>
+          <w:sz w:val="24"/>
+          <w:szCs w:val="24"/>
+        </w:rPr>
+        <w:t xml:space="preserve"> </w:t>
       </w:r>
       <w:r>
         <w:rPr>
@@ -2079,7 +2298,25 @@
           <w:sz w:val="24"/>
           <w:szCs w:val="24"/>
         </w:rPr>
-        <w:t>et l'on remplis, ils ont trouvé</w:t>
+        <w:t xml:space="preserve">et l'on </w:t>
+      </w:r>
+      <w:proofErr w:type="gramStart"/>
+      <w:r>
+        <w:rPr>
+          <w:rFonts w:ascii="Times New Roman" w:hAnsi="Times New Roman" w:cs="Times New Roman"/>
+          <w:sz w:val="24"/>
+          <w:szCs w:val="24"/>
+        </w:rPr>
+        <w:t>remplis</w:t>
+      </w:r>
+      <w:proofErr w:type="gramEnd"/>
+      <w:r>
+        <w:rPr>
+          <w:rFonts w:ascii="Times New Roman" w:hAnsi="Times New Roman" w:cs="Times New Roman"/>
+          <w:sz w:val="24"/>
+          <w:szCs w:val="24"/>
+        </w:rPr>
+        <w:t>, ils ont trouvé</w:t>
       </w:r>
       <w:r>
         <w:rPr>
@@ -2393,7 +2630,25 @@
           <w:sz w:val="24"/>
           <w:szCs w:val="24"/>
         </w:rPr>
-        <w:t xml:space="preserve"> fulgurante , il a </w:t>
+        <w:t xml:space="preserve"> </w:t>
+      </w:r>
+      <w:proofErr w:type="gramStart"/>
+      <w:r>
+        <w:rPr>
+          <w:rFonts w:ascii="Times New Roman" w:hAnsi="Times New Roman" w:cs="Times New Roman"/>
+          <w:sz w:val="24"/>
+          <w:szCs w:val="24"/>
+        </w:rPr>
+        <w:t>fulgurante ,</w:t>
+      </w:r>
+      <w:proofErr w:type="gramEnd"/>
+      <w:r>
+        <w:rPr>
+          <w:rFonts w:ascii="Times New Roman" w:hAnsi="Times New Roman" w:cs="Times New Roman"/>
+          <w:sz w:val="24"/>
+          <w:szCs w:val="24"/>
+        </w:rPr>
+        <w:t xml:space="preserve"> il a </w:t>
       </w:r>
       <w:r>
         <w:rPr>
@@ -2548,6 +2803,7 @@
         </w:rPr>
         <w:t xml:space="preserve"> </w:t>
       </w:r>
+      <w:proofErr w:type="gramStart"/>
       <w:r>
         <w:rPr>
           <w:rFonts w:ascii="Times New Roman" w:hAnsi="Times New Roman" w:cs="Times New Roman"/>
@@ -2564,6 +2820,7 @@
         </w:rPr>
         <w:t xml:space="preserve"> .</w:t>
       </w:r>
+      <w:proofErr w:type="gramEnd"/>
     </w:p>
     <w:p>
       <w:pPr>
@@ -2717,7 +2974,25 @@
           <w:sz w:val="24"/>
           <w:szCs w:val="24"/>
         </w:rPr>
-        <w:t xml:space="preserve">me pour organiser , partager les </w:t>
+        <w:t xml:space="preserve">me pour </w:t>
+      </w:r>
+      <w:proofErr w:type="gramStart"/>
+      <w:r>
+        <w:rPr>
+          <w:rFonts w:ascii="Times New Roman" w:hAnsi="Times New Roman" w:cs="Times New Roman"/>
+          <w:sz w:val="24"/>
+          <w:szCs w:val="24"/>
+        </w:rPr>
+        <w:t>organiser ,</w:t>
+      </w:r>
+      <w:proofErr w:type="gramEnd"/>
+      <w:r>
+        <w:rPr>
+          <w:rFonts w:ascii="Times New Roman" w:hAnsi="Times New Roman" w:cs="Times New Roman"/>
+          <w:sz w:val="24"/>
+          <w:szCs w:val="24"/>
+        </w:rPr>
+        <w:t xml:space="preserve"> partager les </w:t>
       </w:r>
       <w:r>
         <w:rPr>
@@ -2770,7 +3045,7 @@
     </w:p>
     <w:p>
       <w:pPr>
-        <w:pStyle w:val="Paragraphedeliste"/>
+        <w:pStyle w:val="ListParagraph"/>
         <w:numPr>
           <w:ilvl w:val="0"/>
           <w:numId w:val="2"/>
@@ -2816,8 +3091,9 @@
           <w:szCs w:val="28"/>
           <w:u w:val="single"/>
         </w:rPr>
-        <w:t>me centrale</w:t>
-      </w:r>
+        <w:t xml:space="preserve">me </w:t>
+      </w:r>
+      <w:proofErr w:type="gramStart"/>
       <w:r>
         <w:rPr>
           <w:rFonts w:ascii="Times New Roman" w:hAnsi="Times New Roman" w:cs="Times New Roman"/>
@@ -2825,222 +3101,30 @@
           <w:szCs w:val="28"/>
           <w:u w:val="single"/>
         </w:rPr>
-        <w:t xml:space="preserve">. </w:t>
-      </w:r>
-    </w:p>
-    <w:p>
-      <w:pPr>
-        <w:pStyle w:val="Paragraphedeliste"/>
-        <w:ind w:left="765"/>
+        <w:t>centrale</w:t>
+      </w:r>
+      <w:proofErr w:type="gramEnd"/>
+      <w:r>
         <w:rPr>
           <w:rFonts w:ascii="Times New Roman" w:hAnsi="Times New Roman" w:cs="Times New Roman"/>
           <w:sz w:val="28"/>
           <w:szCs w:val="28"/>
           <w:u w:val="single"/>
         </w:rPr>
-      </w:pPr>
+        <w:t xml:space="preserve">. </w:t>
+      </w:r>
     </w:p>
     <w:p>
       <w:pPr>
-        <w:rPr>
-          <w:rFonts w:ascii="Times New Roman" w:hAnsi="Times New Roman" w:cs="Times New Roman"/>
-          <w:sz w:val="24"/>
-          <w:szCs w:val="24"/>
-        </w:rPr>
-      </w:pPr>
-      <w:r>
-        <w:rPr>
-          <w:rFonts w:ascii="Times New Roman" w:hAnsi="Times New Roman" w:cs="Times New Roman"/>
-          <w:sz w:val="24"/>
-          <w:szCs w:val="24"/>
-        </w:rPr>
-        <w:t>M</w:t>
-      </w:r>
-      <w:r>
-        <w:rPr>
-          <w:rFonts w:ascii="Times New Roman" w:hAnsi="Times New Roman" w:cs="Times New Roman"/>
-          <w:sz w:val="24"/>
-          <w:szCs w:val="24"/>
-        </w:rPr>
-        <w:t xml:space="preserve">ais ... avec la </w:t>
-      </w:r>
-      <w:r>
-        <w:rPr>
-          <w:rFonts w:ascii="Times New Roman" w:hAnsi="Times New Roman" w:cs="Times New Roman"/>
-          <w:sz w:val="24"/>
-          <w:szCs w:val="24"/>
-        </w:rPr>
-        <w:t>création d'un systè</w:t>
-      </w:r>
-      <w:r>
-        <w:rPr>
-          <w:rFonts w:ascii="Times New Roman" w:hAnsi="Times New Roman" w:cs="Times New Roman"/>
-          <w:sz w:val="24"/>
-          <w:szCs w:val="24"/>
-        </w:rPr>
-        <w:t>me central, basé</w:t>
-      </w:r>
-      <w:r>
-        <w:rPr>
-          <w:rFonts w:ascii="Times New Roman" w:hAnsi="Times New Roman" w:cs="Times New Roman"/>
-          <w:sz w:val="24"/>
-          <w:szCs w:val="24"/>
-        </w:rPr>
-        <w:t xml:space="preserve"> sur la confia</w:t>
-      </w:r>
-      <w:r>
-        <w:rPr>
-          <w:rFonts w:ascii="Times New Roman" w:hAnsi="Times New Roman" w:cs="Times New Roman"/>
-          <w:sz w:val="24"/>
-          <w:szCs w:val="24"/>
-        </w:rPr>
-        <w:t>nce et en mettant les banques au</w:t>
-      </w:r>
-      <w:r>
-        <w:rPr>
-          <w:rFonts w:ascii="Times New Roman" w:hAnsi="Times New Roman" w:cs="Times New Roman"/>
-          <w:sz w:val="24"/>
-          <w:szCs w:val="24"/>
-        </w:rPr>
-        <w:t xml:space="preserve"> centre de toutes les </w:t>
-      </w:r>
-      <w:r>
-        <w:rPr>
-          <w:rFonts w:ascii="Times New Roman" w:hAnsi="Times New Roman" w:cs="Times New Roman"/>
-          <w:sz w:val="24"/>
-          <w:szCs w:val="24"/>
-        </w:rPr>
-        <w:t>opérations</w:t>
-      </w:r>
-      <w:r>
-        <w:rPr>
-          <w:rFonts w:ascii="Times New Roman" w:hAnsi="Times New Roman" w:cs="Times New Roman"/>
-          <w:sz w:val="24"/>
-          <w:szCs w:val="24"/>
-        </w:rPr>
-        <w:t xml:space="preserve"> </w:t>
-      </w:r>
-      <w:r>
-        <w:rPr>
-          <w:rFonts w:ascii="Times New Roman" w:hAnsi="Times New Roman" w:cs="Times New Roman"/>
-          <w:sz w:val="24"/>
-          <w:szCs w:val="24"/>
-        </w:rPr>
-        <w:t>financières</w:t>
-      </w:r>
-      <w:r>
-        <w:rPr>
-          <w:rFonts w:ascii="Times New Roman" w:hAnsi="Times New Roman" w:cs="Times New Roman"/>
-          <w:sz w:val="24"/>
-          <w:szCs w:val="24"/>
-        </w:rPr>
-        <w:t xml:space="preserve"> . les banques sont devenus trop puissantes, tellement puissantes en effet que </w:t>
-      </w:r>
-      <w:r>
-        <w:rPr>
-          <w:rFonts w:ascii="Times New Roman" w:hAnsi="Times New Roman" w:cs="Times New Roman"/>
-          <w:sz w:val="24"/>
-          <w:szCs w:val="24"/>
-        </w:rPr>
-        <w:t xml:space="preserve"> </w:t>
-      </w:r>
-      <w:r>
-        <w:rPr>
-          <w:rFonts w:ascii="Times New Roman" w:hAnsi="Times New Roman" w:cs="Times New Roman"/>
-          <w:i/>
-          <w:sz w:val="24"/>
-          <w:szCs w:val="24"/>
-        </w:rPr>
-        <w:t>le monde</w:t>
-      </w:r>
-      <w:r>
-        <w:rPr>
-          <w:rFonts w:ascii="Times New Roman" w:hAnsi="Times New Roman" w:cs="Times New Roman"/>
-          <w:sz w:val="24"/>
-          <w:szCs w:val="24"/>
-        </w:rPr>
-        <w:t xml:space="preserve"> aussi complexe et interconnecter</w:t>
-      </w:r>
-      <w:r>
-        <w:rPr>
-          <w:rFonts w:ascii="Times New Roman" w:hAnsi="Times New Roman" w:cs="Times New Roman"/>
-          <w:sz w:val="24"/>
-          <w:szCs w:val="24"/>
-        </w:rPr>
-        <w:t xml:space="preserve"> soit-il</w:t>
-      </w:r>
-      <w:r>
-        <w:rPr>
-          <w:rFonts w:ascii="Times New Roman" w:hAnsi="Times New Roman" w:cs="Times New Roman"/>
-          <w:sz w:val="24"/>
-          <w:szCs w:val="24"/>
-        </w:rPr>
-        <w:t>,</w:t>
-      </w:r>
-      <w:r>
-        <w:rPr>
-          <w:rFonts w:ascii="Times New Roman" w:hAnsi="Times New Roman" w:cs="Times New Roman"/>
-          <w:sz w:val="24"/>
-          <w:szCs w:val="24"/>
-        </w:rPr>
-        <w:t xml:space="preserve"> e</w:t>
-      </w:r>
-      <w:r>
-        <w:rPr>
-          <w:rFonts w:ascii="Times New Roman" w:hAnsi="Times New Roman" w:cs="Times New Roman"/>
-          <w:sz w:val="24"/>
-          <w:szCs w:val="24"/>
-        </w:rPr>
-        <w:t>s</w:t>
-      </w:r>
-      <w:r>
-        <w:rPr>
-          <w:rFonts w:ascii="Times New Roman" w:hAnsi="Times New Roman" w:cs="Times New Roman"/>
-          <w:sz w:val="24"/>
-          <w:szCs w:val="24"/>
-        </w:rPr>
-        <w:t xml:space="preserve">t devenu </w:t>
-      </w:r>
-      <w:r>
-        <w:rPr>
-          <w:rFonts w:ascii="Times New Roman" w:hAnsi="Times New Roman" w:cs="Times New Roman"/>
-          <w:sz w:val="24"/>
-          <w:szCs w:val="24"/>
-        </w:rPr>
-        <w:t>dépendant</w:t>
-      </w:r>
-      <w:r>
-        <w:rPr>
-          <w:rFonts w:ascii="Times New Roman" w:hAnsi="Times New Roman" w:cs="Times New Roman"/>
-          <w:sz w:val="24"/>
-          <w:szCs w:val="24"/>
-        </w:rPr>
-        <w:t xml:space="preserve"> de l'</w:t>
-      </w:r>
-      <w:r>
-        <w:rPr>
-          <w:rFonts w:ascii="Times New Roman" w:hAnsi="Times New Roman" w:cs="Times New Roman"/>
-          <w:sz w:val="24"/>
-          <w:szCs w:val="24"/>
-        </w:rPr>
-        <w:t>intermédiation</w:t>
-      </w:r>
-      <w:r>
-        <w:rPr>
-          <w:rFonts w:ascii="Times New Roman" w:hAnsi="Times New Roman" w:cs="Times New Roman"/>
-          <w:sz w:val="24"/>
-          <w:szCs w:val="24"/>
-        </w:rPr>
-        <w:t xml:space="preserve"> des banques</w:t>
-      </w:r>
-      <w:r>
-        <w:rPr>
-          <w:rFonts w:ascii="Times New Roman" w:hAnsi="Times New Roman" w:cs="Times New Roman"/>
-          <w:sz w:val="24"/>
-          <w:szCs w:val="24"/>
-        </w:rPr>
-        <w:t>.</w:t>
-      </w:r>
+        <w:pStyle w:val="ListParagraph"/>
+        <w:ind w:left="765"/>
+        <w:rPr>
+          <w:rFonts w:ascii="Times New Roman" w:hAnsi="Times New Roman" w:cs="Times New Roman"/>
+          <w:sz w:val="28"/>
+          <w:szCs w:val="28"/>
+          <w:u w:val="single"/>
+        </w:rPr>
+      </w:pPr>
     </w:p>
     <w:p>
       <w:pPr>
@@ -3056,39 +3140,63 @@
           <w:sz w:val="24"/>
           <w:szCs w:val="24"/>
         </w:rPr>
-        <w:t>cette dépendance bien que auparavant, avait permis à l'humanité de fai</w:t>
-      </w:r>
-      <w:r>
-        <w:rPr>
-          <w:rFonts w:ascii="Times New Roman" w:hAnsi="Times New Roman" w:cs="Times New Roman"/>
-          <w:sz w:val="24"/>
-          <w:szCs w:val="24"/>
-        </w:rPr>
-        <w:t>re des grands pas en avant, a commencé</w:t>
-      </w:r>
-      <w:r>
-        <w:rPr>
-          <w:rFonts w:ascii="Times New Roman" w:hAnsi="Times New Roman" w:cs="Times New Roman"/>
-          <w:sz w:val="24"/>
-          <w:szCs w:val="24"/>
-        </w:rPr>
-        <w:t xml:space="preserve"> vu le dé</w:t>
-      </w:r>
-      <w:r>
-        <w:rPr>
-          <w:rFonts w:ascii="Times New Roman" w:hAnsi="Times New Roman" w:cs="Times New Roman"/>
-          <w:sz w:val="24"/>
-          <w:szCs w:val="24"/>
-        </w:rPr>
-        <w:t>veloppement technologique à poser</w:t>
-      </w:r>
-      <w:r>
-        <w:rPr>
-          <w:rFonts w:ascii="Times New Roman" w:hAnsi="Times New Roman" w:cs="Times New Roman"/>
-          <w:sz w:val="24"/>
-          <w:szCs w:val="24"/>
-        </w:rPr>
-        <w:t xml:space="preserve"> pas mal de problèmes et de limitations, citons par exemple : </w:t>
+        <w:t>M</w:t>
+      </w:r>
+      <w:r>
+        <w:rPr>
+          <w:rFonts w:ascii="Times New Roman" w:hAnsi="Times New Roman" w:cs="Times New Roman"/>
+          <w:sz w:val="24"/>
+          <w:szCs w:val="24"/>
+        </w:rPr>
+        <w:t xml:space="preserve">ais ... avec la </w:t>
+      </w:r>
+      <w:r>
+        <w:rPr>
+          <w:rFonts w:ascii="Times New Roman" w:hAnsi="Times New Roman" w:cs="Times New Roman"/>
+          <w:sz w:val="24"/>
+          <w:szCs w:val="24"/>
+        </w:rPr>
+        <w:t>création d'un systè</w:t>
+      </w:r>
+      <w:r>
+        <w:rPr>
+          <w:rFonts w:ascii="Times New Roman" w:hAnsi="Times New Roman" w:cs="Times New Roman"/>
+          <w:sz w:val="24"/>
+          <w:szCs w:val="24"/>
+        </w:rPr>
+        <w:t>me central, basé</w:t>
+      </w:r>
+      <w:r>
+        <w:rPr>
+          <w:rFonts w:ascii="Times New Roman" w:hAnsi="Times New Roman" w:cs="Times New Roman"/>
+          <w:sz w:val="24"/>
+          <w:szCs w:val="24"/>
+        </w:rPr>
+        <w:t xml:space="preserve"> sur la confia</w:t>
+      </w:r>
+      <w:r>
+        <w:rPr>
+          <w:rFonts w:ascii="Times New Roman" w:hAnsi="Times New Roman" w:cs="Times New Roman"/>
+          <w:sz w:val="24"/>
+          <w:szCs w:val="24"/>
+        </w:rPr>
+        <w:t>nce et en mettant les banques au</w:t>
+      </w:r>
+      <w:r>
+        <w:rPr>
+          <w:rFonts w:ascii="Times New Roman" w:hAnsi="Times New Roman" w:cs="Times New Roman"/>
+          <w:sz w:val="24"/>
+          <w:szCs w:val="24"/>
+        </w:rPr>
+        <w:t xml:space="preserve"> centre de toutes les </w:t>
+      </w:r>
+      <w:r>
+        <w:rPr>
+          <w:rFonts w:ascii="Times New Roman" w:hAnsi="Times New Roman" w:cs="Times New Roman"/>
+          <w:sz w:val="24"/>
+          <w:szCs w:val="24"/>
+        </w:rPr>
+        <w:t>opérations</w:t>
       </w:r>
       <w:r>
         <w:rPr>
@@ -3097,6 +3205,155 @@
           <w:szCs w:val="24"/>
         </w:rPr>
         <w:t xml:space="preserve"> </w:t>
+      </w:r>
+      <w:proofErr w:type="gramStart"/>
+      <w:r>
+        <w:rPr>
+          <w:rFonts w:ascii="Times New Roman" w:hAnsi="Times New Roman" w:cs="Times New Roman"/>
+          <w:sz w:val="24"/>
+          <w:szCs w:val="24"/>
+        </w:rPr>
+        <w:t>financières</w:t>
+      </w:r>
+      <w:r>
+        <w:rPr>
+          <w:rFonts w:ascii="Times New Roman" w:hAnsi="Times New Roman" w:cs="Times New Roman"/>
+          <w:sz w:val="24"/>
+          <w:szCs w:val="24"/>
+        </w:rPr>
+        <w:t xml:space="preserve"> .</w:t>
+      </w:r>
+      <w:proofErr w:type="gramEnd"/>
+      <w:r>
+        <w:rPr>
+          <w:rFonts w:ascii="Times New Roman" w:hAnsi="Times New Roman" w:cs="Times New Roman"/>
+          <w:sz w:val="24"/>
+          <w:szCs w:val="24"/>
+        </w:rPr>
+        <w:t xml:space="preserve"> </w:t>
+      </w:r>
+      <w:proofErr w:type="gramStart"/>
+      <w:r>
+        <w:rPr>
+          <w:rFonts w:ascii="Times New Roman" w:hAnsi="Times New Roman" w:cs="Times New Roman"/>
+          <w:sz w:val="24"/>
+          <w:szCs w:val="24"/>
+        </w:rPr>
+        <w:t>les</w:t>
+      </w:r>
+      <w:proofErr w:type="gramEnd"/>
+      <w:r>
+        <w:rPr>
+          <w:rFonts w:ascii="Times New Roman" w:hAnsi="Times New Roman" w:cs="Times New Roman"/>
+          <w:sz w:val="24"/>
+          <w:szCs w:val="24"/>
+        </w:rPr>
+        <w:t xml:space="preserve"> banques sont devenus trop puissantes, tellement puissantes en effet que </w:t>
+      </w:r>
+      <w:r>
+        <w:rPr>
+          <w:rFonts w:ascii="Times New Roman" w:hAnsi="Times New Roman" w:cs="Times New Roman"/>
+          <w:sz w:val="24"/>
+          <w:szCs w:val="24"/>
+        </w:rPr>
+        <w:t xml:space="preserve"> </w:t>
+      </w:r>
+      <w:r>
+        <w:rPr>
+          <w:rFonts w:ascii="Times New Roman" w:hAnsi="Times New Roman" w:cs="Times New Roman"/>
+          <w:i/>
+          <w:sz w:val="24"/>
+          <w:szCs w:val="24"/>
+        </w:rPr>
+        <w:t>le monde</w:t>
+      </w:r>
+      <w:r>
+        <w:rPr>
+          <w:rFonts w:ascii="Times New Roman" w:hAnsi="Times New Roman" w:cs="Times New Roman"/>
+          <w:sz w:val="24"/>
+          <w:szCs w:val="24"/>
+        </w:rPr>
+        <w:t xml:space="preserve"> aussi complexe et interconnecter</w:t>
+      </w:r>
+      <w:r>
+        <w:rPr>
+          <w:rFonts w:ascii="Times New Roman" w:hAnsi="Times New Roman" w:cs="Times New Roman"/>
+          <w:sz w:val="24"/>
+          <w:szCs w:val="24"/>
+        </w:rPr>
+        <w:t xml:space="preserve"> soit-il</w:t>
+      </w:r>
+      <w:r>
+        <w:rPr>
+          <w:rFonts w:ascii="Times New Roman" w:hAnsi="Times New Roman" w:cs="Times New Roman"/>
+          <w:sz w:val="24"/>
+          <w:szCs w:val="24"/>
+        </w:rPr>
+        <w:t>,</w:t>
+      </w:r>
+      <w:r>
+        <w:rPr>
+          <w:rFonts w:ascii="Times New Roman" w:hAnsi="Times New Roman" w:cs="Times New Roman"/>
+          <w:sz w:val="24"/>
+          <w:szCs w:val="24"/>
+        </w:rPr>
+        <w:t xml:space="preserve"> e</w:t>
+      </w:r>
+      <w:r>
+        <w:rPr>
+          <w:rFonts w:ascii="Times New Roman" w:hAnsi="Times New Roman" w:cs="Times New Roman"/>
+          <w:sz w:val="24"/>
+          <w:szCs w:val="24"/>
+        </w:rPr>
+        <w:t>s</w:t>
+      </w:r>
+      <w:r>
+        <w:rPr>
+          <w:rFonts w:ascii="Times New Roman" w:hAnsi="Times New Roman" w:cs="Times New Roman"/>
+          <w:sz w:val="24"/>
+          <w:szCs w:val="24"/>
+        </w:rPr>
+        <w:t xml:space="preserve">t devenu </w:t>
+      </w:r>
+      <w:r>
+        <w:rPr>
+          <w:rFonts w:ascii="Times New Roman" w:hAnsi="Times New Roman" w:cs="Times New Roman"/>
+          <w:sz w:val="24"/>
+          <w:szCs w:val="24"/>
+        </w:rPr>
+        <w:t>dépendant</w:t>
+      </w:r>
+      <w:r>
+        <w:rPr>
+          <w:rFonts w:ascii="Times New Roman" w:hAnsi="Times New Roman" w:cs="Times New Roman"/>
+          <w:sz w:val="24"/>
+          <w:szCs w:val="24"/>
+        </w:rPr>
+        <w:t xml:space="preserve"> de l'</w:t>
+      </w:r>
+      <w:r>
+        <w:rPr>
+          <w:rFonts w:ascii="Times New Roman" w:hAnsi="Times New Roman" w:cs="Times New Roman"/>
+          <w:sz w:val="24"/>
+          <w:szCs w:val="24"/>
+        </w:rPr>
+        <w:t>intermédiation</w:t>
+      </w:r>
+      <w:r>
+        <w:rPr>
+          <w:rFonts w:ascii="Times New Roman" w:hAnsi="Times New Roman" w:cs="Times New Roman"/>
+          <w:sz w:val="24"/>
+          <w:szCs w:val="24"/>
+        </w:rPr>
+        <w:t xml:space="preserve"> des banques</w:t>
+      </w:r>
+      <w:r>
+        <w:rPr>
+          <w:rFonts w:ascii="Times New Roman" w:hAnsi="Times New Roman" w:cs="Times New Roman"/>
+          <w:sz w:val="24"/>
+          <w:szCs w:val="24"/>
+        </w:rPr>
+        <w:t>.</w:t>
       </w:r>
     </w:p>
     <w:p>
@@ -3113,79 +3370,39 @@
           <w:sz w:val="24"/>
           <w:szCs w:val="24"/>
         </w:rPr>
-        <w:t>-la centralisation de l'information; c'est à dire</w:t>
-      </w:r>
-      <w:r>
-        <w:rPr>
-          <w:rFonts w:ascii="Times New Roman" w:hAnsi="Times New Roman" w:cs="Times New Roman"/>
-          <w:sz w:val="24"/>
-          <w:szCs w:val="24"/>
-        </w:rPr>
-        <w:t xml:space="preserve"> que</w:t>
-      </w:r>
-      <w:r>
-        <w:rPr>
-          <w:rFonts w:ascii="Times New Roman" w:hAnsi="Times New Roman" w:cs="Times New Roman"/>
-          <w:sz w:val="24"/>
-          <w:szCs w:val="24"/>
-        </w:rPr>
-        <w:t xml:space="preserve"> chaque personne </w:t>
-      </w:r>
-      <w:r>
-        <w:rPr>
-          <w:rFonts w:ascii="Times New Roman" w:hAnsi="Times New Roman" w:cs="Times New Roman"/>
-          <w:sz w:val="24"/>
-          <w:szCs w:val="24"/>
-        </w:rPr>
-        <w:t>désirant</w:t>
-      </w:r>
-      <w:r>
-        <w:rPr>
-          <w:rFonts w:ascii="Times New Roman" w:hAnsi="Times New Roman" w:cs="Times New Roman"/>
-          <w:sz w:val="24"/>
-          <w:szCs w:val="24"/>
-        </w:rPr>
-        <w:t xml:space="preserve"> passer par l'</w:t>
-      </w:r>
-      <w:r>
-        <w:rPr>
-          <w:rFonts w:ascii="Times New Roman" w:hAnsi="Times New Roman" w:cs="Times New Roman"/>
-          <w:sz w:val="24"/>
-          <w:szCs w:val="24"/>
-        </w:rPr>
-        <w:t>intermédiaire</w:t>
-      </w:r>
-      <w:r>
-        <w:rPr>
-          <w:rFonts w:ascii="Times New Roman" w:hAnsi="Times New Roman" w:cs="Times New Roman"/>
-          <w:sz w:val="24"/>
-          <w:szCs w:val="24"/>
-        </w:rPr>
-        <w:t xml:space="preserve"> d'une banque doit </w:t>
-      </w:r>
-      <w:r>
-        <w:rPr>
-          <w:rFonts w:ascii="Times New Roman" w:hAnsi="Times New Roman" w:cs="Times New Roman"/>
-          <w:sz w:val="24"/>
-          <w:szCs w:val="24"/>
-        </w:rPr>
-        <w:t>révéler</w:t>
-      </w:r>
-      <w:r>
-        <w:rPr>
-          <w:rFonts w:ascii="Times New Roman" w:hAnsi="Times New Roman" w:cs="Times New Roman"/>
-          <w:sz w:val="24"/>
-          <w:szCs w:val="24"/>
-        </w:rPr>
-        <w:t xml:space="preserve"> toutes ses information personnelle</w:t>
-      </w:r>
-      <w:r>
-        <w:rPr>
-          <w:rFonts w:ascii="Times New Roman" w:hAnsi="Times New Roman" w:cs="Times New Roman"/>
-          <w:sz w:val="24"/>
-          <w:szCs w:val="24"/>
-        </w:rPr>
-        <w:t>, parfois beaucoup plus que nécessaire,</w:t>
+        <w:t>cette dépendance bien que auparavant, avait permis à l'humanité de fai</w:t>
+      </w:r>
+      <w:r>
+        <w:rPr>
+          <w:rFonts w:ascii="Times New Roman" w:hAnsi="Times New Roman" w:cs="Times New Roman"/>
+          <w:sz w:val="24"/>
+          <w:szCs w:val="24"/>
+        </w:rPr>
+        <w:t>re des grands pas en avant, a commencé</w:t>
+      </w:r>
+      <w:r>
+        <w:rPr>
+          <w:rFonts w:ascii="Times New Roman" w:hAnsi="Times New Roman" w:cs="Times New Roman"/>
+          <w:sz w:val="24"/>
+          <w:szCs w:val="24"/>
+        </w:rPr>
+        <w:t xml:space="preserve"> vu le dé</w:t>
+      </w:r>
+      <w:r>
+        <w:rPr>
+          <w:rFonts w:ascii="Times New Roman" w:hAnsi="Times New Roman" w:cs="Times New Roman"/>
+          <w:sz w:val="24"/>
+          <w:szCs w:val="24"/>
+        </w:rPr>
+        <w:t>veloppement technologique à poser</w:t>
+      </w:r>
+      <w:r>
+        <w:rPr>
+          <w:rFonts w:ascii="Times New Roman" w:hAnsi="Times New Roman" w:cs="Times New Roman"/>
+          <w:sz w:val="24"/>
+          <w:szCs w:val="24"/>
+        </w:rPr>
+        <w:t xml:space="preserve"> pas mal de problèmes et de limitations, citons par exemple : </w:t>
       </w:r>
       <w:r>
         <w:rPr>
@@ -3194,14 +3411,6 @@
           <w:szCs w:val="24"/>
         </w:rPr>
         <w:t xml:space="preserve"> </w:t>
-      </w:r>
-      <w:r>
-        <w:rPr>
-          <w:rFonts w:ascii="Times New Roman" w:hAnsi="Times New Roman" w:cs="Times New Roman"/>
-          <w:sz w:val="24"/>
-          <w:szCs w:val="24"/>
-        </w:rPr>
-        <w:t xml:space="preserve">ainsi les banques centrales qui sont généralement Controller  par les gouvernement peuvent utiliser les informations de la population à leur propres fins. </w:t>
       </w:r>
     </w:p>
     <w:p>
@@ -3218,87 +3427,113 @@
           <w:sz w:val="24"/>
           <w:szCs w:val="24"/>
         </w:rPr>
-        <w:t xml:space="preserve">-2.5 </w:t>
-      </w:r>
-      <w:r>
-        <w:rPr>
-          <w:rFonts w:ascii="Times New Roman" w:hAnsi="Times New Roman" w:cs="Times New Roman"/>
-          <w:sz w:val="24"/>
-          <w:szCs w:val="24"/>
-        </w:rPr>
-        <w:t>milliard de gens son</w:t>
-      </w:r>
-      <w:r>
-        <w:rPr>
-          <w:rFonts w:ascii="Times New Roman" w:hAnsi="Times New Roman" w:cs="Times New Roman"/>
-          <w:sz w:val="24"/>
-          <w:szCs w:val="24"/>
-        </w:rPr>
-        <w:t>t</w:t>
-      </w:r>
-      <w:r>
-        <w:rPr>
-          <w:rFonts w:ascii="Times New Roman" w:hAnsi="Times New Roman" w:cs="Times New Roman"/>
-          <w:sz w:val="24"/>
-          <w:szCs w:val="24"/>
-        </w:rPr>
-        <w:t xml:space="preserve"> isolés du</w:t>
-      </w:r>
-      <w:r>
-        <w:rPr>
-          <w:rFonts w:ascii="Times New Roman" w:hAnsi="Times New Roman" w:cs="Times New Roman"/>
-          <w:sz w:val="24"/>
-          <w:szCs w:val="24"/>
-        </w:rPr>
-        <w:t xml:space="preserve"> marcher financier </w:t>
-      </w:r>
-      <w:r>
-        <w:rPr>
-          <w:rFonts w:ascii="Times New Roman" w:hAnsi="Times New Roman" w:cs="Times New Roman"/>
-          <w:sz w:val="24"/>
-          <w:szCs w:val="24"/>
-        </w:rPr>
-        <w:t>(50% de la population mondiale active)</w:t>
-      </w:r>
-      <w:r>
-        <w:rPr>
-          <w:rFonts w:ascii="Times New Roman" w:hAnsi="Times New Roman" w:cs="Times New Roman"/>
-          <w:sz w:val="24"/>
-          <w:szCs w:val="24"/>
-        </w:rPr>
-        <w:t>, ne possédant tout simplement pas de compte bancaire</w:t>
-      </w:r>
-      <w:r>
-        <w:rPr>
-          <w:rFonts w:ascii="Times New Roman" w:hAnsi="Times New Roman" w:cs="Times New Roman"/>
-          <w:sz w:val="24"/>
-          <w:szCs w:val="24"/>
-        </w:rPr>
-        <w:t xml:space="preserve">, </w:t>
-      </w:r>
-      <w:r>
-        <w:rPr>
-          <w:rFonts w:ascii="Times New Roman" w:hAnsi="Times New Roman" w:cs="Times New Roman"/>
-          <w:sz w:val="24"/>
-          <w:szCs w:val="24"/>
-        </w:rPr>
-        <w:t>ils</w:t>
-      </w:r>
-      <w:r>
-        <w:rPr>
-          <w:rFonts w:ascii="Times New Roman" w:hAnsi="Times New Roman" w:cs="Times New Roman"/>
-          <w:sz w:val="24"/>
-          <w:szCs w:val="24"/>
-        </w:rPr>
-        <w:t xml:space="preserve"> ne peuvent pas faire part au monde financier</w:t>
-      </w:r>
-      <w:r>
-        <w:rPr>
-          <w:rFonts w:ascii="Times New Roman" w:hAnsi="Times New Roman" w:cs="Times New Roman"/>
-          <w:sz w:val="24"/>
-          <w:szCs w:val="24"/>
-        </w:rPr>
-        <w:t>.</w:t>
+        <w:t>-la centralisation de l'information; c'est à dire</w:t>
+      </w:r>
+      <w:r>
+        <w:rPr>
+          <w:rFonts w:ascii="Times New Roman" w:hAnsi="Times New Roman" w:cs="Times New Roman"/>
+          <w:sz w:val="24"/>
+          <w:szCs w:val="24"/>
+        </w:rPr>
+        <w:t xml:space="preserve"> que</w:t>
+      </w:r>
+      <w:r>
+        <w:rPr>
+          <w:rFonts w:ascii="Times New Roman" w:hAnsi="Times New Roman" w:cs="Times New Roman"/>
+          <w:sz w:val="24"/>
+          <w:szCs w:val="24"/>
+        </w:rPr>
+        <w:t xml:space="preserve"> chaque personne </w:t>
+      </w:r>
+      <w:r>
+        <w:rPr>
+          <w:rFonts w:ascii="Times New Roman" w:hAnsi="Times New Roman" w:cs="Times New Roman"/>
+          <w:sz w:val="24"/>
+          <w:szCs w:val="24"/>
+        </w:rPr>
+        <w:t>désirant</w:t>
+      </w:r>
+      <w:r>
+        <w:rPr>
+          <w:rFonts w:ascii="Times New Roman" w:hAnsi="Times New Roman" w:cs="Times New Roman"/>
+          <w:sz w:val="24"/>
+          <w:szCs w:val="24"/>
+        </w:rPr>
+        <w:t xml:space="preserve"> passer par l'</w:t>
+      </w:r>
+      <w:r>
+        <w:rPr>
+          <w:rFonts w:ascii="Times New Roman" w:hAnsi="Times New Roman" w:cs="Times New Roman"/>
+          <w:sz w:val="24"/>
+          <w:szCs w:val="24"/>
+        </w:rPr>
+        <w:t>intermédiaire</w:t>
+      </w:r>
+      <w:r>
+        <w:rPr>
+          <w:rFonts w:ascii="Times New Roman" w:hAnsi="Times New Roman" w:cs="Times New Roman"/>
+          <w:sz w:val="24"/>
+          <w:szCs w:val="24"/>
+        </w:rPr>
+        <w:t xml:space="preserve"> d'une banque doit </w:t>
+      </w:r>
+      <w:r>
+        <w:rPr>
+          <w:rFonts w:ascii="Times New Roman" w:hAnsi="Times New Roman" w:cs="Times New Roman"/>
+          <w:sz w:val="24"/>
+          <w:szCs w:val="24"/>
+        </w:rPr>
+        <w:t>révéler</w:t>
+      </w:r>
+      <w:r>
+        <w:rPr>
+          <w:rFonts w:ascii="Times New Roman" w:hAnsi="Times New Roman" w:cs="Times New Roman"/>
+          <w:sz w:val="24"/>
+          <w:szCs w:val="24"/>
+        </w:rPr>
+        <w:t xml:space="preserve"> toutes ses information personnelle</w:t>
+      </w:r>
+      <w:r>
+        <w:rPr>
+          <w:rFonts w:ascii="Times New Roman" w:hAnsi="Times New Roman" w:cs="Times New Roman"/>
+          <w:sz w:val="24"/>
+          <w:szCs w:val="24"/>
+        </w:rPr>
+        <w:t>, parfois beaucoup plus que nécessaire,</w:t>
+      </w:r>
+      <w:r>
+        <w:rPr>
+          <w:rFonts w:ascii="Times New Roman" w:hAnsi="Times New Roman" w:cs="Times New Roman"/>
+          <w:sz w:val="24"/>
+          <w:szCs w:val="24"/>
+        </w:rPr>
+        <w:t xml:space="preserve"> </w:t>
+      </w:r>
+      <w:r>
+        <w:rPr>
+          <w:rFonts w:ascii="Times New Roman" w:hAnsi="Times New Roman" w:cs="Times New Roman"/>
+          <w:sz w:val="24"/>
+          <w:szCs w:val="24"/>
+        </w:rPr>
+        <w:t xml:space="preserve">ainsi les banques centrales qui sont généralement Controller  par </w:t>
+      </w:r>
+      <w:proofErr w:type="gramStart"/>
+      <w:r>
+        <w:rPr>
+          <w:rFonts w:ascii="Times New Roman" w:hAnsi="Times New Roman" w:cs="Times New Roman"/>
+          <w:sz w:val="24"/>
+          <w:szCs w:val="24"/>
+        </w:rPr>
+        <w:t>les gouvernement</w:t>
+      </w:r>
+      <w:proofErr w:type="gramEnd"/>
+      <w:r>
+        <w:rPr>
+          <w:rFonts w:ascii="Times New Roman" w:hAnsi="Times New Roman" w:cs="Times New Roman"/>
+          <w:sz w:val="24"/>
+          <w:szCs w:val="24"/>
+        </w:rPr>
+        <w:t xml:space="preserve"> peuvent utiliser les informations de la population à leur propres fins. </w:t>
       </w:r>
     </w:p>
     <w:p>
@@ -3315,111 +3550,87 @@
           <w:sz w:val="24"/>
           <w:szCs w:val="24"/>
         </w:rPr>
-        <w:t>- la taux des commissions</w:t>
-      </w:r>
-      <w:r>
-        <w:rPr>
-          <w:rFonts w:ascii="Times New Roman" w:hAnsi="Times New Roman" w:cs="Times New Roman"/>
-          <w:sz w:val="24"/>
-          <w:szCs w:val="24"/>
-        </w:rPr>
-        <w:t xml:space="preserve"> exorbitant</w:t>
-      </w:r>
-      <w:r>
-        <w:rPr>
-          <w:rFonts w:ascii="Times New Roman" w:hAnsi="Times New Roman" w:cs="Times New Roman"/>
-          <w:sz w:val="24"/>
-          <w:szCs w:val="24"/>
-        </w:rPr>
-        <w:t>es</w:t>
-      </w:r>
-      <w:r>
-        <w:rPr>
-          <w:rFonts w:ascii="Times New Roman" w:hAnsi="Times New Roman" w:cs="Times New Roman"/>
-          <w:sz w:val="24"/>
-          <w:szCs w:val="24"/>
-        </w:rPr>
-        <w:t xml:space="preserve">, les commissions peuvent atteindre jusqu'a 10% de la valeur de la </w:t>
-      </w:r>
-      <w:r>
-        <w:rPr>
-          <w:rFonts w:ascii="Times New Roman" w:hAnsi="Times New Roman" w:cs="Times New Roman"/>
-          <w:sz w:val="24"/>
-          <w:szCs w:val="24"/>
-        </w:rPr>
-        <w:t>transaction</w:t>
-      </w:r>
-      <w:r>
-        <w:rPr>
-          <w:rFonts w:ascii="Times New Roman" w:hAnsi="Times New Roman" w:cs="Times New Roman"/>
-          <w:sz w:val="24"/>
-          <w:szCs w:val="24"/>
-        </w:rPr>
-        <w:t xml:space="preserve">, ainsi ce </w:t>
-      </w:r>
-      <w:r>
-        <w:rPr>
-          <w:rFonts w:ascii="Times New Roman" w:hAnsi="Times New Roman" w:cs="Times New Roman"/>
-          <w:sz w:val="24"/>
-          <w:szCs w:val="24"/>
-        </w:rPr>
-        <w:t>système</w:t>
-      </w:r>
-      <w:r>
-        <w:rPr>
-          <w:rFonts w:ascii="Times New Roman" w:hAnsi="Times New Roman" w:cs="Times New Roman"/>
-          <w:sz w:val="24"/>
-          <w:szCs w:val="24"/>
-        </w:rPr>
-        <w:t xml:space="preserve"> bancaire n'est pas </w:t>
-      </w:r>
-      <w:r>
-        <w:rPr>
-          <w:rFonts w:ascii="Times New Roman" w:hAnsi="Times New Roman" w:cs="Times New Roman"/>
-          <w:sz w:val="24"/>
-          <w:szCs w:val="24"/>
-        </w:rPr>
-        <w:t xml:space="preserve">du tout </w:t>
-      </w:r>
-      <w:r>
-        <w:rPr>
-          <w:rFonts w:ascii="Times New Roman" w:hAnsi="Times New Roman" w:cs="Times New Roman"/>
-          <w:sz w:val="24"/>
-          <w:szCs w:val="24"/>
-        </w:rPr>
-        <w:t>optimiser pour les petites transaction</w:t>
-      </w:r>
-      <w:r>
-        <w:rPr>
-          <w:rFonts w:ascii="Times New Roman" w:hAnsi="Times New Roman" w:cs="Times New Roman"/>
-          <w:sz w:val="24"/>
-          <w:szCs w:val="24"/>
-        </w:rPr>
-        <w:t>, car des fois</w:t>
-      </w:r>
-      <w:r>
-        <w:rPr>
-          <w:rFonts w:ascii="Times New Roman" w:hAnsi="Times New Roman" w:cs="Times New Roman"/>
-          <w:sz w:val="24"/>
-          <w:szCs w:val="24"/>
-        </w:rPr>
-        <w:t xml:space="preserve">, ca </w:t>
-      </w:r>
-      <w:r>
-        <w:rPr>
-          <w:rFonts w:ascii="Times New Roman" w:hAnsi="Times New Roman" w:cs="Times New Roman"/>
-          <w:sz w:val="24"/>
-          <w:szCs w:val="24"/>
-        </w:rPr>
-        <w:t xml:space="preserve">ne </w:t>
-      </w:r>
-      <w:r>
-        <w:rPr>
-          <w:rFonts w:ascii="Times New Roman" w:hAnsi="Times New Roman" w:cs="Times New Roman"/>
-          <w:sz w:val="24"/>
-          <w:szCs w:val="24"/>
-        </w:rPr>
-        <w:t>vaut pas vraiment le cout de faire une transaction qui sera 'taxé" par la banque a 50%.</w:t>
+        <w:t xml:space="preserve">-2.5 </w:t>
+      </w:r>
+      <w:r>
+        <w:rPr>
+          <w:rFonts w:ascii="Times New Roman" w:hAnsi="Times New Roman" w:cs="Times New Roman"/>
+          <w:sz w:val="24"/>
+          <w:szCs w:val="24"/>
+        </w:rPr>
+        <w:t>milliard de gens son</w:t>
+      </w:r>
+      <w:r>
+        <w:rPr>
+          <w:rFonts w:ascii="Times New Roman" w:hAnsi="Times New Roman" w:cs="Times New Roman"/>
+          <w:sz w:val="24"/>
+          <w:szCs w:val="24"/>
+        </w:rPr>
+        <w:t>t</w:t>
+      </w:r>
+      <w:r>
+        <w:rPr>
+          <w:rFonts w:ascii="Times New Roman" w:hAnsi="Times New Roman" w:cs="Times New Roman"/>
+          <w:sz w:val="24"/>
+          <w:szCs w:val="24"/>
+        </w:rPr>
+        <w:t xml:space="preserve"> isolés du</w:t>
+      </w:r>
+      <w:r>
+        <w:rPr>
+          <w:rFonts w:ascii="Times New Roman" w:hAnsi="Times New Roman" w:cs="Times New Roman"/>
+          <w:sz w:val="24"/>
+          <w:szCs w:val="24"/>
+        </w:rPr>
+        <w:t xml:space="preserve"> marcher financier </w:t>
+      </w:r>
+      <w:r>
+        <w:rPr>
+          <w:rFonts w:ascii="Times New Roman" w:hAnsi="Times New Roman" w:cs="Times New Roman"/>
+          <w:sz w:val="24"/>
+          <w:szCs w:val="24"/>
+        </w:rPr>
+        <w:t>(50% de la population mondiale active)</w:t>
+      </w:r>
+      <w:r>
+        <w:rPr>
+          <w:rFonts w:ascii="Times New Roman" w:hAnsi="Times New Roman" w:cs="Times New Roman"/>
+          <w:sz w:val="24"/>
+          <w:szCs w:val="24"/>
+        </w:rPr>
+        <w:t>, ne possédant tout simplement pas de compte bancaire</w:t>
+      </w:r>
+      <w:r>
+        <w:rPr>
+          <w:rFonts w:ascii="Times New Roman" w:hAnsi="Times New Roman" w:cs="Times New Roman"/>
+          <w:sz w:val="24"/>
+          <w:szCs w:val="24"/>
+        </w:rPr>
+        <w:t xml:space="preserve">, </w:t>
+      </w:r>
+      <w:r>
+        <w:rPr>
+          <w:rFonts w:ascii="Times New Roman" w:hAnsi="Times New Roman" w:cs="Times New Roman"/>
+          <w:sz w:val="24"/>
+          <w:szCs w:val="24"/>
+        </w:rPr>
+        <w:t>ils</w:t>
+      </w:r>
+      <w:r>
+        <w:rPr>
+          <w:rFonts w:ascii="Times New Roman" w:hAnsi="Times New Roman" w:cs="Times New Roman"/>
+          <w:sz w:val="24"/>
+          <w:szCs w:val="24"/>
+        </w:rPr>
+        <w:t xml:space="preserve"> ne peuvent pas faire part au monde financier</w:t>
+      </w:r>
+      <w:r>
+        <w:rPr>
+          <w:rFonts w:ascii="Times New Roman" w:hAnsi="Times New Roman" w:cs="Times New Roman"/>
+          <w:sz w:val="24"/>
+          <w:szCs w:val="24"/>
+        </w:rPr>
+        <w:t>.</w:t>
       </w:r>
     </w:p>
     <w:p>
@@ -3436,31 +3647,121 @@
           <w:sz w:val="24"/>
           <w:szCs w:val="24"/>
         </w:rPr>
-        <w:t>-le</w:t>
-      </w:r>
-      <w:r>
-        <w:rPr>
-          <w:rFonts w:ascii="Times New Roman" w:hAnsi="Times New Roman" w:cs="Times New Roman"/>
-          <w:sz w:val="24"/>
-          <w:szCs w:val="24"/>
-        </w:rPr>
-        <w:t xml:space="preserve"> </w:t>
-      </w:r>
-      <w:r>
-        <w:rPr>
-          <w:rFonts w:ascii="Times New Roman" w:hAnsi="Times New Roman" w:cs="Times New Roman"/>
-          <w:sz w:val="24"/>
-          <w:szCs w:val="24"/>
-        </w:rPr>
-        <w:t>risque potentiel de vol, de fraude ou de perte d'information entrainant les pertes de fonds, ce risque est généralement accepté par les banques,</w:t>
-      </w:r>
-      <w:r>
-        <w:rPr>
-          <w:rFonts w:ascii="Times New Roman" w:hAnsi="Times New Roman" w:cs="Times New Roman"/>
-          <w:sz w:val="24"/>
-          <w:szCs w:val="24"/>
-        </w:rPr>
-        <w:t xml:space="preserve"> malgré les techniques avancées en matière de cryptage et de sécurité  dont font preuve les banques, elle ne sont et ne seront jamais immune contre ces risques.</w:t>
+        <w:t>- la taux des commissions</w:t>
+      </w:r>
+      <w:r>
+        <w:rPr>
+          <w:rFonts w:ascii="Times New Roman" w:hAnsi="Times New Roman" w:cs="Times New Roman"/>
+          <w:sz w:val="24"/>
+          <w:szCs w:val="24"/>
+        </w:rPr>
+        <w:t xml:space="preserve"> exorbitant</w:t>
+      </w:r>
+      <w:r>
+        <w:rPr>
+          <w:rFonts w:ascii="Times New Roman" w:hAnsi="Times New Roman" w:cs="Times New Roman"/>
+          <w:sz w:val="24"/>
+          <w:szCs w:val="24"/>
+        </w:rPr>
+        <w:t>es</w:t>
+      </w:r>
+      <w:r>
+        <w:rPr>
+          <w:rFonts w:ascii="Times New Roman" w:hAnsi="Times New Roman" w:cs="Times New Roman"/>
+          <w:sz w:val="24"/>
+          <w:szCs w:val="24"/>
+        </w:rPr>
+        <w:t xml:space="preserve">, les commissions peuvent atteindre jusqu'a 10% de la valeur de la </w:t>
+      </w:r>
+      <w:r>
+        <w:rPr>
+          <w:rFonts w:ascii="Times New Roman" w:hAnsi="Times New Roman" w:cs="Times New Roman"/>
+          <w:sz w:val="24"/>
+          <w:szCs w:val="24"/>
+        </w:rPr>
+        <w:t>transaction</w:t>
+      </w:r>
+      <w:r>
+        <w:rPr>
+          <w:rFonts w:ascii="Times New Roman" w:hAnsi="Times New Roman" w:cs="Times New Roman"/>
+          <w:sz w:val="24"/>
+          <w:szCs w:val="24"/>
+        </w:rPr>
+        <w:t xml:space="preserve">, ainsi ce </w:t>
+      </w:r>
+      <w:r>
+        <w:rPr>
+          <w:rFonts w:ascii="Times New Roman" w:hAnsi="Times New Roman" w:cs="Times New Roman"/>
+          <w:sz w:val="24"/>
+          <w:szCs w:val="24"/>
+        </w:rPr>
+        <w:t>système</w:t>
+      </w:r>
+      <w:r>
+        <w:rPr>
+          <w:rFonts w:ascii="Times New Roman" w:hAnsi="Times New Roman" w:cs="Times New Roman"/>
+          <w:sz w:val="24"/>
+          <w:szCs w:val="24"/>
+        </w:rPr>
+        <w:t xml:space="preserve"> bancaire n'est pas </w:t>
+      </w:r>
+      <w:r>
+        <w:rPr>
+          <w:rFonts w:ascii="Times New Roman" w:hAnsi="Times New Roman" w:cs="Times New Roman"/>
+          <w:sz w:val="24"/>
+          <w:szCs w:val="24"/>
+        </w:rPr>
+        <w:t xml:space="preserve">du tout </w:t>
+      </w:r>
+      <w:r>
+        <w:rPr>
+          <w:rFonts w:ascii="Times New Roman" w:hAnsi="Times New Roman" w:cs="Times New Roman"/>
+          <w:sz w:val="24"/>
+          <w:szCs w:val="24"/>
+        </w:rPr>
+        <w:t xml:space="preserve">optimiser pour </w:t>
+      </w:r>
+      <w:proofErr w:type="gramStart"/>
+      <w:r>
+        <w:rPr>
+          <w:rFonts w:ascii="Times New Roman" w:hAnsi="Times New Roman" w:cs="Times New Roman"/>
+          <w:sz w:val="24"/>
+          <w:szCs w:val="24"/>
+        </w:rPr>
+        <w:t>les petites transaction</w:t>
+      </w:r>
+      <w:proofErr w:type="gramEnd"/>
+      <w:r>
+        <w:rPr>
+          <w:rFonts w:ascii="Times New Roman" w:hAnsi="Times New Roman" w:cs="Times New Roman"/>
+          <w:sz w:val="24"/>
+          <w:szCs w:val="24"/>
+        </w:rPr>
+        <w:t>, car des fois</w:t>
+      </w:r>
+      <w:r>
+        <w:rPr>
+          <w:rFonts w:ascii="Times New Roman" w:hAnsi="Times New Roman" w:cs="Times New Roman"/>
+          <w:sz w:val="24"/>
+          <w:szCs w:val="24"/>
+        </w:rPr>
+        <w:t xml:space="preserve">, ca </w:t>
+      </w:r>
+      <w:r>
+        <w:rPr>
+          <w:rFonts w:ascii="Times New Roman" w:hAnsi="Times New Roman" w:cs="Times New Roman"/>
+          <w:sz w:val="24"/>
+          <w:szCs w:val="24"/>
+        </w:rPr>
+        <w:t xml:space="preserve">ne </w:t>
+      </w:r>
+      <w:r>
+        <w:rPr>
+          <w:rFonts w:ascii="Times New Roman" w:hAnsi="Times New Roman" w:cs="Times New Roman"/>
+          <w:sz w:val="24"/>
+          <w:szCs w:val="24"/>
+        </w:rPr>
+        <w:t>vaut pas vraiment le cout de faire une transaction qui sera 'taxé" par la banque a 50%.</w:t>
       </w:r>
     </w:p>
     <w:p>
@@ -3477,7 +3778,49 @@
           <w:sz w:val="24"/>
           <w:szCs w:val="24"/>
         </w:rPr>
-        <w:t xml:space="preserve">-les périodicités financières, l'alternance entre périodes d'expansion et de crises (2008) issus de notre dépendance totale au banques, cette périodicité ne pourra jamais être éliminée tant qu'on utilise le système centrale classique. </w:t>
+        <w:t>-le</w:t>
+      </w:r>
+      <w:r>
+        <w:rPr>
+          <w:rFonts w:ascii="Times New Roman" w:hAnsi="Times New Roman" w:cs="Times New Roman"/>
+          <w:sz w:val="24"/>
+          <w:szCs w:val="24"/>
+        </w:rPr>
+        <w:t xml:space="preserve"> </w:t>
+      </w:r>
+      <w:r>
+        <w:rPr>
+          <w:rFonts w:ascii="Times New Roman" w:hAnsi="Times New Roman" w:cs="Times New Roman"/>
+          <w:sz w:val="24"/>
+          <w:szCs w:val="24"/>
+        </w:rPr>
+        <w:t>risque potentiel de vol, de fraude ou de perte d'information entrainant les pertes de fonds, ce risque est généralement accepté par les banques,</w:t>
+      </w:r>
+      <w:r>
+        <w:rPr>
+          <w:rFonts w:ascii="Times New Roman" w:hAnsi="Times New Roman" w:cs="Times New Roman"/>
+          <w:sz w:val="24"/>
+          <w:szCs w:val="24"/>
+        </w:rPr>
+        <w:t xml:space="preserve"> malgré les techniques avancées en matière de cryptage et de sécurité  dont font preuve les banques, </w:t>
+      </w:r>
+      <w:proofErr w:type="gramStart"/>
+      <w:r>
+        <w:rPr>
+          <w:rFonts w:ascii="Times New Roman" w:hAnsi="Times New Roman" w:cs="Times New Roman"/>
+          <w:sz w:val="24"/>
+          <w:szCs w:val="24"/>
+        </w:rPr>
+        <w:t>elle ne sont</w:t>
+      </w:r>
+      <w:proofErr w:type="gramEnd"/>
+      <w:r>
+        <w:rPr>
+          <w:rFonts w:ascii="Times New Roman" w:hAnsi="Times New Roman" w:cs="Times New Roman"/>
+          <w:sz w:val="24"/>
+          <w:szCs w:val="24"/>
+        </w:rPr>
+        <w:t xml:space="preserve"> et ne seront jamais immune contre ces risques.</w:t>
       </w:r>
     </w:p>
     <w:p>
@@ -3494,6 +3837,41 @@
           <w:sz w:val="24"/>
           <w:szCs w:val="24"/>
         </w:rPr>
+        <w:t xml:space="preserve">-les périodicités financières, l'alternance entre périodes d'expansion et de crises (2008) issus de notre dépendance totale </w:t>
+      </w:r>
+      <w:proofErr w:type="gramStart"/>
+      <w:r>
+        <w:rPr>
+          <w:rFonts w:ascii="Times New Roman" w:hAnsi="Times New Roman" w:cs="Times New Roman"/>
+          <w:sz w:val="24"/>
+          <w:szCs w:val="24"/>
+        </w:rPr>
+        <w:t>au banques</w:t>
+      </w:r>
+      <w:proofErr w:type="gramEnd"/>
+      <w:r>
+        <w:rPr>
+          <w:rFonts w:ascii="Times New Roman" w:hAnsi="Times New Roman" w:cs="Times New Roman"/>
+          <w:sz w:val="24"/>
+          <w:szCs w:val="24"/>
+        </w:rPr>
+        <w:t xml:space="preserve">, cette périodicité ne pourra jamais être éliminée tant qu'on utilise le système centrale classique. </w:t>
+      </w:r>
+    </w:p>
+    <w:p>
+      <w:pPr>
+        <w:rPr>
+          <w:rFonts w:ascii="Times New Roman" w:hAnsi="Times New Roman" w:cs="Times New Roman"/>
+          <w:sz w:val="24"/>
+          <w:szCs w:val="24"/>
+        </w:rPr>
+      </w:pPr>
+      <w:r>
+        <w:rPr>
+          <w:rFonts w:ascii="Times New Roman" w:hAnsi="Times New Roman" w:cs="Times New Roman"/>
+          <w:sz w:val="24"/>
+          <w:szCs w:val="24"/>
+        </w:rPr>
         <w:t xml:space="preserve">On remarque d'ore et déjà que ce système présente plusieurs failles et </w:t>
       </w:r>
       <w:r>
@@ -4030,7 +4408,7 @@
     </w:p>
     <w:p>
       <w:pPr>
-        <w:pStyle w:val="Paragraphedeliste"/>
+        <w:pStyle w:val="ListParagraph"/>
         <w:numPr>
           <w:ilvl w:val="0"/>
           <w:numId w:val="2"/>
@@ -4161,15 +4539,33 @@
           <w:sz w:val="24"/>
           <w:szCs w:val="24"/>
         </w:rPr>
-        <w:t xml:space="preserve"> est simple </w:t>
-      </w:r>
-      <w:r>
-        <w:rPr>
-          <w:rFonts w:ascii="Times New Roman" w:hAnsi="Times New Roman" w:cs="Times New Roman"/>
-          <w:sz w:val="24"/>
-          <w:szCs w:val="24"/>
-        </w:rPr>
-        <w:t>, tellement simple en vrai</w:t>
+        <w:t xml:space="preserve"> est </w:t>
+      </w:r>
+      <w:proofErr w:type="gramStart"/>
+      <w:r>
+        <w:rPr>
+          <w:rFonts w:ascii="Times New Roman" w:hAnsi="Times New Roman" w:cs="Times New Roman"/>
+          <w:sz w:val="24"/>
+          <w:szCs w:val="24"/>
+        </w:rPr>
+        <w:t xml:space="preserve">simple </w:t>
+      </w:r>
+      <w:r>
+        <w:rPr>
+          <w:rFonts w:ascii="Times New Roman" w:hAnsi="Times New Roman" w:cs="Times New Roman"/>
+          <w:sz w:val="24"/>
+          <w:szCs w:val="24"/>
+        </w:rPr>
+        <w:t>,</w:t>
+      </w:r>
+      <w:proofErr w:type="gramEnd"/>
+      <w:r>
+        <w:rPr>
+          <w:rFonts w:ascii="Times New Roman" w:hAnsi="Times New Roman" w:cs="Times New Roman"/>
+          <w:sz w:val="24"/>
+          <w:szCs w:val="24"/>
+        </w:rPr>
+        <w:t xml:space="preserve"> tellement simple en vrai</w:t>
       </w:r>
       <w:r>
         <w:rPr>
@@ -4266,7 +4662,25 @@
           <w:sz w:val="24"/>
           <w:szCs w:val="24"/>
         </w:rPr>
-        <w:t>grâce a un réseau des o</w:t>
+        <w:t xml:space="preserve">grâce </w:t>
+      </w:r>
+      <w:proofErr w:type="gramStart"/>
+      <w:r>
+        <w:rPr>
+          <w:rFonts w:ascii="Times New Roman" w:hAnsi="Times New Roman" w:cs="Times New Roman"/>
+          <w:sz w:val="24"/>
+          <w:szCs w:val="24"/>
+        </w:rPr>
+        <w:t>a</w:t>
+      </w:r>
+      <w:proofErr w:type="gramEnd"/>
+      <w:r>
+        <w:rPr>
+          <w:rFonts w:ascii="Times New Roman" w:hAnsi="Times New Roman" w:cs="Times New Roman"/>
+          <w:sz w:val="24"/>
+          <w:szCs w:val="24"/>
+        </w:rPr>
+        <w:t xml:space="preserve"> un réseau des o</w:t>
       </w:r>
       <w:r>
         <w:rPr>
@@ -4451,7 +4865,16 @@
           <w:sz w:val="24"/>
           <w:szCs w:val="24"/>
         </w:rPr>
-        <w:t>s universel, difficile à frauder</w:t>
+        <w:t xml:space="preserve">s universel, difficile à </w:t>
+      </w:r>
+      <w:proofErr w:type="gramStart"/>
+      <w:r>
+        <w:rPr>
+          <w:rFonts w:ascii="Times New Roman" w:hAnsi="Times New Roman" w:cs="Times New Roman"/>
+          <w:sz w:val="24"/>
+          <w:szCs w:val="24"/>
+        </w:rPr>
+        <w:t>frauder</w:t>
       </w:r>
       <w:r>
         <w:rPr>
@@ -4469,6 +4892,7 @@
         </w:rPr>
         <w:t>,</w:t>
       </w:r>
+      <w:proofErr w:type="gramEnd"/>
       <w:r>
         <w:rPr>
           <w:rFonts w:ascii="Times New Roman" w:hAnsi="Times New Roman" w:cs="Times New Roman"/>
@@ -4509,8 +4933,6 @@
         </w:rPr>
         <w:t xml:space="preserve">es ordinateurs puissants, qui opèrent indépendamment l’un des autres, théoriquement ça veut dire qu’on n’a pas besoins des banques ou des systèmes intermédiaires pour leur faire confiance, le réseau des journaux des transactions dans le cas de la crypto monnaie s’appelle « Blockchain » joue le rôle d’intermédiaire qui assure que les transactions passe en toute </w:t>
       </w:r>
-      <w:bookmarkStart w:id="1" w:name="_GoBack"/>
-      <w:bookmarkEnd w:id="1"/>
       <w:r>
         <w:rPr>
           <w:rFonts w:ascii="Times New Roman" w:hAnsi="Times New Roman" w:cs="Times New Roman"/>
@@ -4604,7 +5026,29 @@
           <w:szCs w:val="24"/>
           <w:shd w:val="clear" w:color="auto" w:fill="FFFFFF"/>
         </w:rPr>
-        <w:t>. À la base, cette technologie est une forme d'organisation sociale qui promet de détourner le contrôle de l'argent et des informations des puissantes élites, et de les transmettre aux personnes à qui elles appartiennent, en les remettant en charge de leurs actifs et de leurs talents. Lancé au plus fort de la crise financière de 2008, Bitcoin offrait une alternative à un système, le système financier existant, qui s'effondrait et menaçait d'entraîner quelques milliards de personnes. En quelques années, tout un mouvement de contre-culture s'est formé autour des crypto-monnaies et a continué de tourner autour d'elles.</w:t>
+        <w:t xml:space="preserve">. À la base, cette technologie est une forme d'organisation sociale qui promet de détourner le contrôle de l'argent et des informations des puissantes élites, et de les transmettre aux personnes à qui elles appartiennent, en </w:t>
+      </w:r>
+      <w:proofErr w:type="gramStart"/>
+      <w:r>
+        <w:rPr>
+          <w:rFonts w:ascii="Times New Roman" w:hAnsi="Times New Roman" w:cs="Times New Roman"/>
+          <w:color w:val="212121"/>
+          <w:sz w:val="24"/>
+          <w:szCs w:val="24"/>
+          <w:shd w:val="clear" w:color="auto" w:fill="FFFFFF"/>
+        </w:rPr>
+        <w:t>les remettant</w:t>
+      </w:r>
+      <w:proofErr w:type="gramEnd"/>
+      <w:r>
+        <w:rPr>
+          <w:rFonts w:ascii="Times New Roman" w:hAnsi="Times New Roman" w:cs="Times New Roman"/>
+          <w:color w:val="212121"/>
+          <w:sz w:val="24"/>
+          <w:szCs w:val="24"/>
+          <w:shd w:val="clear" w:color="auto" w:fill="FFFFFF"/>
+        </w:rPr>
+        <w:t xml:space="preserve"> en charge de leurs actifs et de leurs talents. Lancé au plus fort de la crise financière de 2008, Bitcoin offrait une alternative à un système, le système financier existant, qui s'effondrait et menaçait d'entraîner quelques milliards de personnes. En quelques années, tout un mouvement de contre-culture s'est formé autour des crypto-monnaies et a continué de tourner autour d'elles.</w:t>
       </w:r>
       <w:r>
         <w:rPr>
@@ -4661,7 +5105,7 @@
     <w:p/>
     <w:p>
       <w:pPr>
-        <w:pStyle w:val="Titre"/>
+        <w:pStyle w:val="Title"/>
       </w:pPr>
       <w:r>
         <w:t xml:space="preserve">Chapitre 1 : le fonctionnement du </w:t>
@@ -4686,7 +5130,7 @@
 </file>
 
 <file path=word/numbering.xml><?xml version="1.0" encoding="utf-8"?>
-<w:numbering xmlns:ve="http://schemas.openxmlformats.org/markup-compatibility/2006" xmlns:o="urn:schemas-microsoft-com:office:office" xmlns:r="http://schemas.openxmlformats.org/officeDocument/2006/relationships" xmlns:m="http://schemas.openxmlformats.org/officeDocument/2006/math" xmlns:v="urn:schemas-microsoft-com:vml" xmlns:wp="http://schemas.openxmlformats.org/drawingml/2006/wordprocessingDrawing" xmlns:w10="urn:schemas-microsoft-com:office:word" xmlns:w="http://schemas.openxmlformats.org/wordprocessingml/2006/main" xmlns:wne="http://schemas.microsoft.com/office/word/2006/wordml">
+<w:numbering xmlns:wpc="http://schemas.microsoft.com/office/word/2010/wordprocessingCanvas" xmlns:mc="http://schemas.openxmlformats.org/markup-compatibility/2006" xmlns:o="urn:schemas-microsoft-com:office:office" xmlns:r="http://schemas.openxmlformats.org/officeDocument/2006/relationships" xmlns:m="http://schemas.openxmlformats.org/officeDocument/2006/math" xmlns:v="urn:schemas-microsoft-com:vml" xmlns:wp14="http://schemas.microsoft.com/office/word/2010/wordprocessingDrawing" xmlns:wp="http://schemas.openxmlformats.org/drawingml/2006/wordprocessingDrawing" xmlns:w10="urn:schemas-microsoft-com:office:word" xmlns:w="http://schemas.openxmlformats.org/wordprocessingml/2006/main" xmlns:w14="http://schemas.microsoft.com/office/word/2010/wordml" xmlns:wpg="http://schemas.microsoft.com/office/word/2010/wordprocessingGroup" xmlns:wpi="http://schemas.microsoft.com/office/word/2010/wordprocessingInk" xmlns:wne="http://schemas.microsoft.com/office/word/2006/wordml" xmlns:wps="http://schemas.microsoft.com/office/word/2010/wordprocessingShape" mc:Ignorable="w14 wp14">
   <w:abstractNum w:abstractNumId="0">
     <w:nsid w:val="11FB0F7A"/>
     <w:multiLevelType w:val="hybridMultilevel"/>
@@ -5039,7 +5483,7 @@
 </file>
 
 <file path=word/styles.xml><?xml version="1.0" encoding="utf-8"?>
-<w:styles xmlns:r="http://schemas.openxmlformats.org/officeDocument/2006/relationships" xmlns:w="http://schemas.openxmlformats.org/wordprocessingml/2006/main">
+<w:styles xmlns:mc="http://schemas.openxmlformats.org/markup-compatibility/2006" xmlns:r="http://schemas.openxmlformats.org/officeDocument/2006/relationships" xmlns:w="http://schemas.openxmlformats.org/wordprocessingml/2006/main" xmlns:w14="http://schemas.microsoft.com/office/word/2010/wordml" mc:Ignorable="w14">
   <w:docDefaults>
     <w:rPrDefault>
       <w:rPr>
@@ -5199,11 +5643,11 @@
     <w:qFormat/>
     <w:rsid w:val="00A32414"/>
   </w:style>
-  <w:style w:type="paragraph" w:styleId="Titre1">
+  <w:style w:type="paragraph" w:styleId="Heading1">
     <w:name w:val="heading 1"/>
     <w:basedOn w:val="Normal"/>
     <w:next w:val="Normal"/>
-    <w:link w:val="Titre1Car"/>
+    <w:link w:val="Heading1Char"/>
     <w:uiPriority w:val="9"/>
     <w:qFormat/>
     <w:rsid w:val="0076647C"/>
@@ -5222,18 +5666,17 @@
       <w:szCs w:val="28"/>
     </w:rPr>
   </w:style>
-  <w:style w:type="character" w:default="1" w:styleId="Policepardfaut">
+  <w:style w:type="character" w:default="1" w:styleId="DefaultParagraphFont">
     <w:name w:val="Default Paragraph Font"/>
     <w:uiPriority w:val="1"/>
     <w:semiHidden/>
     <w:unhideWhenUsed/>
   </w:style>
-  <w:style w:type="table" w:default="1" w:styleId="TableauNormal">
+  <w:style w:type="table" w:default="1" w:styleId="TableNormal">
     <w:name w:val="Normal Table"/>
     <w:uiPriority w:val="99"/>
     <w:semiHidden/>
     <w:unhideWhenUsed/>
-    <w:qFormat/>
     <w:tblPr>
       <w:tblInd w:w="0" w:type="dxa"/>
       <w:tblCellMar>
@@ -5244,16 +5687,16 @@
       </w:tblCellMar>
     </w:tblPr>
   </w:style>
-  <w:style w:type="numbering" w:default="1" w:styleId="Aucuneliste">
+  <w:style w:type="numbering" w:default="1" w:styleId="NoList">
     <w:name w:val="No List"/>
     <w:uiPriority w:val="99"/>
     <w:semiHidden/>
     <w:unhideWhenUsed/>
   </w:style>
-  <w:style w:type="character" w:customStyle="1" w:styleId="Titre1Car">
-    <w:name w:val="Titre 1 Car"/>
-    <w:basedOn w:val="Policepardfaut"/>
-    <w:link w:val="Titre1"/>
+  <w:style w:type="character" w:customStyle="1" w:styleId="Heading1Char">
+    <w:name w:val="Heading 1 Char"/>
+    <w:basedOn w:val="DefaultParagraphFont"/>
+    <w:link w:val="Heading1"/>
     <w:uiPriority w:val="9"/>
     <w:rsid w:val="0076647C"/>
     <w:rPr>
@@ -5265,9 +5708,9 @@
       <w:szCs w:val="28"/>
     </w:rPr>
   </w:style>
-  <w:style w:type="paragraph" w:styleId="En-ttedetabledesmatires">
+  <w:style w:type="paragraph" w:styleId="TOCHeading">
     <w:name w:val="TOC Heading"/>
-    <w:basedOn w:val="Titre1"/>
+    <w:basedOn w:val="Heading1"/>
     <w:next w:val="Normal"/>
     <w:uiPriority w:val="39"/>
     <w:semiHidden/>
@@ -5278,10 +5721,10 @@
       <w:outlineLvl w:val="9"/>
     </w:pPr>
   </w:style>
-  <w:style w:type="paragraph" w:styleId="Textedebulles">
+  <w:style w:type="paragraph" w:styleId="BalloonText">
     <w:name w:val="Balloon Text"/>
     <w:basedOn w:val="Normal"/>
-    <w:link w:val="TextedebullesCar"/>
+    <w:link w:val="BalloonTextChar"/>
     <w:uiPriority w:val="99"/>
     <w:semiHidden/>
     <w:unhideWhenUsed/>
@@ -5295,10 +5738,10 @@
       <w:szCs w:val="16"/>
     </w:rPr>
   </w:style>
-  <w:style w:type="character" w:customStyle="1" w:styleId="TextedebullesCar">
-    <w:name w:val="Texte de bulles Car"/>
-    <w:basedOn w:val="Policepardfaut"/>
-    <w:link w:val="Textedebulles"/>
+  <w:style w:type="character" w:customStyle="1" w:styleId="BalloonTextChar">
+    <w:name w:val="Balloon Text Char"/>
+    <w:basedOn w:val="DefaultParagraphFont"/>
+    <w:link w:val="BalloonText"/>
     <w:uiPriority w:val="99"/>
     <w:semiHidden/>
     <w:rsid w:val="0076647C"/>
@@ -5308,7 +5751,7 @@
       <w:szCs w:val="16"/>
     </w:rPr>
   </w:style>
-  <w:style w:type="paragraph" w:styleId="Paragraphedeliste">
+  <w:style w:type="paragraph" w:styleId="ListParagraph">
     <w:name w:val="List Paragraph"/>
     <w:basedOn w:val="Normal"/>
     <w:uiPriority w:val="34"/>
@@ -5319,11 +5762,11 @@
       <w:contextualSpacing/>
     </w:pPr>
   </w:style>
-  <w:style w:type="paragraph" w:styleId="Titre">
+  <w:style w:type="paragraph" w:styleId="Title">
     <w:name w:val="Title"/>
     <w:basedOn w:val="Normal"/>
     <w:next w:val="Normal"/>
-    <w:link w:val="TitreCar"/>
+    <w:link w:val="TitleChar"/>
     <w:uiPriority w:val="10"/>
     <w:qFormat/>
     <w:rsid w:val="0076647C"/>
@@ -5343,10 +5786,10 @@
       <w:szCs w:val="52"/>
     </w:rPr>
   </w:style>
-  <w:style w:type="character" w:customStyle="1" w:styleId="TitreCar">
-    <w:name w:val="Titre Car"/>
-    <w:basedOn w:val="Policepardfaut"/>
-    <w:link w:val="Titre"/>
+  <w:style w:type="character" w:customStyle="1" w:styleId="TitleChar">
+    <w:name w:val="Title Char"/>
+    <w:basedOn w:val="DefaultParagraphFont"/>
+    <w:link w:val="Title"/>
     <w:uiPriority w:val="10"/>
     <w:rsid w:val="0076647C"/>
     <w:rPr>
@@ -5358,7 +5801,7 @@
       <w:szCs w:val="52"/>
     </w:rPr>
   </w:style>
-  <w:style w:type="paragraph" w:styleId="TM1">
+  <w:style w:type="paragraph" w:styleId="TOC1">
     <w:name w:val="toc 1"/>
     <w:basedOn w:val="Normal"/>
     <w:next w:val="Normal"/>
@@ -5370,9 +5813,9 @@
       <w:spacing w:after="100"/>
     </w:pPr>
   </w:style>
-  <w:style w:type="character" w:styleId="Lienhypertexte">
+  <w:style w:type="character" w:styleId="Hyperlink">
     <w:name w:val="Hyperlink"/>
-    <w:basedOn w:val="Policepardfaut"/>
+    <w:basedOn w:val="DefaultParagraphFont"/>
     <w:uiPriority w:val="99"/>
     <w:unhideWhenUsed/>
     <w:rsid w:val="0076647C"/>
@@ -5380,6 +5823,196 @@
       <w:color w:val="0000FF" w:themeColor="hyperlink"/>
       <w:u w:val="single"/>
     </w:rPr>
+  </w:style>
+</w:styles>
+</file>
+
+<file path=word/stylesWithEffects.xml><?xml version="1.0" encoding="utf-8"?>
+<w:styles xmlns:wpc="http://schemas.microsoft.com/office/word/2010/wordprocessingCanvas" xmlns:mc="http://schemas.openxmlformats.org/markup-compatibility/2006" xmlns:o="urn:schemas-microsoft-com:office:office" xmlns:r="http://schemas.openxmlformats.org/officeDocument/2006/relationships" xmlns:m="http://schemas.openxmlformats.org/officeDocument/2006/math" xmlns:v="urn:schemas-microsoft-com:vml" xmlns:wp14="http://schemas.microsoft.com/office/word/2010/wordprocessingDrawing" xmlns:wp="http://schemas.openxmlformats.org/drawingml/2006/wordprocessingDrawing" xmlns:w10="urn:schemas-microsoft-com:office:word" xmlns:w="http://schemas.openxmlformats.org/wordprocessingml/2006/main" xmlns:w14="http://schemas.microsoft.com/office/word/2010/wordml" xmlns:wpg="http://schemas.microsoft.com/office/word/2010/wordprocessingGroup" xmlns:wpi="http://schemas.microsoft.com/office/word/2010/wordprocessingInk" xmlns:wne="http://schemas.microsoft.com/office/word/2006/wordml" xmlns:wps="http://schemas.microsoft.com/office/word/2010/wordprocessingShape" mc:Ignorable="w14 wp14">
+  <w:docDefaults>
+    <w:rPrDefault>
+      <w:rPr>
+        <w:rFonts w:asciiTheme="minorHAnsi" w:eastAsiaTheme="minorEastAsia" w:hAnsiTheme="minorHAnsi" w:cstheme="minorBidi"/>
+        <w:sz w:val="22"/>
+        <w:szCs w:val="22"/>
+        <w:lang w:val="en-US" w:eastAsia="en-US" w:bidi="ar-SA"/>
+      </w:rPr>
+    </w:rPrDefault>
+    <w:pPrDefault>
+      <w:pPr>
+        <w:spacing w:after="200" w:line="276" w:lineRule="auto"/>
+      </w:pPr>
+    </w:pPrDefault>
+  </w:docDefaults>
+  <w:latentStyles w:defLockedState="0" w:defUIPriority="99" w:defSemiHidden="1" w:defUnhideWhenUsed="1" w:defQFormat="0" w:count="267">
+    <w:lsdException w:name="Normal" w:semiHidden="0" w:uiPriority="0" w:unhideWhenUsed="0" w:qFormat="1"/>
+    <w:lsdException w:name="heading 1" w:semiHidden="0" w:uiPriority="9" w:unhideWhenUsed="0" w:qFormat="1"/>
+    <w:lsdException w:name="heading 2" w:uiPriority="9" w:qFormat="1"/>
+    <w:lsdException w:name="heading 3" w:uiPriority="9" w:qFormat="1"/>
+    <w:lsdException w:name="heading 4" w:uiPriority="9" w:qFormat="1"/>
+    <w:lsdException w:name="heading 5" w:uiPriority="9" w:qFormat="1"/>
+    <w:lsdException w:name="heading 6" w:uiPriority="9" w:qFormat="1"/>
+    <w:lsdException w:name="heading 7" w:uiPriority="9" w:qFormat="1"/>
+    <w:lsdException w:name="heading 8" w:uiPriority="9" w:qFormat="1"/>
+    <w:lsdException w:name="heading 9" w:uiPriority="9" w:qFormat="1"/>
+    <w:lsdException w:name="toc 1" w:uiPriority="39"/>
+    <w:lsdException w:name="toc 2" w:uiPriority="39"/>
+    <w:lsdException w:name="toc 3" w:uiPriority="39"/>
+    <w:lsdException w:name="toc 4" w:uiPriority="39"/>
+    <w:lsdException w:name="toc 5" w:uiPriority="39"/>
+    <w:lsdException w:name="toc 6" w:uiPriority="39"/>
+    <w:lsdException w:name="toc 7" w:uiPriority="39"/>
+    <w:lsdException w:name="toc 8" w:uiPriority="39"/>
+    <w:lsdException w:name="toc 9" w:uiPriority="39"/>
+    <w:lsdException w:name="caption" w:uiPriority="35" w:qFormat="1"/>
+    <w:lsdException w:name="Title" w:semiHidden="0" w:uiPriority="10" w:unhideWhenUsed="0" w:qFormat="1"/>
+    <w:lsdException w:name="Default Paragraph Font" w:uiPriority="1"/>
+    <w:lsdException w:name="Subtitle" w:semiHidden="0" w:uiPriority="11" w:unhideWhenUsed="0" w:qFormat="1"/>
+    <w:lsdException w:name="Strong" w:semiHidden="0" w:uiPriority="22" w:unhideWhenUsed="0" w:qFormat="1"/>
+    <w:lsdException w:name="Emphasis" w:semiHidden="0" w:uiPriority="20" w:unhideWhenUsed="0" w:qFormat="1"/>
+    <w:lsdException w:name="Table Grid" w:semiHidden="0" w:uiPriority="59" w:unhideWhenUsed="0"/>
+    <w:lsdException w:name="Placeholder Text" w:unhideWhenUsed="0"/>
+    <w:lsdException w:name="No Spacing" w:semiHidden="0" w:uiPriority="1" w:unhideWhenUsed="0" w:qFormat="1"/>
+    <w:lsdException w:name="Light Shading" w:semiHidden="0" w:uiPriority="60" w:unhideWhenUsed="0"/>
+    <w:lsdException w:name="Light List" w:semiHidden="0" w:uiPriority="61" w:unhideWhenUsed="0"/>
+    <w:lsdException w:name="Light Grid" w:semiHidden="0" w:uiPriority="62" w:unhideWhenUsed="0"/>
+    <w:lsdException w:name="Medium Shading 1" w:semiHidden="0" w:uiPriority="63" w:unhideWhenUsed="0"/>
+    <w:lsdException w:name="Medium Shading 2" w:semiHidden="0" w:uiPriority="64" w:unhideWhenUsed="0"/>
+    <w:lsdException w:name="Medium List 1" w:semiHidden="0" w:uiPriority="65" w:unhideWhenUsed="0"/>
+    <w:lsdException w:name="Medium List 2" w:semiHidden="0" w:uiPriority="66" w:unhideWhenUsed="0"/>
+    <w:lsdException w:name="Medium Grid 1" w:semiHidden="0" w:uiPriority="67" w:unhideWhenUsed="0"/>
+    <w:lsdException w:name="Medium Grid 2" w:semiHidden="0" w:uiPriority="68" w:unhideWhenUsed="0"/>
+    <w:lsdException w:name="Medium Grid 3" w:semiHidden="0" w:uiPriority="69" w:unhideWhenUsed="0"/>
+    <w:lsdException w:name="Dark List" w:semiHidden="0" w:uiPriority="70" w:unhideWhenUsed="0"/>
+    <w:lsdException w:name="Colorful Shading" w:semiHidden="0" w:uiPriority="71" w:unhideWhenUsed="0"/>
+    <w:lsdException w:name="Colorful List" w:semiHidden="0" w:uiPriority="72" w:unhideWhenUsed="0"/>
+    <w:lsdException w:name="Colorful Grid" w:semiHidden="0" w:uiPriority="73" w:unhideWhenUsed="0"/>
+    <w:lsdException w:name="Light Shading Accent 1" w:semiHidden="0" w:uiPriority="60" w:unhideWhenUsed="0"/>
+    <w:lsdException w:name="Light List Accent 1" w:semiHidden="0" w:uiPriority="61" w:unhideWhenUsed="0"/>
+    <w:lsdException w:name="Light Grid Accent 1" w:semiHidden="0" w:uiPriority="62" w:unhideWhenUsed="0"/>
+    <w:lsdException w:name="Medium Shading 1 Accent 1" w:semiHidden="0" w:uiPriority="63" w:unhideWhenUsed="0"/>
+    <w:lsdException w:name="Medium Shading 2 Accent 1" w:semiHidden="0" w:uiPriority="64" w:unhideWhenUsed="0"/>
+    <w:lsdException w:name="Medium List 1 Accent 1" w:semiHidden="0" w:uiPriority="65" w:unhideWhenUsed="0"/>
+    <w:lsdException w:name="Revision" w:unhideWhenUsed="0"/>
+    <w:lsdException w:name="List Paragraph" w:semiHidden="0" w:uiPriority="34" w:unhideWhenUsed="0" w:qFormat="1"/>
+    <w:lsdException w:name="Quote" w:semiHidden="0" w:uiPriority="29" w:unhideWhenUsed="0" w:qFormat="1"/>
+    <w:lsdException w:name="Intense Quote" w:semiHidden="0" w:uiPriority="30" w:unhideWhenUsed="0" w:qFormat="1"/>
+    <w:lsdException w:name="Medium List 2 Accent 1" w:semiHidden="0" w:uiPriority="66" w:unhideWhenUsed="0"/>
+    <w:lsdException w:name="Medium Grid 1 Accent 1" w:semiHidden="0" w:uiPriority="67" w:unhideWhenUsed="0"/>
+    <w:lsdException w:name="Medium Grid 2 Accent 1" w:semiHidden="0" w:uiPriority="68" w:unhideWhenUsed="0"/>
+    <w:lsdException w:name="Medium Grid 3 Accent 1" w:semiHidden="0" w:uiPriority="69" w:unhideWhenUsed="0"/>
+    <w:lsdException w:name="Dark List Accent 1" w:semiHidden="0" w:uiPriority="70" w:unhideWhenUsed="0"/>
+    <w:lsdException w:name="Colorful Shading Accent 1" w:semiHidden="0" w:uiPriority="71" w:unhideWhenUsed="0"/>
+    <w:lsdException w:name="Colorful List Accent 1" w:semiHidden="0" w:uiPriority="72" w:unhideWhenUsed="0"/>
+    <w:lsdException w:name="Colorful Grid Accent 1" w:semiHidden="0" w:uiPriority="73" w:unhideWhenUsed="0"/>
+    <w:lsdException w:name="Light Shading Accent 2" w:semiHidden="0" w:uiPriority="60" w:unhideWhenUsed="0"/>
+    <w:lsdException w:name="Light List Accent 2" w:semiHidden="0" w:uiPriority="61" w:unhideWhenUsed="0"/>
+    <w:lsdException w:name="Light Grid Accent 2" w:semiHidden="0" w:uiPriority="62" w:unhideWhenUsed="0"/>
+    <w:lsdException w:name="Medium Shading 1 Accent 2" w:semiHidden="0" w:uiPriority="63" w:unhideWhenUsed="0"/>
+    <w:lsdException w:name="Medium Shading 2 Accent 2" w:semiHidden="0" w:uiPriority="64" w:unhideWhenUsed="0"/>
+    <w:lsdException w:name="Medium List 1 Accent 2" w:semiHidden="0" w:uiPriority="65" w:unhideWhenUsed="0"/>
+    <w:lsdException w:name="Medium List 2 Accent 2" w:semiHidden="0" w:uiPriority="66" w:unhideWhenUsed="0"/>
+    <w:lsdException w:name="Medium Grid 1 Accent 2" w:semiHidden="0" w:uiPriority="67" w:unhideWhenUsed="0"/>
+    <w:lsdException w:name="Medium Grid 2 Accent 2" w:semiHidden="0" w:uiPriority="68" w:unhideWhenUsed="0"/>
+    <w:lsdException w:name="Medium Grid 3 Accent 2" w:semiHidden="0" w:uiPriority="69" w:unhideWhenUsed="0"/>
+    <w:lsdException w:name="Dark List Accent 2" w:semiHidden="0" w:uiPriority="70" w:unhideWhenUsed="0"/>
+    <w:lsdException w:name="Colorful Shading Accent 2" w:semiHidden="0" w:uiPriority="71" w:unhideWhenUsed="0"/>
+    <w:lsdException w:name="Colorful List Accent 2" w:semiHidden="0" w:uiPriority="72" w:unhideWhenUsed="0"/>
+    <w:lsdException w:name="Colorful Grid Accent 2" w:semiHidden="0" w:uiPriority="73" w:unhideWhenUsed="0"/>
+    <w:lsdException w:name="Light Shading Accent 3" w:semiHidden="0" w:uiPriority="60" w:unhideWhenUsed="0"/>
+    <w:lsdException w:name="Light List Accent 3" w:semiHidden="0" w:uiPriority="61" w:unhideWhenUsed="0"/>
+    <w:lsdException w:name="Light Grid Accent 3" w:semiHidden="0" w:uiPriority="62" w:unhideWhenUsed="0"/>
+    <w:lsdException w:name="Medium Shading 1 Accent 3" w:semiHidden="0" w:uiPriority="63" w:unhideWhenUsed="0"/>
+    <w:lsdException w:name="Medium Shading 2 Accent 3" w:semiHidden="0" w:uiPriority="64" w:unhideWhenUsed="0"/>
+    <w:lsdException w:name="Medium List 1 Accent 3" w:semiHidden="0" w:uiPriority="65" w:unhideWhenUsed="0"/>
+    <w:lsdException w:name="Medium List 2 Accent 3" w:semiHidden="0" w:uiPriority="66" w:unhideWhenUsed="0"/>
+    <w:lsdException w:name="Medium Grid 1 Accent 3" w:semiHidden="0" w:uiPriority="67" w:unhideWhenUsed="0"/>
+    <w:lsdException w:name="Medium Grid 2 Accent 3" w:semiHidden="0" w:uiPriority="68" w:unhideWhenUsed="0"/>
+    <w:lsdException w:name="Medium Grid 3 Accent 3" w:semiHidden="0" w:uiPriority="69" w:unhideWhenUsed="0"/>
+    <w:lsdException w:name="Dark List Accent 3" w:semiHidden="0" w:uiPriority="70" w:unhideWhenUsed="0"/>
+    <w:lsdException w:name="Colorful Shading Accent 3" w:semiHidden="0" w:uiPriority="71" w:unhideWhenUsed="0"/>
+    <w:lsdException w:name="Colorful List Accent 3" w:semiHidden="0" w:uiPriority="72" w:unhideWhenUsed="0"/>
+    <w:lsdException w:name="Colorful Grid Accent 3" w:semiHidden="0" w:uiPriority="73" w:unhideWhenUsed="0"/>
+    <w:lsdException w:name="Light Shading Accent 4" w:semiHidden="0" w:uiPriority="60" w:unhideWhenUsed="0"/>
+    <w:lsdException w:name="Light List Accent 4" w:semiHidden="0" w:uiPriority="61" w:unhideWhenUsed="0"/>
+    <w:lsdException w:name="Light Grid Accent 4" w:semiHidden="0" w:uiPriority="62" w:unhideWhenUsed="0"/>
+    <w:lsdException w:name="Medium Shading 1 Accent 4" w:semiHidden="0" w:uiPriority="63" w:unhideWhenUsed="0"/>
+    <w:lsdException w:name="Medium Shading 2 Accent 4" w:semiHidden="0" w:uiPriority="64" w:unhideWhenUsed="0"/>
+    <w:lsdException w:name="Medium List 1 Accent 4" w:semiHidden="0" w:uiPriority="65" w:unhideWhenUsed="0"/>
+    <w:lsdException w:name="Medium List 2 Accent 4" w:semiHidden="0" w:uiPriority="66" w:unhideWhenUsed="0"/>
+    <w:lsdException w:name="Medium Grid 1 Accent 4" w:semiHidden="0" w:uiPriority="67" w:unhideWhenUsed="0"/>
+    <w:lsdException w:name="Medium Grid 2 Accent 4" w:semiHidden="0" w:uiPriority="68" w:unhideWhenUsed="0"/>
+    <w:lsdException w:name="Medium Grid 3 Accent 4" w:semiHidden="0" w:uiPriority="69" w:unhideWhenUsed="0"/>
+    <w:lsdException w:name="Dark List Accent 4" w:semiHidden="0" w:uiPriority="70" w:unhideWhenUsed="0"/>
+    <w:lsdException w:name="Colorful Shading Accent 4" w:semiHidden="0" w:uiPriority="71" w:unhideWhenUsed="0"/>
+    <w:lsdException w:name="Colorful List Accent 4" w:semiHidden="0" w:uiPriority="72" w:unhideWhenUsed="0"/>
+    <w:lsdException w:name="Colorful Grid Accent 4" w:semiHidden="0" w:uiPriority="73" w:unhideWhenUsed="0"/>
+    <w:lsdException w:name="Light Shading Accent 5" w:semiHidden="0" w:uiPriority="60" w:unhideWhenUsed="0"/>
+    <w:lsdException w:name="Light List Accent 5" w:semiHidden="0" w:uiPriority="61" w:unhideWhenUsed="0"/>
+    <w:lsdException w:name="Light Grid Accent 5" w:semiHidden="0" w:uiPriority="62" w:unhideWhenUsed="0"/>
+    <w:lsdException w:name="Medium Shading 1 Accent 5" w:semiHidden="0" w:uiPriority="63" w:unhideWhenUsed="0"/>
+    <w:lsdException w:name="Medium Shading 2 Accent 5" w:semiHidden="0" w:uiPriority="64" w:unhideWhenUsed="0"/>
+    <w:lsdException w:name="Medium List 1 Accent 5" w:semiHidden="0" w:uiPriority="65" w:unhideWhenUsed="0"/>
+    <w:lsdException w:name="Medium List 2 Accent 5" w:semiHidden="0" w:uiPriority="66" w:unhideWhenUsed="0"/>
+    <w:lsdException w:name="Medium Grid 1 Accent 5" w:semiHidden="0" w:uiPriority="67" w:unhideWhenUsed="0"/>
+    <w:lsdException w:name="Medium Grid 2 Accent 5" w:semiHidden="0" w:uiPriority="68" w:unhideWhenUsed="0"/>
+    <w:lsdException w:name="Medium Grid 3 Accent 5" w:semiHidden="0" w:uiPriority="69" w:unhideWhenUsed="0"/>
+    <w:lsdException w:name="Dark List Accent 5" w:semiHidden="0" w:uiPriority="70" w:unhideWhenUsed="0"/>
+    <w:lsdException w:name="Colorful Shading Accent 5" w:semiHidden="0" w:uiPriority="71" w:unhideWhenUsed="0"/>
+    <w:lsdException w:name="Colorful List Accent 5" w:semiHidden="0" w:uiPriority="72" w:unhideWhenUsed="0"/>
+    <w:lsdException w:name="Colorful Grid Accent 5" w:semiHidden="0" w:uiPriority="73" w:unhideWhenUsed="0"/>
+    <w:lsdException w:name="Light Shading Accent 6" w:semiHidden="0" w:uiPriority="60" w:unhideWhenUsed="0"/>
+    <w:lsdException w:name="Light List Accent 6" w:semiHidden="0" w:uiPriority="61" w:unhideWhenUsed="0"/>
+    <w:lsdException w:name="Light Grid Accent 6" w:semiHidden="0" w:uiPriority="62" w:unhideWhenUsed="0"/>
+    <w:lsdException w:name="Medium Shading 1 Accent 6" w:semiHidden="0" w:uiPriority="63" w:unhideWhenUsed="0"/>
+    <w:lsdException w:name="Medium Shading 2 Accent 6" w:semiHidden="0" w:uiPriority="64" w:unhideWhenUsed="0"/>
+    <w:lsdException w:name="Medium List 1 Accent 6" w:semiHidden="0" w:uiPriority="65" w:unhideWhenUsed="0"/>
+    <w:lsdException w:name="Medium List 2 Accent 6" w:semiHidden="0" w:uiPriority="66" w:unhideWhenUsed="0"/>
+    <w:lsdException w:name="Medium Grid 1 Accent 6" w:semiHidden="0" w:uiPriority="67" w:unhideWhenUsed="0"/>
+    <w:lsdException w:name="Medium Grid 2 Accent 6" w:semiHidden="0" w:uiPriority="68" w:unhideWhenUsed="0"/>
+    <w:lsdException w:name="Medium Grid 3 Accent 6" w:semiHidden="0" w:uiPriority="69" w:unhideWhenUsed="0"/>
+    <w:lsdException w:name="Dark List Accent 6" w:semiHidden="0" w:uiPriority="70" w:unhideWhenUsed="0"/>
+    <w:lsdException w:name="Colorful Shading Accent 6" w:semiHidden="0" w:uiPriority="71" w:unhideWhenUsed="0"/>
+    <w:lsdException w:name="Colorful List Accent 6" w:semiHidden="0" w:uiPriority="72" w:unhideWhenUsed="0"/>
+    <w:lsdException w:name="Colorful Grid Accent 6" w:semiHidden="0" w:uiPriority="73" w:unhideWhenUsed="0"/>
+    <w:lsdException w:name="Subtle Emphasis" w:semiHidden="0" w:uiPriority="19" w:unhideWhenUsed="0" w:qFormat="1"/>
+    <w:lsdException w:name="Intense Emphasis" w:semiHidden="0" w:uiPriority="21" w:unhideWhenUsed="0" w:qFormat="1"/>
+    <w:lsdException w:name="Subtle Reference" w:semiHidden="0" w:uiPriority="31" w:unhideWhenUsed="0" w:qFormat="1"/>
+    <w:lsdException w:name="Intense Reference" w:semiHidden="0" w:uiPriority="32" w:unhideWhenUsed="0" w:qFormat="1"/>
+    <w:lsdException w:name="Book Title" w:semiHidden="0" w:uiPriority="33" w:unhideWhenUsed="0" w:qFormat="1"/>
+    <w:lsdException w:name="Bibliography" w:uiPriority="37"/>
+    <w:lsdException w:name="TOC Heading" w:uiPriority="39" w:qFormat="1"/>
+  </w:latentStyles>
+  <w:style w:type="paragraph" w:default="1" w:styleId="Normal">
+    <w:name w:val="Normal"/>
+    <w:qFormat/>
+  </w:style>
+  <w:style w:type="character" w:default="1" w:styleId="DefaultParagraphFont">
+    <w:name w:val="Default Paragraph Font"/>
+    <w:uiPriority w:val="1"/>
+    <w:semiHidden/>
+    <w:unhideWhenUsed/>
+  </w:style>
+  <w:style w:type="table" w:default="1" w:styleId="TableNormal">
+    <w:name w:val="Normal Table"/>
+    <w:uiPriority w:val="99"/>
+    <w:semiHidden/>
+    <w:unhideWhenUsed/>
+    <w:tblPr>
+      <w:tblInd w:w="0" w:type="dxa"/>
+      <w:tblCellMar>
+        <w:top w:w="0" w:type="dxa"/>
+        <w:left w:w="108" w:type="dxa"/>
+        <w:bottom w:w="0" w:type="dxa"/>
+        <w:right w:w="108" w:type="dxa"/>
+      </w:tblCellMar>
+    </w:tblPr>
+  </w:style>
+  <w:style w:type="numbering" w:default="1" w:styleId="NoList">
+    <w:name w:val="No List"/>
+    <w:uiPriority w:val="99"/>
+    <w:semiHidden/>
+    <w:unhideWhenUsed/>
   </w:style>
 </w:styles>
 </file>
@@ -5672,7 +6305,7 @@
 </file>
 
 <file path=customXml/itemProps1.xml><?xml version="1.0" encoding="utf-8"?>
-<ds:datastoreItem xmlns:ds="http://schemas.openxmlformats.org/officeDocument/2006/customXml" ds:itemID="{529B229C-C1CD-491A-B359-7F77CAAE42BA}">
+<ds:datastoreItem xmlns:ds="http://schemas.openxmlformats.org/officeDocument/2006/customXml" ds:itemID="{461F8671-555A-464C-8252-4960E3750982}">
   <ds:schemaRefs>
     <ds:schemaRef ds:uri="http://schemas.openxmlformats.org/officeDocument/2006/bibliography"/>
   </ds:schemaRefs>

--- a/PFE.docx
+++ b/PFE.docx
@@ -1,6 +1,6 @@
 
 <file path=word/document.xml><?xml version="1.0" encoding="utf-8"?>
-<w:document xmlns:wpc="http://schemas.microsoft.com/office/word/2010/wordprocessingCanvas" xmlns:mc="http://schemas.openxmlformats.org/markup-compatibility/2006" xmlns:o="urn:schemas-microsoft-com:office:office" xmlns:r="http://schemas.openxmlformats.org/officeDocument/2006/relationships" xmlns:m="http://schemas.openxmlformats.org/officeDocument/2006/math" xmlns:v="urn:schemas-microsoft-com:vml" xmlns:wp14="http://schemas.microsoft.com/office/word/2010/wordprocessingDrawing" xmlns:wp="http://schemas.openxmlformats.org/drawingml/2006/wordprocessingDrawing" xmlns:w10="urn:schemas-microsoft-com:office:word" xmlns:w="http://schemas.openxmlformats.org/wordprocessingml/2006/main" xmlns:w14="http://schemas.microsoft.com/office/word/2010/wordml" xmlns:wpg="http://schemas.microsoft.com/office/word/2010/wordprocessingGroup" xmlns:wpi="http://schemas.microsoft.com/office/word/2010/wordprocessingInk" xmlns:wne="http://schemas.microsoft.com/office/word/2006/wordml" xmlns:wps="http://schemas.microsoft.com/office/word/2010/wordprocessingShape" mc:Ignorable="w14 wp14">
+<w:document xmlns:ve="http://schemas.openxmlformats.org/markup-compatibility/2006" xmlns:o="urn:schemas-microsoft-com:office:office" xmlns:r="http://schemas.openxmlformats.org/officeDocument/2006/relationships" xmlns:m="http://schemas.openxmlformats.org/officeDocument/2006/math" xmlns:v="urn:schemas-microsoft-com:vml" xmlns:wp="http://schemas.openxmlformats.org/drawingml/2006/wordprocessingDrawing" xmlns:w10="urn:schemas-microsoft-com:office:word" xmlns:w="http://schemas.openxmlformats.org/wordprocessingml/2006/main" xmlns:wne="http://schemas.microsoft.com/office/word/2006/wordml">
   <w:body>
     <w:p>
       <w:pPr>
@@ -45,7 +45,7 @@
     </w:p>
     <w:p>
       <w:pPr>
-        <w:pStyle w:val="Title"/>
+        <w:pStyle w:val="Titre"/>
       </w:pPr>
       <w:bookmarkStart w:id="0" w:name="_Toc4068222"/>
       <w:r>
@@ -55,13 +55,10 @@
         <w:t xml:space="preserve"> : et si on rendait les banques classiques obsolètes !</w:t>
       </w:r>
       <w:bookmarkEnd w:id="0"/>
-      <w:r>
-        <w:t xml:space="preserve"> </w:t>
-      </w:r>
     </w:p>
     <w:p>
       <w:pPr>
-        <w:pStyle w:val="Title"/>
+        <w:pStyle w:val="Titre"/>
         <w:rPr>
           <w:szCs w:val="36"/>
         </w:rPr>
@@ -122,33 +119,15 @@
           <w:sz w:val="24"/>
           <w:szCs w:val="24"/>
         </w:rPr>
-        <w:t xml:space="preserve"> ou les banques </w:t>
-      </w:r>
-      <w:proofErr w:type="gramStart"/>
-      <w:r>
-        <w:rPr>
-          <w:rFonts w:ascii="Times New Roman" w:hAnsi="Times New Roman" w:cs="Times New Roman"/>
-          <w:sz w:val="24"/>
-          <w:szCs w:val="24"/>
-        </w:rPr>
-        <w:t xml:space="preserve">centrales </w:t>
-      </w:r>
-      <w:r>
-        <w:rPr>
-          <w:rFonts w:ascii="Times New Roman" w:hAnsi="Times New Roman" w:cs="Times New Roman"/>
-          <w:sz w:val="24"/>
-          <w:szCs w:val="24"/>
-        </w:rPr>
-        <w:t>,</w:t>
-      </w:r>
-      <w:proofErr w:type="gramEnd"/>
-      <w:r>
-        <w:rPr>
-          <w:rFonts w:ascii="Times New Roman" w:hAnsi="Times New Roman" w:cs="Times New Roman"/>
-          <w:sz w:val="24"/>
-          <w:szCs w:val="24"/>
-        </w:rPr>
-        <w:t xml:space="preserve"> elle doit d'abord gagner la confiance de la communauté</w:t>
+        <w:t xml:space="preserve"> ou les banques centrales </w:t>
+      </w:r>
+      <w:r>
+        <w:rPr>
+          <w:rFonts w:ascii="Times New Roman" w:hAnsi="Times New Roman" w:cs="Times New Roman"/>
+          <w:sz w:val="24"/>
+          <w:szCs w:val="24"/>
+        </w:rPr>
+        <w:t>, elle doit d'abord gagner la confiance de la communauté</w:t>
       </w:r>
       <w:r>
         <w:rPr>
@@ -169,7 +148,7 @@
     </w:p>
     <w:p>
       <w:pPr>
-        <w:pStyle w:val="ListParagraph"/>
+        <w:pStyle w:val="Paragraphedeliste"/>
         <w:numPr>
           <w:ilvl w:val="0"/>
           <w:numId w:val="3"/>
@@ -324,14 +303,6 @@
           <w:sz w:val="24"/>
           <w:szCs w:val="24"/>
         </w:rPr>
-        <w:t xml:space="preserve"> </w:t>
-      </w:r>
-      <w:r>
-        <w:rPr>
-          <w:rFonts w:ascii="Times New Roman" w:hAnsi="Times New Roman" w:cs="Times New Roman"/>
-          <w:sz w:val="24"/>
-          <w:szCs w:val="24"/>
-        </w:rPr>
         <w:t xml:space="preserve">de compte à </w:t>
       </w:r>
       <w:r>
@@ -348,22 +319,6 @@
           <w:sz w:val="24"/>
           <w:szCs w:val="24"/>
         </w:rPr>
-        <w:t xml:space="preserve"> </w:t>
-      </w:r>
-      <w:r>
-        <w:rPr>
-          <w:rFonts w:ascii="Times New Roman" w:hAnsi="Times New Roman" w:cs="Times New Roman"/>
-          <w:sz w:val="28"/>
-          <w:szCs w:val="28"/>
-        </w:rPr>
-        <w:t xml:space="preserve"> </w:t>
-      </w:r>
-      <w:r>
-        <w:rPr>
-          <w:rFonts w:ascii="Times New Roman" w:hAnsi="Times New Roman" w:cs="Times New Roman"/>
-          <w:sz w:val="24"/>
-          <w:szCs w:val="24"/>
-        </w:rPr>
         <w:t xml:space="preserve">qui </w:t>
       </w:r>
       <w:r>
@@ -412,20 +367,10 @@
           <w:sz w:val="24"/>
           <w:szCs w:val="24"/>
         </w:rPr>
-        <w:t xml:space="preserve"> comme tel on voit bien que la monnaie </w:t>
-      </w:r>
-      <w:proofErr w:type="gramStart"/>
-      <w:r>
-        <w:rPr>
-          <w:rFonts w:ascii="Times New Roman" w:hAnsi="Times New Roman" w:cs="Times New Roman"/>
-          <w:sz w:val="24"/>
-          <w:szCs w:val="24"/>
-        </w:rPr>
-        <w:t>a</w:t>
+        <w:t xml:space="preserve"> comme tel on voit bien que la monnaie a</w:t>
       </w:r>
       <w:bookmarkStart w:id="1" w:name="_GoBack"/>
       <w:bookmarkEnd w:id="1"/>
-      <w:proofErr w:type="gramEnd"/>
       <w:r>
         <w:rPr>
           <w:rFonts w:ascii="Times New Roman" w:hAnsi="Times New Roman" w:cs="Times New Roman"/>
@@ -579,25 +524,7 @@
           <w:sz w:val="24"/>
           <w:szCs w:val="24"/>
         </w:rPr>
-        <w:t xml:space="preserve">iduel, car </w:t>
-      </w:r>
-      <w:proofErr w:type="gramStart"/>
-      <w:r>
-        <w:rPr>
-          <w:rFonts w:ascii="Times New Roman" w:hAnsi="Times New Roman" w:cs="Times New Roman"/>
-          <w:sz w:val="24"/>
-          <w:szCs w:val="24"/>
-        </w:rPr>
-        <w:t>l'individus</w:t>
-      </w:r>
-      <w:proofErr w:type="gramEnd"/>
-      <w:r>
-        <w:rPr>
-          <w:rFonts w:ascii="Times New Roman" w:hAnsi="Times New Roman" w:cs="Times New Roman"/>
-          <w:sz w:val="24"/>
-          <w:szCs w:val="24"/>
-        </w:rPr>
-        <w:t xml:space="preserve"> </w:t>
+        <w:t>iduel, car l'individus</w:t>
       </w:r>
       <w:r>
         <w:rPr>
@@ -659,7 +586,7 @@
     </w:p>
     <w:p>
       <w:pPr>
-        <w:pStyle w:val="ListParagraph"/>
+        <w:pStyle w:val="Paragraphedeliste"/>
         <w:numPr>
           <w:ilvl w:val="0"/>
           <w:numId w:val="3"/>
@@ -744,25 +671,7 @@
           <w:sz w:val="24"/>
           <w:szCs w:val="24"/>
         </w:rPr>
-        <w:t xml:space="preserve">importe quelle monnaie... Et observons là profondément. </w:t>
-      </w:r>
-      <w:proofErr w:type="gramStart"/>
-      <w:r>
-        <w:rPr>
-          <w:rFonts w:ascii="Times New Roman" w:hAnsi="Times New Roman" w:cs="Times New Roman"/>
-          <w:sz w:val="24"/>
-          <w:szCs w:val="24"/>
-        </w:rPr>
-        <w:t>on</w:t>
-      </w:r>
-      <w:proofErr w:type="gramEnd"/>
-      <w:r>
-        <w:rPr>
-          <w:rFonts w:ascii="Times New Roman" w:hAnsi="Times New Roman" w:cs="Times New Roman"/>
-          <w:sz w:val="24"/>
-          <w:szCs w:val="24"/>
-        </w:rPr>
-        <w:t xml:space="preserve"> ce posera  la question suivante; combien vaut cette feuille ? La première réponse logique est </w:t>
+        <w:t xml:space="preserve">importe quelle monnaie... Et observons là profondément. on ce posera  la question suivante; combien vaut cette feuille ? La première réponse logique est </w:t>
       </w:r>
       <w:r>
         <w:rPr>
@@ -778,16 +687,56 @@
           <w:sz w:val="24"/>
           <w:szCs w:val="24"/>
         </w:rPr>
-        <w:t xml:space="preserve">t bien 20 </w:t>
-      </w:r>
-      <w:proofErr w:type="gramStart"/>
-      <w:r>
-        <w:rPr>
-          <w:rFonts w:ascii="Times New Roman" w:hAnsi="Times New Roman" w:cs="Times New Roman"/>
-          <w:sz w:val="24"/>
-          <w:szCs w:val="24"/>
-        </w:rPr>
-        <w:t xml:space="preserve">Dirham </w:t>
+        <w:t xml:space="preserve">t bien 20 Dirham </w:t>
+      </w:r>
+      <w:r>
+        <w:rPr>
+          <w:rFonts w:ascii="Times New Roman" w:hAnsi="Times New Roman" w:cs="Times New Roman"/>
+          <w:sz w:val="24"/>
+          <w:szCs w:val="24"/>
+        </w:rPr>
+        <w:t xml:space="preserve">, c'est sans doute correct </w:t>
+      </w:r>
+      <w:r>
+        <w:rPr>
+          <w:rFonts w:ascii="Times New Roman" w:hAnsi="Times New Roman" w:cs="Times New Roman"/>
+          <w:sz w:val="24"/>
+          <w:szCs w:val="24"/>
+        </w:rPr>
+        <w:t xml:space="preserve">mais combien vaut </w:t>
+      </w:r>
+      <w:r>
+        <w:rPr>
+          <w:rFonts w:ascii="Times New Roman" w:hAnsi="Times New Roman" w:cs="Times New Roman"/>
+          <w:i/>
+          <w:sz w:val="24"/>
+          <w:szCs w:val="24"/>
+        </w:rPr>
+        <w:t xml:space="preserve">réellement </w:t>
+      </w:r>
+      <w:r>
+        <w:rPr>
+          <w:rFonts w:ascii="Times New Roman" w:hAnsi="Times New Roman" w:cs="Times New Roman"/>
+          <w:sz w:val="24"/>
+          <w:szCs w:val="24"/>
+        </w:rPr>
+        <w:t>cette feuille de 20 Dirham, quelle est la valeur intrinsèque de cette feuille ?</w:t>
+      </w:r>
+      <w:r>
+        <w:rPr>
+          <w:rFonts w:ascii="Times New Roman" w:hAnsi="Times New Roman" w:cs="Times New Roman"/>
+          <w:sz w:val="24"/>
+          <w:szCs w:val="24"/>
+        </w:rPr>
+        <w:t xml:space="preserve"> L</w:t>
+      </w:r>
+      <w:r>
+        <w:rPr>
+          <w:rFonts w:ascii="Times New Roman" w:hAnsi="Times New Roman" w:cs="Times New Roman"/>
+          <w:sz w:val="24"/>
+          <w:szCs w:val="24"/>
+        </w:rPr>
+        <w:t>orsque on remarque bien on trouve que cette feuille n'a aucune valeur en elle même</w:t>
       </w:r>
       <w:r>
         <w:rPr>
@@ -797,55 +746,13 @@
         </w:rPr>
         <w:t>,</w:t>
       </w:r>
-      <w:proofErr w:type="gramEnd"/>
-      <w:r>
-        <w:rPr>
-          <w:rFonts w:ascii="Times New Roman" w:hAnsi="Times New Roman" w:cs="Times New Roman"/>
-          <w:sz w:val="24"/>
-          <w:szCs w:val="24"/>
-        </w:rPr>
-        <w:t xml:space="preserve"> c'est sans doute correct </w:t>
-      </w:r>
-      <w:r>
-        <w:rPr>
-          <w:rFonts w:ascii="Times New Roman" w:hAnsi="Times New Roman" w:cs="Times New Roman"/>
-          <w:sz w:val="24"/>
-          <w:szCs w:val="24"/>
-        </w:rPr>
-        <w:t xml:space="preserve">mais combien vaut </w:t>
-      </w:r>
-      <w:r>
-        <w:rPr>
-          <w:rFonts w:ascii="Times New Roman" w:hAnsi="Times New Roman" w:cs="Times New Roman"/>
-          <w:i/>
-          <w:sz w:val="24"/>
-          <w:szCs w:val="24"/>
-        </w:rPr>
-        <w:t xml:space="preserve">réellement </w:t>
-      </w:r>
-      <w:r>
-        <w:rPr>
-          <w:rFonts w:ascii="Times New Roman" w:hAnsi="Times New Roman" w:cs="Times New Roman"/>
-          <w:sz w:val="24"/>
-          <w:szCs w:val="24"/>
-        </w:rPr>
-        <w:t>cette feuille de 20 Dirham, quelle est la valeur intrinsèque de cette feuille ?</w:t>
-      </w:r>
-      <w:r>
-        <w:rPr>
-          <w:rFonts w:ascii="Times New Roman" w:hAnsi="Times New Roman" w:cs="Times New Roman"/>
-          <w:sz w:val="24"/>
-          <w:szCs w:val="24"/>
-        </w:rPr>
-        <w:t xml:space="preserve"> L</w:t>
-      </w:r>
-      <w:r>
-        <w:rPr>
-          <w:rFonts w:ascii="Times New Roman" w:hAnsi="Times New Roman" w:cs="Times New Roman"/>
-          <w:sz w:val="24"/>
-          <w:szCs w:val="24"/>
-        </w:rPr>
-        <w:t>orsque on remarque bien on trouve que cette feuille n'a aucune valeur en elle même</w:t>
+      <w:r>
+        <w:rPr>
+          <w:rFonts w:ascii="Times New Roman" w:hAnsi="Times New Roman" w:cs="Times New Roman"/>
+          <w:sz w:val="24"/>
+          <w:szCs w:val="24"/>
+        </w:rPr>
+        <w:t xml:space="preserve"> malgré ses jolis dessins et ses numéros de séries écrit dans cette dernière</w:t>
       </w:r>
       <w:r>
         <w:rPr>
@@ -861,7 +768,39 @@
           <w:sz w:val="24"/>
           <w:szCs w:val="24"/>
         </w:rPr>
-        <w:t xml:space="preserve"> malgré ses jolis dessins et ses numéros de séries écrit dans cette dernière</w:t>
+        <w:t xml:space="preserve"> et pourtant cette feuille qui ne contient en elle même aucune valeur intrinsèque possède réellement une valeur</w:t>
+      </w:r>
+      <w:r>
+        <w:rPr>
+          <w:rFonts w:ascii="Times New Roman" w:hAnsi="Times New Roman" w:cs="Times New Roman"/>
+          <w:sz w:val="24"/>
+          <w:szCs w:val="24"/>
+        </w:rPr>
+        <w:t>;</w:t>
+      </w:r>
+      <w:r>
+        <w:rPr>
+          <w:rFonts w:ascii="Times New Roman" w:hAnsi="Times New Roman" w:cs="Times New Roman"/>
+          <w:sz w:val="24"/>
+          <w:szCs w:val="24"/>
+        </w:rPr>
+        <w:t xml:space="preserve"> car je peux acheter l'équivalent de 20 dirham de marchandise avec cette feuille</w:t>
+      </w:r>
+      <w:r>
+        <w:rPr>
+          <w:rFonts w:ascii="Times New Roman" w:hAnsi="Times New Roman" w:cs="Times New Roman"/>
+          <w:sz w:val="24"/>
+          <w:szCs w:val="24"/>
+        </w:rPr>
+        <w:t>. A</w:t>
+      </w:r>
+      <w:r>
+        <w:rPr>
+          <w:rFonts w:ascii="Times New Roman" w:hAnsi="Times New Roman" w:cs="Times New Roman"/>
+          <w:sz w:val="24"/>
+          <w:szCs w:val="24"/>
+        </w:rPr>
+        <w:t>lors qui</w:t>
       </w:r>
       <w:r>
         <w:rPr>
@@ -877,63 +816,7 @@
           <w:sz w:val="24"/>
           <w:szCs w:val="24"/>
         </w:rPr>
-        <w:t xml:space="preserve"> et pourtant cette feuille qui ne contient en elle même aucune valeur intrinsèque possède réellement une valeur</w:t>
-      </w:r>
-      <w:r>
-        <w:rPr>
-          <w:rFonts w:ascii="Times New Roman" w:hAnsi="Times New Roman" w:cs="Times New Roman"/>
-          <w:sz w:val="24"/>
-          <w:szCs w:val="24"/>
-        </w:rPr>
-        <w:t>;</w:t>
-      </w:r>
-      <w:r>
-        <w:rPr>
-          <w:rFonts w:ascii="Times New Roman" w:hAnsi="Times New Roman" w:cs="Times New Roman"/>
-          <w:sz w:val="24"/>
-          <w:szCs w:val="24"/>
-        </w:rPr>
-        <w:t xml:space="preserve"> car je peux acheter l'équivalent de 20 dirham de marchandise avec cette feuille</w:t>
-      </w:r>
-      <w:r>
-        <w:rPr>
-          <w:rFonts w:ascii="Times New Roman" w:hAnsi="Times New Roman" w:cs="Times New Roman"/>
-          <w:sz w:val="24"/>
-          <w:szCs w:val="24"/>
-        </w:rPr>
-        <w:t>. A</w:t>
-      </w:r>
-      <w:r>
-        <w:rPr>
-          <w:rFonts w:ascii="Times New Roman" w:hAnsi="Times New Roman" w:cs="Times New Roman"/>
-          <w:sz w:val="24"/>
-          <w:szCs w:val="24"/>
-        </w:rPr>
-        <w:t>lors qui</w:t>
-      </w:r>
-      <w:r>
-        <w:rPr>
-          <w:rFonts w:ascii="Times New Roman" w:hAnsi="Times New Roman" w:cs="Times New Roman"/>
-          <w:sz w:val="24"/>
-          <w:szCs w:val="24"/>
-        </w:rPr>
-        <w:t>,</w:t>
-      </w:r>
-      <w:r>
-        <w:rPr>
-          <w:rFonts w:ascii="Times New Roman" w:hAnsi="Times New Roman" w:cs="Times New Roman"/>
-          <w:sz w:val="24"/>
-          <w:szCs w:val="24"/>
-        </w:rPr>
         <w:t xml:space="preserve"> ou quelle est l'entité qui lui confère ce pouvoir ?</w:t>
-      </w:r>
-      <w:r>
-        <w:rPr>
-          <w:rFonts w:ascii="Times New Roman" w:hAnsi="Times New Roman" w:cs="Times New Roman"/>
-          <w:sz w:val="24"/>
-          <w:szCs w:val="24"/>
-        </w:rPr>
-        <w:t xml:space="preserve"> </w:t>
       </w:r>
     </w:p>
     <w:p>
@@ -958,14 +841,6 @@
           <w:sz w:val="24"/>
           <w:szCs w:val="24"/>
         </w:rPr>
-        <w:t xml:space="preserve"> </w:t>
-      </w:r>
-      <w:r>
-        <w:rPr>
-          <w:rFonts w:ascii="Times New Roman" w:hAnsi="Times New Roman" w:cs="Times New Roman"/>
-          <w:sz w:val="24"/>
-          <w:szCs w:val="24"/>
-        </w:rPr>
         <w:t>donc en</w:t>
       </w:r>
       <w:r>
@@ -1135,25 +1010,7 @@
           <w:sz w:val="24"/>
           <w:szCs w:val="24"/>
         </w:rPr>
-        <w:t xml:space="preserve">On peut facilement remarquer que pour que ce système marche il faut avoir des base de confiance dans </w:t>
-      </w:r>
-      <w:proofErr w:type="gramStart"/>
-      <w:r>
-        <w:rPr>
-          <w:rFonts w:ascii="Times New Roman" w:hAnsi="Times New Roman" w:cs="Times New Roman"/>
-          <w:sz w:val="24"/>
-          <w:szCs w:val="24"/>
-        </w:rPr>
-        <w:t>la</w:t>
-      </w:r>
-      <w:proofErr w:type="gramEnd"/>
-      <w:r>
-        <w:rPr>
-          <w:rFonts w:ascii="Times New Roman" w:hAnsi="Times New Roman" w:cs="Times New Roman"/>
-          <w:sz w:val="24"/>
-          <w:szCs w:val="24"/>
-        </w:rPr>
-        <w:t xml:space="preserve"> statut de la BAM, car si tout les marocains décident du jours au lendemain et en commun accord que le dirham ne vaut plus rien, que peut la BAM faire ? Hormis mettre en place des garanties pour retrouver la confiance de la société; cette approche qui stipule que la monnaie sans la confiance n'est </w:t>
+        <w:t xml:space="preserve">On peut facilement remarquer que pour que ce système marche il faut avoir des base de confiance dans la statut de la BAM, car si tout les marocains décident du jours au lendemain et en commun accord que le dirham ne vaut plus rien, que peut la BAM faire ? Hormis mettre en place des garanties pour retrouver la confiance de la société; cette approche qui stipule que la monnaie sans la confiance n'est </w:t>
       </w:r>
       <w:r>
         <w:rPr>
@@ -1195,25 +1052,7 @@
           <w:sz w:val="24"/>
           <w:szCs w:val="24"/>
         </w:rPr>
-        <w:t xml:space="preserve">en que l'or est </w:t>
-      </w:r>
-      <w:proofErr w:type="gramStart"/>
-      <w:r>
-        <w:rPr>
-          <w:rFonts w:ascii="Times New Roman" w:hAnsi="Times New Roman" w:cs="Times New Roman"/>
-          <w:sz w:val="24"/>
-          <w:szCs w:val="24"/>
-        </w:rPr>
-        <w:t>rare ,</w:t>
-      </w:r>
-      <w:proofErr w:type="gramEnd"/>
-      <w:r>
-        <w:rPr>
-          <w:rFonts w:ascii="Times New Roman" w:hAnsi="Times New Roman" w:cs="Times New Roman"/>
-          <w:sz w:val="24"/>
-          <w:szCs w:val="24"/>
-        </w:rPr>
-        <w:t xml:space="preserve"> très dur</w:t>
+        <w:t>en que l'or est rare , très dur</w:t>
       </w:r>
       <w:r>
         <w:rPr>
@@ -1274,7 +1113,7 @@
     </w:p>
     <w:p>
       <w:pPr>
-        <w:pStyle w:val="ListParagraph"/>
+        <w:pStyle w:val="Paragraphedeliste"/>
         <w:numPr>
           <w:ilvl w:val="0"/>
           <w:numId w:val="3"/>
@@ -1454,14 +1293,6 @@
           <w:sz w:val="24"/>
           <w:szCs w:val="24"/>
         </w:rPr>
-        <w:t xml:space="preserve">  </w:t>
-      </w:r>
-      <w:r>
-        <w:rPr>
-          <w:rFonts w:ascii="Times New Roman" w:hAnsi="Times New Roman" w:cs="Times New Roman"/>
-          <w:sz w:val="24"/>
-          <w:szCs w:val="24"/>
-        </w:rPr>
         <w:t>qui stipulent que la monnaie est une simple commodité, une unité universellement reconnue pour éviter tout simplement les problèmes lier au "troc"</w:t>
       </w:r>
       <w:r>
@@ -1568,14 +1399,6 @@
           <w:sz w:val="24"/>
           <w:szCs w:val="24"/>
         </w:rPr>
-        <w:t xml:space="preserve"> </w:t>
-      </w:r>
-      <w:r>
-        <w:rPr>
-          <w:rFonts w:ascii="Times New Roman" w:hAnsi="Times New Roman" w:cs="Times New Roman"/>
-          <w:sz w:val="24"/>
-          <w:szCs w:val="24"/>
-        </w:rPr>
         <w:t>Pour les chartiste</w:t>
       </w:r>
       <w:r>
@@ -1690,25 +1513,7 @@
           <w:sz w:val="24"/>
           <w:szCs w:val="24"/>
         </w:rPr>
-        <w:t xml:space="preserve"> </w:t>
-      </w:r>
-      <w:proofErr w:type="gramStart"/>
-      <w:r>
-        <w:rPr>
-          <w:rFonts w:ascii="Times New Roman" w:hAnsi="Times New Roman" w:cs="Times New Roman"/>
-          <w:sz w:val="24"/>
-          <w:szCs w:val="24"/>
-        </w:rPr>
-        <w:t>en</w:t>
-      </w:r>
-      <w:proofErr w:type="gramEnd"/>
-      <w:r>
-        <w:rPr>
-          <w:rFonts w:ascii="Times New Roman" w:hAnsi="Times New Roman" w:cs="Times New Roman"/>
-          <w:sz w:val="24"/>
-          <w:szCs w:val="24"/>
-        </w:rPr>
-        <w:t xml:space="preserve"> d'autre mots les </w:t>
+        <w:t xml:space="preserve">en d'autre mots les </w:t>
       </w:r>
       <w:r>
         <w:rPr>
@@ -1723,15 +1528,6 @@
           <w:rFonts w:ascii="Times New Roman" w:hAnsi="Times New Roman" w:cs="Times New Roman"/>
           <w:sz w:val="24"/>
           <w:szCs w:val="24"/>
-          <w:u w:val="single"/>
-        </w:rPr>
-        <w:t xml:space="preserve"> </w:t>
-      </w:r>
-      <w:r>
-        <w:rPr>
-          <w:rFonts w:ascii="Times New Roman" w:hAnsi="Times New Roman" w:cs="Times New Roman"/>
-          <w:sz w:val="24"/>
-          <w:szCs w:val="24"/>
         </w:rPr>
         <w:t>sont apparus en premier lieu. L'anthropologiste David Graeber stipule que les premiers type</w:t>
       </w:r>
@@ -1813,23 +1609,7 @@
           <w:sz w:val="24"/>
           <w:szCs w:val="24"/>
         </w:rPr>
-        <w:t xml:space="preserve"> ont</w:t>
-      </w:r>
-      <w:r>
-        <w:rPr>
-          <w:rFonts w:ascii="Times New Roman" w:hAnsi="Times New Roman" w:cs="Times New Roman"/>
-          <w:sz w:val="24"/>
-          <w:szCs w:val="24"/>
-        </w:rPr>
-        <w:t xml:space="preserve"> </w:t>
-      </w:r>
-      <w:r>
-        <w:rPr>
-          <w:rFonts w:ascii="Times New Roman" w:hAnsi="Times New Roman" w:cs="Times New Roman"/>
-          <w:sz w:val="24"/>
-          <w:szCs w:val="24"/>
-        </w:rPr>
-        <w:t>généré</w:t>
+        <w:t xml:space="preserve"> ontgénéré</w:t>
       </w:r>
       <w:r>
         <w:rPr>
@@ -1870,25 +1650,7 @@
           <w:sz w:val="24"/>
           <w:szCs w:val="24"/>
         </w:rPr>
-        <w:t xml:space="preserve">. Ensuite les créances sont apparus sous la forme de pénalités </w:t>
-      </w:r>
-      <w:proofErr w:type="gramStart"/>
-      <w:r>
-        <w:rPr>
-          <w:rFonts w:ascii="Times New Roman" w:hAnsi="Times New Roman" w:cs="Times New Roman"/>
-          <w:sz w:val="24"/>
-          <w:szCs w:val="24"/>
-        </w:rPr>
-        <w:t>( 20</w:t>
-      </w:r>
-      <w:proofErr w:type="gramEnd"/>
-      <w:r>
-        <w:rPr>
-          <w:rFonts w:ascii="Times New Roman" w:hAnsi="Times New Roman" w:cs="Times New Roman"/>
-          <w:sz w:val="24"/>
-          <w:szCs w:val="24"/>
-        </w:rPr>
-        <w:t xml:space="preserve"> chèvres pour avoir tue</w:t>
+        <w:t>. Ensuite les créances sont apparus sous la forme de pénalités ( 20 chèvres pour avoir tue</w:t>
       </w:r>
       <w:r>
         <w:rPr>
@@ -1934,7 +1696,7 @@
     </w:p>
     <w:p>
       <w:pPr>
-        <w:pStyle w:val="ListParagraph"/>
+        <w:pStyle w:val="Paragraphedeliste"/>
         <w:numPr>
           <w:ilvl w:val="0"/>
           <w:numId w:val="2"/>
@@ -1971,9 +1733,8 @@
           <w:szCs w:val="28"/>
           <w:u w:val="single"/>
         </w:rPr>
-        <w:t xml:space="preserve"> </w:t>
-      </w:r>
-      <w:proofErr w:type="gramStart"/>
+        <w:t>des banques centrale dans la monnaie</w:t>
+      </w:r>
       <w:r>
         <w:rPr>
           <w:rFonts w:ascii="Times New Roman" w:hAnsi="Times New Roman" w:cs="Times New Roman"/>
@@ -1981,38 +1742,166 @@
           <w:szCs w:val="28"/>
           <w:u w:val="single"/>
         </w:rPr>
-        <w:t>des banques centrale</w:t>
-      </w:r>
-      <w:proofErr w:type="gramEnd"/>
-      <w:r>
+        <w:t>.</w:t>
+      </w:r>
+    </w:p>
+    <w:p>
+      <w:pPr>
+        <w:pStyle w:val="Paragraphedeliste"/>
+        <w:ind w:left="765"/>
         <w:rPr>
           <w:rFonts w:ascii="Times New Roman" w:hAnsi="Times New Roman" w:cs="Times New Roman"/>
           <w:sz w:val="28"/>
           <w:szCs w:val="28"/>
-          <w:u w:val="single"/>
-        </w:rPr>
-        <w:t xml:space="preserve"> dans la monnaie</w:t>
-      </w:r>
-      <w:r>
-        <w:rPr>
-          <w:rFonts w:ascii="Times New Roman" w:hAnsi="Times New Roman" w:cs="Times New Roman"/>
-          <w:sz w:val="28"/>
-          <w:szCs w:val="28"/>
-          <w:u w:val="single"/>
-        </w:rPr>
-        <w:t>.</w:t>
-      </w:r>
+        </w:rPr>
+      </w:pPr>
     </w:p>
     <w:p>
       <w:pPr>
-        <w:pStyle w:val="ListParagraph"/>
-        <w:ind w:left="765"/>
-        <w:rPr>
-          <w:rFonts w:ascii="Times New Roman" w:hAnsi="Times New Roman" w:cs="Times New Roman"/>
-          <w:sz w:val="28"/>
-          <w:szCs w:val="28"/>
-        </w:rPr>
-      </w:pPr>
+        <w:rPr>
+          <w:rFonts w:ascii="Times New Roman" w:hAnsi="Times New Roman" w:cs="Times New Roman"/>
+          <w:sz w:val="24"/>
+          <w:szCs w:val="24"/>
+        </w:rPr>
+      </w:pPr>
+      <w:r>
+        <w:rPr>
+          <w:rFonts w:ascii="Times New Roman" w:hAnsi="Times New Roman" w:cs="Times New Roman"/>
+          <w:sz w:val="24"/>
+          <w:szCs w:val="24"/>
+        </w:rPr>
+        <w:t>le</w:t>
+      </w:r>
+      <w:r>
+        <w:rPr>
+          <w:rFonts w:ascii="Times New Roman" w:hAnsi="Times New Roman" w:cs="Times New Roman"/>
+          <w:sz w:val="24"/>
+          <w:szCs w:val="24"/>
+        </w:rPr>
+        <w:t>système</w:t>
+      </w:r>
+      <w:r>
+        <w:rPr>
+          <w:rFonts w:ascii="Times New Roman" w:hAnsi="Times New Roman" w:cs="Times New Roman"/>
+          <w:sz w:val="24"/>
+          <w:szCs w:val="24"/>
+        </w:rPr>
+        <w:t xml:space="preserve"> qu'on utilise maintenant</w:t>
+      </w:r>
+      <w:r>
+        <w:rPr>
+          <w:rFonts w:ascii="Times New Roman" w:hAnsi="Times New Roman" w:cs="Times New Roman"/>
+          <w:sz w:val="24"/>
+          <w:szCs w:val="24"/>
+        </w:rPr>
+        <w:t xml:space="preserve">, </w:t>
+      </w:r>
+      <w:r>
+        <w:rPr>
+          <w:rFonts w:ascii="Times New Roman" w:hAnsi="Times New Roman" w:cs="Times New Roman"/>
+          <w:sz w:val="24"/>
+          <w:szCs w:val="24"/>
+        </w:rPr>
+        <w:t xml:space="preserve">pour </w:t>
+      </w:r>
+      <w:r>
+        <w:rPr>
+          <w:rFonts w:ascii="Times New Roman" w:hAnsi="Times New Roman" w:cs="Times New Roman"/>
+          <w:sz w:val="24"/>
+          <w:szCs w:val="24"/>
+        </w:rPr>
+        <w:t>gérer</w:t>
+      </w:r>
+      <w:r>
+        <w:rPr>
+          <w:rFonts w:ascii="Times New Roman" w:hAnsi="Times New Roman" w:cs="Times New Roman"/>
+          <w:sz w:val="24"/>
+          <w:szCs w:val="24"/>
+        </w:rPr>
+        <w:t xml:space="preserve"> les </w:t>
+      </w:r>
+      <w:r>
+        <w:rPr>
+          <w:rFonts w:ascii="Times New Roman" w:hAnsi="Times New Roman" w:cs="Times New Roman"/>
+          <w:sz w:val="24"/>
+          <w:szCs w:val="24"/>
+        </w:rPr>
+        <w:t>échanges</w:t>
+      </w:r>
+      <w:r>
+        <w:rPr>
+          <w:rFonts w:ascii="Times New Roman" w:hAnsi="Times New Roman" w:cs="Times New Roman"/>
+          <w:sz w:val="24"/>
+          <w:szCs w:val="24"/>
+        </w:rPr>
+        <w:t xml:space="preserve"> de monnaie et les biens prend ses racines dans la famille de</w:t>
+      </w:r>
+      <w:r>
+        <w:rPr>
+          <w:rFonts w:ascii="Times New Roman" w:hAnsi="Times New Roman" w:cs="Times New Roman"/>
+          <w:i/>
+          <w:sz w:val="24"/>
+          <w:szCs w:val="24"/>
+        </w:rPr>
+        <w:t xml:space="preserve"> medici</w:t>
+      </w:r>
+      <w:r>
+        <w:rPr>
+          <w:rFonts w:ascii="Times New Roman" w:hAnsi="Times New Roman" w:cs="Times New Roman"/>
+          <w:sz w:val="24"/>
+          <w:szCs w:val="24"/>
+        </w:rPr>
+        <w:t>,</w:t>
+      </w:r>
+      <w:r>
+        <w:rPr>
+          <w:rFonts w:ascii="Times New Roman" w:hAnsi="Times New Roman" w:cs="Times New Roman"/>
+          <w:sz w:val="24"/>
+          <w:szCs w:val="24"/>
+        </w:rPr>
+        <w:t xml:space="preserve"> de la </w:t>
+      </w:r>
+      <w:r>
+        <w:rPr>
+          <w:rFonts w:ascii="Times New Roman" w:hAnsi="Times New Roman" w:cs="Times New Roman"/>
+          <w:sz w:val="24"/>
+          <w:szCs w:val="24"/>
+        </w:rPr>
+        <w:t>renaissanceeuropéenne</w:t>
+      </w:r>
+      <w:r>
+        <w:rPr>
+          <w:rFonts w:ascii="Times New Roman" w:hAnsi="Times New Roman" w:cs="Times New Roman"/>
+          <w:sz w:val="24"/>
+          <w:szCs w:val="24"/>
+        </w:rPr>
+        <w:t xml:space="preserve">, plus exactement </w:t>
+      </w:r>
+      <w:r>
+        <w:rPr>
+          <w:rFonts w:ascii="Times New Roman" w:hAnsi="Times New Roman" w:cs="Times New Roman"/>
+          <w:sz w:val="24"/>
+          <w:szCs w:val="24"/>
+        </w:rPr>
+        <w:t>la ville de</w:t>
+      </w:r>
+      <w:r>
+        <w:rPr>
+          <w:rFonts w:ascii="Times New Roman" w:hAnsi="Times New Roman" w:cs="Times New Roman"/>
+          <w:b/>
+          <w:sz w:val="24"/>
+          <w:szCs w:val="24"/>
+        </w:rPr>
+        <w:t>florentine</w:t>
+      </w:r>
+      <w:r>
+        <w:rPr>
+          <w:rFonts w:ascii="Times New Roman" w:hAnsi="Times New Roman" w:cs="Times New Roman"/>
+          <w:sz w:val="24"/>
+          <w:szCs w:val="24"/>
+        </w:rPr>
+        <w:t>.</w:t>
+      </w:r>
     </w:p>
     <w:p>
       <w:pPr>
@@ -2022,39 +1911,141 @@
           <w:szCs w:val="24"/>
         </w:rPr>
       </w:pPr>
-      <w:proofErr w:type="gramStart"/>
-      <w:r>
-        <w:rPr>
-          <w:rFonts w:ascii="Times New Roman" w:hAnsi="Times New Roman" w:cs="Times New Roman"/>
-          <w:sz w:val="24"/>
-          <w:szCs w:val="24"/>
-        </w:rPr>
-        <w:t>le</w:t>
-      </w:r>
-      <w:proofErr w:type="gramEnd"/>
-      <w:r>
-        <w:rPr>
-          <w:rFonts w:ascii="Times New Roman" w:hAnsi="Times New Roman" w:cs="Times New Roman"/>
-          <w:sz w:val="24"/>
-          <w:szCs w:val="24"/>
-        </w:rPr>
-        <w:t xml:space="preserve"> </w:t>
-      </w:r>
-      <w:r>
-        <w:rPr>
-          <w:rFonts w:ascii="Times New Roman" w:hAnsi="Times New Roman" w:cs="Times New Roman"/>
-          <w:sz w:val="24"/>
-          <w:szCs w:val="24"/>
-        </w:rPr>
-        <w:t>système</w:t>
-      </w:r>
-      <w:r>
-        <w:rPr>
-          <w:rFonts w:ascii="Times New Roman" w:hAnsi="Times New Roman" w:cs="Times New Roman"/>
-          <w:sz w:val="24"/>
-          <w:szCs w:val="24"/>
-        </w:rPr>
-        <w:t xml:space="preserve"> qu'on utilise maintenant</w:t>
+      <w:r>
+        <w:rPr>
+          <w:rFonts w:ascii="Times New Roman" w:hAnsi="Times New Roman" w:cs="Times New Roman"/>
+          <w:sz w:val="24"/>
+          <w:szCs w:val="24"/>
+        </w:rPr>
+        <w:t xml:space="preserve"> Ces gens </w:t>
+      </w:r>
+      <w:r>
+        <w:rPr>
+          <w:rFonts w:ascii="Times New Roman" w:hAnsi="Times New Roman" w:cs="Times New Roman"/>
+          <w:sz w:val="24"/>
+          <w:szCs w:val="24"/>
+        </w:rPr>
+        <w:t>étai</w:t>
+      </w:r>
+      <w:r>
+        <w:rPr>
+          <w:rFonts w:ascii="Times New Roman" w:hAnsi="Times New Roman" w:cs="Times New Roman"/>
+          <w:sz w:val="24"/>
+          <w:szCs w:val="24"/>
+        </w:rPr>
+        <w:t>en</w:t>
+      </w:r>
+      <w:r>
+        <w:rPr>
+          <w:rFonts w:ascii="Times New Roman" w:hAnsi="Times New Roman" w:cs="Times New Roman"/>
+          <w:sz w:val="24"/>
+          <w:szCs w:val="24"/>
+        </w:rPr>
+        <w:t>t</w:t>
+      </w:r>
+      <w:r>
+        <w:rPr>
+          <w:rFonts w:ascii="Times New Roman" w:hAnsi="Times New Roman" w:cs="Times New Roman"/>
+          <w:sz w:val="24"/>
+          <w:szCs w:val="24"/>
+        </w:rPr>
+        <w:t xml:space="preserve"> des penseurs </w:t>
+      </w:r>
+      <w:r>
+        <w:rPr>
+          <w:rFonts w:ascii="Times New Roman" w:hAnsi="Times New Roman" w:cs="Times New Roman"/>
+          <w:sz w:val="24"/>
+          <w:szCs w:val="24"/>
+        </w:rPr>
+        <w:t>révolutionnaires</w:t>
+      </w:r>
+      <w:r>
+        <w:rPr>
+          <w:rFonts w:ascii="Times New Roman" w:hAnsi="Times New Roman" w:cs="Times New Roman"/>
+          <w:sz w:val="24"/>
+          <w:szCs w:val="24"/>
+        </w:rPr>
+        <w:t xml:space="preserve">, qui ont </w:t>
+      </w:r>
+      <w:r>
+        <w:rPr>
+          <w:rFonts w:ascii="Times New Roman" w:hAnsi="Times New Roman" w:cs="Times New Roman"/>
+          <w:sz w:val="24"/>
+          <w:szCs w:val="24"/>
+        </w:rPr>
+        <w:t>découvert</w:t>
+      </w:r>
+      <w:r>
+        <w:rPr>
+          <w:rFonts w:ascii="Times New Roman" w:hAnsi="Times New Roman" w:cs="Times New Roman"/>
+          <w:sz w:val="24"/>
+          <w:szCs w:val="24"/>
+        </w:rPr>
+        <w:t xml:space="preserve"> les besoins de la </w:t>
+      </w:r>
+      <w:r>
+        <w:rPr>
+          <w:rFonts w:ascii="Times New Roman" w:hAnsi="Times New Roman" w:cs="Times New Roman"/>
+          <w:sz w:val="24"/>
+          <w:szCs w:val="24"/>
+        </w:rPr>
+        <w:t>société</w:t>
+      </w:r>
+      <w:r>
+        <w:rPr>
+          <w:rFonts w:ascii="Times New Roman" w:hAnsi="Times New Roman" w:cs="Times New Roman"/>
+          <w:sz w:val="24"/>
+          <w:szCs w:val="24"/>
+        </w:rPr>
+        <w:t>et l'on remplis, ils ont trouvé</w:t>
+      </w:r>
+      <w:r>
+        <w:rPr>
+          <w:rFonts w:ascii="Times New Roman" w:hAnsi="Times New Roman" w:cs="Times New Roman"/>
+          <w:sz w:val="24"/>
+          <w:szCs w:val="24"/>
+        </w:rPr>
+        <w:t xml:space="preserve"> une </w:t>
+      </w:r>
+      <w:r>
+        <w:rPr>
+          <w:rFonts w:ascii="Times New Roman" w:hAnsi="Times New Roman" w:cs="Times New Roman"/>
+          <w:sz w:val="24"/>
+          <w:szCs w:val="24"/>
+        </w:rPr>
+        <w:t>façon</w:t>
+      </w:r>
+      <w:r>
+        <w:rPr>
+          <w:rFonts w:ascii="Times New Roman" w:hAnsi="Times New Roman" w:cs="Times New Roman"/>
+          <w:sz w:val="24"/>
+          <w:szCs w:val="24"/>
+        </w:rPr>
+        <w:t xml:space="preserve"> de lier les </w:t>
+      </w:r>
+      <w:r>
+        <w:rPr>
+          <w:rFonts w:ascii="Times New Roman" w:hAnsi="Times New Roman" w:cs="Times New Roman"/>
+          <w:sz w:val="24"/>
+          <w:szCs w:val="24"/>
+        </w:rPr>
+        <w:t>préteurs</w:t>
+      </w:r>
+      <w:r>
+        <w:rPr>
+          <w:rFonts w:ascii="Times New Roman" w:hAnsi="Times New Roman" w:cs="Times New Roman"/>
+          <w:sz w:val="24"/>
+          <w:szCs w:val="24"/>
+        </w:rPr>
+        <w:t xml:space="preserve"> de monnaie et les demandeur</w:t>
+      </w:r>
+      <w:r>
+        <w:rPr>
+          <w:rFonts w:ascii="Times New Roman" w:hAnsi="Times New Roman" w:cs="Times New Roman"/>
+          <w:sz w:val="24"/>
+          <w:szCs w:val="24"/>
+        </w:rPr>
+        <w:t>s</w:t>
       </w:r>
       <w:r>
         <w:rPr>
@@ -2070,130 +2061,143 @@
           <w:sz w:val="24"/>
           <w:szCs w:val="24"/>
         </w:rPr>
-        <w:t xml:space="preserve">pour </w:t>
-      </w:r>
-      <w:r>
-        <w:rPr>
-          <w:rFonts w:ascii="Times New Roman" w:hAnsi="Times New Roman" w:cs="Times New Roman"/>
-          <w:sz w:val="24"/>
-          <w:szCs w:val="24"/>
-        </w:rPr>
-        <w:t>gérer</w:t>
-      </w:r>
-      <w:r>
-        <w:rPr>
-          <w:rFonts w:ascii="Times New Roman" w:hAnsi="Times New Roman" w:cs="Times New Roman"/>
-          <w:sz w:val="24"/>
-          <w:szCs w:val="24"/>
-        </w:rPr>
-        <w:t xml:space="preserve"> les </w:t>
-      </w:r>
-      <w:r>
-        <w:rPr>
-          <w:rFonts w:ascii="Times New Roman" w:hAnsi="Times New Roman" w:cs="Times New Roman"/>
-          <w:sz w:val="24"/>
-          <w:szCs w:val="24"/>
-        </w:rPr>
-        <w:t>échanges</w:t>
-      </w:r>
-      <w:r>
-        <w:rPr>
-          <w:rFonts w:ascii="Times New Roman" w:hAnsi="Times New Roman" w:cs="Times New Roman"/>
-          <w:sz w:val="24"/>
-          <w:szCs w:val="24"/>
-        </w:rPr>
-        <w:t xml:space="preserve"> de monnaie et les biens prend ses racines dans la famille de</w:t>
-      </w:r>
-      <w:r>
-        <w:rPr>
-          <w:rFonts w:ascii="Times New Roman" w:hAnsi="Times New Roman" w:cs="Times New Roman"/>
-          <w:i/>
-          <w:sz w:val="24"/>
-          <w:szCs w:val="24"/>
-        </w:rPr>
-        <w:t xml:space="preserve"> medici</w:t>
-      </w:r>
-      <w:r>
-        <w:rPr>
-          <w:rFonts w:ascii="Times New Roman" w:hAnsi="Times New Roman" w:cs="Times New Roman"/>
-          <w:sz w:val="24"/>
-          <w:szCs w:val="24"/>
-        </w:rPr>
-        <w:t>,</w:t>
-      </w:r>
-      <w:r>
-        <w:rPr>
-          <w:rFonts w:ascii="Times New Roman" w:hAnsi="Times New Roman" w:cs="Times New Roman"/>
-          <w:sz w:val="24"/>
-          <w:szCs w:val="24"/>
-        </w:rPr>
-        <w:t xml:space="preserve"> de la </w:t>
-      </w:r>
-      <w:r>
-        <w:rPr>
-          <w:rFonts w:ascii="Times New Roman" w:hAnsi="Times New Roman" w:cs="Times New Roman"/>
-          <w:sz w:val="24"/>
-          <w:szCs w:val="24"/>
-        </w:rPr>
-        <w:t>renaissance</w:t>
-      </w:r>
-      <w:r>
-        <w:rPr>
-          <w:rFonts w:ascii="Times New Roman" w:hAnsi="Times New Roman" w:cs="Times New Roman"/>
-          <w:sz w:val="24"/>
-          <w:szCs w:val="24"/>
-        </w:rPr>
-        <w:t xml:space="preserve"> </w:t>
-      </w:r>
-      <w:r>
-        <w:rPr>
-          <w:rFonts w:ascii="Times New Roman" w:hAnsi="Times New Roman" w:cs="Times New Roman"/>
-          <w:sz w:val="24"/>
-          <w:szCs w:val="24"/>
-        </w:rPr>
-        <w:t>européenne</w:t>
-      </w:r>
-      <w:r>
-        <w:rPr>
-          <w:rFonts w:ascii="Times New Roman" w:hAnsi="Times New Roman" w:cs="Times New Roman"/>
-          <w:sz w:val="24"/>
-          <w:szCs w:val="24"/>
-        </w:rPr>
-        <w:t xml:space="preserve">, plus exactement </w:t>
-      </w:r>
-      <w:r>
-        <w:rPr>
-          <w:rFonts w:ascii="Times New Roman" w:hAnsi="Times New Roman" w:cs="Times New Roman"/>
-          <w:sz w:val="24"/>
-          <w:szCs w:val="24"/>
-        </w:rPr>
-        <w:t>la ville de</w:t>
-      </w:r>
-      <w:r>
-        <w:rPr>
-          <w:rFonts w:ascii="Times New Roman" w:hAnsi="Times New Roman" w:cs="Times New Roman"/>
-          <w:b/>
-          <w:sz w:val="24"/>
-          <w:szCs w:val="24"/>
-        </w:rPr>
-        <w:t xml:space="preserve"> </w:t>
-      </w:r>
-      <w:r>
-        <w:rPr>
-          <w:rFonts w:ascii="Times New Roman" w:hAnsi="Times New Roman" w:cs="Times New Roman"/>
-          <w:b/>
-          <w:sz w:val="24"/>
-          <w:szCs w:val="24"/>
-        </w:rPr>
-        <w:t>florentine</w:t>
-      </w:r>
-      <w:r>
-        <w:rPr>
-          <w:rFonts w:ascii="Times New Roman" w:hAnsi="Times New Roman" w:cs="Times New Roman"/>
-          <w:sz w:val="24"/>
-          <w:szCs w:val="24"/>
-        </w:rPr>
-        <w:t>.</w:t>
+        <w:t>grâce</w:t>
+      </w:r>
+      <w:r>
+        <w:rPr>
+          <w:rFonts w:ascii="Times New Roman" w:hAnsi="Times New Roman" w:cs="Times New Roman"/>
+          <w:sz w:val="24"/>
+          <w:szCs w:val="24"/>
+        </w:rPr>
+        <w:t xml:space="preserve"> a une relation d'</w:t>
+      </w:r>
+      <w:r>
+        <w:rPr>
+          <w:rFonts w:ascii="Times New Roman" w:hAnsi="Times New Roman" w:cs="Times New Roman"/>
+          <w:sz w:val="24"/>
+          <w:szCs w:val="24"/>
+        </w:rPr>
+        <w:t>intermédiation, en</w:t>
+      </w:r>
+      <w:r>
+        <w:rPr>
+          <w:rFonts w:ascii="Times New Roman" w:hAnsi="Times New Roman" w:cs="Times New Roman"/>
+          <w:sz w:val="24"/>
+          <w:szCs w:val="24"/>
+        </w:rPr>
+        <w:t xml:space="preserve"> permettant d'accumuler l'</w:t>
+      </w:r>
+      <w:r>
+        <w:rPr>
+          <w:rFonts w:ascii="Times New Roman" w:hAnsi="Times New Roman" w:cs="Times New Roman"/>
+          <w:sz w:val="24"/>
+          <w:szCs w:val="24"/>
+        </w:rPr>
+        <w:t>excès</w:t>
+      </w:r>
+      <w:r>
+        <w:rPr>
+          <w:rFonts w:ascii="Times New Roman" w:hAnsi="Times New Roman" w:cs="Times New Roman"/>
+          <w:sz w:val="24"/>
+          <w:szCs w:val="24"/>
+        </w:rPr>
+        <w:t xml:space="preserve"> de l'</w:t>
+      </w:r>
+      <w:r>
+        <w:rPr>
+          <w:rFonts w:ascii="Times New Roman" w:hAnsi="Times New Roman" w:cs="Times New Roman"/>
+          <w:sz w:val="24"/>
+          <w:szCs w:val="24"/>
+        </w:rPr>
+        <w:t>épargne</w:t>
+      </w:r>
+      <w:r>
+        <w:rPr>
+          <w:rFonts w:ascii="Times New Roman" w:hAnsi="Times New Roman" w:cs="Times New Roman"/>
+          <w:sz w:val="24"/>
+          <w:szCs w:val="24"/>
+        </w:rPr>
+        <w:t xml:space="preserve"> et le rendre a </w:t>
+      </w:r>
+      <w:r>
+        <w:rPr>
+          <w:rFonts w:ascii="Times New Roman" w:hAnsi="Times New Roman" w:cs="Times New Roman"/>
+          <w:sz w:val="24"/>
+          <w:szCs w:val="24"/>
+        </w:rPr>
+        <w:t>disposions des</w:t>
+      </w:r>
+      <w:r>
+        <w:rPr>
+          <w:rFonts w:ascii="Times New Roman" w:hAnsi="Times New Roman" w:cs="Times New Roman"/>
+          <w:sz w:val="24"/>
+          <w:szCs w:val="24"/>
+        </w:rPr>
+        <w:t xml:space="preserve"> entité</w:t>
+      </w:r>
+      <w:r>
+        <w:rPr>
+          <w:rFonts w:ascii="Times New Roman" w:hAnsi="Times New Roman" w:cs="Times New Roman"/>
+          <w:sz w:val="24"/>
+          <w:szCs w:val="24"/>
+        </w:rPr>
+        <w:t>s</w:t>
+      </w:r>
+      <w:r>
+        <w:rPr>
+          <w:rFonts w:ascii="Times New Roman" w:hAnsi="Times New Roman" w:cs="Times New Roman"/>
+          <w:sz w:val="24"/>
+          <w:szCs w:val="24"/>
+        </w:rPr>
+        <w:t xml:space="preserve"> en manque de liqui</w:t>
+      </w:r>
+      <w:r>
+        <w:rPr>
+          <w:rFonts w:ascii="Times New Roman" w:hAnsi="Times New Roman" w:cs="Times New Roman"/>
+          <w:sz w:val="24"/>
+          <w:szCs w:val="24"/>
+        </w:rPr>
+        <w:t>dité</w:t>
+      </w:r>
+      <w:r>
+        <w:rPr>
+          <w:rFonts w:ascii="Times New Roman" w:hAnsi="Times New Roman" w:cs="Times New Roman"/>
+          <w:sz w:val="24"/>
+          <w:szCs w:val="24"/>
+        </w:rPr>
+        <w:t xml:space="preserve">, tout ca </w:t>
+      </w:r>
+      <w:r>
+        <w:rPr>
+          <w:rFonts w:ascii="Times New Roman" w:hAnsi="Times New Roman" w:cs="Times New Roman"/>
+          <w:sz w:val="24"/>
+          <w:szCs w:val="24"/>
+        </w:rPr>
+        <w:t>bien entendu</w:t>
+      </w:r>
+      <w:r>
+        <w:rPr>
+          <w:rFonts w:ascii="Times New Roman" w:hAnsi="Times New Roman" w:cs="Times New Roman"/>
+          <w:sz w:val="24"/>
+          <w:szCs w:val="24"/>
+        </w:rPr>
+        <w:t xml:space="preserve"> en contrepartie </w:t>
+      </w:r>
+      <w:r>
+        <w:rPr>
+          <w:rFonts w:ascii="Times New Roman" w:hAnsi="Times New Roman" w:cs="Times New Roman"/>
+          <w:sz w:val="24"/>
+          <w:szCs w:val="24"/>
+        </w:rPr>
+        <w:t xml:space="preserve">d'une commission pour </w:t>
+      </w:r>
+      <w:r>
+        <w:rPr>
+          <w:rFonts w:ascii="Times New Roman" w:hAnsi="Times New Roman" w:cs="Times New Roman"/>
+          <w:sz w:val="24"/>
+          <w:szCs w:val="24"/>
+        </w:rPr>
+        <w:t xml:space="preserve">la banque. </w:t>
       </w:r>
     </w:p>
     <w:p>
@@ -2210,153 +2214,136 @@
           <w:sz w:val="24"/>
           <w:szCs w:val="24"/>
         </w:rPr>
-        <w:t xml:space="preserve"> Ces gens </w:t>
-      </w:r>
-      <w:r>
-        <w:rPr>
-          <w:rFonts w:ascii="Times New Roman" w:hAnsi="Times New Roman" w:cs="Times New Roman"/>
-          <w:sz w:val="24"/>
-          <w:szCs w:val="24"/>
-        </w:rPr>
-        <w:t>étai</w:t>
-      </w:r>
-      <w:r>
-        <w:rPr>
-          <w:rFonts w:ascii="Times New Roman" w:hAnsi="Times New Roman" w:cs="Times New Roman"/>
-          <w:sz w:val="24"/>
-          <w:szCs w:val="24"/>
-        </w:rPr>
-        <w:t>en</w:t>
-      </w:r>
-      <w:r>
-        <w:rPr>
-          <w:rFonts w:ascii="Times New Roman" w:hAnsi="Times New Roman" w:cs="Times New Roman"/>
-          <w:sz w:val="24"/>
-          <w:szCs w:val="24"/>
-        </w:rPr>
-        <w:t>t</w:t>
-      </w:r>
-      <w:r>
-        <w:rPr>
-          <w:rFonts w:ascii="Times New Roman" w:hAnsi="Times New Roman" w:cs="Times New Roman"/>
-          <w:sz w:val="24"/>
-          <w:szCs w:val="24"/>
-        </w:rPr>
-        <w:t xml:space="preserve"> des penseurs </w:t>
-      </w:r>
-      <w:r>
-        <w:rPr>
-          <w:rFonts w:ascii="Times New Roman" w:hAnsi="Times New Roman" w:cs="Times New Roman"/>
-          <w:sz w:val="24"/>
-          <w:szCs w:val="24"/>
-        </w:rPr>
-        <w:t>révolutionnaires</w:t>
-      </w:r>
-      <w:r>
-        <w:rPr>
-          <w:rFonts w:ascii="Times New Roman" w:hAnsi="Times New Roman" w:cs="Times New Roman"/>
-          <w:sz w:val="24"/>
-          <w:szCs w:val="24"/>
-        </w:rPr>
-        <w:t xml:space="preserve">, qui ont </w:t>
-      </w:r>
-      <w:r>
-        <w:rPr>
-          <w:rFonts w:ascii="Times New Roman" w:hAnsi="Times New Roman" w:cs="Times New Roman"/>
-          <w:sz w:val="24"/>
-          <w:szCs w:val="24"/>
-        </w:rPr>
-        <w:t>découvert</w:t>
-      </w:r>
-      <w:r>
-        <w:rPr>
-          <w:rFonts w:ascii="Times New Roman" w:hAnsi="Times New Roman" w:cs="Times New Roman"/>
-          <w:sz w:val="24"/>
-          <w:szCs w:val="24"/>
-        </w:rPr>
-        <w:t xml:space="preserve"> les besoins de la </w:t>
-      </w:r>
-      <w:r>
-        <w:rPr>
-          <w:rFonts w:ascii="Times New Roman" w:hAnsi="Times New Roman" w:cs="Times New Roman"/>
-          <w:sz w:val="24"/>
-          <w:szCs w:val="24"/>
-        </w:rPr>
-        <w:t>société</w:t>
-      </w:r>
-      <w:r>
-        <w:rPr>
-          <w:rFonts w:ascii="Times New Roman" w:hAnsi="Times New Roman" w:cs="Times New Roman"/>
-          <w:sz w:val="24"/>
-          <w:szCs w:val="24"/>
-        </w:rPr>
-        <w:t xml:space="preserve"> </w:t>
-      </w:r>
-      <w:r>
-        <w:rPr>
-          <w:rFonts w:ascii="Times New Roman" w:hAnsi="Times New Roman" w:cs="Times New Roman"/>
-          <w:sz w:val="24"/>
-          <w:szCs w:val="24"/>
-        </w:rPr>
-        <w:t xml:space="preserve">et l'on </w:t>
-      </w:r>
-      <w:proofErr w:type="gramStart"/>
-      <w:r>
-        <w:rPr>
-          <w:rFonts w:ascii="Times New Roman" w:hAnsi="Times New Roman" w:cs="Times New Roman"/>
-          <w:sz w:val="24"/>
-          <w:szCs w:val="24"/>
-        </w:rPr>
-        <w:t>remplis</w:t>
-      </w:r>
-      <w:proofErr w:type="gramEnd"/>
-      <w:r>
-        <w:rPr>
-          <w:rFonts w:ascii="Times New Roman" w:hAnsi="Times New Roman" w:cs="Times New Roman"/>
-          <w:sz w:val="24"/>
-          <w:szCs w:val="24"/>
-        </w:rPr>
-        <w:t>, ils ont trouvé</w:t>
-      </w:r>
-      <w:r>
-        <w:rPr>
-          <w:rFonts w:ascii="Times New Roman" w:hAnsi="Times New Roman" w:cs="Times New Roman"/>
-          <w:sz w:val="24"/>
-          <w:szCs w:val="24"/>
-        </w:rPr>
-        <w:t xml:space="preserve"> une </w:t>
-      </w:r>
-      <w:r>
-        <w:rPr>
-          <w:rFonts w:ascii="Times New Roman" w:hAnsi="Times New Roman" w:cs="Times New Roman"/>
-          <w:sz w:val="24"/>
-          <w:szCs w:val="24"/>
-        </w:rPr>
-        <w:t>façon</w:t>
-      </w:r>
-      <w:r>
-        <w:rPr>
-          <w:rFonts w:ascii="Times New Roman" w:hAnsi="Times New Roman" w:cs="Times New Roman"/>
-          <w:sz w:val="24"/>
-          <w:szCs w:val="24"/>
-        </w:rPr>
-        <w:t xml:space="preserve"> de lier les </w:t>
-      </w:r>
-      <w:r>
-        <w:rPr>
-          <w:rFonts w:ascii="Times New Roman" w:hAnsi="Times New Roman" w:cs="Times New Roman"/>
-          <w:sz w:val="24"/>
-          <w:szCs w:val="24"/>
-        </w:rPr>
-        <w:t>préteurs</w:t>
-      </w:r>
-      <w:r>
-        <w:rPr>
-          <w:rFonts w:ascii="Times New Roman" w:hAnsi="Times New Roman" w:cs="Times New Roman"/>
-          <w:sz w:val="24"/>
-          <w:szCs w:val="24"/>
-        </w:rPr>
-        <w:t xml:space="preserve"> de monnaie et les demandeur</w:t>
+        <w:t>C</w:t>
+      </w:r>
+      <w:r>
+        <w:rPr>
+          <w:rFonts w:ascii="Times New Roman" w:hAnsi="Times New Roman" w:cs="Times New Roman"/>
+          <w:sz w:val="24"/>
+          <w:szCs w:val="24"/>
+        </w:rPr>
+        <w:t xml:space="preserve">e </w:t>
+      </w:r>
+      <w:r>
+        <w:rPr>
+          <w:rFonts w:ascii="Times New Roman" w:hAnsi="Times New Roman" w:cs="Times New Roman"/>
+          <w:sz w:val="24"/>
+          <w:szCs w:val="24"/>
+        </w:rPr>
+        <w:t xml:space="preserve">nouveau </w:t>
+      </w:r>
+      <w:r>
+        <w:rPr>
+          <w:rFonts w:ascii="Times New Roman" w:hAnsi="Times New Roman" w:cs="Times New Roman"/>
+          <w:sz w:val="24"/>
+          <w:szCs w:val="24"/>
+        </w:rPr>
+        <w:t xml:space="preserve">systeme </w:t>
+      </w:r>
+      <w:r>
+        <w:rPr>
+          <w:rFonts w:ascii="Times New Roman" w:hAnsi="Times New Roman" w:cs="Times New Roman"/>
+          <w:b/>
+          <w:sz w:val="24"/>
+          <w:szCs w:val="24"/>
+        </w:rPr>
+        <w:t>centralisé</w:t>
+      </w:r>
+      <w:r>
+        <w:rPr>
+          <w:rFonts w:ascii="Times New Roman" w:hAnsi="Times New Roman" w:cs="Times New Roman"/>
+          <w:sz w:val="24"/>
+          <w:szCs w:val="24"/>
+        </w:rPr>
+        <w:t xml:space="preserve"> basé sur les banques</w:t>
+      </w:r>
+      <w:r>
+        <w:rPr>
+          <w:rFonts w:ascii="Times New Roman" w:hAnsi="Times New Roman" w:cs="Times New Roman"/>
+          <w:sz w:val="24"/>
+          <w:szCs w:val="24"/>
+        </w:rPr>
+        <w:t>,était</w:t>
+      </w:r>
+      <w:r>
+        <w:rPr>
+          <w:rFonts w:ascii="Times New Roman" w:hAnsi="Times New Roman" w:cs="Times New Roman"/>
+          <w:sz w:val="24"/>
+          <w:szCs w:val="24"/>
+        </w:rPr>
+        <w:t xml:space="preserve"> d'une </w:t>
+      </w:r>
+      <w:r>
+        <w:rPr>
+          <w:rFonts w:ascii="Times New Roman" w:hAnsi="Times New Roman" w:cs="Times New Roman"/>
+          <w:sz w:val="24"/>
+          <w:szCs w:val="24"/>
+        </w:rPr>
+        <w:t>efficacité</w:t>
+      </w:r>
+      <w:r>
+        <w:rPr>
+          <w:rFonts w:ascii="Times New Roman" w:hAnsi="Times New Roman" w:cs="Times New Roman"/>
+          <w:sz w:val="24"/>
+          <w:szCs w:val="24"/>
+        </w:rPr>
+        <w:t xml:space="preserve">fulgurante , il a </w:t>
+      </w:r>
+      <w:r>
+        <w:rPr>
+          <w:rFonts w:ascii="Times New Roman" w:hAnsi="Times New Roman" w:cs="Times New Roman"/>
+          <w:sz w:val="24"/>
+          <w:szCs w:val="24"/>
+        </w:rPr>
+        <w:t>réussi</w:t>
+      </w:r>
+      <w:r>
+        <w:rPr>
+          <w:rFonts w:ascii="Times New Roman" w:hAnsi="Times New Roman" w:cs="Times New Roman"/>
+          <w:sz w:val="24"/>
+          <w:szCs w:val="24"/>
+        </w:rPr>
+        <w:t xml:space="preserve"> a </w:t>
+      </w:r>
+      <w:r>
+        <w:rPr>
+          <w:rFonts w:ascii="Times New Roman" w:hAnsi="Times New Roman" w:cs="Times New Roman"/>
+          <w:sz w:val="24"/>
+          <w:szCs w:val="24"/>
+        </w:rPr>
+        <w:t>propulser</w:t>
+      </w:r>
+      <w:r>
+        <w:rPr>
+          <w:rFonts w:ascii="Times New Roman" w:hAnsi="Times New Roman" w:cs="Times New Roman"/>
+          <w:sz w:val="24"/>
+          <w:szCs w:val="24"/>
+        </w:rPr>
+        <w:t xml:space="preserve"> les </w:t>
+      </w:r>
+      <w:r>
+        <w:rPr>
+          <w:rFonts w:ascii="Times New Roman" w:hAnsi="Times New Roman" w:cs="Times New Roman"/>
+          <w:sz w:val="24"/>
+          <w:szCs w:val="24"/>
+        </w:rPr>
+        <w:t>économies</w:t>
+      </w:r>
+      <w:r>
+        <w:rPr>
+          <w:rFonts w:ascii="Times New Roman" w:hAnsi="Times New Roman" w:cs="Times New Roman"/>
+          <w:sz w:val="24"/>
+          <w:szCs w:val="24"/>
+        </w:rPr>
+        <w:t xml:space="preserve"> des pays a</w:t>
+      </w:r>
+      <w:r>
+        <w:rPr>
+          <w:rFonts w:ascii="Times New Roman" w:hAnsi="Times New Roman" w:cs="Times New Roman"/>
+          <w:sz w:val="24"/>
+          <w:szCs w:val="24"/>
+        </w:rPr>
+        <w:t xml:space="preserve"> des hauteurs extraordinaire</w:t>
       </w:r>
       <w:r>
         <w:rPr>
@@ -2372,151 +2359,7 @@
           <w:sz w:val="24"/>
           <w:szCs w:val="24"/>
         </w:rPr>
-        <w:t xml:space="preserve">, </w:t>
-      </w:r>
-      <w:r>
-        <w:rPr>
-          <w:rFonts w:ascii="Times New Roman" w:hAnsi="Times New Roman" w:cs="Times New Roman"/>
-          <w:sz w:val="24"/>
-          <w:szCs w:val="24"/>
-        </w:rPr>
-        <w:t>grâce</w:t>
-      </w:r>
-      <w:r>
-        <w:rPr>
-          <w:rFonts w:ascii="Times New Roman" w:hAnsi="Times New Roman" w:cs="Times New Roman"/>
-          <w:sz w:val="24"/>
-          <w:szCs w:val="24"/>
-        </w:rPr>
-        <w:t xml:space="preserve"> a une relation d'</w:t>
-      </w:r>
-      <w:r>
-        <w:rPr>
-          <w:rFonts w:ascii="Times New Roman" w:hAnsi="Times New Roman" w:cs="Times New Roman"/>
-          <w:sz w:val="24"/>
-          <w:szCs w:val="24"/>
-        </w:rPr>
-        <w:t>intermédiation, en</w:t>
-      </w:r>
-      <w:r>
-        <w:rPr>
-          <w:rFonts w:ascii="Times New Roman" w:hAnsi="Times New Roman" w:cs="Times New Roman"/>
-          <w:sz w:val="24"/>
-          <w:szCs w:val="24"/>
-        </w:rPr>
-        <w:t xml:space="preserve"> permettant d'accumuler l'</w:t>
-      </w:r>
-      <w:r>
-        <w:rPr>
-          <w:rFonts w:ascii="Times New Roman" w:hAnsi="Times New Roman" w:cs="Times New Roman"/>
-          <w:sz w:val="24"/>
-          <w:szCs w:val="24"/>
-        </w:rPr>
-        <w:t>excès</w:t>
-      </w:r>
-      <w:r>
-        <w:rPr>
-          <w:rFonts w:ascii="Times New Roman" w:hAnsi="Times New Roman" w:cs="Times New Roman"/>
-          <w:sz w:val="24"/>
-          <w:szCs w:val="24"/>
-        </w:rPr>
-        <w:t xml:space="preserve"> de l'</w:t>
-      </w:r>
-      <w:r>
-        <w:rPr>
-          <w:rFonts w:ascii="Times New Roman" w:hAnsi="Times New Roman" w:cs="Times New Roman"/>
-          <w:sz w:val="24"/>
-          <w:szCs w:val="24"/>
-        </w:rPr>
-        <w:t>épargne</w:t>
-      </w:r>
-      <w:r>
-        <w:rPr>
-          <w:rFonts w:ascii="Times New Roman" w:hAnsi="Times New Roman" w:cs="Times New Roman"/>
-          <w:sz w:val="24"/>
-          <w:szCs w:val="24"/>
-        </w:rPr>
-        <w:t xml:space="preserve"> et le rendre a </w:t>
-      </w:r>
-      <w:r>
-        <w:rPr>
-          <w:rFonts w:ascii="Times New Roman" w:hAnsi="Times New Roman" w:cs="Times New Roman"/>
-          <w:sz w:val="24"/>
-          <w:szCs w:val="24"/>
-        </w:rPr>
-        <w:t>disposions des</w:t>
-      </w:r>
-      <w:r>
-        <w:rPr>
-          <w:rFonts w:ascii="Times New Roman" w:hAnsi="Times New Roman" w:cs="Times New Roman"/>
-          <w:sz w:val="24"/>
-          <w:szCs w:val="24"/>
-        </w:rPr>
-        <w:t xml:space="preserve"> entité</w:t>
-      </w:r>
-      <w:r>
-        <w:rPr>
-          <w:rFonts w:ascii="Times New Roman" w:hAnsi="Times New Roman" w:cs="Times New Roman"/>
-          <w:sz w:val="24"/>
-          <w:szCs w:val="24"/>
-        </w:rPr>
-        <w:t>s</w:t>
-      </w:r>
-      <w:r>
-        <w:rPr>
-          <w:rFonts w:ascii="Times New Roman" w:hAnsi="Times New Roman" w:cs="Times New Roman"/>
-          <w:sz w:val="24"/>
-          <w:szCs w:val="24"/>
-        </w:rPr>
-        <w:t xml:space="preserve"> en manque de liqui</w:t>
-      </w:r>
-      <w:r>
-        <w:rPr>
-          <w:rFonts w:ascii="Times New Roman" w:hAnsi="Times New Roman" w:cs="Times New Roman"/>
-          <w:sz w:val="24"/>
-          <w:szCs w:val="24"/>
-        </w:rPr>
-        <w:t>dité</w:t>
-      </w:r>
-      <w:r>
-        <w:rPr>
-          <w:rFonts w:ascii="Times New Roman" w:hAnsi="Times New Roman" w:cs="Times New Roman"/>
-          <w:sz w:val="24"/>
-          <w:szCs w:val="24"/>
-        </w:rPr>
-        <w:t xml:space="preserve">, tout ca </w:t>
-      </w:r>
-      <w:r>
-        <w:rPr>
-          <w:rFonts w:ascii="Times New Roman" w:hAnsi="Times New Roman" w:cs="Times New Roman"/>
-          <w:sz w:val="24"/>
-          <w:szCs w:val="24"/>
-        </w:rPr>
-        <w:t>bien entendu</w:t>
-      </w:r>
-      <w:r>
-        <w:rPr>
-          <w:rFonts w:ascii="Times New Roman" w:hAnsi="Times New Roman" w:cs="Times New Roman"/>
-          <w:sz w:val="24"/>
-          <w:szCs w:val="24"/>
-        </w:rPr>
-        <w:t xml:space="preserve"> en contrepartie </w:t>
-      </w:r>
-      <w:r>
-        <w:rPr>
-          <w:rFonts w:ascii="Times New Roman" w:hAnsi="Times New Roman" w:cs="Times New Roman"/>
-          <w:sz w:val="24"/>
-          <w:szCs w:val="24"/>
-        </w:rPr>
-        <w:t xml:space="preserve">d'une commission pour </w:t>
-      </w:r>
-      <w:r>
-        <w:rPr>
-          <w:rFonts w:ascii="Times New Roman" w:hAnsi="Times New Roman" w:cs="Times New Roman"/>
-          <w:sz w:val="24"/>
-          <w:szCs w:val="24"/>
-        </w:rPr>
-        <w:t xml:space="preserve">la banque. </w:t>
+        <w:t>.</w:t>
       </w:r>
     </w:p>
     <w:p>
@@ -2533,122 +2376,15 @@
           <w:sz w:val="24"/>
           <w:szCs w:val="24"/>
         </w:rPr>
-        <w:t>C</w:t>
-      </w:r>
-      <w:r>
-        <w:rPr>
-          <w:rFonts w:ascii="Times New Roman" w:hAnsi="Times New Roman" w:cs="Times New Roman"/>
-          <w:sz w:val="24"/>
-          <w:szCs w:val="24"/>
-        </w:rPr>
-        <w:t xml:space="preserve">e </w:t>
-      </w:r>
-      <w:r>
-        <w:rPr>
-          <w:rFonts w:ascii="Times New Roman" w:hAnsi="Times New Roman" w:cs="Times New Roman"/>
-          <w:sz w:val="24"/>
-          <w:szCs w:val="24"/>
-        </w:rPr>
-        <w:t xml:space="preserve">nouveau </w:t>
-      </w:r>
-      <w:r>
-        <w:rPr>
-          <w:rFonts w:ascii="Times New Roman" w:hAnsi="Times New Roman" w:cs="Times New Roman"/>
-          <w:sz w:val="24"/>
-          <w:szCs w:val="24"/>
-        </w:rPr>
-        <w:t xml:space="preserve">systeme </w:t>
-      </w:r>
-      <w:r>
-        <w:rPr>
-          <w:rFonts w:ascii="Times New Roman" w:hAnsi="Times New Roman" w:cs="Times New Roman"/>
-          <w:b/>
-          <w:sz w:val="24"/>
-          <w:szCs w:val="24"/>
-        </w:rPr>
-        <w:t>centralisé</w:t>
-      </w:r>
-      <w:r>
-        <w:rPr>
-          <w:rFonts w:ascii="Times New Roman" w:hAnsi="Times New Roman" w:cs="Times New Roman"/>
-          <w:sz w:val="24"/>
-          <w:szCs w:val="24"/>
-        </w:rPr>
-        <w:t xml:space="preserve"> </w:t>
-      </w:r>
-      <w:r>
-        <w:rPr>
-          <w:rFonts w:ascii="Times New Roman" w:hAnsi="Times New Roman" w:cs="Times New Roman"/>
-          <w:sz w:val="24"/>
-          <w:szCs w:val="24"/>
-        </w:rPr>
-        <w:t xml:space="preserve"> basé sur les banques</w:t>
-      </w:r>
-      <w:r>
-        <w:rPr>
-          <w:rFonts w:ascii="Times New Roman" w:hAnsi="Times New Roman" w:cs="Times New Roman"/>
-          <w:sz w:val="24"/>
-          <w:szCs w:val="24"/>
-        </w:rPr>
-        <w:t>,</w:t>
-      </w:r>
-      <w:r>
-        <w:rPr>
-          <w:rFonts w:ascii="Times New Roman" w:hAnsi="Times New Roman" w:cs="Times New Roman"/>
-          <w:sz w:val="24"/>
-          <w:szCs w:val="24"/>
-        </w:rPr>
-        <w:t xml:space="preserve"> </w:t>
-      </w:r>
-      <w:r>
-        <w:rPr>
-          <w:rFonts w:ascii="Times New Roman" w:hAnsi="Times New Roman" w:cs="Times New Roman"/>
-          <w:sz w:val="24"/>
-          <w:szCs w:val="24"/>
-        </w:rPr>
-        <w:t>était</w:t>
-      </w:r>
-      <w:r>
-        <w:rPr>
-          <w:rFonts w:ascii="Times New Roman" w:hAnsi="Times New Roman" w:cs="Times New Roman"/>
-          <w:sz w:val="24"/>
-          <w:szCs w:val="24"/>
-        </w:rPr>
-        <w:t xml:space="preserve"> d'une </w:t>
-      </w:r>
-      <w:r>
-        <w:rPr>
-          <w:rFonts w:ascii="Times New Roman" w:hAnsi="Times New Roman" w:cs="Times New Roman"/>
-          <w:sz w:val="24"/>
-          <w:szCs w:val="24"/>
-        </w:rPr>
-        <w:t>efficacité</w:t>
-      </w:r>
-      <w:r>
-        <w:rPr>
-          <w:rFonts w:ascii="Times New Roman" w:hAnsi="Times New Roman" w:cs="Times New Roman"/>
-          <w:sz w:val="24"/>
-          <w:szCs w:val="24"/>
-        </w:rPr>
-        <w:t xml:space="preserve"> </w:t>
-      </w:r>
-      <w:proofErr w:type="gramStart"/>
-      <w:r>
-        <w:rPr>
-          <w:rFonts w:ascii="Times New Roman" w:hAnsi="Times New Roman" w:cs="Times New Roman"/>
-          <w:sz w:val="24"/>
-          <w:szCs w:val="24"/>
-        </w:rPr>
-        <w:t>fulgurante ,</w:t>
-      </w:r>
-      <w:proofErr w:type="gramEnd"/>
-      <w:r>
-        <w:rPr>
-          <w:rFonts w:ascii="Times New Roman" w:hAnsi="Times New Roman" w:cs="Times New Roman"/>
-          <w:sz w:val="24"/>
-          <w:szCs w:val="24"/>
-        </w:rPr>
-        <w:t xml:space="preserve"> il a </w:t>
+        <w:t xml:space="preserve"> L</w:t>
+      </w:r>
+      <w:r>
+        <w:rPr>
+          <w:rFonts w:ascii="Times New Roman" w:hAnsi="Times New Roman" w:cs="Times New Roman"/>
+          <w:sz w:val="24"/>
+          <w:szCs w:val="24"/>
+        </w:rPr>
+        <w:t xml:space="preserve">es banques ont en effet </w:t>
       </w:r>
       <w:r>
         <w:rPr>
@@ -2672,55 +2408,39 @@
           <w:sz w:val="24"/>
           <w:szCs w:val="24"/>
         </w:rPr>
-        <w:t>propulser</w:t>
-      </w:r>
-      <w:r>
-        <w:rPr>
-          <w:rFonts w:ascii="Times New Roman" w:hAnsi="Times New Roman" w:cs="Times New Roman"/>
-          <w:sz w:val="24"/>
-          <w:szCs w:val="24"/>
-        </w:rPr>
-        <w:t xml:space="preserve"> les </w:t>
-      </w:r>
-      <w:r>
-        <w:rPr>
-          <w:rFonts w:ascii="Times New Roman" w:hAnsi="Times New Roman" w:cs="Times New Roman"/>
-          <w:sz w:val="24"/>
-          <w:szCs w:val="24"/>
-        </w:rPr>
-        <w:t>économies</w:t>
-      </w:r>
-      <w:r>
-        <w:rPr>
-          <w:rFonts w:ascii="Times New Roman" w:hAnsi="Times New Roman" w:cs="Times New Roman"/>
-          <w:sz w:val="24"/>
-          <w:szCs w:val="24"/>
-        </w:rPr>
-        <w:t xml:space="preserve"> des pays a</w:t>
-      </w:r>
-      <w:r>
-        <w:rPr>
-          <w:rFonts w:ascii="Times New Roman" w:hAnsi="Times New Roman" w:cs="Times New Roman"/>
-          <w:sz w:val="24"/>
-          <w:szCs w:val="24"/>
-        </w:rPr>
-        <w:t xml:space="preserve"> des hauteurs extraordinaire</w:t>
-      </w:r>
-      <w:r>
-        <w:rPr>
-          <w:rFonts w:ascii="Times New Roman" w:hAnsi="Times New Roman" w:cs="Times New Roman"/>
-          <w:sz w:val="24"/>
-          <w:szCs w:val="24"/>
-        </w:rPr>
-        <w:t>s</w:t>
-      </w:r>
-      <w:r>
-        <w:rPr>
-          <w:rFonts w:ascii="Times New Roman" w:hAnsi="Times New Roman" w:cs="Times New Roman"/>
-          <w:sz w:val="24"/>
-          <w:szCs w:val="24"/>
-        </w:rPr>
-        <w:t>.</w:t>
+        <w:t>créer</w:t>
+      </w:r>
+      <w:r>
+        <w:rPr>
+          <w:rFonts w:ascii="Times New Roman" w:hAnsi="Times New Roman" w:cs="Times New Roman"/>
+          <w:sz w:val="24"/>
+          <w:szCs w:val="24"/>
+        </w:rPr>
+        <w:t xml:space="preserve"> un systè</w:t>
+      </w:r>
+      <w:r>
+        <w:rPr>
+          <w:rFonts w:ascii="Times New Roman" w:hAnsi="Times New Roman" w:cs="Times New Roman"/>
+          <w:sz w:val="24"/>
+          <w:szCs w:val="24"/>
+        </w:rPr>
+        <w:t xml:space="preserve">me central basé sur la confiance ou les gens sans forcement ce connaitre peuvent effectuer des </w:t>
+      </w:r>
+      <w:r>
+        <w:rPr>
+          <w:rFonts w:ascii="Times New Roman" w:hAnsi="Times New Roman" w:cs="Times New Roman"/>
+          <w:sz w:val="24"/>
+          <w:szCs w:val="24"/>
+        </w:rPr>
+        <w:t>opérationsfinancières</w:t>
+      </w:r>
+      <w:r>
+        <w:rPr>
+          <w:rFonts w:ascii="Times New Roman" w:hAnsi="Times New Roman" w:cs="Times New Roman"/>
+          <w:sz w:val="24"/>
+          <w:szCs w:val="24"/>
+        </w:rPr>
+        <w:t xml:space="preserve"> .</w:t>
       </w:r>
     </w:p>
     <w:p>
@@ -2737,23 +2457,17 @@
           <w:sz w:val="24"/>
           <w:szCs w:val="24"/>
         </w:rPr>
-        <w:t xml:space="preserve"> L</w:t>
-      </w:r>
-      <w:r>
-        <w:rPr>
-          <w:rFonts w:ascii="Times New Roman" w:hAnsi="Times New Roman" w:cs="Times New Roman"/>
-          <w:sz w:val="24"/>
-          <w:szCs w:val="24"/>
-        </w:rPr>
-        <w:t xml:space="preserve">es banques ont en effet </w:t>
-      </w:r>
-      <w:r>
-        <w:rPr>
-          <w:rFonts w:ascii="Times New Roman" w:hAnsi="Times New Roman" w:cs="Times New Roman"/>
-          <w:sz w:val="24"/>
-          <w:szCs w:val="24"/>
-        </w:rPr>
-        <w:t>réussi</w:t>
+        <w:lastRenderedPageBreak/>
+        <w:t xml:space="preserve">la famille </w:t>
+      </w:r>
+      <w:r>
+        <w:rPr>
+          <w:rFonts w:ascii="Times New Roman" w:hAnsi="Times New Roman" w:cs="Times New Roman"/>
+          <w:i/>
+          <w:sz w:val="24"/>
+          <w:szCs w:val="24"/>
+        </w:rPr>
+        <w:t>medici</w:t>
       </w:r>
       <w:r>
         <w:rPr>
@@ -2777,275 +2491,140 @@
           <w:sz w:val="24"/>
           <w:szCs w:val="24"/>
         </w:rPr>
-        <w:t xml:space="preserve"> un systè</w:t>
-      </w:r>
-      <w:r>
-        <w:rPr>
-          <w:rFonts w:ascii="Times New Roman" w:hAnsi="Times New Roman" w:cs="Times New Roman"/>
-          <w:sz w:val="24"/>
-          <w:szCs w:val="24"/>
-        </w:rPr>
-        <w:t xml:space="preserve">me central basé sur la confiance ou les gens sans forcement ce connaitre peuvent effectuer des </w:t>
-      </w:r>
-      <w:r>
-        <w:rPr>
-          <w:rFonts w:ascii="Times New Roman" w:hAnsi="Times New Roman" w:cs="Times New Roman"/>
-          <w:sz w:val="24"/>
-          <w:szCs w:val="24"/>
-        </w:rPr>
-        <w:t>opérations</w:t>
-      </w:r>
-      <w:r>
-        <w:rPr>
-          <w:rFonts w:ascii="Times New Roman" w:hAnsi="Times New Roman" w:cs="Times New Roman"/>
-          <w:sz w:val="24"/>
-          <w:szCs w:val="24"/>
-        </w:rPr>
-        <w:t xml:space="preserve"> </w:t>
-      </w:r>
-      <w:proofErr w:type="gramStart"/>
-      <w:r>
-        <w:rPr>
-          <w:rFonts w:ascii="Times New Roman" w:hAnsi="Times New Roman" w:cs="Times New Roman"/>
-          <w:sz w:val="24"/>
-          <w:szCs w:val="24"/>
-        </w:rPr>
-        <w:t>financières</w:t>
-      </w:r>
-      <w:r>
-        <w:rPr>
-          <w:rFonts w:ascii="Times New Roman" w:hAnsi="Times New Roman" w:cs="Times New Roman"/>
-          <w:sz w:val="24"/>
-          <w:szCs w:val="24"/>
-        </w:rPr>
-        <w:t xml:space="preserve"> .</w:t>
-      </w:r>
-      <w:proofErr w:type="gramEnd"/>
+        <w:t xml:space="preserve"> en fin de compte a un systeme de </w:t>
+      </w:r>
+      <w:r>
+        <w:rPr>
+          <w:rFonts w:ascii="Times New Roman" w:hAnsi="Times New Roman" w:cs="Times New Roman"/>
+          <w:sz w:val="24"/>
+          <w:szCs w:val="24"/>
+        </w:rPr>
+        <w:t>créationmonétaire</w:t>
+      </w:r>
+      <w:r>
+        <w:rPr>
+          <w:rFonts w:ascii="Times New Roman" w:hAnsi="Times New Roman" w:cs="Times New Roman"/>
+          <w:sz w:val="24"/>
+          <w:szCs w:val="24"/>
+        </w:rPr>
+        <w:t>, l'argen</w:t>
+      </w:r>
+      <w:r>
+        <w:rPr>
+          <w:rFonts w:ascii="Times New Roman" w:hAnsi="Times New Roman" w:cs="Times New Roman"/>
+          <w:sz w:val="24"/>
+          <w:szCs w:val="24"/>
+        </w:rPr>
+        <w:t>t n'</w:t>
+      </w:r>
+      <w:r>
+        <w:rPr>
+          <w:rFonts w:ascii="Times New Roman" w:hAnsi="Times New Roman" w:cs="Times New Roman"/>
+          <w:sz w:val="24"/>
+          <w:szCs w:val="24"/>
+        </w:rPr>
+        <w:t>étant</w:t>
+      </w:r>
+      <w:r>
+        <w:rPr>
+          <w:rFonts w:ascii="Times New Roman" w:hAnsi="Times New Roman" w:cs="Times New Roman"/>
+          <w:sz w:val="24"/>
+          <w:szCs w:val="24"/>
+        </w:rPr>
+        <w:t xml:space="preserve">pas </w:t>
+      </w:r>
+      <w:r>
+        <w:rPr>
+          <w:rFonts w:ascii="Times New Roman" w:hAnsi="Times New Roman" w:cs="Times New Roman"/>
+          <w:sz w:val="24"/>
+          <w:szCs w:val="24"/>
+        </w:rPr>
+        <w:t xml:space="preserve">une monnaie physique, mais </w:t>
+      </w:r>
+      <w:r>
+        <w:rPr>
+          <w:rFonts w:ascii="Times New Roman" w:hAnsi="Times New Roman" w:cs="Times New Roman"/>
+          <w:sz w:val="24"/>
+          <w:szCs w:val="24"/>
+        </w:rPr>
+        <w:t>néanmoins</w:t>
+      </w:r>
+      <w:r>
+        <w:rPr>
+          <w:rFonts w:ascii="Times New Roman" w:hAnsi="Times New Roman" w:cs="Times New Roman"/>
+          <w:sz w:val="24"/>
+          <w:szCs w:val="24"/>
+        </w:rPr>
+        <w:t xml:space="preserve"> un s</w:t>
+      </w:r>
+      <w:r>
+        <w:rPr>
+          <w:rFonts w:ascii="Times New Roman" w:hAnsi="Times New Roman" w:cs="Times New Roman"/>
+          <w:sz w:val="24"/>
+          <w:szCs w:val="24"/>
+        </w:rPr>
+        <w:t>ystè</w:t>
+      </w:r>
+      <w:r>
+        <w:rPr>
+          <w:rFonts w:ascii="Times New Roman" w:hAnsi="Times New Roman" w:cs="Times New Roman"/>
+          <w:sz w:val="24"/>
+          <w:szCs w:val="24"/>
+        </w:rPr>
+        <w:t xml:space="preserve">me pour organiser , partager les </w:t>
+      </w:r>
+      <w:r>
+        <w:rPr>
+          <w:rFonts w:ascii="Times New Roman" w:hAnsi="Times New Roman" w:cs="Times New Roman"/>
+          <w:sz w:val="24"/>
+          <w:szCs w:val="24"/>
+        </w:rPr>
+        <w:t>créances</w:t>
+      </w:r>
+      <w:r>
+        <w:rPr>
+          <w:rFonts w:ascii="Times New Roman" w:hAnsi="Times New Roman" w:cs="Times New Roman"/>
+          <w:sz w:val="24"/>
+          <w:szCs w:val="24"/>
+        </w:rPr>
+        <w:t xml:space="preserve"> et les </w:t>
+      </w:r>
+      <w:r>
+        <w:rPr>
+          <w:rFonts w:ascii="Times New Roman" w:hAnsi="Times New Roman" w:cs="Times New Roman"/>
+          <w:sz w:val="24"/>
+          <w:szCs w:val="24"/>
+        </w:rPr>
+        <w:t>paiements</w:t>
+      </w:r>
+      <w:r>
+        <w:rPr>
+          <w:rFonts w:ascii="Times New Roman" w:hAnsi="Times New Roman" w:cs="Times New Roman"/>
+          <w:sz w:val="24"/>
+          <w:szCs w:val="24"/>
+        </w:rPr>
+        <w:t xml:space="preserve"> de la societé.</w:t>
+      </w:r>
+      <w:r>
+        <w:rPr>
+          <w:rFonts w:ascii="Times New Roman" w:hAnsi="Times New Roman" w:cs="Times New Roman"/>
+          <w:sz w:val="24"/>
+          <w:szCs w:val="24"/>
+        </w:rPr>
+        <w:t xml:space="preserve"> Ce systè</w:t>
+      </w:r>
+      <w:r>
+        <w:rPr>
+          <w:rFonts w:ascii="Times New Roman" w:hAnsi="Times New Roman" w:cs="Times New Roman"/>
+          <w:sz w:val="24"/>
+          <w:szCs w:val="24"/>
+        </w:rPr>
+        <w:t xml:space="preserve">me est encore utiliser jusqu'a présent. </w:t>
+      </w:r>
     </w:p>
     <w:p>
       <w:pPr>
-        <w:rPr>
-          <w:rFonts w:ascii="Times New Roman" w:hAnsi="Times New Roman" w:cs="Times New Roman"/>
-          <w:sz w:val="24"/>
-          <w:szCs w:val="24"/>
-        </w:rPr>
-      </w:pPr>
-      <w:r>
-        <w:rPr>
-          <w:rFonts w:ascii="Times New Roman" w:hAnsi="Times New Roman" w:cs="Times New Roman"/>
-          <w:sz w:val="24"/>
-          <w:szCs w:val="24"/>
-        </w:rPr>
-        <w:lastRenderedPageBreak/>
-        <w:t xml:space="preserve">la famille </w:t>
-      </w:r>
-      <w:r>
-        <w:rPr>
-          <w:rFonts w:ascii="Times New Roman" w:hAnsi="Times New Roman" w:cs="Times New Roman"/>
-          <w:i/>
-          <w:sz w:val="24"/>
-          <w:szCs w:val="24"/>
-        </w:rPr>
-        <w:t>medici</w:t>
-      </w:r>
-      <w:r>
-        <w:rPr>
-          <w:rFonts w:ascii="Times New Roman" w:hAnsi="Times New Roman" w:cs="Times New Roman"/>
-          <w:sz w:val="24"/>
-          <w:szCs w:val="24"/>
-        </w:rPr>
-        <w:t xml:space="preserve"> a </w:t>
-      </w:r>
-      <w:r>
-        <w:rPr>
-          <w:rFonts w:ascii="Times New Roman" w:hAnsi="Times New Roman" w:cs="Times New Roman"/>
-          <w:sz w:val="24"/>
-          <w:szCs w:val="24"/>
-        </w:rPr>
-        <w:t>créer</w:t>
-      </w:r>
-      <w:r>
-        <w:rPr>
-          <w:rFonts w:ascii="Times New Roman" w:hAnsi="Times New Roman" w:cs="Times New Roman"/>
-          <w:sz w:val="24"/>
-          <w:szCs w:val="24"/>
-        </w:rPr>
-        <w:t xml:space="preserve"> en fin de compte a un systeme de </w:t>
-      </w:r>
-      <w:r>
-        <w:rPr>
-          <w:rFonts w:ascii="Times New Roman" w:hAnsi="Times New Roman" w:cs="Times New Roman"/>
-          <w:sz w:val="24"/>
-          <w:szCs w:val="24"/>
-        </w:rPr>
-        <w:t>création</w:t>
-      </w:r>
-      <w:r>
-        <w:rPr>
-          <w:rFonts w:ascii="Times New Roman" w:hAnsi="Times New Roman" w:cs="Times New Roman"/>
-          <w:sz w:val="24"/>
-          <w:szCs w:val="24"/>
-        </w:rPr>
-        <w:t xml:space="preserve"> </w:t>
-      </w:r>
-      <w:r>
-        <w:rPr>
-          <w:rFonts w:ascii="Times New Roman" w:hAnsi="Times New Roman" w:cs="Times New Roman"/>
-          <w:sz w:val="24"/>
-          <w:szCs w:val="24"/>
-        </w:rPr>
-        <w:t>monétaire</w:t>
-      </w:r>
-      <w:r>
-        <w:rPr>
-          <w:rFonts w:ascii="Times New Roman" w:hAnsi="Times New Roman" w:cs="Times New Roman"/>
-          <w:sz w:val="24"/>
-          <w:szCs w:val="24"/>
-        </w:rPr>
-        <w:t>, l'argen</w:t>
-      </w:r>
-      <w:r>
-        <w:rPr>
-          <w:rFonts w:ascii="Times New Roman" w:hAnsi="Times New Roman" w:cs="Times New Roman"/>
-          <w:sz w:val="24"/>
-          <w:szCs w:val="24"/>
-        </w:rPr>
-        <w:t>t n'</w:t>
-      </w:r>
-      <w:r>
-        <w:rPr>
-          <w:rFonts w:ascii="Times New Roman" w:hAnsi="Times New Roman" w:cs="Times New Roman"/>
-          <w:sz w:val="24"/>
-          <w:szCs w:val="24"/>
-        </w:rPr>
-        <w:t>étant</w:t>
-      </w:r>
-      <w:r>
-        <w:rPr>
-          <w:rFonts w:ascii="Times New Roman" w:hAnsi="Times New Roman" w:cs="Times New Roman"/>
-          <w:sz w:val="24"/>
-          <w:szCs w:val="24"/>
-        </w:rPr>
-        <w:t xml:space="preserve"> </w:t>
-      </w:r>
-      <w:r>
-        <w:rPr>
-          <w:rFonts w:ascii="Times New Roman" w:hAnsi="Times New Roman" w:cs="Times New Roman"/>
-          <w:sz w:val="24"/>
-          <w:szCs w:val="24"/>
-        </w:rPr>
-        <w:t xml:space="preserve">pas </w:t>
-      </w:r>
-      <w:r>
-        <w:rPr>
-          <w:rFonts w:ascii="Times New Roman" w:hAnsi="Times New Roman" w:cs="Times New Roman"/>
-          <w:sz w:val="24"/>
-          <w:szCs w:val="24"/>
-        </w:rPr>
-        <w:t xml:space="preserve">une monnaie physique, mais </w:t>
-      </w:r>
-      <w:r>
-        <w:rPr>
-          <w:rFonts w:ascii="Times New Roman" w:hAnsi="Times New Roman" w:cs="Times New Roman"/>
-          <w:sz w:val="24"/>
-          <w:szCs w:val="24"/>
-        </w:rPr>
-        <w:t>néanmoins</w:t>
-      </w:r>
-      <w:r>
-        <w:rPr>
-          <w:rFonts w:ascii="Times New Roman" w:hAnsi="Times New Roman" w:cs="Times New Roman"/>
-          <w:sz w:val="24"/>
-          <w:szCs w:val="24"/>
-        </w:rPr>
-        <w:t xml:space="preserve"> un s</w:t>
-      </w:r>
-      <w:r>
-        <w:rPr>
-          <w:rFonts w:ascii="Times New Roman" w:hAnsi="Times New Roman" w:cs="Times New Roman"/>
-          <w:sz w:val="24"/>
-          <w:szCs w:val="24"/>
-        </w:rPr>
-        <w:t>ystè</w:t>
-      </w:r>
-      <w:r>
-        <w:rPr>
-          <w:rFonts w:ascii="Times New Roman" w:hAnsi="Times New Roman" w:cs="Times New Roman"/>
-          <w:sz w:val="24"/>
-          <w:szCs w:val="24"/>
-        </w:rPr>
-        <w:t xml:space="preserve">me pour </w:t>
-      </w:r>
-      <w:proofErr w:type="gramStart"/>
-      <w:r>
-        <w:rPr>
-          <w:rFonts w:ascii="Times New Roman" w:hAnsi="Times New Roman" w:cs="Times New Roman"/>
-          <w:sz w:val="24"/>
-          <w:szCs w:val="24"/>
-        </w:rPr>
-        <w:t>organiser ,</w:t>
-      </w:r>
-      <w:proofErr w:type="gramEnd"/>
-      <w:r>
-        <w:rPr>
-          <w:rFonts w:ascii="Times New Roman" w:hAnsi="Times New Roman" w:cs="Times New Roman"/>
-          <w:sz w:val="24"/>
-          <w:szCs w:val="24"/>
-        </w:rPr>
-        <w:t xml:space="preserve"> partager les </w:t>
-      </w:r>
-      <w:r>
-        <w:rPr>
-          <w:rFonts w:ascii="Times New Roman" w:hAnsi="Times New Roman" w:cs="Times New Roman"/>
-          <w:sz w:val="24"/>
-          <w:szCs w:val="24"/>
-        </w:rPr>
-        <w:t>créances</w:t>
-      </w:r>
-      <w:r>
-        <w:rPr>
-          <w:rFonts w:ascii="Times New Roman" w:hAnsi="Times New Roman" w:cs="Times New Roman"/>
-          <w:sz w:val="24"/>
-          <w:szCs w:val="24"/>
-        </w:rPr>
-        <w:t xml:space="preserve"> et les </w:t>
-      </w:r>
-      <w:r>
-        <w:rPr>
-          <w:rFonts w:ascii="Times New Roman" w:hAnsi="Times New Roman" w:cs="Times New Roman"/>
-          <w:sz w:val="24"/>
-          <w:szCs w:val="24"/>
-        </w:rPr>
-        <w:t>paiements</w:t>
-      </w:r>
-      <w:r>
-        <w:rPr>
-          <w:rFonts w:ascii="Times New Roman" w:hAnsi="Times New Roman" w:cs="Times New Roman"/>
-          <w:sz w:val="24"/>
-          <w:szCs w:val="24"/>
-        </w:rPr>
-        <w:t xml:space="preserve"> de la societé.</w:t>
-      </w:r>
-      <w:r>
-        <w:rPr>
-          <w:rFonts w:ascii="Times New Roman" w:hAnsi="Times New Roman" w:cs="Times New Roman"/>
-          <w:sz w:val="24"/>
-          <w:szCs w:val="24"/>
-        </w:rPr>
-        <w:t xml:space="preserve"> Ce systè</w:t>
-      </w:r>
-      <w:r>
-        <w:rPr>
-          <w:rFonts w:ascii="Times New Roman" w:hAnsi="Times New Roman" w:cs="Times New Roman"/>
-          <w:sz w:val="24"/>
-          <w:szCs w:val="24"/>
-        </w:rPr>
-        <w:t xml:space="preserve">me est encore utiliser jusqu'a présent. </w:t>
-      </w:r>
-    </w:p>
-    <w:p>
-      <w:pPr>
-        <w:pStyle w:val="ListParagraph"/>
+        <w:pStyle w:val="Paragraphedeliste"/>
         <w:numPr>
           <w:ilvl w:val="0"/>
           <w:numId w:val="2"/>
@@ -3091,9 +2670,8 @@
           <w:szCs w:val="28"/>
           <w:u w:val="single"/>
         </w:rPr>
-        <w:t xml:space="preserve">me </w:t>
-      </w:r>
-      <w:proofErr w:type="gramStart"/>
+        <w:t>me centrale</w:t>
+      </w:r>
       <w:r>
         <w:rPr>
           <w:rFonts w:ascii="Times New Roman" w:hAnsi="Times New Roman" w:cs="Times New Roman"/>
@@ -3101,30 +2679,198 @@
           <w:szCs w:val="28"/>
           <w:u w:val="single"/>
         </w:rPr>
-        <w:t>centrale</w:t>
-      </w:r>
-      <w:proofErr w:type="gramEnd"/>
-      <w:r>
+        <w:t xml:space="preserve">. </w:t>
+      </w:r>
+    </w:p>
+    <w:p>
+      <w:pPr>
+        <w:pStyle w:val="Paragraphedeliste"/>
+        <w:ind w:left="765"/>
         <w:rPr>
           <w:rFonts w:ascii="Times New Roman" w:hAnsi="Times New Roman" w:cs="Times New Roman"/>
           <w:sz w:val="28"/>
           <w:szCs w:val="28"/>
           <w:u w:val="single"/>
         </w:rPr>
-        <w:t xml:space="preserve">. </w:t>
-      </w:r>
+      </w:pPr>
     </w:p>
     <w:p>
       <w:pPr>
-        <w:pStyle w:val="ListParagraph"/>
-        <w:ind w:left="765"/>
-        <w:rPr>
-          <w:rFonts w:ascii="Times New Roman" w:hAnsi="Times New Roman" w:cs="Times New Roman"/>
-          <w:sz w:val="28"/>
-          <w:szCs w:val="28"/>
-          <w:u w:val="single"/>
-        </w:rPr>
-      </w:pPr>
+        <w:rPr>
+          <w:rFonts w:ascii="Times New Roman" w:hAnsi="Times New Roman" w:cs="Times New Roman"/>
+          <w:sz w:val="24"/>
+          <w:szCs w:val="24"/>
+        </w:rPr>
+      </w:pPr>
+      <w:r>
+        <w:rPr>
+          <w:rFonts w:ascii="Times New Roman" w:hAnsi="Times New Roman" w:cs="Times New Roman"/>
+          <w:sz w:val="24"/>
+          <w:szCs w:val="24"/>
+        </w:rPr>
+        <w:t>M</w:t>
+      </w:r>
+      <w:r>
+        <w:rPr>
+          <w:rFonts w:ascii="Times New Roman" w:hAnsi="Times New Roman" w:cs="Times New Roman"/>
+          <w:sz w:val="24"/>
+          <w:szCs w:val="24"/>
+        </w:rPr>
+        <w:t xml:space="preserve">ais ... avec la </w:t>
+      </w:r>
+      <w:r>
+        <w:rPr>
+          <w:rFonts w:ascii="Times New Roman" w:hAnsi="Times New Roman" w:cs="Times New Roman"/>
+          <w:sz w:val="24"/>
+          <w:szCs w:val="24"/>
+        </w:rPr>
+        <w:t>création d'un systè</w:t>
+      </w:r>
+      <w:r>
+        <w:rPr>
+          <w:rFonts w:ascii="Times New Roman" w:hAnsi="Times New Roman" w:cs="Times New Roman"/>
+          <w:sz w:val="24"/>
+          <w:szCs w:val="24"/>
+        </w:rPr>
+        <w:t>me central, basé</w:t>
+      </w:r>
+      <w:r>
+        <w:rPr>
+          <w:rFonts w:ascii="Times New Roman" w:hAnsi="Times New Roman" w:cs="Times New Roman"/>
+          <w:sz w:val="24"/>
+          <w:szCs w:val="24"/>
+        </w:rPr>
+        <w:t xml:space="preserve"> sur la confia</w:t>
+      </w:r>
+      <w:r>
+        <w:rPr>
+          <w:rFonts w:ascii="Times New Roman" w:hAnsi="Times New Roman" w:cs="Times New Roman"/>
+          <w:sz w:val="24"/>
+          <w:szCs w:val="24"/>
+        </w:rPr>
+        <w:t>nce et en mettant les banques au</w:t>
+      </w:r>
+      <w:r>
+        <w:rPr>
+          <w:rFonts w:ascii="Times New Roman" w:hAnsi="Times New Roman" w:cs="Times New Roman"/>
+          <w:sz w:val="24"/>
+          <w:szCs w:val="24"/>
+        </w:rPr>
+        <w:t xml:space="preserve"> centre de toutes les </w:t>
+      </w:r>
+      <w:r>
+        <w:rPr>
+          <w:rFonts w:ascii="Times New Roman" w:hAnsi="Times New Roman" w:cs="Times New Roman"/>
+          <w:sz w:val="24"/>
+          <w:szCs w:val="24"/>
+        </w:rPr>
+        <w:t>opérationsfinancières</w:t>
+      </w:r>
+      <w:r>
+        <w:rPr>
+          <w:rFonts w:ascii="Times New Roman" w:hAnsi="Times New Roman" w:cs="Times New Roman"/>
+          <w:sz w:val="24"/>
+          <w:szCs w:val="24"/>
+        </w:rPr>
+        <w:t xml:space="preserve"> .les banques sont devenus trop puissantes, tellement puissantes en effet que </w:t>
+      </w:r>
+      <w:r>
+        <w:rPr>
+          <w:rFonts w:ascii="Times New Roman" w:hAnsi="Times New Roman" w:cs="Times New Roman"/>
+          <w:i/>
+          <w:sz w:val="24"/>
+          <w:szCs w:val="24"/>
+        </w:rPr>
+        <w:t>le monde</w:t>
+      </w:r>
+      <w:r>
+        <w:rPr>
+          <w:rFonts w:ascii="Times New Roman" w:hAnsi="Times New Roman" w:cs="Times New Roman"/>
+          <w:sz w:val="24"/>
+          <w:szCs w:val="24"/>
+        </w:rPr>
+        <w:t xml:space="preserve"> aussi complexe et interconnecter</w:t>
+      </w:r>
+      <w:r>
+        <w:rPr>
+          <w:rFonts w:ascii="Times New Roman" w:hAnsi="Times New Roman" w:cs="Times New Roman"/>
+          <w:sz w:val="24"/>
+          <w:szCs w:val="24"/>
+        </w:rPr>
+        <w:t xml:space="preserve"> soit-il</w:t>
+      </w:r>
+      <w:r>
+        <w:rPr>
+          <w:rFonts w:ascii="Times New Roman" w:hAnsi="Times New Roman" w:cs="Times New Roman"/>
+          <w:sz w:val="24"/>
+          <w:szCs w:val="24"/>
+        </w:rPr>
+        <w:t>,</w:t>
+      </w:r>
+      <w:r>
+        <w:rPr>
+          <w:rFonts w:ascii="Times New Roman" w:hAnsi="Times New Roman" w:cs="Times New Roman"/>
+          <w:sz w:val="24"/>
+          <w:szCs w:val="24"/>
+        </w:rPr>
+        <w:t xml:space="preserve"> e</w:t>
+      </w:r>
+      <w:r>
+        <w:rPr>
+          <w:rFonts w:ascii="Times New Roman" w:hAnsi="Times New Roman" w:cs="Times New Roman"/>
+          <w:sz w:val="24"/>
+          <w:szCs w:val="24"/>
+        </w:rPr>
+        <w:t>s</w:t>
+      </w:r>
+      <w:r>
+        <w:rPr>
+          <w:rFonts w:ascii="Times New Roman" w:hAnsi="Times New Roman" w:cs="Times New Roman"/>
+          <w:sz w:val="24"/>
+          <w:szCs w:val="24"/>
+        </w:rPr>
+        <w:t xml:space="preserve">t devenu </w:t>
+      </w:r>
+      <w:r>
+        <w:rPr>
+          <w:rFonts w:ascii="Times New Roman" w:hAnsi="Times New Roman" w:cs="Times New Roman"/>
+          <w:sz w:val="24"/>
+          <w:szCs w:val="24"/>
+        </w:rPr>
+        <w:t>dépendant</w:t>
+      </w:r>
+      <w:r>
+        <w:rPr>
+          <w:rFonts w:ascii="Times New Roman" w:hAnsi="Times New Roman" w:cs="Times New Roman"/>
+          <w:sz w:val="24"/>
+          <w:szCs w:val="24"/>
+        </w:rPr>
+        <w:t xml:space="preserve"> de l'</w:t>
+      </w:r>
+      <w:r>
+        <w:rPr>
+          <w:rFonts w:ascii="Times New Roman" w:hAnsi="Times New Roman" w:cs="Times New Roman"/>
+          <w:sz w:val="24"/>
+          <w:szCs w:val="24"/>
+        </w:rPr>
+        <w:t>intermédiation</w:t>
+      </w:r>
+      <w:r>
+        <w:rPr>
+          <w:rFonts w:ascii="Times New Roman" w:hAnsi="Times New Roman" w:cs="Times New Roman"/>
+          <w:sz w:val="24"/>
+          <w:szCs w:val="24"/>
+        </w:rPr>
+        <w:t xml:space="preserve"> des banques</w:t>
+      </w:r>
+      <w:r>
+        <w:rPr>
+          <w:rFonts w:ascii="Times New Roman" w:hAnsi="Times New Roman" w:cs="Times New Roman"/>
+          <w:sz w:val="24"/>
+          <w:szCs w:val="24"/>
+        </w:rPr>
+        <w:t>.</w:t>
+      </w:r>
     </w:p>
     <w:p>
       <w:pPr>
@@ -3140,220 +2886,39 @@
           <w:sz w:val="24"/>
           <w:szCs w:val="24"/>
         </w:rPr>
-        <w:t>M</w:t>
-      </w:r>
-      <w:r>
-        <w:rPr>
-          <w:rFonts w:ascii="Times New Roman" w:hAnsi="Times New Roman" w:cs="Times New Roman"/>
-          <w:sz w:val="24"/>
-          <w:szCs w:val="24"/>
-        </w:rPr>
-        <w:t xml:space="preserve">ais ... avec la </w:t>
-      </w:r>
-      <w:r>
-        <w:rPr>
-          <w:rFonts w:ascii="Times New Roman" w:hAnsi="Times New Roman" w:cs="Times New Roman"/>
-          <w:sz w:val="24"/>
-          <w:szCs w:val="24"/>
-        </w:rPr>
-        <w:t>création d'un systè</w:t>
-      </w:r>
-      <w:r>
-        <w:rPr>
-          <w:rFonts w:ascii="Times New Roman" w:hAnsi="Times New Roman" w:cs="Times New Roman"/>
-          <w:sz w:val="24"/>
-          <w:szCs w:val="24"/>
-        </w:rPr>
-        <w:t>me central, basé</w:t>
-      </w:r>
-      <w:r>
-        <w:rPr>
-          <w:rFonts w:ascii="Times New Roman" w:hAnsi="Times New Roman" w:cs="Times New Roman"/>
-          <w:sz w:val="24"/>
-          <w:szCs w:val="24"/>
-        </w:rPr>
-        <w:t xml:space="preserve"> sur la confia</w:t>
-      </w:r>
-      <w:r>
-        <w:rPr>
-          <w:rFonts w:ascii="Times New Roman" w:hAnsi="Times New Roman" w:cs="Times New Roman"/>
-          <w:sz w:val="24"/>
-          <w:szCs w:val="24"/>
-        </w:rPr>
-        <w:t>nce et en mettant les banques au</w:t>
-      </w:r>
-      <w:r>
-        <w:rPr>
-          <w:rFonts w:ascii="Times New Roman" w:hAnsi="Times New Roman" w:cs="Times New Roman"/>
-          <w:sz w:val="24"/>
-          <w:szCs w:val="24"/>
-        </w:rPr>
-        <w:t xml:space="preserve"> centre de toutes les </w:t>
-      </w:r>
-      <w:r>
-        <w:rPr>
-          <w:rFonts w:ascii="Times New Roman" w:hAnsi="Times New Roman" w:cs="Times New Roman"/>
-          <w:sz w:val="24"/>
-          <w:szCs w:val="24"/>
-        </w:rPr>
-        <w:t>opérations</w:t>
-      </w:r>
-      <w:r>
-        <w:rPr>
-          <w:rFonts w:ascii="Times New Roman" w:hAnsi="Times New Roman" w:cs="Times New Roman"/>
-          <w:sz w:val="24"/>
-          <w:szCs w:val="24"/>
-        </w:rPr>
-        <w:t xml:space="preserve"> </w:t>
-      </w:r>
-      <w:proofErr w:type="gramStart"/>
-      <w:r>
-        <w:rPr>
-          <w:rFonts w:ascii="Times New Roman" w:hAnsi="Times New Roman" w:cs="Times New Roman"/>
-          <w:sz w:val="24"/>
-          <w:szCs w:val="24"/>
-        </w:rPr>
-        <w:t>financières</w:t>
-      </w:r>
-      <w:r>
-        <w:rPr>
-          <w:rFonts w:ascii="Times New Roman" w:hAnsi="Times New Roman" w:cs="Times New Roman"/>
-          <w:sz w:val="24"/>
-          <w:szCs w:val="24"/>
-        </w:rPr>
-        <w:t xml:space="preserve"> .</w:t>
-      </w:r>
-      <w:proofErr w:type="gramEnd"/>
-      <w:r>
-        <w:rPr>
-          <w:rFonts w:ascii="Times New Roman" w:hAnsi="Times New Roman" w:cs="Times New Roman"/>
-          <w:sz w:val="24"/>
-          <w:szCs w:val="24"/>
-        </w:rPr>
-        <w:t xml:space="preserve"> </w:t>
-      </w:r>
-      <w:proofErr w:type="gramStart"/>
-      <w:r>
-        <w:rPr>
-          <w:rFonts w:ascii="Times New Roman" w:hAnsi="Times New Roman" w:cs="Times New Roman"/>
-          <w:sz w:val="24"/>
-          <w:szCs w:val="24"/>
-        </w:rPr>
-        <w:t>les</w:t>
-      </w:r>
-      <w:proofErr w:type="gramEnd"/>
-      <w:r>
-        <w:rPr>
-          <w:rFonts w:ascii="Times New Roman" w:hAnsi="Times New Roman" w:cs="Times New Roman"/>
-          <w:sz w:val="24"/>
-          <w:szCs w:val="24"/>
-        </w:rPr>
-        <w:t xml:space="preserve"> banques sont devenus trop puissantes, tellement puissantes en effet que </w:t>
-      </w:r>
-      <w:r>
-        <w:rPr>
-          <w:rFonts w:ascii="Times New Roman" w:hAnsi="Times New Roman" w:cs="Times New Roman"/>
-          <w:sz w:val="24"/>
-          <w:szCs w:val="24"/>
-        </w:rPr>
-        <w:t xml:space="preserve"> </w:t>
-      </w:r>
-      <w:r>
-        <w:rPr>
-          <w:rFonts w:ascii="Times New Roman" w:hAnsi="Times New Roman" w:cs="Times New Roman"/>
-          <w:i/>
-          <w:sz w:val="24"/>
-          <w:szCs w:val="24"/>
-        </w:rPr>
-        <w:t>le monde</w:t>
-      </w:r>
-      <w:r>
-        <w:rPr>
-          <w:rFonts w:ascii="Times New Roman" w:hAnsi="Times New Roman" w:cs="Times New Roman"/>
-          <w:sz w:val="24"/>
-          <w:szCs w:val="24"/>
-        </w:rPr>
-        <w:t xml:space="preserve"> aussi complexe et interconnecter</w:t>
-      </w:r>
-      <w:r>
-        <w:rPr>
-          <w:rFonts w:ascii="Times New Roman" w:hAnsi="Times New Roman" w:cs="Times New Roman"/>
-          <w:sz w:val="24"/>
-          <w:szCs w:val="24"/>
-        </w:rPr>
-        <w:t xml:space="preserve"> soit-il</w:t>
-      </w:r>
-      <w:r>
-        <w:rPr>
-          <w:rFonts w:ascii="Times New Roman" w:hAnsi="Times New Roman" w:cs="Times New Roman"/>
-          <w:sz w:val="24"/>
-          <w:szCs w:val="24"/>
-        </w:rPr>
-        <w:t>,</w:t>
-      </w:r>
-      <w:r>
-        <w:rPr>
-          <w:rFonts w:ascii="Times New Roman" w:hAnsi="Times New Roman" w:cs="Times New Roman"/>
-          <w:sz w:val="24"/>
-          <w:szCs w:val="24"/>
-        </w:rPr>
-        <w:t xml:space="preserve"> e</w:t>
-      </w:r>
-      <w:r>
-        <w:rPr>
-          <w:rFonts w:ascii="Times New Roman" w:hAnsi="Times New Roman" w:cs="Times New Roman"/>
-          <w:sz w:val="24"/>
-          <w:szCs w:val="24"/>
-        </w:rPr>
-        <w:t>s</w:t>
-      </w:r>
-      <w:r>
-        <w:rPr>
-          <w:rFonts w:ascii="Times New Roman" w:hAnsi="Times New Roman" w:cs="Times New Roman"/>
-          <w:sz w:val="24"/>
-          <w:szCs w:val="24"/>
-        </w:rPr>
-        <w:t xml:space="preserve">t devenu </w:t>
-      </w:r>
-      <w:r>
-        <w:rPr>
-          <w:rFonts w:ascii="Times New Roman" w:hAnsi="Times New Roman" w:cs="Times New Roman"/>
-          <w:sz w:val="24"/>
-          <w:szCs w:val="24"/>
-        </w:rPr>
-        <w:t>dépendant</w:t>
-      </w:r>
-      <w:r>
-        <w:rPr>
-          <w:rFonts w:ascii="Times New Roman" w:hAnsi="Times New Roman" w:cs="Times New Roman"/>
-          <w:sz w:val="24"/>
-          <w:szCs w:val="24"/>
-        </w:rPr>
-        <w:t xml:space="preserve"> de l'</w:t>
-      </w:r>
-      <w:r>
-        <w:rPr>
-          <w:rFonts w:ascii="Times New Roman" w:hAnsi="Times New Roman" w:cs="Times New Roman"/>
-          <w:sz w:val="24"/>
-          <w:szCs w:val="24"/>
-        </w:rPr>
-        <w:t>intermédiation</w:t>
-      </w:r>
-      <w:r>
-        <w:rPr>
-          <w:rFonts w:ascii="Times New Roman" w:hAnsi="Times New Roman" w:cs="Times New Roman"/>
-          <w:sz w:val="24"/>
-          <w:szCs w:val="24"/>
-        </w:rPr>
-        <w:t xml:space="preserve"> des banques</w:t>
-      </w:r>
-      <w:r>
-        <w:rPr>
-          <w:rFonts w:ascii="Times New Roman" w:hAnsi="Times New Roman" w:cs="Times New Roman"/>
-          <w:sz w:val="24"/>
-          <w:szCs w:val="24"/>
-        </w:rPr>
-        <w:t>.</w:t>
+        <w:t>cette dépendance bien que auparavant, avait permis à l'humanité de fai</w:t>
+      </w:r>
+      <w:r>
+        <w:rPr>
+          <w:rFonts w:ascii="Times New Roman" w:hAnsi="Times New Roman" w:cs="Times New Roman"/>
+          <w:sz w:val="24"/>
+          <w:szCs w:val="24"/>
+        </w:rPr>
+        <w:t>re des grands pas en avant, a commencé</w:t>
+      </w:r>
+      <w:r>
+        <w:rPr>
+          <w:rFonts w:ascii="Times New Roman" w:hAnsi="Times New Roman" w:cs="Times New Roman"/>
+          <w:sz w:val="24"/>
+          <w:szCs w:val="24"/>
+        </w:rPr>
+        <w:t xml:space="preserve"> vu le dé</w:t>
+      </w:r>
+      <w:r>
+        <w:rPr>
+          <w:rFonts w:ascii="Times New Roman" w:hAnsi="Times New Roman" w:cs="Times New Roman"/>
+          <w:sz w:val="24"/>
+          <w:szCs w:val="24"/>
+        </w:rPr>
+        <w:t>veloppement technologique à poser</w:t>
+      </w:r>
+      <w:r>
+        <w:rPr>
+          <w:rFonts w:ascii="Times New Roman" w:hAnsi="Times New Roman" w:cs="Times New Roman"/>
+          <w:sz w:val="24"/>
+          <w:szCs w:val="24"/>
+        </w:rPr>
+        <w:t xml:space="preserve"> pas mal de problèmes et de limitations, citons par exemple : </w:t>
       </w:r>
     </w:p>
     <w:p>
@@ -3370,47 +2935,79 @@
           <w:sz w:val="24"/>
           <w:szCs w:val="24"/>
         </w:rPr>
-        <w:t>cette dépendance bien que auparavant, avait permis à l'humanité de fai</w:t>
-      </w:r>
-      <w:r>
-        <w:rPr>
-          <w:rFonts w:ascii="Times New Roman" w:hAnsi="Times New Roman" w:cs="Times New Roman"/>
-          <w:sz w:val="24"/>
-          <w:szCs w:val="24"/>
-        </w:rPr>
-        <w:t>re des grands pas en avant, a commencé</w:t>
-      </w:r>
-      <w:r>
-        <w:rPr>
-          <w:rFonts w:ascii="Times New Roman" w:hAnsi="Times New Roman" w:cs="Times New Roman"/>
-          <w:sz w:val="24"/>
-          <w:szCs w:val="24"/>
-        </w:rPr>
-        <w:t xml:space="preserve"> vu le dé</w:t>
-      </w:r>
-      <w:r>
-        <w:rPr>
-          <w:rFonts w:ascii="Times New Roman" w:hAnsi="Times New Roman" w:cs="Times New Roman"/>
-          <w:sz w:val="24"/>
-          <w:szCs w:val="24"/>
-        </w:rPr>
-        <w:t>veloppement technologique à poser</w:t>
-      </w:r>
-      <w:r>
-        <w:rPr>
-          <w:rFonts w:ascii="Times New Roman" w:hAnsi="Times New Roman" w:cs="Times New Roman"/>
-          <w:sz w:val="24"/>
-          <w:szCs w:val="24"/>
-        </w:rPr>
-        <w:t xml:space="preserve"> pas mal de problèmes et de limitations, citons par exemple : </w:t>
-      </w:r>
-      <w:r>
-        <w:rPr>
-          <w:rFonts w:ascii="Times New Roman" w:hAnsi="Times New Roman" w:cs="Times New Roman"/>
-          <w:sz w:val="24"/>
-          <w:szCs w:val="24"/>
-        </w:rPr>
-        <w:t xml:space="preserve"> </w:t>
+        <w:t>-la centralisation de l'information; c'est à dire</w:t>
+      </w:r>
+      <w:r>
+        <w:rPr>
+          <w:rFonts w:ascii="Times New Roman" w:hAnsi="Times New Roman" w:cs="Times New Roman"/>
+          <w:sz w:val="24"/>
+          <w:szCs w:val="24"/>
+        </w:rPr>
+        <w:t xml:space="preserve"> que</w:t>
+      </w:r>
+      <w:r>
+        <w:rPr>
+          <w:rFonts w:ascii="Times New Roman" w:hAnsi="Times New Roman" w:cs="Times New Roman"/>
+          <w:sz w:val="24"/>
+          <w:szCs w:val="24"/>
+        </w:rPr>
+        <w:t xml:space="preserve"> chaque personne </w:t>
+      </w:r>
+      <w:r>
+        <w:rPr>
+          <w:rFonts w:ascii="Times New Roman" w:hAnsi="Times New Roman" w:cs="Times New Roman"/>
+          <w:sz w:val="24"/>
+          <w:szCs w:val="24"/>
+        </w:rPr>
+        <w:t>désirant</w:t>
+      </w:r>
+      <w:r>
+        <w:rPr>
+          <w:rFonts w:ascii="Times New Roman" w:hAnsi="Times New Roman" w:cs="Times New Roman"/>
+          <w:sz w:val="24"/>
+          <w:szCs w:val="24"/>
+        </w:rPr>
+        <w:t xml:space="preserve"> passer par l'</w:t>
+      </w:r>
+      <w:r>
+        <w:rPr>
+          <w:rFonts w:ascii="Times New Roman" w:hAnsi="Times New Roman" w:cs="Times New Roman"/>
+          <w:sz w:val="24"/>
+          <w:szCs w:val="24"/>
+        </w:rPr>
+        <w:t>intermédiaire</w:t>
+      </w:r>
+      <w:r>
+        <w:rPr>
+          <w:rFonts w:ascii="Times New Roman" w:hAnsi="Times New Roman" w:cs="Times New Roman"/>
+          <w:sz w:val="24"/>
+          <w:szCs w:val="24"/>
+        </w:rPr>
+        <w:t xml:space="preserve"> d'une banque doit </w:t>
+      </w:r>
+      <w:r>
+        <w:rPr>
+          <w:rFonts w:ascii="Times New Roman" w:hAnsi="Times New Roman" w:cs="Times New Roman"/>
+          <w:sz w:val="24"/>
+          <w:szCs w:val="24"/>
+        </w:rPr>
+        <w:t>révéler</w:t>
+      </w:r>
+      <w:r>
+        <w:rPr>
+          <w:rFonts w:ascii="Times New Roman" w:hAnsi="Times New Roman" w:cs="Times New Roman"/>
+          <w:sz w:val="24"/>
+          <w:szCs w:val="24"/>
+        </w:rPr>
+        <w:t xml:space="preserve"> toutes ses information personnelle</w:t>
+      </w:r>
+      <w:r>
+        <w:rPr>
+          <w:rFonts w:ascii="Times New Roman" w:hAnsi="Times New Roman" w:cs="Times New Roman"/>
+          <w:sz w:val="24"/>
+          <w:szCs w:val="24"/>
+        </w:rPr>
+        <w:t xml:space="preserve">, parfois beaucoup plus que nécessaire,ainsi les banques centrales qui sont généralement Controller  par les gouvernement peuvent utiliser les informations de la population à leur propres fins. </w:t>
       </w:r>
     </w:p>
     <w:p>
@@ -3427,113 +3024,87 @@
           <w:sz w:val="24"/>
           <w:szCs w:val="24"/>
         </w:rPr>
-        <w:t>-la centralisation de l'information; c'est à dire</w:t>
-      </w:r>
-      <w:r>
-        <w:rPr>
-          <w:rFonts w:ascii="Times New Roman" w:hAnsi="Times New Roman" w:cs="Times New Roman"/>
-          <w:sz w:val="24"/>
-          <w:szCs w:val="24"/>
-        </w:rPr>
-        <w:t xml:space="preserve"> que</w:t>
-      </w:r>
-      <w:r>
-        <w:rPr>
-          <w:rFonts w:ascii="Times New Roman" w:hAnsi="Times New Roman" w:cs="Times New Roman"/>
-          <w:sz w:val="24"/>
-          <w:szCs w:val="24"/>
-        </w:rPr>
-        <w:t xml:space="preserve"> chaque personne </w:t>
-      </w:r>
-      <w:r>
-        <w:rPr>
-          <w:rFonts w:ascii="Times New Roman" w:hAnsi="Times New Roman" w:cs="Times New Roman"/>
-          <w:sz w:val="24"/>
-          <w:szCs w:val="24"/>
-        </w:rPr>
-        <w:t>désirant</w:t>
-      </w:r>
-      <w:r>
-        <w:rPr>
-          <w:rFonts w:ascii="Times New Roman" w:hAnsi="Times New Roman" w:cs="Times New Roman"/>
-          <w:sz w:val="24"/>
-          <w:szCs w:val="24"/>
-        </w:rPr>
-        <w:t xml:space="preserve"> passer par l'</w:t>
-      </w:r>
-      <w:r>
-        <w:rPr>
-          <w:rFonts w:ascii="Times New Roman" w:hAnsi="Times New Roman" w:cs="Times New Roman"/>
-          <w:sz w:val="24"/>
-          <w:szCs w:val="24"/>
-        </w:rPr>
-        <w:t>intermédiaire</w:t>
-      </w:r>
-      <w:r>
-        <w:rPr>
-          <w:rFonts w:ascii="Times New Roman" w:hAnsi="Times New Roman" w:cs="Times New Roman"/>
-          <w:sz w:val="24"/>
-          <w:szCs w:val="24"/>
-        </w:rPr>
-        <w:t xml:space="preserve"> d'une banque doit </w:t>
-      </w:r>
-      <w:r>
-        <w:rPr>
-          <w:rFonts w:ascii="Times New Roman" w:hAnsi="Times New Roman" w:cs="Times New Roman"/>
-          <w:sz w:val="24"/>
-          <w:szCs w:val="24"/>
-        </w:rPr>
-        <w:t>révéler</w:t>
-      </w:r>
-      <w:r>
-        <w:rPr>
-          <w:rFonts w:ascii="Times New Roman" w:hAnsi="Times New Roman" w:cs="Times New Roman"/>
-          <w:sz w:val="24"/>
-          <w:szCs w:val="24"/>
-        </w:rPr>
-        <w:t xml:space="preserve"> toutes ses information personnelle</w:t>
-      </w:r>
-      <w:r>
-        <w:rPr>
-          <w:rFonts w:ascii="Times New Roman" w:hAnsi="Times New Roman" w:cs="Times New Roman"/>
-          <w:sz w:val="24"/>
-          <w:szCs w:val="24"/>
-        </w:rPr>
-        <w:t>, parfois beaucoup plus que nécessaire,</w:t>
-      </w:r>
-      <w:r>
-        <w:rPr>
-          <w:rFonts w:ascii="Times New Roman" w:hAnsi="Times New Roman" w:cs="Times New Roman"/>
-          <w:sz w:val="24"/>
-          <w:szCs w:val="24"/>
-        </w:rPr>
-        <w:t xml:space="preserve"> </w:t>
-      </w:r>
-      <w:r>
-        <w:rPr>
-          <w:rFonts w:ascii="Times New Roman" w:hAnsi="Times New Roman" w:cs="Times New Roman"/>
-          <w:sz w:val="24"/>
-          <w:szCs w:val="24"/>
-        </w:rPr>
-        <w:t xml:space="preserve">ainsi les banques centrales qui sont généralement Controller  par </w:t>
-      </w:r>
-      <w:proofErr w:type="gramStart"/>
-      <w:r>
-        <w:rPr>
-          <w:rFonts w:ascii="Times New Roman" w:hAnsi="Times New Roman" w:cs="Times New Roman"/>
-          <w:sz w:val="24"/>
-          <w:szCs w:val="24"/>
-        </w:rPr>
-        <w:t>les gouvernement</w:t>
-      </w:r>
-      <w:proofErr w:type="gramEnd"/>
-      <w:r>
-        <w:rPr>
-          <w:rFonts w:ascii="Times New Roman" w:hAnsi="Times New Roman" w:cs="Times New Roman"/>
-          <w:sz w:val="24"/>
-          <w:szCs w:val="24"/>
-        </w:rPr>
-        <w:t xml:space="preserve"> peuvent utiliser les informations de la population à leur propres fins. </w:t>
+        <w:t xml:space="preserve">-2.5 </w:t>
+      </w:r>
+      <w:r>
+        <w:rPr>
+          <w:rFonts w:ascii="Times New Roman" w:hAnsi="Times New Roman" w:cs="Times New Roman"/>
+          <w:sz w:val="24"/>
+          <w:szCs w:val="24"/>
+        </w:rPr>
+        <w:t>milliard de gens son</w:t>
+      </w:r>
+      <w:r>
+        <w:rPr>
+          <w:rFonts w:ascii="Times New Roman" w:hAnsi="Times New Roman" w:cs="Times New Roman"/>
+          <w:sz w:val="24"/>
+          <w:szCs w:val="24"/>
+        </w:rPr>
+        <w:t>t</w:t>
+      </w:r>
+      <w:r>
+        <w:rPr>
+          <w:rFonts w:ascii="Times New Roman" w:hAnsi="Times New Roman" w:cs="Times New Roman"/>
+          <w:sz w:val="24"/>
+          <w:szCs w:val="24"/>
+        </w:rPr>
+        <w:t xml:space="preserve"> isolés du</w:t>
+      </w:r>
+      <w:r>
+        <w:rPr>
+          <w:rFonts w:ascii="Times New Roman" w:hAnsi="Times New Roman" w:cs="Times New Roman"/>
+          <w:sz w:val="24"/>
+          <w:szCs w:val="24"/>
+        </w:rPr>
+        <w:t xml:space="preserve"> marcher financier </w:t>
+      </w:r>
+      <w:r>
+        <w:rPr>
+          <w:rFonts w:ascii="Times New Roman" w:hAnsi="Times New Roman" w:cs="Times New Roman"/>
+          <w:sz w:val="24"/>
+          <w:szCs w:val="24"/>
+        </w:rPr>
+        <w:t>(50% de la population mondiale active)</w:t>
+      </w:r>
+      <w:r>
+        <w:rPr>
+          <w:rFonts w:ascii="Times New Roman" w:hAnsi="Times New Roman" w:cs="Times New Roman"/>
+          <w:sz w:val="24"/>
+          <w:szCs w:val="24"/>
+        </w:rPr>
+        <w:t>, ne possédant tout simplement pas de compte bancaire</w:t>
+      </w:r>
+      <w:r>
+        <w:rPr>
+          <w:rFonts w:ascii="Times New Roman" w:hAnsi="Times New Roman" w:cs="Times New Roman"/>
+          <w:sz w:val="24"/>
+          <w:szCs w:val="24"/>
+        </w:rPr>
+        <w:t xml:space="preserve">, </w:t>
+      </w:r>
+      <w:r>
+        <w:rPr>
+          <w:rFonts w:ascii="Times New Roman" w:hAnsi="Times New Roman" w:cs="Times New Roman"/>
+          <w:sz w:val="24"/>
+          <w:szCs w:val="24"/>
+        </w:rPr>
+        <w:t>ils</w:t>
+      </w:r>
+      <w:r>
+        <w:rPr>
+          <w:rFonts w:ascii="Times New Roman" w:hAnsi="Times New Roman" w:cs="Times New Roman"/>
+          <w:sz w:val="24"/>
+          <w:szCs w:val="24"/>
+        </w:rPr>
+        <w:t xml:space="preserve"> ne peuvent pas faire part au monde financier</w:t>
+      </w:r>
+      <w:r>
+        <w:rPr>
+          <w:rFonts w:ascii="Times New Roman" w:hAnsi="Times New Roman" w:cs="Times New Roman"/>
+          <w:sz w:val="24"/>
+          <w:szCs w:val="24"/>
+        </w:rPr>
+        <w:t>.</w:t>
       </w:r>
     </w:p>
     <w:p>
@@ -3550,87 +3121,111 @@
           <w:sz w:val="24"/>
           <w:szCs w:val="24"/>
         </w:rPr>
-        <w:t xml:space="preserve">-2.5 </w:t>
-      </w:r>
-      <w:r>
-        <w:rPr>
-          <w:rFonts w:ascii="Times New Roman" w:hAnsi="Times New Roman" w:cs="Times New Roman"/>
-          <w:sz w:val="24"/>
-          <w:szCs w:val="24"/>
-        </w:rPr>
-        <w:t>milliard de gens son</w:t>
-      </w:r>
-      <w:r>
-        <w:rPr>
-          <w:rFonts w:ascii="Times New Roman" w:hAnsi="Times New Roman" w:cs="Times New Roman"/>
-          <w:sz w:val="24"/>
-          <w:szCs w:val="24"/>
-        </w:rPr>
-        <w:t>t</w:t>
-      </w:r>
-      <w:r>
-        <w:rPr>
-          <w:rFonts w:ascii="Times New Roman" w:hAnsi="Times New Roman" w:cs="Times New Roman"/>
-          <w:sz w:val="24"/>
-          <w:szCs w:val="24"/>
-        </w:rPr>
-        <w:t xml:space="preserve"> isolés du</w:t>
-      </w:r>
-      <w:r>
-        <w:rPr>
-          <w:rFonts w:ascii="Times New Roman" w:hAnsi="Times New Roman" w:cs="Times New Roman"/>
-          <w:sz w:val="24"/>
-          <w:szCs w:val="24"/>
-        </w:rPr>
-        <w:t xml:space="preserve"> marcher financier </w:t>
-      </w:r>
-      <w:r>
-        <w:rPr>
-          <w:rFonts w:ascii="Times New Roman" w:hAnsi="Times New Roman" w:cs="Times New Roman"/>
-          <w:sz w:val="24"/>
-          <w:szCs w:val="24"/>
-        </w:rPr>
-        <w:t>(50% de la population mondiale active)</w:t>
-      </w:r>
-      <w:r>
-        <w:rPr>
-          <w:rFonts w:ascii="Times New Roman" w:hAnsi="Times New Roman" w:cs="Times New Roman"/>
-          <w:sz w:val="24"/>
-          <w:szCs w:val="24"/>
-        </w:rPr>
-        <w:t>, ne possédant tout simplement pas de compte bancaire</w:t>
-      </w:r>
-      <w:r>
-        <w:rPr>
-          <w:rFonts w:ascii="Times New Roman" w:hAnsi="Times New Roman" w:cs="Times New Roman"/>
-          <w:sz w:val="24"/>
-          <w:szCs w:val="24"/>
-        </w:rPr>
-        <w:t xml:space="preserve">, </w:t>
-      </w:r>
-      <w:r>
-        <w:rPr>
-          <w:rFonts w:ascii="Times New Roman" w:hAnsi="Times New Roman" w:cs="Times New Roman"/>
-          <w:sz w:val="24"/>
-          <w:szCs w:val="24"/>
-        </w:rPr>
-        <w:t>ils</w:t>
-      </w:r>
-      <w:r>
-        <w:rPr>
-          <w:rFonts w:ascii="Times New Roman" w:hAnsi="Times New Roman" w:cs="Times New Roman"/>
-          <w:sz w:val="24"/>
-          <w:szCs w:val="24"/>
-        </w:rPr>
-        <w:t xml:space="preserve"> ne peuvent pas faire part au monde financier</w:t>
-      </w:r>
-      <w:r>
-        <w:rPr>
-          <w:rFonts w:ascii="Times New Roman" w:hAnsi="Times New Roman" w:cs="Times New Roman"/>
-          <w:sz w:val="24"/>
-          <w:szCs w:val="24"/>
-        </w:rPr>
-        <w:t>.</w:t>
+        <w:t>- la taux des commissions</w:t>
+      </w:r>
+      <w:r>
+        <w:rPr>
+          <w:rFonts w:ascii="Times New Roman" w:hAnsi="Times New Roman" w:cs="Times New Roman"/>
+          <w:sz w:val="24"/>
+          <w:szCs w:val="24"/>
+        </w:rPr>
+        <w:t xml:space="preserve"> exorbitant</w:t>
+      </w:r>
+      <w:r>
+        <w:rPr>
+          <w:rFonts w:ascii="Times New Roman" w:hAnsi="Times New Roman" w:cs="Times New Roman"/>
+          <w:sz w:val="24"/>
+          <w:szCs w:val="24"/>
+        </w:rPr>
+        <w:t>es</w:t>
+      </w:r>
+      <w:r>
+        <w:rPr>
+          <w:rFonts w:ascii="Times New Roman" w:hAnsi="Times New Roman" w:cs="Times New Roman"/>
+          <w:sz w:val="24"/>
+          <w:szCs w:val="24"/>
+        </w:rPr>
+        <w:t xml:space="preserve">, les commissions peuvent atteindre jusqu'a 10% de la valeur de la </w:t>
+      </w:r>
+      <w:r>
+        <w:rPr>
+          <w:rFonts w:ascii="Times New Roman" w:hAnsi="Times New Roman" w:cs="Times New Roman"/>
+          <w:sz w:val="24"/>
+          <w:szCs w:val="24"/>
+        </w:rPr>
+        <w:t>transaction</w:t>
+      </w:r>
+      <w:r>
+        <w:rPr>
+          <w:rFonts w:ascii="Times New Roman" w:hAnsi="Times New Roman" w:cs="Times New Roman"/>
+          <w:sz w:val="24"/>
+          <w:szCs w:val="24"/>
+        </w:rPr>
+        <w:t xml:space="preserve">, ainsi ce </w:t>
+      </w:r>
+      <w:r>
+        <w:rPr>
+          <w:rFonts w:ascii="Times New Roman" w:hAnsi="Times New Roman" w:cs="Times New Roman"/>
+          <w:sz w:val="24"/>
+          <w:szCs w:val="24"/>
+        </w:rPr>
+        <w:t>système</w:t>
+      </w:r>
+      <w:r>
+        <w:rPr>
+          <w:rFonts w:ascii="Times New Roman" w:hAnsi="Times New Roman" w:cs="Times New Roman"/>
+          <w:sz w:val="24"/>
+          <w:szCs w:val="24"/>
+        </w:rPr>
+        <w:t xml:space="preserve"> bancaire n'est pas </w:t>
+      </w:r>
+      <w:r>
+        <w:rPr>
+          <w:rFonts w:ascii="Times New Roman" w:hAnsi="Times New Roman" w:cs="Times New Roman"/>
+          <w:sz w:val="24"/>
+          <w:szCs w:val="24"/>
+        </w:rPr>
+        <w:t xml:space="preserve">du tout </w:t>
+      </w:r>
+      <w:r>
+        <w:rPr>
+          <w:rFonts w:ascii="Times New Roman" w:hAnsi="Times New Roman" w:cs="Times New Roman"/>
+          <w:sz w:val="24"/>
+          <w:szCs w:val="24"/>
+        </w:rPr>
+        <w:t>optimiser pour les petites transaction</w:t>
+      </w:r>
+      <w:r>
+        <w:rPr>
+          <w:rFonts w:ascii="Times New Roman" w:hAnsi="Times New Roman" w:cs="Times New Roman"/>
+          <w:sz w:val="24"/>
+          <w:szCs w:val="24"/>
+        </w:rPr>
+        <w:t>, car des fois</w:t>
+      </w:r>
+      <w:r>
+        <w:rPr>
+          <w:rFonts w:ascii="Times New Roman" w:hAnsi="Times New Roman" w:cs="Times New Roman"/>
+          <w:sz w:val="24"/>
+          <w:szCs w:val="24"/>
+        </w:rPr>
+        <w:t xml:space="preserve">, ca </w:t>
+      </w:r>
+      <w:r>
+        <w:rPr>
+          <w:rFonts w:ascii="Times New Roman" w:hAnsi="Times New Roman" w:cs="Times New Roman"/>
+          <w:sz w:val="24"/>
+          <w:szCs w:val="24"/>
+        </w:rPr>
+        <w:t xml:space="preserve">ne </w:t>
+      </w:r>
+      <w:r>
+        <w:rPr>
+          <w:rFonts w:ascii="Times New Roman" w:hAnsi="Times New Roman" w:cs="Times New Roman"/>
+          <w:sz w:val="24"/>
+          <w:szCs w:val="24"/>
+        </w:rPr>
+        <w:t>vaut pas vraiment le cout de faire une transaction qui sera 'taxé" par la banque a 50%.</w:t>
       </w:r>
     </w:p>
     <w:p>
@@ -3647,121 +3242,15 @@
           <w:sz w:val="24"/>
           <w:szCs w:val="24"/>
         </w:rPr>
-        <w:t>- la taux des commissions</w:t>
-      </w:r>
-      <w:r>
-        <w:rPr>
-          <w:rFonts w:ascii="Times New Roman" w:hAnsi="Times New Roman" w:cs="Times New Roman"/>
-          <w:sz w:val="24"/>
-          <w:szCs w:val="24"/>
-        </w:rPr>
-        <w:t xml:space="preserve"> exorbitant</w:t>
-      </w:r>
-      <w:r>
-        <w:rPr>
-          <w:rFonts w:ascii="Times New Roman" w:hAnsi="Times New Roman" w:cs="Times New Roman"/>
-          <w:sz w:val="24"/>
-          <w:szCs w:val="24"/>
-        </w:rPr>
-        <w:t>es</w:t>
-      </w:r>
-      <w:r>
-        <w:rPr>
-          <w:rFonts w:ascii="Times New Roman" w:hAnsi="Times New Roman" w:cs="Times New Roman"/>
-          <w:sz w:val="24"/>
-          <w:szCs w:val="24"/>
-        </w:rPr>
-        <w:t xml:space="preserve">, les commissions peuvent atteindre jusqu'a 10% de la valeur de la </w:t>
-      </w:r>
-      <w:r>
-        <w:rPr>
-          <w:rFonts w:ascii="Times New Roman" w:hAnsi="Times New Roman" w:cs="Times New Roman"/>
-          <w:sz w:val="24"/>
-          <w:szCs w:val="24"/>
-        </w:rPr>
-        <w:t>transaction</w:t>
-      </w:r>
-      <w:r>
-        <w:rPr>
-          <w:rFonts w:ascii="Times New Roman" w:hAnsi="Times New Roman" w:cs="Times New Roman"/>
-          <w:sz w:val="24"/>
-          <w:szCs w:val="24"/>
-        </w:rPr>
-        <w:t xml:space="preserve">, ainsi ce </w:t>
-      </w:r>
-      <w:r>
-        <w:rPr>
-          <w:rFonts w:ascii="Times New Roman" w:hAnsi="Times New Roman" w:cs="Times New Roman"/>
-          <w:sz w:val="24"/>
-          <w:szCs w:val="24"/>
-        </w:rPr>
-        <w:t>système</w:t>
-      </w:r>
-      <w:r>
-        <w:rPr>
-          <w:rFonts w:ascii="Times New Roman" w:hAnsi="Times New Roman" w:cs="Times New Roman"/>
-          <w:sz w:val="24"/>
-          <w:szCs w:val="24"/>
-        </w:rPr>
-        <w:t xml:space="preserve"> bancaire n'est pas </w:t>
-      </w:r>
-      <w:r>
-        <w:rPr>
-          <w:rFonts w:ascii="Times New Roman" w:hAnsi="Times New Roman" w:cs="Times New Roman"/>
-          <w:sz w:val="24"/>
-          <w:szCs w:val="24"/>
-        </w:rPr>
-        <w:t xml:space="preserve">du tout </w:t>
-      </w:r>
-      <w:r>
-        <w:rPr>
-          <w:rFonts w:ascii="Times New Roman" w:hAnsi="Times New Roman" w:cs="Times New Roman"/>
-          <w:sz w:val="24"/>
-          <w:szCs w:val="24"/>
-        </w:rPr>
-        <w:t xml:space="preserve">optimiser pour </w:t>
-      </w:r>
-      <w:proofErr w:type="gramStart"/>
-      <w:r>
-        <w:rPr>
-          <w:rFonts w:ascii="Times New Roman" w:hAnsi="Times New Roman" w:cs="Times New Roman"/>
-          <w:sz w:val="24"/>
-          <w:szCs w:val="24"/>
-        </w:rPr>
-        <w:t>les petites transaction</w:t>
-      </w:r>
-      <w:proofErr w:type="gramEnd"/>
-      <w:r>
-        <w:rPr>
-          <w:rFonts w:ascii="Times New Roman" w:hAnsi="Times New Roman" w:cs="Times New Roman"/>
-          <w:sz w:val="24"/>
-          <w:szCs w:val="24"/>
-        </w:rPr>
-        <w:t>, car des fois</w:t>
-      </w:r>
-      <w:r>
-        <w:rPr>
-          <w:rFonts w:ascii="Times New Roman" w:hAnsi="Times New Roman" w:cs="Times New Roman"/>
-          <w:sz w:val="24"/>
-          <w:szCs w:val="24"/>
-        </w:rPr>
-        <w:t xml:space="preserve">, ca </w:t>
-      </w:r>
-      <w:r>
-        <w:rPr>
-          <w:rFonts w:ascii="Times New Roman" w:hAnsi="Times New Roman" w:cs="Times New Roman"/>
-          <w:sz w:val="24"/>
-          <w:szCs w:val="24"/>
-        </w:rPr>
-        <w:t xml:space="preserve">ne </w:t>
-      </w:r>
-      <w:r>
-        <w:rPr>
-          <w:rFonts w:ascii="Times New Roman" w:hAnsi="Times New Roman" w:cs="Times New Roman"/>
-          <w:sz w:val="24"/>
-          <w:szCs w:val="24"/>
-        </w:rPr>
-        <w:t>vaut pas vraiment le cout de faire une transaction qui sera 'taxé" par la banque a 50%.</w:t>
+        <w:t>-lerisque potentiel de vol, de fraude ou de perte d'information entrainant les pertes de fonds, ce risque est généralement accepté par les banques,</w:t>
+      </w:r>
+      <w:r>
+        <w:rPr>
+          <w:rFonts w:ascii="Times New Roman" w:hAnsi="Times New Roman" w:cs="Times New Roman"/>
+          <w:sz w:val="24"/>
+          <w:szCs w:val="24"/>
+        </w:rPr>
+        <w:t xml:space="preserve"> malgré les techniques avancées en matière de cryptage et de sécurité  dont font preuve les banques, elle ne sont et ne seront jamais immune contre ces risques.</w:t>
       </w:r>
     </w:p>
     <w:p>
@@ -3778,49 +3267,7 @@
           <w:sz w:val="24"/>
           <w:szCs w:val="24"/>
         </w:rPr>
-        <w:t>-le</w:t>
-      </w:r>
-      <w:r>
-        <w:rPr>
-          <w:rFonts w:ascii="Times New Roman" w:hAnsi="Times New Roman" w:cs="Times New Roman"/>
-          <w:sz w:val="24"/>
-          <w:szCs w:val="24"/>
-        </w:rPr>
-        <w:t xml:space="preserve"> </w:t>
-      </w:r>
-      <w:r>
-        <w:rPr>
-          <w:rFonts w:ascii="Times New Roman" w:hAnsi="Times New Roman" w:cs="Times New Roman"/>
-          <w:sz w:val="24"/>
-          <w:szCs w:val="24"/>
-        </w:rPr>
-        <w:t>risque potentiel de vol, de fraude ou de perte d'information entrainant les pertes de fonds, ce risque est généralement accepté par les banques,</w:t>
-      </w:r>
-      <w:r>
-        <w:rPr>
-          <w:rFonts w:ascii="Times New Roman" w:hAnsi="Times New Roman" w:cs="Times New Roman"/>
-          <w:sz w:val="24"/>
-          <w:szCs w:val="24"/>
-        </w:rPr>
-        <w:t xml:space="preserve"> malgré les techniques avancées en matière de cryptage et de sécurité  dont font preuve les banques, </w:t>
-      </w:r>
-      <w:proofErr w:type="gramStart"/>
-      <w:r>
-        <w:rPr>
-          <w:rFonts w:ascii="Times New Roman" w:hAnsi="Times New Roman" w:cs="Times New Roman"/>
-          <w:sz w:val="24"/>
-          <w:szCs w:val="24"/>
-        </w:rPr>
-        <w:t>elle ne sont</w:t>
-      </w:r>
-      <w:proofErr w:type="gramEnd"/>
-      <w:r>
-        <w:rPr>
-          <w:rFonts w:ascii="Times New Roman" w:hAnsi="Times New Roman" w:cs="Times New Roman"/>
-          <w:sz w:val="24"/>
-          <w:szCs w:val="24"/>
-        </w:rPr>
-        <w:t xml:space="preserve"> et ne seront jamais immune contre ces risques.</w:t>
+        <w:t xml:space="preserve">-les périodicités financières, l'alternance entre périodes d'expansion et de crises (2008) issus de notre dépendance totale au banques, cette périodicité ne pourra jamais être éliminée tant qu'on utilise le système centrale classique. </w:t>
       </w:r>
     </w:p>
     <w:p>
@@ -3837,25 +3284,407 @@
           <w:sz w:val="24"/>
           <w:szCs w:val="24"/>
         </w:rPr>
-        <w:t xml:space="preserve">-les périodicités financières, l'alternance entre périodes d'expansion et de crises (2008) issus de notre dépendance totale </w:t>
-      </w:r>
-      <w:proofErr w:type="gramStart"/>
-      <w:r>
-        <w:rPr>
-          <w:rFonts w:ascii="Times New Roman" w:hAnsi="Times New Roman" w:cs="Times New Roman"/>
-          <w:sz w:val="24"/>
-          <w:szCs w:val="24"/>
-        </w:rPr>
-        <w:t>au banques</w:t>
-      </w:r>
-      <w:proofErr w:type="gramEnd"/>
-      <w:r>
-        <w:rPr>
-          <w:rFonts w:ascii="Times New Roman" w:hAnsi="Times New Roman" w:cs="Times New Roman"/>
-          <w:sz w:val="24"/>
-          <w:szCs w:val="24"/>
-        </w:rPr>
-        <w:t xml:space="preserve">, cette périodicité ne pourra jamais être éliminée tant qu'on utilise le système centrale classique. </w:t>
+        <w:t>On remarque d'ore et déjà que ce système présente plusieurs failles et limites auquel les économistes en longtemps critiqué, ainsi</w:t>
+      </w:r>
+      <w:r>
+        <w:rPr>
+          <w:rFonts w:ascii="Times New Roman" w:hAnsi="Times New Roman" w:cs="Times New Roman"/>
+          <w:sz w:val="24"/>
+          <w:szCs w:val="24"/>
+        </w:rPr>
+        <w:t xml:space="preserve"> plusieurs </w:t>
+      </w:r>
+      <w:r>
+        <w:rPr>
+          <w:rFonts w:ascii="Times New Roman" w:hAnsi="Times New Roman" w:cs="Times New Roman"/>
+          <w:sz w:val="24"/>
+          <w:szCs w:val="24"/>
+        </w:rPr>
+        <w:t>méthodes</w:t>
+      </w:r>
+      <w:r>
+        <w:rPr>
+          <w:rFonts w:ascii="Times New Roman" w:hAnsi="Times New Roman" w:cs="Times New Roman"/>
+          <w:sz w:val="24"/>
+          <w:szCs w:val="24"/>
+        </w:rPr>
+        <w:t xml:space="preserve"> alternative ont commencés</w:t>
+      </w:r>
+      <w:r>
+        <w:rPr>
+          <w:rFonts w:ascii="Times New Roman" w:hAnsi="Times New Roman" w:cs="Times New Roman"/>
+          <w:sz w:val="24"/>
+          <w:szCs w:val="24"/>
+        </w:rPr>
+        <w:t xml:space="preserve"> à voir le jour</w:t>
+      </w:r>
+      <w:r>
+        <w:rPr>
+          <w:rFonts w:ascii="Times New Roman" w:hAnsi="Times New Roman" w:cs="Times New Roman"/>
+          <w:sz w:val="24"/>
+          <w:szCs w:val="24"/>
+        </w:rPr>
+        <w:t xml:space="preserve">, jusqu'a ce qu'un jour un certain </w:t>
+      </w:r>
+      <w:r>
+        <w:rPr>
+          <w:rFonts w:ascii="Times New Roman" w:hAnsi="Times New Roman" w:cs="Times New Roman"/>
+          <w:i/>
+          <w:sz w:val="24"/>
+          <w:szCs w:val="24"/>
+        </w:rPr>
+        <w:t>S</w:t>
+      </w:r>
+      <w:r>
+        <w:rPr>
+          <w:rFonts w:ascii="Times New Roman" w:hAnsi="Times New Roman" w:cs="Times New Roman"/>
+          <w:i/>
+          <w:sz w:val="24"/>
+          <w:szCs w:val="24"/>
+        </w:rPr>
+        <w:t xml:space="preserve">atoshi </w:t>
+      </w:r>
+      <w:r>
+        <w:rPr>
+          <w:rFonts w:ascii="Times New Roman" w:hAnsi="Times New Roman" w:cs="Times New Roman"/>
+          <w:i/>
+          <w:sz w:val="24"/>
+          <w:szCs w:val="24"/>
+        </w:rPr>
+        <w:t>NAKAMOTO</w:t>
+      </w:r>
+      <w:r>
+        <w:rPr>
+          <w:rFonts w:ascii="Times New Roman" w:hAnsi="Times New Roman" w:cs="Times New Roman"/>
+          <w:sz w:val="24"/>
+          <w:szCs w:val="24"/>
+        </w:rPr>
+        <w:t>( d'on on ne connait  ni le visage ni l'identit</w:t>
+      </w:r>
+      <w:r>
+        <w:rPr>
+          <w:rFonts w:ascii="Times New Roman" w:hAnsi="Times New Roman" w:cs="Times New Roman"/>
+          <w:sz w:val="24"/>
+          <w:szCs w:val="24"/>
+        </w:rPr>
+        <w:t xml:space="preserve">é autre que son </w:t>
+      </w:r>
+      <w:r>
+        <w:rPr>
+          <w:rFonts w:ascii="Times New Roman" w:hAnsi="Times New Roman" w:cs="Times New Roman"/>
+          <w:sz w:val="24"/>
+          <w:szCs w:val="24"/>
+        </w:rPr>
+        <w:t>pseudonyme</w:t>
+      </w:r>
+      <w:r>
+        <w:rPr>
+          <w:rFonts w:ascii="Times New Roman" w:hAnsi="Times New Roman" w:cs="Times New Roman"/>
+          <w:sz w:val="24"/>
+          <w:szCs w:val="24"/>
+        </w:rPr>
+        <w:t xml:space="preserve"> )</w:t>
+      </w:r>
+      <w:r>
+        <w:rPr>
+          <w:rFonts w:ascii="Times New Roman" w:hAnsi="Times New Roman" w:cs="Times New Roman"/>
+          <w:sz w:val="24"/>
+          <w:szCs w:val="24"/>
+        </w:rPr>
+        <w:t xml:space="preserve">publie </w:t>
+      </w:r>
+      <w:r>
+        <w:rPr>
+          <w:rFonts w:ascii="Times New Roman" w:hAnsi="Times New Roman" w:cs="Times New Roman"/>
+          <w:sz w:val="24"/>
+          <w:szCs w:val="24"/>
+        </w:rPr>
+        <w:t>en 2008</w:t>
+      </w:r>
+      <w:r>
+        <w:rPr>
+          <w:rFonts w:ascii="Times New Roman" w:hAnsi="Times New Roman" w:cs="Times New Roman"/>
+          <w:sz w:val="24"/>
+          <w:szCs w:val="24"/>
+        </w:rPr>
+        <w:t xml:space="preserve"> une</w:t>
+      </w:r>
+      <w:r>
+        <w:rPr>
+          <w:rFonts w:ascii="Times New Roman" w:hAnsi="Times New Roman" w:cs="Times New Roman"/>
+          <w:sz w:val="24"/>
+          <w:szCs w:val="24"/>
+        </w:rPr>
+        <w:t xml:space="preserve"> recherche sur un </w:t>
+      </w:r>
+      <w:r>
+        <w:rPr>
+          <w:rFonts w:ascii="Times New Roman" w:hAnsi="Times New Roman" w:cs="Times New Roman"/>
+          <w:sz w:val="24"/>
+          <w:szCs w:val="24"/>
+        </w:rPr>
+        <w:t>système</w:t>
+      </w:r>
+      <w:r>
+        <w:rPr>
+          <w:rFonts w:ascii="Times New Roman" w:hAnsi="Times New Roman" w:cs="Times New Roman"/>
+          <w:sz w:val="24"/>
+          <w:szCs w:val="24"/>
+        </w:rPr>
+        <w:t xml:space="preserve"> qui </w:t>
+      </w:r>
+      <w:r>
+        <w:rPr>
+          <w:rFonts w:ascii="Times New Roman" w:hAnsi="Times New Roman" w:cs="Times New Roman"/>
+          <w:sz w:val="24"/>
+          <w:szCs w:val="24"/>
+        </w:rPr>
+        <w:t xml:space="preserve">marrie entre les procédés de cryptage et la monnaie,de </w:t>
+      </w:r>
+      <w:r>
+        <w:rPr>
+          <w:rFonts w:ascii="Times New Roman" w:hAnsi="Times New Roman" w:cs="Times New Roman"/>
+          <w:sz w:val="24"/>
+          <w:szCs w:val="24"/>
+        </w:rPr>
+        <w:t>LA</w:t>
+      </w:r>
+      <w:r>
+        <w:rPr>
+          <w:rFonts w:ascii="Times New Roman" w:hAnsi="Times New Roman" w:cs="Times New Roman"/>
+          <w:b/>
+          <w:sz w:val="24"/>
+          <w:szCs w:val="24"/>
+        </w:rPr>
+        <w:t>crypto-monnaie</w:t>
+      </w:r>
+      <w:r>
+        <w:rPr>
+          <w:rFonts w:ascii="Times New Roman" w:hAnsi="Times New Roman" w:cs="Times New Roman"/>
+          <w:sz w:val="24"/>
+          <w:szCs w:val="24"/>
+        </w:rPr>
+        <w:t>;</w:t>
+      </w:r>
+      <w:r>
+        <w:rPr>
+          <w:rFonts w:ascii="Times New Roman" w:hAnsi="Times New Roman" w:cs="Times New Roman"/>
+          <w:sz w:val="24"/>
+          <w:szCs w:val="24"/>
+        </w:rPr>
+        <w:t xml:space="preserve"> qu'il a </w:t>
+      </w:r>
+      <w:r>
+        <w:rPr>
+          <w:rFonts w:ascii="Times New Roman" w:hAnsi="Times New Roman" w:cs="Times New Roman"/>
+          <w:sz w:val="24"/>
+          <w:szCs w:val="24"/>
+        </w:rPr>
+        <w:t>décider</w:t>
+      </w:r>
+      <w:r>
+        <w:rPr>
+          <w:rFonts w:ascii="Times New Roman" w:hAnsi="Times New Roman" w:cs="Times New Roman"/>
+          <w:sz w:val="24"/>
+          <w:szCs w:val="24"/>
+        </w:rPr>
+        <w:t xml:space="preserve"> de baptiser le </w:t>
+      </w:r>
+      <w:r>
+        <w:rPr>
+          <w:rFonts w:ascii="Times New Roman" w:hAnsi="Times New Roman" w:cs="Times New Roman"/>
+          <w:b/>
+          <w:sz w:val="24"/>
+          <w:szCs w:val="24"/>
+        </w:rPr>
+        <w:t>B</w:t>
+      </w:r>
+      <w:r>
+        <w:rPr>
+          <w:rFonts w:ascii="Times New Roman" w:hAnsi="Times New Roman" w:cs="Times New Roman"/>
+          <w:b/>
+          <w:sz w:val="24"/>
+          <w:szCs w:val="24"/>
+        </w:rPr>
+        <w:t>itcoin</w:t>
+      </w:r>
+      <w:r>
+        <w:rPr>
+          <w:rFonts w:ascii="Times New Roman" w:hAnsi="Times New Roman" w:cs="Times New Roman"/>
+          <w:sz w:val="24"/>
+          <w:szCs w:val="24"/>
+        </w:rPr>
+        <w:t>, b</w:t>
+      </w:r>
+      <w:r>
+        <w:rPr>
+          <w:rFonts w:ascii="Times New Roman" w:hAnsi="Times New Roman" w:cs="Times New Roman"/>
+          <w:sz w:val="24"/>
+          <w:szCs w:val="24"/>
+        </w:rPr>
+        <w:t>ien que la crypto-monnaie existaitdéjà</w:t>
+      </w:r>
+      <w:r>
+        <w:rPr>
+          <w:rFonts w:ascii="Times New Roman" w:hAnsi="Times New Roman" w:cs="Times New Roman"/>
+          <w:sz w:val="24"/>
+          <w:szCs w:val="24"/>
+        </w:rPr>
+        <w:t xml:space="preserve"> bien avant cette date ( elle est apparut </w:t>
+      </w:r>
+      <w:r>
+        <w:rPr>
+          <w:rFonts w:ascii="Times New Roman" w:hAnsi="Times New Roman" w:cs="Times New Roman"/>
+          <w:sz w:val="24"/>
+          <w:szCs w:val="24"/>
+        </w:rPr>
+        <w:t xml:space="preserve">aussi </w:t>
+      </w:r>
+      <w:r>
+        <w:rPr>
+          <w:rFonts w:ascii="Times New Roman" w:hAnsi="Times New Roman" w:cs="Times New Roman"/>
+          <w:sz w:val="24"/>
+          <w:szCs w:val="24"/>
+        </w:rPr>
+        <w:t>tôt</w:t>
+      </w:r>
+      <w:r>
+        <w:rPr>
+          <w:rFonts w:ascii="Times New Roman" w:hAnsi="Times New Roman" w:cs="Times New Roman"/>
+          <w:sz w:val="24"/>
+          <w:szCs w:val="24"/>
+        </w:rPr>
+        <w:t xml:space="preserve"> que les </w:t>
+      </w:r>
+      <w:r>
+        <w:rPr>
+          <w:rFonts w:ascii="Times New Roman" w:hAnsi="Times New Roman" w:cs="Times New Roman"/>
+          <w:sz w:val="24"/>
+          <w:szCs w:val="24"/>
+        </w:rPr>
+        <w:t>années</w:t>
+      </w:r>
+      <w:r>
+        <w:rPr>
+          <w:rFonts w:ascii="Times New Roman" w:hAnsi="Times New Roman" w:cs="Times New Roman"/>
+          <w:sz w:val="24"/>
+          <w:szCs w:val="24"/>
+        </w:rPr>
+        <w:t xml:space="preserve"> 70)  </w:t>
+      </w:r>
+      <w:r>
+        <w:rPr>
+          <w:rFonts w:ascii="Times New Roman" w:hAnsi="Times New Roman" w:cs="Times New Roman"/>
+          <w:i/>
+          <w:sz w:val="24"/>
+          <w:szCs w:val="24"/>
+        </w:rPr>
+        <w:t>Satoshi</w:t>
+      </w:r>
+      <w:r>
+        <w:rPr>
+          <w:rFonts w:ascii="Times New Roman" w:hAnsi="Times New Roman" w:cs="Times New Roman"/>
+          <w:sz w:val="24"/>
+          <w:szCs w:val="24"/>
+        </w:rPr>
+        <w:t xml:space="preserve">a </w:t>
+      </w:r>
+      <w:r>
+        <w:rPr>
+          <w:rFonts w:ascii="Times New Roman" w:hAnsi="Times New Roman" w:cs="Times New Roman"/>
+          <w:sz w:val="24"/>
+          <w:szCs w:val="24"/>
+        </w:rPr>
+        <w:t>réussi a familiariser le B</w:t>
+      </w:r>
+      <w:r>
+        <w:rPr>
+          <w:rFonts w:ascii="Times New Roman" w:hAnsi="Times New Roman" w:cs="Times New Roman"/>
+          <w:sz w:val="24"/>
+          <w:szCs w:val="24"/>
+        </w:rPr>
+        <w:t xml:space="preserve">itcoin avec le grand </w:t>
+      </w:r>
+      <w:r>
+        <w:rPr>
+          <w:rFonts w:ascii="Times New Roman" w:hAnsi="Times New Roman" w:cs="Times New Roman"/>
+          <w:sz w:val="24"/>
+          <w:szCs w:val="24"/>
+        </w:rPr>
+        <w:lastRenderedPageBreak/>
+        <w:t>p</w:t>
+      </w:r>
+      <w:r>
+        <w:rPr>
+          <w:rFonts w:ascii="Times New Roman" w:hAnsi="Times New Roman" w:cs="Times New Roman"/>
+          <w:sz w:val="24"/>
+          <w:szCs w:val="24"/>
+        </w:rPr>
+        <w:t>ublic</w:t>
+      </w:r>
+      <w:r>
+        <w:rPr>
+          <w:rFonts w:ascii="Times New Roman" w:hAnsi="Times New Roman" w:cs="Times New Roman"/>
+          <w:sz w:val="24"/>
+          <w:szCs w:val="24"/>
+        </w:rPr>
+        <w:t xml:space="preserve"> et</w:t>
+      </w:r>
+      <w:r>
+        <w:rPr>
+          <w:rFonts w:ascii="Times New Roman" w:hAnsi="Times New Roman" w:cs="Times New Roman"/>
+          <w:sz w:val="24"/>
+          <w:szCs w:val="24"/>
+        </w:rPr>
+        <w:t xml:space="preserve">son </w:t>
+      </w:r>
+      <w:r>
+        <w:rPr>
+          <w:rFonts w:ascii="Times New Roman" w:hAnsi="Times New Roman" w:cs="Times New Roman"/>
+          <w:sz w:val="24"/>
+          <w:szCs w:val="24"/>
+        </w:rPr>
+        <w:t xml:space="preserve">système est devenu maintenant LEsystèmestandard de référence </w:t>
+      </w:r>
+      <w:r>
+        <w:rPr>
+          <w:rFonts w:ascii="Times New Roman" w:hAnsi="Times New Roman" w:cs="Times New Roman"/>
+          <w:sz w:val="24"/>
+          <w:szCs w:val="24"/>
+        </w:rPr>
+        <w:t xml:space="preserve"> de la crypto</w:t>
+      </w:r>
+      <w:r>
+        <w:rPr>
+          <w:rFonts w:ascii="Times New Roman" w:hAnsi="Times New Roman" w:cs="Times New Roman"/>
+          <w:sz w:val="24"/>
+          <w:szCs w:val="24"/>
+        </w:rPr>
+        <w:t xml:space="preserve">-monnaie, </w:t>
+      </w:r>
+      <w:r>
+        <w:rPr>
+          <w:rFonts w:ascii="Times New Roman" w:hAnsi="Times New Roman" w:cs="Times New Roman"/>
+          <w:sz w:val="24"/>
+          <w:szCs w:val="24"/>
+        </w:rPr>
+        <w:t>utiliser par des millions d'internaute</w:t>
+      </w:r>
+      <w:r>
+        <w:rPr>
+          <w:rFonts w:ascii="Times New Roman" w:hAnsi="Times New Roman" w:cs="Times New Roman"/>
+          <w:sz w:val="24"/>
+          <w:szCs w:val="24"/>
+        </w:rPr>
+        <w:t>s partout</w:t>
+      </w:r>
+      <w:r>
+        <w:rPr>
+          <w:rFonts w:ascii="Times New Roman" w:hAnsi="Times New Roman" w:cs="Times New Roman"/>
+          <w:sz w:val="24"/>
+          <w:szCs w:val="24"/>
+        </w:rPr>
+        <w:t xml:space="preserve"> dans le monde.</w:t>
       </w:r>
     </w:p>
     <w:p>
@@ -3866,527 +3695,6 @@
           <w:szCs w:val="24"/>
         </w:rPr>
       </w:pPr>
-      <w:r>
-        <w:rPr>
-          <w:rFonts w:ascii="Times New Roman" w:hAnsi="Times New Roman" w:cs="Times New Roman"/>
-          <w:sz w:val="24"/>
-          <w:szCs w:val="24"/>
-        </w:rPr>
-        <w:t xml:space="preserve">On remarque d'ore et déjà que ce système présente plusieurs failles et </w:t>
-      </w:r>
-      <w:r>
-        <w:rPr>
-          <w:rFonts w:ascii="Times New Roman" w:hAnsi="Times New Roman" w:cs="Times New Roman"/>
-          <w:sz w:val="24"/>
-          <w:szCs w:val="24"/>
-        </w:rPr>
-        <w:t xml:space="preserve"> </w:t>
-      </w:r>
-      <w:r>
-        <w:rPr>
-          <w:rFonts w:ascii="Times New Roman" w:hAnsi="Times New Roman" w:cs="Times New Roman"/>
-          <w:sz w:val="24"/>
-          <w:szCs w:val="24"/>
-        </w:rPr>
-        <w:t>limites auquel les économistes en longtemps critiqué, ainsi</w:t>
-      </w:r>
-      <w:r>
-        <w:rPr>
-          <w:rFonts w:ascii="Times New Roman" w:hAnsi="Times New Roman" w:cs="Times New Roman"/>
-          <w:sz w:val="24"/>
-          <w:szCs w:val="24"/>
-        </w:rPr>
-        <w:t xml:space="preserve"> plusieurs </w:t>
-      </w:r>
-      <w:r>
-        <w:rPr>
-          <w:rFonts w:ascii="Times New Roman" w:hAnsi="Times New Roman" w:cs="Times New Roman"/>
-          <w:sz w:val="24"/>
-          <w:szCs w:val="24"/>
-        </w:rPr>
-        <w:t>méthodes</w:t>
-      </w:r>
-      <w:r>
-        <w:rPr>
-          <w:rFonts w:ascii="Times New Roman" w:hAnsi="Times New Roman" w:cs="Times New Roman"/>
-          <w:sz w:val="24"/>
-          <w:szCs w:val="24"/>
-        </w:rPr>
-        <w:t xml:space="preserve"> alternative ont commencés</w:t>
-      </w:r>
-      <w:r>
-        <w:rPr>
-          <w:rFonts w:ascii="Times New Roman" w:hAnsi="Times New Roman" w:cs="Times New Roman"/>
-          <w:sz w:val="24"/>
-          <w:szCs w:val="24"/>
-        </w:rPr>
-        <w:t xml:space="preserve"> à voir le jour</w:t>
-      </w:r>
-      <w:r>
-        <w:rPr>
-          <w:rFonts w:ascii="Times New Roman" w:hAnsi="Times New Roman" w:cs="Times New Roman"/>
-          <w:sz w:val="24"/>
-          <w:szCs w:val="24"/>
-        </w:rPr>
-        <w:t xml:space="preserve">, jusqu'a ce qu'un jour un certain </w:t>
-      </w:r>
-      <w:r>
-        <w:rPr>
-          <w:rFonts w:ascii="Times New Roman" w:hAnsi="Times New Roman" w:cs="Times New Roman"/>
-          <w:i/>
-          <w:sz w:val="24"/>
-          <w:szCs w:val="24"/>
-        </w:rPr>
-        <w:t>S</w:t>
-      </w:r>
-      <w:r>
-        <w:rPr>
-          <w:rFonts w:ascii="Times New Roman" w:hAnsi="Times New Roman" w:cs="Times New Roman"/>
-          <w:i/>
-          <w:sz w:val="24"/>
-          <w:szCs w:val="24"/>
-        </w:rPr>
-        <w:t xml:space="preserve">atoshi </w:t>
-      </w:r>
-      <w:r>
-        <w:rPr>
-          <w:rFonts w:ascii="Times New Roman" w:hAnsi="Times New Roman" w:cs="Times New Roman"/>
-          <w:i/>
-          <w:sz w:val="24"/>
-          <w:szCs w:val="24"/>
-        </w:rPr>
-        <w:t>NAKAMOTO</w:t>
-      </w:r>
-      <w:r>
-        <w:rPr>
-          <w:rFonts w:ascii="Times New Roman" w:hAnsi="Times New Roman" w:cs="Times New Roman"/>
-          <w:sz w:val="24"/>
-          <w:szCs w:val="24"/>
-        </w:rPr>
-        <w:t xml:space="preserve"> </w:t>
-      </w:r>
-      <w:r>
-        <w:rPr>
-          <w:rFonts w:ascii="Times New Roman" w:hAnsi="Times New Roman" w:cs="Times New Roman"/>
-          <w:sz w:val="24"/>
-          <w:szCs w:val="24"/>
-        </w:rPr>
-        <w:t>( d'on on ne connait  ni le visage ni l'identit</w:t>
-      </w:r>
-      <w:r>
-        <w:rPr>
-          <w:rFonts w:ascii="Times New Roman" w:hAnsi="Times New Roman" w:cs="Times New Roman"/>
-          <w:sz w:val="24"/>
-          <w:szCs w:val="24"/>
-        </w:rPr>
-        <w:t xml:space="preserve">é autre que son </w:t>
-      </w:r>
-      <w:r>
-        <w:rPr>
-          <w:rFonts w:ascii="Times New Roman" w:hAnsi="Times New Roman" w:cs="Times New Roman"/>
-          <w:sz w:val="24"/>
-          <w:szCs w:val="24"/>
-        </w:rPr>
-        <w:t>pseudonyme</w:t>
-      </w:r>
-      <w:r>
-        <w:rPr>
-          <w:rFonts w:ascii="Times New Roman" w:hAnsi="Times New Roman" w:cs="Times New Roman"/>
-          <w:sz w:val="24"/>
-          <w:szCs w:val="24"/>
-        </w:rPr>
-        <w:t xml:space="preserve"> )</w:t>
-      </w:r>
-      <w:r>
-        <w:rPr>
-          <w:rFonts w:ascii="Times New Roman" w:hAnsi="Times New Roman" w:cs="Times New Roman"/>
-          <w:sz w:val="24"/>
-          <w:szCs w:val="24"/>
-        </w:rPr>
-        <w:t xml:space="preserve">publie </w:t>
-      </w:r>
-      <w:r>
-        <w:rPr>
-          <w:rFonts w:ascii="Times New Roman" w:hAnsi="Times New Roman" w:cs="Times New Roman"/>
-          <w:sz w:val="24"/>
-          <w:szCs w:val="24"/>
-        </w:rPr>
-        <w:t>en 2008</w:t>
-      </w:r>
-      <w:r>
-        <w:rPr>
-          <w:rFonts w:ascii="Times New Roman" w:hAnsi="Times New Roman" w:cs="Times New Roman"/>
-          <w:sz w:val="24"/>
-          <w:szCs w:val="24"/>
-        </w:rPr>
-        <w:t xml:space="preserve"> une</w:t>
-      </w:r>
-      <w:r>
-        <w:rPr>
-          <w:rFonts w:ascii="Times New Roman" w:hAnsi="Times New Roman" w:cs="Times New Roman"/>
-          <w:sz w:val="24"/>
-          <w:szCs w:val="24"/>
-        </w:rPr>
-        <w:t xml:space="preserve"> recherche sur un </w:t>
-      </w:r>
-      <w:r>
-        <w:rPr>
-          <w:rFonts w:ascii="Times New Roman" w:hAnsi="Times New Roman" w:cs="Times New Roman"/>
-          <w:sz w:val="24"/>
-          <w:szCs w:val="24"/>
-        </w:rPr>
-        <w:t>système</w:t>
-      </w:r>
-      <w:r>
-        <w:rPr>
-          <w:rFonts w:ascii="Times New Roman" w:hAnsi="Times New Roman" w:cs="Times New Roman"/>
-          <w:sz w:val="24"/>
-          <w:szCs w:val="24"/>
-        </w:rPr>
-        <w:t xml:space="preserve"> qui </w:t>
-      </w:r>
-      <w:r>
-        <w:rPr>
-          <w:rFonts w:ascii="Times New Roman" w:hAnsi="Times New Roman" w:cs="Times New Roman"/>
-          <w:sz w:val="24"/>
-          <w:szCs w:val="24"/>
-        </w:rPr>
-        <w:t>marrie entre les procédés de cryptage et la monnaie,</w:t>
-      </w:r>
-      <w:r>
-        <w:rPr>
-          <w:rFonts w:ascii="Times New Roman" w:hAnsi="Times New Roman" w:cs="Times New Roman"/>
-          <w:sz w:val="24"/>
-          <w:szCs w:val="24"/>
-        </w:rPr>
-        <w:t xml:space="preserve"> </w:t>
-      </w:r>
-      <w:r>
-        <w:rPr>
-          <w:rFonts w:ascii="Times New Roman" w:hAnsi="Times New Roman" w:cs="Times New Roman"/>
-          <w:sz w:val="24"/>
-          <w:szCs w:val="24"/>
-        </w:rPr>
-        <w:t xml:space="preserve">de </w:t>
-      </w:r>
-      <w:r>
-        <w:rPr>
-          <w:rFonts w:ascii="Times New Roman" w:hAnsi="Times New Roman" w:cs="Times New Roman"/>
-          <w:sz w:val="24"/>
-          <w:szCs w:val="24"/>
-        </w:rPr>
-        <w:t>LA</w:t>
-      </w:r>
-      <w:r>
-        <w:rPr>
-          <w:rFonts w:ascii="Times New Roman" w:hAnsi="Times New Roman" w:cs="Times New Roman"/>
-          <w:sz w:val="24"/>
-          <w:szCs w:val="24"/>
-        </w:rPr>
-        <w:t xml:space="preserve"> </w:t>
-      </w:r>
-      <w:r>
-        <w:rPr>
-          <w:rFonts w:ascii="Times New Roman" w:hAnsi="Times New Roman" w:cs="Times New Roman"/>
-          <w:b/>
-          <w:sz w:val="24"/>
-          <w:szCs w:val="24"/>
-        </w:rPr>
-        <w:t>crypto-monnaie</w:t>
-      </w:r>
-      <w:r>
-        <w:rPr>
-          <w:rFonts w:ascii="Times New Roman" w:hAnsi="Times New Roman" w:cs="Times New Roman"/>
-          <w:sz w:val="24"/>
-          <w:szCs w:val="24"/>
-        </w:rPr>
-        <w:t>;</w:t>
-      </w:r>
-      <w:r>
-        <w:rPr>
-          <w:rFonts w:ascii="Times New Roman" w:hAnsi="Times New Roman" w:cs="Times New Roman"/>
-          <w:sz w:val="24"/>
-          <w:szCs w:val="24"/>
-        </w:rPr>
-        <w:t xml:space="preserve"> qu'il a </w:t>
-      </w:r>
-      <w:r>
-        <w:rPr>
-          <w:rFonts w:ascii="Times New Roman" w:hAnsi="Times New Roman" w:cs="Times New Roman"/>
-          <w:sz w:val="24"/>
-          <w:szCs w:val="24"/>
-        </w:rPr>
-        <w:t>décider</w:t>
-      </w:r>
-      <w:r>
-        <w:rPr>
-          <w:rFonts w:ascii="Times New Roman" w:hAnsi="Times New Roman" w:cs="Times New Roman"/>
-          <w:sz w:val="24"/>
-          <w:szCs w:val="24"/>
-        </w:rPr>
-        <w:t xml:space="preserve"> de baptiser le </w:t>
-      </w:r>
-      <w:r>
-        <w:rPr>
-          <w:rFonts w:ascii="Times New Roman" w:hAnsi="Times New Roman" w:cs="Times New Roman"/>
-          <w:b/>
-          <w:sz w:val="24"/>
-          <w:szCs w:val="24"/>
-        </w:rPr>
-        <w:t>B</w:t>
-      </w:r>
-      <w:r>
-        <w:rPr>
-          <w:rFonts w:ascii="Times New Roman" w:hAnsi="Times New Roman" w:cs="Times New Roman"/>
-          <w:b/>
-          <w:sz w:val="24"/>
-          <w:szCs w:val="24"/>
-        </w:rPr>
-        <w:t>itcoin</w:t>
-      </w:r>
-      <w:r>
-        <w:rPr>
-          <w:rFonts w:ascii="Times New Roman" w:hAnsi="Times New Roman" w:cs="Times New Roman"/>
-          <w:sz w:val="24"/>
-          <w:szCs w:val="24"/>
-        </w:rPr>
-        <w:t>, b</w:t>
-      </w:r>
-      <w:r>
-        <w:rPr>
-          <w:rFonts w:ascii="Times New Roman" w:hAnsi="Times New Roman" w:cs="Times New Roman"/>
-          <w:sz w:val="24"/>
-          <w:szCs w:val="24"/>
-        </w:rPr>
-        <w:t>ien que la crypto-monnaie existait</w:t>
-      </w:r>
-      <w:r>
-        <w:rPr>
-          <w:rFonts w:ascii="Times New Roman" w:hAnsi="Times New Roman" w:cs="Times New Roman"/>
-          <w:sz w:val="24"/>
-          <w:szCs w:val="24"/>
-        </w:rPr>
-        <w:t xml:space="preserve"> </w:t>
-      </w:r>
-      <w:r>
-        <w:rPr>
-          <w:rFonts w:ascii="Times New Roman" w:hAnsi="Times New Roman" w:cs="Times New Roman"/>
-          <w:sz w:val="24"/>
-          <w:szCs w:val="24"/>
-        </w:rPr>
-        <w:t>déjà</w:t>
-      </w:r>
-      <w:r>
-        <w:rPr>
-          <w:rFonts w:ascii="Times New Roman" w:hAnsi="Times New Roman" w:cs="Times New Roman"/>
-          <w:sz w:val="24"/>
-          <w:szCs w:val="24"/>
-        </w:rPr>
-        <w:t xml:space="preserve"> bien avant cette date ( elle est apparut </w:t>
-      </w:r>
-      <w:r>
-        <w:rPr>
-          <w:rFonts w:ascii="Times New Roman" w:hAnsi="Times New Roman" w:cs="Times New Roman"/>
-          <w:sz w:val="24"/>
-          <w:szCs w:val="24"/>
-        </w:rPr>
-        <w:t xml:space="preserve">aussi </w:t>
-      </w:r>
-      <w:r>
-        <w:rPr>
-          <w:rFonts w:ascii="Times New Roman" w:hAnsi="Times New Roman" w:cs="Times New Roman"/>
-          <w:sz w:val="24"/>
-          <w:szCs w:val="24"/>
-        </w:rPr>
-        <w:t>tôt</w:t>
-      </w:r>
-      <w:r>
-        <w:rPr>
-          <w:rFonts w:ascii="Times New Roman" w:hAnsi="Times New Roman" w:cs="Times New Roman"/>
-          <w:sz w:val="24"/>
-          <w:szCs w:val="24"/>
-        </w:rPr>
-        <w:t xml:space="preserve"> que les </w:t>
-      </w:r>
-      <w:r>
-        <w:rPr>
-          <w:rFonts w:ascii="Times New Roman" w:hAnsi="Times New Roman" w:cs="Times New Roman"/>
-          <w:sz w:val="24"/>
-          <w:szCs w:val="24"/>
-        </w:rPr>
-        <w:t>années</w:t>
-      </w:r>
-      <w:r>
-        <w:rPr>
-          <w:rFonts w:ascii="Times New Roman" w:hAnsi="Times New Roman" w:cs="Times New Roman"/>
-          <w:sz w:val="24"/>
-          <w:szCs w:val="24"/>
-        </w:rPr>
-        <w:t xml:space="preserve"> 70)  </w:t>
-      </w:r>
-      <w:r>
-        <w:rPr>
-          <w:rFonts w:ascii="Times New Roman" w:hAnsi="Times New Roman" w:cs="Times New Roman"/>
-          <w:i/>
-          <w:sz w:val="24"/>
-          <w:szCs w:val="24"/>
-        </w:rPr>
-        <w:t>Satoshi</w:t>
-      </w:r>
-      <w:r>
-        <w:rPr>
-          <w:rFonts w:ascii="Times New Roman" w:hAnsi="Times New Roman" w:cs="Times New Roman"/>
-          <w:i/>
-          <w:sz w:val="24"/>
-          <w:szCs w:val="24"/>
-        </w:rPr>
-        <w:t xml:space="preserve"> </w:t>
-      </w:r>
-      <w:r>
-        <w:rPr>
-          <w:rFonts w:ascii="Times New Roman" w:hAnsi="Times New Roman" w:cs="Times New Roman"/>
-          <w:sz w:val="24"/>
-          <w:szCs w:val="24"/>
-        </w:rPr>
-        <w:t xml:space="preserve">a </w:t>
-      </w:r>
-      <w:r>
-        <w:rPr>
-          <w:rFonts w:ascii="Times New Roman" w:hAnsi="Times New Roman" w:cs="Times New Roman"/>
-          <w:sz w:val="24"/>
-          <w:szCs w:val="24"/>
-        </w:rPr>
-        <w:t>réussi a familiariser le B</w:t>
-      </w:r>
-      <w:r>
-        <w:rPr>
-          <w:rFonts w:ascii="Times New Roman" w:hAnsi="Times New Roman" w:cs="Times New Roman"/>
-          <w:sz w:val="24"/>
-          <w:szCs w:val="24"/>
-        </w:rPr>
-        <w:t xml:space="preserve">itcoin avec le grand </w:t>
-      </w:r>
-      <w:r>
-        <w:rPr>
-          <w:rFonts w:ascii="Times New Roman" w:hAnsi="Times New Roman" w:cs="Times New Roman"/>
-          <w:sz w:val="24"/>
-          <w:szCs w:val="24"/>
-        </w:rPr>
-        <w:lastRenderedPageBreak/>
-        <w:t>p</w:t>
-      </w:r>
-      <w:r>
-        <w:rPr>
-          <w:rFonts w:ascii="Times New Roman" w:hAnsi="Times New Roman" w:cs="Times New Roman"/>
-          <w:sz w:val="24"/>
-          <w:szCs w:val="24"/>
-        </w:rPr>
-        <w:t>ublic</w:t>
-      </w:r>
-      <w:r>
-        <w:rPr>
-          <w:rFonts w:ascii="Times New Roman" w:hAnsi="Times New Roman" w:cs="Times New Roman"/>
-          <w:sz w:val="24"/>
-          <w:szCs w:val="24"/>
-        </w:rPr>
-        <w:t xml:space="preserve"> et</w:t>
-      </w:r>
-      <w:r>
-        <w:rPr>
-          <w:rFonts w:ascii="Times New Roman" w:hAnsi="Times New Roman" w:cs="Times New Roman"/>
-          <w:sz w:val="24"/>
-          <w:szCs w:val="24"/>
-        </w:rPr>
-        <w:t xml:space="preserve"> </w:t>
-      </w:r>
-      <w:r>
-        <w:rPr>
-          <w:rFonts w:ascii="Times New Roman" w:hAnsi="Times New Roman" w:cs="Times New Roman"/>
-          <w:sz w:val="24"/>
-          <w:szCs w:val="24"/>
-        </w:rPr>
-        <w:t xml:space="preserve">son </w:t>
-      </w:r>
-      <w:r>
-        <w:rPr>
-          <w:rFonts w:ascii="Times New Roman" w:hAnsi="Times New Roman" w:cs="Times New Roman"/>
-          <w:sz w:val="24"/>
-          <w:szCs w:val="24"/>
-        </w:rPr>
-        <w:t>système est devenu maintenant LE</w:t>
-      </w:r>
-      <w:r>
-        <w:rPr>
-          <w:rFonts w:ascii="Times New Roman" w:hAnsi="Times New Roman" w:cs="Times New Roman"/>
-          <w:sz w:val="24"/>
-          <w:szCs w:val="24"/>
-        </w:rPr>
-        <w:t xml:space="preserve"> </w:t>
-      </w:r>
-      <w:r>
-        <w:rPr>
-          <w:rFonts w:ascii="Times New Roman" w:hAnsi="Times New Roman" w:cs="Times New Roman"/>
-          <w:sz w:val="24"/>
-          <w:szCs w:val="24"/>
-        </w:rPr>
-        <w:t>système</w:t>
-      </w:r>
-      <w:r>
-        <w:rPr>
-          <w:rFonts w:ascii="Times New Roman" w:hAnsi="Times New Roman" w:cs="Times New Roman"/>
-          <w:sz w:val="24"/>
-          <w:szCs w:val="24"/>
-        </w:rPr>
-        <w:t xml:space="preserve"> </w:t>
-      </w:r>
-      <w:r>
-        <w:rPr>
-          <w:rFonts w:ascii="Times New Roman" w:hAnsi="Times New Roman" w:cs="Times New Roman"/>
-          <w:sz w:val="24"/>
-          <w:szCs w:val="24"/>
-        </w:rPr>
-        <w:t xml:space="preserve">standard de référence </w:t>
-      </w:r>
-      <w:r>
-        <w:rPr>
-          <w:rFonts w:ascii="Times New Roman" w:hAnsi="Times New Roman" w:cs="Times New Roman"/>
-          <w:sz w:val="24"/>
-          <w:szCs w:val="24"/>
-        </w:rPr>
-        <w:t xml:space="preserve"> de la crypto</w:t>
-      </w:r>
-      <w:r>
-        <w:rPr>
-          <w:rFonts w:ascii="Times New Roman" w:hAnsi="Times New Roman" w:cs="Times New Roman"/>
-          <w:sz w:val="24"/>
-          <w:szCs w:val="24"/>
-        </w:rPr>
-        <w:t xml:space="preserve">-monnaie, </w:t>
-      </w:r>
-      <w:r>
-        <w:rPr>
-          <w:rFonts w:ascii="Times New Roman" w:hAnsi="Times New Roman" w:cs="Times New Roman"/>
-          <w:sz w:val="24"/>
-          <w:szCs w:val="24"/>
-        </w:rPr>
-        <w:t>utiliser par des millions d'internaute</w:t>
-      </w:r>
-      <w:r>
-        <w:rPr>
-          <w:rFonts w:ascii="Times New Roman" w:hAnsi="Times New Roman" w:cs="Times New Roman"/>
-          <w:sz w:val="24"/>
-          <w:szCs w:val="24"/>
-        </w:rPr>
-        <w:t>s partout</w:t>
-      </w:r>
-      <w:r>
-        <w:rPr>
-          <w:rFonts w:ascii="Times New Roman" w:hAnsi="Times New Roman" w:cs="Times New Roman"/>
-          <w:sz w:val="24"/>
-          <w:szCs w:val="24"/>
-        </w:rPr>
-        <w:t xml:space="preserve"> dans le monde.</w:t>
-      </w:r>
     </w:p>
     <w:p>
       <w:pPr>
@@ -4399,16 +3707,7 @@
     </w:p>
     <w:p>
       <w:pPr>
-        <w:rPr>
-          <w:rFonts w:ascii="Times New Roman" w:hAnsi="Times New Roman" w:cs="Times New Roman"/>
-          <w:sz w:val="24"/>
-          <w:szCs w:val="24"/>
-        </w:rPr>
-      </w:pPr>
-    </w:p>
-    <w:p>
-      <w:pPr>
-        <w:pStyle w:val="ListParagraph"/>
+        <w:pStyle w:val="Paragraphedeliste"/>
         <w:numPr>
           <w:ilvl w:val="0"/>
           <w:numId w:val="2"/>
@@ -4539,33 +3838,15 @@
           <w:sz w:val="24"/>
           <w:szCs w:val="24"/>
         </w:rPr>
-        <w:t xml:space="preserve"> est </w:t>
-      </w:r>
-      <w:proofErr w:type="gramStart"/>
-      <w:r>
-        <w:rPr>
-          <w:rFonts w:ascii="Times New Roman" w:hAnsi="Times New Roman" w:cs="Times New Roman"/>
-          <w:sz w:val="24"/>
-          <w:szCs w:val="24"/>
-        </w:rPr>
-        <w:t xml:space="preserve">simple </w:t>
-      </w:r>
-      <w:r>
-        <w:rPr>
-          <w:rFonts w:ascii="Times New Roman" w:hAnsi="Times New Roman" w:cs="Times New Roman"/>
-          <w:sz w:val="24"/>
-          <w:szCs w:val="24"/>
-        </w:rPr>
-        <w:t>,</w:t>
-      </w:r>
-      <w:proofErr w:type="gramEnd"/>
-      <w:r>
-        <w:rPr>
-          <w:rFonts w:ascii="Times New Roman" w:hAnsi="Times New Roman" w:cs="Times New Roman"/>
-          <w:sz w:val="24"/>
-          <w:szCs w:val="24"/>
-        </w:rPr>
-        <w:t xml:space="preserve"> tellement simple en vrai</w:t>
+        <w:t xml:space="preserve"> est simple </w:t>
+      </w:r>
+      <w:r>
+        <w:rPr>
+          <w:rFonts w:ascii="Times New Roman" w:hAnsi="Times New Roman" w:cs="Times New Roman"/>
+          <w:sz w:val="24"/>
+          <w:szCs w:val="24"/>
+        </w:rPr>
+        <w:t>, tellement simple en vrai</w:t>
       </w:r>
       <w:r>
         <w:rPr>
@@ -4662,25 +3943,7 @@
           <w:sz w:val="24"/>
           <w:szCs w:val="24"/>
         </w:rPr>
-        <w:t xml:space="preserve">grâce </w:t>
-      </w:r>
-      <w:proofErr w:type="gramStart"/>
-      <w:r>
-        <w:rPr>
-          <w:rFonts w:ascii="Times New Roman" w:hAnsi="Times New Roman" w:cs="Times New Roman"/>
-          <w:sz w:val="24"/>
-          <w:szCs w:val="24"/>
-        </w:rPr>
-        <w:t>a</w:t>
-      </w:r>
-      <w:proofErr w:type="gramEnd"/>
-      <w:r>
-        <w:rPr>
-          <w:rFonts w:ascii="Times New Roman" w:hAnsi="Times New Roman" w:cs="Times New Roman"/>
-          <w:sz w:val="24"/>
-          <w:szCs w:val="24"/>
-        </w:rPr>
-        <w:t xml:space="preserve"> un réseau des o</w:t>
+        <w:t>grâce a un réseau des o</w:t>
       </w:r>
       <w:r>
         <w:rPr>
@@ -4833,14 +4096,6 @@
           <w:szCs w:val="24"/>
         </w:rPr>
         <w:t xml:space="preserve"> :</w:t>
-      </w:r>
-      <w:r>
-        <w:rPr>
-          <w:rFonts w:ascii="Times New Roman" w:hAnsi="Times New Roman" w:cs="Times New Roman"/>
-          <w:sz w:val="24"/>
-          <w:szCs w:val="24"/>
-        </w:rPr>
-        <w:t xml:space="preserve"> </w:t>
       </w:r>
     </w:p>
     <w:p>
@@ -4865,34 +4120,8 @@
           <w:sz w:val="24"/>
           <w:szCs w:val="24"/>
         </w:rPr>
-        <w:t xml:space="preserve">s universel, difficile à </w:t>
-      </w:r>
-      <w:proofErr w:type="gramStart"/>
-      <w:r>
-        <w:rPr>
-          <w:rFonts w:ascii="Times New Roman" w:hAnsi="Times New Roman" w:cs="Times New Roman"/>
-          <w:sz w:val="24"/>
-          <w:szCs w:val="24"/>
-        </w:rPr>
-        <w:t>frauder</w:t>
-      </w:r>
-      <w:r>
-        <w:rPr>
-          <w:rFonts w:ascii="Times New Roman" w:hAnsi="Times New Roman" w:cs="Times New Roman"/>
-          <w:sz w:val="24"/>
-          <w:szCs w:val="24"/>
-        </w:rPr>
-        <w:t xml:space="preserve"> </w:t>
-      </w:r>
-      <w:r>
-        <w:rPr>
-          <w:rFonts w:ascii="Times New Roman" w:hAnsi="Times New Roman" w:cs="Times New Roman"/>
-          <w:sz w:val="24"/>
-          <w:szCs w:val="24"/>
-        </w:rPr>
-        <w:t>,</w:t>
-      </w:r>
-      <w:proofErr w:type="gramEnd"/>
+        <w:t>s universel, difficile à frauder,</w:t>
+      </w:r>
       <w:r>
         <w:rPr>
           <w:rFonts w:ascii="Times New Roman" w:hAnsi="Times New Roman" w:cs="Times New Roman"/>
@@ -5026,29 +4255,7 @@
           <w:szCs w:val="24"/>
           <w:shd w:val="clear" w:color="auto" w:fill="FFFFFF"/>
         </w:rPr>
-        <w:t xml:space="preserve">. À la base, cette technologie est une forme d'organisation sociale qui promet de détourner le contrôle de l'argent et des informations des puissantes élites, et de les transmettre aux personnes à qui elles appartiennent, en </w:t>
-      </w:r>
-      <w:proofErr w:type="gramStart"/>
-      <w:r>
-        <w:rPr>
-          <w:rFonts w:ascii="Times New Roman" w:hAnsi="Times New Roman" w:cs="Times New Roman"/>
-          <w:color w:val="212121"/>
-          <w:sz w:val="24"/>
-          <w:szCs w:val="24"/>
-          <w:shd w:val="clear" w:color="auto" w:fill="FFFFFF"/>
-        </w:rPr>
-        <w:t>les remettant</w:t>
-      </w:r>
-      <w:proofErr w:type="gramEnd"/>
-      <w:r>
-        <w:rPr>
-          <w:rFonts w:ascii="Times New Roman" w:hAnsi="Times New Roman" w:cs="Times New Roman"/>
-          <w:color w:val="212121"/>
-          <w:sz w:val="24"/>
-          <w:szCs w:val="24"/>
-          <w:shd w:val="clear" w:color="auto" w:fill="FFFFFF"/>
-        </w:rPr>
-        <w:t xml:space="preserve"> en charge de leurs actifs et de leurs talents. Lancé au plus fort de la crise financière de 2008, Bitcoin offrait une alternative à un système, le système financier existant, qui s'effondrait et menaçait d'entraîner quelques milliards de personnes. En quelques années, tout un mouvement de contre-culture s'est formé autour des crypto-monnaies et a continué de tourner autour d'elles.</w:t>
+        <w:t>. À la base, cette technologie est une forme d'organisation sociale qui promet de détourner le contrôle de l'argent et des informations des puissantes élites, et de les transmettre aux personnes à qui elles appartiennent, en les remettant en charge de leurs actifs et de leurs talents. Lancé au plus fort de la crise financière de 2008, Bitcoin offrait une alternative à un système, le système financier existant, qui s'effondrait et menaçait d'entraîner quelques milliards de personnes. En quelques années, tout un mouvement de contre-culture s'est formé autour des crypto-monnaies et a continué de tourner autour d'elles.</w:t>
       </w:r>
       <w:r>
         <w:rPr>
@@ -5069,13 +4276,6 @@
           <w:szCs w:val="24"/>
         </w:rPr>
       </w:pPr>
-      <w:r>
-        <w:rPr>
-          <w:sz w:val="24"/>
-          <w:szCs w:val="24"/>
-        </w:rPr>
-        <w:t xml:space="preserve">  </w:t>
-      </w:r>
     </w:p>
     <w:p>
       <w:pPr>
@@ -5092,31 +4292,25 @@
           <w:szCs w:val="24"/>
         </w:rPr>
       </w:pPr>
-      <w:r>
-        <w:rPr>
-          <w:sz w:val="24"/>
-          <w:szCs w:val="24"/>
-        </w:rPr>
-        <w:t xml:space="preserve"> </w:t>
-      </w:r>
     </w:p>
     <w:p/>
     <w:p/>
     <w:p/>
     <w:p>
       <w:pPr>
-        <w:pStyle w:val="Title"/>
-      </w:pPr>
-      <w:r>
-        <w:t xml:space="preserve">Chapitre 1 : le fonctionnement du </w:t>
-      </w:r>
-      <w:proofErr w:type="spellStart"/>
-      <w:r>
-        <w:t>Bitcoin</w:t>
-      </w:r>
-      <w:proofErr w:type="spellEnd"/>
-      <w:r>
-        <w:t xml:space="preserve"> </w:t>
+        <w:pStyle w:val="Titre"/>
+      </w:pPr>
+      <w:r>
+        <w:t>Chapitre 1 : le fonctionnement du Bitcoin</w:t>
+      </w:r>
+    </w:p>
+    <w:p/>
+    <w:p>
+      <w:pPr>
+        <w:pStyle w:val="Titre1"/>
+      </w:pPr>
+      <w:r>
+        <w:t>1.1 Le Blockchain</w:t>
       </w:r>
     </w:p>
     <w:sectPr>
@@ -5130,7 +4324,7 @@
 </file>
 
 <file path=word/numbering.xml><?xml version="1.0" encoding="utf-8"?>
-<w:numbering xmlns:wpc="http://schemas.microsoft.com/office/word/2010/wordprocessingCanvas" xmlns:mc="http://schemas.openxmlformats.org/markup-compatibility/2006" xmlns:o="urn:schemas-microsoft-com:office:office" xmlns:r="http://schemas.openxmlformats.org/officeDocument/2006/relationships" xmlns:m="http://schemas.openxmlformats.org/officeDocument/2006/math" xmlns:v="urn:schemas-microsoft-com:vml" xmlns:wp14="http://schemas.microsoft.com/office/word/2010/wordprocessingDrawing" xmlns:wp="http://schemas.openxmlformats.org/drawingml/2006/wordprocessingDrawing" xmlns:w10="urn:schemas-microsoft-com:office:word" xmlns:w="http://schemas.openxmlformats.org/wordprocessingml/2006/main" xmlns:w14="http://schemas.microsoft.com/office/word/2010/wordml" xmlns:wpg="http://schemas.microsoft.com/office/word/2010/wordprocessingGroup" xmlns:wpi="http://schemas.microsoft.com/office/word/2010/wordprocessingInk" xmlns:wne="http://schemas.microsoft.com/office/word/2006/wordml" xmlns:wps="http://schemas.microsoft.com/office/word/2010/wordprocessingShape" mc:Ignorable="w14 wp14">
+<w:numbering xmlns:ve="http://schemas.openxmlformats.org/markup-compatibility/2006" xmlns:o="urn:schemas-microsoft-com:office:office" xmlns:r="http://schemas.openxmlformats.org/officeDocument/2006/relationships" xmlns:m="http://schemas.openxmlformats.org/officeDocument/2006/math" xmlns:v="urn:schemas-microsoft-com:vml" xmlns:wp="http://schemas.openxmlformats.org/drawingml/2006/wordprocessingDrawing" xmlns:w10="urn:schemas-microsoft-com:office:word" xmlns:w="http://schemas.openxmlformats.org/wordprocessingml/2006/main" xmlns:wne="http://schemas.microsoft.com/office/word/2006/wordml">
   <w:abstractNum w:abstractNumId="0">
     <w:nsid w:val="11FB0F7A"/>
     <w:multiLevelType w:val="hybridMultilevel"/>
@@ -5483,7 +4677,7 @@
 </file>
 
 <file path=word/styles.xml><?xml version="1.0" encoding="utf-8"?>
-<w:styles xmlns:mc="http://schemas.openxmlformats.org/markup-compatibility/2006" xmlns:r="http://schemas.openxmlformats.org/officeDocument/2006/relationships" xmlns:w="http://schemas.openxmlformats.org/wordprocessingml/2006/main" xmlns:w14="http://schemas.microsoft.com/office/word/2010/wordml" mc:Ignorable="w14">
+<w:styles xmlns:r="http://schemas.openxmlformats.org/officeDocument/2006/relationships" xmlns:w="http://schemas.openxmlformats.org/wordprocessingml/2006/main">
   <w:docDefaults>
     <w:rPrDefault>
       <w:rPr>
@@ -5643,11 +4837,11 @@
     <w:qFormat/>
     <w:rsid w:val="00A32414"/>
   </w:style>
-  <w:style w:type="paragraph" w:styleId="Heading1">
+  <w:style w:type="paragraph" w:styleId="Titre1">
     <w:name w:val="heading 1"/>
     <w:basedOn w:val="Normal"/>
     <w:next w:val="Normal"/>
-    <w:link w:val="Heading1Char"/>
+    <w:link w:val="Titre1Car"/>
     <w:uiPriority w:val="9"/>
     <w:qFormat/>
     <w:rsid w:val="0076647C"/>
@@ -5666,17 +4860,18 @@
       <w:szCs w:val="28"/>
     </w:rPr>
   </w:style>
-  <w:style w:type="character" w:default="1" w:styleId="DefaultParagraphFont">
+  <w:style w:type="character" w:default="1" w:styleId="Policepardfaut">
     <w:name w:val="Default Paragraph Font"/>
     <w:uiPriority w:val="1"/>
     <w:semiHidden/>
     <w:unhideWhenUsed/>
   </w:style>
-  <w:style w:type="table" w:default="1" w:styleId="TableNormal">
+  <w:style w:type="table" w:default="1" w:styleId="TableauNormal">
     <w:name w:val="Normal Table"/>
     <w:uiPriority w:val="99"/>
     <w:semiHidden/>
     <w:unhideWhenUsed/>
+    <w:qFormat/>
     <w:tblPr>
       <w:tblInd w:w="0" w:type="dxa"/>
       <w:tblCellMar>
@@ -5687,16 +4882,16 @@
       </w:tblCellMar>
     </w:tblPr>
   </w:style>
-  <w:style w:type="numbering" w:default="1" w:styleId="NoList">
+  <w:style w:type="numbering" w:default="1" w:styleId="Aucuneliste">
     <w:name w:val="No List"/>
     <w:uiPriority w:val="99"/>
     <w:semiHidden/>
     <w:unhideWhenUsed/>
   </w:style>
-  <w:style w:type="character" w:customStyle="1" w:styleId="Heading1Char">
-    <w:name w:val="Heading 1 Char"/>
-    <w:basedOn w:val="DefaultParagraphFont"/>
-    <w:link w:val="Heading1"/>
+  <w:style w:type="character" w:customStyle="1" w:styleId="Titre1Car">
+    <w:name w:val="Titre 1 Car"/>
+    <w:basedOn w:val="Policepardfaut"/>
+    <w:link w:val="Titre1"/>
     <w:uiPriority w:val="9"/>
     <w:rsid w:val="0076647C"/>
     <w:rPr>
@@ -5708,9 +4903,9 @@
       <w:szCs w:val="28"/>
     </w:rPr>
   </w:style>
-  <w:style w:type="paragraph" w:styleId="TOCHeading">
+  <w:style w:type="paragraph" w:styleId="En-ttedetabledesmatires">
     <w:name w:val="TOC Heading"/>
-    <w:basedOn w:val="Heading1"/>
+    <w:basedOn w:val="Titre1"/>
     <w:next w:val="Normal"/>
     <w:uiPriority w:val="39"/>
     <w:semiHidden/>
@@ -5721,10 +4916,10 @@
       <w:outlineLvl w:val="9"/>
     </w:pPr>
   </w:style>
-  <w:style w:type="paragraph" w:styleId="BalloonText">
+  <w:style w:type="paragraph" w:styleId="Textedebulles">
     <w:name w:val="Balloon Text"/>
     <w:basedOn w:val="Normal"/>
-    <w:link w:val="BalloonTextChar"/>
+    <w:link w:val="TextedebullesCar"/>
     <w:uiPriority w:val="99"/>
     <w:semiHidden/>
     <w:unhideWhenUsed/>
@@ -5738,10 +4933,10 @@
       <w:szCs w:val="16"/>
     </w:rPr>
   </w:style>
-  <w:style w:type="character" w:customStyle="1" w:styleId="BalloonTextChar">
-    <w:name w:val="Balloon Text Char"/>
-    <w:basedOn w:val="DefaultParagraphFont"/>
-    <w:link w:val="BalloonText"/>
+  <w:style w:type="character" w:customStyle="1" w:styleId="TextedebullesCar">
+    <w:name w:val="Texte de bulles Car"/>
+    <w:basedOn w:val="Policepardfaut"/>
+    <w:link w:val="Textedebulles"/>
     <w:uiPriority w:val="99"/>
     <w:semiHidden/>
     <w:rsid w:val="0076647C"/>
@@ -5751,7 +4946,7 @@
       <w:szCs w:val="16"/>
     </w:rPr>
   </w:style>
-  <w:style w:type="paragraph" w:styleId="ListParagraph">
+  <w:style w:type="paragraph" w:styleId="Paragraphedeliste">
     <w:name w:val="List Paragraph"/>
     <w:basedOn w:val="Normal"/>
     <w:uiPriority w:val="34"/>
@@ -5762,11 +4957,11 @@
       <w:contextualSpacing/>
     </w:pPr>
   </w:style>
-  <w:style w:type="paragraph" w:styleId="Title">
+  <w:style w:type="paragraph" w:styleId="Titre">
     <w:name w:val="Title"/>
     <w:basedOn w:val="Normal"/>
     <w:next w:val="Normal"/>
-    <w:link w:val="TitleChar"/>
+    <w:link w:val="TitreCar"/>
     <w:uiPriority w:val="10"/>
     <w:qFormat/>
     <w:rsid w:val="0076647C"/>
@@ -5786,10 +4981,10 @@
       <w:szCs w:val="52"/>
     </w:rPr>
   </w:style>
-  <w:style w:type="character" w:customStyle="1" w:styleId="TitleChar">
-    <w:name w:val="Title Char"/>
-    <w:basedOn w:val="DefaultParagraphFont"/>
-    <w:link w:val="Title"/>
+  <w:style w:type="character" w:customStyle="1" w:styleId="TitreCar">
+    <w:name w:val="Titre Car"/>
+    <w:basedOn w:val="Policepardfaut"/>
+    <w:link w:val="Titre"/>
     <w:uiPriority w:val="10"/>
     <w:rsid w:val="0076647C"/>
     <w:rPr>
@@ -5801,7 +4996,7 @@
       <w:szCs w:val="52"/>
     </w:rPr>
   </w:style>
-  <w:style w:type="paragraph" w:styleId="TOC1">
+  <w:style w:type="paragraph" w:styleId="TM1">
     <w:name w:val="toc 1"/>
     <w:basedOn w:val="Normal"/>
     <w:next w:val="Normal"/>
@@ -5813,9 +5008,9 @@
       <w:spacing w:after="100"/>
     </w:pPr>
   </w:style>
-  <w:style w:type="character" w:styleId="Hyperlink">
+  <w:style w:type="character" w:styleId="Lienhypertexte">
     <w:name w:val="Hyperlink"/>
-    <w:basedOn w:val="DefaultParagraphFont"/>
+    <w:basedOn w:val="Policepardfaut"/>
     <w:uiPriority w:val="99"/>
     <w:unhideWhenUsed/>
     <w:rsid w:val="0076647C"/>

--- a/PFE.docx
+++ b/PFE.docx
@@ -1,6 +1,6 @@
 
 <file path=word/document.xml><?xml version="1.0" encoding="utf-8"?>
-<w:document xmlns:ve="http://schemas.openxmlformats.org/markup-compatibility/2006" xmlns:o="urn:schemas-microsoft-com:office:office" xmlns:r="http://schemas.openxmlformats.org/officeDocument/2006/relationships" xmlns:m="http://schemas.openxmlformats.org/officeDocument/2006/math" xmlns:v="urn:schemas-microsoft-com:vml" xmlns:wp="http://schemas.openxmlformats.org/drawingml/2006/wordprocessingDrawing" xmlns:w10="urn:schemas-microsoft-com:office:word" xmlns:w="http://schemas.openxmlformats.org/wordprocessingml/2006/main" xmlns:wne="http://schemas.microsoft.com/office/word/2006/wordml">
+<w:document xmlns:wpc="http://schemas.microsoft.com/office/word/2010/wordprocessingCanvas" xmlns:mc="http://schemas.openxmlformats.org/markup-compatibility/2006" xmlns:o="urn:schemas-microsoft-com:office:office" xmlns:r="http://schemas.openxmlformats.org/officeDocument/2006/relationships" xmlns:m="http://schemas.openxmlformats.org/officeDocument/2006/math" xmlns:v="urn:schemas-microsoft-com:vml" xmlns:wp14="http://schemas.microsoft.com/office/word/2010/wordprocessingDrawing" xmlns:wp="http://schemas.openxmlformats.org/drawingml/2006/wordprocessingDrawing" xmlns:w10="urn:schemas-microsoft-com:office:word" xmlns:w="http://schemas.openxmlformats.org/wordprocessingml/2006/main" xmlns:w14="http://schemas.microsoft.com/office/word/2010/wordml" xmlns:wpg="http://schemas.microsoft.com/office/word/2010/wordprocessingGroup" xmlns:wpi="http://schemas.microsoft.com/office/word/2010/wordprocessingInk" xmlns:wne="http://schemas.microsoft.com/office/word/2006/wordml" xmlns:wps="http://schemas.microsoft.com/office/word/2010/wordprocessingShape" mc:Ignorable="w14 wp14">
   <w:body>
     <w:p>
       <w:pPr>
@@ -45,7 +45,7 @@
     </w:p>
     <w:p>
       <w:pPr>
-        <w:pStyle w:val="Titre"/>
+        <w:pStyle w:val="Title"/>
       </w:pPr>
       <w:bookmarkStart w:id="0" w:name="_Toc4068222"/>
       <w:r>
@@ -58,7 +58,7 @@
     </w:p>
     <w:p>
       <w:pPr>
-        <w:pStyle w:val="Titre"/>
+        <w:pStyle w:val="Title"/>
         <w:rPr>
           <w:szCs w:val="36"/>
         </w:rPr>
@@ -119,15 +119,33 @@
           <w:sz w:val="24"/>
           <w:szCs w:val="24"/>
         </w:rPr>
-        <w:t xml:space="preserve"> ou les banques centrales </w:t>
-      </w:r>
-      <w:r>
-        <w:rPr>
-          <w:rFonts w:ascii="Times New Roman" w:hAnsi="Times New Roman" w:cs="Times New Roman"/>
-          <w:sz w:val="24"/>
-          <w:szCs w:val="24"/>
-        </w:rPr>
-        <w:t>, elle doit d'abord gagner la confiance de la communauté</w:t>
+        <w:t xml:space="preserve"> ou les banques </w:t>
+      </w:r>
+      <w:proofErr w:type="gramStart"/>
+      <w:r>
+        <w:rPr>
+          <w:rFonts w:ascii="Times New Roman" w:hAnsi="Times New Roman" w:cs="Times New Roman"/>
+          <w:sz w:val="24"/>
+          <w:szCs w:val="24"/>
+        </w:rPr>
+        <w:t xml:space="preserve">centrales </w:t>
+      </w:r>
+      <w:r>
+        <w:rPr>
+          <w:rFonts w:ascii="Times New Roman" w:hAnsi="Times New Roman" w:cs="Times New Roman"/>
+          <w:sz w:val="24"/>
+          <w:szCs w:val="24"/>
+        </w:rPr>
+        <w:t>,</w:t>
+      </w:r>
+      <w:proofErr w:type="gramEnd"/>
+      <w:r>
+        <w:rPr>
+          <w:rFonts w:ascii="Times New Roman" w:hAnsi="Times New Roman" w:cs="Times New Roman"/>
+          <w:sz w:val="24"/>
+          <w:szCs w:val="24"/>
+        </w:rPr>
+        <w:t xml:space="preserve"> elle doit d'abord gagner la confiance de la communauté</w:t>
       </w:r>
       <w:r>
         <w:rPr>
@@ -148,7 +166,7 @@
     </w:p>
     <w:p>
       <w:pPr>
-        <w:pStyle w:val="Paragraphedeliste"/>
+        <w:pStyle w:val="ListParagraph"/>
         <w:numPr>
           <w:ilvl w:val="0"/>
           <w:numId w:val="3"/>
@@ -367,10 +385,18 @@
           <w:sz w:val="24"/>
           <w:szCs w:val="24"/>
         </w:rPr>
-        <w:t xml:space="preserve"> comme tel on voit bien que la monnaie a</w:t>
-      </w:r>
-      <w:bookmarkStart w:id="1" w:name="_GoBack"/>
-      <w:bookmarkEnd w:id="1"/>
+        <w:t xml:space="preserve"> comme tel on voit bien que la monnaie </w:t>
+      </w:r>
+      <w:proofErr w:type="gramStart"/>
+      <w:r>
+        <w:rPr>
+          <w:rFonts w:ascii="Times New Roman" w:hAnsi="Times New Roman" w:cs="Times New Roman"/>
+          <w:sz w:val="24"/>
+          <w:szCs w:val="24"/>
+        </w:rPr>
+        <w:t>a</w:t>
+      </w:r>
+      <w:proofErr w:type="gramEnd"/>
       <w:r>
         <w:rPr>
           <w:rFonts w:ascii="Times New Roman" w:hAnsi="Times New Roman" w:cs="Times New Roman"/>
@@ -586,7 +612,7 @@
     </w:p>
     <w:p>
       <w:pPr>
-        <w:pStyle w:val="Paragraphedeliste"/>
+        <w:pStyle w:val="ListParagraph"/>
         <w:numPr>
           <w:ilvl w:val="0"/>
           <w:numId w:val="3"/>
@@ -671,7 +697,25 @@
           <w:sz w:val="24"/>
           <w:szCs w:val="24"/>
         </w:rPr>
-        <w:t xml:space="preserve">importe quelle monnaie... Et observons là profondément. on ce posera  la question suivante; combien vaut cette feuille ? La première réponse logique est </w:t>
+        <w:t xml:space="preserve">importe quelle monnaie... Et observons là profondément. </w:t>
+      </w:r>
+      <w:proofErr w:type="gramStart"/>
+      <w:r>
+        <w:rPr>
+          <w:rFonts w:ascii="Times New Roman" w:hAnsi="Times New Roman" w:cs="Times New Roman"/>
+          <w:sz w:val="24"/>
+          <w:szCs w:val="24"/>
+        </w:rPr>
+        <w:t>on</w:t>
+      </w:r>
+      <w:proofErr w:type="gramEnd"/>
+      <w:r>
+        <w:rPr>
+          <w:rFonts w:ascii="Times New Roman" w:hAnsi="Times New Roman" w:cs="Times New Roman"/>
+          <w:sz w:val="24"/>
+          <w:szCs w:val="24"/>
+        </w:rPr>
+        <w:t xml:space="preserve"> ce posera  la question suivante; combien vaut cette feuille ? La première réponse logique est </w:t>
       </w:r>
       <w:r>
         <w:rPr>
@@ -687,15 +731,33 @@
           <w:sz w:val="24"/>
           <w:szCs w:val="24"/>
         </w:rPr>
-        <w:t xml:space="preserve">t bien 20 Dirham </w:t>
-      </w:r>
-      <w:r>
-        <w:rPr>
-          <w:rFonts w:ascii="Times New Roman" w:hAnsi="Times New Roman" w:cs="Times New Roman"/>
-          <w:sz w:val="24"/>
-          <w:szCs w:val="24"/>
-        </w:rPr>
-        <w:t xml:space="preserve">, c'est sans doute correct </w:t>
+        <w:t xml:space="preserve">t bien 20 </w:t>
+      </w:r>
+      <w:proofErr w:type="gramStart"/>
+      <w:r>
+        <w:rPr>
+          <w:rFonts w:ascii="Times New Roman" w:hAnsi="Times New Roman" w:cs="Times New Roman"/>
+          <w:sz w:val="24"/>
+          <w:szCs w:val="24"/>
+        </w:rPr>
+        <w:t xml:space="preserve">Dirham </w:t>
+      </w:r>
+      <w:r>
+        <w:rPr>
+          <w:rFonts w:ascii="Times New Roman" w:hAnsi="Times New Roman" w:cs="Times New Roman"/>
+          <w:sz w:val="24"/>
+          <w:szCs w:val="24"/>
+        </w:rPr>
+        <w:t>,</w:t>
+      </w:r>
+      <w:proofErr w:type="gramEnd"/>
+      <w:r>
+        <w:rPr>
+          <w:rFonts w:ascii="Times New Roman" w:hAnsi="Times New Roman" w:cs="Times New Roman"/>
+          <w:sz w:val="24"/>
+          <w:szCs w:val="24"/>
+        </w:rPr>
+        <w:t xml:space="preserve"> c'est sans doute correct </w:t>
       </w:r>
       <w:r>
         <w:rPr>
@@ -1010,7 +1072,25 @@
           <w:sz w:val="24"/>
           <w:szCs w:val="24"/>
         </w:rPr>
-        <w:t xml:space="preserve">On peut facilement remarquer que pour que ce système marche il faut avoir des base de confiance dans la statut de la BAM, car si tout les marocains décident du jours au lendemain et en commun accord que le dirham ne vaut plus rien, que peut la BAM faire ? Hormis mettre en place des garanties pour retrouver la confiance de la société; cette approche qui stipule que la monnaie sans la confiance n'est </w:t>
+        <w:t xml:space="preserve">On peut facilement remarquer que pour que ce système marche il faut avoir des base de confiance dans </w:t>
+      </w:r>
+      <w:proofErr w:type="gramStart"/>
+      <w:r>
+        <w:rPr>
+          <w:rFonts w:ascii="Times New Roman" w:hAnsi="Times New Roman" w:cs="Times New Roman"/>
+          <w:sz w:val="24"/>
+          <w:szCs w:val="24"/>
+        </w:rPr>
+        <w:t>la</w:t>
+      </w:r>
+      <w:proofErr w:type="gramEnd"/>
+      <w:r>
+        <w:rPr>
+          <w:rFonts w:ascii="Times New Roman" w:hAnsi="Times New Roman" w:cs="Times New Roman"/>
+          <w:sz w:val="24"/>
+          <w:szCs w:val="24"/>
+        </w:rPr>
+        <w:t xml:space="preserve"> statut de la BAM, car si tout les marocains décident du jours au lendemain et en commun accord que le dirham ne vaut plus rien, que peut la BAM faire ? Hormis mettre en place des garanties pour retrouver la confiance de la société; cette approche qui stipule que la monnaie sans la confiance n'est </w:t>
       </w:r>
       <w:r>
         <w:rPr>
@@ -1052,7 +1132,25 @@
           <w:sz w:val="24"/>
           <w:szCs w:val="24"/>
         </w:rPr>
-        <w:t>en que l'or est rare , très dur</w:t>
+        <w:t xml:space="preserve">en que l'or est </w:t>
+      </w:r>
+      <w:proofErr w:type="gramStart"/>
+      <w:r>
+        <w:rPr>
+          <w:rFonts w:ascii="Times New Roman" w:hAnsi="Times New Roman" w:cs="Times New Roman"/>
+          <w:sz w:val="24"/>
+          <w:szCs w:val="24"/>
+        </w:rPr>
+        <w:t>rare ,</w:t>
+      </w:r>
+      <w:proofErr w:type="gramEnd"/>
+      <w:r>
+        <w:rPr>
+          <w:rFonts w:ascii="Times New Roman" w:hAnsi="Times New Roman" w:cs="Times New Roman"/>
+          <w:sz w:val="24"/>
+          <w:szCs w:val="24"/>
+        </w:rPr>
+        <w:t xml:space="preserve"> très dur</w:t>
       </w:r>
       <w:r>
         <w:rPr>
@@ -1113,7 +1211,7 @@
     </w:p>
     <w:p>
       <w:pPr>
-        <w:pStyle w:val="Paragraphedeliste"/>
+        <w:pStyle w:val="ListParagraph"/>
         <w:numPr>
           <w:ilvl w:val="0"/>
           <w:numId w:val="3"/>
@@ -1507,13 +1605,23 @@
           <w:u w:val="single"/>
         </w:rPr>
       </w:pPr>
-      <w:r>
-        <w:rPr>
-          <w:rFonts w:ascii="Times New Roman" w:hAnsi="Times New Roman" w:cs="Times New Roman"/>
-          <w:sz w:val="24"/>
-          <w:szCs w:val="24"/>
-        </w:rPr>
-        <w:t xml:space="preserve">en d'autre mots les </w:t>
+      <w:proofErr w:type="gramStart"/>
+      <w:r>
+        <w:rPr>
+          <w:rFonts w:ascii="Times New Roman" w:hAnsi="Times New Roman" w:cs="Times New Roman"/>
+          <w:sz w:val="24"/>
+          <w:szCs w:val="24"/>
+        </w:rPr>
+        <w:t>en</w:t>
+      </w:r>
+      <w:proofErr w:type="gramEnd"/>
+      <w:r>
+        <w:rPr>
+          <w:rFonts w:ascii="Times New Roman" w:hAnsi="Times New Roman" w:cs="Times New Roman"/>
+          <w:sz w:val="24"/>
+          <w:szCs w:val="24"/>
+        </w:rPr>
+        <w:t xml:space="preserve"> d'autre mots les </w:t>
       </w:r>
       <w:r>
         <w:rPr>
@@ -1650,7 +1758,25 @@
           <w:sz w:val="24"/>
           <w:szCs w:val="24"/>
         </w:rPr>
-        <w:t>. Ensuite les créances sont apparus sous la forme de pénalités ( 20 chèvres pour avoir tue</w:t>
+        <w:t xml:space="preserve">. Ensuite les créances sont apparus sous la forme de pénalités </w:t>
+      </w:r>
+      <w:proofErr w:type="gramStart"/>
+      <w:r>
+        <w:rPr>
+          <w:rFonts w:ascii="Times New Roman" w:hAnsi="Times New Roman" w:cs="Times New Roman"/>
+          <w:sz w:val="24"/>
+          <w:szCs w:val="24"/>
+        </w:rPr>
+        <w:t>( 20</w:t>
+      </w:r>
+      <w:proofErr w:type="gramEnd"/>
+      <w:r>
+        <w:rPr>
+          <w:rFonts w:ascii="Times New Roman" w:hAnsi="Times New Roman" w:cs="Times New Roman"/>
+          <w:sz w:val="24"/>
+          <w:szCs w:val="24"/>
+        </w:rPr>
+        <w:t xml:space="preserve"> chèvres pour avoir tue</w:t>
       </w:r>
       <w:r>
         <w:rPr>
@@ -1696,7 +1822,7 @@
     </w:p>
     <w:p>
       <w:pPr>
-        <w:pStyle w:val="Paragraphedeliste"/>
+        <w:pStyle w:val="ListParagraph"/>
         <w:numPr>
           <w:ilvl w:val="0"/>
           <w:numId w:val="2"/>
@@ -1747,7 +1873,7 @@
     </w:p>
     <w:p>
       <w:pPr>
-        <w:pStyle w:val="Paragraphedeliste"/>
+        <w:pStyle w:val="ListParagraph"/>
         <w:ind w:left="765"/>
         <w:rPr>
           <w:rFonts w:ascii="Times New Roman" w:hAnsi="Times New Roman" w:cs="Times New Roman"/>
@@ -1764,6 +1890,7 @@
           <w:szCs w:val="24"/>
         </w:rPr>
       </w:pPr>
+      <w:proofErr w:type="gramStart"/>
       <w:r>
         <w:rPr>
           <w:rFonts w:ascii="Times New Roman" w:hAnsi="Times New Roman" w:cs="Times New Roman"/>
@@ -1780,6 +1907,7 @@
         </w:rPr>
         <w:t>système</w:t>
       </w:r>
+      <w:proofErr w:type="gramEnd"/>
       <w:r>
         <w:rPr>
           <w:rFonts w:ascii="Times New Roman" w:hAnsi="Times New Roman" w:cs="Times New Roman"/>
@@ -1997,7 +2125,25 @@
           <w:sz w:val="24"/>
           <w:szCs w:val="24"/>
         </w:rPr>
-        <w:t>et l'on remplis, ils ont trouvé</w:t>
+        <w:t xml:space="preserve">et l'on </w:t>
+      </w:r>
+      <w:proofErr w:type="gramStart"/>
+      <w:r>
+        <w:rPr>
+          <w:rFonts w:ascii="Times New Roman" w:hAnsi="Times New Roman" w:cs="Times New Roman"/>
+          <w:sz w:val="24"/>
+          <w:szCs w:val="24"/>
+        </w:rPr>
+        <w:t>remplis</w:t>
+      </w:r>
+      <w:proofErr w:type="gramEnd"/>
+      <w:r>
+        <w:rPr>
+          <w:rFonts w:ascii="Times New Roman" w:hAnsi="Times New Roman" w:cs="Times New Roman"/>
+          <w:sz w:val="24"/>
+          <w:szCs w:val="24"/>
+        </w:rPr>
+        <w:t>, ils ont trouvé</w:t>
       </w:r>
       <w:r>
         <w:rPr>
@@ -2257,6 +2403,7 @@
         </w:rPr>
         <w:t xml:space="preserve"> basé sur les banques</w:t>
       </w:r>
+      <w:proofErr w:type="gramStart"/>
       <w:r>
         <w:rPr>
           <w:rFonts w:ascii="Times New Roman" w:hAnsi="Times New Roman" w:cs="Times New Roman"/>
@@ -2265,6 +2412,7 @@
         </w:rPr>
         <w:t>,était</w:t>
       </w:r>
+      <w:proofErr w:type="gramEnd"/>
       <w:r>
         <w:rPr>
           <w:rFonts w:ascii="Times New Roman" w:hAnsi="Times New Roman" w:cs="Times New Roman"/>
@@ -2426,6 +2574,7 @@
         </w:rPr>
         <w:t xml:space="preserve">me central basé sur la confiance ou les gens sans forcement ce connaitre peuvent effectuer des </w:t>
       </w:r>
+      <w:proofErr w:type="gramStart"/>
       <w:r>
         <w:rPr>
           <w:rFonts w:ascii="Times New Roman" w:hAnsi="Times New Roman" w:cs="Times New Roman"/>
@@ -2442,6 +2591,7 @@
         </w:rPr>
         <w:t xml:space="preserve"> .</w:t>
       </w:r>
+      <w:proofErr w:type="gramEnd"/>
     </w:p>
     <w:p>
       <w:pPr>
@@ -2571,7 +2721,25 @@
           <w:sz w:val="24"/>
           <w:szCs w:val="24"/>
         </w:rPr>
-        <w:t xml:space="preserve">me pour organiser , partager les </w:t>
+        <w:t xml:space="preserve">me pour </w:t>
+      </w:r>
+      <w:proofErr w:type="gramStart"/>
+      <w:r>
+        <w:rPr>
+          <w:rFonts w:ascii="Times New Roman" w:hAnsi="Times New Roman" w:cs="Times New Roman"/>
+          <w:sz w:val="24"/>
+          <w:szCs w:val="24"/>
+        </w:rPr>
+        <w:t>organiser ,</w:t>
+      </w:r>
+      <w:proofErr w:type="gramEnd"/>
+      <w:r>
+        <w:rPr>
+          <w:rFonts w:ascii="Times New Roman" w:hAnsi="Times New Roman" w:cs="Times New Roman"/>
+          <w:sz w:val="24"/>
+          <w:szCs w:val="24"/>
+        </w:rPr>
+        <w:t xml:space="preserve"> partager les </w:t>
       </w:r>
       <w:r>
         <w:rPr>
@@ -2624,7 +2792,7 @@
     </w:p>
     <w:p>
       <w:pPr>
-        <w:pStyle w:val="Paragraphedeliste"/>
+        <w:pStyle w:val="ListParagraph"/>
         <w:numPr>
           <w:ilvl w:val="0"/>
           <w:numId w:val="2"/>
@@ -2670,8 +2838,9 @@
           <w:szCs w:val="28"/>
           <w:u w:val="single"/>
         </w:rPr>
-        <w:t>me centrale</w:t>
-      </w:r>
+        <w:t xml:space="preserve">me </w:t>
+      </w:r>
+      <w:proofErr w:type="gramStart"/>
       <w:r>
         <w:rPr>
           <w:rFonts w:ascii="Times New Roman" w:hAnsi="Times New Roman" w:cs="Times New Roman"/>
@@ -2679,198 +2848,30 @@
           <w:szCs w:val="28"/>
           <w:u w:val="single"/>
         </w:rPr>
-        <w:t xml:space="preserve">. </w:t>
-      </w:r>
-    </w:p>
-    <w:p>
-      <w:pPr>
-        <w:pStyle w:val="Paragraphedeliste"/>
-        <w:ind w:left="765"/>
+        <w:t>centrale</w:t>
+      </w:r>
+      <w:proofErr w:type="gramEnd"/>
+      <w:r>
         <w:rPr>
           <w:rFonts w:ascii="Times New Roman" w:hAnsi="Times New Roman" w:cs="Times New Roman"/>
           <w:sz w:val="28"/>
           <w:szCs w:val="28"/>
           <w:u w:val="single"/>
         </w:rPr>
-      </w:pPr>
+        <w:t xml:space="preserve">. </w:t>
+      </w:r>
     </w:p>
     <w:p>
       <w:pPr>
-        <w:rPr>
-          <w:rFonts w:ascii="Times New Roman" w:hAnsi="Times New Roman" w:cs="Times New Roman"/>
-          <w:sz w:val="24"/>
-          <w:szCs w:val="24"/>
-        </w:rPr>
-      </w:pPr>
-      <w:r>
-        <w:rPr>
-          <w:rFonts w:ascii="Times New Roman" w:hAnsi="Times New Roman" w:cs="Times New Roman"/>
-          <w:sz w:val="24"/>
-          <w:szCs w:val="24"/>
-        </w:rPr>
-        <w:t>M</w:t>
-      </w:r>
-      <w:r>
-        <w:rPr>
-          <w:rFonts w:ascii="Times New Roman" w:hAnsi="Times New Roman" w:cs="Times New Roman"/>
-          <w:sz w:val="24"/>
-          <w:szCs w:val="24"/>
-        </w:rPr>
-        <w:t xml:space="preserve">ais ... avec la </w:t>
-      </w:r>
-      <w:r>
-        <w:rPr>
-          <w:rFonts w:ascii="Times New Roman" w:hAnsi="Times New Roman" w:cs="Times New Roman"/>
-          <w:sz w:val="24"/>
-          <w:szCs w:val="24"/>
-        </w:rPr>
-        <w:t>création d'un systè</w:t>
-      </w:r>
-      <w:r>
-        <w:rPr>
-          <w:rFonts w:ascii="Times New Roman" w:hAnsi="Times New Roman" w:cs="Times New Roman"/>
-          <w:sz w:val="24"/>
-          <w:szCs w:val="24"/>
-        </w:rPr>
-        <w:t>me central, basé</w:t>
-      </w:r>
-      <w:r>
-        <w:rPr>
-          <w:rFonts w:ascii="Times New Roman" w:hAnsi="Times New Roman" w:cs="Times New Roman"/>
-          <w:sz w:val="24"/>
-          <w:szCs w:val="24"/>
-        </w:rPr>
-        <w:t xml:space="preserve"> sur la confia</w:t>
-      </w:r>
-      <w:r>
-        <w:rPr>
-          <w:rFonts w:ascii="Times New Roman" w:hAnsi="Times New Roman" w:cs="Times New Roman"/>
-          <w:sz w:val="24"/>
-          <w:szCs w:val="24"/>
-        </w:rPr>
-        <w:t>nce et en mettant les banques au</w:t>
-      </w:r>
-      <w:r>
-        <w:rPr>
-          <w:rFonts w:ascii="Times New Roman" w:hAnsi="Times New Roman" w:cs="Times New Roman"/>
-          <w:sz w:val="24"/>
-          <w:szCs w:val="24"/>
-        </w:rPr>
-        <w:t xml:space="preserve"> centre de toutes les </w:t>
-      </w:r>
-      <w:r>
-        <w:rPr>
-          <w:rFonts w:ascii="Times New Roman" w:hAnsi="Times New Roman" w:cs="Times New Roman"/>
-          <w:sz w:val="24"/>
-          <w:szCs w:val="24"/>
-        </w:rPr>
-        <w:t>opérationsfinancières</w:t>
-      </w:r>
-      <w:r>
-        <w:rPr>
-          <w:rFonts w:ascii="Times New Roman" w:hAnsi="Times New Roman" w:cs="Times New Roman"/>
-          <w:sz w:val="24"/>
-          <w:szCs w:val="24"/>
-        </w:rPr>
-        <w:t xml:space="preserve"> .les banques sont devenus trop puissantes, tellement puissantes en effet que </w:t>
-      </w:r>
-      <w:r>
-        <w:rPr>
-          <w:rFonts w:ascii="Times New Roman" w:hAnsi="Times New Roman" w:cs="Times New Roman"/>
-          <w:i/>
-          <w:sz w:val="24"/>
-          <w:szCs w:val="24"/>
-        </w:rPr>
-        <w:t>le monde</w:t>
-      </w:r>
-      <w:r>
-        <w:rPr>
-          <w:rFonts w:ascii="Times New Roman" w:hAnsi="Times New Roman" w:cs="Times New Roman"/>
-          <w:sz w:val="24"/>
-          <w:szCs w:val="24"/>
-        </w:rPr>
-        <w:t xml:space="preserve"> aussi complexe et interconnecter</w:t>
-      </w:r>
-      <w:r>
-        <w:rPr>
-          <w:rFonts w:ascii="Times New Roman" w:hAnsi="Times New Roman" w:cs="Times New Roman"/>
-          <w:sz w:val="24"/>
-          <w:szCs w:val="24"/>
-        </w:rPr>
-        <w:t xml:space="preserve"> soit-il</w:t>
-      </w:r>
-      <w:r>
-        <w:rPr>
-          <w:rFonts w:ascii="Times New Roman" w:hAnsi="Times New Roman" w:cs="Times New Roman"/>
-          <w:sz w:val="24"/>
-          <w:szCs w:val="24"/>
-        </w:rPr>
-        <w:t>,</w:t>
-      </w:r>
-      <w:r>
-        <w:rPr>
-          <w:rFonts w:ascii="Times New Roman" w:hAnsi="Times New Roman" w:cs="Times New Roman"/>
-          <w:sz w:val="24"/>
-          <w:szCs w:val="24"/>
-        </w:rPr>
-        <w:t xml:space="preserve"> e</w:t>
-      </w:r>
-      <w:r>
-        <w:rPr>
-          <w:rFonts w:ascii="Times New Roman" w:hAnsi="Times New Roman" w:cs="Times New Roman"/>
-          <w:sz w:val="24"/>
-          <w:szCs w:val="24"/>
-        </w:rPr>
-        <w:t>s</w:t>
-      </w:r>
-      <w:r>
-        <w:rPr>
-          <w:rFonts w:ascii="Times New Roman" w:hAnsi="Times New Roman" w:cs="Times New Roman"/>
-          <w:sz w:val="24"/>
-          <w:szCs w:val="24"/>
-        </w:rPr>
-        <w:t xml:space="preserve">t devenu </w:t>
-      </w:r>
-      <w:r>
-        <w:rPr>
-          <w:rFonts w:ascii="Times New Roman" w:hAnsi="Times New Roman" w:cs="Times New Roman"/>
-          <w:sz w:val="24"/>
-          <w:szCs w:val="24"/>
-        </w:rPr>
-        <w:t>dépendant</w:t>
-      </w:r>
-      <w:r>
-        <w:rPr>
-          <w:rFonts w:ascii="Times New Roman" w:hAnsi="Times New Roman" w:cs="Times New Roman"/>
-          <w:sz w:val="24"/>
-          <w:szCs w:val="24"/>
-        </w:rPr>
-        <w:t xml:space="preserve"> de l'</w:t>
-      </w:r>
-      <w:r>
-        <w:rPr>
-          <w:rFonts w:ascii="Times New Roman" w:hAnsi="Times New Roman" w:cs="Times New Roman"/>
-          <w:sz w:val="24"/>
-          <w:szCs w:val="24"/>
-        </w:rPr>
-        <w:t>intermédiation</w:t>
-      </w:r>
-      <w:r>
-        <w:rPr>
-          <w:rFonts w:ascii="Times New Roman" w:hAnsi="Times New Roman" w:cs="Times New Roman"/>
-          <w:sz w:val="24"/>
-          <w:szCs w:val="24"/>
-        </w:rPr>
-        <w:t xml:space="preserve"> des banques</w:t>
-      </w:r>
-      <w:r>
-        <w:rPr>
-          <w:rFonts w:ascii="Times New Roman" w:hAnsi="Times New Roman" w:cs="Times New Roman"/>
-          <w:sz w:val="24"/>
-          <w:szCs w:val="24"/>
-        </w:rPr>
-        <w:t>.</w:t>
-      </w:r>
+        <w:pStyle w:val="ListParagraph"/>
+        <w:ind w:left="765"/>
+        <w:rPr>
+          <w:rFonts w:ascii="Times New Roman" w:hAnsi="Times New Roman" w:cs="Times New Roman"/>
+          <w:sz w:val="28"/>
+          <w:szCs w:val="28"/>
+          <w:u w:val="single"/>
+        </w:rPr>
+      </w:pPr>
     </w:p>
     <w:p>
       <w:pPr>
@@ -2886,39 +2887,168 @@
           <w:sz w:val="24"/>
           <w:szCs w:val="24"/>
         </w:rPr>
-        <w:t>cette dépendance bien que auparavant, avait permis à l'humanité de fai</w:t>
-      </w:r>
-      <w:r>
-        <w:rPr>
-          <w:rFonts w:ascii="Times New Roman" w:hAnsi="Times New Roman" w:cs="Times New Roman"/>
-          <w:sz w:val="24"/>
-          <w:szCs w:val="24"/>
-        </w:rPr>
-        <w:t>re des grands pas en avant, a commencé</w:t>
-      </w:r>
-      <w:r>
-        <w:rPr>
-          <w:rFonts w:ascii="Times New Roman" w:hAnsi="Times New Roman" w:cs="Times New Roman"/>
-          <w:sz w:val="24"/>
-          <w:szCs w:val="24"/>
-        </w:rPr>
-        <w:t xml:space="preserve"> vu le dé</w:t>
-      </w:r>
-      <w:r>
-        <w:rPr>
-          <w:rFonts w:ascii="Times New Roman" w:hAnsi="Times New Roman" w:cs="Times New Roman"/>
-          <w:sz w:val="24"/>
-          <w:szCs w:val="24"/>
-        </w:rPr>
-        <w:t>veloppement technologique à poser</w:t>
-      </w:r>
-      <w:r>
-        <w:rPr>
-          <w:rFonts w:ascii="Times New Roman" w:hAnsi="Times New Roman" w:cs="Times New Roman"/>
-          <w:sz w:val="24"/>
-          <w:szCs w:val="24"/>
-        </w:rPr>
-        <w:t xml:space="preserve"> pas mal de problèmes et de limitations, citons par exemple : </w:t>
+        <w:t>M</w:t>
+      </w:r>
+      <w:r>
+        <w:rPr>
+          <w:rFonts w:ascii="Times New Roman" w:hAnsi="Times New Roman" w:cs="Times New Roman"/>
+          <w:sz w:val="24"/>
+          <w:szCs w:val="24"/>
+        </w:rPr>
+        <w:t xml:space="preserve">ais ... avec la </w:t>
+      </w:r>
+      <w:r>
+        <w:rPr>
+          <w:rFonts w:ascii="Times New Roman" w:hAnsi="Times New Roman" w:cs="Times New Roman"/>
+          <w:sz w:val="24"/>
+          <w:szCs w:val="24"/>
+        </w:rPr>
+        <w:t>création d'un systè</w:t>
+      </w:r>
+      <w:r>
+        <w:rPr>
+          <w:rFonts w:ascii="Times New Roman" w:hAnsi="Times New Roman" w:cs="Times New Roman"/>
+          <w:sz w:val="24"/>
+          <w:szCs w:val="24"/>
+        </w:rPr>
+        <w:t>me central, basé</w:t>
+      </w:r>
+      <w:r>
+        <w:rPr>
+          <w:rFonts w:ascii="Times New Roman" w:hAnsi="Times New Roman" w:cs="Times New Roman"/>
+          <w:sz w:val="24"/>
+          <w:szCs w:val="24"/>
+        </w:rPr>
+        <w:t xml:space="preserve"> sur la confia</w:t>
+      </w:r>
+      <w:r>
+        <w:rPr>
+          <w:rFonts w:ascii="Times New Roman" w:hAnsi="Times New Roman" w:cs="Times New Roman"/>
+          <w:sz w:val="24"/>
+          <w:szCs w:val="24"/>
+        </w:rPr>
+        <w:t>nce et en mettant les banques au</w:t>
+      </w:r>
+      <w:r>
+        <w:rPr>
+          <w:rFonts w:ascii="Times New Roman" w:hAnsi="Times New Roman" w:cs="Times New Roman"/>
+          <w:sz w:val="24"/>
+          <w:szCs w:val="24"/>
+        </w:rPr>
+        <w:t xml:space="preserve"> centre de toutes les </w:t>
+      </w:r>
+      <w:r>
+        <w:rPr>
+          <w:rFonts w:ascii="Times New Roman" w:hAnsi="Times New Roman" w:cs="Times New Roman"/>
+          <w:sz w:val="24"/>
+          <w:szCs w:val="24"/>
+        </w:rPr>
+        <w:t>opérationsfinancières</w:t>
+      </w:r>
+      <w:r>
+        <w:rPr>
+          <w:rFonts w:ascii="Times New Roman" w:hAnsi="Times New Roman" w:cs="Times New Roman"/>
+          <w:sz w:val="24"/>
+          <w:szCs w:val="24"/>
+        </w:rPr>
+        <w:t xml:space="preserve"> .les banques sont devenus trop puissantes, tellement puissantes en effet que </w:t>
+      </w:r>
+      <w:r>
+        <w:rPr>
+          <w:rFonts w:ascii="Times New Roman" w:hAnsi="Times New Roman" w:cs="Times New Roman"/>
+          <w:i/>
+          <w:sz w:val="24"/>
+          <w:szCs w:val="24"/>
+        </w:rPr>
+        <w:t>le monde</w:t>
+      </w:r>
+      <w:r>
+        <w:rPr>
+          <w:rFonts w:ascii="Times New Roman" w:hAnsi="Times New Roman" w:cs="Times New Roman"/>
+          <w:sz w:val="24"/>
+          <w:szCs w:val="24"/>
+        </w:rPr>
+        <w:t xml:space="preserve"> aussi complexe et interconnecter</w:t>
+      </w:r>
+      <w:r>
+        <w:rPr>
+          <w:rFonts w:ascii="Times New Roman" w:hAnsi="Times New Roman" w:cs="Times New Roman"/>
+          <w:sz w:val="24"/>
+          <w:szCs w:val="24"/>
+        </w:rPr>
+        <w:t xml:space="preserve"> soit-il</w:t>
+      </w:r>
+      <w:r>
+        <w:rPr>
+          <w:rFonts w:ascii="Times New Roman" w:hAnsi="Times New Roman" w:cs="Times New Roman"/>
+          <w:sz w:val="24"/>
+          <w:szCs w:val="24"/>
+        </w:rPr>
+        <w:t>,</w:t>
+      </w:r>
+      <w:r>
+        <w:rPr>
+          <w:rFonts w:ascii="Times New Roman" w:hAnsi="Times New Roman" w:cs="Times New Roman"/>
+          <w:sz w:val="24"/>
+          <w:szCs w:val="24"/>
+        </w:rPr>
+        <w:t xml:space="preserve"> e</w:t>
+      </w:r>
+      <w:r>
+        <w:rPr>
+          <w:rFonts w:ascii="Times New Roman" w:hAnsi="Times New Roman" w:cs="Times New Roman"/>
+          <w:sz w:val="24"/>
+          <w:szCs w:val="24"/>
+        </w:rPr>
+        <w:t>s</w:t>
+      </w:r>
+      <w:r>
+        <w:rPr>
+          <w:rFonts w:ascii="Times New Roman" w:hAnsi="Times New Roman" w:cs="Times New Roman"/>
+          <w:sz w:val="24"/>
+          <w:szCs w:val="24"/>
+        </w:rPr>
+        <w:t xml:space="preserve">t devenu </w:t>
+      </w:r>
+      <w:r>
+        <w:rPr>
+          <w:rFonts w:ascii="Times New Roman" w:hAnsi="Times New Roman" w:cs="Times New Roman"/>
+          <w:sz w:val="24"/>
+          <w:szCs w:val="24"/>
+        </w:rPr>
+        <w:t>dépendant</w:t>
+      </w:r>
+      <w:r>
+        <w:rPr>
+          <w:rFonts w:ascii="Times New Roman" w:hAnsi="Times New Roman" w:cs="Times New Roman"/>
+          <w:sz w:val="24"/>
+          <w:szCs w:val="24"/>
+        </w:rPr>
+        <w:t xml:space="preserve"> de l'</w:t>
+      </w:r>
+      <w:r>
+        <w:rPr>
+          <w:rFonts w:ascii="Times New Roman" w:hAnsi="Times New Roman" w:cs="Times New Roman"/>
+          <w:sz w:val="24"/>
+          <w:szCs w:val="24"/>
+        </w:rPr>
+        <w:t>intermédiation</w:t>
+      </w:r>
+      <w:r>
+        <w:rPr>
+          <w:rFonts w:ascii="Times New Roman" w:hAnsi="Times New Roman" w:cs="Times New Roman"/>
+          <w:sz w:val="24"/>
+          <w:szCs w:val="24"/>
+        </w:rPr>
+        <w:t xml:space="preserve"> des banques</w:t>
+      </w:r>
+      <w:r>
+        <w:rPr>
+          <w:rFonts w:ascii="Times New Roman" w:hAnsi="Times New Roman" w:cs="Times New Roman"/>
+          <w:sz w:val="24"/>
+          <w:szCs w:val="24"/>
+        </w:rPr>
+        <w:t>.</w:t>
       </w:r>
     </w:p>
     <w:p>
@@ -2935,79 +3065,39 @@
           <w:sz w:val="24"/>
           <w:szCs w:val="24"/>
         </w:rPr>
-        <w:t>-la centralisation de l'information; c'est à dire</w:t>
-      </w:r>
-      <w:r>
-        <w:rPr>
-          <w:rFonts w:ascii="Times New Roman" w:hAnsi="Times New Roman" w:cs="Times New Roman"/>
-          <w:sz w:val="24"/>
-          <w:szCs w:val="24"/>
-        </w:rPr>
-        <w:t xml:space="preserve"> que</w:t>
-      </w:r>
-      <w:r>
-        <w:rPr>
-          <w:rFonts w:ascii="Times New Roman" w:hAnsi="Times New Roman" w:cs="Times New Roman"/>
-          <w:sz w:val="24"/>
-          <w:szCs w:val="24"/>
-        </w:rPr>
-        <w:t xml:space="preserve"> chaque personne </w:t>
-      </w:r>
-      <w:r>
-        <w:rPr>
-          <w:rFonts w:ascii="Times New Roman" w:hAnsi="Times New Roman" w:cs="Times New Roman"/>
-          <w:sz w:val="24"/>
-          <w:szCs w:val="24"/>
-        </w:rPr>
-        <w:t>désirant</w:t>
-      </w:r>
-      <w:r>
-        <w:rPr>
-          <w:rFonts w:ascii="Times New Roman" w:hAnsi="Times New Roman" w:cs="Times New Roman"/>
-          <w:sz w:val="24"/>
-          <w:szCs w:val="24"/>
-        </w:rPr>
-        <w:t xml:space="preserve"> passer par l'</w:t>
-      </w:r>
-      <w:r>
-        <w:rPr>
-          <w:rFonts w:ascii="Times New Roman" w:hAnsi="Times New Roman" w:cs="Times New Roman"/>
-          <w:sz w:val="24"/>
-          <w:szCs w:val="24"/>
-        </w:rPr>
-        <w:t>intermédiaire</w:t>
-      </w:r>
-      <w:r>
-        <w:rPr>
-          <w:rFonts w:ascii="Times New Roman" w:hAnsi="Times New Roman" w:cs="Times New Roman"/>
-          <w:sz w:val="24"/>
-          <w:szCs w:val="24"/>
-        </w:rPr>
-        <w:t xml:space="preserve"> d'une banque doit </w:t>
-      </w:r>
-      <w:r>
-        <w:rPr>
-          <w:rFonts w:ascii="Times New Roman" w:hAnsi="Times New Roman" w:cs="Times New Roman"/>
-          <w:sz w:val="24"/>
-          <w:szCs w:val="24"/>
-        </w:rPr>
-        <w:t>révéler</w:t>
-      </w:r>
-      <w:r>
-        <w:rPr>
-          <w:rFonts w:ascii="Times New Roman" w:hAnsi="Times New Roman" w:cs="Times New Roman"/>
-          <w:sz w:val="24"/>
-          <w:szCs w:val="24"/>
-        </w:rPr>
-        <w:t xml:space="preserve"> toutes ses information personnelle</w:t>
-      </w:r>
-      <w:r>
-        <w:rPr>
-          <w:rFonts w:ascii="Times New Roman" w:hAnsi="Times New Roman" w:cs="Times New Roman"/>
-          <w:sz w:val="24"/>
-          <w:szCs w:val="24"/>
-        </w:rPr>
-        <w:t xml:space="preserve">, parfois beaucoup plus que nécessaire,ainsi les banques centrales qui sont généralement Controller  par les gouvernement peuvent utiliser les informations de la population à leur propres fins. </w:t>
+        <w:t>cette dépendance bien que auparavant, avait permis à l'humanité de fai</w:t>
+      </w:r>
+      <w:r>
+        <w:rPr>
+          <w:rFonts w:ascii="Times New Roman" w:hAnsi="Times New Roman" w:cs="Times New Roman"/>
+          <w:sz w:val="24"/>
+          <w:szCs w:val="24"/>
+        </w:rPr>
+        <w:t>re des grands pas en avant, a commencé</w:t>
+      </w:r>
+      <w:r>
+        <w:rPr>
+          <w:rFonts w:ascii="Times New Roman" w:hAnsi="Times New Roman" w:cs="Times New Roman"/>
+          <w:sz w:val="24"/>
+          <w:szCs w:val="24"/>
+        </w:rPr>
+        <w:t xml:space="preserve"> vu le dé</w:t>
+      </w:r>
+      <w:r>
+        <w:rPr>
+          <w:rFonts w:ascii="Times New Roman" w:hAnsi="Times New Roman" w:cs="Times New Roman"/>
+          <w:sz w:val="24"/>
+          <w:szCs w:val="24"/>
+        </w:rPr>
+        <w:t>veloppement technologique à poser</w:t>
+      </w:r>
+      <w:r>
+        <w:rPr>
+          <w:rFonts w:ascii="Times New Roman" w:hAnsi="Times New Roman" w:cs="Times New Roman"/>
+          <w:sz w:val="24"/>
+          <w:szCs w:val="24"/>
+        </w:rPr>
+        <w:t xml:space="preserve"> pas mal de problèmes et de limitations, citons par exemple : </w:t>
       </w:r>
     </w:p>
     <w:p>
@@ -3024,87 +3114,97 @@
           <w:sz w:val="24"/>
           <w:szCs w:val="24"/>
         </w:rPr>
-        <w:t xml:space="preserve">-2.5 </w:t>
-      </w:r>
-      <w:r>
-        <w:rPr>
-          <w:rFonts w:ascii="Times New Roman" w:hAnsi="Times New Roman" w:cs="Times New Roman"/>
-          <w:sz w:val="24"/>
-          <w:szCs w:val="24"/>
-        </w:rPr>
-        <w:t>milliard de gens son</w:t>
-      </w:r>
-      <w:r>
-        <w:rPr>
-          <w:rFonts w:ascii="Times New Roman" w:hAnsi="Times New Roman" w:cs="Times New Roman"/>
-          <w:sz w:val="24"/>
-          <w:szCs w:val="24"/>
-        </w:rPr>
-        <w:t>t</w:t>
-      </w:r>
-      <w:r>
-        <w:rPr>
-          <w:rFonts w:ascii="Times New Roman" w:hAnsi="Times New Roman" w:cs="Times New Roman"/>
-          <w:sz w:val="24"/>
-          <w:szCs w:val="24"/>
-        </w:rPr>
-        <w:t xml:space="preserve"> isolés du</w:t>
-      </w:r>
-      <w:r>
-        <w:rPr>
-          <w:rFonts w:ascii="Times New Roman" w:hAnsi="Times New Roman" w:cs="Times New Roman"/>
-          <w:sz w:val="24"/>
-          <w:szCs w:val="24"/>
-        </w:rPr>
-        <w:t xml:space="preserve"> marcher financier </w:t>
-      </w:r>
-      <w:r>
-        <w:rPr>
-          <w:rFonts w:ascii="Times New Roman" w:hAnsi="Times New Roman" w:cs="Times New Roman"/>
-          <w:sz w:val="24"/>
-          <w:szCs w:val="24"/>
-        </w:rPr>
-        <w:t>(50% de la population mondiale active)</w:t>
-      </w:r>
-      <w:r>
-        <w:rPr>
-          <w:rFonts w:ascii="Times New Roman" w:hAnsi="Times New Roman" w:cs="Times New Roman"/>
-          <w:sz w:val="24"/>
-          <w:szCs w:val="24"/>
-        </w:rPr>
-        <w:t>, ne possédant tout simplement pas de compte bancaire</w:t>
-      </w:r>
-      <w:r>
-        <w:rPr>
-          <w:rFonts w:ascii="Times New Roman" w:hAnsi="Times New Roman" w:cs="Times New Roman"/>
-          <w:sz w:val="24"/>
-          <w:szCs w:val="24"/>
-        </w:rPr>
-        <w:t xml:space="preserve">, </w:t>
-      </w:r>
-      <w:r>
-        <w:rPr>
-          <w:rFonts w:ascii="Times New Roman" w:hAnsi="Times New Roman" w:cs="Times New Roman"/>
-          <w:sz w:val="24"/>
-          <w:szCs w:val="24"/>
-        </w:rPr>
-        <w:t>ils</w:t>
-      </w:r>
-      <w:r>
-        <w:rPr>
-          <w:rFonts w:ascii="Times New Roman" w:hAnsi="Times New Roman" w:cs="Times New Roman"/>
-          <w:sz w:val="24"/>
-          <w:szCs w:val="24"/>
-        </w:rPr>
-        <w:t xml:space="preserve"> ne peuvent pas faire part au monde financier</w:t>
-      </w:r>
-      <w:r>
-        <w:rPr>
-          <w:rFonts w:ascii="Times New Roman" w:hAnsi="Times New Roman" w:cs="Times New Roman"/>
-          <w:sz w:val="24"/>
-          <w:szCs w:val="24"/>
-        </w:rPr>
-        <w:t>.</w:t>
+        <w:t>-la centralisation de l'information; c'est à dire</w:t>
+      </w:r>
+      <w:r>
+        <w:rPr>
+          <w:rFonts w:ascii="Times New Roman" w:hAnsi="Times New Roman" w:cs="Times New Roman"/>
+          <w:sz w:val="24"/>
+          <w:szCs w:val="24"/>
+        </w:rPr>
+        <w:t xml:space="preserve"> que</w:t>
+      </w:r>
+      <w:r>
+        <w:rPr>
+          <w:rFonts w:ascii="Times New Roman" w:hAnsi="Times New Roman" w:cs="Times New Roman"/>
+          <w:sz w:val="24"/>
+          <w:szCs w:val="24"/>
+        </w:rPr>
+        <w:t xml:space="preserve"> chaque personne </w:t>
+      </w:r>
+      <w:r>
+        <w:rPr>
+          <w:rFonts w:ascii="Times New Roman" w:hAnsi="Times New Roman" w:cs="Times New Roman"/>
+          <w:sz w:val="24"/>
+          <w:szCs w:val="24"/>
+        </w:rPr>
+        <w:t>désirant</w:t>
+      </w:r>
+      <w:r>
+        <w:rPr>
+          <w:rFonts w:ascii="Times New Roman" w:hAnsi="Times New Roman" w:cs="Times New Roman"/>
+          <w:sz w:val="24"/>
+          <w:szCs w:val="24"/>
+        </w:rPr>
+        <w:t xml:space="preserve"> passer par l'</w:t>
+      </w:r>
+      <w:r>
+        <w:rPr>
+          <w:rFonts w:ascii="Times New Roman" w:hAnsi="Times New Roman" w:cs="Times New Roman"/>
+          <w:sz w:val="24"/>
+          <w:szCs w:val="24"/>
+        </w:rPr>
+        <w:t>intermédiaire</w:t>
+      </w:r>
+      <w:r>
+        <w:rPr>
+          <w:rFonts w:ascii="Times New Roman" w:hAnsi="Times New Roman" w:cs="Times New Roman"/>
+          <w:sz w:val="24"/>
+          <w:szCs w:val="24"/>
+        </w:rPr>
+        <w:t xml:space="preserve"> d'une banque doit </w:t>
+      </w:r>
+      <w:r>
+        <w:rPr>
+          <w:rFonts w:ascii="Times New Roman" w:hAnsi="Times New Roman" w:cs="Times New Roman"/>
+          <w:sz w:val="24"/>
+          <w:szCs w:val="24"/>
+        </w:rPr>
+        <w:t>révéler</w:t>
+      </w:r>
+      <w:r>
+        <w:rPr>
+          <w:rFonts w:ascii="Times New Roman" w:hAnsi="Times New Roman" w:cs="Times New Roman"/>
+          <w:sz w:val="24"/>
+          <w:szCs w:val="24"/>
+        </w:rPr>
+        <w:t xml:space="preserve"> toutes ses information personnelle</w:t>
+      </w:r>
+      <w:r>
+        <w:rPr>
+          <w:rFonts w:ascii="Times New Roman" w:hAnsi="Times New Roman" w:cs="Times New Roman"/>
+          <w:sz w:val="24"/>
+          <w:szCs w:val="24"/>
+        </w:rPr>
+        <w:t>, parfois beaucoup plus que nécessaire</w:t>
+      </w:r>
+      <w:proofErr w:type="gramStart"/>
+      <w:r>
+        <w:rPr>
+          <w:rFonts w:ascii="Times New Roman" w:hAnsi="Times New Roman" w:cs="Times New Roman"/>
+          <w:sz w:val="24"/>
+          <w:szCs w:val="24"/>
+        </w:rPr>
+        <w:t>,ainsi</w:t>
+      </w:r>
+      <w:proofErr w:type="gramEnd"/>
+      <w:r>
+        <w:rPr>
+          <w:rFonts w:ascii="Times New Roman" w:hAnsi="Times New Roman" w:cs="Times New Roman"/>
+          <w:sz w:val="24"/>
+          <w:szCs w:val="24"/>
+        </w:rPr>
+        <w:t xml:space="preserve"> les banques centrales qui sont généralement Controller  par les gouvernement peuvent utiliser les informations de la population à leur propres fins. </w:t>
       </w:r>
     </w:p>
     <w:p>
@@ -3121,111 +3221,87 @@
           <w:sz w:val="24"/>
           <w:szCs w:val="24"/>
         </w:rPr>
-        <w:t>- la taux des commissions</w:t>
-      </w:r>
-      <w:r>
-        <w:rPr>
-          <w:rFonts w:ascii="Times New Roman" w:hAnsi="Times New Roman" w:cs="Times New Roman"/>
-          <w:sz w:val="24"/>
-          <w:szCs w:val="24"/>
-        </w:rPr>
-        <w:t xml:space="preserve"> exorbitant</w:t>
-      </w:r>
-      <w:r>
-        <w:rPr>
-          <w:rFonts w:ascii="Times New Roman" w:hAnsi="Times New Roman" w:cs="Times New Roman"/>
-          <w:sz w:val="24"/>
-          <w:szCs w:val="24"/>
-        </w:rPr>
-        <w:t>es</w:t>
-      </w:r>
-      <w:r>
-        <w:rPr>
-          <w:rFonts w:ascii="Times New Roman" w:hAnsi="Times New Roman" w:cs="Times New Roman"/>
-          <w:sz w:val="24"/>
-          <w:szCs w:val="24"/>
-        </w:rPr>
-        <w:t xml:space="preserve">, les commissions peuvent atteindre jusqu'a 10% de la valeur de la </w:t>
-      </w:r>
-      <w:r>
-        <w:rPr>
-          <w:rFonts w:ascii="Times New Roman" w:hAnsi="Times New Roman" w:cs="Times New Roman"/>
-          <w:sz w:val="24"/>
-          <w:szCs w:val="24"/>
-        </w:rPr>
-        <w:t>transaction</w:t>
-      </w:r>
-      <w:r>
-        <w:rPr>
-          <w:rFonts w:ascii="Times New Roman" w:hAnsi="Times New Roman" w:cs="Times New Roman"/>
-          <w:sz w:val="24"/>
-          <w:szCs w:val="24"/>
-        </w:rPr>
-        <w:t xml:space="preserve">, ainsi ce </w:t>
-      </w:r>
-      <w:r>
-        <w:rPr>
-          <w:rFonts w:ascii="Times New Roman" w:hAnsi="Times New Roman" w:cs="Times New Roman"/>
-          <w:sz w:val="24"/>
-          <w:szCs w:val="24"/>
-        </w:rPr>
-        <w:t>système</w:t>
-      </w:r>
-      <w:r>
-        <w:rPr>
-          <w:rFonts w:ascii="Times New Roman" w:hAnsi="Times New Roman" w:cs="Times New Roman"/>
-          <w:sz w:val="24"/>
-          <w:szCs w:val="24"/>
-        </w:rPr>
-        <w:t xml:space="preserve"> bancaire n'est pas </w:t>
-      </w:r>
-      <w:r>
-        <w:rPr>
-          <w:rFonts w:ascii="Times New Roman" w:hAnsi="Times New Roman" w:cs="Times New Roman"/>
-          <w:sz w:val="24"/>
-          <w:szCs w:val="24"/>
-        </w:rPr>
-        <w:t xml:space="preserve">du tout </w:t>
-      </w:r>
-      <w:r>
-        <w:rPr>
-          <w:rFonts w:ascii="Times New Roman" w:hAnsi="Times New Roman" w:cs="Times New Roman"/>
-          <w:sz w:val="24"/>
-          <w:szCs w:val="24"/>
-        </w:rPr>
-        <w:t>optimiser pour les petites transaction</w:t>
-      </w:r>
-      <w:r>
-        <w:rPr>
-          <w:rFonts w:ascii="Times New Roman" w:hAnsi="Times New Roman" w:cs="Times New Roman"/>
-          <w:sz w:val="24"/>
-          <w:szCs w:val="24"/>
-        </w:rPr>
-        <w:t>, car des fois</w:t>
-      </w:r>
-      <w:r>
-        <w:rPr>
-          <w:rFonts w:ascii="Times New Roman" w:hAnsi="Times New Roman" w:cs="Times New Roman"/>
-          <w:sz w:val="24"/>
-          <w:szCs w:val="24"/>
-        </w:rPr>
-        <w:t xml:space="preserve">, ca </w:t>
-      </w:r>
-      <w:r>
-        <w:rPr>
-          <w:rFonts w:ascii="Times New Roman" w:hAnsi="Times New Roman" w:cs="Times New Roman"/>
-          <w:sz w:val="24"/>
-          <w:szCs w:val="24"/>
-        </w:rPr>
-        <w:t xml:space="preserve">ne </w:t>
-      </w:r>
-      <w:r>
-        <w:rPr>
-          <w:rFonts w:ascii="Times New Roman" w:hAnsi="Times New Roman" w:cs="Times New Roman"/>
-          <w:sz w:val="24"/>
-          <w:szCs w:val="24"/>
-        </w:rPr>
-        <w:t>vaut pas vraiment le cout de faire une transaction qui sera 'taxé" par la banque a 50%.</w:t>
+        <w:t xml:space="preserve">-2.5 </w:t>
+      </w:r>
+      <w:r>
+        <w:rPr>
+          <w:rFonts w:ascii="Times New Roman" w:hAnsi="Times New Roman" w:cs="Times New Roman"/>
+          <w:sz w:val="24"/>
+          <w:szCs w:val="24"/>
+        </w:rPr>
+        <w:t>milliard de gens son</w:t>
+      </w:r>
+      <w:r>
+        <w:rPr>
+          <w:rFonts w:ascii="Times New Roman" w:hAnsi="Times New Roman" w:cs="Times New Roman"/>
+          <w:sz w:val="24"/>
+          <w:szCs w:val="24"/>
+        </w:rPr>
+        <w:t>t</w:t>
+      </w:r>
+      <w:r>
+        <w:rPr>
+          <w:rFonts w:ascii="Times New Roman" w:hAnsi="Times New Roman" w:cs="Times New Roman"/>
+          <w:sz w:val="24"/>
+          <w:szCs w:val="24"/>
+        </w:rPr>
+        <w:t xml:space="preserve"> isolés du</w:t>
+      </w:r>
+      <w:r>
+        <w:rPr>
+          <w:rFonts w:ascii="Times New Roman" w:hAnsi="Times New Roman" w:cs="Times New Roman"/>
+          <w:sz w:val="24"/>
+          <w:szCs w:val="24"/>
+        </w:rPr>
+        <w:t xml:space="preserve"> marcher financier </w:t>
+      </w:r>
+      <w:r>
+        <w:rPr>
+          <w:rFonts w:ascii="Times New Roman" w:hAnsi="Times New Roman" w:cs="Times New Roman"/>
+          <w:sz w:val="24"/>
+          <w:szCs w:val="24"/>
+        </w:rPr>
+        <w:t>(50% de la population mondiale active)</w:t>
+      </w:r>
+      <w:r>
+        <w:rPr>
+          <w:rFonts w:ascii="Times New Roman" w:hAnsi="Times New Roman" w:cs="Times New Roman"/>
+          <w:sz w:val="24"/>
+          <w:szCs w:val="24"/>
+        </w:rPr>
+        <w:t>, ne possédant tout simplement pas de compte bancaire</w:t>
+      </w:r>
+      <w:r>
+        <w:rPr>
+          <w:rFonts w:ascii="Times New Roman" w:hAnsi="Times New Roman" w:cs="Times New Roman"/>
+          <w:sz w:val="24"/>
+          <w:szCs w:val="24"/>
+        </w:rPr>
+        <w:t xml:space="preserve">, </w:t>
+      </w:r>
+      <w:r>
+        <w:rPr>
+          <w:rFonts w:ascii="Times New Roman" w:hAnsi="Times New Roman" w:cs="Times New Roman"/>
+          <w:sz w:val="24"/>
+          <w:szCs w:val="24"/>
+        </w:rPr>
+        <w:t>ils</w:t>
+      </w:r>
+      <w:r>
+        <w:rPr>
+          <w:rFonts w:ascii="Times New Roman" w:hAnsi="Times New Roman" w:cs="Times New Roman"/>
+          <w:sz w:val="24"/>
+          <w:szCs w:val="24"/>
+        </w:rPr>
+        <w:t xml:space="preserve"> ne peuvent pas faire part au monde financier</w:t>
+      </w:r>
+      <w:r>
+        <w:rPr>
+          <w:rFonts w:ascii="Times New Roman" w:hAnsi="Times New Roman" w:cs="Times New Roman"/>
+          <w:sz w:val="24"/>
+          <w:szCs w:val="24"/>
+        </w:rPr>
+        <w:t>.</w:t>
       </w:r>
     </w:p>
     <w:p>
@@ -3242,15 +3318,121 @@
           <w:sz w:val="24"/>
           <w:szCs w:val="24"/>
         </w:rPr>
-        <w:t>-lerisque potentiel de vol, de fraude ou de perte d'information entrainant les pertes de fonds, ce risque est généralement accepté par les banques,</w:t>
-      </w:r>
-      <w:r>
-        <w:rPr>
-          <w:rFonts w:ascii="Times New Roman" w:hAnsi="Times New Roman" w:cs="Times New Roman"/>
-          <w:sz w:val="24"/>
-          <w:szCs w:val="24"/>
-        </w:rPr>
-        <w:t xml:space="preserve"> malgré les techniques avancées en matière de cryptage et de sécurité  dont font preuve les banques, elle ne sont et ne seront jamais immune contre ces risques.</w:t>
+        <w:t>- la taux des commissions</w:t>
+      </w:r>
+      <w:r>
+        <w:rPr>
+          <w:rFonts w:ascii="Times New Roman" w:hAnsi="Times New Roman" w:cs="Times New Roman"/>
+          <w:sz w:val="24"/>
+          <w:szCs w:val="24"/>
+        </w:rPr>
+        <w:t xml:space="preserve"> exorbitant</w:t>
+      </w:r>
+      <w:r>
+        <w:rPr>
+          <w:rFonts w:ascii="Times New Roman" w:hAnsi="Times New Roman" w:cs="Times New Roman"/>
+          <w:sz w:val="24"/>
+          <w:szCs w:val="24"/>
+        </w:rPr>
+        <w:t>es</w:t>
+      </w:r>
+      <w:r>
+        <w:rPr>
+          <w:rFonts w:ascii="Times New Roman" w:hAnsi="Times New Roman" w:cs="Times New Roman"/>
+          <w:sz w:val="24"/>
+          <w:szCs w:val="24"/>
+        </w:rPr>
+        <w:t xml:space="preserve">, les commissions peuvent atteindre jusqu'a 10% de la valeur de la </w:t>
+      </w:r>
+      <w:r>
+        <w:rPr>
+          <w:rFonts w:ascii="Times New Roman" w:hAnsi="Times New Roman" w:cs="Times New Roman"/>
+          <w:sz w:val="24"/>
+          <w:szCs w:val="24"/>
+        </w:rPr>
+        <w:t>transaction</w:t>
+      </w:r>
+      <w:r>
+        <w:rPr>
+          <w:rFonts w:ascii="Times New Roman" w:hAnsi="Times New Roman" w:cs="Times New Roman"/>
+          <w:sz w:val="24"/>
+          <w:szCs w:val="24"/>
+        </w:rPr>
+        <w:t xml:space="preserve">, ainsi ce </w:t>
+      </w:r>
+      <w:r>
+        <w:rPr>
+          <w:rFonts w:ascii="Times New Roman" w:hAnsi="Times New Roman" w:cs="Times New Roman"/>
+          <w:sz w:val="24"/>
+          <w:szCs w:val="24"/>
+        </w:rPr>
+        <w:t>système</w:t>
+      </w:r>
+      <w:r>
+        <w:rPr>
+          <w:rFonts w:ascii="Times New Roman" w:hAnsi="Times New Roman" w:cs="Times New Roman"/>
+          <w:sz w:val="24"/>
+          <w:szCs w:val="24"/>
+        </w:rPr>
+        <w:t xml:space="preserve"> bancaire n'est pas </w:t>
+      </w:r>
+      <w:r>
+        <w:rPr>
+          <w:rFonts w:ascii="Times New Roman" w:hAnsi="Times New Roman" w:cs="Times New Roman"/>
+          <w:sz w:val="24"/>
+          <w:szCs w:val="24"/>
+        </w:rPr>
+        <w:t xml:space="preserve">du tout </w:t>
+      </w:r>
+      <w:r>
+        <w:rPr>
+          <w:rFonts w:ascii="Times New Roman" w:hAnsi="Times New Roman" w:cs="Times New Roman"/>
+          <w:sz w:val="24"/>
+          <w:szCs w:val="24"/>
+        </w:rPr>
+        <w:t xml:space="preserve">optimiser pour </w:t>
+      </w:r>
+      <w:proofErr w:type="gramStart"/>
+      <w:r>
+        <w:rPr>
+          <w:rFonts w:ascii="Times New Roman" w:hAnsi="Times New Roman" w:cs="Times New Roman"/>
+          <w:sz w:val="24"/>
+          <w:szCs w:val="24"/>
+        </w:rPr>
+        <w:t>les petites transaction</w:t>
+      </w:r>
+      <w:proofErr w:type="gramEnd"/>
+      <w:r>
+        <w:rPr>
+          <w:rFonts w:ascii="Times New Roman" w:hAnsi="Times New Roman" w:cs="Times New Roman"/>
+          <w:sz w:val="24"/>
+          <w:szCs w:val="24"/>
+        </w:rPr>
+        <w:t>, car des fois</w:t>
+      </w:r>
+      <w:r>
+        <w:rPr>
+          <w:rFonts w:ascii="Times New Roman" w:hAnsi="Times New Roman" w:cs="Times New Roman"/>
+          <w:sz w:val="24"/>
+          <w:szCs w:val="24"/>
+        </w:rPr>
+        <w:t xml:space="preserve">, ca </w:t>
+      </w:r>
+      <w:r>
+        <w:rPr>
+          <w:rFonts w:ascii="Times New Roman" w:hAnsi="Times New Roman" w:cs="Times New Roman"/>
+          <w:sz w:val="24"/>
+          <w:szCs w:val="24"/>
+        </w:rPr>
+        <w:t xml:space="preserve">ne </w:t>
+      </w:r>
+      <w:r>
+        <w:rPr>
+          <w:rFonts w:ascii="Times New Roman" w:hAnsi="Times New Roman" w:cs="Times New Roman"/>
+          <w:sz w:val="24"/>
+          <w:szCs w:val="24"/>
+        </w:rPr>
+        <w:t>vaut pas vraiment le cout de faire une transaction qui sera 'taxé" par la banque a 50%.</w:t>
       </w:r>
     </w:p>
     <w:p>
@@ -3267,7 +3449,33 @@
           <w:sz w:val="24"/>
           <w:szCs w:val="24"/>
         </w:rPr>
-        <w:t xml:space="preserve">-les périodicités financières, l'alternance entre périodes d'expansion et de crises (2008) issus de notre dépendance totale au banques, cette périodicité ne pourra jamais être éliminée tant qu'on utilise le système centrale classique. </w:t>
+        <w:t>-lerisque potentiel de vol, de fraude ou de perte d'information entrainant les pertes de fonds, ce risque est généralement accepté par les banques,</w:t>
+      </w:r>
+      <w:r>
+        <w:rPr>
+          <w:rFonts w:ascii="Times New Roman" w:hAnsi="Times New Roman" w:cs="Times New Roman"/>
+          <w:sz w:val="24"/>
+          <w:szCs w:val="24"/>
+        </w:rPr>
+        <w:t xml:space="preserve"> malgré les techniques avancées en matière de cryptage et de sécurité  dont font preuve les banques, </w:t>
+      </w:r>
+      <w:proofErr w:type="gramStart"/>
+      <w:r>
+        <w:rPr>
+          <w:rFonts w:ascii="Times New Roman" w:hAnsi="Times New Roman" w:cs="Times New Roman"/>
+          <w:sz w:val="24"/>
+          <w:szCs w:val="24"/>
+        </w:rPr>
+        <w:t>elle ne sont</w:t>
+      </w:r>
+      <w:proofErr w:type="gramEnd"/>
+      <w:r>
+        <w:rPr>
+          <w:rFonts w:ascii="Times New Roman" w:hAnsi="Times New Roman" w:cs="Times New Roman"/>
+          <w:sz w:val="24"/>
+          <w:szCs w:val="24"/>
+        </w:rPr>
+        <w:t xml:space="preserve"> et ne seront jamais immune contre ces risques.</w:t>
       </w:r>
     </w:p>
     <w:p>
@@ -3284,6 +3492,41 @@
           <w:sz w:val="24"/>
           <w:szCs w:val="24"/>
         </w:rPr>
+        <w:t xml:space="preserve">-les périodicités financières, l'alternance entre périodes d'expansion et de crises (2008) issus de notre dépendance totale </w:t>
+      </w:r>
+      <w:proofErr w:type="gramStart"/>
+      <w:r>
+        <w:rPr>
+          <w:rFonts w:ascii="Times New Roman" w:hAnsi="Times New Roman" w:cs="Times New Roman"/>
+          <w:sz w:val="24"/>
+          <w:szCs w:val="24"/>
+        </w:rPr>
+        <w:t>au banques</w:t>
+      </w:r>
+      <w:proofErr w:type="gramEnd"/>
+      <w:r>
+        <w:rPr>
+          <w:rFonts w:ascii="Times New Roman" w:hAnsi="Times New Roman" w:cs="Times New Roman"/>
+          <w:sz w:val="24"/>
+          <w:szCs w:val="24"/>
+        </w:rPr>
+        <w:t xml:space="preserve">, cette périodicité ne pourra jamais être éliminée tant qu'on utilise le système centrale classique. </w:t>
+      </w:r>
+    </w:p>
+    <w:p>
+      <w:pPr>
+        <w:rPr>
+          <w:rFonts w:ascii="Times New Roman" w:hAnsi="Times New Roman" w:cs="Times New Roman"/>
+          <w:sz w:val="24"/>
+          <w:szCs w:val="24"/>
+        </w:rPr>
+      </w:pPr>
+      <w:r>
+        <w:rPr>
+          <w:rFonts w:ascii="Times New Roman" w:hAnsi="Times New Roman" w:cs="Times New Roman"/>
+          <w:sz w:val="24"/>
+          <w:szCs w:val="24"/>
+        </w:rPr>
         <w:t>On remarque d'ore et déjà que ce système présente plusieurs failles et limites auquel les économistes en longtemps critiqué, ainsi</w:t>
       </w:r>
       <w:r>
@@ -3707,7 +3950,7 @@
     </w:p>
     <w:p>
       <w:pPr>
-        <w:pStyle w:val="Paragraphedeliste"/>
+        <w:pStyle w:val="ListParagraph"/>
         <w:numPr>
           <w:ilvl w:val="0"/>
           <w:numId w:val="2"/>
@@ -3838,15 +4081,33 @@
           <w:sz w:val="24"/>
           <w:szCs w:val="24"/>
         </w:rPr>
-        <w:t xml:space="preserve"> est simple </w:t>
-      </w:r>
-      <w:r>
-        <w:rPr>
-          <w:rFonts w:ascii="Times New Roman" w:hAnsi="Times New Roman" w:cs="Times New Roman"/>
-          <w:sz w:val="24"/>
-          <w:szCs w:val="24"/>
-        </w:rPr>
-        <w:t>, tellement simple en vrai</w:t>
+        <w:t xml:space="preserve"> est </w:t>
+      </w:r>
+      <w:proofErr w:type="gramStart"/>
+      <w:r>
+        <w:rPr>
+          <w:rFonts w:ascii="Times New Roman" w:hAnsi="Times New Roman" w:cs="Times New Roman"/>
+          <w:sz w:val="24"/>
+          <w:szCs w:val="24"/>
+        </w:rPr>
+        <w:t xml:space="preserve">simple </w:t>
+      </w:r>
+      <w:r>
+        <w:rPr>
+          <w:rFonts w:ascii="Times New Roman" w:hAnsi="Times New Roman" w:cs="Times New Roman"/>
+          <w:sz w:val="24"/>
+          <w:szCs w:val="24"/>
+        </w:rPr>
+        <w:t>,</w:t>
+      </w:r>
+      <w:proofErr w:type="gramEnd"/>
+      <w:r>
+        <w:rPr>
+          <w:rFonts w:ascii="Times New Roman" w:hAnsi="Times New Roman" w:cs="Times New Roman"/>
+          <w:sz w:val="24"/>
+          <w:szCs w:val="24"/>
+        </w:rPr>
+        <w:t xml:space="preserve"> tellement simple en vrai</w:t>
       </w:r>
       <w:r>
         <w:rPr>
@@ -3943,7 +4204,25 @@
           <w:sz w:val="24"/>
           <w:szCs w:val="24"/>
         </w:rPr>
-        <w:t>grâce a un réseau des o</w:t>
+        <w:t xml:space="preserve">grâce </w:t>
+      </w:r>
+      <w:proofErr w:type="gramStart"/>
+      <w:r>
+        <w:rPr>
+          <w:rFonts w:ascii="Times New Roman" w:hAnsi="Times New Roman" w:cs="Times New Roman"/>
+          <w:sz w:val="24"/>
+          <w:szCs w:val="24"/>
+        </w:rPr>
+        <w:t>a</w:t>
+      </w:r>
+      <w:proofErr w:type="gramEnd"/>
+      <w:r>
+        <w:rPr>
+          <w:rFonts w:ascii="Times New Roman" w:hAnsi="Times New Roman" w:cs="Times New Roman"/>
+          <w:sz w:val="24"/>
+          <w:szCs w:val="24"/>
+        </w:rPr>
+        <w:t xml:space="preserve"> un réseau des o</w:t>
       </w:r>
       <w:r>
         <w:rPr>
@@ -4106,13 +4385,23 @@
           <w:szCs w:val="24"/>
         </w:rPr>
       </w:pPr>
-      <w:r>
-        <w:rPr>
-          <w:rFonts w:ascii="Times New Roman" w:hAnsi="Times New Roman" w:cs="Times New Roman"/>
-          <w:sz w:val="24"/>
-          <w:szCs w:val="24"/>
-        </w:rPr>
-        <w:t>le principe d’un journal des transaction</w:t>
+      <w:proofErr w:type="gramStart"/>
+      <w:r>
+        <w:rPr>
+          <w:rFonts w:ascii="Times New Roman" w:hAnsi="Times New Roman" w:cs="Times New Roman"/>
+          <w:sz w:val="24"/>
+          <w:szCs w:val="24"/>
+        </w:rPr>
+        <w:t>le</w:t>
+      </w:r>
+      <w:proofErr w:type="gramEnd"/>
+      <w:r>
+        <w:rPr>
+          <w:rFonts w:ascii="Times New Roman" w:hAnsi="Times New Roman" w:cs="Times New Roman"/>
+          <w:sz w:val="24"/>
+          <w:szCs w:val="24"/>
+        </w:rPr>
+        <w:t xml:space="preserve"> principe d’un journal des transaction</w:t>
       </w:r>
       <w:r>
         <w:rPr>
@@ -4160,7 +4449,25 @@
           <w:sz w:val="24"/>
           <w:szCs w:val="24"/>
         </w:rPr>
-        <w:t xml:space="preserve">es ordinateurs puissants, qui opèrent indépendamment l’un des autres, théoriquement ça veut dire qu’on n’a pas besoins des banques ou des systèmes intermédiaires pour leur faire confiance, le réseau des journaux des transactions dans le cas de la crypto monnaie s’appelle « Blockchain » joue le rôle d’intermédiaire qui assure que les transactions passe en toute </w:t>
+        <w:t xml:space="preserve">es ordinateurs puissants, qui opèrent indépendamment l’un des autres, théoriquement ça veut dire qu’on n’a pas besoins des banques ou des systèmes intermédiaires pour leur faire confiance, le réseau des journaux des transactions dans le cas de la crypto monnaie s’appelle « Blockchain » joue le rôle d’intermédiaire qui assure que les transactions </w:t>
+      </w:r>
+      <w:proofErr w:type="gramStart"/>
+      <w:r>
+        <w:rPr>
+          <w:rFonts w:ascii="Times New Roman" w:hAnsi="Times New Roman" w:cs="Times New Roman"/>
+          <w:sz w:val="24"/>
+          <w:szCs w:val="24"/>
+        </w:rPr>
+        <w:t>passe</w:t>
+      </w:r>
+      <w:proofErr w:type="gramEnd"/>
+      <w:r>
+        <w:rPr>
+          <w:rFonts w:ascii="Times New Roman" w:hAnsi="Times New Roman" w:cs="Times New Roman"/>
+          <w:sz w:val="24"/>
+          <w:szCs w:val="24"/>
+        </w:rPr>
+        <w:t xml:space="preserve"> en toute </w:t>
       </w:r>
       <w:r>
         <w:rPr>
@@ -4255,7 +4562,29 @@
           <w:szCs w:val="24"/>
           <w:shd w:val="clear" w:color="auto" w:fill="FFFFFF"/>
         </w:rPr>
-        <w:t>. À la base, cette technologie est une forme d'organisation sociale qui promet de détourner le contrôle de l'argent et des informations des puissantes élites, et de les transmettre aux personnes à qui elles appartiennent, en les remettant en charge de leurs actifs et de leurs talents. Lancé au plus fort de la crise financière de 2008, Bitcoin offrait une alternative à un système, le système financier existant, qui s'effondrait et menaçait d'entraîner quelques milliards de personnes. En quelques années, tout un mouvement de contre-culture s'est formé autour des crypto-monnaies et a continué de tourner autour d'elles.</w:t>
+        <w:t xml:space="preserve">. À la base, cette technologie est une forme d'organisation sociale qui promet de détourner le contrôle de l'argent et des informations des puissantes élites, et de les transmettre aux personnes à qui elles appartiennent, en </w:t>
+      </w:r>
+      <w:proofErr w:type="gramStart"/>
+      <w:r>
+        <w:rPr>
+          <w:rFonts w:ascii="Times New Roman" w:hAnsi="Times New Roman" w:cs="Times New Roman"/>
+          <w:color w:val="212121"/>
+          <w:sz w:val="24"/>
+          <w:szCs w:val="24"/>
+          <w:shd w:val="clear" w:color="auto" w:fill="FFFFFF"/>
+        </w:rPr>
+        <w:t>les remettant</w:t>
+      </w:r>
+      <w:proofErr w:type="gramEnd"/>
+      <w:r>
+        <w:rPr>
+          <w:rFonts w:ascii="Times New Roman" w:hAnsi="Times New Roman" w:cs="Times New Roman"/>
+          <w:color w:val="212121"/>
+          <w:sz w:val="24"/>
+          <w:szCs w:val="24"/>
+          <w:shd w:val="clear" w:color="auto" w:fill="FFFFFF"/>
+        </w:rPr>
+        <w:t xml:space="preserve"> en charge de leurs actifs et de leurs talents. Lancé au plus fort de la crise financière de 2008, Bitcoin offrait une alternative à un système, le système financier existant, qui s'effondrait et menaçait d'entraîner quelques milliards de personnes. En quelques années, tout un mouvement de contre-culture s'est formé autour des crypto-monnaies et a continué de tourner autour d'elles.</w:t>
       </w:r>
       <w:r>
         <w:rPr>
@@ -4298,7 +4627,7 @@
     <w:p/>
     <w:p>
       <w:pPr>
-        <w:pStyle w:val="Titre"/>
+        <w:pStyle w:val="Title"/>
       </w:pPr>
       <w:r>
         <w:t>Chapitre 1 : le fonctionnement du Bitcoin</w:t>
@@ -4307,11 +4636,28 @@
     <w:p/>
     <w:p>
       <w:pPr>
-        <w:pStyle w:val="Titre1"/>
+        <w:pStyle w:val="Heading1"/>
       </w:pPr>
       <w:r>
         <w:t>1.1 Le Blockchain</w:t>
       </w:r>
+    </w:p>
+    <w:p/>
+    <w:p/>
+    <w:p>
+      <w:pPr>
+        <w:rPr>
+          <w:lang w:val="en-US"/>
+        </w:rPr>
+      </w:pPr>
+      <w:r>
+        <w:rPr>
+          <w:lang w:val="en-US"/>
+        </w:rPr>
+        <w:t>The blockchain is a very intresting toopic</w:t>
+      </w:r>
+      <w:bookmarkStart w:id="1" w:name="_GoBack"/>
+      <w:bookmarkEnd w:id="1"/>
     </w:p>
     <w:sectPr>
       <w:pgSz w:w="11906" w:h="16838"/>
@@ -4324,7 +4670,7 @@
 </file>
 
 <file path=word/numbering.xml><?xml version="1.0" encoding="utf-8"?>
-<w:numbering xmlns:ve="http://schemas.openxmlformats.org/markup-compatibility/2006" xmlns:o="urn:schemas-microsoft-com:office:office" xmlns:r="http://schemas.openxmlformats.org/officeDocument/2006/relationships" xmlns:m="http://schemas.openxmlformats.org/officeDocument/2006/math" xmlns:v="urn:schemas-microsoft-com:vml" xmlns:wp="http://schemas.openxmlformats.org/drawingml/2006/wordprocessingDrawing" xmlns:w10="urn:schemas-microsoft-com:office:word" xmlns:w="http://schemas.openxmlformats.org/wordprocessingml/2006/main" xmlns:wne="http://schemas.microsoft.com/office/word/2006/wordml">
+<w:numbering xmlns:wpc="http://schemas.microsoft.com/office/word/2010/wordprocessingCanvas" xmlns:mc="http://schemas.openxmlformats.org/markup-compatibility/2006" xmlns:o="urn:schemas-microsoft-com:office:office" xmlns:r="http://schemas.openxmlformats.org/officeDocument/2006/relationships" xmlns:m="http://schemas.openxmlformats.org/officeDocument/2006/math" xmlns:v="urn:schemas-microsoft-com:vml" xmlns:wp14="http://schemas.microsoft.com/office/word/2010/wordprocessingDrawing" xmlns:wp="http://schemas.openxmlformats.org/drawingml/2006/wordprocessingDrawing" xmlns:w10="urn:schemas-microsoft-com:office:word" xmlns:w="http://schemas.openxmlformats.org/wordprocessingml/2006/main" xmlns:w14="http://schemas.microsoft.com/office/word/2010/wordml" xmlns:wpg="http://schemas.microsoft.com/office/word/2010/wordprocessingGroup" xmlns:wpi="http://schemas.microsoft.com/office/word/2010/wordprocessingInk" xmlns:wne="http://schemas.microsoft.com/office/word/2006/wordml" xmlns:wps="http://schemas.microsoft.com/office/word/2010/wordprocessingShape" mc:Ignorable="w14 wp14">
   <w:abstractNum w:abstractNumId="0">
     <w:nsid w:val="11FB0F7A"/>
     <w:multiLevelType w:val="hybridMultilevel"/>
@@ -4677,7 +5023,7 @@
 </file>
 
 <file path=word/styles.xml><?xml version="1.0" encoding="utf-8"?>
-<w:styles xmlns:r="http://schemas.openxmlformats.org/officeDocument/2006/relationships" xmlns:w="http://schemas.openxmlformats.org/wordprocessingml/2006/main">
+<w:styles xmlns:mc="http://schemas.openxmlformats.org/markup-compatibility/2006" xmlns:r="http://schemas.openxmlformats.org/officeDocument/2006/relationships" xmlns:w="http://schemas.openxmlformats.org/wordprocessingml/2006/main" xmlns:w14="http://schemas.microsoft.com/office/word/2010/wordml" mc:Ignorable="w14">
   <w:docDefaults>
     <w:rPrDefault>
       <w:rPr>
@@ -4837,11 +5183,11 @@
     <w:qFormat/>
     <w:rsid w:val="00A32414"/>
   </w:style>
-  <w:style w:type="paragraph" w:styleId="Titre1">
+  <w:style w:type="paragraph" w:styleId="Heading1">
     <w:name w:val="heading 1"/>
     <w:basedOn w:val="Normal"/>
     <w:next w:val="Normal"/>
-    <w:link w:val="Titre1Car"/>
+    <w:link w:val="Heading1Char"/>
     <w:uiPriority w:val="9"/>
     <w:qFormat/>
     <w:rsid w:val="0076647C"/>
@@ -4860,18 +5206,17 @@
       <w:szCs w:val="28"/>
     </w:rPr>
   </w:style>
-  <w:style w:type="character" w:default="1" w:styleId="Policepardfaut">
+  <w:style w:type="character" w:default="1" w:styleId="DefaultParagraphFont">
     <w:name w:val="Default Paragraph Font"/>
     <w:uiPriority w:val="1"/>
     <w:semiHidden/>
     <w:unhideWhenUsed/>
   </w:style>
-  <w:style w:type="table" w:default="1" w:styleId="TableauNormal">
+  <w:style w:type="table" w:default="1" w:styleId="TableNormal">
     <w:name w:val="Normal Table"/>
     <w:uiPriority w:val="99"/>
     <w:semiHidden/>
     <w:unhideWhenUsed/>
-    <w:qFormat/>
     <w:tblPr>
       <w:tblInd w:w="0" w:type="dxa"/>
       <w:tblCellMar>
@@ -4882,16 +5227,16 @@
       </w:tblCellMar>
     </w:tblPr>
   </w:style>
-  <w:style w:type="numbering" w:default="1" w:styleId="Aucuneliste">
+  <w:style w:type="numbering" w:default="1" w:styleId="NoList">
     <w:name w:val="No List"/>
     <w:uiPriority w:val="99"/>
     <w:semiHidden/>
     <w:unhideWhenUsed/>
   </w:style>
-  <w:style w:type="character" w:customStyle="1" w:styleId="Titre1Car">
-    <w:name w:val="Titre 1 Car"/>
-    <w:basedOn w:val="Policepardfaut"/>
-    <w:link w:val="Titre1"/>
+  <w:style w:type="character" w:customStyle="1" w:styleId="Heading1Char">
+    <w:name w:val="Heading 1 Char"/>
+    <w:basedOn w:val="DefaultParagraphFont"/>
+    <w:link w:val="Heading1"/>
     <w:uiPriority w:val="9"/>
     <w:rsid w:val="0076647C"/>
     <w:rPr>
@@ -4903,9 +5248,9 @@
       <w:szCs w:val="28"/>
     </w:rPr>
   </w:style>
-  <w:style w:type="paragraph" w:styleId="En-ttedetabledesmatires">
+  <w:style w:type="paragraph" w:styleId="TOCHeading">
     <w:name w:val="TOC Heading"/>
-    <w:basedOn w:val="Titre1"/>
+    <w:basedOn w:val="Heading1"/>
     <w:next w:val="Normal"/>
     <w:uiPriority w:val="39"/>
     <w:semiHidden/>
@@ -4916,10 +5261,10 @@
       <w:outlineLvl w:val="9"/>
     </w:pPr>
   </w:style>
-  <w:style w:type="paragraph" w:styleId="Textedebulles">
+  <w:style w:type="paragraph" w:styleId="BalloonText">
     <w:name w:val="Balloon Text"/>
     <w:basedOn w:val="Normal"/>
-    <w:link w:val="TextedebullesCar"/>
+    <w:link w:val="BalloonTextChar"/>
     <w:uiPriority w:val="99"/>
     <w:semiHidden/>
     <w:unhideWhenUsed/>
@@ -4933,10 +5278,10 @@
       <w:szCs w:val="16"/>
     </w:rPr>
   </w:style>
-  <w:style w:type="character" w:customStyle="1" w:styleId="TextedebullesCar">
-    <w:name w:val="Texte de bulles Car"/>
-    <w:basedOn w:val="Policepardfaut"/>
-    <w:link w:val="Textedebulles"/>
+  <w:style w:type="character" w:customStyle="1" w:styleId="BalloonTextChar">
+    <w:name w:val="Balloon Text Char"/>
+    <w:basedOn w:val="DefaultParagraphFont"/>
+    <w:link w:val="BalloonText"/>
     <w:uiPriority w:val="99"/>
     <w:semiHidden/>
     <w:rsid w:val="0076647C"/>
@@ -4946,7 +5291,7 @@
       <w:szCs w:val="16"/>
     </w:rPr>
   </w:style>
-  <w:style w:type="paragraph" w:styleId="Paragraphedeliste">
+  <w:style w:type="paragraph" w:styleId="ListParagraph">
     <w:name w:val="List Paragraph"/>
     <w:basedOn w:val="Normal"/>
     <w:uiPriority w:val="34"/>
@@ -4957,11 +5302,11 @@
       <w:contextualSpacing/>
     </w:pPr>
   </w:style>
-  <w:style w:type="paragraph" w:styleId="Titre">
+  <w:style w:type="paragraph" w:styleId="Title">
     <w:name w:val="Title"/>
     <w:basedOn w:val="Normal"/>
     <w:next w:val="Normal"/>
-    <w:link w:val="TitreCar"/>
+    <w:link w:val="TitleChar"/>
     <w:uiPriority w:val="10"/>
     <w:qFormat/>
     <w:rsid w:val="0076647C"/>
@@ -4981,10 +5326,10 @@
       <w:szCs w:val="52"/>
     </w:rPr>
   </w:style>
-  <w:style w:type="character" w:customStyle="1" w:styleId="TitreCar">
-    <w:name w:val="Titre Car"/>
-    <w:basedOn w:val="Policepardfaut"/>
-    <w:link w:val="Titre"/>
+  <w:style w:type="character" w:customStyle="1" w:styleId="TitleChar">
+    <w:name w:val="Title Char"/>
+    <w:basedOn w:val="DefaultParagraphFont"/>
+    <w:link w:val="Title"/>
     <w:uiPriority w:val="10"/>
     <w:rsid w:val="0076647C"/>
     <w:rPr>
@@ -4996,7 +5341,7 @@
       <w:szCs w:val="52"/>
     </w:rPr>
   </w:style>
-  <w:style w:type="paragraph" w:styleId="TM1">
+  <w:style w:type="paragraph" w:styleId="TOC1">
     <w:name w:val="toc 1"/>
     <w:basedOn w:val="Normal"/>
     <w:next w:val="Normal"/>
@@ -5008,9 +5353,9 @@
       <w:spacing w:after="100"/>
     </w:pPr>
   </w:style>
-  <w:style w:type="character" w:styleId="Lienhypertexte">
+  <w:style w:type="character" w:styleId="Hyperlink">
     <w:name w:val="Hyperlink"/>
-    <w:basedOn w:val="Policepardfaut"/>
+    <w:basedOn w:val="DefaultParagraphFont"/>
     <w:uiPriority w:val="99"/>
     <w:unhideWhenUsed/>
     <w:rsid w:val="0076647C"/>
@@ -5500,7 +5845,7 @@
 </file>
 
 <file path=customXml/itemProps1.xml><?xml version="1.0" encoding="utf-8"?>
-<ds:datastoreItem xmlns:ds="http://schemas.openxmlformats.org/officeDocument/2006/customXml" ds:itemID="{461F8671-555A-464C-8252-4960E3750982}">
+<ds:datastoreItem xmlns:ds="http://schemas.openxmlformats.org/officeDocument/2006/customXml" ds:itemID="{665EAC90-338B-4A8A-ABA2-515D72E07527}">
   <ds:schemaRefs>
     <ds:schemaRef ds:uri="http://schemas.openxmlformats.org/officeDocument/2006/bibliography"/>
   </ds:schemaRefs>

--- a/PFE.docx
+++ b/PFE.docx
@@ -1,6 +1,6 @@
 
 <file path=word/document.xml><?xml version="1.0" encoding="utf-8"?>
-<w:document xmlns:wpc="http://schemas.microsoft.com/office/word/2010/wordprocessingCanvas" xmlns:mc="http://schemas.openxmlformats.org/markup-compatibility/2006" xmlns:o="urn:schemas-microsoft-com:office:office" xmlns:r="http://schemas.openxmlformats.org/officeDocument/2006/relationships" xmlns:m="http://schemas.openxmlformats.org/officeDocument/2006/math" xmlns:v="urn:schemas-microsoft-com:vml" xmlns:wp14="http://schemas.microsoft.com/office/word/2010/wordprocessingDrawing" xmlns:wp="http://schemas.openxmlformats.org/drawingml/2006/wordprocessingDrawing" xmlns:w10="urn:schemas-microsoft-com:office:word" xmlns:w="http://schemas.openxmlformats.org/wordprocessingml/2006/main" xmlns:w14="http://schemas.microsoft.com/office/word/2010/wordml" xmlns:wpg="http://schemas.microsoft.com/office/word/2010/wordprocessingGroup" xmlns:wpi="http://schemas.microsoft.com/office/word/2010/wordprocessingInk" xmlns:wne="http://schemas.microsoft.com/office/word/2006/wordml" xmlns:wps="http://schemas.microsoft.com/office/word/2010/wordprocessingShape" mc:Ignorable="w14 wp14">
+<w:document xmlns:ve="http://schemas.openxmlformats.org/markup-compatibility/2006" xmlns:o="urn:schemas-microsoft-com:office:office" xmlns:r="http://schemas.openxmlformats.org/officeDocument/2006/relationships" xmlns:m="http://schemas.openxmlformats.org/officeDocument/2006/math" xmlns:v="urn:schemas-microsoft-com:vml" xmlns:wp="http://schemas.openxmlformats.org/drawingml/2006/wordprocessingDrawing" xmlns:w10="urn:schemas-microsoft-com:office:word" xmlns:w="http://schemas.openxmlformats.org/wordprocessingml/2006/main" xmlns:wne="http://schemas.microsoft.com/office/word/2006/wordml">
   <w:body>
     <w:p>
       <w:pPr>
@@ -45,7 +45,7 @@
     </w:p>
     <w:p>
       <w:pPr>
-        <w:pStyle w:val="Title"/>
+        <w:pStyle w:val="Titre"/>
       </w:pPr>
       <w:bookmarkStart w:id="0" w:name="_Toc4068222"/>
       <w:r>
@@ -55,10 +55,13 @@
         <w:t xml:space="preserve"> : et si on rendait les banques classiques obsolètes !</w:t>
       </w:r>
       <w:bookmarkEnd w:id="0"/>
-    </w:p>
-    <w:p>
-      <w:pPr>
-        <w:pStyle w:val="Title"/>
+      <w:r>
+        <w:t xml:space="preserve"> </w:t>
+      </w:r>
+    </w:p>
+    <w:p>
+      <w:pPr>
+        <w:pStyle w:val="Titre"/>
         <w:rPr>
           <w:szCs w:val="36"/>
         </w:rPr>
@@ -103,49 +106,31 @@
           <w:sz w:val="24"/>
           <w:szCs w:val="24"/>
         </w:rPr>
-        <w:t>onnaie traditionnelle (fiat</w:t>
-      </w:r>
-      <w:r>
-        <w:rPr>
-          <w:rFonts w:ascii="Times New Roman" w:hAnsi="Times New Roman" w:cs="Times New Roman"/>
-          <w:sz w:val="24"/>
-          <w:szCs w:val="24"/>
-        </w:rPr>
-        <w:t>) émise par les gouvernements</w:t>
-      </w:r>
-      <w:r>
-        <w:rPr>
-          <w:rFonts w:ascii="Times New Roman" w:hAnsi="Times New Roman" w:cs="Times New Roman"/>
-          <w:sz w:val="24"/>
-          <w:szCs w:val="24"/>
-        </w:rPr>
-        <w:t xml:space="preserve"> ou les banques </w:t>
-      </w:r>
-      <w:proofErr w:type="gramStart"/>
-      <w:r>
-        <w:rPr>
-          <w:rFonts w:ascii="Times New Roman" w:hAnsi="Times New Roman" w:cs="Times New Roman"/>
-          <w:sz w:val="24"/>
-          <w:szCs w:val="24"/>
-        </w:rPr>
-        <w:t xml:space="preserve">centrales </w:t>
-      </w:r>
-      <w:r>
-        <w:rPr>
-          <w:rFonts w:ascii="Times New Roman" w:hAnsi="Times New Roman" w:cs="Times New Roman"/>
-          <w:sz w:val="24"/>
-          <w:szCs w:val="24"/>
-        </w:rPr>
-        <w:t>,</w:t>
-      </w:r>
-      <w:proofErr w:type="gramEnd"/>
-      <w:r>
-        <w:rPr>
-          <w:rFonts w:ascii="Times New Roman" w:hAnsi="Times New Roman" w:cs="Times New Roman"/>
-          <w:sz w:val="24"/>
-          <w:szCs w:val="24"/>
-        </w:rPr>
-        <w:t xml:space="preserve"> elle doit d'abord gagner la confiance de la communauté</w:t>
+        <w:t xml:space="preserve">onnaie traditionnelle scripturale (fiat en anglais) </w:t>
+      </w:r>
+      <w:r>
+        <w:rPr>
+          <w:rFonts w:ascii="Times New Roman" w:hAnsi="Times New Roman" w:cs="Times New Roman"/>
+          <w:sz w:val="24"/>
+          <w:szCs w:val="24"/>
+        </w:rPr>
+        <w:t>émise par les gouvernements</w:t>
+      </w:r>
+      <w:r>
+        <w:rPr>
+          <w:rFonts w:ascii="Times New Roman" w:hAnsi="Times New Roman" w:cs="Times New Roman"/>
+          <w:sz w:val="24"/>
+          <w:szCs w:val="24"/>
+        </w:rPr>
+        <w:t xml:space="preserve"> ou les banques centrales </w:t>
+      </w:r>
+      <w:r>
+        <w:rPr>
+          <w:rFonts w:ascii="Times New Roman" w:hAnsi="Times New Roman" w:cs="Times New Roman"/>
+          <w:sz w:val="24"/>
+          <w:szCs w:val="24"/>
+        </w:rPr>
+        <w:t>, elle doit d'abord gagner la confiance de la communauté</w:t>
       </w:r>
       <w:r>
         <w:rPr>
@@ -166,7 +151,7 @@
     </w:p>
     <w:p>
       <w:pPr>
-        <w:pStyle w:val="ListParagraph"/>
+        <w:pStyle w:val="Paragraphedeliste"/>
         <w:numPr>
           <w:ilvl w:val="0"/>
           <w:numId w:val="3"/>
@@ -185,42 +170,303 @@
           <w:szCs w:val="28"/>
           <w:u w:val="single"/>
         </w:rPr>
-        <w:t>Une brève</w:t>
+        <w:t>Une bref histoire de la monnaie.</w:t>
+      </w:r>
+    </w:p>
+    <w:p>
+      <w:pPr>
+        <w:rPr>
+          <w:rFonts w:ascii="Times New Roman" w:hAnsi="Times New Roman" w:cs="Times New Roman"/>
+          <w:sz w:val="24"/>
+          <w:szCs w:val="24"/>
+        </w:rPr>
+      </w:pPr>
+    </w:p>
+    <w:p>
+      <w:pPr>
+        <w:rPr>
+          <w:rFonts w:ascii="Times New Roman" w:hAnsi="Times New Roman" w:cs="Times New Roman"/>
+          <w:sz w:val="24"/>
+          <w:szCs w:val="24"/>
+        </w:rPr>
+      </w:pPr>
+      <w:r>
+        <w:rPr>
+          <w:rFonts w:ascii="Times New Roman" w:hAnsi="Times New Roman" w:cs="Times New Roman"/>
+          <w:sz w:val="24"/>
+          <w:szCs w:val="24"/>
+        </w:rPr>
+        <w:t xml:space="preserve">Dans son récent et provocateur livre " </w:t>
+      </w:r>
+      <w:r>
+        <w:rPr>
+          <w:rFonts w:ascii="Times New Roman" w:hAnsi="Times New Roman" w:cs="Times New Roman"/>
+          <w:i/>
+          <w:sz w:val="24"/>
+          <w:szCs w:val="24"/>
+        </w:rPr>
+        <w:t xml:space="preserve">La biographie non autorisée ", </w:t>
+      </w:r>
+      <w:r>
+        <w:rPr>
+          <w:rFonts w:ascii="Times New Roman" w:hAnsi="Times New Roman" w:cs="Times New Roman"/>
+          <w:sz w:val="24"/>
+          <w:szCs w:val="24"/>
+        </w:rPr>
+        <w:t>Félix</w:t>
+      </w:r>
+      <w:r>
+        <w:rPr>
+          <w:rFonts w:ascii="Times New Roman" w:hAnsi="Times New Roman" w:cs="Times New Roman"/>
+          <w:sz w:val="24"/>
+          <w:szCs w:val="24"/>
+        </w:rPr>
+        <w:t xml:space="preserve"> MARTIN stipule que: </w:t>
+      </w:r>
+      <w:r>
+        <w:rPr>
+          <w:rFonts w:ascii="Times New Roman" w:hAnsi="Times New Roman" w:cs="Times New Roman"/>
+          <w:sz w:val="24"/>
+          <w:szCs w:val="24"/>
+        </w:rPr>
+        <w:t>Si on ce focalise</w:t>
+      </w:r>
+      <w:r>
+        <w:rPr>
+          <w:rFonts w:ascii="Times New Roman" w:hAnsi="Times New Roman" w:cs="Times New Roman"/>
+          <w:sz w:val="24"/>
+          <w:szCs w:val="24"/>
+        </w:rPr>
+        <w:t xml:space="preserve"> uniquement sur l'approche matérielle de la monnaie, on oublie la force et le moteur essentiel du développement des civilisations. On traitant la monnaie comme une</w:t>
+      </w:r>
+      <w:r>
+        <w:rPr>
+          <w:rFonts w:ascii="Times New Roman" w:hAnsi="Times New Roman" w:cs="Times New Roman"/>
+          <w:sz w:val="24"/>
+          <w:szCs w:val="24"/>
+        </w:rPr>
+        <w:t>,</w:t>
+      </w:r>
+      <w:r>
+        <w:rPr>
+          <w:rFonts w:ascii="Times New Roman" w:hAnsi="Times New Roman" w:cs="Times New Roman"/>
+          <w:sz w:val="24"/>
+          <w:szCs w:val="24"/>
+        </w:rPr>
+        <w:t xml:space="preserve"> ce qu'il nomme de </w:t>
+      </w:r>
+      <w:r>
+        <w:rPr>
+          <w:rFonts w:ascii="Times New Roman" w:hAnsi="Times New Roman" w:cs="Times New Roman"/>
+          <w:sz w:val="24"/>
+          <w:szCs w:val="24"/>
+          <w:u w:val="single"/>
+        </w:rPr>
+        <w:t xml:space="preserve">" </w:t>
+      </w:r>
+      <w:r>
+        <w:rPr>
+          <w:rFonts w:ascii="Times New Roman" w:hAnsi="Times New Roman" w:cs="Times New Roman"/>
+          <w:i/>
+          <w:sz w:val="24"/>
+          <w:szCs w:val="24"/>
+          <w:u w:val="single"/>
+        </w:rPr>
+        <w:t xml:space="preserve">Technologie sociale </w:t>
+      </w:r>
+      <w:r>
+        <w:rPr>
+          <w:rFonts w:ascii="Times New Roman" w:hAnsi="Times New Roman" w:cs="Times New Roman"/>
+          <w:i/>
+          <w:sz w:val="24"/>
+          <w:szCs w:val="24"/>
+        </w:rPr>
+        <w:t xml:space="preserve">" </w:t>
+      </w:r>
+      <w:r>
+        <w:rPr>
+          <w:rFonts w:ascii="Times New Roman" w:hAnsi="Times New Roman" w:cs="Times New Roman"/>
+          <w:sz w:val="24"/>
+          <w:szCs w:val="24"/>
+        </w:rPr>
+        <w:t>il déclare que la pièce métallique qui fait office de monnaie n</w:t>
+      </w:r>
+      <w:r>
+        <w:rPr>
+          <w:rFonts w:ascii="Times New Roman" w:hAnsi="Times New Roman" w:cs="Times New Roman"/>
+          <w:sz w:val="24"/>
+          <w:szCs w:val="24"/>
+        </w:rPr>
+        <w:t>'est pas en réalité LA monnaie.</w:t>
+      </w:r>
+    </w:p>
+    <w:p>
+      <w:pPr>
+        <w:rPr>
+          <w:rFonts w:ascii="Times New Roman" w:hAnsi="Times New Roman" w:cs="Times New Roman"/>
+          <w:sz w:val="24"/>
+          <w:szCs w:val="24"/>
+        </w:rPr>
+      </w:pPr>
+      <w:r>
+        <w:rPr>
+          <w:rFonts w:ascii="Times New Roman" w:hAnsi="Times New Roman" w:cs="Times New Roman"/>
+          <w:sz w:val="24"/>
+          <w:szCs w:val="24"/>
+        </w:rPr>
+        <w:t>Il explique que la monnaie est un système</w:t>
+      </w:r>
+      <w:r>
+        <w:rPr>
+          <w:rFonts w:ascii="Times New Roman" w:hAnsi="Times New Roman" w:cs="Times New Roman"/>
+          <w:sz w:val="24"/>
+          <w:szCs w:val="24"/>
+        </w:rPr>
+        <w:t xml:space="preserve"> </w:t>
+      </w:r>
+      <w:r>
+        <w:rPr>
+          <w:rFonts w:ascii="Times New Roman" w:hAnsi="Times New Roman" w:cs="Times New Roman"/>
+          <w:sz w:val="24"/>
+          <w:szCs w:val="24"/>
+        </w:rPr>
+        <w:t xml:space="preserve">de compte à </w:t>
+      </w:r>
+      <w:r>
+        <w:rPr>
+          <w:rFonts w:ascii="Times New Roman" w:hAnsi="Times New Roman" w:cs="Times New Roman"/>
+          <w:sz w:val="24"/>
+          <w:szCs w:val="24"/>
+        </w:rPr>
+        <w:t>crédit</w:t>
+      </w:r>
+      <w:r>
+        <w:rPr>
+          <w:rFonts w:ascii="Times New Roman" w:hAnsi="Times New Roman" w:cs="Times New Roman"/>
+          <w:sz w:val="24"/>
+          <w:szCs w:val="24"/>
+        </w:rPr>
+        <w:t xml:space="preserve"> </w:t>
       </w:r>
       <w:r>
         <w:rPr>
           <w:rFonts w:ascii="Times New Roman" w:hAnsi="Times New Roman" w:cs="Times New Roman"/>
           <w:sz w:val="28"/>
           <w:szCs w:val="28"/>
-          <w:u w:val="single"/>
-        </w:rPr>
-        <w:t xml:space="preserve"> histoire de la monnaie.</w:t>
-      </w:r>
-    </w:p>
-    <w:p>
-      <w:pPr>
-        <w:rPr>
-          <w:rFonts w:ascii="Times New Roman" w:hAnsi="Times New Roman" w:cs="Times New Roman"/>
-          <w:sz w:val="24"/>
-          <w:szCs w:val="24"/>
-        </w:rPr>
-      </w:pPr>
-    </w:p>
-    <w:p>
-      <w:pPr>
-        <w:rPr>
-          <w:rFonts w:ascii="Times New Roman" w:hAnsi="Times New Roman" w:cs="Times New Roman"/>
-          <w:sz w:val="24"/>
-          <w:szCs w:val="24"/>
-        </w:rPr>
-      </w:pPr>
-      <w:r>
-        <w:rPr>
-          <w:rFonts w:ascii="Times New Roman" w:hAnsi="Times New Roman" w:cs="Times New Roman"/>
-          <w:sz w:val="24"/>
-          <w:szCs w:val="24"/>
-        </w:rPr>
-        <w:t xml:space="preserve">Dans son récent et provocateur livre " </w:t>
+        </w:rPr>
+        <w:t xml:space="preserve"> </w:t>
+      </w:r>
+      <w:r>
+        <w:rPr>
+          <w:rFonts w:ascii="Times New Roman" w:hAnsi="Times New Roman" w:cs="Times New Roman"/>
+          <w:sz w:val="24"/>
+          <w:szCs w:val="24"/>
+        </w:rPr>
+        <w:t xml:space="preserve">qui </w:t>
+      </w:r>
+      <w:r>
+        <w:rPr>
+          <w:rFonts w:ascii="Times New Roman" w:hAnsi="Times New Roman" w:cs="Times New Roman"/>
+          <w:sz w:val="24"/>
+          <w:szCs w:val="24"/>
+        </w:rPr>
+        <w:t>représente</w:t>
+      </w:r>
+      <w:r>
+        <w:rPr>
+          <w:rFonts w:ascii="Times New Roman" w:hAnsi="Times New Roman" w:cs="Times New Roman"/>
+          <w:sz w:val="24"/>
+          <w:szCs w:val="24"/>
+        </w:rPr>
+        <w:t xml:space="preserve"> la monnaie due</w:t>
+      </w:r>
+      <w:r>
+        <w:rPr>
+          <w:rFonts w:ascii="Times New Roman" w:hAnsi="Times New Roman" w:cs="Times New Roman"/>
+          <w:sz w:val="24"/>
+          <w:szCs w:val="24"/>
+        </w:rPr>
+        <w:t xml:space="preserve"> de l'entité qui produit la monnaie (généralement les banques) et le détenteur de cette monnaie. O</w:t>
+      </w:r>
+      <w:r>
+        <w:rPr>
+          <w:rFonts w:ascii="Times New Roman" w:hAnsi="Times New Roman" w:cs="Times New Roman"/>
+          <w:sz w:val="24"/>
+          <w:szCs w:val="24"/>
+        </w:rPr>
+        <w:t xml:space="preserve">n la définissons comme tel on voit bien que la monnaie a créer une nouvelle forme d'organisation sociale plus développer que le tribalisme. elle a créer un système de valeur universelle, ce qui a permis un changement de forces dans le structures sociales des tribus qui était maintenus a l'ordre par la force physique, et qui maintenant grâce a cet nouvelle </w:t>
+      </w:r>
+      <w:r>
+        <w:rPr>
+          <w:rFonts w:ascii="Times New Roman" w:hAnsi="Times New Roman" w:cs="Times New Roman"/>
+          <w:sz w:val="24"/>
+          <w:szCs w:val="24"/>
+        </w:rPr>
+        <w:t>technologie sociale (la monnaie</w:t>
+      </w:r>
+      <w:r>
+        <w:rPr>
+          <w:rFonts w:ascii="Times New Roman" w:hAnsi="Times New Roman" w:cs="Times New Roman"/>
+          <w:sz w:val="24"/>
+          <w:szCs w:val="24"/>
+        </w:rPr>
+        <w:t>) a permis a</w:t>
+      </w:r>
+      <w:r>
+        <w:rPr>
+          <w:rFonts w:ascii="Times New Roman" w:hAnsi="Times New Roman" w:cs="Times New Roman"/>
+          <w:sz w:val="24"/>
+          <w:szCs w:val="24"/>
+        </w:rPr>
+        <w:t xml:space="preserve"> tout les membres de la société non seulement les forts ou le</w:t>
+      </w:r>
+      <w:r>
+        <w:rPr>
+          <w:rFonts w:ascii="Times New Roman" w:hAnsi="Times New Roman" w:cs="Times New Roman"/>
+          <w:sz w:val="24"/>
+          <w:szCs w:val="24"/>
+        </w:rPr>
+        <w:t>s dirigeants d'une telle tribus</w:t>
+      </w:r>
+      <w:r>
+        <w:rPr>
+          <w:rFonts w:ascii="Times New Roman" w:hAnsi="Times New Roman" w:cs="Times New Roman"/>
+          <w:sz w:val="24"/>
+          <w:szCs w:val="24"/>
+        </w:rPr>
+        <w:t>, de devenir puissants, c</w:t>
+      </w:r>
+      <w:r>
+        <w:rPr>
+          <w:rFonts w:ascii="Times New Roman" w:hAnsi="Times New Roman" w:cs="Times New Roman"/>
+          <w:sz w:val="24"/>
+          <w:szCs w:val="24"/>
+        </w:rPr>
+        <w:t>e qui a engendré</w:t>
+      </w:r>
+      <w:r>
+        <w:rPr>
+          <w:rFonts w:ascii="Times New Roman" w:hAnsi="Times New Roman" w:cs="Times New Roman"/>
+          <w:sz w:val="24"/>
+          <w:szCs w:val="24"/>
+        </w:rPr>
+        <w:t xml:space="preserve"> une nouvelle notion qui</w:t>
+      </w:r>
+      <w:r>
+        <w:rPr>
+          <w:rFonts w:ascii="Times New Roman" w:hAnsi="Times New Roman" w:cs="Times New Roman"/>
+          <w:sz w:val="24"/>
+          <w:szCs w:val="24"/>
+        </w:rPr>
+        <w:t xml:space="preserve"> est</w:t>
+      </w:r>
+      <w:r>
+        <w:rPr>
+          <w:rFonts w:ascii="Times New Roman" w:hAnsi="Times New Roman" w:cs="Times New Roman"/>
+          <w:sz w:val="24"/>
+          <w:szCs w:val="24"/>
+        </w:rPr>
+        <w:t xml:space="preserve"> "</w:t>
       </w:r>
       <w:r>
         <w:rPr>
@@ -229,261 +475,6 @@
           <w:sz w:val="24"/>
           <w:szCs w:val="24"/>
         </w:rPr>
-        <w:t xml:space="preserve">La biographie non autorisée ", </w:t>
-      </w:r>
-      <w:r>
-        <w:rPr>
-          <w:rFonts w:ascii="Times New Roman" w:hAnsi="Times New Roman" w:cs="Times New Roman"/>
-          <w:sz w:val="24"/>
-          <w:szCs w:val="24"/>
-        </w:rPr>
-        <w:t>Félix</w:t>
-      </w:r>
-      <w:r>
-        <w:rPr>
-          <w:rFonts w:ascii="Times New Roman" w:hAnsi="Times New Roman" w:cs="Times New Roman"/>
-          <w:sz w:val="24"/>
-          <w:szCs w:val="24"/>
-        </w:rPr>
-        <w:t xml:space="preserve"> MARTIN stipule que: </w:t>
-      </w:r>
-      <w:r>
-        <w:rPr>
-          <w:rFonts w:ascii="Times New Roman" w:hAnsi="Times New Roman" w:cs="Times New Roman"/>
-          <w:sz w:val="24"/>
-          <w:szCs w:val="24"/>
-        </w:rPr>
-        <w:t>Si on ce focalise</w:t>
-      </w:r>
-      <w:r>
-        <w:rPr>
-          <w:rFonts w:ascii="Times New Roman" w:hAnsi="Times New Roman" w:cs="Times New Roman"/>
-          <w:sz w:val="24"/>
-          <w:szCs w:val="24"/>
-        </w:rPr>
-        <w:t xml:space="preserve"> uniquement sur l'approche matérielle de la monnaie, on oublie la force et le moteur essentiel du développement des civilisations. On traitant la monnaie comme une</w:t>
-      </w:r>
-      <w:r>
-        <w:rPr>
-          <w:rFonts w:ascii="Times New Roman" w:hAnsi="Times New Roman" w:cs="Times New Roman"/>
-          <w:sz w:val="24"/>
-          <w:szCs w:val="24"/>
-        </w:rPr>
-        <w:t>,</w:t>
-      </w:r>
-      <w:r>
-        <w:rPr>
-          <w:rFonts w:ascii="Times New Roman" w:hAnsi="Times New Roman" w:cs="Times New Roman"/>
-          <w:sz w:val="24"/>
-          <w:szCs w:val="24"/>
-        </w:rPr>
-        <w:t xml:space="preserve"> ce qu'il nomme de </w:t>
-      </w:r>
-      <w:r>
-        <w:rPr>
-          <w:rFonts w:ascii="Times New Roman" w:hAnsi="Times New Roman" w:cs="Times New Roman"/>
-          <w:sz w:val="24"/>
-          <w:szCs w:val="24"/>
-          <w:u w:val="single"/>
-        </w:rPr>
-        <w:t xml:space="preserve">" </w:t>
-      </w:r>
-      <w:r>
-        <w:rPr>
-          <w:rFonts w:ascii="Times New Roman" w:hAnsi="Times New Roman" w:cs="Times New Roman"/>
-          <w:i/>
-          <w:sz w:val="24"/>
-          <w:szCs w:val="24"/>
-          <w:u w:val="single"/>
-        </w:rPr>
-        <w:t xml:space="preserve">Technologie sociale </w:t>
-      </w:r>
-      <w:r>
-        <w:rPr>
-          <w:rFonts w:ascii="Times New Roman" w:hAnsi="Times New Roman" w:cs="Times New Roman"/>
-          <w:i/>
-          <w:sz w:val="24"/>
-          <w:szCs w:val="24"/>
-        </w:rPr>
-        <w:t xml:space="preserve">" </w:t>
-      </w:r>
-      <w:r>
-        <w:rPr>
-          <w:rFonts w:ascii="Times New Roman" w:hAnsi="Times New Roman" w:cs="Times New Roman"/>
-          <w:sz w:val="24"/>
-          <w:szCs w:val="24"/>
-        </w:rPr>
-        <w:t>il déclare que la pièce métallique qui fait office de monnaie n'est pas en réalité LA monnaie. Il explique que la monnaie est un système</w:t>
-      </w:r>
-      <w:r>
-        <w:rPr>
-          <w:rFonts w:ascii="Times New Roman" w:hAnsi="Times New Roman" w:cs="Times New Roman"/>
-          <w:sz w:val="24"/>
-          <w:szCs w:val="24"/>
-        </w:rPr>
-        <w:t xml:space="preserve">de compte à </w:t>
-      </w:r>
-      <w:r>
-        <w:rPr>
-          <w:rFonts w:ascii="Times New Roman" w:hAnsi="Times New Roman" w:cs="Times New Roman"/>
-          <w:sz w:val="24"/>
-          <w:szCs w:val="24"/>
-        </w:rPr>
-        <w:t>crédit</w:t>
-      </w:r>
-      <w:r>
-        <w:rPr>
-          <w:rFonts w:ascii="Times New Roman" w:hAnsi="Times New Roman" w:cs="Times New Roman"/>
-          <w:sz w:val="24"/>
-          <w:szCs w:val="24"/>
-        </w:rPr>
-        <w:t xml:space="preserve">qui </w:t>
-      </w:r>
-      <w:r>
-        <w:rPr>
-          <w:rFonts w:ascii="Times New Roman" w:hAnsi="Times New Roman" w:cs="Times New Roman"/>
-          <w:sz w:val="24"/>
-          <w:szCs w:val="24"/>
-        </w:rPr>
-        <w:t>représente</w:t>
-      </w:r>
-      <w:r>
-        <w:rPr>
-          <w:rFonts w:ascii="Times New Roman" w:hAnsi="Times New Roman" w:cs="Times New Roman"/>
-          <w:sz w:val="24"/>
-          <w:szCs w:val="24"/>
-        </w:rPr>
-        <w:t xml:space="preserve"> la monnaie due</w:t>
-      </w:r>
-      <w:r>
-        <w:rPr>
-          <w:rFonts w:ascii="Times New Roman" w:hAnsi="Times New Roman" w:cs="Times New Roman"/>
-          <w:sz w:val="24"/>
-          <w:szCs w:val="24"/>
-        </w:rPr>
-        <w:t xml:space="preserve"> de l'entité qui produit la monnaie (généralement les banques) et le détenteur de cette monnaie. O</w:t>
-      </w:r>
-      <w:r>
-        <w:rPr>
-          <w:rFonts w:ascii="Times New Roman" w:hAnsi="Times New Roman" w:cs="Times New Roman"/>
-          <w:sz w:val="24"/>
-          <w:szCs w:val="24"/>
-        </w:rPr>
-        <w:t xml:space="preserve">n la </w:t>
-      </w:r>
-      <w:r>
-        <w:rPr>
-          <w:rFonts w:ascii="Times New Roman" w:hAnsi="Times New Roman" w:cs="Times New Roman"/>
-          <w:sz w:val="24"/>
-          <w:szCs w:val="24"/>
-        </w:rPr>
-        <w:t>définit</w:t>
-      </w:r>
-      <w:r>
-        <w:rPr>
-          <w:rFonts w:ascii="Times New Roman" w:hAnsi="Times New Roman" w:cs="Times New Roman"/>
-          <w:sz w:val="24"/>
-          <w:szCs w:val="24"/>
-        </w:rPr>
-        <w:t xml:space="preserve"> comme tel on voit bien que la monnaie </w:t>
-      </w:r>
-      <w:proofErr w:type="gramStart"/>
-      <w:r>
-        <w:rPr>
-          <w:rFonts w:ascii="Times New Roman" w:hAnsi="Times New Roman" w:cs="Times New Roman"/>
-          <w:sz w:val="24"/>
-          <w:szCs w:val="24"/>
-        </w:rPr>
-        <w:t>a</w:t>
-      </w:r>
-      <w:proofErr w:type="gramEnd"/>
-      <w:r>
-        <w:rPr>
-          <w:rFonts w:ascii="Times New Roman" w:hAnsi="Times New Roman" w:cs="Times New Roman"/>
-          <w:sz w:val="24"/>
-          <w:szCs w:val="24"/>
-        </w:rPr>
-        <w:t xml:space="preserve"> créer une nouvelle forme d'organisation sociale plus développer que le tribalisme. elle a créer un système de valeur universelle, ce qui a permis un changement de forces dans le structures sociales des tribus qui était maintenus a l'ordre par la force physique, et qui maintenant grâce a cet nouvelle </w:t>
-      </w:r>
-      <w:r>
-        <w:rPr>
-          <w:rFonts w:ascii="Times New Roman" w:hAnsi="Times New Roman" w:cs="Times New Roman"/>
-          <w:sz w:val="24"/>
-          <w:szCs w:val="24"/>
-        </w:rPr>
-        <w:t>technologie sociale (la monnaie</w:t>
-      </w:r>
-      <w:r>
-        <w:rPr>
-          <w:rFonts w:ascii="Times New Roman" w:hAnsi="Times New Roman" w:cs="Times New Roman"/>
-          <w:sz w:val="24"/>
-          <w:szCs w:val="24"/>
-        </w:rPr>
-        <w:t>) a permis a</w:t>
-      </w:r>
-      <w:r>
-        <w:rPr>
-          <w:rFonts w:ascii="Times New Roman" w:hAnsi="Times New Roman" w:cs="Times New Roman"/>
-          <w:sz w:val="24"/>
-          <w:szCs w:val="24"/>
-        </w:rPr>
-        <w:t xml:space="preserve"> tout les membres de la société non seulement les forts ou le</w:t>
-      </w:r>
-      <w:r>
-        <w:rPr>
-          <w:rFonts w:ascii="Times New Roman" w:hAnsi="Times New Roman" w:cs="Times New Roman"/>
-          <w:sz w:val="24"/>
-          <w:szCs w:val="24"/>
-        </w:rPr>
-        <w:t>s dirigeants d'une telle tribus</w:t>
-      </w:r>
-      <w:r>
-        <w:rPr>
-          <w:rFonts w:ascii="Times New Roman" w:hAnsi="Times New Roman" w:cs="Times New Roman"/>
-          <w:sz w:val="24"/>
-          <w:szCs w:val="24"/>
-        </w:rPr>
-        <w:t>, de devenir puissants, c</w:t>
-      </w:r>
-      <w:r>
-        <w:rPr>
-          <w:rFonts w:ascii="Times New Roman" w:hAnsi="Times New Roman" w:cs="Times New Roman"/>
-          <w:sz w:val="24"/>
-          <w:szCs w:val="24"/>
-        </w:rPr>
-        <w:t>e qui a engendré</w:t>
-      </w:r>
-      <w:r>
-        <w:rPr>
-          <w:rFonts w:ascii="Times New Roman" w:hAnsi="Times New Roman" w:cs="Times New Roman"/>
-          <w:sz w:val="24"/>
-          <w:szCs w:val="24"/>
-        </w:rPr>
-        <w:t xml:space="preserve"> une nouvelle notion qui</w:t>
-      </w:r>
-      <w:r>
-        <w:rPr>
-          <w:rFonts w:ascii="Times New Roman" w:hAnsi="Times New Roman" w:cs="Times New Roman"/>
-          <w:sz w:val="24"/>
-          <w:szCs w:val="24"/>
-        </w:rPr>
-        <w:t xml:space="preserve"> est</w:t>
-      </w:r>
-      <w:r>
-        <w:rPr>
-          <w:rFonts w:ascii="Times New Roman" w:hAnsi="Times New Roman" w:cs="Times New Roman"/>
-          <w:sz w:val="24"/>
-          <w:szCs w:val="24"/>
-        </w:rPr>
-        <w:t xml:space="preserve"> "</w:t>
-      </w:r>
-      <w:r>
-        <w:rPr>
-          <w:rFonts w:ascii="Times New Roman" w:hAnsi="Times New Roman" w:cs="Times New Roman"/>
-          <w:i/>
-          <w:sz w:val="24"/>
-          <w:szCs w:val="24"/>
-        </w:rPr>
         <w:t xml:space="preserve"> la richesse " </w:t>
       </w:r>
       <w:r>
@@ -500,17 +491,8 @@
           <w:sz w:val="24"/>
           <w:szCs w:val="24"/>
         </w:rPr>
-        <w:t xml:space="preserve"> par l'accumulation de cette soit dites monnaie , cette nouvelle notion abstraite deviendra par la suite de l'évolution historique une grande mesure du pouvoir. Cette nouvelle notion révolutionnera l'humanité a jamais.</w:t>
-      </w:r>
-    </w:p>
-    <w:p>
-      <w:pPr>
-        <w:rPr>
-          <w:rFonts w:ascii="Times New Roman" w:hAnsi="Times New Roman" w:cs="Times New Roman"/>
-          <w:sz w:val="24"/>
-          <w:szCs w:val="24"/>
-        </w:rPr>
-      </w:pPr>
+        <w:t xml:space="preserve"> par l'accumulation de cette soit dites monnaie , cette </w:t>
+      </w:r>
       <w:r>
         <w:rPr>
           <w:rFonts w:ascii="Times New Roman" w:hAnsi="Times New Roman" w:cs="Times New Roman"/>
@@ -518,6 +500,23 @@
           <w:szCs w:val="24"/>
         </w:rPr>
         <w:lastRenderedPageBreak/>
+        <w:t>nouvelle notion abstraite deviendra par la suite de l'évolution historique une grande mesure du pouvoir. Cette nouvelle notion révolutionnera l'humanité a jamais.</w:t>
+      </w:r>
+    </w:p>
+    <w:p>
+      <w:pPr>
+        <w:rPr>
+          <w:rFonts w:ascii="Times New Roman" w:hAnsi="Times New Roman" w:cs="Times New Roman"/>
+          <w:sz w:val="24"/>
+          <w:szCs w:val="24"/>
+        </w:rPr>
+      </w:pPr>
+      <w:r>
+        <w:rPr>
+          <w:rFonts w:ascii="Times New Roman" w:hAnsi="Times New Roman" w:cs="Times New Roman"/>
+          <w:sz w:val="24"/>
+          <w:szCs w:val="24"/>
+        </w:rPr>
         <w:t>Or et malgré le fait que ce changement qui est l'</w:t>
       </w:r>
       <w:r>
@@ -550,7 +549,15 @@
           <w:sz w:val="24"/>
           <w:szCs w:val="24"/>
         </w:rPr>
-        <w:t>iduel, car l'individus</w:t>
+        <w:t>iduel, car l'individu</w:t>
+      </w:r>
+      <w:r>
+        <w:rPr>
+          <w:rFonts w:ascii="Times New Roman" w:hAnsi="Times New Roman" w:cs="Times New Roman"/>
+          <w:sz w:val="24"/>
+          <w:szCs w:val="24"/>
+        </w:rPr>
+        <w:t xml:space="preserve"> </w:t>
       </w:r>
       <w:r>
         <w:rPr>
@@ -612,7 +619,7 @@
     </w:p>
     <w:p>
       <w:pPr>
-        <w:pStyle w:val="ListParagraph"/>
+        <w:pStyle w:val="Paragraphedeliste"/>
         <w:numPr>
           <w:ilvl w:val="0"/>
           <w:numId w:val="3"/>
@@ -697,25 +704,7 @@
           <w:sz w:val="24"/>
           <w:szCs w:val="24"/>
         </w:rPr>
-        <w:t xml:space="preserve">importe quelle monnaie... Et observons là profondément. </w:t>
-      </w:r>
-      <w:proofErr w:type="gramStart"/>
-      <w:r>
-        <w:rPr>
-          <w:rFonts w:ascii="Times New Roman" w:hAnsi="Times New Roman" w:cs="Times New Roman"/>
-          <w:sz w:val="24"/>
-          <w:szCs w:val="24"/>
-        </w:rPr>
-        <w:t>on</w:t>
-      </w:r>
-      <w:proofErr w:type="gramEnd"/>
-      <w:r>
-        <w:rPr>
-          <w:rFonts w:ascii="Times New Roman" w:hAnsi="Times New Roman" w:cs="Times New Roman"/>
-          <w:sz w:val="24"/>
-          <w:szCs w:val="24"/>
-        </w:rPr>
-        <w:t xml:space="preserve"> ce posera  la question suivante; combien vaut cette feuille ? La première réponse logique est </w:t>
+        <w:t xml:space="preserve">importe quelle monnaie... Et observons là profondément. on ce posera  la question suivante; combien vaut cette feuille ? La première réponse logique est </w:t>
       </w:r>
       <w:r>
         <w:rPr>
@@ -731,16 +720,56 @@
           <w:sz w:val="24"/>
           <w:szCs w:val="24"/>
         </w:rPr>
-        <w:t xml:space="preserve">t bien 20 </w:t>
-      </w:r>
-      <w:proofErr w:type="gramStart"/>
-      <w:r>
-        <w:rPr>
-          <w:rFonts w:ascii="Times New Roman" w:hAnsi="Times New Roman" w:cs="Times New Roman"/>
-          <w:sz w:val="24"/>
-          <w:szCs w:val="24"/>
-        </w:rPr>
-        <w:t xml:space="preserve">Dirham </w:t>
+        <w:t xml:space="preserve">t bien 20 Dirham </w:t>
+      </w:r>
+      <w:r>
+        <w:rPr>
+          <w:rFonts w:ascii="Times New Roman" w:hAnsi="Times New Roman" w:cs="Times New Roman"/>
+          <w:sz w:val="24"/>
+          <w:szCs w:val="24"/>
+        </w:rPr>
+        <w:t xml:space="preserve">, c'est sans doute correct </w:t>
+      </w:r>
+      <w:r>
+        <w:rPr>
+          <w:rFonts w:ascii="Times New Roman" w:hAnsi="Times New Roman" w:cs="Times New Roman"/>
+          <w:sz w:val="24"/>
+          <w:szCs w:val="24"/>
+        </w:rPr>
+        <w:t xml:space="preserve">mais combien vaut </w:t>
+      </w:r>
+      <w:r>
+        <w:rPr>
+          <w:rFonts w:ascii="Times New Roman" w:hAnsi="Times New Roman" w:cs="Times New Roman"/>
+          <w:i/>
+          <w:sz w:val="24"/>
+          <w:szCs w:val="24"/>
+        </w:rPr>
+        <w:t xml:space="preserve">réellement </w:t>
+      </w:r>
+      <w:r>
+        <w:rPr>
+          <w:rFonts w:ascii="Times New Roman" w:hAnsi="Times New Roman" w:cs="Times New Roman"/>
+          <w:sz w:val="24"/>
+          <w:szCs w:val="24"/>
+        </w:rPr>
+        <w:t>cette feuille de 20 Dirham, quelle est la valeur intrinsèque de cette feuille ?</w:t>
+      </w:r>
+      <w:r>
+        <w:rPr>
+          <w:rFonts w:ascii="Times New Roman" w:hAnsi="Times New Roman" w:cs="Times New Roman"/>
+          <w:sz w:val="24"/>
+          <w:szCs w:val="24"/>
+        </w:rPr>
+        <w:t xml:space="preserve"> L</w:t>
+      </w:r>
+      <w:r>
+        <w:rPr>
+          <w:rFonts w:ascii="Times New Roman" w:hAnsi="Times New Roman" w:cs="Times New Roman"/>
+          <w:sz w:val="24"/>
+          <w:szCs w:val="24"/>
+        </w:rPr>
+        <w:t>orsque on remarque bien on trouve que cette feuille n'a aucune valeur en elle même</w:t>
       </w:r>
       <w:r>
         <w:rPr>
@@ -750,55 +779,13 @@
         </w:rPr>
         <w:t>,</w:t>
       </w:r>
-      <w:proofErr w:type="gramEnd"/>
-      <w:r>
-        <w:rPr>
-          <w:rFonts w:ascii="Times New Roman" w:hAnsi="Times New Roman" w:cs="Times New Roman"/>
-          <w:sz w:val="24"/>
-          <w:szCs w:val="24"/>
-        </w:rPr>
-        <w:t xml:space="preserve"> c'est sans doute correct </w:t>
-      </w:r>
-      <w:r>
-        <w:rPr>
-          <w:rFonts w:ascii="Times New Roman" w:hAnsi="Times New Roman" w:cs="Times New Roman"/>
-          <w:sz w:val="24"/>
-          <w:szCs w:val="24"/>
-        </w:rPr>
-        <w:t xml:space="preserve">mais combien vaut </w:t>
-      </w:r>
-      <w:r>
-        <w:rPr>
-          <w:rFonts w:ascii="Times New Roman" w:hAnsi="Times New Roman" w:cs="Times New Roman"/>
-          <w:i/>
-          <w:sz w:val="24"/>
-          <w:szCs w:val="24"/>
-        </w:rPr>
-        <w:t xml:space="preserve">réellement </w:t>
-      </w:r>
-      <w:r>
-        <w:rPr>
-          <w:rFonts w:ascii="Times New Roman" w:hAnsi="Times New Roman" w:cs="Times New Roman"/>
-          <w:sz w:val="24"/>
-          <w:szCs w:val="24"/>
-        </w:rPr>
-        <w:t>cette feuille de 20 Dirham, quelle est la valeur intrinsèque de cette feuille ?</w:t>
-      </w:r>
-      <w:r>
-        <w:rPr>
-          <w:rFonts w:ascii="Times New Roman" w:hAnsi="Times New Roman" w:cs="Times New Roman"/>
-          <w:sz w:val="24"/>
-          <w:szCs w:val="24"/>
-        </w:rPr>
-        <w:t xml:space="preserve"> L</w:t>
-      </w:r>
-      <w:r>
-        <w:rPr>
-          <w:rFonts w:ascii="Times New Roman" w:hAnsi="Times New Roman" w:cs="Times New Roman"/>
-          <w:sz w:val="24"/>
-          <w:szCs w:val="24"/>
-        </w:rPr>
-        <w:t>orsque on remarque bien on trouve que cette feuille n'a aucune valeur en elle même</w:t>
+      <w:r>
+        <w:rPr>
+          <w:rFonts w:ascii="Times New Roman" w:hAnsi="Times New Roman" w:cs="Times New Roman"/>
+          <w:sz w:val="24"/>
+          <w:szCs w:val="24"/>
+        </w:rPr>
+        <w:t xml:space="preserve"> malgré ses jolis dessins et ses numéros de séries écrit dans cette dernière</w:t>
       </w:r>
       <w:r>
         <w:rPr>
@@ -814,7 +801,39 @@
           <w:sz w:val="24"/>
           <w:szCs w:val="24"/>
         </w:rPr>
-        <w:t xml:space="preserve"> malgré ses jolis dessins et ses numéros de séries écrit dans cette dernière</w:t>
+        <w:t xml:space="preserve"> et pourtant cette feuille qui ne contient en elle même aucune valeur intrinsèque possède réellement une valeur</w:t>
+      </w:r>
+      <w:r>
+        <w:rPr>
+          <w:rFonts w:ascii="Times New Roman" w:hAnsi="Times New Roman" w:cs="Times New Roman"/>
+          <w:sz w:val="24"/>
+          <w:szCs w:val="24"/>
+        </w:rPr>
+        <w:t>;</w:t>
+      </w:r>
+      <w:r>
+        <w:rPr>
+          <w:rFonts w:ascii="Times New Roman" w:hAnsi="Times New Roman" w:cs="Times New Roman"/>
+          <w:sz w:val="24"/>
+          <w:szCs w:val="24"/>
+        </w:rPr>
+        <w:t xml:space="preserve"> car je peux acheter l'équivalent de 20 dirham de marchandise avec cette feuille</w:t>
+      </w:r>
+      <w:r>
+        <w:rPr>
+          <w:rFonts w:ascii="Times New Roman" w:hAnsi="Times New Roman" w:cs="Times New Roman"/>
+          <w:sz w:val="24"/>
+          <w:szCs w:val="24"/>
+        </w:rPr>
+        <w:t>. A</w:t>
+      </w:r>
+      <w:r>
+        <w:rPr>
+          <w:rFonts w:ascii="Times New Roman" w:hAnsi="Times New Roman" w:cs="Times New Roman"/>
+          <w:sz w:val="24"/>
+          <w:szCs w:val="24"/>
+        </w:rPr>
+        <w:t>lors qui</w:t>
       </w:r>
       <w:r>
         <w:rPr>
@@ -830,39 +849,267 @@
           <w:sz w:val="24"/>
           <w:szCs w:val="24"/>
         </w:rPr>
-        <w:t xml:space="preserve"> et pourtant cette feuille qui ne contient en elle même aucune valeur intrinsèque possède réellement une valeur</w:t>
-      </w:r>
-      <w:r>
-        <w:rPr>
-          <w:rFonts w:ascii="Times New Roman" w:hAnsi="Times New Roman" w:cs="Times New Roman"/>
-          <w:sz w:val="24"/>
-          <w:szCs w:val="24"/>
-        </w:rPr>
-        <w:t>;</w:t>
-      </w:r>
-      <w:r>
-        <w:rPr>
-          <w:rFonts w:ascii="Times New Roman" w:hAnsi="Times New Roman" w:cs="Times New Roman"/>
-          <w:sz w:val="24"/>
-          <w:szCs w:val="24"/>
-        </w:rPr>
-        <w:t xml:space="preserve"> car je peux acheter l'équivalent de 20 dirham de marchandise avec cette feuille</w:t>
-      </w:r>
-      <w:r>
-        <w:rPr>
-          <w:rFonts w:ascii="Times New Roman" w:hAnsi="Times New Roman" w:cs="Times New Roman"/>
-          <w:sz w:val="24"/>
-          <w:szCs w:val="24"/>
-        </w:rPr>
-        <w:t>. A</w:t>
-      </w:r>
-      <w:r>
-        <w:rPr>
-          <w:rFonts w:ascii="Times New Roman" w:hAnsi="Times New Roman" w:cs="Times New Roman"/>
-          <w:sz w:val="24"/>
-          <w:szCs w:val="24"/>
-        </w:rPr>
-        <w:t>lors qui</w:t>
+        <w:t xml:space="preserve"> ou quelle est l'entité qui lui confère ce pouvoir ?</w:t>
+      </w:r>
+      <w:r>
+        <w:rPr>
+          <w:rFonts w:ascii="Times New Roman" w:hAnsi="Times New Roman" w:cs="Times New Roman"/>
+          <w:sz w:val="24"/>
+          <w:szCs w:val="24"/>
+        </w:rPr>
+        <w:t xml:space="preserve"> </w:t>
+      </w:r>
+    </w:p>
+    <w:p>
+      <w:pPr>
+        <w:rPr>
+          <w:rFonts w:ascii="Times New Roman" w:hAnsi="Times New Roman" w:cs="Times New Roman"/>
+          <w:sz w:val="24"/>
+          <w:szCs w:val="24"/>
+        </w:rPr>
+      </w:pPr>
+      <w:r>
+        <w:rPr>
+          <w:rFonts w:ascii="Times New Roman" w:hAnsi="Times New Roman" w:cs="Times New Roman"/>
+          <w:sz w:val="24"/>
+          <w:szCs w:val="24"/>
+        </w:rPr>
+        <w:t>Cette pièce ou cette feuille contient une affirmation de la BAM que je lui dois 20 dirham, de même l'épicier ou le boulanger à qui je vais dépenser cette somme est obliger d'accepter cette pièce comme moyen de paiement,</w:t>
+      </w:r>
+      <w:r>
+        <w:rPr>
+          <w:rFonts w:ascii="Times New Roman" w:hAnsi="Times New Roman" w:cs="Times New Roman"/>
+          <w:sz w:val="24"/>
+          <w:szCs w:val="24"/>
+        </w:rPr>
+        <w:t xml:space="preserve"> </w:t>
+      </w:r>
+      <w:r>
+        <w:rPr>
+          <w:rFonts w:ascii="Times New Roman" w:hAnsi="Times New Roman" w:cs="Times New Roman"/>
+          <w:sz w:val="24"/>
+          <w:szCs w:val="24"/>
+        </w:rPr>
+        <w:t>donc en</w:t>
+      </w:r>
+      <w:r>
+        <w:rPr>
+          <w:rFonts w:ascii="Times New Roman" w:hAnsi="Times New Roman" w:cs="Times New Roman"/>
+          <w:sz w:val="24"/>
+          <w:szCs w:val="24"/>
+        </w:rPr>
+        <w:t xml:space="preserve"> gros et dans un jargon </w:t>
+      </w:r>
+      <w:r>
+        <w:rPr>
+          <w:rFonts w:ascii="Times New Roman" w:hAnsi="Times New Roman" w:cs="Times New Roman"/>
+          <w:sz w:val="24"/>
+          <w:szCs w:val="24"/>
+        </w:rPr>
+        <w:t>légal, un Dirham cons</w:t>
+      </w:r>
+      <w:r>
+        <w:rPr>
+          <w:rFonts w:ascii="Times New Roman" w:hAnsi="Times New Roman" w:cs="Times New Roman"/>
+          <w:sz w:val="24"/>
+          <w:szCs w:val="24"/>
+        </w:rPr>
+        <w:t>t</w:t>
+      </w:r>
+      <w:r>
+        <w:rPr>
+          <w:rFonts w:ascii="Times New Roman" w:hAnsi="Times New Roman" w:cs="Times New Roman"/>
+          <w:sz w:val="24"/>
+          <w:szCs w:val="24"/>
+        </w:rPr>
+        <w:t>it</w:t>
+      </w:r>
+      <w:r>
+        <w:rPr>
+          <w:rFonts w:ascii="Times New Roman" w:hAnsi="Times New Roman" w:cs="Times New Roman"/>
+          <w:sz w:val="24"/>
+          <w:szCs w:val="24"/>
+        </w:rPr>
+        <w:t>ue</w:t>
+      </w:r>
+      <w:r>
+        <w:rPr>
+          <w:rFonts w:ascii="Times New Roman" w:hAnsi="Times New Roman" w:cs="Times New Roman"/>
+          <w:sz w:val="24"/>
+          <w:szCs w:val="24"/>
+        </w:rPr>
+        <w:t xml:space="preserve"> un</w:t>
+      </w:r>
+      <w:r>
+        <w:rPr>
+          <w:rFonts w:ascii="Times New Roman" w:hAnsi="Times New Roman" w:cs="Times New Roman"/>
+          <w:sz w:val="24"/>
+          <w:szCs w:val="24"/>
+        </w:rPr>
+        <w:t xml:space="preserve"> prêt pour le </w:t>
+      </w:r>
+      <w:r>
+        <w:rPr>
+          <w:rFonts w:ascii="Times New Roman" w:hAnsi="Times New Roman" w:cs="Times New Roman"/>
+          <w:sz w:val="24"/>
+          <w:szCs w:val="24"/>
+        </w:rPr>
+        <w:t>système</w:t>
+      </w:r>
+      <w:r>
+        <w:rPr>
+          <w:rFonts w:ascii="Times New Roman" w:hAnsi="Times New Roman" w:cs="Times New Roman"/>
+          <w:sz w:val="24"/>
+          <w:szCs w:val="24"/>
+        </w:rPr>
+        <w:t xml:space="preserve"> bancaire , qui </w:t>
+      </w:r>
+      <w:r>
+        <w:rPr>
+          <w:rFonts w:ascii="Times New Roman" w:hAnsi="Times New Roman" w:cs="Times New Roman"/>
+          <w:sz w:val="24"/>
+          <w:szCs w:val="24"/>
+        </w:rPr>
+        <w:t>établis</w:t>
+      </w:r>
+      <w:r>
+        <w:rPr>
+          <w:rFonts w:ascii="Times New Roman" w:hAnsi="Times New Roman" w:cs="Times New Roman"/>
+          <w:sz w:val="24"/>
+          <w:szCs w:val="24"/>
+        </w:rPr>
+        <w:t xml:space="preserve"> les droits au futures porteurs de cette </w:t>
+      </w:r>
+      <w:r>
+        <w:rPr>
+          <w:rFonts w:ascii="Times New Roman" w:hAnsi="Times New Roman" w:cs="Times New Roman"/>
+          <w:sz w:val="24"/>
+          <w:szCs w:val="24"/>
+        </w:rPr>
+        <w:t>pièce de monnaie</w:t>
+      </w:r>
+      <w:r>
+        <w:rPr>
+          <w:rFonts w:ascii="Times New Roman" w:hAnsi="Times New Roman" w:cs="Times New Roman"/>
+          <w:sz w:val="24"/>
+          <w:szCs w:val="24"/>
+        </w:rPr>
+        <w:t>, la BAM</w:t>
+      </w:r>
+      <w:r>
+        <w:rPr>
+          <w:rFonts w:ascii="Times New Roman" w:hAnsi="Times New Roman" w:cs="Times New Roman"/>
+          <w:sz w:val="24"/>
+          <w:szCs w:val="24"/>
+        </w:rPr>
+        <w:t xml:space="preserve"> a</w:t>
+      </w:r>
+      <w:r>
+        <w:rPr>
+          <w:rFonts w:ascii="Times New Roman" w:hAnsi="Times New Roman" w:cs="Times New Roman"/>
+          <w:sz w:val="24"/>
+          <w:szCs w:val="24"/>
+        </w:rPr>
+        <w:t>insi que tout le circuit monétaires</w:t>
+      </w:r>
+      <w:r>
+        <w:rPr>
+          <w:rFonts w:ascii="Times New Roman" w:hAnsi="Times New Roman" w:cs="Times New Roman"/>
+          <w:sz w:val="24"/>
+          <w:szCs w:val="24"/>
+        </w:rPr>
+        <w:t xml:space="preserve"> est obliger de reconnaitre la valeur de cette </w:t>
+      </w:r>
+      <w:r>
+        <w:rPr>
+          <w:rFonts w:ascii="Times New Roman" w:hAnsi="Times New Roman" w:cs="Times New Roman"/>
+          <w:sz w:val="24"/>
+          <w:szCs w:val="24"/>
+        </w:rPr>
+        <w:t>pièce</w:t>
+      </w:r>
+      <w:r>
+        <w:rPr>
+          <w:rFonts w:ascii="Times New Roman" w:hAnsi="Times New Roman" w:cs="Times New Roman"/>
+          <w:sz w:val="24"/>
+          <w:szCs w:val="24"/>
+        </w:rPr>
+        <w:t>, plus simplement si vous mettez un dirham dans votre compte bancaire, la ban</w:t>
+      </w:r>
+      <w:r>
+        <w:rPr>
+          <w:rFonts w:ascii="Times New Roman" w:hAnsi="Times New Roman" w:cs="Times New Roman"/>
+          <w:sz w:val="24"/>
+          <w:szCs w:val="24"/>
+        </w:rPr>
+        <w:t>que vous doit un dirham.</w:t>
+      </w:r>
+    </w:p>
+    <w:p>
+      <w:pPr>
+        <w:rPr>
+          <w:rFonts w:ascii="Times New Roman" w:hAnsi="Times New Roman" w:cs="Times New Roman"/>
+          <w:sz w:val="24"/>
+          <w:szCs w:val="24"/>
+        </w:rPr>
+      </w:pPr>
+      <w:r>
+        <w:rPr>
+          <w:rFonts w:ascii="Times New Roman" w:hAnsi="Times New Roman" w:cs="Times New Roman"/>
+          <w:sz w:val="24"/>
+          <w:szCs w:val="24"/>
+        </w:rPr>
+        <w:t xml:space="preserve">On peut facilement remarquer que pour que ce système marche il faut avoir des base de confiance dans la statut de la BAM, car si tout les marocains décident du jours au lendemain et en commun accord que le dirham ne vaut plus rien, que peut la BAM faire ? Hormis mettre en place des garanties pour retrouver la confiance de la société; cette approche qui stipule que la monnaie sans la confiance n'est </w:t>
+      </w:r>
+      <w:r>
+        <w:rPr>
+          <w:rFonts w:ascii="Times New Roman" w:hAnsi="Times New Roman" w:cs="Times New Roman"/>
+          <w:b/>
+          <w:sz w:val="24"/>
+          <w:szCs w:val="24"/>
+        </w:rPr>
+        <w:t xml:space="preserve">rien </w:t>
+      </w:r>
+      <w:r>
+        <w:rPr>
+          <w:rFonts w:ascii="Times New Roman" w:hAnsi="Times New Roman" w:cs="Times New Roman"/>
+          <w:sz w:val="24"/>
+          <w:szCs w:val="24"/>
+        </w:rPr>
+        <w:t>est fondamentale.</w:t>
+      </w:r>
+    </w:p>
+    <w:p>
+      <w:pPr>
+        <w:rPr>
+          <w:rFonts w:ascii="Times New Roman" w:hAnsi="Times New Roman" w:cs="Times New Roman"/>
+          <w:sz w:val="24"/>
+          <w:szCs w:val="24"/>
+        </w:rPr>
+      </w:pPr>
+      <w:r>
+        <w:rPr>
+          <w:rFonts w:ascii="Times New Roman" w:hAnsi="Times New Roman" w:cs="Times New Roman"/>
+          <w:sz w:val="24"/>
+          <w:szCs w:val="24"/>
+        </w:rPr>
+        <w:t>On peut dire, "d'accord certes le dirham ne vaut rien intrinsèquement mais l'or vaut forcement quelque chose non?"; bi</w:t>
+      </w:r>
+      <w:r>
+        <w:rPr>
+          <w:rFonts w:ascii="Times New Roman" w:hAnsi="Times New Roman" w:cs="Times New Roman"/>
+          <w:sz w:val="24"/>
+          <w:szCs w:val="24"/>
+        </w:rPr>
+        <w:t>en que l'or est rare , très dur</w:t>
+      </w:r>
+      <w:r>
+        <w:rPr>
+          <w:rFonts w:ascii="Times New Roman" w:hAnsi="Times New Roman" w:cs="Times New Roman"/>
+          <w:sz w:val="24"/>
+          <w:szCs w:val="24"/>
+        </w:rPr>
+        <w:t xml:space="preserve"> à détruire, facilement vérifiable, et modérément divisible, il ne reste en fin de compte qu'un simple métal, c'est l'humanité qui a choisi ce moyen comme symbole de richesse et de prestige</w:t>
       </w:r>
       <w:r>
         <w:rPr>
@@ -878,302 +1125,6 @@
           <w:sz w:val="24"/>
           <w:szCs w:val="24"/>
         </w:rPr>
-        <w:t xml:space="preserve"> ou quelle est l'entité qui lui confère ce pouvoir ?</w:t>
-      </w:r>
-    </w:p>
-    <w:p>
-      <w:pPr>
-        <w:rPr>
-          <w:rFonts w:ascii="Times New Roman" w:hAnsi="Times New Roman" w:cs="Times New Roman"/>
-          <w:sz w:val="24"/>
-          <w:szCs w:val="24"/>
-        </w:rPr>
-      </w:pPr>
-      <w:r>
-        <w:rPr>
-          <w:rFonts w:ascii="Times New Roman" w:hAnsi="Times New Roman" w:cs="Times New Roman"/>
-          <w:sz w:val="24"/>
-          <w:szCs w:val="24"/>
-        </w:rPr>
-        <w:t>Cette pièce ou cette feuille contient une affirmation de la BAM que je lui dois 20 dirham, de même l'épicier ou le boulanger à qui je vais dépenser cette somme est obliger d'accepter cette pièce comme moyen de paiement,</w:t>
-      </w:r>
-      <w:r>
-        <w:rPr>
-          <w:rFonts w:ascii="Times New Roman" w:hAnsi="Times New Roman" w:cs="Times New Roman"/>
-          <w:sz w:val="24"/>
-          <w:szCs w:val="24"/>
-        </w:rPr>
-        <w:t>donc en</w:t>
-      </w:r>
-      <w:r>
-        <w:rPr>
-          <w:rFonts w:ascii="Times New Roman" w:hAnsi="Times New Roman" w:cs="Times New Roman"/>
-          <w:sz w:val="24"/>
-          <w:szCs w:val="24"/>
-        </w:rPr>
-        <w:t xml:space="preserve"> gros et dans un jargon </w:t>
-      </w:r>
-      <w:r>
-        <w:rPr>
-          <w:rFonts w:ascii="Times New Roman" w:hAnsi="Times New Roman" w:cs="Times New Roman"/>
-          <w:sz w:val="24"/>
-          <w:szCs w:val="24"/>
-        </w:rPr>
-        <w:t>légal, un Dirham cons</w:t>
-      </w:r>
-      <w:r>
-        <w:rPr>
-          <w:rFonts w:ascii="Times New Roman" w:hAnsi="Times New Roman" w:cs="Times New Roman"/>
-          <w:sz w:val="24"/>
-          <w:szCs w:val="24"/>
-        </w:rPr>
-        <w:t>t</w:t>
-      </w:r>
-      <w:r>
-        <w:rPr>
-          <w:rFonts w:ascii="Times New Roman" w:hAnsi="Times New Roman" w:cs="Times New Roman"/>
-          <w:sz w:val="24"/>
-          <w:szCs w:val="24"/>
-        </w:rPr>
-        <w:t>it</w:t>
-      </w:r>
-      <w:r>
-        <w:rPr>
-          <w:rFonts w:ascii="Times New Roman" w:hAnsi="Times New Roman" w:cs="Times New Roman"/>
-          <w:sz w:val="24"/>
-          <w:szCs w:val="24"/>
-        </w:rPr>
-        <w:t>ue</w:t>
-      </w:r>
-      <w:r>
-        <w:rPr>
-          <w:rFonts w:ascii="Times New Roman" w:hAnsi="Times New Roman" w:cs="Times New Roman"/>
-          <w:sz w:val="24"/>
-          <w:szCs w:val="24"/>
-        </w:rPr>
-        <w:t xml:space="preserve"> un</w:t>
-      </w:r>
-      <w:r>
-        <w:rPr>
-          <w:rFonts w:ascii="Times New Roman" w:hAnsi="Times New Roman" w:cs="Times New Roman"/>
-          <w:sz w:val="24"/>
-          <w:szCs w:val="24"/>
-        </w:rPr>
-        <w:t xml:space="preserve"> prêt pour le </w:t>
-      </w:r>
-      <w:r>
-        <w:rPr>
-          <w:rFonts w:ascii="Times New Roman" w:hAnsi="Times New Roman" w:cs="Times New Roman"/>
-          <w:sz w:val="24"/>
-          <w:szCs w:val="24"/>
-        </w:rPr>
-        <w:t>système</w:t>
-      </w:r>
-      <w:r>
-        <w:rPr>
-          <w:rFonts w:ascii="Times New Roman" w:hAnsi="Times New Roman" w:cs="Times New Roman"/>
-          <w:sz w:val="24"/>
-          <w:szCs w:val="24"/>
-        </w:rPr>
-        <w:t xml:space="preserve"> bancaire , qui </w:t>
-      </w:r>
-      <w:r>
-        <w:rPr>
-          <w:rFonts w:ascii="Times New Roman" w:hAnsi="Times New Roman" w:cs="Times New Roman"/>
-          <w:sz w:val="24"/>
-          <w:szCs w:val="24"/>
-        </w:rPr>
-        <w:t>établis</w:t>
-      </w:r>
-      <w:r>
-        <w:rPr>
-          <w:rFonts w:ascii="Times New Roman" w:hAnsi="Times New Roman" w:cs="Times New Roman"/>
-          <w:sz w:val="24"/>
-          <w:szCs w:val="24"/>
-        </w:rPr>
-        <w:t xml:space="preserve"> les droits au futures porteurs de cette </w:t>
-      </w:r>
-      <w:r>
-        <w:rPr>
-          <w:rFonts w:ascii="Times New Roman" w:hAnsi="Times New Roman" w:cs="Times New Roman"/>
-          <w:sz w:val="24"/>
-          <w:szCs w:val="24"/>
-        </w:rPr>
-        <w:t>pièce de monnaie</w:t>
-      </w:r>
-      <w:r>
-        <w:rPr>
-          <w:rFonts w:ascii="Times New Roman" w:hAnsi="Times New Roman" w:cs="Times New Roman"/>
-          <w:sz w:val="24"/>
-          <w:szCs w:val="24"/>
-        </w:rPr>
-        <w:t>, la BAM</w:t>
-      </w:r>
-      <w:r>
-        <w:rPr>
-          <w:rFonts w:ascii="Times New Roman" w:hAnsi="Times New Roman" w:cs="Times New Roman"/>
-          <w:sz w:val="24"/>
-          <w:szCs w:val="24"/>
-        </w:rPr>
-        <w:t xml:space="preserve"> a</w:t>
-      </w:r>
-      <w:r>
-        <w:rPr>
-          <w:rFonts w:ascii="Times New Roman" w:hAnsi="Times New Roman" w:cs="Times New Roman"/>
-          <w:sz w:val="24"/>
-          <w:szCs w:val="24"/>
-        </w:rPr>
-        <w:t>insi que tout le circuit monétaires</w:t>
-      </w:r>
-      <w:r>
-        <w:rPr>
-          <w:rFonts w:ascii="Times New Roman" w:hAnsi="Times New Roman" w:cs="Times New Roman"/>
-          <w:sz w:val="24"/>
-          <w:szCs w:val="24"/>
-        </w:rPr>
-        <w:t xml:space="preserve"> est obliger de reconnaitre la valeur de cette </w:t>
-      </w:r>
-      <w:r>
-        <w:rPr>
-          <w:rFonts w:ascii="Times New Roman" w:hAnsi="Times New Roman" w:cs="Times New Roman"/>
-          <w:sz w:val="24"/>
-          <w:szCs w:val="24"/>
-        </w:rPr>
-        <w:t>pièce</w:t>
-      </w:r>
-      <w:r>
-        <w:rPr>
-          <w:rFonts w:ascii="Times New Roman" w:hAnsi="Times New Roman" w:cs="Times New Roman"/>
-          <w:sz w:val="24"/>
-          <w:szCs w:val="24"/>
-        </w:rPr>
-        <w:t>, plus simplement si vous mettez un dirham dans votre compte bancaire, la ban</w:t>
-      </w:r>
-      <w:r>
-        <w:rPr>
-          <w:rFonts w:ascii="Times New Roman" w:hAnsi="Times New Roman" w:cs="Times New Roman"/>
-          <w:sz w:val="24"/>
-          <w:szCs w:val="24"/>
-        </w:rPr>
-        <w:t>que vous doit un dirham.</w:t>
-      </w:r>
-    </w:p>
-    <w:p>
-      <w:pPr>
-        <w:rPr>
-          <w:rFonts w:ascii="Times New Roman" w:hAnsi="Times New Roman" w:cs="Times New Roman"/>
-          <w:sz w:val="24"/>
-          <w:szCs w:val="24"/>
-        </w:rPr>
-      </w:pPr>
-      <w:r>
-        <w:rPr>
-          <w:rFonts w:ascii="Times New Roman" w:hAnsi="Times New Roman" w:cs="Times New Roman"/>
-          <w:sz w:val="24"/>
-          <w:szCs w:val="24"/>
-        </w:rPr>
-        <w:t xml:space="preserve">On peut facilement remarquer que pour que ce système marche il faut avoir des base de confiance dans </w:t>
-      </w:r>
-      <w:proofErr w:type="gramStart"/>
-      <w:r>
-        <w:rPr>
-          <w:rFonts w:ascii="Times New Roman" w:hAnsi="Times New Roman" w:cs="Times New Roman"/>
-          <w:sz w:val="24"/>
-          <w:szCs w:val="24"/>
-        </w:rPr>
-        <w:t>la</w:t>
-      </w:r>
-      <w:proofErr w:type="gramEnd"/>
-      <w:r>
-        <w:rPr>
-          <w:rFonts w:ascii="Times New Roman" w:hAnsi="Times New Roman" w:cs="Times New Roman"/>
-          <w:sz w:val="24"/>
-          <w:szCs w:val="24"/>
-        </w:rPr>
-        <w:t xml:space="preserve"> statut de la BAM, car si tout les marocains décident du jours au lendemain et en commun accord que le dirham ne vaut plus rien, que peut la BAM faire ? Hormis mettre en place des garanties pour retrouver la confiance de la société; cette approche qui stipule que la monnaie sans la confiance n'est </w:t>
-      </w:r>
-      <w:r>
-        <w:rPr>
-          <w:rFonts w:ascii="Times New Roman" w:hAnsi="Times New Roman" w:cs="Times New Roman"/>
-          <w:b/>
-          <w:sz w:val="24"/>
-          <w:szCs w:val="24"/>
-        </w:rPr>
-        <w:t xml:space="preserve">rien </w:t>
-      </w:r>
-      <w:r>
-        <w:rPr>
-          <w:rFonts w:ascii="Times New Roman" w:hAnsi="Times New Roman" w:cs="Times New Roman"/>
-          <w:sz w:val="24"/>
-          <w:szCs w:val="24"/>
-        </w:rPr>
-        <w:t>est fondamentale.</w:t>
-      </w:r>
-    </w:p>
-    <w:p>
-      <w:pPr>
-        <w:rPr>
-          <w:rFonts w:ascii="Times New Roman" w:hAnsi="Times New Roman" w:cs="Times New Roman"/>
-          <w:sz w:val="24"/>
-          <w:szCs w:val="24"/>
-        </w:rPr>
-      </w:pPr>
-      <w:r>
-        <w:rPr>
-          <w:rFonts w:ascii="Times New Roman" w:hAnsi="Times New Roman" w:cs="Times New Roman"/>
-          <w:sz w:val="24"/>
-          <w:szCs w:val="24"/>
-        </w:rPr>
-        <w:t>On peut dire, "d'accord certes le dirham ne vaut rien intrinsèquement mais l'or vaut forcement quelque chose non?"; bi</w:t>
-      </w:r>
-      <w:r>
-        <w:rPr>
-          <w:rFonts w:ascii="Times New Roman" w:hAnsi="Times New Roman" w:cs="Times New Roman"/>
-          <w:sz w:val="24"/>
-          <w:szCs w:val="24"/>
-        </w:rPr>
-        <w:t xml:space="preserve">en que l'or est </w:t>
-      </w:r>
-      <w:proofErr w:type="gramStart"/>
-      <w:r>
-        <w:rPr>
-          <w:rFonts w:ascii="Times New Roman" w:hAnsi="Times New Roman" w:cs="Times New Roman"/>
-          <w:sz w:val="24"/>
-          <w:szCs w:val="24"/>
-        </w:rPr>
-        <w:t>rare ,</w:t>
-      </w:r>
-      <w:proofErr w:type="gramEnd"/>
-      <w:r>
-        <w:rPr>
-          <w:rFonts w:ascii="Times New Roman" w:hAnsi="Times New Roman" w:cs="Times New Roman"/>
-          <w:sz w:val="24"/>
-          <w:szCs w:val="24"/>
-        </w:rPr>
-        <w:t xml:space="preserve"> très dur</w:t>
-      </w:r>
-      <w:r>
-        <w:rPr>
-          <w:rFonts w:ascii="Times New Roman" w:hAnsi="Times New Roman" w:cs="Times New Roman"/>
-          <w:sz w:val="24"/>
-          <w:szCs w:val="24"/>
-        </w:rPr>
-        <w:t xml:space="preserve"> à détruire, facilement vérifiable, et modérément divisible, il ne reste en fin de compte qu'un simple métal, c'est l'humanité qui a choisi ce moyen comme symbole de richesse et de prestige</w:t>
-      </w:r>
-      <w:r>
-        <w:rPr>
-          <w:rFonts w:ascii="Times New Roman" w:hAnsi="Times New Roman" w:cs="Times New Roman"/>
-          <w:sz w:val="24"/>
-          <w:szCs w:val="24"/>
-        </w:rPr>
-        <w:t>,</w:t>
-      </w:r>
-      <w:r>
-        <w:rPr>
-          <w:rFonts w:ascii="Times New Roman" w:hAnsi="Times New Roman" w:cs="Times New Roman"/>
-          <w:sz w:val="24"/>
-          <w:szCs w:val="24"/>
-        </w:rPr>
         <w:t xml:space="preserve"> et sans confiance l'or ou d'ailleurs n'importe quel </w:t>
       </w:r>
       <w:r>
@@ -1211,7 +1162,7 @@
     </w:p>
     <w:p>
       <w:pPr>
-        <w:pStyle w:val="ListParagraph"/>
+        <w:pStyle w:val="Paragraphedeliste"/>
         <w:numPr>
           <w:ilvl w:val="0"/>
           <w:numId w:val="3"/>
@@ -1230,6 +1181,7 @@
           <w:szCs w:val="28"/>
           <w:u w:val="single"/>
         </w:rPr>
+        <w:lastRenderedPageBreak/>
         <w:t>les chartistes et les matérialistes.</w:t>
       </w:r>
     </w:p>
@@ -1391,6 +1343,14 @@
           <w:sz w:val="24"/>
           <w:szCs w:val="24"/>
         </w:rPr>
+        <w:t xml:space="preserve">  </w:t>
+      </w:r>
+      <w:r>
+        <w:rPr>
+          <w:rFonts w:ascii="Times New Roman" w:hAnsi="Times New Roman" w:cs="Times New Roman"/>
+          <w:sz w:val="24"/>
+          <w:szCs w:val="24"/>
+        </w:rPr>
         <w:t>qui stipulent que la monnaie est une simple commodité, une unité universellement reconnue pour éviter tout simplement les problèmes lier au "troc"</w:t>
       </w:r>
       <w:r>
@@ -1497,6 +1457,14 @@
           <w:sz w:val="24"/>
           <w:szCs w:val="24"/>
         </w:rPr>
+        <w:t xml:space="preserve"> </w:t>
+      </w:r>
+      <w:r>
+        <w:rPr>
+          <w:rFonts w:ascii="Times New Roman" w:hAnsi="Times New Roman" w:cs="Times New Roman"/>
+          <w:sz w:val="24"/>
+          <w:szCs w:val="24"/>
+        </w:rPr>
         <w:t>Pour les chartiste</w:t>
       </w:r>
       <w:r>
@@ -1577,7 +1545,57 @@
           <w:sz w:val="24"/>
           <w:szCs w:val="24"/>
         </w:rPr>
-        <w:t xml:space="preserve"> obligations et créance</w:t>
+        <w:t xml:space="preserve"> obligations et dettes</w:t>
+      </w:r>
+      <w:r>
+        <w:rPr>
+          <w:rFonts w:ascii="Times New Roman" w:hAnsi="Times New Roman" w:cs="Times New Roman"/>
+          <w:sz w:val="24"/>
+          <w:szCs w:val="24"/>
+        </w:rPr>
+        <w:t>.</w:t>
+      </w:r>
+    </w:p>
+    <w:p>
+      <w:pPr>
+        <w:rPr>
+          <w:rFonts w:ascii="Times New Roman" w:hAnsi="Times New Roman" w:cs="Times New Roman"/>
+          <w:sz w:val="24"/>
+          <w:szCs w:val="24"/>
+          <w:u w:val="single"/>
+        </w:rPr>
+      </w:pPr>
+      <w:r>
+        <w:rPr>
+          <w:rFonts w:ascii="Times New Roman" w:hAnsi="Times New Roman" w:cs="Times New Roman"/>
+          <w:sz w:val="24"/>
+          <w:szCs w:val="24"/>
+        </w:rPr>
+        <w:t xml:space="preserve"> E</w:t>
+      </w:r>
+      <w:r>
+        <w:rPr>
+          <w:rFonts w:ascii="Times New Roman" w:hAnsi="Times New Roman" w:cs="Times New Roman"/>
+          <w:sz w:val="24"/>
+          <w:szCs w:val="24"/>
+        </w:rPr>
+        <w:t xml:space="preserve">n d'autre mots les </w:t>
+      </w:r>
+      <w:r>
+        <w:rPr>
+          <w:rFonts w:ascii="Times New Roman" w:hAnsi="Times New Roman" w:cs="Times New Roman"/>
+          <w:sz w:val="24"/>
+          <w:szCs w:val="24"/>
+        </w:rPr>
+        <w:t xml:space="preserve">dettes </w:t>
+      </w:r>
+      <w:r>
+        <w:rPr>
+          <w:rFonts w:ascii="Times New Roman" w:hAnsi="Times New Roman" w:cs="Times New Roman"/>
+          <w:sz w:val="24"/>
+          <w:szCs w:val="24"/>
+        </w:rPr>
+        <w:t>sont apparus en premier lieu. L'anthropologiste David Graeber stipule que les premiers type</w:t>
       </w:r>
       <w:r>
         <w:rPr>
@@ -1593,55 +1611,126 @@
           <w:sz w:val="24"/>
           <w:szCs w:val="24"/>
         </w:rPr>
-        <w:t>.</w:t>
-      </w:r>
-    </w:p>
-    <w:p>
-      <w:pPr>
-        <w:rPr>
-          <w:rFonts w:ascii="Times New Roman" w:hAnsi="Times New Roman" w:cs="Times New Roman"/>
-          <w:sz w:val="24"/>
-          <w:szCs w:val="24"/>
-          <w:u w:val="single"/>
-        </w:rPr>
-      </w:pPr>
-      <w:proofErr w:type="gramStart"/>
-      <w:r>
-        <w:rPr>
-          <w:rFonts w:ascii="Times New Roman" w:hAnsi="Times New Roman" w:cs="Times New Roman"/>
-          <w:sz w:val="24"/>
-          <w:szCs w:val="24"/>
-        </w:rPr>
-        <w:t>en</w:t>
-      </w:r>
-      <w:proofErr w:type="gramEnd"/>
-      <w:r>
-        <w:rPr>
-          <w:rFonts w:ascii="Times New Roman" w:hAnsi="Times New Roman" w:cs="Times New Roman"/>
-          <w:sz w:val="24"/>
-          <w:szCs w:val="24"/>
-        </w:rPr>
-        <w:t xml:space="preserve"> d'autre mots les </w:t>
-      </w:r>
-      <w:r>
-        <w:rPr>
-          <w:rFonts w:ascii="Times New Roman" w:hAnsi="Times New Roman" w:cs="Times New Roman"/>
-          <w:sz w:val="24"/>
-          <w:szCs w:val="24"/>
-        </w:rPr>
-        <w:t>créances</w:t>
-      </w:r>
-      <w:r>
-        <w:rPr>
-          <w:rFonts w:ascii="Times New Roman" w:hAnsi="Times New Roman" w:cs="Times New Roman"/>
-          <w:sz w:val="24"/>
-          <w:szCs w:val="24"/>
-        </w:rPr>
-        <w:t>sont apparus en premier lieu. L'anthropologiste David Graeber stipule que les premiers type</w:t>
-      </w:r>
-      <w:r>
-        <w:rPr>
-          <w:rFonts w:ascii="Times New Roman" w:hAnsi="Times New Roman" w:cs="Times New Roman"/>
+        <w:t xml:space="preserve"> de </w:t>
+      </w:r>
+      <w:r>
+        <w:rPr>
+          <w:rFonts w:ascii="Times New Roman" w:hAnsi="Times New Roman" w:cs="Times New Roman"/>
+          <w:sz w:val="24"/>
+          <w:szCs w:val="24"/>
+        </w:rPr>
+        <w:t>créance</w:t>
+      </w:r>
+      <w:r>
+        <w:rPr>
+          <w:rFonts w:ascii="Times New Roman" w:hAnsi="Times New Roman" w:cs="Times New Roman"/>
+          <w:sz w:val="24"/>
+          <w:szCs w:val="24"/>
+        </w:rPr>
+        <w:t xml:space="preserve"> sont </w:t>
+      </w:r>
+      <w:r>
+        <w:rPr>
+          <w:rFonts w:ascii="Times New Roman" w:hAnsi="Times New Roman" w:cs="Times New Roman"/>
+          <w:sz w:val="24"/>
+          <w:szCs w:val="24"/>
+        </w:rPr>
+        <w:t>apparus sous la forme d'</w:t>
+      </w:r>
+      <w:r>
+        <w:rPr>
+          <w:rFonts w:ascii="Times New Roman" w:hAnsi="Times New Roman" w:cs="Times New Roman"/>
+          <w:sz w:val="24"/>
+          <w:szCs w:val="24"/>
+        </w:rPr>
+        <w:t>échange</w:t>
+      </w:r>
+      <w:r>
+        <w:rPr>
+          <w:rFonts w:ascii="Times New Roman" w:hAnsi="Times New Roman" w:cs="Times New Roman"/>
+          <w:sz w:val="24"/>
+          <w:szCs w:val="24"/>
+        </w:rPr>
+        <w:t xml:space="preserve"> de cadeau</w:t>
+      </w:r>
+      <w:r>
+        <w:rPr>
+          <w:rFonts w:ascii="Times New Roman" w:hAnsi="Times New Roman" w:cs="Times New Roman"/>
+          <w:sz w:val="24"/>
+          <w:szCs w:val="24"/>
+        </w:rPr>
+        <w:t>x</w:t>
+      </w:r>
+      <w:r>
+        <w:rPr>
+          <w:rFonts w:ascii="Times New Roman" w:hAnsi="Times New Roman" w:cs="Times New Roman"/>
+          <w:sz w:val="24"/>
+          <w:szCs w:val="24"/>
+        </w:rPr>
+        <w:t xml:space="preserve"> qui</w:t>
+      </w:r>
+      <w:r>
+        <w:rPr>
+          <w:rFonts w:ascii="Times New Roman" w:hAnsi="Times New Roman" w:cs="Times New Roman"/>
+          <w:sz w:val="24"/>
+          <w:szCs w:val="24"/>
+        </w:rPr>
+        <w:t xml:space="preserve"> ont</w:t>
+      </w:r>
+      <w:r>
+        <w:rPr>
+          <w:rFonts w:ascii="Times New Roman" w:hAnsi="Times New Roman" w:cs="Times New Roman"/>
+          <w:sz w:val="24"/>
+          <w:szCs w:val="24"/>
+        </w:rPr>
+        <w:t xml:space="preserve"> </w:t>
+      </w:r>
+      <w:r>
+        <w:rPr>
+          <w:rFonts w:ascii="Times New Roman" w:hAnsi="Times New Roman" w:cs="Times New Roman"/>
+          <w:sz w:val="24"/>
+          <w:szCs w:val="24"/>
+        </w:rPr>
+        <w:t>généré</w:t>
+      </w:r>
+      <w:r>
+        <w:rPr>
+          <w:rFonts w:ascii="Times New Roman" w:hAnsi="Times New Roman" w:cs="Times New Roman"/>
+          <w:sz w:val="24"/>
+          <w:szCs w:val="24"/>
+        </w:rPr>
+        <w:t xml:space="preserve"> un sens de </w:t>
+      </w:r>
+      <w:r>
+        <w:rPr>
+          <w:rFonts w:ascii="Times New Roman" w:hAnsi="Times New Roman" w:cs="Times New Roman"/>
+          <w:sz w:val="24"/>
+          <w:szCs w:val="24"/>
+        </w:rPr>
+        <w:t>"</w:t>
+      </w:r>
+      <w:r>
+        <w:rPr>
+          <w:rFonts w:ascii="Times New Roman" w:hAnsi="Times New Roman" w:cs="Times New Roman"/>
+          <w:i/>
+          <w:sz w:val="24"/>
+          <w:szCs w:val="24"/>
+        </w:rPr>
+        <w:t>Dettes</w:t>
+      </w:r>
+      <w:r>
+        <w:rPr>
+          <w:rFonts w:ascii="Times New Roman" w:hAnsi="Times New Roman" w:cs="Times New Roman"/>
+          <w:i/>
+          <w:sz w:val="24"/>
+          <w:szCs w:val="24"/>
+        </w:rPr>
+        <w:t xml:space="preserve"> morale</w:t>
+      </w:r>
+      <w:r>
+        <w:rPr>
+          <w:rFonts w:ascii="Times New Roman" w:hAnsi="Times New Roman" w:cs="Times New Roman"/>
+          <w:i/>
           <w:sz w:val="24"/>
           <w:szCs w:val="24"/>
         </w:rPr>
@@ -1653,103 +1742,6 @@
           <w:sz w:val="24"/>
           <w:szCs w:val="24"/>
         </w:rPr>
-        <w:t xml:space="preserve"> de </w:t>
-      </w:r>
-      <w:r>
-        <w:rPr>
-          <w:rFonts w:ascii="Times New Roman" w:hAnsi="Times New Roman" w:cs="Times New Roman"/>
-          <w:sz w:val="24"/>
-          <w:szCs w:val="24"/>
-        </w:rPr>
-        <w:t>créance</w:t>
-      </w:r>
-      <w:r>
-        <w:rPr>
-          <w:rFonts w:ascii="Times New Roman" w:hAnsi="Times New Roman" w:cs="Times New Roman"/>
-          <w:sz w:val="24"/>
-          <w:szCs w:val="24"/>
-        </w:rPr>
-        <w:t xml:space="preserve"> sont </w:t>
-      </w:r>
-      <w:r>
-        <w:rPr>
-          <w:rFonts w:ascii="Times New Roman" w:hAnsi="Times New Roman" w:cs="Times New Roman"/>
-          <w:sz w:val="24"/>
-          <w:szCs w:val="24"/>
-        </w:rPr>
-        <w:t>apparus sous la forme d'</w:t>
-      </w:r>
-      <w:r>
-        <w:rPr>
-          <w:rFonts w:ascii="Times New Roman" w:hAnsi="Times New Roman" w:cs="Times New Roman"/>
-          <w:sz w:val="24"/>
-          <w:szCs w:val="24"/>
-        </w:rPr>
-        <w:t>échange</w:t>
-      </w:r>
-      <w:r>
-        <w:rPr>
-          <w:rFonts w:ascii="Times New Roman" w:hAnsi="Times New Roman" w:cs="Times New Roman"/>
-          <w:sz w:val="24"/>
-          <w:szCs w:val="24"/>
-        </w:rPr>
-        <w:t xml:space="preserve"> de cadeau</w:t>
-      </w:r>
-      <w:r>
-        <w:rPr>
-          <w:rFonts w:ascii="Times New Roman" w:hAnsi="Times New Roman" w:cs="Times New Roman"/>
-          <w:sz w:val="24"/>
-          <w:szCs w:val="24"/>
-        </w:rPr>
-        <w:t>x</w:t>
-      </w:r>
-      <w:r>
-        <w:rPr>
-          <w:rFonts w:ascii="Times New Roman" w:hAnsi="Times New Roman" w:cs="Times New Roman"/>
-          <w:sz w:val="24"/>
-          <w:szCs w:val="24"/>
-        </w:rPr>
-        <w:t xml:space="preserve"> qui</w:t>
-      </w:r>
-      <w:r>
-        <w:rPr>
-          <w:rFonts w:ascii="Times New Roman" w:hAnsi="Times New Roman" w:cs="Times New Roman"/>
-          <w:sz w:val="24"/>
-          <w:szCs w:val="24"/>
-        </w:rPr>
-        <w:t xml:space="preserve"> ontgénéré</w:t>
-      </w:r>
-      <w:r>
-        <w:rPr>
-          <w:rFonts w:ascii="Times New Roman" w:hAnsi="Times New Roman" w:cs="Times New Roman"/>
-          <w:sz w:val="24"/>
-          <w:szCs w:val="24"/>
-        </w:rPr>
-        <w:t xml:space="preserve"> un sens de </w:t>
-      </w:r>
-      <w:r>
-        <w:rPr>
-          <w:rFonts w:ascii="Times New Roman" w:hAnsi="Times New Roman" w:cs="Times New Roman"/>
-          <w:sz w:val="24"/>
-          <w:szCs w:val="24"/>
-        </w:rPr>
-        <w:t>"</w:t>
-      </w:r>
-      <w:r>
-        <w:rPr>
-          <w:rFonts w:ascii="Times New Roman" w:hAnsi="Times New Roman" w:cs="Times New Roman"/>
-          <w:i/>
-          <w:sz w:val="24"/>
-          <w:szCs w:val="24"/>
-        </w:rPr>
-        <w:t>créance morale</w:t>
-      </w:r>
-      <w:r>
-        <w:rPr>
-          <w:rFonts w:ascii="Times New Roman" w:hAnsi="Times New Roman" w:cs="Times New Roman"/>
-          <w:sz w:val="24"/>
-          <w:szCs w:val="24"/>
-        </w:rPr>
         <w:t>" (je vous dois moi et toute ma famille, une faveur)</w:t>
       </w:r>
       <w:r>
@@ -1758,25 +1750,23 @@
           <w:sz w:val="24"/>
           <w:szCs w:val="24"/>
         </w:rPr>
-        <w:t xml:space="preserve">. Ensuite les créances sont apparus sous la forme de pénalités </w:t>
-      </w:r>
-      <w:proofErr w:type="gramStart"/>
-      <w:r>
-        <w:rPr>
-          <w:rFonts w:ascii="Times New Roman" w:hAnsi="Times New Roman" w:cs="Times New Roman"/>
-          <w:sz w:val="24"/>
-          <w:szCs w:val="24"/>
-        </w:rPr>
-        <w:t>( 20</w:t>
-      </w:r>
-      <w:proofErr w:type="gramEnd"/>
-      <w:r>
-        <w:rPr>
-          <w:rFonts w:ascii="Times New Roman" w:hAnsi="Times New Roman" w:cs="Times New Roman"/>
-          <w:sz w:val="24"/>
-          <w:szCs w:val="24"/>
-        </w:rPr>
-        <w:t xml:space="preserve"> chèvres pour avoir tue</w:t>
+        <w:t xml:space="preserve">. </w:t>
+      </w:r>
+      <w:r>
+        <w:rPr>
+          <w:rFonts w:ascii="Times New Roman" w:hAnsi="Times New Roman" w:cs="Times New Roman"/>
+          <w:sz w:val="24"/>
+          <w:szCs w:val="24"/>
+        </w:rPr>
+        <w:t>Ensuite les dettes</w:t>
+      </w:r>
+      <w:r>
+        <w:rPr>
+          <w:rFonts w:ascii="Times New Roman" w:hAnsi="Times New Roman" w:cs="Times New Roman"/>
+          <w:sz w:val="24"/>
+          <w:szCs w:val="24"/>
+        </w:rPr>
+        <w:t xml:space="preserve"> sont apparus sous la forme de pénalités ( 20 chèvres pour avoir tue</w:t>
       </w:r>
       <w:r>
         <w:rPr>
@@ -1808,21 +1798,37 @@
           <w:sz w:val="24"/>
           <w:szCs w:val="24"/>
         </w:rPr>
-        <w:t xml:space="preserve"> comprendre l'utilité de la monnaie pour le règlement des créances ....</w:t>
-      </w:r>
-    </w:p>
-    <w:p>
-      <w:pPr>
-        <w:rPr>
-          <w:rFonts w:ascii="Times New Roman" w:hAnsi="Times New Roman" w:cs="Times New Roman"/>
-          <w:sz w:val="24"/>
-          <w:szCs w:val="24"/>
-        </w:rPr>
-      </w:pPr>
-    </w:p>
-    <w:p>
-      <w:pPr>
-        <w:pStyle w:val="ListParagraph"/>
+        <w:t xml:space="preserve"> comprendre l'utilité de la monnai</w:t>
+      </w:r>
+      <w:r>
+        <w:rPr>
+          <w:rFonts w:ascii="Times New Roman" w:hAnsi="Times New Roman" w:cs="Times New Roman"/>
+          <w:sz w:val="24"/>
+          <w:szCs w:val="24"/>
+        </w:rPr>
+        <w:t>e pour le règlement des dettes</w:t>
+      </w:r>
+      <w:r>
+        <w:rPr>
+          <w:rFonts w:ascii="Times New Roman" w:hAnsi="Times New Roman" w:cs="Times New Roman"/>
+          <w:sz w:val="24"/>
+          <w:szCs w:val="24"/>
+        </w:rPr>
+        <w:t xml:space="preserve"> ....</w:t>
+      </w:r>
+    </w:p>
+    <w:p>
+      <w:pPr>
+        <w:rPr>
+          <w:rFonts w:ascii="Times New Roman" w:hAnsi="Times New Roman" w:cs="Times New Roman"/>
+          <w:sz w:val="24"/>
+          <w:szCs w:val="24"/>
+        </w:rPr>
+      </w:pPr>
+    </w:p>
+    <w:p>
+      <w:pPr>
+        <w:pStyle w:val="Paragraphedeliste"/>
         <w:numPr>
           <w:ilvl w:val="0"/>
           <w:numId w:val="2"/>
@@ -1859,7 +1865,7 @@
           <w:szCs w:val="28"/>
           <w:u w:val="single"/>
         </w:rPr>
-        <w:t>des banques centrale dans la monnaie</w:t>
+        <w:t xml:space="preserve"> des banques centrale</w:t>
       </w:r>
       <w:r>
         <w:rPr>
@@ -1868,36 +1874,44 @@
           <w:szCs w:val="28"/>
           <w:u w:val="single"/>
         </w:rPr>
-        <w:t>.</w:t>
-      </w:r>
-    </w:p>
-    <w:p>
-      <w:pPr>
-        <w:pStyle w:val="ListParagraph"/>
-        <w:ind w:left="765"/>
+        <w:t>s</w:t>
+      </w:r>
+      <w:r>
         <w:rPr>
           <w:rFonts w:ascii="Times New Roman" w:hAnsi="Times New Roman" w:cs="Times New Roman"/>
           <w:sz w:val="28"/>
           <w:szCs w:val="28"/>
-        </w:rPr>
-      </w:pPr>
-    </w:p>
-    <w:p>
-      <w:pPr>
-        <w:rPr>
-          <w:rFonts w:ascii="Times New Roman" w:hAnsi="Times New Roman" w:cs="Times New Roman"/>
-          <w:sz w:val="24"/>
-          <w:szCs w:val="24"/>
-        </w:rPr>
-      </w:pPr>
-      <w:proofErr w:type="gramStart"/>
-      <w:r>
-        <w:rPr>
-          <w:rFonts w:ascii="Times New Roman" w:hAnsi="Times New Roman" w:cs="Times New Roman"/>
-          <w:sz w:val="24"/>
-          <w:szCs w:val="24"/>
-        </w:rPr>
-        <w:t>le</w:t>
+          <w:u w:val="single"/>
+        </w:rPr>
+        <w:t>.</w:t>
+      </w:r>
+    </w:p>
+    <w:p>
+      <w:pPr>
+        <w:pStyle w:val="Paragraphedeliste"/>
+        <w:ind w:left="765"/>
+        <w:rPr>
+          <w:rFonts w:ascii="Times New Roman" w:hAnsi="Times New Roman" w:cs="Times New Roman"/>
+          <w:sz w:val="28"/>
+          <w:szCs w:val="28"/>
+        </w:rPr>
+      </w:pPr>
+    </w:p>
+    <w:p>
+      <w:pPr>
+        <w:rPr>
+          <w:rFonts w:ascii="Times New Roman" w:hAnsi="Times New Roman" w:cs="Times New Roman"/>
+          <w:sz w:val="24"/>
+          <w:szCs w:val="24"/>
+        </w:rPr>
+      </w:pPr>
+      <w:r>
+        <w:rPr>
+          <w:rFonts w:ascii="Times New Roman" w:hAnsi="Times New Roman" w:cs="Times New Roman"/>
+          <w:sz w:val="24"/>
+          <w:szCs w:val="24"/>
+        </w:rPr>
+        <w:t xml:space="preserve">le </w:t>
       </w:r>
       <w:r>
         <w:rPr>
@@ -1907,7 +1921,6 @@
         </w:rPr>
         <w:t>système</w:t>
       </w:r>
-      <w:proofErr w:type="gramEnd"/>
       <w:r>
         <w:rPr>
           <w:rFonts w:ascii="Times New Roman" w:hAnsi="Times New Roman" w:cs="Times New Roman"/>
@@ -1995,7 +2008,23 @@
           <w:sz w:val="24"/>
           <w:szCs w:val="24"/>
         </w:rPr>
-        <w:t>renaissanceeuropéenne</w:t>
+        <w:t>renaissance</w:t>
+      </w:r>
+      <w:r>
+        <w:rPr>
+          <w:rFonts w:ascii="Times New Roman" w:hAnsi="Times New Roman" w:cs="Times New Roman"/>
+          <w:sz w:val="24"/>
+          <w:szCs w:val="24"/>
+        </w:rPr>
+        <w:t xml:space="preserve"> </w:t>
+      </w:r>
+      <w:r>
+        <w:rPr>
+          <w:rFonts w:ascii="Times New Roman" w:hAnsi="Times New Roman" w:cs="Times New Roman"/>
+          <w:sz w:val="24"/>
+          <w:szCs w:val="24"/>
+        </w:rPr>
+        <w:t>européenne</w:t>
       </w:r>
       <w:r>
         <w:rPr>
@@ -2020,6 +2049,15 @@
           <w:sz w:val="24"/>
           <w:szCs w:val="24"/>
         </w:rPr>
+        <w:t xml:space="preserve"> </w:t>
+      </w:r>
+      <w:r>
+        <w:rPr>
+          <w:rFonts w:ascii="Times New Roman" w:hAnsi="Times New Roman" w:cs="Times New Roman"/>
+          <w:b/>
+          <w:sz w:val="24"/>
+          <w:szCs w:val="24"/>
+        </w:rPr>
         <w:t>florentine</w:t>
       </w:r>
       <w:r>
@@ -2125,25 +2163,15 @@
           <w:sz w:val="24"/>
           <w:szCs w:val="24"/>
         </w:rPr>
-        <w:t xml:space="preserve">et l'on </w:t>
-      </w:r>
-      <w:proofErr w:type="gramStart"/>
-      <w:r>
-        <w:rPr>
-          <w:rFonts w:ascii="Times New Roman" w:hAnsi="Times New Roman" w:cs="Times New Roman"/>
-          <w:sz w:val="24"/>
-          <w:szCs w:val="24"/>
-        </w:rPr>
-        <w:t>remplis</w:t>
-      </w:r>
-      <w:proofErr w:type="gramEnd"/>
-      <w:r>
-        <w:rPr>
-          <w:rFonts w:ascii="Times New Roman" w:hAnsi="Times New Roman" w:cs="Times New Roman"/>
-          <w:sz w:val="24"/>
-          <w:szCs w:val="24"/>
-        </w:rPr>
-        <w:t>, ils ont trouvé</w:t>
+        <w:t xml:space="preserve"> </w:t>
+      </w:r>
+      <w:r>
+        <w:rPr>
+          <w:rFonts w:ascii="Times New Roman" w:hAnsi="Times New Roman" w:cs="Times New Roman"/>
+          <w:sz w:val="24"/>
+          <w:szCs w:val="24"/>
+        </w:rPr>
+        <w:t>et l'on remplis, ils ont trouvé</w:t>
       </w:r>
       <w:r>
         <w:rPr>
@@ -2401,18 +2429,40 @@
           <w:sz w:val="24"/>
           <w:szCs w:val="24"/>
         </w:rPr>
+        <w:t xml:space="preserve"> </w:t>
+      </w:r>
+      <w:r>
+        <w:rPr>
+          <w:rFonts w:ascii="Times New Roman" w:hAnsi="Times New Roman" w:cs="Times New Roman"/>
+          <w:sz w:val="24"/>
+          <w:szCs w:val="24"/>
+        </w:rPr>
         <w:t xml:space="preserve"> basé sur les banques</w:t>
       </w:r>
-      <w:proofErr w:type="gramStart"/>
-      <w:r>
-        <w:rPr>
-          <w:rFonts w:ascii="Times New Roman" w:hAnsi="Times New Roman" w:cs="Times New Roman"/>
-          <w:sz w:val="24"/>
-          <w:szCs w:val="24"/>
-        </w:rPr>
-        <w:t>,était</w:t>
-      </w:r>
-      <w:proofErr w:type="gramEnd"/>
+      <w:r>
+        <w:rPr>
+          <w:rFonts w:ascii="Times New Roman" w:hAnsi="Times New Roman" w:cs="Times New Roman"/>
+          <w:sz w:val="24"/>
+          <w:szCs w:val="24"/>
+        </w:rPr>
+        <w:t>,</w:t>
+      </w:r>
+      <w:r>
+        <w:rPr>
+          <w:rFonts w:ascii="Times New Roman" w:hAnsi="Times New Roman" w:cs="Times New Roman"/>
+          <w:sz w:val="24"/>
+          <w:szCs w:val="24"/>
+        </w:rPr>
+        <w:t xml:space="preserve"> </w:t>
+      </w:r>
+      <w:r>
+        <w:rPr>
+          <w:rFonts w:ascii="Times New Roman" w:hAnsi="Times New Roman" w:cs="Times New Roman"/>
+          <w:sz w:val="24"/>
+          <w:szCs w:val="24"/>
+        </w:rPr>
+        <w:t>était</w:t>
+      </w:r>
       <w:r>
         <w:rPr>
           <w:rFonts w:ascii="Times New Roman" w:hAnsi="Times New Roman" w:cs="Times New Roman"/>
@@ -2435,7 +2485,7 @@
           <w:sz w:val="24"/>
           <w:szCs w:val="24"/>
         </w:rPr>
-        <w:t xml:space="preserve">fulgurante , il a </w:t>
+        <w:t xml:space="preserve"> fulgurante , il a </w:t>
       </w:r>
       <w:r>
         <w:rPr>
@@ -2574,14 +2624,29 @@
         </w:rPr>
         <w:t xml:space="preserve">me central basé sur la confiance ou les gens sans forcement ce connaitre peuvent effectuer des </w:t>
       </w:r>
-      <w:proofErr w:type="gramStart"/>
-      <w:r>
-        <w:rPr>
-          <w:rFonts w:ascii="Times New Roman" w:hAnsi="Times New Roman" w:cs="Times New Roman"/>
-          <w:sz w:val="24"/>
-          <w:szCs w:val="24"/>
-        </w:rPr>
-        <w:t>opérationsfinancières</w:t>
+      <w:r>
+        <w:rPr>
+          <w:rFonts w:ascii="Times New Roman" w:hAnsi="Times New Roman" w:cs="Times New Roman"/>
+          <w:sz w:val="24"/>
+          <w:szCs w:val="24"/>
+        </w:rPr>
+        <w:t>opérations</w:t>
+      </w:r>
+      <w:r>
+        <w:rPr>
+          <w:rFonts w:ascii="Times New Roman" w:hAnsi="Times New Roman" w:cs="Times New Roman"/>
+          <w:sz w:val="24"/>
+          <w:szCs w:val="24"/>
+        </w:rPr>
+        <w:t xml:space="preserve"> </w:t>
+      </w:r>
+      <w:r>
+        <w:rPr>
+          <w:rFonts w:ascii="Times New Roman" w:hAnsi="Times New Roman" w:cs="Times New Roman"/>
+          <w:sz w:val="24"/>
+          <w:szCs w:val="24"/>
+        </w:rPr>
+        <w:t>financières</w:t>
       </w:r>
       <w:r>
         <w:rPr>
@@ -2591,7 +2656,6 @@
         </w:rPr>
         <w:t xml:space="preserve"> .</w:t>
       </w:r>
-      <w:proofErr w:type="gramEnd"/>
     </w:p>
     <w:p>
       <w:pPr>
@@ -2649,7 +2713,23 @@
           <w:sz w:val="24"/>
           <w:szCs w:val="24"/>
         </w:rPr>
-        <w:t>créationmonétaire</w:t>
+        <w:t>création</w:t>
+      </w:r>
+      <w:r>
+        <w:rPr>
+          <w:rFonts w:ascii="Times New Roman" w:hAnsi="Times New Roman" w:cs="Times New Roman"/>
+          <w:sz w:val="24"/>
+          <w:szCs w:val="24"/>
+        </w:rPr>
+        <w:t xml:space="preserve"> </w:t>
+      </w:r>
+      <w:r>
+        <w:rPr>
+          <w:rFonts w:ascii="Times New Roman" w:hAnsi="Times New Roman" w:cs="Times New Roman"/>
+          <w:sz w:val="24"/>
+          <w:szCs w:val="24"/>
+        </w:rPr>
+        <w:t>monétaire</w:t>
       </w:r>
       <w:r>
         <w:rPr>
@@ -2681,6 +2761,14 @@
           <w:sz w:val="24"/>
           <w:szCs w:val="24"/>
         </w:rPr>
+        <w:t xml:space="preserve"> </w:t>
+      </w:r>
+      <w:r>
+        <w:rPr>
+          <w:rFonts w:ascii="Times New Roman" w:hAnsi="Times New Roman" w:cs="Times New Roman"/>
+          <w:sz w:val="24"/>
+          <w:szCs w:val="24"/>
+        </w:rPr>
         <w:t xml:space="preserve">pas </w:t>
       </w:r>
       <w:r>
@@ -2721,25 +2809,7 @@
           <w:sz w:val="24"/>
           <w:szCs w:val="24"/>
         </w:rPr>
-        <w:t xml:space="preserve">me pour </w:t>
-      </w:r>
-      <w:proofErr w:type="gramStart"/>
-      <w:r>
-        <w:rPr>
-          <w:rFonts w:ascii="Times New Roman" w:hAnsi="Times New Roman" w:cs="Times New Roman"/>
-          <w:sz w:val="24"/>
-          <w:szCs w:val="24"/>
-        </w:rPr>
-        <w:t>organiser ,</w:t>
-      </w:r>
-      <w:proofErr w:type="gramEnd"/>
-      <w:r>
-        <w:rPr>
-          <w:rFonts w:ascii="Times New Roman" w:hAnsi="Times New Roman" w:cs="Times New Roman"/>
-          <w:sz w:val="24"/>
-          <w:szCs w:val="24"/>
-        </w:rPr>
-        <w:t xml:space="preserve"> partager les </w:t>
+        <w:t xml:space="preserve">me pour organiser , partager les </w:t>
       </w:r>
       <w:r>
         <w:rPr>
@@ -2792,7 +2862,7 @@
     </w:p>
     <w:p>
       <w:pPr>
-        <w:pStyle w:val="ListParagraph"/>
+        <w:pStyle w:val="Paragraphedeliste"/>
         <w:numPr>
           <w:ilvl w:val="0"/>
           <w:numId w:val="2"/>
@@ -2838,9 +2908,8 @@
           <w:szCs w:val="28"/>
           <w:u w:val="single"/>
         </w:rPr>
-        <w:t xml:space="preserve">me </w:t>
-      </w:r>
-      <w:proofErr w:type="gramStart"/>
+        <w:t>me centrale</w:t>
+      </w:r>
       <w:r>
         <w:rPr>
           <w:rFonts w:ascii="Times New Roman" w:hAnsi="Times New Roman" w:cs="Times New Roman"/>
@@ -2848,29 +2917,19 @@
           <w:szCs w:val="28"/>
           <w:u w:val="single"/>
         </w:rPr>
-        <w:t>centrale</w:t>
-      </w:r>
-      <w:proofErr w:type="gramEnd"/>
-      <w:r>
+        <w:t xml:space="preserve">. </w:t>
+      </w:r>
+    </w:p>
+    <w:p>
+      <w:pPr>
+        <w:pStyle w:val="Paragraphedeliste"/>
+        <w:ind w:left="765"/>
         <w:rPr>
           <w:rFonts w:ascii="Times New Roman" w:hAnsi="Times New Roman" w:cs="Times New Roman"/>
           <w:sz w:val="28"/>
           <w:szCs w:val="28"/>
           <w:u w:val="single"/>
         </w:rPr>
-        <w:t xml:space="preserve">. </w:t>
-      </w:r>
-    </w:p>
-    <w:p>
-      <w:pPr>
-        <w:pStyle w:val="ListParagraph"/>
-        <w:ind w:left="765"/>
-        <w:rPr>
-          <w:rFonts w:ascii="Times New Roman" w:hAnsi="Times New Roman" w:cs="Times New Roman"/>
-          <w:sz w:val="28"/>
-          <w:szCs w:val="28"/>
-          <w:u w:val="single"/>
-        </w:rPr>
       </w:pPr>
     </w:p>
     <w:p>
@@ -2943,15 +3002,39 @@
           <w:sz w:val="24"/>
           <w:szCs w:val="24"/>
         </w:rPr>
-        <w:t>opérationsfinancières</w:t>
-      </w:r>
-      <w:r>
-        <w:rPr>
-          <w:rFonts w:ascii="Times New Roman" w:hAnsi="Times New Roman" w:cs="Times New Roman"/>
-          <w:sz w:val="24"/>
-          <w:szCs w:val="24"/>
-        </w:rPr>
-        <w:t xml:space="preserve"> .les banques sont devenus trop puissantes, tellement puissantes en effet que </w:t>
+        <w:t>opérations</w:t>
+      </w:r>
+      <w:r>
+        <w:rPr>
+          <w:rFonts w:ascii="Times New Roman" w:hAnsi="Times New Roman" w:cs="Times New Roman"/>
+          <w:sz w:val="24"/>
+          <w:szCs w:val="24"/>
+        </w:rPr>
+        <w:t xml:space="preserve"> </w:t>
+      </w:r>
+      <w:r>
+        <w:rPr>
+          <w:rFonts w:ascii="Times New Roman" w:hAnsi="Times New Roman" w:cs="Times New Roman"/>
+          <w:sz w:val="24"/>
+          <w:szCs w:val="24"/>
+        </w:rPr>
+        <w:t>financières</w:t>
+      </w:r>
+      <w:r>
+        <w:rPr>
+          <w:rFonts w:ascii="Times New Roman" w:hAnsi="Times New Roman" w:cs="Times New Roman"/>
+          <w:sz w:val="24"/>
+          <w:szCs w:val="24"/>
+        </w:rPr>
+        <w:t xml:space="preserve"> . les banques sont devenus trop puissantes, tellement puissantes en effet que </w:t>
+      </w:r>
+      <w:r>
+        <w:rPr>
+          <w:rFonts w:ascii="Times New Roman" w:hAnsi="Times New Roman" w:cs="Times New Roman"/>
+          <w:sz w:val="24"/>
+          <w:szCs w:val="24"/>
+        </w:rPr>
+        <w:t xml:space="preserve"> </w:t>
       </w:r>
       <w:r>
         <w:rPr>
@@ -3099,6 +3182,14 @@
         </w:rPr>
         <w:t xml:space="preserve"> pas mal de problèmes et de limitations, citons par exemple : </w:t>
       </w:r>
+      <w:r>
+        <w:rPr>
+          <w:rFonts w:ascii="Times New Roman" w:hAnsi="Times New Roman" w:cs="Times New Roman"/>
+          <w:sz w:val="24"/>
+          <w:szCs w:val="24"/>
+        </w:rPr>
+        <w:t xml:space="preserve"> </w:t>
+      </w:r>
     </w:p>
     <w:p>
       <w:pPr>
@@ -3178,33 +3269,71 @@
           <w:sz w:val="24"/>
           <w:szCs w:val="24"/>
         </w:rPr>
-        <w:t xml:space="preserve"> toutes ses information personnelle</w:t>
-      </w:r>
-      <w:r>
-        <w:rPr>
-          <w:rFonts w:ascii="Times New Roman" w:hAnsi="Times New Roman" w:cs="Times New Roman"/>
-          <w:sz w:val="24"/>
-          <w:szCs w:val="24"/>
-        </w:rPr>
-        <w:t>, parfois beaucoup plus que nécessaire</w:t>
-      </w:r>
-      <w:proofErr w:type="gramStart"/>
-      <w:r>
-        <w:rPr>
-          <w:rFonts w:ascii="Times New Roman" w:hAnsi="Times New Roman" w:cs="Times New Roman"/>
-          <w:sz w:val="24"/>
-          <w:szCs w:val="24"/>
-        </w:rPr>
-        <w:t>,ainsi</w:t>
-      </w:r>
-      <w:proofErr w:type="gramEnd"/>
-      <w:r>
-        <w:rPr>
-          <w:rFonts w:ascii="Times New Roman" w:hAnsi="Times New Roman" w:cs="Times New Roman"/>
-          <w:sz w:val="24"/>
-          <w:szCs w:val="24"/>
-        </w:rPr>
-        <w:t xml:space="preserve"> les banques centrales qui sont généralement Controller  par les gouvernement peuvent utiliser les informations de la population à leur propres fins. </w:t>
+        <w:t xml:space="preserve"> toutes ses information</w:t>
+      </w:r>
+      <w:r>
+        <w:rPr>
+          <w:rFonts w:ascii="Times New Roman" w:hAnsi="Times New Roman" w:cs="Times New Roman"/>
+          <w:sz w:val="24"/>
+          <w:szCs w:val="24"/>
+        </w:rPr>
+        <w:t>s</w:t>
+      </w:r>
+      <w:r>
+        <w:rPr>
+          <w:rFonts w:ascii="Times New Roman" w:hAnsi="Times New Roman" w:cs="Times New Roman"/>
+          <w:sz w:val="24"/>
+          <w:szCs w:val="24"/>
+        </w:rPr>
+        <w:t xml:space="preserve"> personnelle</w:t>
+      </w:r>
+      <w:r>
+        <w:rPr>
+          <w:rFonts w:ascii="Times New Roman" w:hAnsi="Times New Roman" w:cs="Times New Roman"/>
+          <w:sz w:val="24"/>
+          <w:szCs w:val="24"/>
+        </w:rPr>
+        <w:t>s</w:t>
+      </w:r>
+      <w:r>
+        <w:rPr>
+          <w:rFonts w:ascii="Times New Roman" w:hAnsi="Times New Roman" w:cs="Times New Roman"/>
+          <w:sz w:val="24"/>
+          <w:szCs w:val="24"/>
+        </w:rPr>
+        <w:t>, parfois beaucoup plus que nécessaire,</w:t>
+      </w:r>
+      <w:r>
+        <w:rPr>
+          <w:rFonts w:ascii="Times New Roman" w:hAnsi="Times New Roman" w:cs="Times New Roman"/>
+          <w:sz w:val="24"/>
+          <w:szCs w:val="24"/>
+        </w:rPr>
+        <w:t xml:space="preserve"> </w:t>
+      </w:r>
+      <w:r>
+        <w:rPr>
+          <w:rFonts w:ascii="Times New Roman" w:hAnsi="Times New Roman" w:cs="Times New Roman"/>
+          <w:sz w:val="24"/>
+          <w:szCs w:val="24"/>
+        </w:rPr>
+        <w:t>ainsi les banques centrales qui sont généralement Controller  par les gouvernement</w:t>
+      </w:r>
+      <w:r>
+        <w:rPr>
+          <w:rFonts w:ascii="Times New Roman" w:hAnsi="Times New Roman" w:cs="Times New Roman"/>
+          <w:sz w:val="24"/>
+          <w:szCs w:val="24"/>
+        </w:rPr>
+        <w:t>s</w:t>
+      </w:r>
+      <w:r>
+        <w:rPr>
+          <w:rFonts w:ascii="Times New Roman" w:hAnsi="Times New Roman" w:cs="Times New Roman"/>
+          <w:sz w:val="24"/>
+          <w:szCs w:val="24"/>
+        </w:rPr>
+        <w:t xml:space="preserve"> peuvent utiliser les informations de la population à leur propres fins. </w:t>
       </w:r>
     </w:p>
     <w:p>
@@ -3390,18 +3519,8 @@
           <w:sz w:val="24"/>
           <w:szCs w:val="24"/>
         </w:rPr>
-        <w:t xml:space="preserve">optimiser pour </w:t>
-      </w:r>
-      <w:proofErr w:type="gramStart"/>
-      <w:r>
-        <w:rPr>
-          <w:rFonts w:ascii="Times New Roman" w:hAnsi="Times New Roman" w:cs="Times New Roman"/>
-          <w:sz w:val="24"/>
-          <w:szCs w:val="24"/>
-        </w:rPr>
-        <w:t>les petites transaction</w:t>
-      </w:r>
-      <w:proofErr w:type="gramEnd"/>
+        <w:t>optimiser pour les petites transaction</w:t>
+      </w:r>
       <w:r>
         <w:rPr>
           <w:rFonts w:ascii="Times New Roman" w:hAnsi="Times New Roman" w:cs="Times New Roman"/>
@@ -3449,85 +3568,97 @@
           <w:sz w:val="24"/>
           <w:szCs w:val="24"/>
         </w:rPr>
-        <w:t>-lerisque potentiel de vol, de fraude ou de perte d'information entrainant les pertes de fonds, ce risque est généralement accepté par les banques,</w:t>
-      </w:r>
-      <w:r>
-        <w:rPr>
-          <w:rFonts w:ascii="Times New Roman" w:hAnsi="Times New Roman" w:cs="Times New Roman"/>
-          <w:sz w:val="24"/>
-          <w:szCs w:val="24"/>
-        </w:rPr>
-        <w:t xml:space="preserve"> malgré les techniques avancées en matière de cryptage et de sécurité  dont font preuve les banques, </w:t>
-      </w:r>
-      <w:proofErr w:type="gramStart"/>
-      <w:r>
-        <w:rPr>
-          <w:rFonts w:ascii="Times New Roman" w:hAnsi="Times New Roman" w:cs="Times New Roman"/>
-          <w:sz w:val="24"/>
-          <w:szCs w:val="24"/>
-        </w:rPr>
-        <w:t>elle ne sont</w:t>
-      </w:r>
-      <w:proofErr w:type="gramEnd"/>
-      <w:r>
-        <w:rPr>
-          <w:rFonts w:ascii="Times New Roman" w:hAnsi="Times New Roman" w:cs="Times New Roman"/>
-          <w:sz w:val="24"/>
-          <w:szCs w:val="24"/>
-        </w:rPr>
-        <w:t xml:space="preserve"> et ne seront jamais immune contre ces risques.</w:t>
-      </w:r>
-    </w:p>
-    <w:p>
-      <w:pPr>
-        <w:rPr>
-          <w:rFonts w:ascii="Times New Roman" w:hAnsi="Times New Roman" w:cs="Times New Roman"/>
-          <w:sz w:val="24"/>
-          <w:szCs w:val="24"/>
-        </w:rPr>
-      </w:pPr>
-      <w:r>
-        <w:rPr>
-          <w:rFonts w:ascii="Times New Roman" w:hAnsi="Times New Roman" w:cs="Times New Roman"/>
-          <w:sz w:val="24"/>
-          <w:szCs w:val="24"/>
-        </w:rPr>
-        <w:t xml:space="preserve">-les périodicités financières, l'alternance entre périodes d'expansion et de crises (2008) issus de notre dépendance totale </w:t>
-      </w:r>
-      <w:proofErr w:type="gramStart"/>
-      <w:r>
-        <w:rPr>
-          <w:rFonts w:ascii="Times New Roman" w:hAnsi="Times New Roman" w:cs="Times New Roman"/>
-          <w:sz w:val="24"/>
-          <w:szCs w:val="24"/>
-        </w:rPr>
-        <w:t>au banques</w:t>
-      </w:r>
-      <w:proofErr w:type="gramEnd"/>
-      <w:r>
-        <w:rPr>
-          <w:rFonts w:ascii="Times New Roman" w:hAnsi="Times New Roman" w:cs="Times New Roman"/>
-          <w:sz w:val="24"/>
-          <w:szCs w:val="24"/>
-        </w:rPr>
-        <w:t xml:space="preserve">, cette périodicité ne pourra jamais être éliminée tant qu'on utilise le système centrale classique. </w:t>
-      </w:r>
-    </w:p>
-    <w:p>
-      <w:pPr>
-        <w:rPr>
-          <w:rFonts w:ascii="Times New Roman" w:hAnsi="Times New Roman" w:cs="Times New Roman"/>
-          <w:sz w:val="24"/>
-          <w:szCs w:val="24"/>
-        </w:rPr>
-      </w:pPr>
-      <w:r>
-        <w:rPr>
-          <w:rFonts w:ascii="Times New Roman" w:hAnsi="Times New Roman" w:cs="Times New Roman"/>
-          <w:sz w:val="24"/>
-          <w:szCs w:val="24"/>
-        </w:rPr>
-        <w:t>On remarque d'ore et déjà que ce système présente plusieurs failles et limites auquel les économistes en longtemps critiqué, ainsi</w:t>
+        <w:t>-le</w:t>
+      </w:r>
+      <w:r>
+        <w:rPr>
+          <w:rFonts w:ascii="Times New Roman" w:hAnsi="Times New Roman" w:cs="Times New Roman"/>
+          <w:sz w:val="24"/>
+          <w:szCs w:val="24"/>
+        </w:rPr>
+        <w:t xml:space="preserve"> </w:t>
+      </w:r>
+      <w:r>
+        <w:rPr>
+          <w:rFonts w:ascii="Times New Roman" w:hAnsi="Times New Roman" w:cs="Times New Roman"/>
+          <w:sz w:val="24"/>
+          <w:szCs w:val="24"/>
+        </w:rPr>
+        <w:t>risque potentiel de vol, de fraude ou de perte d'information entrainant les pertes de fonds, ce risque est généralement accepté par les banques,</w:t>
+      </w:r>
+      <w:r>
+        <w:rPr>
+          <w:rFonts w:ascii="Times New Roman" w:hAnsi="Times New Roman" w:cs="Times New Roman"/>
+          <w:sz w:val="24"/>
+          <w:szCs w:val="24"/>
+        </w:rPr>
+        <w:t xml:space="preserve"> malgré les techniques avancées en matière de cryptage et de sécurité  dont font preuve les banques, elle ne sont et ne seront jamais immune contre ces risques.</w:t>
+      </w:r>
+    </w:p>
+    <w:p>
+      <w:pPr>
+        <w:rPr>
+          <w:rFonts w:ascii="Times New Roman" w:hAnsi="Times New Roman" w:cs="Times New Roman"/>
+          <w:sz w:val="24"/>
+          <w:szCs w:val="24"/>
+        </w:rPr>
+      </w:pPr>
+      <w:r>
+        <w:rPr>
+          <w:rFonts w:ascii="Times New Roman" w:hAnsi="Times New Roman" w:cs="Times New Roman"/>
+          <w:sz w:val="24"/>
+          <w:szCs w:val="24"/>
+        </w:rPr>
+        <w:t>-les périodicités financières, l'alternance entre périodes d'expansion et de crises (2008) iss</w:t>
+      </w:r>
+      <w:r>
+        <w:rPr>
+          <w:rFonts w:ascii="Times New Roman" w:hAnsi="Times New Roman" w:cs="Times New Roman"/>
+          <w:sz w:val="24"/>
+          <w:szCs w:val="24"/>
+        </w:rPr>
+        <w:t>us de notre dépendance totale des</w:t>
+      </w:r>
+      <w:r>
+        <w:rPr>
+          <w:rFonts w:ascii="Times New Roman" w:hAnsi="Times New Roman" w:cs="Times New Roman"/>
+          <w:sz w:val="24"/>
+          <w:szCs w:val="24"/>
+        </w:rPr>
+        <w:t xml:space="preserve"> banques, cette périodicité ne pourra jamais être éliminée tant qu'on utilise le système centrale classique. </w:t>
+      </w:r>
+    </w:p>
+    <w:p>
+      <w:pPr>
+        <w:rPr>
+          <w:rFonts w:ascii="Times New Roman" w:hAnsi="Times New Roman" w:cs="Times New Roman"/>
+          <w:sz w:val="24"/>
+          <w:szCs w:val="24"/>
+        </w:rPr>
+      </w:pPr>
+      <w:r>
+        <w:rPr>
+          <w:rFonts w:ascii="Times New Roman" w:hAnsi="Times New Roman" w:cs="Times New Roman"/>
+          <w:sz w:val="24"/>
+          <w:szCs w:val="24"/>
+        </w:rPr>
+        <w:t xml:space="preserve">On remarque d'ore et déjà que ce système présente plusieurs failles et </w:t>
+      </w:r>
+      <w:r>
+        <w:rPr>
+          <w:rFonts w:ascii="Times New Roman" w:hAnsi="Times New Roman" w:cs="Times New Roman"/>
+          <w:sz w:val="24"/>
+          <w:szCs w:val="24"/>
+        </w:rPr>
+        <w:t xml:space="preserve"> </w:t>
+      </w:r>
+      <w:r>
+        <w:rPr>
+          <w:rFonts w:ascii="Times New Roman" w:hAnsi="Times New Roman" w:cs="Times New Roman"/>
+          <w:sz w:val="24"/>
+          <w:szCs w:val="24"/>
+        </w:rPr>
+        <w:t>limites auquel les économistes en longtemps critiqué, ainsi</w:t>
       </w:r>
       <w:r>
         <w:rPr>
@@ -3602,6 +3733,14 @@
           <w:sz w:val="24"/>
           <w:szCs w:val="24"/>
         </w:rPr>
+        <w:t xml:space="preserve"> </w:t>
+      </w:r>
+      <w:r>
+        <w:rPr>
+          <w:rFonts w:ascii="Times New Roman" w:hAnsi="Times New Roman" w:cs="Times New Roman"/>
+          <w:sz w:val="24"/>
+          <w:szCs w:val="24"/>
+        </w:rPr>
         <w:t>( d'on on ne connait  ni le visage ni l'identit</w:t>
       </w:r>
       <w:r>
@@ -3682,7 +3821,23 @@
           <w:sz w:val="24"/>
           <w:szCs w:val="24"/>
         </w:rPr>
-        <w:t xml:space="preserve">marrie entre les procédés de cryptage et la monnaie,de </w:t>
+        <w:t>marrie entre les procédés de cryptage et la monnaie,</w:t>
+      </w:r>
+      <w:r>
+        <w:rPr>
+          <w:rFonts w:ascii="Times New Roman" w:hAnsi="Times New Roman" w:cs="Times New Roman"/>
+          <w:sz w:val="24"/>
+          <w:szCs w:val="24"/>
+        </w:rPr>
+        <w:t xml:space="preserve"> </w:t>
+      </w:r>
+      <w:r>
+        <w:rPr>
+          <w:rFonts w:ascii="Times New Roman" w:hAnsi="Times New Roman" w:cs="Times New Roman"/>
+          <w:sz w:val="24"/>
+          <w:szCs w:val="24"/>
+        </w:rPr>
+        <w:t xml:space="preserve">de </w:t>
       </w:r>
       <w:r>
         <w:rPr>
@@ -3695,6 +3850,14 @@
       <w:r>
         <w:rPr>
           <w:rFonts w:ascii="Times New Roman" w:hAnsi="Times New Roman" w:cs="Times New Roman"/>
+          <w:sz w:val="24"/>
+          <w:szCs w:val="24"/>
+        </w:rPr>
+        <w:t xml:space="preserve"> </w:t>
+      </w:r>
+      <w:r>
+        <w:rPr>
+          <w:rFonts w:ascii="Times New Roman" w:hAnsi="Times New Roman" w:cs="Times New Roman"/>
           <w:b/>
           <w:sz w:val="24"/>
           <w:szCs w:val="24"/>
@@ -3765,7 +3928,23 @@
           <w:sz w:val="24"/>
           <w:szCs w:val="24"/>
         </w:rPr>
-        <w:t>ien que la crypto-monnaie existaitdéjà</w:t>
+        <w:t>ien que la crypto-monnaie existait</w:t>
+      </w:r>
+      <w:r>
+        <w:rPr>
+          <w:rFonts w:ascii="Times New Roman" w:hAnsi="Times New Roman" w:cs="Times New Roman"/>
+          <w:sz w:val="24"/>
+          <w:szCs w:val="24"/>
+        </w:rPr>
+        <w:t xml:space="preserve"> </w:t>
+      </w:r>
+      <w:r>
+        <w:rPr>
+          <w:rFonts w:ascii="Times New Roman" w:hAnsi="Times New Roman" w:cs="Times New Roman"/>
+          <w:sz w:val="24"/>
+          <w:szCs w:val="24"/>
+        </w:rPr>
+        <w:t>déjà</w:t>
       </w:r>
       <w:r>
         <w:rPr>
@@ -3823,6 +4002,15 @@
           <w:szCs w:val="24"/>
         </w:rPr>
         <w:t>Satoshi</w:t>
+      </w:r>
+      <w:r>
+        <w:rPr>
+          <w:rFonts w:ascii="Times New Roman" w:hAnsi="Times New Roman" w:cs="Times New Roman"/>
+          <w:i/>
+          <w:sz w:val="24"/>
+          <w:szCs w:val="24"/>
+        </w:rPr>
+        <w:t xml:space="preserve"> </w:t>
       </w:r>
       <w:r>
         <w:rPr>
@@ -3879,6 +4067,14 @@
           <w:sz w:val="24"/>
           <w:szCs w:val="24"/>
         </w:rPr>
+        <w:t xml:space="preserve"> </w:t>
+      </w:r>
+      <w:r>
+        <w:rPr>
+          <w:rFonts w:ascii="Times New Roman" w:hAnsi="Times New Roman" w:cs="Times New Roman"/>
+          <w:sz w:val="24"/>
+          <w:szCs w:val="24"/>
+        </w:rPr>
         <w:t xml:space="preserve">son </w:t>
       </w:r>
       <w:r>
@@ -3887,7 +4083,39 @@
           <w:sz w:val="24"/>
           <w:szCs w:val="24"/>
         </w:rPr>
-        <w:t xml:space="preserve">système est devenu maintenant LEsystèmestandard de référence </w:t>
+        <w:t>système est devenu maintenant LE</w:t>
+      </w:r>
+      <w:r>
+        <w:rPr>
+          <w:rFonts w:ascii="Times New Roman" w:hAnsi="Times New Roman" w:cs="Times New Roman"/>
+          <w:sz w:val="24"/>
+          <w:szCs w:val="24"/>
+        </w:rPr>
+        <w:t xml:space="preserve"> </w:t>
+      </w:r>
+      <w:r>
+        <w:rPr>
+          <w:rFonts w:ascii="Times New Roman" w:hAnsi="Times New Roman" w:cs="Times New Roman"/>
+          <w:sz w:val="24"/>
+          <w:szCs w:val="24"/>
+        </w:rPr>
+        <w:t>système</w:t>
+      </w:r>
+      <w:r>
+        <w:rPr>
+          <w:rFonts w:ascii="Times New Roman" w:hAnsi="Times New Roman" w:cs="Times New Roman"/>
+          <w:sz w:val="24"/>
+          <w:szCs w:val="24"/>
+        </w:rPr>
+        <w:t xml:space="preserve"> </w:t>
+      </w:r>
+      <w:r>
+        <w:rPr>
+          <w:rFonts w:ascii="Times New Roman" w:hAnsi="Times New Roman" w:cs="Times New Roman"/>
+          <w:sz w:val="24"/>
+          <w:szCs w:val="24"/>
+        </w:rPr>
+        <w:t xml:space="preserve">standard de référence </w:t>
       </w:r>
       <w:r>
         <w:rPr>
@@ -3950,7 +4178,7 @@
     </w:p>
     <w:p>
       <w:pPr>
-        <w:pStyle w:val="ListParagraph"/>
+        <w:pStyle w:val="Paragraphedeliste"/>
         <w:numPr>
           <w:ilvl w:val="0"/>
           <w:numId w:val="2"/>
@@ -4081,16 +4309,321 @@
           <w:sz w:val="24"/>
           <w:szCs w:val="24"/>
         </w:rPr>
-        <w:t xml:space="preserve"> est </w:t>
-      </w:r>
-      <w:proofErr w:type="gramStart"/>
-      <w:r>
-        <w:rPr>
-          <w:rFonts w:ascii="Times New Roman" w:hAnsi="Times New Roman" w:cs="Times New Roman"/>
-          <w:sz w:val="24"/>
-          <w:szCs w:val="24"/>
-        </w:rPr>
-        <w:t xml:space="preserve">simple </w:t>
+        <w:t xml:space="preserve"> est simple </w:t>
+      </w:r>
+      <w:r>
+        <w:rPr>
+          <w:rFonts w:ascii="Times New Roman" w:hAnsi="Times New Roman" w:cs="Times New Roman"/>
+          <w:sz w:val="24"/>
+          <w:szCs w:val="24"/>
+        </w:rPr>
+        <w:t>, tellement simple en vrai</w:t>
+      </w:r>
+      <w:r>
+        <w:rPr>
+          <w:rFonts w:ascii="Times New Roman" w:hAnsi="Times New Roman" w:cs="Times New Roman"/>
+          <w:sz w:val="24"/>
+          <w:szCs w:val="24"/>
+        </w:rPr>
+        <w:t xml:space="preserve"> qu'on trouve ces trace tout au long de l'histoire humaine. </w:t>
+      </w:r>
+      <w:r>
+        <w:rPr>
+          <w:rFonts w:ascii="Times New Roman" w:hAnsi="Times New Roman" w:cs="Times New Roman"/>
+          <w:sz w:val="24"/>
+          <w:szCs w:val="24"/>
+        </w:rPr>
+        <w:t xml:space="preserve">L'idée ce base sur </w:t>
+      </w:r>
+      <w:r>
+        <w:rPr>
+          <w:rFonts w:ascii="Times New Roman" w:hAnsi="Times New Roman" w:cs="Times New Roman"/>
+          <w:sz w:val="24"/>
+          <w:szCs w:val="24"/>
+        </w:rPr>
+        <w:t xml:space="preserve"> l’éliminati</w:t>
+      </w:r>
+      <w:r>
+        <w:rPr>
+          <w:rFonts w:ascii="Times New Roman" w:hAnsi="Times New Roman" w:cs="Times New Roman"/>
+          <w:sz w:val="24"/>
+          <w:szCs w:val="24"/>
+        </w:rPr>
+        <w:t>on des parties intermédiaires. C</w:t>
+      </w:r>
+      <w:r>
+        <w:rPr>
+          <w:rFonts w:ascii="Times New Roman" w:hAnsi="Times New Roman" w:cs="Times New Roman"/>
+          <w:sz w:val="24"/>
+          <w:szCs w:val="24"/>
+        </w:rPr>
+        <w:t>omment</w:t>
+      </w:r>
+      <w:r>
+        <w:rPr>
+          <w:rFonts w:ascii="Times New Roman" w:hAnsi="Times New Roman" w:cs="Times New Roman"/>
+          <w:sz w:val="24"/>
+          <w:szCs w:val="24"/>
+        </w:rPr>
+        <w:t xml:space="preserve">? </w:t>
+      </w:r>
+    </w:p>
+    <w:p>
+      <w:pPr>
+        <w:rPr>
+          <w:rFonts w:ascii="Times New Roman" w:hAnsi="Times New Roman" w:cs="Times New Roman"/>
+          <w:sz w:val="24"/>
+          <w:szCs w:val="24"/>
+        </w:rPr>
+      </w:pPr>
+      <w:r>
+        <w:rPr>
+          <w:rFonts w:ascii="Times New Roman" w:hAnsi="Times New Roman" w:cs="Times New Roman"/>
+          <w:sz w:val="24"/>
+          <w:szCs w:val="24"/>
+        </w:rPr>
+        <w:t>P</w:t>
+      </w:r>
+      <w:r>
+        <w:rPr>
+          <w:rFonts w:ascii="Times New Roman" w:hAnsi="Times New Roman" w:cs="Times New Roman"/>
+          <w:sz w:val="24"/>
+          <w:szCs w:val="24"/>
+        </w:rPr>
+        <w:t xml:space="preserve">ar la </w:t>
+      </w:r>
+      <w:r>
+        <w:rPr>
+          <w:rFonts w:ascii="Times New Roman" w:hAnsi="Times New Roman" w:cs="Times New Roman"/>
+          <w:sz w:val="24"/>
+          <w:szCs w:val="24"/>
+        </w:rPr>
+        <w:t>création</w:t>
+      </w:r>
+      <w:r>
+        <w:rPr>
+          <w:rFonts w:ascii="Times New Roman" w:hAnsi="Times New Roman" w:cs="Times New Roman"/>
+          <w:sz w:val="24"/>
+          <w:szCs w:val="24"/>
+        </w:rPr>
+        <w:t xml:space="preserve">  d'une infrastructure qui permet aux étrangers de s’engager entre eux sans l’intervention</w:t>
+      </w:r>
+      <w:r>
+        <w:rPr>
+          <w:rFonts w:ascii="Times New Roman" w:hAnsi="Times New Roman" w:cs="Times New Roman"/>
+          <w:sz w:val="24"/>
+          <w:szCs w:val="24"/>
+        </w:rPr>
+        <w:t xml:space="preserve"> des banques centrales, </w:t>
+      </w:r>
+      <w:r>
+        <w:rPr>
+          <w:rFonts w:ascii="Times New Roman" w:hAnsi="Times New Roman" w:cs="Times New Roman"/>
+          <w:sz w:val="24"/>
+          <w:szCs w:val="24"/>
+        </w:rPr>
+        <w:t>grâce a un réseau des o</w:t>
+      </w:r>
+      <w:r>
+        <w:rPr>
+          <w:rFonts w:ascii="Times New Roman" w:hAnsi="Times New Roman" w:cs="Times New Roman"/>
+          <w:sz w:val="24"/>
+          <w:szCs w:val="24"/>
+        </w:rPr>
+        <w:t xml:space="preserve">rdinateurs autonomes, </w:t>
+      </w:r>
+      <w:r>
+        <w:rPr>
+          <w:rFonts w:ascii="Times New Roman" w:hAnsi="Times New Roman" w:cs="Times New Roman"/>
+          <w:sz w:val="24"/>
+          <w:szCs w:val="24"/>
+        </w:rPr>
+        <w:t>moyennant</w:t>
+      </w:r>
+      <w:r>
+        <w:rPr>
+          <w:rFonts w:ascii="Times New Roman" w:hAnsi="Times New Roman" w:cs="Times New Roman"/>
+          <w:sz w:val="24"/>
+          <w:szCs w:val="24"/>
+        </w:rPr>
+        <w:t xml:space="preserve"> l'utilisation d'un</w:t>
+      </w:r>
+      <w:r>
+        <w:rPr>
+          <w:rFonts w:ascii="Times New Roman" w:hAnsi="Times New Roman" w:cs="Times New Roman"/>
+          <w:sz w:val="24"/>
+          <w:szCs w:val="24"/>
+        </w:rPr>
+        <w:t xml:space="preserve"> systè</w:t>
+      </w:r>
+      <w:r>
+        <w:rPr>
+          <w:rFonts w:ascii="Times New Roman" w:hAnsi="Times New Roman" w:cs="Times New Roman"/>
+          <w:sz w:val="24"/>
+          <w:szCs w:val="24"/>
+        </w:rPr>
+        <w:t>m</w:t>
+      </w:r>
+      <w:r>
+        <w:rPr>
+          <w:rFonts w:ascii="Times New Roman" w:hAnsi="Times New Roman" w:cs="Times New Roman"/>
+          <w:sz w:val="24"/>
+          <w:szCs w:val="24"/>
+        </w:rPr>
+        <w:t>e</w:t>
+      </w:r>
+      <w:r>
+        <w:rPr>
+          <w:rFonts w:ascii="Times New Roman" w:hAnsi="Times New Roman" w:cs="Times New Roman"/>
+          <w:sz w:val="24"/>
+          <w:szCs w:val="24"/>
+        </w:rPr>
+        <w:t xml:space="preserve"> décentralisé de confiance</w:t>
+      </w:r>
+      <w:r>
+        <w:rPr>
+          <w:rFonts w:ascii="Times New Roman" w:hAnsi="Times New Roman" w:cs="Times New Roman"/>
+          <w:sz w:val="24"/>
+          <w:szCs w:val="24"/>
+        </w:rPr>
+        <w:t xml:space="preserve"> qui ne serait </w:t>
+      </w:r>
+      <w:r>
+        <w:rPr>
+          <w:rFonts w:ascii="Times New Roman" w:hAnsi="Times New Roman" w:cs="Times New Roman"/>
+          <w:sz w:val="24"/>
+          <w:szCs w:val="24"/>
+        </w:rPr>
+        <w:t>Controller</w:t>
+      </w:r>
+      <w:r>
+        <w:rPr>
+          <w:rFonts w:ascii="Times New Roman" w:hAnsi="Times New Roman" w:cs="Times New Roman"/>
+          <w:sz w:val="24"/>
+          <w:szCs w:val="24"/>
+        </w:rPr>
+        <w:t xml:space="preserve"> par aucune institution. A</w:t>
+      </w:r>
+      <w:r>
+        <w:rPr>
+          <w:rFonts w:ascii="Times New Roman" w:hAnsi="Times New Roman" w:cs="Times New Roman"/>
+          <w:sz w:val="24"/>
+          <w:szCs w:val="24"/>
+        </w:rPr>
+        <w:t xml:space="preserve"> son noyau la crypto</w:t>
+      </w:r>
+      <w:r>
+        <w:rPr>
+          <w:rFonts w:ascii="Times New Roman" w:hAnsi="Times New Roman" w:cs="Times New Roman"/>
+          <w:sz w:val="24"/>
+          <w:szCs w:val="24"/>
+        </w:rPr>
+        <w:t>-</w:t>
+      </w:r>
+      <w:r>
+        <w:rPr>
+          <w:rFonts w:ascii="Times New Roman" w:hAnsi="Times New Roman" w:cs="Times New Roman"/>
+          <w:sz w:val="24"/>
+          <w:szCs w:val="24"/>
+        </w:rPr>
+        <w:t xml:space="preserve"> monnaie est construit autour</w:t>
+      </w:r>
+      <w:r>
+        <w:rPr>
+          <w:rFonts w:ascii="Times New Roman" w:hAnsi="Times New Roman" w:cs="Times New Roman"/>
+          <w:sz w:val="24"/>
+          <w:szCs w:val="24"/>
+        </w:rPr>
+        <w:t xml:space="preserve"> d'un systè</w:t>
+      </w:r>
+      <w:r>
+        <w:rPr>
+          <w:rFonts w:ascii="Times New Roman" w:hAnsi="Times New Roman" w:cs="Times New Roman"/>
+          <w:sz w:val="24"/>
+          <w:szCs w:val="24"/>
+        </w:rPr>
+        <w:t xml:space="preserve">me </w:t>
+      </w:r>
+      <w:r>
+        <w:rPr>
+          <w:rFonts w:ascii="Times New Roman" w:hAnsi="Times New Roman" w:cs="Times New Roman"/>
+          <w:sz w:val="24"/>
+          <w:szCs w:val="24"/>
+        </w:rPr>
+        <w:t>élégant</w:t>
+      </w:r>
+      <w:r>
+        <w:rPr>
+          <w:rFonts w:ascii="Times New Roman" w:hAnsi="Times New Roman" w:cs="Times New Roman"/>
+          <w:sz w:val="24"/>
+          <w:szCs w:val="24"/>
+        </w:rPr>
+        <w:t xml:space="preserve"> et fort </w:t>
+      </w:r>
+      <w:r>
+        <w:rPr>
+          <w:rFonts w:ascii="Times New Roman" w:hAnsi="Times New Roman" w:cs="Times New Roman"/>
+          <w:sz w:val="24"/>
+          <w:szCs w:val="24"/>
+        </w:rPr>
+        <w:t>ingénieux</w:t>
+      </w:r>
+      <w:r>
+        <w:rPr>
+          <w:rFonts w:ascii="Times New Roman" w:hAnsi="Times New Roman" w:cs="Times New Roman"/>
+          <w:sz w:val="24"/>
+          <w:szCs w:val="24"/>
+        </w:rPr>
+        <w:t>:</w:t>
+      </w:r>
+      <w:r>
+        <w:rPr>
+          <w:rFonts w:ascii="Times New Roman" w:hAnsi="Times New Roman" w:cs="Times New Roman"/>
+          <w:sz w:val="24"/>
+          <w:szCs w:val="24"/>
+        </w:rPr>
+        <w:t xml:space="preserve"> </w:t>
+      </w:r>
+    </w:p>
+    <w:p>
+      <w:pPr>
+        <w:rPr>
+          <w:rFonts w:ascii="Times New Roman" w:hAnsi="Times New Roman" w:cs="Times New Roman"/>
+          <w:sz w:val="24"/>
+          <w:szCs w:val="24"/>
+        </w:rPr>
+      </w:pPr>
+      <w:r>
+        <w:rPr>
+          <w:rFonts w:ascii="Times New Roman" w:hAnsi="Times New Roman" w:cs="Times New Roman"/>
+          <w:sz w:val="24"/>
+          <w:szCs w:val="24"/>
+        </w:rPr>
+        <w:t>L</w:t>
+      </w:r>
+      <w:r>
+        <w:rPr>
+          <w:rFonts w:ascii="Times New Roman" w:hAnsi="Times New Roman" w:cs="Times New Roman"/>
+          <w:sz w:val="24"/>
+          <w:szCs w:val="24"/>
+        </w:rPr>
+        <w:t>e principe d’un journal des transaction</w:t>
+      </w:r>
+      <w:r>
+        <w:rPr>
+          <w:rFonts w:ascii="Times New Roman" w:hAnsi="Times New Roman" w:cs="Times New Roman"/>
+          <w:sz w:val="24"/>
+          <w:szCs w:val="24"/>
+        </w:rPr>
+        <w:t>s universel, difficile à frauder</w:t>
+      </w:r>
+      <w:r>
+        <w:rPr>
+          <w:rFonts w:ascii="Times New Roman" w:hAnsi="Times New Roman" w:cs="Times New Roman"/>
+          <w:sz w:val="24"/>
+          <w:szCs w:val="24"/>
+        </w:rPr>
+        <w:t xml:space="preserve"> </w:t>
       </w:r>
       <w:r>
         <w:rPr>
@@ -4100,409 +4633,144 @@
         </w:rPr>
         <w:t>,</w:t>
       </w:r>
-      <w:proofErr w:type="gramEnd"/>
-      <w:r>
-        <w:rPr>
-          <w:rFonts w:ascii="Times New Roman" w:hAnsi="Times New Roman" w:cs="Times New Roman"/>
-          <w:sz w:val="24"/>
-          <w:szCs w:val="24"/>
-        </w:rPr>
-        <w:t xml:space="preserve"> tellement simple en vrai</w:t>
-      </w:r>
-      <w:r>
-        <w:rPr>
-          <w:rFonts w:ascii="Times New Roman" w:hAnsi="Times New Roman" w:cs="Times New Roman"/>
-          <w:sz w:val="24"/>
-          <w:szCs w:val="24"/>
-        </w:rPr>
-        <w:t xml:space="preserve"> qu'on trouve ces trace tout au long de l'histoire humaine. </w:t>
-      </w:r>
-      <w:r>
-        <w:rPr>
-          <w:rFonts w:ascii="Times New Roman" w:hAnsi="Times New Roman" w:cs="Times New Roman"/>
-          <w:sz w:val="24"/>
-          <w:szCs w:val="24"/>
-        </w:rPr>
-        <w:t xml:space="preserve">L'idée ce base sur </w:t>
-      </w:r>
-      <w:r>
-        <w:rPr>
-          <w:rFonts w:ascii="Times New Roman" w:hAnsi="Times New Roman" w:cs="Times New Roman"/>
-          <w:sz w:val="24"/>
-          <w:szCs w:val="24"/>
-        </w:rPr>
-        <w:t xml:space="preserve"> l’éliminati</w:t>
-      </w:r>
-      <w:r>
-        <w:rPr>
-          <w:rFonts w:ascii="Times New Roman" w:hAnsi="Times New Roman" w:cs="Times New Roman"/>
-          <w:sz w:val="24"/>
-          <w:szCs w:val="24"/>
-        </w:rPr>
-        <w:t>on des parties intermédiaires. C</w:t>
-      </w:r>
-      <w:r>
-        <w:rPr>
-          <w:rFonts w:ascii="Times New Roman" w:hAnsi="Times New Roman" w:cs="Times New Roman"/>
-          <w:sz w:val="24"/>
-          <w:szCs w:val="24"/>
-        </w:rPr>
-        <w:t xml:space="preserve">omment ? </w:t>
-      </w:r>
-    </w:p>
-    <w:p>
-      <w:pPr>
-        <w:rPr>
-          <w:rFonts w:ascii="Times New Roman" w:hAnsi="Times New Roman" w:cs="Times New Roman"/>
-          <w:sz w:val="24"/>
-          <w:szCs w:val="24"/>
-        </w:rPr>
-      </w:pPr>
-      <w:r>
-        <w:rPr>
-          <w:rFonts w:ascii="Times New Roman" w:hAnsi="Times New Roman" w:cs="Times New Roman"/>
-          <w:sz w:val="24"/>
-          <w:szCs w:val="24"/>
-        </w:rPr>
-        <w:t>P</w:t>
-      </w:r>
-      <w:r>
-        <w:rPr>
-          <w:rFonts w:ascii="Times New Roman" w:hAnsi="Times New Roman" w:cs="Times New Roman"/>
-          <w:sz w:val="24"/>
-          <w:szCs w:val="24"/>
-        </w:rPr>
-        <w:t xml:space="preserve">ar la </w:t>
-      </w:r>
-      <w:r>
-        <w:rPr>
-          <w:rFonts w:ascii="Times New Roman" w:hAnsi="Times New Roman" w:cs="Times New Roman"/>
-          <w:sz w:val="24"/>
-          <w:szCs w:val="24"/>
-        </w:rPr>
-        <w:t>création</w:t>
-      </w:r>
-      <w:r>
-        <w:rPr>
-          <w:rFonts w:ascii="Times New Roman" w:hAnsi="Times New Roman" w:cs="Times New Roman"/>
-          <w:sz w:val="24"/>
-          <w:szCs w:val="24"/>
-        </w:rPr>
-        <w:t xml:space="preserve">  d'une infrastructure qui permet aux étrangers de s’engager entre eux sans l’intervention</w:t>
-      </w:r>
-      <w:r>
-        <w:rPr>
-          <w:rFonts w:ascii="Times New Roman" w:hAnsi="Times New Roman" w:cs="Times New Roman"/>
-          <w:sz w:val="24"/>
-          <w:szCs w:val="24"/>
-        </w:rPr>
-        <w:t xml:space="preserve"> des banques centrales, </w:t>
-      </w:r>
-      <w:r>
-        <w:rPr>
-          <w:rFonts w:ascii="Times New Roman" w:hAnsi="Times New Roman" w:cs="Times New Roman"/>
-          <w:sz w:val="24"/>
-          <w:szCs w:val="24"/>
-        </w:rPr>
-        <w:t xml:space="preserve">grâce </w:t>
-      </w:r>
-      <w:proofErr w:type="gramStart"/>
-      <w:r>
-        <w:rPr>
-          <w:rFonts w:ascii="Times New Roman" w:hAnsi="Times New Roman" w:cs="Times New Roman"/>
-          <w:sz w:val="24"/>
-          <w:szCs w:val="24"/>
-        </w:rPr>
-        <w:t>a</w:t>
-      </w:r>
-      <w:proofErr w:type="gramEnd"/>
-      <w:r>
-        <w:rPr>
-          <w:rFonts w:ascii="Times New Roman" w:hAnsi="Times New Roman" w:cs="Times New Roman"/>
-          <w:sz w:val="24"/>
-          <w:szCs w:val="24"/>
-        </w:rPr>
-        <w:t xml:space="preserve"> un réseau des o</w:t>
-      </w:r>
-      <w:r>
-        <w:rPr>
-          <w:rFonts w:ascii="Times New Roman" w:hAnsi="Times New Roman" w:cs="Times New Roman"/>
-          <w:sz w:val="24"/>
-          <w:szCs w:val="24"/>
-        </w:rPr>
-        <w:t xml:space="preserve">rdinateurs autonomes, </w:t>
-      </w:r>
-      <w:r>
-        <w:rPr>
-          <w:rFonts w:ascii="Times New Roman" w:hAnsi="Times New Roman" w:cs="Times New Roman"/>
-          <w:sz w:val="24"/>
-          <w:szCs w:val="24"/>
-        </w:rPr>
-        <w:t>moyennant</w:t>
-      </w:r>
-      <w:r>
-        <w:rPr>
-          <w:rFonts w:ascii="Times New Roman" w:hAnsi="Times New Roman" w:cs="Times New Roman"/>
-          <w:sz w:val="24"/>
-          <w:szCs w:val="24"/>
-        </w:rPr>
-        <w:t xml:space="preserve"> l'utilisation d'un</w:t>
-      </w:r>
-      <w:r>
-        <w:rPr>
-          <w:rFonts w:ascii="Times New Roman" w:hAnsi="Times New Roman" w:cs="Times New Roman"/>
-          <w:sz w:val="24"/>
-          <w:szCs w:val="24"/>
-        </w:rPr>
-        <w:t xml:space="preserve"> systè</w:t>
-      </w:r>
-      <w:r>
-        <w:rPr>
-          <w:rFonts w:ascii="Times New Roman" w:hAnsi="Times New Roman" w:cs="Times New Roman"/>
-          <w:sz w:val="24"/>
-          <w:szCs w:val="24"/>
-        </w:rPr>
-        <w:t>m</w:t>
-      </w:r>
-      <w:r>
-        <w:rPr>
-          <w:rFonts w:ascii="Times New Roman" w:hAnsi="Times New Roman" w:cs="Times New Roman"/>
-          <w:sz w:val="24"/>
-          <w:szCs w:val="24"/>
-        </w:rPr>
-        <w:t>e</w:t>
-      </w:r>
-      <w:r>
-        <w:rPr>
-          <w:rFonts w:ascii="Times New Roman" w:hAnsi="Times New Roman" w:cs="Times New Roman"/>
-          <w:sz w:val="24"/>
-          <w:szCs w:val="24"/>
-        </w:rPr>
-        <w:t xml:space="preserve"> décentralisé de confiance</w:t>
-      </w:r>
-      <w:r>
-        <w:rPr>
-          <w:rFonts w:ascii="Times New Roman" w:hAnsi="Times New Roman" w:cs="Times New Roman"/>
-          <w:sz w:val="24"/>
-          <w:szCs w:val="24"/>
-        </w:rPr>
-        <w:t xml:space="preserve"> qui ne serait </w:t>
-      </w:r>
-      <w:r>
-        <w:rPr>
-          <w:rFonts w:ascii="Times New Roman" w:hAnsi="Times New Roman" w:cs="Times New Roman"/>
-          <w:sz w:val="24"/>
-          <w:szCs w:val="24"/>
-        </w:rPr>
-        <w:t>Controller</w:t>
-      </w:r>
-      <w:r>
-        <w:rPr>
-          <w:rFonts w:ascii="Times New Roman" w:hAnsi="Times New Roman" w:cs="Times New Roman"/>
-          <w:sz w:val="24"/>
-          <w:szCs w:val="24"/>
-        </w:rPr>
-        <w:t xml:space="preserve"> par aucune institution. A</w:t>
-      </w:r>
-      <w:r>
-        <w:rPr>
-          <w:rFonts w:ascii="Times New Roman" w:hAnsi="Times New Roman" w:cs="Times New Roman"/>
-          <w:sz w:val="24"/>
-          <w:szCs w:val="24"/>
-        </w:rPr>
-        <w:t xml:space="preserve"> son noyau la crypto</w:t>
-      </w:r>
-      <w:r>
-        <w:rPr>
-          <w:rFonts w:ascii="Times New Roman" w:hAnsi="Times New Roman" w:cs="Times New Roman"/>
-          <w:sz w:val="24"/>
-          <w:szCs w:val="24"/>
+      <w:r>
+        <w:rPr>
+          <w:rFonts w:ascii="Times New Roman" w:hAnsi="Times New Roman" w:cs="Times New Roman"/>
+          <w:sz w:val="24"/>
+          <w:szCs w:val="24"/>
+        </w:rPr>
+        <w:t xml:space="preserve"> public </w:t>
+      </w:r>
+      <w:r>
+        <w:rPr>
+          <w:rFonts w:ascii="Times New Roman" w:hAnsi="Times New Roman" w:cs="Times New Roman"/>
+          <w:sz w:val="24"/>
+          <w:szCs w:val="24"/>
+        </w:rPr>
+        <w:t>et</w:t>
+      </w:r>
+      <w:r>
+        <w:rPr>
+          <w:rFonts w:ascii="Times New Roman" w:hAnsi="Times New Roman" w:cs="Times New Roman"/>
+          <w:sz w:val="24"/>
+          <w:szCs w:val="24"/>
+        </w:rPr>
+        <w:t>, c</w:t>
+      </w:r>
+      <w:r>
+        <w:rPr>
+          <w:rFonts w:ascii="Times New Roman" w:hAnsi="Times New Roman" w:cs="Times New Roman"/>
+          <w:sz w:val="24"/>
+          <w:szCs w:val="24"/>
+        </w:rPr>
+        <w:t>onstamment vérifié par d</w:t>
+      </w:r>
+      <w:r>
+        <w:rPr>
+          <w:rFonts w:ascii="Times New Roman" w:hAnsi="Times New Roman" w:cs="Times New Roman"/>
+          <w:sz w:val="24"/>
+          <w:szCs w:val="24"/>
+        </w:rPr>
+        <w:t xml:space="preserve">es ordinateurs puissants, qui opèrent indépendamment l’un des autres, théoriquement ça veut dire qu’on n’a pas besoins des banques ou des systèmes intermédiaires pour leur faire confiance, le réseau des journaux des transactions dans le cas de la crypto monnaie s’appelle « Blockchain » joue le rôle d’intermédiaire qui assure que les transactions passe en toute </w:t>
+      </w:r>
+      <w:bookmarkStart w:id="1" w:name="_GoBack"/>
+      <w:bookmarkEnd w:id="1"/>
+      <w:r>
+        <w:rPr>
+          <w:rFonts w:ascii="Times New Roman" w:hAnsi="Times New Roman" w:cs="Times New Roman"/>
+          <w:sz w:val="24"/>
+          <w:szCs w:val="24"/>
+        </w:rPr>
+        <w:t>sécurité</w:t>
+      </w:r>
+      <w:r>
+        <w:rPr>
+          <w:rFonts w:ascii="Times New Roman" w:hAnsi="Times New Roman" w:cs="Times New Roman"/>
+          <w:sz w:val="24"/>
+          <w:szCs w:val="24"/>
+        </w:rPr>
+        <w:t>.</w:t>
+      </w:r>
+    </w:p>
+    <w:p>
+      <w:pPr>
+        <w:rPr>
+          <w:rFonts w:ascii="Times New Roman" w:hAnsi="Times New Roman" w:cs="Times New Roman"/>
+          <w:color w:val="212121"/>
+          <w:sz w:val="24"/>
+          <w:szCs w:val="24"/>
+          <w:shd w:val="clear" w:color="auto" w:fill="FFFFFF"/>
+        </w:rPr>
+      </w:pPr>
+      <w:r>
+        <w:rPr>
+          <w:rFonts w:ascii="Times New Roman" w:hAnsi="Times New Roman" w:cs="Times New Roman"/>
+          <w:color w:val="212121"/>
+          <w:sz w:val="24"/>
+          <w:szCs w:val="24"/>
+          <w:shd w:val="clear" w:color="auto" w:fill="FFFFFF"/>
+        </w:rPr>
+        <w:t xml:space="preserve">Le potentiel de la technologie, étant ça transparence et </w:t>
+      </w:r>
+      <w:r>
+        <w:rPr>
+          <w:rFonts w:ascii="Times New Roman" w:hAnsi="Times New Roman" w:cs="Times New Roman"/>
+          <w:color w:val="212121"/>
+          <w:sz w:val="24"/>
+          <w:szCs w:val="24"/>
+          <w:shd w:val="clear" w:color="auto" w:fill="FFFFFF"/>
+        </w:rPr>
+        <w:t xml:space="preserve">ça </w:t>
+      </w:r>
+      <w:r>
+        <w:rPr>
+          <w:rFonts w:ascii="Times New Roman" w:hAnsi="Times New Roman" w:cs="Times New Roman"/>
+          <w:color w:val="212121"/>
+          <w:sz w:val="24"/>
+          <w:szCs w:val="24"/>
+          <w:shd w:val="clear" w:color="auto" w:fill="FFFFFF"/>
+        </w:rPr>
+        <w:t xml:space="preserve">responsabilité, va bien au-delà de l'argent et des paiements, car il permet d'éliminer de nombreuses autres formes d'intermédiation qui contrôlent l'information - lors d'élections, par exemple, où les enthousiastes des crypto-monnaies voient la capacité de mettre fin au </w:t>
+      </w:r>
+      <w:r>
+        <w:rPr>
+          <w:rFonts w:ascii="Times New Roman" w:hAnsi="Times New Roman" w:cs="Times New Roman"/>
+          <w:color w:val="212121"/>
+          <w:sz w:val="24"/>
+          <w:szCs w:val="24"/>
+          <w:shd w:val="clear" w:color="auto" w:fill="FFFFFF"/>
+        </w:rPr>
+        <w:t xml:space="preserve">bridage de </w:t>
+      </w:r>
+      <w:r>
+        <w:rPr>
+          <w:rFonts w:ascii="Times New Roman" w:hAnsi="Times New Roman" w:cs="Times New Roman"/>
+          <w:color w:val="212121"/>
+          <w:sz w:val="24"/>
+          <w:szCs w:val="24"/>
+          <w:shd w:val="clear" w:color="auto" w:fill="FFFFFF"/>
+        </w:rPr>
+        <w:t>vote</w:t>
+      </w:r>
+      <w:r>
+        <w:rPr>
+          <w:rFonts w:ascii="Times New Roman" w:hAnsi="Times New Roman" w:cs="Times New Roman"/>
+          <w:color w:val="212121"/>
+          <w:sz w:val="24"/>
+          <w:szCs w:val="24"/>
+          <w:shd w:val="clear" w:color="auto" w:fill="FFFFFF"/>
         </w:rPr>
         <w:t>-</w:t>
       </w:r>
       <w:r>
         <w:rPr>
           <w:rFonts w:ascii="Times New Roman" w:hAnsi="Times New Roman" w:cs="Times New Roman"/>
-          <w:sz w:val="24"/>
-          <w:szCs w:val="24"/>
-        </w:rPr>
-        <w:t xml:space="preserve"> monnaie est construit autour</w:t>
-      </w:r>
-      <w:r>
-        <w:rPr>
-          <w:rFonts w:ascii="Times New Roman" w:hAnsi="Times New Roman" w:cs="Times New Roman"/>
-          <w:sz w:val="24"/>
-          <w:szCs w:val="24"/>
-        </w:rPr>
-        <w:t xml:space="preserve"> d'un systè</w:t>
-      </w:r>
-      <w:r>
-        <w:rPr>
-          <w:rFonts w:ascii="Times New Roman" w:hAnsi="Times New Roman" w:cs="Times New Roman"/>
-          <w:sz w:val="24"/>
-          <w:szCs w:val="24"/>
-        </w:rPr>
-        <w:t xml:space="preserve">me </w:t>
-      </w:r>
-      <w:r>
-        <w:rPr>
-          <w:rFonts w:ascii="Times New Roman" w:hAnsi="Times New Roman" w:cs="Times New Roman"/>
-          <w:sz w:val="24"/>
-          <w:szCs w:val="24"/>
-        </w:rPr>
-        <w:t>élégant</w:t>
-      </w:r>
-      <w:r>
-        <w:rPr>
-          <w:rFonts w:ascii="Times New Roman" w:hAnsi="Times New Roman" w:cs="Times New Roman"/>
-          <w:sz w:val="24"/>
-          <w:szCs w:val="24"/>
-        </w:rPr>
-        <w:t xml:space="preserve"> et fort </w:t>
-      </w:r>
-      <w:r>
-        <w:rPr>
-          <w:rFonts w:ascii="Times New Roman" w:hAnsi="Times New Roman" w:cs="Times New Roman"/>
-          <w:sz w:val="24"/>
-          <w:szCs w:val="24"/>
-        </w:rPr>
-        <w:t>ingénieux</w:t>
-      </w:r>
-      <w:r>
-        <w:rPr>
-          <w:rFonts w:ascii="Times New Roman" w:hAnsi="Times New Roman" w:cs="Times New Roman"/>
-          <w:sz w:val="24"/>
-          <w:szCs w:val="24"/>
-        </w:rPr>
-        <w:t xml:space="preserve"> :</w:t>
-      </w:r>
-    </w:p>
-    <w:p>
-      <w:pPr>
-        <w:rPr>
-          <w:rFonts w:ascii="Times New Roman" w:hAnsi="Times New Roman" w:cs="Times New Roman"/>
-          <w:sz w:val="24"/>
-          <w:szCs w:val="24"/>
-        </w:rPr>
-      </w:pPr>
-      <w:proofErr w:type="gramStart"/>
-      <w:r>
-        <w:rPr>
-          <w:rFonts w:ascii="Times New Roman" w:hAnsi="Times New Roman" w:cs="Times New Roman"/>
-          <w:sz w:val="24"/>
-          <w:szCs w:val="24"/>
-        </w:rPr>
-        <w:t>le</w:t>
-      </w:r>
-      <w:proofErr w:type="gramEnd"/>
-      <w:r>
-        <w:rPr>
-          <w:rFonts w:ascii="Times New Roman" w:hAnsi="Times New Roman" w:cs="Times New Roman"/>
-          <w:sz w:val="24"/>
-          <w:szCs w:val="24"/>
-        </w:rPr>
-        <w:t xml:space="preserve"> principe d’un journal des transaction</w:t>
-      </w:r>
-      <w:r>
-        <w:rPr>
-          <w:rFonts w:ascii="Times New Roman" w:hAnsi="Times New Roman" w:cs="Times New Roman"/>
-          <w:sz w:val="24"/>
-          <w:szCs w:val="24"/>
-        </w:rPr>
-        <w:t>s universel, difficile à frauder,</w:t>
-      </w:r>
-      <w:r>
-        <w:rPr>
-          <w:rFonts w:ascii="Times New Roman" w:hAnsi="Times New Roman" w:cs="Times New Roman"/>
-          <w:sz w:val="24"/>
-          <w:szCs w:val="24"/>
-        </w:rPr>
-        <w:t xml:space="preserve"> public </w:t>
-      </w:r>
-      <w:r>
-        <w:rPr>
-          <w:rFonts w:ascii="Times New Roman" w:hAnsi="Times New Roman" w:cs="Times New Roman"/>
-          <w:sz w:val="24"/>
-          <w:szCs w:val="24"/>
-        </w:rPr>
-        <w:t>et</w:t>
-      </w:r>
-      <w:r>
-        <w:rPr>
-          <w:rFonts w:ascii="Times New Roman" w:hAnsi="Times New Roman" w:cs="Times New Roman"/>
-          <w:sz w:val="24"/>
-          <w:szCs w:val="24"/>
-        </w:rPr>
-        <w:t>. C</w:t>
-      </w:r>
-      <w:r>
-        <w:rPr>
-          <w:rFonts w:ascii="Times New Roman" w:hAnsi="Times New Roman" w:cs="Times New Roman"/>
-          <w:sz w:val="24"/>
-          <w:szCs w:val="24"/>
-        </w:rPr>
-        <w:t>onstamment vérifié par d</w:t>
-      </w:r>
-      <w:r>
-        <w:rPr>
-          <w:rFonts w:ascii="Times New Roman" w:hAnsi="Times New Roman" w:cs="Times New Roman"/>
-          <w:sz w:val="24"/>
-          <w:szCs w:val="24"/>
-        </w:rPr>
-        <w:t xml:space="preserve">es ordinateurs puissants, qui opèrent indépendamment l’un des autres, théoriquement ça veut dire qu’on n’a pas besoins des banques ou des systèmes intermédiaires pour leur faire confiance, le réseau des journaux des transactions dans le cas de la crypto monnaie s’appelle « Blockchain » joue le rôle d’intermédiaire qui assure que les transactions </w:t>
-      </w:r>
-      <w:proofErr w:type="gramStart"/>
-      <w:r>
-        <w:rPr>
-          <w:rFonts w:ascii="Times New Roman" w:hAnsi="Times New Roman" w:cs="Times New Roman"/>
-          <w:sz w:val="24"/>
-          <w:szCs w:val="24"/>
-        </w:rPr>
-        <w:t>passe</w:t>
-      </w:r>
-      <w:proofErr w:type="gramEnd"/>
-      <w:r>
-        <w:rPr>
-          <w:rFonts w:ascii="Times New Roman" w:hAnsi="Times New Roman" w:cs="Times New Roman"/>
-          <w:sz w:val="24"/>
-          <w:szCs w:val="24"/>
-        </w:rPr>
-        <w:t xml:space="preserve"> en toute </w:t>
-      </w:r>
-      <w:r>
-        <w:rPr>
-          <w:rFonts w:ascii="Times New Roman" w:hAnsi="Times New Roman" w:cs="Times New Roman"/>
-          <w:sz w:val="24"/>
-          <w:szCs w:val="24"/>
-        </w:rPr>
-        <w:t>sécurité</w:t>
-      </w:r>
-      <w:r>
-        <w:rPr>
-          <w:rFonts w:ascii="Times New Roman" w:hAnsi="Times New Roman" w:cs="Times New Roman"/>
-          <w:sz w:val="24"/>
-          <w:szCs w:val="24"/>
-        </w:rPr>
-        <w:t>.</w:t>
-      </w:r>
-    </w:p>
-    <w:p>
-      <w:pPr>
-        <w:rPr>
-          <w:rFonts w:ascii="Times New Roman" w:hAnsi="Times New Roman" w:cs="Times New Roman"/>
-          <w:sz w:val="24"/>
-          <w:szCs w:val="24"/>
-        </w:rPr>
-      </w:pPr>
-      <w:r>
-        <w:rPr>
-          <w:rFonts w:ascii="Times New Roman" w:hAnsi="Times New Roman" w:cs="Times New Roman"/>
           <w:color w:val="212121"/>
           <w:sz w:val="24"/>
           <w:szCs w:val="24"/>
           <w:shd w:val="clear" w:color="auto" w:fill="FFFFFF"/>
         </w:rPr>
-        <w:t xml:space="preserve">Le potentiel de la technologie, étant ça transparence et </w:t>
+        <w:t>. À la base, cette technologie est une forme d'organisation sociale qui promet de détourner le contrôle de l'argent et des informations des puissantes élites, et de les transmettre aux personnes à qui elles appartiennent, en les remettant en charge de leurs actifs et de leurs talents. Lancé au plus fort de la crise financière de 2008, Bitcoin offrait une alternative à un système, le système financier existant, qui s'effondrait et menaçait d'entraîner quelques milliards de personnes. En quelques années, tout un mouvement de contre-culture s'est formé autour des crypto-monnaies et a continué de tourner autour d'elles.</w:t>
       </w:r>
       <w:r>
         <w:rPr>
@@ -4512,8 +4780,17 @@
           <w:szCs w:val="24"/>
           <w:shd w:val="clear" w:color="auto" w:fill="FFFFFF"/>
         </w:rPr>
-        <w:t xml:space="preserve">ça </w:t>
-      </w:r>
+        <w:t>..</w:t>
+      </w:r>
+    </w:p>
+    <w:p>
+      <w:pPr>
+        <w:rPr>
+          <w:rFonts w:ascii="Times New Roman" w:hAnsi="Times New Roman" w:cs="Times New Roman"/>
+          <w:sz w:val="24"/>
+          <w:szCs w:val="24"/>
+        </w:rPr>
+      </w:pPr>
       <w:r>
         <w:rPr>
           <w:rFonts w:ascii="Times New Roman" w:hAnsi="Times New Roman" w:cs="Times New Roman"/>
@@ -4522,79 +4799,7 @@
           <w:szCs w:val="24"/>
           <w:shd w:val="clear" w:color="auto" w:fill="FFFFFF"/>
         </w:rPr>
-        <w:t xml:space="preserve">responsabilité, va bien au-delà de l'argent et des paiements, car il permet d'éliminer de nombreuses autres formes d'intermédiation qui contrôlent l'information - lors d'élections, par exemple, où les enthousiastes des crypto-monnaies voient la capacité de mettre fin au </w:t>
-      </w:r>
-      <w:r>
-        <w:rPr>
-          <w:rFonts w:ascii="Times New Roman" w:hAnsi="Times New Roman" w:cs="Times New Roman"/>
-          <w:color w:val="212121"/>
-          <w:sz w:val="24"/>
-          <w:szCs w:val="24"/>
-          <w:shd w:val="clear" w:color="auto" w:fill="FFFFFF"/>
-        </w:rPr>
-        <w:t xml:space="preserve">bridage de </w:t>
-      </w:r>
-      <w:r>
-        <w:rPr>
-          <w:rFonts w:ascii="Times New Roman" w:hAnsi="Times New Roman" w:cs="Times New Roman"/>
-          <w:color w:val="212121"/>
-          <w:sz w:val="24"/>
-          <w:szCs w:val="24"/>
-          <w:shd w:val="clear" w:color="auto" w:fill="FFFFFF"/>
-        </w:rPr>
-        <w:t>vote</w:t>
-      </w:r>
-      <w:r>
-        <w:rPr>
-          <w:rFonts w:ascii="Times New Roman" w:hAnsi="Times New Roman" w:cs="Times New Roman"/>
-          <w:color w:val="212121"/>
-          <w:sz w:val="24"/>
-          <w:szCs w:val="24"/>
-          <w:shd w:val="clear" w:color="auto" w:fill="FFFFFF"/>
-        </w:rPr>
-        <w:t>-</w:t>
-      </w:r>
-      <w:r>
-        <w:rPr>
-          <w:rFonts w:ascii="Times New Roman" w:hAnsi="Times New Roman" w:cs="Times New Roman"/>
-          <w:color w:val="212121"/>
-          <w:sz w:val="24"/>
-          <w:szCs w:val="24"/>
-          <w:shd w:val="clear" w:color="auto" w:fill="FFFFFF"/>
-        </w:rPr>
-        <w:t xml:space="preserve">. À la base, cette technologie est une forme d'organisation sociale qui promet de détourner le contrôle de l'argent et des informations des puissantes élites, et de les transmettre aux personnes à qui elles appartiennent, en </w:t>
-      </w:r>
-      <w:proofErr w:type="gramStart"/>
-      <w:r>
-        <w:rPr>
-          <w:rFonts w:ascii="Times New Roman" w:hAnsi="Times New Roman" w:cs="Times New Roman"/>
-          <w:color w:val="212121"/>
-          <w:sz w:val="24"/>
-          <w:szCs w:val="24"/>
-          <w:shd w:val="clear" w:color="auto" w:fill="FFFFFF"/>
-        </w:rPr>
-        <w:t>les remettant</w:t>
-      </w:r>
-      <w:proofErr w:type="gramEnd"/>
-      <w:r>
-        <w:rPr>
-          <w:rFonts w:ascii="Times New Roman" w:hAnsi="Times New Roman" w:cs="Times New Roman"/>
-          <w:color w:val="212121"/>
-          <w:sz w:val="24"/>
-          <w:szCs w:val="24"/>
-          <w:shd w:val="clear" w:color="auto" w:fill="FFFFFF"/>
-        </w:rPr>
-        <w:t xml:space="preserve"> en charge de leurs actifs et de leurs talents. Lancé au plus fort de la crise financière de 2008, Bitcoin offrait une alternative à un système, le système financier existant, qui s'effondrait et menaçait d'entraîner quelques milliards de personnes. En quelques années, tout un mouvement de contre-culture s'est formé autour des crypto-monnaies et a continué de tourner autour d'elles.</w:t>
-      </w:r>
-      <w:r>
-        <w:rPr>
-          <w:rFonts w:ascii="Times New Roman" w:hAnsi="Times New Roman" w:cs="Times New Roman"/>
-          <w:color w:val="212121"/>
-          <w:sz w:val="24"/>
-          <w:szCs w:val="24"/>
-          <w:shd w:val="clear" w:color="auto" w:fill="FFFFFF"/>
-        </w:rPr>
-        <w:t>...</w:t>
+        <w:t>Le Bitcoin et les crypto-monnaies serait elle la clé du futur?</w:t>
       </w:r>
     </w:p>
     <w:p/>
@@ -4605,59 +4810,2046 @@
           <w:szCs w:val="24"/>
         </w:rPr>
       </w:pPr>
-    </w:p>
-    <w:p>
-      <w:pPr>
-        <w:rPr>
-          <w:sz w:val="24"/>
-          <w:szCs w:val="24"/>
-        </w:rPr>
-      </w:pPr>
-    </w:p>
-    <w:p>
-      <w:pPr>
-        <w:rPr>
-          <w:sz w:val="24"/>
-          <w:szCs w:val="24"/>
-        </w:rPr>
-      </w:pPr>
+      <w:r>
+        <w:rPr>
+          <w:sz w:val="24"/>
+          <w:szCs w:val="24"/>
+        </w:rPr>
+        <w:t xml:space="preserve">  </w:t>
+      </w:r>
+    </w:p>
+    <w:p>
+      <w:pPr>
+        <w:rPr>
+          <w:sz w:val="24"/>
+          <w:szCs w:val="24"/>
+        </w:rPr>
+      </w:pPr>
+    </w:p>
+    <w:p>
+      <w:pPr>
+        <w:rPr>
+          <w:sz w:val="24"/>
+          <w:szCs w:val="24"/>
+        </w:rPr>
+      </w:pPr>
+      <w:r>
+        <w:rPr>
+          <w:sz w:val="24"/>
+          <w:szCs w:val="24"/>
+        </w:rPr>
+        <w:lastRenderedPageBreak/>
+        <w:t xml:space="preserve"> </w:t>
+      </w:r>
     </w:p>
     <w:p/>
     <w:p/>
     <w:p/>
     <w:p>
       <w:pPr>
-        <w:pStyle w:val="Title"/>
-      </w:pPr>
-      <w:r>
-        <w:t>Chapitre 1 : le fonctionnement du Bitcoin</w:t>
-      </w:r>
-    </w:p>
-    <w:p/>
-    <w:p>
-      <w:pPr>
-        <w:pStyle w:val="Heading1"/>
-      </w:pPr>
-      <w:r>
-        <w:t>1.1 Le Blockchain</w:t>
-      </w:r>
-    </w:p>
-    <w:p/>
-    <w:p/>
-    <w:p>
-      <w:pPr>
-        <w:rPr>
+        <w:pStyle w:val="Titre"/>
+      </w:pPr>
+      <w:r>
+        <w:t xml:space="preserve">Chapitre 1 : le fonctionnement du Bitcoin </w:t>
+      </w:r>
+    </w:p>
+    <w:p>
+      <w:pPr>
+        <w:rPr>
+          <w:rFonts w:ascii="Times New Roman" w:hAnsi="Times New Roman" w:cs="Times New Roman"/>
+          <w:sz w:val="28"/>
+          <w:szCs w:val="28"/>
+          <w:u w:val="single"/>
+        </w:rPr>
+      </w:pPr>
+    </w:p>
+    <w:p>
+      <w:pPr>
+        <w:pStyle w:val="Paragraphedeliste"/>
+        <w:numPr>
+          <w:ilvl w:val="0"/>
+          <w:numId w:val="2"/>
+        </w:numPr>
+        <w:rPr>
+          <w:rFonts w:ascii="Times New Roman" w:hAnsi="Times New Roman" w:cs="Times New Roman"/>
+          <w:sz w:val="28"/>
+          <w:szCs w:val="28"/>
+          <w:u w:val="single"/>
+        </w:rPr>
+      </w:pPr>
+      <w:r>
+        <w:rPr>
+          <w:rFonts w:ascii="Times New Roman" w:hAnsi="Times New Roman" w:cs="Times New Roman"/>
+          <w:sz w:val="28"/>
+          <w:szCs w:val="28"/>
+          <w:u w:val="single"/>
+        </w:rPr>
+        <w:t xml:space="preserve">Un petit historique du Bitcoin. </w:t>
+      </w:r>
+    </w:p>
+    <w:p>
+      <w:pPr>
+        <w:rPr>
+          <w:rFonts w:ascii="Times New Roman" w:hAnsi="Times New Roman" w:cs="Times New Roman"/>
+          <w:sz w:val="24"/>
+          <w:szCs w:val="24"/>
+        </w:rPr>
+      </w:pPr>
+      <w:r>
+        <w:rPr>
+          <w:rFonts w:ascii="Times New Roman" w:hAnsi="Times New Roman" w:cs="Times New Roman"/>
+          <w:sz w:val="24"/>
+          <w:szCs w:val="24"/>
+        </w:rPr>
+        <w:t xml:space="preserve">31,Octobre 2008,14:10, temps de new </w:t>
+      </w:r>
+      <w:r>
+        <w:rPr>
+          <w:rFonts w:ascii="Times New Roman" w:hAnsi="Times New Roman" w:cs="Times New Roman"/>
+          <w:sz w:val="24"/>
+          <w:szCs w:val="24"/>
+        </w:rPr>
+        <w:t>York</w:t>
+      </w:r>
+      <w:r>
+        <w:rPr>
+          <w:rFonts w:ascii="Times New Roman" w:hAnsi="Times New Roman" w:cs="Times New Roman"/>
+          <w:sz w:val="24"/>
+          <w:szCs w:val="24"/>
+        </w:rPr>
+        <w:t xml:space="preserve">, les centaines de </w:t>
+      </w:r>
+      <w:r>
+        <w:rPr>
+          <w:rFonts w:ascii="Times New Roman" w:hAnsi="Times New Roman" w:cs="Times New Roman"/>
+          <w:sz w:val="24"/>
+          <w:szCs w:val="24"/>
+        </w:rPr>
+        <w:t>membres</w:t>
+      </w:r>
+      <w:r>
+        <w:rPr>
+          <w:rFonts w:ascii="Times New Roman" w:hAnsi="Times New Roman" w:cs="Times New Roman"/>
+          <w:sz w:val="24"/>
+          <w:szCs w:val="24"/>
+        </w:rPr>
+        <w:t xml:space="preserve"> d'une liste de mail appartenant a des experts et des </w:t>
+      </w:r>
+      <w:r>
+        <w:rPr>
+          <w:rFonts w:ascii="Times New Roman" w:hAnsi="Times New Roman" w:cs="Times New Roman"/>
+          <w:sz w:val="24"/>
+          <w:szCs w:val="24"/>
+        </w:rPr>
+        <w:t>enthousiastes</w:t>
+      </w:r>
+      <w:r>
+        <w:rPr>
+          <w:rFonts w:ascii="Times New Roman" w:hAnsi="Times New Roman" w:cs="Times New Roman"/>
+          <w:sz w:val="24"/>
+          <w:szCs w:val="24"/>
+        </w:rPr>
+        <w:t xml:space="preserve"> en cryptographie , </w:t>
+      </w:r>
+      <w:r>
+        <w:rPr>
+          <w:rFonts w:ascii="Times New Roman" w:hAnsi="Times New Roman" w:cs="Times New Roman"/>
+          <w:sz w:val="24"/>
+          <w:szCs w:val="24"/>
+        </w:rPr>
+        <w:t>reçoivent un email de quelqu'un</w:t>
+      </w:r>
+      <w:r>
+        <w:rPr>
+          <w:rFonts w:ascii="Times New Roman" w:hAnsi="Times New Roman" w:cs="Times New Roman"/>
+          <w:sz w:val="24"/>
+          <w:szCs w:val="24"/>
+        </w:rPr>
+        <w:t xml:space="preserve"> qui ce nomme Satoshi NAKAMOTO, dans l'email il cite "Je suis entrain de travailler sur un nouveau </w:t>
+      </w:r>
+      <w:r>
+        <w:rPr>
+          <w:rFonts w:ascii="Times New Roman" w:hAnsi="Times New Roman" w:cs="Times New Roman"/>
+          <w:sz w:val="24"/>
+          <w:szCs w:val="24"/>
+        </w:rPr>
+        <w:t>système</w:t>
+      </w:r>
+      <w:r>
+        <w:rPr>
+          <w:rFonts w:ascii="Times New Roman" w:hAnsi="Times New Roman" w:cs="Times New Roman"/>
+          <w:sz w:val="24"/>
+          <w:szCs w:val="24"/>
+        </w:rPr>
+        <w:t xml:space="preserve"> de monnaie, </w:t>
+      </w:r>
+      <w:r>
+        <w:rPr>
+          <w:rFonts w:ascii="Times New Roman" w:hAnsi="Times New Roman" w:cs="Times New Roman"/>
+          <w:sz w:val="24"/>
+          <w:szCs w:val="24"/>
+        </w:rPr>
+        <w:t>décentralisé</w:t>
+      </w:r>
+      <w:r>
+        <w:rPr>
+          <w:rFonts w:ascii="Times New Roman" w:hAnsi="Times New Roman" w:cs="Times New Roman"/>
+          <w:sz w:val="24"/>
+          <w:szCs w:val="24"/>
+        </w:rPr>
+        <w:t xml:space="preserve">, sans </w:t>
+      </w:r>
+      <w:r>
+        <w:rPr>
+          <w:rFonts w:ascii="Times New Roman" w:hAnsi="Times New Roman" w:cs="Times New Roman"/>
+          <w:sz w:val="24"/>
+          <w:szCs w:val="24"/>
+        </w:rPr>
+        <w:t>tierce</w:t>
+      </w:r>
+      <w:r>
+        <w:rPr>
+          <w:rFonts w:ascii="Times New Roman" w:hAnsi="Times New Roman" w:cs="Times New Roman"/>
+          <w:sz w:val="24"/>
+          <w:szCs w:val="24"/>
+        </w:rPr>
+        <w:t xml:space="preserve"> personne" </w:t>
+      </w:r>
+    </w:p>
+    <w:p>
+      <w:pPr>
+        <w:rPr>
+          <w:rFonts w:ascii="Times New Roman" w:hAnsi="Times New Roman" w:cs="Times New Roman"/>
+          <w:sz w:val="24"/>
+          <w:szCs w:val="24"/>
+        </w:rPr>
+      </w:pPr>
+      <w:r>
+        <w:rPr>
+          <w:rFonts w:ascii="Times New Roman" w:hAnsi="Times New Roman" w:cs="Times New Roman"/>
+          <w:sz w:val="24"/>
+          <w:szCs w:val="24"/>
+        </w:rPr>
+        <w:t xml:space="preserve">Sans d'autres commentaires, il leur </w:t>
+      </w:r>
+      <w:r>
+        <w:rPr>
+          <w:rFonts w:ascii="Times New Roman" w:hAnsi="Times New Roman" w:cs="Times New Roman"/>
+          <w:sz w:val="24"/>
+          <w:szCs w:val="24"/>
+        </w:rPr>
+        <w:t>envoyé</w:t>
+      </w:r>
+      <w:r>
+        <w:rPr>
+          <w:rFonts w:ascii="Times New Roman" w:hAnsi="Times New Roman" w:cs="Times New Roman"/>
+          <w:sz w:val="24"/>
+          <w:szCs w:val="24"/>
+        </w:rPr>
+        <w:t xml:space="preserve"> un article d'une </w:t>
+      </w:r>
+      <w:r>
+        <w:rPr>
+          <w:rFonts w:ascii="Times New Roman" w:hAnsi="Times New Roman" w:cs="Times New Roman"/>
+          <w:sz w:val="24"/>
+          <w:szCs w:val="24"/>
+        </w:rPr>
+        <w:t>longueur</w:t>
+      </w:r>
+      <w:r>
+        <w:rPr>
+          <w:rFonts w:ascii="Times New Roman" w:hAnsi="Times New Roman" w:cs="Times New Roman"/>
+          <w:sz w:val="24"/>
+          <w:szCs w:val="24"/>
+        </w:rPr>
+        <w:t xml:space="preserve"> d'environ 9 pages ou il explique , avec des illustration, </w:t>
+      </w:r>
+      <w:r>
+        <w:rPr>
+          <w:rFonts w:ascii="Times New Roman" w:hAnsi="Times New Roman" w:cs="Times New Roman"/>
+          <w:sz w:val="24"/>
+          <w:szCs w:val="24"/>
+        </w:rPr>
+        <w:t>équations</w:t>
+      </w:r>
+      <w:r>
+        <w:rPr>
+          <w:rFonts w:ascii="Times New Roman" w:hAnsi="Times New Roman" w:cs="Times New Roman"/>
+          <w:sz w:val="24"/>
+          <w:szCs w:val="24"/>
+        </w:rPr>
+        <w:t xml:space="preserve">, code le </w:t>
+      </w:r>
+      <w:r>
+        <w:rPr>
+          <w:rFonts w:ascii="Times New Roman" w:hAnsi="Times New Roman" w:cs="Times New Roman"/>
+          <w:sz w:val="24"/>
+          <w:szCs w:val="24"/>
+        </w:rPr>
+        <w:t>système</w:t>
+      </w:r>
+      <w:r>
+        <w:rPr>
+          <w:rFonts w:ascii="Times New Roman" w:hAnsi="Times New Roman" w:cs="Times New Roman"/>
+          <w:sz w:val="24"/>
+          <w:szCs w:val="24"/>
+        </w:rPr>
+        <w:t xml:space="preserve"> digital de monnaie.</w:t>
+      </w:r>
+    </w:p>
+    <w:p>
+      <w:pPr>
+        <w:rPr>
+          <w:rFonts w:ascii="Times New Roman" w:hAnsi="Times New Roman" w:cs="Times New Roman"/>
+          <w:sz w:val="24"/>
+          <w:szCs w:val="24"/>
+        </w:rPr>
+      </w:pPr>
+      <w:r>
+        <w:rPr>
+          <w:rFonts w:ascii="Times New Roman" w:hAnsi="Times New Roman" w:cs="Times New Roman"/>
+          <w:sz w:val="24"/>
+          <w:szCs w:val="24"/>
+        </w:rPr>
+        <w:t xml:space="preserve">Le premier utilisateur du bitcoin </w:t>
+      </w:r>
+      <w:r>
+        <w:rPr>
+          <w:rFonts w:ascii="Times New Roman" w:hAnsi="Times New Roman" w:cs="Times New Roman"/>
+          <w:sz w:val="24"/>
+          <w:szCs w:val="24"/>
+        </w:rPr>
+        <w:t>fut</w:t>
+      </w:r>
+      <w:r>
+        <w:rPr>
+          <w:rFonts w:ascii="Times New Roman" w:hAnsi="Times New Roman" w:cs="Times New Roman"/>
+          <w:sz w:val="24"/>
+          <w:szCs w:val="24"/>
+        </w:rPr>
+        <w:t xml:space="preserve"> Satoshi NAKAMOTO lui </w:t>
+      </w:r>
+      <w:r>
+        <w:rPr>
+          <w:rFonts w:ascii="Times New Roman" w:hAnsi="Times New Roman" w:cs="Times New Roman"/>
+          <w:sz w:val="24"/>
+          <w:szCs w:val="24"/>
+        </w:rPr>
+        <w:t>même</w:t>
+      </w:r>
+      <w:r>
+        <w:rPr>
+          <w:rFonts w:ascii="Times New Roman" w:hAnsi="Times New Roman" w:cs="Times New Roman"/>
+          <w:sz w:val="24"/>
+          <w:szCs w:val="24"/>
+        </w:rPr>
+        <w:t xml:space="preserve">, ainsi qu'un volontaire qui </w:t>
+      </w:r>
+      <w:r>
+        <w:rPr>
+          <w:rFonts w:ascii="Times New Roman" w:hAnsi="Times New Roman" w:cs="Times New Roman"/>
+          <w:sz w:val="24"/>
+          <w:szCs w:val="24"/>
+        </w:rPr>
+        <w:t>faisait</w:t>
+      </w:r>
+      <w:r>
+        <w:rPr>
+          <w:rFonts w:ascii="Times New Roman" w:hAnsi="Times New Roman" w:cs="Times New Roman"/>
+          <w:sz w:val="24"/>
+          <w:szCs w:val="24"/>
+        </w:rPr>
+        <w:t xml:space="preserve"> partie de liste de mail </w:t>
+      </w:r>
+      <w:r>
+        <w:rPr>
+          <w:rFonts w:ascii="Times New Roman" w:hAnsi="Times New Roman" w:cs="Times New Roman"/>
+          <w:sz w:val="24"/>
+          <w:szCs w:val="24"/>
+        </w:rPr>
+        <w:t>initiale, Hal FINNEY</w:t>
+      </w:r>
+      <w:r>
+        <w:rPr>
+          <w:rFonts w:ascii="Times New Roman" w:hAnsi="Times New Roman" w:cs="Times New Roman"/>
+          <w:sz w:val="24"/>
+          <w:szCs w:val="24"/>
+        </w:rPr>
+        <w:t xml:space="preserve"> ...</w:t>
+      </w:r>
+    </w:p>
+    <w:p>
+      <w:pPr>
+        <w:rPr>
+          <w:rFonts w:ascii="Times New Roman" w:hAnsi="Times New Roman" w:cs="Times New Roman"/>
+          <w:sz w:val="24"/>
+          <w:szCs w:val="24"/>
+        </w:rPr>
+      </w:pPr>
+    </w:p>
+    <w:p>
+      <w:pPr>
+        <w:rPr>
+          <w:rFonts w:ascii="Times New Roman" w:hAnsi="Times New Roman" w:cs="Times New Roman"/>
+          <w:sz w:val="24"/>
+          <w:szCs w:val="24"/>
+        </w:rPr>
+      </w:pPr>
+    </w:p>
+    <w:p>
+      <w:pPr>
+        <w:pStyle w:val="Paragraphedeliste"/>
+        <w:numPr>
+          <w:ilvl w:val="0"/>
+          <w:numId w:val="2"/>
+        </w:numPr>
+        <w:rPr>
+          <w:rFonts w:ascii="Times New Roman" w:hAnsi="Times New Roman" w:cs="Times New Roman"/>
+          <w:sz w:val="28"/>
+          <w:szCs w:val="28"/>
+          <w:u w:val="single"/>
+        </w:rPr>
+      </w:pPr>
+      <w:r>
+        <w:rPr>
+          <w:rFonts w:ascii="Times New Roman" w:hAnsi="Times New Roman" w:cs="Times New Roman"/>
+          <w:sz w:val="28"/>
+          <w:szCs w:val="28"/>
+          <w:u w:val="single"/>
+        </w:rPr>
+        <w:t>le grand livre (</w:t>
+      </w:r>
+      <w:proofErr w:type="spellStart"/>
+      <w:r>
+        <w:rPr>
+          <w:rFonts w:ascii="Times New Roman" w:hAnsi="Times New Roman" w:cs="Times New Roman"/>
+          <w:sz w:val="28"/>
+          <w:szCs w:val="28"/>
+          <w:u w:val="single"/>
+        </w:rPr>
+        <w:t>ledger</w:t>
+      </w:r>
+      <w:proofErr w:type="spellEnd"/>
+      <w:r>
+        <w:rPr>
+          <w:rFonts w:ascii="Times New Roman" w:hAnsi="Times New Roman" w:cs="Times New Roman"/>
+          <w:sz w:val="28"/>
+          <w:szCs w:val="28"/>
+          <w:u w:val="single"/>
+        </w:rPr>
+        <w:t>)</w:t>
+      </w:r>
+    </w:p>
+    <w:p>
+      <w:pPr>
+        <w:rPr>
+          <w:rFonts w:ascii="Times New Roman" w:eastAsia="Times New Roman" w:hAnsi="Times New Roman" w:cs="Times New Roman"/>
+          <w:sz w:val="24"/>
+          <w:szCs w:val="24"/>
+        </w:rPr>
+      </w:pPr>
+      <w:r>
+        <w:rPr>
+          <w:rFonts w:ascii="Times New Roman" w:eastAsia="Times New Roman" w:hAnsi="Times New Roman" w:cs="Times New Roman"/>
+          <w:sz w:val="24"/>
+          <w:szCs w:val="24"/>
+        </w:rPr>
+        <w:t>Jusqu'à présent, les systèmes monétaires reposaient sur la tenue centralisée des registres, que ce soit par les banques ou par des banques centrales exploitant des grands livres à l'échelle de la grande économie. Cela a apporté efficacité et sécurité aux communautés qui n’avaient aucun autre moyen de faire confiance aux comptes des autres pour savoir qui devait quoi à qui. Cependant, le problème a toujours été que ce modèle conférait trop de pouvoir et un profit excessif à ces archivistes centraux. Le défi consistait à trouver une solution de compromis: un système fiable et décentralisé permettant de garder l’ordre dans la société sans perdre l’efficacité et la sécurité offertes par la centralisation</w:t>
+      </w:r>
+      <w:r>
+        <w:rPr>
+          <w:rFonts w:ascii="Times New Roman" w:eastAsia="Times New Roman" w:hAnsi="Times New Roman" w:cs="Times New Roman"/>
+          <w:sz w:val="24"/>
+          <w:szCs w:val="24"/>
+        </w:rPr>
+        <w:t>.</w:t>
+      </w:r>
+    </w:p>
+    <w:p>
+      <w:pPr>
+        <w:rPr>
+          <w:rFonts w:ascii="Times New Roman" w:eastAsia="Times New Roman" w:hAnsi="Times New Roman" w:cs="Times New Roman"/>
+          <w:sz w:val="24"/>
+          <w:szCs w:val="24"/>
+        </w:rPr>
+      </w:pPr>
+      <w:r>
+        <w:rPr>
+          <w:rFonts w:ascii="Times New Roman" w:eastAsia="Times New Roman" w:hAnsi="Times New Roman" w:cs="Times New Roman"/>
+          <w:sz w:val="24"/>
+          <w:szCs w:val="24"/>
+        </w:rPr>
+        <w:t xml:space="preserve">Le </w:t>
+      </w:r>
+      <w:r>
+        <w:rPr>
+          <w:rFonts w:ascii="Times New Roman" w:eastAsia="Times New Roman" w:hAnsi="Times New Roman" w:cs="Times New Roman"/>
+          <w:sz w:val="24"/>
+          <w:szCs w:val="24"/>
+        </w:rPr>
+        <w:t>mode opératoire du grand livre: I</w:t>
+      </w:r>
+      <w:r>
+        <w:rPr>
+          <w:rFonts w:ascii="Times New Roman" w:eastAsia="Times New Roman" w:hAnsi="Times New Roman" w:cs="Times New Roman"/>
+          <w:sz w:val="24"/>
+          <w:szCs w:val="24"/>
+        </w:rPr>
+        <w:t xml:space="preserve">maginons 4 personnes qui sont tout les </w:t>
+      </w:r>
+      <w:r>
+        <w:rPr>
+          <w:rFonts w:ascii="Times New Roman" w:eastAsia="Times New Roman" w:hAnsi="Times New Roman" w:cs="Times New Roman"/>
+          <w:sz w:val="24"/>
+          <w:szCs w:val="24"/>
+        </w:rPr>
+        <w:t>quatre</w:t>
+      </w:r>
+      <w:r>
+        <w:rPr>
+          <w:rFonts w:ascii="Times New Roman" w:eastAsia="Times New Roman" w:hAnsi="Times New Roman" w:cs="Times New Roman"/>
+          <w:sz w:val="24"/>
+          <w:szCs w:val="24"/>
+        </w:rPr>
+        <w:t xml:space="preserve"> des </w:t>
+      </w:r>
+      <w:r>
+        <w:rPr>
+          <w:rFonts w:ascii="Times New Roman" w:eastAsia="Times New Roman" w:hAnsi="Times New Roman" w:cs="Times New Roman"/>
+          <w:sz w:val="24"/>
+          <w:szCs w:val="24"/>
+        </w:rPr>
+        <w:t>étudiants</w:t>
+      </w:r>
+      <w:r>
+        <w:rPr>
+          <w:rFonts w:ascii="Times New Roman" w:eastAsia="Times New Roman" w:hAnsi="Times New Roman" w:cs="Times New Roman"/>
+          <w:sz w:val="24"/>
+          <w:szCs w:val="24"/>
+        </w:rPr>
+        <w:t xml:space="preserve"> qui </w:t>
+      </w:r>
+      <w:r>
+        <w:rPr>
+          <w:rFonts w:ascii="Times New Roman" w:eastAsia="Times New Roman" w:hAnsi="Times New Roman" w:cs="Times New Roman"/>
+          <w:sz w:val="24"/>
+          <w:szCs w:val="24"/>
+        </w:rPr>
+        <w:t>étudient</w:t>
+      </w:r>
+      <w:r>
+        <w:rPr>
+          <w:rFonts w:ascii="Times New Roman" w:eastAsia="Times New Roman" w:hAnsi="Times New Roman" w:cs="Times New Roman"/>
+          <w:sz w:val="24"/>
+          <w:szCs w:val="24"/>
+        </w:rPr>
+        <w:t xml:space="preserve"> dans la </w:t>
+      </w:r>
+      <w:r>
+        <w:rPr>
+          <w:rFonts w:ascii="Times New Roman" w:eastAsia="Times New Roman" w:hAnsi="Times New Roman" w:cs="Times New Roman"/>
+          <w:sz w:val="24"/>
+          <w:szCs w:val="24"/>
+        </w:rPr>
+        <w:t>même</w:t>
+      </w:r>
+      <w:r>
+        <w:rPr>
+          <w:rFonts w:ascii="Times New Roman" w:eastAsia="Times New Roman" w:hAnsi="Times New Roman" w:cs="Times New Roman"/>
+          <w:sz w:val="24"/>
+          <w:szCs w:val="24"/>
+        </w:rPr>
+        <w:t xml:space="preserve"> classe; ces 4 personnes font des transaction entre eux de </w:t>
+      </w:r>
+      <w:r>
+        <w:rPr>
+          <w:rFonts w:ascii="Times New Roman" w:eastAsia="Times New Roman" w:hAnsi="Times New Roman" w:cs="Times New Roman"/>
+          <w:sz w:val="24"/>
+          <w:szCs w:val="24"/>
+        </w:rPr>
+        <w:t>façon</w:t>
+      </w:r>
+      <w:r>
+        <w:rPr>
+          <w:rFonts w:ascii="Times New Roman" w:eastAsia="Times New Roman" w:hAnsi="Times New Roman" w:cs="Times New Roman"/>
+          <w:sz w:val="24"/>
+          <w:szCs w:val="24"/>
+        </w:rPr>
+        <w:t xml:space="preserve"> </w:t>
+      </w:r>
+      <w:r>
+        <w:rPr>
+          <w:rFonts w:ascii="Times New Roman" w:eastAsia="Times New Roman" w:hAnsi="Times New Roman" w:cs="Times New Roman"/>
+          <w:sz w:val="24"/>
+          <w:szCs w:val="24"/>
+        </w:rPr>
+        <w:t>fréquentes</w:t>
+      </w:r>
+      <w:r>
+        <w:rPr>
+          <w:rFonts w:ascii="Times New Roman" w:eastAsia="Times New Roman" w:hAnsi="Times New Roman" w:cs="Times New Roman"/>
+          <w:sz w:val="24"/>
+          <w:szCs w:val="24"/>
+        </w:rPr>
+        <w:t xml:space="preserve"> et </w:t>
+      </w:r>
+      <w:r>
+        <w:rPr>
+          <w:rFonts w:ascii="Times New Roman" w:eastAsia="Times New Roman" w:hAnsi="Times New Roman" w:cs="Times New Roman"/>
+          <w:sz w:val="24"/>
+          <w:szCs w:val="24"/>
+        </w:rPr>
+        <w:t>périodiques</w:t>
+      </w:r>
+      <w:r>
+        <w:rPr>
+          <w:rFonts w:ascii="Times New Roman" w:eastAsia="Times New Roman" w:hAnsi="Times New Roman" w:cs="Times New Roman"/>
+          <w:sz w:val="24"/>
+          <w:szCs w:val="24"/>
+        </w:rPr>
+        <w:t xml:space="preserve">, un jour un des </w:t>
+      </w:r>
+      <w:r>
+        <w:rPr>
+          <w:rFonts w:ascii="Times New Roman" w:eastAsia="Times New Roman" w:hAnsi="Times New Roman" w:cs="Times New Roman"/>
+          <w:sz w:val="24"/>
+          <w:szCs w:val="24"/>
+        </w:rPr>
+        <w:t>membres</w:t>
+      </w:r>
+      <w:r>
+        <w:rPr>
+          <w:rFonts w:ascii="Times New Roman" w:eastAsia="Times New Roman" w:hAnsi="Times New Roman" w:cs="Times New Roman"/>
+          <w:sz w:val="24"/>
+          <w:szCs w:val="24"/>
+        </w:rPr>
+        <w:t xml:space="preserve"> a eu l'</w:t>
+      </w:r>
+      <w:r>
+        <w:rPr>
+          <w:rFonts w:ascii="Times New Roman" w:eastAsia="Times New Roman" w:hAnsi="Times New Roman" w:cs="Times New Roman"/>
+          <w:sz w:val="24"/>
+          <w:szCs w:val="24"/>
+        </w:rPr>
+        <w:t>idée</w:t>
+      </w:r>
+      <w:r>
+        <w:rPr>
+          <w:rFonts w:ascii="Times New Roman" w:eastAsia="Times New Roman" w:hAnsi="Times New Roman" w:cs="Times New Roman"/>
+          <w:sz w:val="24"/>
+          <w:szCs w:val="24"/>
+        </w:rPr>
+        <w:t xml:space="preserve"> d'</w:t>
+      </w:r>
+      <w:r>
+        <w:rPr>
+          <w:rFonts w:ascii="Times New Roman" w:eastAsia="Times New Roman" w:hAnsi="Times New Roman" w:cs="Times New Roman"/>
+          <w:sz w:val="24"/>
+          <w:szCs w:val="24"/>
+        </w:rPr>
+        <w:t>au lieu</w:t>
+      </w:r>
+      <w:r>
+        <w:rPr>
+          <w:rFonts w:ascii="Times New Roman" w:eastAsia="Times New Roman" w:hAnsi="Times New Roman" w:cs="Times New Roman"/>
+          <w:sz w:val="24"/>
+          <w:szCs w:val="24"/>
+        </w:rPr>
+        <w:t xml:space="preserve"> chaque fois qu'une transaction entre les </w:t>
+      </w:r>
+      <w:r>
+        <w:rPr>
+          <w:rFonts w:ascii="Times New Roman" w:eastAsia="Times New Roman" w:hAnsi="Times New Roman" w:cs="Times New Roman"/>
+          <w:sz w:val="24"/>
+          <w:szCs w:val="24"/>
+        </w:rPr>
+        <w:t>membres</w:t>
+      </w:r>
+      <w:r>
+        <w:rPr>
+          <w:rFonts w:ascii="Times New Roman" w:eastAsia="Times New Roman" w:hAnsi="Times New Roman" w:cs="Times New Roman"/>
+          <w:sz w:val="24"/>
+          <w:szCs w:val="24"/>
+        </w:rPr>
+        <w:t xml:space="preserve"> s'engendre pas la </w:t>
+      </w:r>
+      <w:r>
+        <w:rPr>
+          <w:rFonts w:ascii="Times New Roman" w:eastAsia="Times New Roman" w:hAnsi="Times New Roman" w:cs="Times New Roman"/>
+          <w:sz w:val="24"/>
+          <w:szCs w:val="24"/>
+        </w:rPr>
+        <w:t>peine</w:t>
+      </w:r>
+      <w:r>
+        <w:rPr>
+          <w:rFonts w:ascii="Times New Roman" w:eastAsia="Times New Roman" w:hAnsi="Times New Roman" w:cs="Times New Roman"/>
+          <w:sz w:val="24"/>
+          <w:szCs w:val="24"/>
+        </w:rPr>
+        <w:t xml:space="preserve"> de la payer directement avec de </w:t>
+      </w:r>
+      <w:r>
+        <w:rPr>
+          <w:rFonts w:ascii="Times New Roman" w:eastAsia="Times New Roman" w:hAnsi="Times New Roman" w:cs="Times New Roman"/>
+          <w:sz w:val="24"/>
+          <w:szCs w:val="24"/>
+        </w:rPr>
+        <w:lastRenderedPageBreak/>
+        <w:t xml:space="preserve">la monnaie mais on petit utiliser un petit tableau, auquel on </w:t>
+      </w:r>
+      <w:r>
+        <w:rPr>
+          <w:rFonts w:ascii="Times New Roman" w:eastAsia="Times New Roman" w:hAnsi="Times New Roman" w:cs="Times New Roman"/>
+          <w:sz w:val="24"/>
+          <w:szCs w:val="24"/>
+        </w:rPr>
+        <w:t>écrira</w:t>
+      </w:r>
+      <w:r>
+        <w:rPr>
+          <w:rFonts w:ascii="Times New Roman" w:eastAsia="Times New Roman" w:hAnsi="Times New Roman" w:cs="Times New Roman"/>
+          <w:sz w:val="24"/>
+          <w:szCs w:val="24"/>
+        </w:rPr>
+        <w:t xml:space="preserve"> tout les transaction qui ce sont </w:t>
+      </w:r>
+      <w:r>
+        <w:rPr>
+          <w:rFonts w:ascii="Times New Roman" w:eastAsia="Times New Roman" w:hAnsi="Times New Roman" w:cs="Times New Roman"/>
+          <w:sz w:val="24"/>
+          <w:szCs w:val="24"/>
+        </w:rPr>
+        <w:t>écoulé</w:t>
+      </w:r>
+      <w:r>
+        <w:rPr>
+          <w:rFonts w:ascii="Times New Roman" w:eastAsia="Times New Roman" w:hAnsi="Times New Roman" w:cs="Times New Roman"/>
+          <w:sz w:val="24"/>
+          <w:szCs w:val="24"/>
+        </w:rPr>
+        <w:t xml:space="preserve"> par exemple au cours du mois.</w:t>
+      </w:r>
+    </w:p>
+    <w:p>
+      <w:pPr>
+        <w:rPr>
+          <w:rFonts w:ascii="Times New Roman" w:eastAsia="Times New Roman" w:hAnsi="Times New Roman" w:cs="Times New Roman"/>
+          <w:sz w:val="24"/>
+          <w:szCs w:val="24"/>
+        </w:rPr>
+      </w:pPr>
+      <w:r>
+        <w:rPr>
+          <w:rFonts w:ascii="Times New Roman" w:eastAsia="Times New Roman" w:hAnsi="Times New Roman" w:cs="Times New Roman"/>
+          <w:sz w:val="24"/>
+          <w:szCs w:val="24"/>
+        </w:rPr>
+        <w:tab/>
+      </w:r>
+      <w:r>
+        <w:rPr>
+          <w:rFonts w:ascii="Times New Roman" w:eastAsia="Times New Roman" w:hAnsi="Times New Roman" w:cs="Times New Roman"/>
+          <w:sz w:val="24"/>
+          <w:szCs w:val="24"/>
+        </w:rPr>
+        <w:t xml:space="preserve">A paye 100 </w:t>
+      </w:r>
+      <w:proofErr w:type="spellStart"/>
+      <w:r>
+        <w:rPr>
+          <w:rFonts w:ascii="Times New Roman" w:eastAsia="Times New Roman" w:hAnsi="Times New Roman" w:cs="Times New Roman"/>
+          <w:sz w:val="24"/>
+          <w:szCs w:val="24"/>
+        </w:rPr>
+        <w:t>dh</w:t>
+      </w:r>
+      <w:proofErr w:type="spellEnd"/>
+      <w:r>
+        <w:rPr>
+          <w:rFonts w:ascii="Times New Roman" w:eastAsia="Times New Roman" w:hAnsi="Times New Roman" w:cs="Times New Roman"/>
+          <w:sz w:val="24"/>
+          <w:szCs w:val="24"/>
+        </w:rPr>
+        <w:t xml:space="preserve"> B</w:t>
+      </w:r>
+    </w:p>
+    <w:p>
+      <w:pPr>
+        <w:rPr>
+          <w:rFonts w:ascii="Times New Roman" w:eastAsia="Times New Roman" w:hAnsi="Times New Roman" w:cs="Times New Roman"/>
+          <w:sz w:val="24"/>
+          <w:szCs w:val="24"/>
+        </w:rPr>
+      </w:pPr>
+      <w:r>
+        <w:rPr>
+          <w:rFonts w:ascii="Times New Roman" w:eastAsia="Times New Roman" w:hAnsi="Times New Roman" w:cs="Times New Roman"/>
+          <w:sz w:val="24"/>
+          <w:szCs w:val="24"/>
+        </w:rPr>
+        <w:tab/>
+      </w:r>
+      <w:r>
+        <w:rPr>
+          <w:rFonts w:ascii="Times New Roman" w:eastAsia="Times New Roman" w:hAnsi="Times New Roman" w:cs="Times New Roman"/>
+          <w:sz w:val="24"/>
+          <w:szCs w:val="24"/>
+        </w:rPr>
+        <w:t xml:space="preserve">B paye 50 </w:t>
+      </w:r>
+      <w:proofErr w:type="spellStart"/>
+      <w:r>
+        <w:rPr>
+          <w:rFonts w:ascii="Times New Roman" w:eastAsia="Times New Roman" w:hAnsi="Times New Roman" w:cs="Times New Roman"/>
+          <w:sz w:val="24"/>
+          <w:szCs w:val="24"/>
+        </w:rPr>
+        <w:t>dh</w:t>
+      </w:r>
+      <w:proofErr w:type="spellEnd"/>
+      <w:r>
+        <w:rPr>
+          <w:rFonts w:ascii="Times New Roman" w:eastAsia="Times New Roman" w:hAnsi="Times New Roman" w:cs="Times New Roman"/>
+          <w:sz w:val="24"/>
+          <w:szCs w:val="24"/>
+        </w:rPr>
+        <w:t xml:space="preserve"> C</w:t>
+      </w:r>
+    </w:p>
+    <w:p>
+      <w:pPr>
+        <w:rPr>
+          <w:rFonts w:ascii="Times New Roman" w:eastAsia="Times New Roman" w:hAnsi="Times New Roman" w:cs="Times New Roman"/>
+          <w:sz w:val="24"/>
+          <w:szCs w:val="24"/>
           <w:lang w:val="en-US"/>
         </w:rPr>
       </w:pPr>
       <w:r>
         <w:rPr>
+          <w:rFonts w:ascii="Times New Roman" w:eastAsia="Times New Roman" w:hAnsi="Times New Roman" w:cs="Times New Roman"/>
+          <w:sz w:val="24"/>
+          <w:szCs w:val="24"/>
+        </w:rPr>
+        <w:tab/>
+      </w:r>
+      <w:r>
+        <w:rPr>
+          <w:rFonts w:ascii="Times New Roman" w:eastAsia="Times New Roman" w:hAnsi="Times New Roman" w:cs="Times New Roman"/>
+          <w:sz w:val="24"/>
+          <w:szCs w:val="24"/>
           <w:lang w:val="en-US"/>
         </w:rPr>
-        <w:t>The blockchain is a very intresting toopic</w:t>
-      </w:r>
-      <w:bookmarkStart w:id="1" w:name="_GoBack"/>
-      <w:bookmarkEnd w:id="1"/>
+        <w:t xml:space="preserve">C </w:t>
+      </w:r>
+      <w:proofErr w:type="spellStart"/>
+      <w:r>
+        <w:rPr>
+          <w:rFonts w:ascii="Times New Roman" w:eastAsia="Times New Roman" w:hAnsi="Times New Roman" w:cs="Times New Roman"/>
+          <w:sz w:val="24"/>
+          <w:szCs w:val="24"/>
+          <w:lang w:val="en-US"/>
+        </w:rPr>
+        <w:t>paye</w:t>
+      </w:r>
+      <w:proofErr w:type="spellEnd"/>
+      <w:r>
+        <w:rPr>
+          <w:rFonts w:ascii="Times New Roman" w:eastAsia="Times New Roman" w:hAnsi="Times New Roman" w:cs="Times New Roman"/>
+          <w:sz w:val="24"/>
+          <w:szCs w:val="24"/>
+          <w:lang w:val="en-US"/>
+        </w:rPr>
+        <w:t xml:space="preserve"> 150 dh D</w:t>
+      </w:r>
+    </w:p>
+    <w:p>
+      <w:pPr>
+        <w:rPr>
+          <w:rFonts w:ascii="Times New Roman" w:eastAsia="Times New Roman" w:hAnsi="Times New Roman" w:cs="Times New Roman"/>
+          <w:sz w:val="24"/>
+          <w:szCs w:val="24"/>
+          <w:lang w:val="en-US"/>
+        </w:rPr>
+      </w:pPr>
+      <w:r>
+        <w:rPr>
+          <w:rFonts w:ascii="Times New Roman" w:eastAsia="Times New Roman" w:hAnsi="Times New Roman" w:cs="Times New Roman"/>
+          <w:sz w:val="24"/>
+          <w:szCs w:val="24"/>
+          <w:lang w:val="en-US"/>
+        </w:rPr>
+        <w:tab/>
+      </w:r>
+      <w:r>
+        <w:rPr>
+          <w:rFonts w:ascii="Times New Roman" w:eastAsia="Times New Roman" w:hAnsi="Times New Roman" w:cs="Times New Roman"/>
+          <w:sz w:val="24"/>
+          <w:szCs w:val="24"/>
+          <w:lang w:val="en-US"/>
+        </w:rPr>
+        <w:t xml:space="preserve">D </w:t>
+      </w:r>
+      <w:proofErr w:type="spellStart"/>
+      <w:r>
+        <w:rPr>
+          <w:rFonts w:ascii="Times New Roman" w:eastAsia="Times New Roman" w:hAnsi="Times New Roman" w:cs="Times New Roman"/>
+          <w:sz w:val="24"/>
+          <w:szCs w:val="24"/>
+          <w:lang w:val="en-US"/>
+        </w:rPr>
+        <w:t>paye</w:t>
+      </w:r>
+      <w:proofErr w:type="spellEnd"/>
+      <w:r>
+        <w:rPr>
+          <w:rFonts w:ascii="Times New Roman" w:eastAsia="Times New Roman" w:hAnsi="Times New Roman" w:cs="Times New Roman"/>
+          <w:sz w:val="24"/>
+          <w:szCs w:val="24"/>
+          <w:lang w:val="en-US"/>
+        </w:rPr>
+        <w:t xml:space="preserve"> </w:t>
+      </w:r>
+      <w:r>
+        <w:rPr>
+          <w:rFonts w:ascii="Times New Roman" w:eastAsia="Times New Roman" w:hAnsi="Times New Roman" w:cs="Times New Roman"/>
+          <w:sz w:val="24"/>
+          <w:szCs w:val="24"/>
+          <w:lang w:val="en-US"/>
+        </w:rPr>
+        <w:t>100dh A</w:t>
+      </w:r>
+    </w:p>
+    <w:p>
+      <w:pPr>
+        <w:rPr>
+          <w:rFonts w:ascii="Times New Roman" w:eastAsia="Times New Roman" w:hAnsi="Times New Roman" w:cs="Times New Roman"/>
+          <w:sz w:val="24"/>
+          <w:szCs w:val="24"/>
+          <w:lang w:val="en-US"/>
+        </w:rPr>
+      </w:pPr>
+      <w:r>
+        <w:rPr>
+          <w:rFonts w:ascii="Times New Roman" w:hAnsi="Times New Roman" w:cs="Times New Roman"/>
+          <w:sz w:val="24"/>
+          <w:szCs w:val="24"/>
+          <w:lang w:val="en-US"/>
+        </w:rPr>
+        <w:t xml:space="preserve"> </w:t>
+      </w:r>
+    </w:p>
+    <w:p>
+      <w:pPr>
+        <w:rPr>
+          <w:rFonts w:ascii="Times New Roman" w:hAnsi="Times New Roman" w:cs="Times New Roman"/>
+          <w:sz w:val="24"/>
+          <w:szCs w:val="24"/>
+        </w:rPr>
+      </w:pPr>
+      <w:r>
+        <w:rPr>
+          <w:rFonts w:ascii="Times New Roman" w:hAnsi="Times New Roman" w:cs="Times New Roman"/>
+          <w:sz w:val="24"/>
+          <w:szCs w:val="24"/>
+        </w:rPr>
+        <w:t xml:space="preserve">Supposons que a la fin de chaque mois les </w:t>
+      </w:r>
+      <w:r>
+        <w:rPr>
+          <w:rFonts w:ascii="Times New Roman" w:hAnsi="Times New Roman" w:cs="Times New Roman"/>
+          <w:sz w:val="24"/>
+          <w:szCs w:val="24"/>
+        </w:rPr>
+        <w:t>membre</w:t>
+      </w:r>
+      <w:r>
+        <w:rPr>
+          <w:rFonts w:ascii="Times New Roman" w:hAnsi="Times New Roman" w:cs="Times New Roman"/>
+          <w:sz w:val="24"/>
+          <w:szCs w:val="24"/>
+        </w:rPr>
+        <w:t xml:space="preserve"> de ce petit groupes , vont </w:t>
+      </w:r>
+      <w:r>
+        <w:rPr>
+          <w:rFonts w:ascii="Times New Roman" w:hAnsi="Times New Roman" w:cs="Times New Roman"/>
+          <w:sz w:val="24"/>
+          <w:szCs w:val="24"/>
+        </w:rPr>
+        <w:t>chacun</w:t>
+      </w:r>
+      <w:r>
+        <w:rPr>
+          <w:rFonts w:ascii="Times New Roman" w:hAnsi="Times New Roman" w:cs="Times New Roman"/>
+          <w:sz w:val="24"/>
+          <w:szCs w:val="24"/>
+        </w:rPr>
+        <w:t xml:space="preserve"> payer les sommes qui leur sont respectivement due, imaginons maintenant qui les </w:t>
+      </w:r>
+      <w:r>
+        <w:rPr>
+          <w:rFonts w:ascii="Times New Roman" w:hAnsi="Times New Roman" w:cs="Times New Roman"/>
+          <w:sz w:val="24"/>
+          <w:szCs w:val="24"/>
+        </w:rPr>
+        <w:t>membres</w:t>
+      </w:r>
+      <w:r>
+        <w:rPr>
+          <w:rFonts w:ascii="Times New Roman" w:hAnsi="Times New Roman" w:cs="Times New Roman"/>
+          <w:sz w:val="24"/>
+          <w:szCs w:val="24"/>
+        </w:rPr>
+        <w:t xml:space="preserve"> de ce groupe n'</w:t>
+      </w:r>
+      <w:r>
+        <w:rPr>
+          <w:rFonts w:ascii="Times New Roman" w:hAnsi="Times New Roman" w:cs="Times New Roman"/>
+          <w:sz w:val="24"/>
+          <w:szCs w:val="24"/>
+        </w:rPr>
+        <w:t>échange</w:t>
+      </w:r>
+      <w:r>
+        <w:rPr>
+          <w:rFonts w:ascii="Times New Roman" w:hAnsi="Times New Roman" w:cs="Times New Roman"/>
+          <w:sz w:val="24"/>
+          <w:szCs w:val="24"/>
+        </w:rPr>
+        <w:t xml:space="preserve"> pas avec le monde </w:t>
+      </w:r>
+      <w:r>
+        <w:rPr>
+          <w:rFonts w:ascii="Times New Roman" w:hAnsi="Times New Roman" w:cs="Times New Roman"/>
+          <w:sz w:val="24"/>
+          <w:szCs w:val="24"/>
+        </w:rPr>
+        <w:t>extérieur</w:t>
+      </w:r>
+      <w:r>
+        <w:rPr>
+          <w:rFonts w:ascii="Times New Roman" w:hAnsi="Times New Roman" w:cs="Times New Roman"/>
+          <w:sz w:val="24"/>
+          <w:szCs w:val="24"/>
+        </w:rPr>
+        <w:t xml:space="preserve"> mais effectue des transaction uniquement avec ce groupe, on voit bien si cette </w:t>
+      </w:r>
+      <w:r>
+        <w:rPr>
+          <w:rFonts w:ascii="Times New Roman" w:hAnsi="Times New Roman" w:cs="Times New Roman"/>
+          <w:sz w:val="24"/>
+          <w:szCs w:val="24"/>
+        </w:rPr>
+        <w:t>hypothèse</w:t>
+      </w:r>
+      <w:r>
+        <w:rPr>
+          <w:rFonts w:ascii="Times New Roman" w:hAnsi="Times New Roman" w:cs="Times New Roman"/>
+          <w:sz w:val="24"/>
+          <w:szCs w:val="24"/>
+        </w:rPr>
+        <w:t xml:space="preserve"> est </w:t>
+      </w:r>
+      <w:r>
+        <w:rPr>
+          <w:rFonts w:ascii="Times New Roman" w:hAnsi="Times New Roman" w:cs="Times New Roman"/>
+          <w:sz w:val="24"/>
+          <w:szCs w:val="24"/>
+        </w:rPr>
+        <w:t>vérifier</w:t>
+      </w:r>
+      <w:r>
+        <w:rPr>
+          <w:rFonts w:ascii="Times New Roman" w:hAnsi="Times New Roman" w:cs="Times New Roman"/>
+          <w:sz w:val="24"/>
+          <w:szCs w:val="24"/>
+        </w:rPr>
+        <w:t xml:space="preserve"> en peut </w:t>
+      </w:r>
+      <w:r>
+        <w:rPr>
+          <w:rFonts w:ascii="Times New Roman" w:hAnsi="Times New Roman" w:cs="Times New Roman"/>
+          <w:sz w:val="24"/>
+          <w:szCs w:val="24"/>
+        </w:rPr>
+        <w:t>carrément</w:t>
+      </w:r>
+      <w:r>
+        <w:rPr>
+          <w:rFonts w:ascii="Times New Roman" w:hAnsi="Times New Roman" w:cs="Times New Roman"/>
+          <w:sz w:val="24"/>
+          <w:szCs w:val="24"/>
+        </w:rPr>
+        <w:t xml:space="preserve"> ce passer de la monnaie, on peut juste ce </w:t>
+      </w:r>
+      <w:r>
+        <w:rPr>
+          <w:rFonts w:ascii="Times New Roman" w:hAnsi="Times New Roman" w:cs="Times New Roman"/>
+          <w:sz w:val="24"/>
+          <w:szCs w:val="24"/>
+        </w:rPr>
+        <w:t>contenter</w:t>
+      </w:r>
+      <w:r>
+        <w:rPr>
+          <w:rFonts w:ascii="Times New Roman" w:hAnsi="Times New Roman" w:cs="Times New Roman"/>
+          <w:sz w:val="24"/>
+          <w:szCs w:val="24"/>
+        </w:rPr>
+        <w:t xml:space="preserve"> d'</w:t>
+      </w:r>
+      <w:r>
+        <w:rPr>
+          <w:rFonts w:ascii="Times New Roman" w:hAnsi="Times New Roman" w:cs="Times New Roman"/>
+          <w:sz w:val="24"/>
+          <w:szCs w:val="24"/>
+        </w:rPr>
+        <w:t>écrire</w:t>
+      </w:r>
+      <w:r>
+        <w:rPr>
+          <w:rFonts w:ascii="Times New Roman" w:hAnsi="Times New Roman" w:cs="Times New Roman"/>
+          <w:sz w:val="24"/>
+          <w:szCs w:val="24"/>
+        </w:rPr>
+        <w:t xml:space="preserve"> les transaction dans ce tableau ...</w:t>
+      </w:r>
+    </w:p>
+    <w:p>
+      <w:pPr>
+        <w:rPr>
+          <w:rFonts w:ascii="Times New Roman" w:hAnsi="Times New Roman" w:cs="Times New Roman"/>
+          <w:sz w:val="24"/>
+          <w:szCs w:val="24"/>
+        </w:rPr>
+      </w:pPr>
+      <w:r>
+        <w:rPr>
+          <w:rFonts w:ascii="Times New Roman" w:hAnsi="Times New Roman" w:cs="Times New Roman"/>
+          <w:sz w:val="24"/>
+          <w:szCs w:val="24"/>
+        </w:rPr>
+        <w:t xml:space="preserve">Mais il existe 2 </w:t>
+      </w:r>
+      <w:r>
+        <w:rPr>
+          <w:rFonts w:ascii="Times New Roman" w:hAnsi="Times New Roman" w:cs="Times New Roman"/>
+          <w:sz w:val="24"/>
+          <w:szCs w:val="24"/>
+        </w:rPr>
+        <w:t>problèmes</w:t>
+      </w:r>
+      <w:r>
+        <w:rPr>
+          <w:rFonts w:ascii="Times New Roman" w:hAnsi="Times New Roman" w:cs="Times New Roman"/>
+          <w:sz w:val="24"/>
+          <w:szCs w:val="24"/>
+        </w:rPr>
+        <w:t xml:space="preserve"> lier a l'utilisation du grand livre qui sont:</w:t>
+      </w:r>
+    </w:p>
+    <w:p>
+      <w:pPr>
+        <w:rPr>
+          <w:rFonts w:ascii="Times New Roman" w:hAnsi="Times New Roman" w:cs="Times New Roman"/>
+          <w:sz w:val="24"/>
+          <w:szCs w:val="24"/>
+        </w:rPr>
+      </w:pPr>
+      <w:r>
+        <w:rPr>
+          <w:rFonts w:ascii="Times New Roman" w:hAnsi="Times New Roman" w:cs="Times New Roman"/>
+          <w:sz w:val="24"/>
+          <w:szCs w:val="24"/>
+        </w:rPr>
+        <w:t xml:space="preserve">-on a dit 'A paye 100 </w:t>
+      </w:r>
+      <w:proofErr w:type="spellStart"/>
+      <w:r>
+        <w:rPr>
+          <w:rFonts w:ascii="Times New Roman" w:hAnsi="Times New Roman" w:cs="Times New Roman"/>
+          <w:sz w:val="24"/>
+          <w:szCs w:val="24"/>
+        </w:rPr>
+        <w:t>dh</w:t>
+      </w:r>
+      <w:proofErr w:type="spellEnd"/>
+      <w:r>
+        <w:rPr>
+          <w:rFonts w:ascii="Times New Roman" w:hAnsi="Times New Roman" w:cs="Times New Roman"/>
+          <w:sz w:val="24"/>
+          <w:szCs w:val="24"/>
+        </w:rPr>
+        <w:t xml:space="preserve"> B ' mais comment peut on </w:t>
+      </w:r>
+      <w:r>
+        <w:rPr>
+          <w:rFonts w:ascii="Times New Roman" w:hAnsi="Times New Roman" w:cs="Times New Roman"/>
+          <w:sz w:val="24"/>
+          <w:szCs w:val="24"/>
+        </w:rPr>
+        <w:t>vérifier</w:t>
+      </w:r>
+      <w:r>
+        <w:rPr>
+          <w:rFonts w:ascii="Times New Roman" w:hAnsi="Times New Roman" w:cs="Times New Roman"/>
+          <w:sz w:val="24"/>
+          <w:szCs w:val="24"/>
+        </w:rPr>
+        <w:t xml:space="preserve"> que la transaction a elle </w:t>
+      </w:r>
+      <w:r>
+        <w:rPr>
+          <w:rFonts w:ascii="Times New Roman" w:hAnsi="Times New Roman" w:cs="Times New Roman"/>
+          <w:sz w:val="24"/>
+          <w:szCs w:val="24"/>
+        </w:rPr>
+        <w:t>réellement</w:t>
+      </w:r>
+      <w:r>
+        <w:rPr>
+          <w:rFonts w:ascii="Times New Roman" w:hAnsi="Times New Roman" w:cs="Times New Roman"/>
+          <w:sz w:val="24"/>
+          <w:szCs w:val="24"/>
+        </w:rPr>
+        <w:t xml:space="preserve"> </w:t>
+      </w:r>
+      <w:r>
+        <w:rPr>
+          <w:rFonts w:ascii="Times New Roman" w:hAnsi="Times New Roman" w:cs="Times New Roman"/>
+          <w:sz w:val="24"/>
+          <w:szCs w:val="24"/>
+        </w:rPr>
+        <w:t>était</w:t>
+      </w:r>
+      <w:r>
+        <w:rPr>
+          <w:rFonts w:ascii="Times New Roman" w:hAnsi="Times New Roman" w:cs="Times New Roman"/>
+          <w:sz w:val="24"/>
+          <w:szCs w:val="24"/>
+        </w:rPr>
+        <w:t xml:space="preserve"> effectuer, donc il faut que la personne B "signe" que effectivement elle a </w:t>
+      </w:r>
+      <w:r>
+        <w:rPr>
+          <w:rFonts w:ascii="Times New Roman" w:hAnsi="Times New Roman" w:cs="Times New Roman"/>
+          <w:sz w:val="24"/>
+          <w:szCs w:val="24"/>
+        </w:rPr>
+        <w:t>reçus</w:t>
+      </w:r>
+      <w:r>
+        <w:rPr>
+          <w:rFonts w:ascii="Times New Roman" w:hAnsi="Times New Roman" w:cs="Times New Roman"/>
+          <w:sz w:val="24"/>
+          <w:szCs w:val="24"/>
+        </w:rPr>
+        <w:t xml:space="preserve"> le montant du, on </w:t>
+      </w:r>
+      <w:r>
+        <w:rPr>
+          <w:rFonts w:ascii="Times New Roman" w:hAnsi="Times New Roman" w:cs="Times New Roman"/>
+          <w:sz w:val="24"/>
+          <w:szCs w:val="24"/>
+        </w:rPr>
+        <w:t>verra</w:t>
+      </w:r>
+      <w:r>
+        <w:rPr>
+          <w:rFonts w:ascii="Times New Roman" w:hAnsi="Times New Roman" w:cs="Times New Roman"/>
+          <w:sz w:val="24"/>
+          <w:szCs w:val="24"/>
+        </w:rPr>
+        <w:t xml:space="preserve"> par la suite comment les signatures </w:t>
+      </w:r>
+      <w:r>
+        <w:rPr>
+          <w:rFonts w:ascii="Times New Roman" w:hAnsi="Times New Roman" w:cs="Times New Roman"/>
+          <w:sz w:val="24"/>
+          <w:szCs w:val="24"/>
+        </w:rPr>
+        <w:t>électroniques</w:t>
+      </w:r>
+      <w:r>
+        <w:rPr>
+          <w:rFonts w:ascii="Times New Roman" w:hAnsi="Times New Roman" w:cs="Times New Roman"/>
+          <w:sz w:val="24"/>
+          <w:szCs w:val="24"/>
+        </w:rPr>
+        <w:t xml:space="preserve"> peuvent elle exister.</w:t>
+      </w:r>
+    </w:p>
+    <w:p>
+      <w:pPr>
+        <w:rPr>
+          <w:rFonts w:ascii="Times New Roman" w:hAnsi="Times New Roman" w:cs="Times New Roman"/>
+          <w:sz w:val="24"/>
+          <w:szCs w:val="24"/>
+        </w:rPr>
+      </w:pPr>
+      <w:r>
+        <w:rPr>
+          <w:rFonts w:ascii="Times New Roman" w:hAnsi="Times New Roman" w:cs="Times New Roman"/>
+          <w:sz w:val="24"/>
+          <w:szCs w:val="24"/>
+        </w:rPr>
+        <w:t xml:space="preserve">- le </w:t>
+      </w:r>
+      <w:r>
+        <w:rPr>
+          <w:rFonts w:ascii="Times New Roman" w:hAnsi="Times New Roman" w:cs="Times New Roman"/>
+          <w:sz w:val="24"/>
+          <w:szCs w:val="24"/>
+        </w:rPr>
+        <w:t>deuxième</w:t>
+      </w:r>
+      <w:r>
+        <w:rPr>
+          <w:rFonts w:ascii="Times New Roman" w:hAnsi="Times New Roman" w:cs="Times New Roman"/>
+          <w:sz w:val="24"/>
+          <w:szCs w:val="24"/>
+        </w:rPr>
+        <w:t xml:space="preserve"> </w:t>
+      </w:r>
+      <w:r>
+        <w:rPr>
+          <w:rFonts w:ascii="Times New Roman" w:hAnsi="Times New Roman" w:cs="Times New Roman"/>
+          <w:sz w:val="24"/>
+          <w:szCs w:val="24"/>
+        </w:rPr>
+        <w:t>problème</w:t>
+      </w:r>
+      <w:r>
+        <w:rPr>
+          <w:rFonts w:ascii="Times New Roman" w:hAnsi="Times New Roman" w:cs="Times New Roman"/>
+          <w:sz w:val="24"/>
+          <w:szCs w:val="24"/>
+        </w:rPr>
+        <w:t xml:space="preserve">, et </w:t>
+      </w:r>
+      <w:r>
+        <w:rPr>
+          <w:rFonts w:ascii="Times New Roman" w:hAnsi="Times New Roman" w:cs="Times New Roman"/>
+          <w:sz w:val="24"/>
+          <w:szCs w:val="24"/>
+        </w:rPr>
+        <w:t>supposant</w:t>
+      </w:r>
+      <w:r>
+        <w:rPr>
+          <w:rFonts w:ascii="Times New Roman" w:hAnsi="Times New Roman" w:cs="Times New Roman"/>
+          <w:sz w:val="24"/>
+          <w:szCs w:val="24"/>
+        </w:rPr>
+        <w:t xml:space="preserve"> qu'on utilise uniquement le </w:t>
+      </w:r>
+      <w:r>
+        <w:rPr>
+          <w:rFonts w:ascii="Times New Roman" w:hAnsi="Times New Roman" w:cs="Times New Roman"/>
+          <w:sz w:val="24"/>
+          <w:szCs w:val="24"/>
+        </w:rPr>
+        <w:t>système</w:t>
+      </w:r>
+      <w:r>
+        <w:rPr>
+          <w:rFonts w:ascii="Times New Roman" w:hAnsi="Times New Roman" w:cs="Times New Roman"/>
+          <w:sz w:val="24"/>
+          <w:szCs w:val="24"/>
+        </w:rPr>
+        <w:t xml:space="preserve"> du grand livre et non la monnaie, par exemple </w:t>
+      </w:r>
+      <w:r>
+        <w:rPr>
+          <w:rFonts w:ascii="Times New Roman" w:hAnsi="Times New Roman" w:cs="Times New Roman"/>
+          <w:sz w:val="24"/>
+          <w:szCs w:val="24"/>
+        </w:rPr>
+        <w:t xml:space="preserve">C pourra s'endetter de 1000 </w:t>
+      </w:r>
+      <w:proofErr w:type="spellStart"/>
+      <w:r>
+        <w:rPr>
+          <w:rFonts w:ascii="Times New Roman" w:hAnsi="Times New Roman" w:cs="Times New Roman"/>
+          <w:sz w:val="24"/>
+          <w:szCs w:val="24"/>
+        </w:rPr>
+        <w:t>dh</w:t>
+      </w:r>
+      <w:proofErr w:type="spellEnd"/>
+      <w:r>
+        <w:rPr>
+          <w:rFonts w:ascii="Times New Roman" w:hAnsi="Times New Roman" w:cs="Times New Roman"/>
+          <w:sz w:val="24"/>
+          <w:szCs w:val="24"/>
+        </w:rPr>
+        <w:t xml:space="preserve"> et juste quitter s'en aller sans jamais payer les gens a qu'il leur doit de l'argent, ce </w:t>
+      </w:r>
+      <w:r>
+        <w:rPr>
+          <w:rFonts w:ascii="Times New Roman" w:hAnsi="Times New Roman" w:cs="Times New Roman"/>
+          <w:sz w:val="24"/>
+          <w:szCs w:val="24"/>
+        </w:rPr>
+        <w:t>problème</w:t>
+      </w:r>
+      <w:r>
+        <w:rPr>
+          <w:rFonts w:ascii="Times New Roman" w:hAnsi="Times New Roman" w:cs="Times New Roman"/>
+          <w:sz w:val="24"/>
+          <w:szCs w:val="24"/>
+        </w:rPr>
+        <w:t xml:space="preserve"> trouve solution en l'instauration de limites, qui sont assez simples; tu ne peut </w:t>
+      </w:r>
+      <w:r>
+        <w:rPr>
+          <w:rFonts w:ascii="Times New Roman" w:hAnsi="Times New Roman" w:cs="Times New Roman"/>
+          <w:sz w:val="24"/>
+          <w:szCs w:val="24"/>
+        </w:rPr>
+        <w:t>dépenser</w:t>
+      </w:r>
+      <w:r>
+        <w:rPr>
+          <w:rFonts w:ascii="Times New Roman" w:hAnsi="Times New Roman" w:cs="Times New Roman"/>
+          <w:sz w:val="24"/>
+          <w:szCs w:val="24"/>
+        </w:rPr>
+        <w:t xml:space="preserve"> que ce que tu </w:t>
+      </w:r>
+      <w:r>
+        <w:rPr>
+          <w:rFonts w:ascii="Times New Roman" w:hAnsi="Times New Roman" w:cs="Times New Roman"/>
+          <w:sz w:val="24"/>
+          <w:szCs w:val="24"/>
+        </w:rPr>
+        <w:t>possède</w:t>
+      </w:r>
+      <w:r>
+        <w:rPr>
+          <w:rFonts w:ascii="Times New Roman" w:hAnsi="Times New Roman" w:cs="Times New Roman"/>
+          <w:sz w:val="24"/>
+          <w:szCs w:val="24"/>
+        </w:rPr>
+        <w:t xml:space="preserve"> </w:t>
+      </w:r>
+      <w:r>
+        <w:rPr>
+          <w:rFonts w:ascii="Times New Roman" w:hAnsi="Times New Roman" w:cs="Times New Roman"/>
+          <w:sz w:val="24"/>
+          <w:szCs w:val="24"/>
+        </w:rPr>
+        <w:t>déjà</w:t>
+      </w:r>
+      <w:r>
+        <w:rPr>
+          <w:rFonts w:ascii="Times New Roman" w:hAnsi="Times New Roman" w:cs="Times New Roman"/>
+          <w:sz w:val="24"/>
+          <w:szCs w:val="24"/>
+        </w:rPr>
+        <w:t xml:space="preserve"> en argent, ce </w:t>
+      </w:r>
+      <w:r>
+        <w:rPr>
+          <w:rFonts w:ascii="Times New Roman" w:hAnsi="Times New Roman" w:cs="Times New Roman"/>
+          <w:sz w:val="24"/>
+          <w:szCs w:val="24"/>
+        </w:rPr>
+        <w:t>système</w:t>
+      </w:r>
+      <w:r>
+        <w:rPr>
+          <w:rFonts w:ascii="Times New Roman" w:hAnsi="Times New Roman" w:cs="Times New Roman"/>
+          <w:sz w:val="24"/>
+          <w:szCs w:val="24"/>
+        </w:rPr>
+        <w:t xml:space="preserve"> est le </w:t>
+      </w:r>
+      <w:r>
+        <w:rPr>
+          <w:rFonts w:ascii="Times New Roman" w:hAnsi="Times New Roman" w:cs="Times New Roman"/>
+          <w:sz w:val="24"/>
+          <w:szCs w:val="24"/>
+        </w:rPr>
+        <w:t>même</w:t>
+      </w:r>
+      <w:r>
+        <w:rPr>
+          <w:rFonts w:ascii="Times New Roman" w:hAnsi="Times New Roman" w:cs="Times New Roman"/>
+          <w:sz w:val="24"/>
+          <w:szCs w:val="24"/>
+        </w:rPr>
+        <w:t xml:space="preserve"> utiliser par les cartes bancaires par exemple....</w:t>
+      </w:r>
+    </w:p>
+    <w:p>
+      <w:pPr>
+        <w:rPr>
+          <w:rFonts w:ascii="Times New Roman" w:hAnsi="Times New Roman" w:cs="Times New Roman"/>
+          <w:sz w:val="24"/>
+          <w:szCs w:val="24"/>
+        </w:rPr>
+      </w:pPr>
+      <w:r>
+        <w:rPr>
+          <w:rFonts w:ascii="Times New Roman" w:hAnsi="Times New Roman" w:cs="Times New Roman"/>
+          <w:sz w:val="24"/>
+          <w:szCs w:val="24"/>
+        </w:rPr>
+        <w:t xml:space="preserve">-3-il existe un </w:t>
+      </w:r>
+      <w:r>
+        <w:rPr>
+          <w:rFonts w:ascii="Times New Roman" w:hAnsi="Times New Roman" w:cs="Times New Roman"/>
+          <w:sz w:val="24"/>
+          <w:szCs w:val="24"/>
+        </w:rPr>
+        <w:t>problème</w:t>
+      </w:r>
+      <w:r>
+        <w:rPr>
+          <w:rFonts w:ascii="Times New Roman" w:hAnsi="Times New Roman" w:cs="Times New Roman"/>
+          <w:sz w:val="24"/>
+          <w:szCs w:val="24"/>
+        </w:rPr>
+        <w:t xml:space="preserve"> courant qui est le "double spending" qui signifie payer deux fois ou </w:t>
+      </w:r>
+      <w:r>
+        <w:rPr>
+          <w:rFonts w:ascii="Times New Roman" w:hAnsi="Times New Roman" w:cs="Times New Roman"/>
+          <w:sz w:val="24"/>
+          <w:szCs w:val="24"/>
+        </w:rPr>
+        <w:t>même</w:t>
+      </w:r>
+      <w:r>
+        <w:rPr>
+          <w:rFonts w:ascii="Times New Roman" w:hAnsi="Times New Roman" w:cs="Times New Roman"/>
+          <w:sz w:val="24"/>
+          <w:szCs w:val="24"/>
+        </w:rPr>
+        <w:t xml:space="preserve"> plus, c'est a dire payer un ordinateur moyennant 10 bitcoin et ensuite payer un </w:t>
+      </w:r>
+      <w:r>
+        <w:rPr>
+          <w:rFonts w:ascii="Times New Roman" w:hAnsi="Times New Roman" w:cs="Times New Roman"/>
+          <w:sz w:val="24"/>
+          <w:szCs w:val="24"/>
+        </w:rPr>
+        <w:t>téléphone</w:t>
+      </w:r>
+      <w:r>
+        <w:rPr>
+          <w:rFonts w:ascii="Times New Roman" w:hAnsi="Times New Roman" w:cs="Times New Roman"/>
+          <w:sz w:val="24"/>
+          <w:szCs w:val="24"/>
+        </w:rPr>
+        <w:t xml:space="preserve"> portable moyennant les "</w:t>
+      </w:r>
+      <w:r>
+        <w:rPr>
+          <w:rFonts w:ascii="Times New Roman" w:hAnsi="Times New Roman" w:cs="Times New Roman"/>
+          <w:sz w:val="24"/>
+          <w:szCs w:val="24"/>
+        </w:rPr>
+        <w:t>mêmes</w:t>
+      </w:r>
+      <w:r>
+        <w:rPr>
+          <w:rFonts w:ascii="Times New Roman" w:hAnsi="Times New Roman" w:cs="Times New Roman"/>
+          <w:sz w:val="24"/>
+          <w:szCs w:val="24"/>
+        </w:rPr>
+        <w:t xml:space="preserve">" bitcoin, il existe une solution a ce </w:t>
+      </w:r>
+      <w:r>
+        <w:rPr>
+          <w:rFonts w:ascii="Times New Roman" w:hAnsi="Times New Roman" w:cs="Times New Roman"/>
+          <w:sz w:val="24"/>
+          <w:szCs w:val="24"/>
+        </w:rPr>
+        <w:t>problème</w:t>
+      </w:r>
+      <w:r>
+        <w:rPr>
+          <w:rFonts w:ascii="Times New Roman" w:hAnsi="Times New Roman" w:cs="Times New Roman"/>
+          <w:sz w:val="24"/>
+          <w:szCs w:val="24"/>
+        </w:rPr>
+        <w:t xml:space="preserve"> qui chaque bitcoin a un </w:t>
+      </w:r>
+      <w:r>
+        <w:rPr>
+          <w:rFonts w:ascii="Times New Roman" w:hAnsi="Times New Roman" w:cs="Times New Roman"/>
+          <w:sz w:val="24"/>
+          <w:szCs w:val="24"/>
+        </w:rPr>
+        <w:t>numéro</w:t>
+      </w:r>
+      <w:r>
+        <w:rPr>
+          <w:rFonts w:ascii="Times New Roman" w:hAnsi="Times New Roman" w:cs="Times New Roman"/>
+          <w:sz w:val="24"/>
+          <w:szCs w:val="24"/>
+        </w:rPr>
+        <w:t xml:space="preserve"> de </w:t>
+      </w:r>
+      <w:r>
+        <w:rPr>
+          <w:rFonts w:ascii="Times New Roman" w:hAnsi="Times New Roman" w:cs="Times New Roman"/>
+          <w:sz w:val="24"/>
+          <w:szCs w:val="24"/>
+        </w:rPr>
+        <w:t>série</w:t>
+      </w:r>
+      <w:r>
+        <w:rPr>
+          <w:rFonts w:ascii="Times New Roman" w:hAnsi="Times New Roman" w:cs="Times New Roman"/>
+          <w:sz w:val="24"/>
+          <w:szCs w:val="24"/>
+        </w:rPr>
+        <w:t xml:space="preserve"> propre a lui, le </w:t>
+      </w:r>
+      <w:r>
+        <w:rPr>
+          <w:rFonts w:ascii="Times New Roman" w:hAnsi="Times New Roman" w:cs="Times New Roman"/>
+          <w:sz w:val="24"/>
+          <w:szCs w:val="24"/>
+        </w:rPr>
+        <w:t>système</w:t>
+      </w:r>
+      <w:r>
+        <w:rPr>
+          <w:rFonts w:ascii="Times New Roman" w:hAnsi="Times New Roman" w:cs="Times New Roman"/>
+          <w:sz w:val="24"/>
+          <w:szCs w:val="24"/>
+        </w:rPr>
+        <w:t xml:space="preserve"> fait en sorte que la </w:t>
+      </w:r>
+      <w:r>
+        <w:rPr>
+          <w:rFonts w:ascii="Times New Roman" w:hAnsi="Times New Roman" w:cs="Times New Roman"/>
+          <w:sz w:val="24"/>
+          <w:szCs w:val="24"/>
+        </w:rPr>
+        <w:t>première</w:t>
+      </w:r>
+      <w:r>
+        <w:rPr>
+          <w:rFonts w:ascii="Times New Roman" w:hAnsi="Times New Roman" w:cs="Times New Roman"/>
+          <w:sz w:val="24"/>
+          <w:szCs w:val="24"/>
+        </w:rPr>
+        <w:t xml:space="preserve"> </w:t>
+      </w:r>
+      <w:r>
+        <w:rPr>
+          <w:rFonts w:ascii="Times New Roman" w:hAnsi="Times New Roman" w:cs="Times New Roman"/>
+          <w:sz w:val="24"/>
+          <w:szCs w:val="24"/>
+        </w:rPr>
+        <w:t>opération</w:t>
+      </w:r>
+      <w:r>
+        <w:rPr>
+          <w:rFonts w:ascii="Times New Roman" w:hAnsi="Times New Roman" w:cs="Times New Roman"/>
+          <w:sz w:val="24"/>
+          <w:szCs w:val="24"/>
+        </w:rPr>
+        <w:t xml:space="preserve"> faite avec les </w:t>
+      </w:r>
+      <w:r>
+        <w:rPr>
+          <w:rFonts w:ascii="Times New Roman" w:hAnsi="Times New Roman" w:cs="Times New Roman"/>
+          <w:sz w:val="24"/>
+          <w:szCs w:val="24"/>
+        </w:rPr>
+        <w:t>numéros</w:t>
+      </w:r>
+      <w:r>
+        <w:rPr>
+          <w:rFonts w:ascii="Times New Roman" w:hAnsi="Times New Roman" w:cs="Times New Roman"/>
+          <w:sz w:val="24"/>
+          <w:szCs w:val="24"/>
+        </w:rPr>
+        <w:t xml:space="preserve"> de </w:t>
+      </w:r>
+      <w:r>
+        <w:rPr>
+          <w:rFonts w:ascii="Times New Roman" w:hAnsi="Times New Roman" w:cs="Times New Roman"/>
+          <w:sz w:val="24"/>
+          <w:szCs w:val="24"/>
+        </w:rPr>
+        <w:t>séries</w:t>
+      </w:r>
+      <w:r>
+        <w:rPr>
+          <w:rFonts w:ascii="Times New Roman" w:hAnsi="Times New Roman" w:cs="Times New Roman"/>
+          <w:sz w:val="24"/>
+          <w:szCs w:val="24"/>
+        </w:rPr>
+        <w:t xml:space="preserve"> qui </w:t>
+      </w:r>
+      <w:r>
+        <w:rPr>
+          <w:rFonts w:ascii="Times New Roman" w:hAnsi="Times New Roman" w:cs="Times New Roman"/>
+          <w:sz w:val="24"/>
+          <w:szCs w:val="24"/>
+        </w:rPr>
+        <w:t>corresponde</w:t>
+      </w:r>
+      <w:r>
+        <w:rPr>
+          <w:rFonts w:ascii="Times New Roman" w:hAnsi="Times New Roman" w:cs="Times New Roman"/>
+          <w:sz w:val="24"/>
+          <w:szCs w:val="24"/>
+        </w:rPr>
+        <w:t xml:space="preserve"> aux </w:t>
+      </w:r>
+      <w:r>
+        <w:rPr>
+          <w:rFonts w:ascii="Times New Roman" w:hAnsi="Times New Roman" w:cs="Times New Roman"/>
+          <w:sz w:val="24"/>
+          <w:szCs w:val="24"/>
+        </w:rPr>
+        <w:t>bitcoins</w:t>
+      </w:r>
+      <w:r>
+        <w:rPr>
+          <w:rFonts w:ascii="Times New Roman" w:hAnsi="Times New Roman" w:cs="Times New Roman"/>
+          <w:sz w:val="24"/>
+          <w:szCs w:val="24"/>
+        </w:rPr>
+        <w:t xml:space="preserve"> est valable, tout autre </w:t>
+      </w:r>
+      <w:r>
+        <w:rPr>
+          <w:rFonts w:ascii="Times New Roman" w:hAnsi="Times New Roman" w:cs="Times New Roman"/>
+          <w:sz w:val="24"/>
+          <w:szCs w:val="24"/>
+        </w:rPr>
+        <w:t>opération</w:t>
+      </w:r>
+      <w:r>
+        <w:rPr>
+          <w:rFonts w:ascii="Times New Roman" w:hAnsi="Times New Roman" w:cs="Times New Roman"/>
+          <w:sz w:val="24"/>
+          <w:szCs w:val="24"/>
+        </w:rPr>
+        <w:t xml:space="preserve"> moyenne les </w:t>
+      </w:r>
+      <w:r>
+        <w:rPr>
+          <w:rFonts w:ascii="Times New Roman" w:hAnsi="Times New Roman" w:cs="Times New Roman"/>
+          <w:sz w:val="24"/>
+          <w:szCs w:val="24"/>
+        </w:rPr>
+        <w:t>même</w:t>
+      </w:r>
+      <w:r>
+        <w:rPr>
+          <w:rFonts w:ascii="Times New Roman" w:hAnsi="Times New Roman" w:cs="Times New Roman"/>
+          <w:sz w:val="24"/>
+          <w:szCs w:val="24"/>
+        </w:rPr>
+        <w:t xml:space="preserve"> bitcoin </w:t>
+      </w:r>
+      <w:r>
+        <w:rPr>
+          <w:rFonts w:ascii="Times New Roman" w:hAnsi="Times New Roman" w:cs="Times New Roman"/>
+          <w:sz w:val="24"/>
+          <w:szCs w:val="24"/>
+        </w:rPr>
+        <w:t>étant</w:t>
+      </w:r>
+      <w:r>
+        <w:rPr>
+          <w:rFonts w:ascii="Times New Roman" w:hAnsi="Times New Roman" w:cs="Times New Roman"/>
+          <w:sz w:val="24"/>
+          <w:szCs w:val="24"/>
+        </w:rPr>
+        <w:t xml:space="preserve"> impossible. </w:t>
+      </w:r>
+      <w:r>
+        <w:rPr>
+          <w:rFonts w:ascii="Times New Roman" w:hAnsi="Times New Roman" w:cs="Times New Roman"/>
+          <w:sz w:val="24"/>
+          <w:szCs w:val="24"/>
+        </w:rPr>
+        <w:t xml:space="preserve"> </w:t>
+      </w:r>
+    </w:p>
+    <w:p>
+      <w:pPr>
+        <w:rPr>
+          <w:rFonts w:ascii="Times New Roman" w:hAnsi="Times New Roman" w:cs="Times New Roman"/>
+          <w:sz w:val="24"/>
+          <w:szCs w:val="24"/>
+        </w:rPr>
+      </w:pPr>
+    </w:p>
+    <w:p>
+      <w:pPr>
+        <w:rPr>
+          <w:rFonts w:ascii="Times New Roman" w:hAnsi="Times New Roman" w:cs="Times New Roman"/>
+          <w:sz w:val="24"/>
+          <w:szCs w:val="24"/>
+        </w:rPr>
+      </w:pPr>
+      <w:r>
+        <w:rPr>
+          <w:rFonts w:ascii="Times New Roman" w:hAnsi="Times New Roman" w:cs="Times New Roman"/>
+          <w:sz w:val="24"/>
+          <w:szCs w:val="24"/>
+        </w:rPr>
+        <w:t>Or c'est exactement comme ca que fonctionne le bitcoin. 3 choses essentielle a savoir</w:t>
+      </w:r>
+    </w:p>
+    <w:p>
+      <w:pPr>
+        <w:rPr>
+          <w:rFonts w:ascii="Times New Roman" w:hAnsi="Times New Roman" w:cs="Times New Roman"/>
+          <w:sz w:val="24"/>
+          <w:szCs w:val="24"/>
+        </w:rPr>
+      </w:pPr>
+    </w:p>
+    <w:p>
+      <w:pPr>
+        <w:rPr>
+          <w:rFonts w:ascii="Times New Roman" w:hAnsi="Times New Roman" w:cs="Times New Roman"/>
+          <w:sz w:val="24"/>
+          <w:szCs w:val="24"/>
+        </w:rPr>
+      </w:pPr>
+      <w:r>
+        <w:rPr>
+          <w:rFonts w:ascii="Times New Roman" w:hAnsi="Times New Roman" w:cs="Times New Roman"/>
+          <w:sz w:val="24"/>
+          <w:szCs w:val="24"/>
+        </w:rPr>
+        <w:t xml:space="preserve">-1:tout les ordinateurs sont connecter dans un </w:t>
+      </w:r>
+      <w:r>
+        <w:rPr>
+          <w:rFonts w:ascii="Times New Roman" w:hAnsi="Times New Roman" w:cs="Times New Roman"/>
+          <w:sz w:val="24"/>
+          <w:szCs w:val="24"/>
+        </w:rPr>
+        <w:t>réseau</w:t>
+      </w:r>
+      <w:r>
+        <w:rPr>
+          <w:rFonts w:ascii="Times New Roman" w:hAnsi="Times New Roman" w:cs="Times New Roman"/>
+          <w:sz w:val="24"/>
+          <w:szCs w:val="24"/>
+        </w:rPr>
+        <w:t xml:space="preserve"> </w:t>
+      </w:r>
+      <w:r>
+        <w:rPr>
+          <w:rFonts w:ascii="Times New Roman" w:hAnsi="Times New Roman" w:cs="Times New Roman"/>
+          <w:sz w:val="24"/>
+          <w:szCs w:val="24"/>
+        </w:rPr>
+        <w:t>décentralisé</w:t>
+      </w:r>
+      <w:r>
+        <w:rPr>
+          <w:rFonts w:ascii="Times New Roman" w:hAnsi="Times New Roman" w:cs="Times New Roman"/>
+          <w:sz w:val="24"/>
+          <w:szCs w:val="24"/>
+        </w:rPr>
+        <w:t xml:space="preserve"> et chaque ordinateur ou utilisateur a ca propre version de son grand livre </w:t>
+      </w:r>
+    </w:p>
+    <w:p>
+      <w:pPr>
+        <w:rPr>
+          <w:rFonts w:ascii="Times New Roman" w:hAnsi="Times New Roman" w:cs="Times New Roman"/>
+          <w:sz w:val="24"/>
+          <w:szCs w:val="24"/>
+        </w:rPr>
+      </w:pPr>
+    </w:p>
+    <w:p>
+      <w:pPr>
+        <w:rPr>
+          <w:rFonts w:ascii="Times New Roman" w:hAnsi="Times New Roman" w:cs="Times New Roman"/>
+          <w:sz w:val="24"/>
+          <w:szCs w:val="24"/>
+        </w:rPr>
+      </w:pPr>
+      <w:r>
+        <w:rPr>
+          <w:rFonts w:ascii="Times New Roman" w:hAnsi="Times New Roman" w:cs="Times New Roman"/>
+          <w:sz w:val="24"/>
+          <w:szCs w:val="24"/>
+        </w:rPr>
+        <w:lastRenderedPageBreak/>
+        <w:t xml:space="preserve">2- pour garantir l'authenticité des information dans le grand journal, chaque transaction commence par un identifiant de 64 </w:t>
+      </w:r>
+      <w:r>
+        <w:rPr>
+          <w:rFonts w:ascii="Times New Roman" w:hAnsi="Times New Roman" w:cs="Times New Roman"/>
+          <w:sz w:val="24"/>
+          <w:szCs w:val="24"/>
+        </w:rPr>
+        <w:t>caractère</w:t>
+      </w:r>
+      <w:r>
+        <w:rPr>
+          <w:rFonts w:ascii="Times New Roman" w:hAnsi="Times New Roman" w:cs="Times New Roman"/>
+          <w:sz w:val="24"/>
+          <w:szCs w:val="24"/>
+        </w:rPr>
+        <w:t xml:space="preserve"> la date et une signature </w:t>
+      </w:r>
+      <w:r>
+        <w:rPr>
+          <w:rFonts w:ascii="Times New Roman" w:hAnsi="Times New Roman" w:cs="Times New Roman"/>
+          <w:sz w:val="24"/>
+          <w:szCs w:val="24"/>
+        </w:rPr>
+        <w:t>électronique</w:t>
+      </w:r>
+      <w:r>
+        <w:rPr>
+          <w:rFonts w:ascii="Times New Roman" w:hAnsi="Times New Roman" w:cs="Times New Roman"/>
+          <w:sz w:val="24"/>
+          <w:szCs w:val="24"/>
+        </w:rPr>
+        <w:t xml:space="preserve">, code sur une fonction de cryptage connu sous le nom de "hash", qu'on </w:t>
+      </w:r>
+      <w:r>
+        <w:rPr>
+          <w:rFonts w:ascii="Times New Roman" w:hAnsi="Times New Roman" w:cs="Times New Roman"/>
+          <w:sz w:val="24"/>
+          <w:szCs w:val="24"/>
+        </w:rPr>
+        <w:t>verra</w:t>
+      </w:r>
+      <w:r>
+        <w:rPr>
+          <w:rFonts w:ascii="Times New Roman" w:hAnsi="Times New Roman" w:cs="Times New Roman"/>
+          <w:sz w:val="24"/>
+          <w:szCs w:val="24"/>
+        </w:rPr>
+        <w:t xml:space="preserve"> par la suite.</w:t>
+      </w:r>
+    </w:p>
+    <w:p>
+      <w:pPr>
+        <w:rPr>
+          <w:rFonts w:ascii="Times New Roman" w:hAnsi="Times New Roman" w:cs="Times New Roman"/>
+          <w:sz w:val="24"/>
+          <w:szCs w:val="24"/>
+        </w:rPr>
+      </w:pPr>
+      <w:r>
+        <w:rPr>
+          <w:rFonts w:ascii="Times New Roman" w:hAnsi="Times New Roman" w:cs="Times New Roman"/>
+          <w:sz w:val="24"/>
+          <w:szCs w:val="24"/>
+        </w:rPr>
+        <w:t xml:space="preserve">3- Le grand livre est un livre publique, ou chaque internaute puisse y </w:t>
+      </w:r>
+      <w:r>
+        <w:rPr>
+          <w:rFonts w:ascii="Times New Roman" w:hAnsi="Times New Roman" w:cs="Times New Roman"/>
+          <w:sz w:val="24"/>
+          <w:szCs w:val="24"/>
+        </w:rPr>
+        <w:t>accéder</w:t>
+      </w:r>
+      <w:r>
+        <w:rPr>
+          <w:rFonts w:ascii="Times New Roman" w:hAnsi="Times New Roman" w:cs="Times New Roman"/>
+          <w:sz w:val="24"/>
+          <w:szCs w:val="24"/>
+        </w:rPr>
+        <w:t xml:space="preserve"> sans restriction,</w:t>
+      </w:r>
+      <w:r>
+        <w:rPr>
+          <w:rFonts w:ascii="Times New Roman" w:hAnsi="Times New Roman" w:cs="Times New Roman"/>
+          <w:sz w:val="24"/>
+          <w:szCs w:val="24"/>
+        </w:rPr>
+        <w:t xml:space="preserve"> toutes les transaction effectuer depuis la </w:t>
+      </w:r>
+      <w:r>
+        <w:rPr>
+          <w:rFonts w:ascii="Times New Roman" w:hAnsi="Times New Roman" w:cs="Times New Roman"/>
+          <w:sz w:val="24"/>
+          <w:szCs w:val="24"/>
+        </w:rPr>
+        <w:t>création</w:t>
+      </w:r>
+      <w:r>
+        <w:rPr>
+          <w:rFonts w:ascii="Times New Roman" w:hAnsi="Times New Roman" w:cs="Times New Roman"/>
+          <w:sz w:val="24"/>
+          <w:szCs w:val="24"/>
+        </w:rPr>
+        <w:t xml:space="preserve"> du bitcoin y sont garder.</w:t>
+      </w:r>
+    </w:p>
+    <w:p>
+      <w:pPr>
+        <w:rPr>
+          <w:rFonts w:ascii="Times New Roman" w:hAnsi="Times New Roman" w:cs="Times New Roman"/>
+          <w:sz w:val="24"/>
+          <w:szCs w:val="24"/>
+        </w:rPr>
+      </w:pPr>
+    </w:p>
+    <w:p>
+      <w:pPr>
+        <w:rPr>
+          <w:rFonts w:ascii="Times New Roman" w:hAnsi="Times New Roman" w:cs="Times New Roman"/>
+          <w:sz w:val="24"/>
+          <w:szCs w:val="24"/>
+        </w:rPr>
+      </w:pPr>
+    </w:p>
+    <w:p>
+      <w:pPr>
+        <w:pStyle w:val="Paragraphedeliste"/>
+        <w:ind w:left="765"/>
+        <w:rPr>
+          <w:rFonts w:ascii="Times New Roman" w:hAnsi="Times New Roman" w:cs="Times New Roman"/>
+          <w:sz w:val="28"/>
+          <w:szCs w:val="28"/>
+          <w:u w:val="single"/>
+        </w:rPr>
+      </w:pPr>
+    </w:p>
+    <w:p>
+      <w:pPr>
+        <w:pStyle w:val="Paragraphedeliste"/>
+        <w:ind w:left="765"/>
+        <w:rPr>
+          <w:rFonts w:ascii="Times New Roman" w:hAnsi="Times New Roman" w:cs="Times New Roman"/>
+          <w:sz w:val="28"/>
+          <w:szCs w:val="28"/>
+          <w:u w:val="single"/>
+        </w:rPr>
+      </w:pPr>
+    </w:p>
+    <w:p>
+      <w:pPr>
+        <w:pStyle w:val="Paragraphedeliste"/>
+        <w:ind w:left="765"/>
+        <w:rPr>
+          <w:rFonts w:ascii="Times New Roman" w:hAnsi="Times New Roman" w:cs="Times New Roman"/>
+          <w:sz w:val="24"/>
+          <w:szCs w:val="24"/>
+          <w:u w:val="single"/>
+        </w:rPr>
+      </w:pPr>
     </w:p>
     <w:sectPr>
       <w:pgSz w:w="11906" w:h="16838"/>
@@ -4670,11 +6862,11 @@
 </file>
 
 <file path=word/numbering.xml><?xml version="1.0" encoding="utf-8"?>
-<w:numbering xmlns:wpc="http://schemas.microsoft.com/office/word/2010/wordprocessingCanvas" xmlns:mc="http://schemas.openxmlformats.org/markup-compatibility/2006" xmlns:o="urn:schemas-microsoft-com:office:office" xmlns:r="http://schemas.openxmlformats.org/officeDocument/2006/relationships" xmlns:m="http://schemas.openxmlformats.org/officeDocument/2006/math" xmlns:v="urn:schemas-microsoft-com:vml" xmlns:wp14="http://schemas.microsoft.com/office/word/2010/wordprocessingDrawing" xmlns:wp="http://schemas.openxmlformats.org/drawingml/2006/wordprocessingDrawing" xmlns:w10="urn:schemas-microsoft-com:office:word" xmlns:w="http://schemas.openxmlformats.org/wordprocessingml/2006/main" xmlns:w14="http://schemas.microsoft.com/office/word/2010/wordml" xmlns:wpg="http://schemas.microsoft.com/office/word/2010/wordprocessingGroup" xmlns:wpi="http://schemas.microsoft.com/office/word/2010/wordprocessingInk" xmlns:wne="http://schemas.microsoft.com/office/word/2006/wordml" xmlns:wps="http://schemas.microsoft.com/office/word/2010/wordprocessingShape" mc:Ignorable="w14 wp14">
+<w:numbering xmlns:ve="http://schemas.openxmlformats.org/markup-compatibility/2006" xmlns:o="urn:schemas-microsoft-com:office:office" xmlns:r="http://schemas.openxmlformats.org/officeDocument/2006/relationships" xmlns:m="http://schemas.openxmlformats.org/officeDocument/2006/math" xmlns:v="urn:schemas-microsoft-com:vml" xmlns:wp="http://schemas.openxmlformats.org/drawingml/2006/wordprocessingDrawing" xmlns:w10="urn:schemas-microsoft-com:office:word" xmlns:w="http://schemas.openxmlformats.org/wordprocessingml/2006/main" xmlns:wne="http://schemas.microsoft.com/office/word/2006/wordml">
   <w:abstractNum w:abstractNumId="0">
     <w:nsid w:val="11FB0F7A"/>
     <w:multiLevelType w:val="hybridMultilevel"/>
-    <w:tmpl w:val="7EB0BE4A"/>
+    <w:tmpl w:val="20EC6B4E"/>
     <w:lvl w:ilvl="0" w:tplc="040C0001">
       <w:start w:val="1"/>
       <w:numFmt w:val="bullet"/>
@@ -5023,7 +7215,7 @@
 </file>
 
 <file path=word/styles.xml><?xml version="1.0" encoding="utf-8"?>
-<w:styles xmlns:mc="http://schemas.openxmlformats.org/markup-compatibility/2006" xmlns:r="http://schemas.openxmlformats.org/officeDocument/2006/relationships" xmlns:w="http://schemas.openxmlformats.org/wordprocessingml/2006/main" xmlns:w14="http://schemas.microsoft.com/office/word/2010/wordml" mc:Ignorable="w14">
+<w:styles xmlns:r="http://schemas.openxmlformats.org/officeDocument/2006/relationships" xmlns:w="http://schemas.openxmlformats.org/wordprocessingml/2006/main">
   <w:docDefaults>
     <w:rPrDefault>
       <w:rPr>
@@ -5183,11 +7375,11 @@
     <w:qFormat/>
     <w:rsid w:val="00A32414"/>
   </w:style>
-  <w:style w:type="paragraph" w:styleId="Heading1">
+  <w:style w:type="paragraph" w:styleId="Titre1">
     <w:name w:val="heading 1"/>
     <w:basedOn w:val="Normal"/>
     <w:next w:val="Normal"/>
-    <w:link w:val="Heading1Char"/>
+    <w:link w:val="Titre1Car"/>
     <w:uiPriority w:val="9"/>
     <w:qFormat/>
     <w:rsid w:val="0076647C"/>
@@ -5206,17 +7398,18 @@
       <w:szCs w:val="28"/>
     </w:rPr>
   </w:style>
-  <w:style w:type="character" w:default="1" w:styleId="DefaultParagraphFont">
+  <w:style w:type="character" w:default="1" w:styleId="Policepardfaut">
     <w:name w:val="Default Paragraph Font"/>
     <w:uiPriority w:val="1"/>
     <w:semiHidden/>
     <w:unhideWhenUsed/>
   </w:style>
-  <w:style w:type="table" w:default="1" w:styleId="TableNormal">
+  <w:style w:type="table" w:default="1" w:styleId="TableauNormal">
     <w:name w:val="Normal Table"/>
     <w:uiPriority w:val="99"/>
     <w:semiHidden/>
     <w:unhideWhenUsed/>
+    <w:qFormat/>
     <w:tblPr>
       <w:tblInd w:w="0" w:type="dxa"/>
       <w:tblCellMar>
@@ -5227,16 +7420,16 @@
       </w:tblCellMar>
     </w:tblPr>
   </w:style>
-  <w:style w:type="numbering" w:default="1" w:styleId="NoList">
+  <w:style w:type="numbering" w:default="1" w:styleId="Aucuneliste">
     <w:name w:val="No List"/>
     <w:uiPriority w:val="99"/>
     <w:semiHidden/>
     <w:unhideWhenUsed/>
   </w:style>
-  <w:style w:type="character" w:customStyle="1" w:styleId="Heading1Char">
-    <w:name w:val="Heading 1 Char"/>
-    <w:basedOn w:val="DefaultParagraphFont"/>
-    <w:link w:val="Heading1"/>
+  <w:style w:type="character" w:customStyle="1" w:styleId="Titre1Car">
+    <w:name w:val="Titre 1 Car"/>
+    <w:basedOn w:val="Policepardfaut"/>
+    <w:link w:val="Titre1"/>
     <w:uiPriority w:val="9"/>
     <w:rsid w:val="0076647C"/>
     <w:rPr>
@@ -5248,9 +7441,9 @@
       <w:szCs w:val="28"/>
     </w:rPr>
   </w:style>
-  <w:style w:type="paragraph" w:styleId="TOCHeading">
+  <w:style w:type="paragraph" w:styleId="En-ttedetabledesmatires">
     <w:name w:val="TOC Heading"/>
-    <w:basedOn w:val="Heading1"/>
+    <w:basedOn w:val="Titre1"/>
     <w:next w:val="Normal"/>
     <w:uiPriority w:val="39"/>
     <w:semiHidden/>
@@ -5261,10 +7454,10 @@
       <w:outlineLvl w:val="9"/>
     </w:pPr>
   </w:style>
-  <w:style w:type="paragraph" w:styleId="BalloonText">
+  <w:style w:type="paragraph" w:styleId="Textedebulles">
     <w:name w:val="Balloon Text"/>
     <w:basedOn w:val="Normal"/>
-    <w:link w:val="BalloonTextChar"/>
+    <w:link w:val="TextedebullesCar"/>
     <w:uiPriority w:val="99"/>
     <w:semiHidden/>
     <w:unhideWhenUsed/>
@@ -5278,10 +7471,10 @@
       <w:szCs w:val="16"/>
     </w:rPr>
   </w:style>
-  <w:style w:type="character" w:customStyle="1" w:styleId="BalloonTextChar">
-    <w:name w:val="Balloon Text Char"/>
-    <w:basedOn w:val="DefaultParagraphFont"/>
-    <w:link w:val="BalloonText"/>
+  <w:style w:type="character" w:customStyle="1" w:styleId="TextedebullesCar">
+    <w:name w:val="Texte de bulles Car"/>
+    <w:basedOn w:val="Policepardfaut"/>
+    <w:link w:val="Textedebulles"/>
     <w:uiPriority w:val="99"/>
     <w:semiHidden/>
     <w:rsid w:val="0076647C"/>
@@ -5291,7 +7484,7 @@
       <w:szCs w:val="16"/>
     </w:rPr>
   </w:style>
-  <w:style w:type="paragraph" w:styleId="ListParagraph">
+  <w:style w:type="paragraph" w:styleId="Paragraphedeliste">
     <w:name w:val="List Paragraph"/>
     <w:basedOn w:val="Normal"/>
     <w:uiPriority w:val="34"/>
@@ -5302,11 +7495,11 @@
       <w:contextualSpacing/>
     </w:pPr>
   </w:style>
-  <w:style w:type="paragraph" w:styleId="Title">
+  <w:style w:type="paragraph" w:styleId="Titre">
     <w:name w:val="Title"/>
     <w:basedOn w:val="Normal"/>
     <w:next w:val="Normal"/>
-    <w:link w:val="TitleChar"/>
+    <w:link w:val="TitreCar"/>
     <w:uiPriority w:val="10"/>
     <w:qFormat/>
     <w:rsid w:val="0076647C"/>
@@ -5326,10 +7519,10 @@
       <w:szCs w:val="52"/>
     </w:rPr>
   </w:style>
-  <w:style w:type="character" w:customStyle="1" w:styleId="TitleChar">
-    <w:name w:val="Title Char"/>
-    <w:basedOn w:val="DefaultParagraphFont"/>
-    <w:link w:val="Title"/>
+  <w:style w:type="character" w:customStyle="1" w:styleId="TitreCar">
+    <w:name w:val="Titre Car"/>
+    <w:basedOn w:val="Policepardfaut"/>
+    <w:link w:val="Titre"/>
     <w:uiPriority w:val="10"/>
     <w:rsid w:val="0076647C"/>
     <w:rPr>
@@ -5341,7 +7534,7 @@
       <w:szCs w:val="52"/>
     </w:rPr>
   </w:style>
-  <w:style w:type="paragraph" w:styleId="TOC1">
+  <w:style w:type="paragraph" w:styleId="TM1">
     <w:name w:val="toc 1"/>
     <w:basedOn w:val="Normal"/>
     <w:next w:val="Normal"/>
@@ -5353,9 +7546,9 @@
       <w:spacing w:after="100"/>
     </w:pPr>
   </w:style>
-  <w:style w:type="character" w:styleId="Hyperlink">
+  <w:style w:type="character" w:styleId="Lienhypertexte">
     <w:name w:val="Hyperlink"/>
-    <w:basedOn w:val="DefaultParagraphFont"/>
+    <w:basedOn w:val="Policepardfaut"/>
     <w:uiPriority w:val="99"/>
     <w:unhideWhenUsed/>
     <w:rsid w:val="0076647C"/>
@@ -5363,196 +7556,6 @@
       <w:color w:val="0000FF" w:themeColor="hyperlink"/>
       <w:u w:val="single"/>
     </w:rPr>
-  </w:style>
-</w:styles>
-</file>
-
-<file path=word/stylesWithEffects.xml><?xml version="1.0" encoding="utf-8"?>
-<w:styles xmlns:wpc="http://schemas.microsoft.com/office/word/2010/wordprocessingCanvas" xmlns:mc="http://schemas.openxmlformats.org/markup-compatibility/2006" xmlns:o="urn:schemas-microsoft-com:office:office" xmlns:r="http://schemas.openxmlformats.org/officeDocument/2006/relationships" xmlns:m="http://schemas.openxmlformats.org/officeDocument/2006/math" xmlns:v="urn:schemas-microsoft-com:vml" xmlns:wp14="http://schemas.microsoft.com/office/word/2010/wordprocessingDrawing" xmlns:wp="http://schemas.openxmlformats.org/drawingml/2006/wordprocessingDrawing" xmlns:w10="urn:schemas-microsoft-com:office:word" xmlns:w="http://schemas.openxmlformats.org/wordprocessingml/2006/main" xmlns:w14="http://schemas.microsoft.com/office/word/2010/wordml" xmlns:wpg="http://schemas.microsoft.com/office/word/2010/wordprocessingGroup" xmlns:wpi="http://schemas.microsoft.com/office/word/2010/wordprocessingInk" xmlns:wne="http://schemas.microsoft.com/office/word/2006/wordml" xmlns:wps="http://schemas.microsoft.com/office/word/2010/wordprocessingShape" mc:Ignorable="w14 wp14">
-  <w:docDefaults>
-    <w:rPrDefault>
-      <w:rPr>
-        <w:rFonts w:asciiTheme="minorHAnsi" w:eastAsiaTheme="minorEastAsia" w:hAnsiTheme="minorHAnsi" w:cstheme="minorBidi"/>
-        <w:sz w:val="22"/>
-        <w:szCs w:val="22"/>
-        <w:lang w:val="en-US" w:eastAsia="en-US" w:bidi="ar-SA"/>
-      </w:rPr>
-    </w:rPrDefault>
-    <w:pPrDefault>
-      <w:pPr>
-        <w:spacing w:after="200" w:line="276" w:lineRule="auto"/>
-      </w:pPr>
-    </w:pPrDefault>
-  </w:docDefaults>
-  <w:latentStyles w:defLockedState="0" w:defUIPriority="99" w:defSemiHidden="1" w:defUnhideWhenUsed="1" w:defQFormat="0" w:count="267">
-    <w:lsdException w:name="Normal" w:semiHidden="0" w:uiPriority="0" w:unhideWhenUsed="0" w:qFormat="1"/>
-    <w:lsdException w:name="heading 1" w:semiHidden="0" w:uiPriority="9" w:unhideWhenUsed="0" w:qFormat="1"/>
-    <w:lsdException w:name="heading 2" w:uiPriority="9" w:qFormat="1"/>
-    <w:lsdException w:name="heading 3" w:uiPriority="9" w:qFormat="1"/>
-    <w:lsdException w:name="heading 4" w:uiPriority="9" w:qFormat="1"/>
-    <w:lsdException w:name="heading 5" w:uiPriority="9" w:qFormat="1"/>
-    <w:lsdException w:name="heading 6" w:uiPriority="9" w:qFormat="1"/>
-    <w:lsdException w:name="heading 7" w:uiPriority="9" w:qFormat="1"/>
-    <w:lsdException w:name="heading 8" w:uiPriority="9" w:qFormat="1"/>
-    <w:lsdException w:name="heading 9" w:uiPriority="9" w:qFormat="1"/>
-    <w:lsdException w:name="toc 1" w:uiPriority="39"/>
-    <w:lsdException w:name="toc 2" w:uiPriority="39"/>
-    <w:lsdException w:name="toc 3" w:uiPriority="39"/>
-    <w:lsdException w:name="toc 4" w:uiPriority="39"/>
-    <w:lsdException w:name="toc 5" w:uiPriority="39"/>
-    <w:lsdException w:name="toc 6" w:uiPriority="39"/>
-    <w:lsdException w:name="toc 7" w:uiPriority="39"/>
-    <w:lsdException w:name="toc 8" w:uiPriority="39"/>
-    <w:lsdException w:name="toc 9" w:uiPriority="39"/>
-    <w:lsdException w:name="caption" w:uiPriority="35" w:qFormat="1"/>
-    <w:lsdException w:name="Title" w:semiHidden="0" w:uiPriority="10" w:unhideWhenUsed="0" w:qFormat="1"/>
-    <w:lsdException w:name="Default Paragraph Font" w:uiPriority="1"/>
-    <w:lsdException w:name="Subtitle" w:semiHidden="0" w:uiPriority="11" w:unhideWhenUsed="0" w:qFormat="1"/>
-    <w:lsdException w:name="Strong" w:semiHidden="0" w:uiPriority="22" w:unhideWhenUsed="0" w:qFormat="1"/>
-    <w:lsdException w:name="Emphasis" w:semiHidden="0" w:uiPriority="20" w:unhideWhenUsed="0" w:qFormat="1"/>
-    <w:lsdException w:name="Table Grid" w:semiHidden="0" w:uiPriority="59" w:unhideWhenUsed="0"/>
-    <w:lsdException w:name="Placeholder Text" w:unhideWhenUsed="0"/>
-    <w:lsdException w:name="No Spacing" w:semiHidden="0" w:uiPriority="1" w:unhideWhenUsed="0" w:qFormat="1"/>
-    <w:lsdException w:name="Light Shading" w:semiHidden="0" w:uiPriority="60" w:unhideWhenUsed="0"/>
-    <w:lsdException w:name="Light List" w:semiHidden="0" w:uiPriority="61" w:unhideWhenUsed="0"/>
-    <w:lsdException w:name="Light Grid" w:semiHidden="0" w:uiPriority="62" w:unhideWhenUsed="0"/>
-    <w:lsdException w:name="Medium Shading 1" w:semiHidden="0" w:uiPriority="63" w:unhideWhenUsed="0"/>
-    <w:lsdException w:name="Medium Shading 2" w:semiHidden="0" w:uiPriority="64" w:unhideWhenUsed="0"/>
-    <w:lsdException w:name="Medium List 1" w:semiHidden="0" w:uiPriority="65" w:unhideWhenUsed="0"/>
-    <w:lsdException w:name="Medium List 2" w:semiHidden="0" w:uiPriority="66" w:unhideWhenUsed="0"/>
-    <w:lsdException w:name="Medium Grid 1" w:semiHidden="0" w:uiPriority="67" w:unhideWhenUsed="0"/>
-    <w:lsdException w:name="Medium Grid 2" w:semiHidden="0" w:uiPriority="68" w:unhideWhenUsed="0"/>
-    <w:lsdException w:name="Medium Grid 3" w:semiHidden="0" w:uiPriority="69" w:unhideWhenUsed="0"/>
-    <w:lsdException w:name="Dark List" w:semiHidden="0" w:uiPriority="70" w:unhideWhenUsed="0"/>
-    <w:lsdException w:name="Colorful Shading" w:semiHidden="0" w:uiPriority="71" w:unhideWhenUsed="0"/>
-    <w:lsdException w:name="Colorful List" w:semiHidden="0" w:uiPriority="72" w:unhideWhenUsed="0"/>
-    <w:lsdException w:name="Colorful Grid" w:semiHidden="0" w:uiPriority="73" w:unhideWhenUsed="0"/>
-    <w:lsdException w:name="Light Shading Accent 1" w:semiHidden="0" w:uiPriority="60" w:unhideWhenUsed="0"/>
-    <w:lsdException w:name="Light List Accent 1" w:semiHidden="0" w:uiPriority="61" w:unhideWhenUsed="0"/>
-    <w:lsdException w:name="Light Grid Accent 1" w:semiHidden="0" w:uiPriority="62" w:unhideWhenUsed="0"/>
-    <w:lsdException w:name="Medium Shading 1 Accent 1" w:semiHidden="0" w:uiPriority="63" w:unhideWhenUsed="0"/>
-    <w:lsdException w:name="Medium Shading 2 Accent 1" w:semiHidden="0" w:uiPriority="64" w:unhideWhenUsed="0"/>
-    <w:lsdException w:name="Medium List 1 Accent 1" w:semiHidden="0" w:uiPriority="65" w:unhideWhenUsed="0"/>
-    <w:lsdException w:name="Revision" w:unhideWhenUsed="0"/>
-    <w:lsdException w:name="List Paragraph" w:semiHidden="0" w:uiPriority="34" w:unhideWhenUsed="0" w:qFormat="1"/>
-    <w:lsdException w:name="Quote" w:semiHidden="0" w:uiPriority="29" w:unhideWhenUsed="0" w:qFormat="1"/>
-    <w:lsdException w:name="Intense Quote" w:semiHidden="0" w:uiPriority="30" w:unhideWhenUsed="0" w:qFormat="1"/>
-    <w:lsdException w:name="Medium List 2 Accent 1" w:semiHidden="0" w:uiPriority="66" w:unhideWhenUsed="0"/>
-    <w:lsdException w:name="Medium Grid 1 Accent 1" w:semiHidden="0" w:uiPriority="67" w:unhideWhenUsed="0"/>
-    <w:lsdException w:name="Medium Grid 2 Accent 1" w:semiHidden="0" w:uiPriority="68" w:unhideWhenUsed="0"/>
-    <w:lsdException w:name="Medium Grid 3 Accent 1" w:semiHidden="0" w:uiPriority="69" w:unhideWhenUsed="0"/>
-    <w:lsdException w:name="Dark List Accent 1" w:semiHidden="0" w:uiPriority="70" w:unhideWhenUsed="0"/>
-    <w:lsdException w:name="Colorful Shading Accent 1" w:semiHidden="0" w:uiPriority="71" w:unhideWhenUsed="0"/>
-    <w:lsdException w:name="Colorful List Accent 1" w:semiHidden="0" w:uiPriority="72" w:unhideWhenUsed="0"/>
-    <w:lsdException w:name="Colorful Grid Accent 1" w:semiHidden="0" w:uiPriority="73" w:unhideWhenUsed="0"/>
-    <w:lsdException w:name="Light Shading Accent 2" w:semiHidden="0" w:uiPriority="60" w:unhideWhenUsed="0"/>
-    <w:lsdException w:name="Light List Accent 2" w:semiHidden="0" w:uiPriority="61" w:unhideWhenUsed="0"/>
-    <w:lsdException w:name="Light Grid Accent 2" w:semiHidden="0" w:uiPriority="62" w:unhideWhenUsed="0"/>
-    <w:lsdException w:name="Medium Shading 1 Accent 2" w:semiHidden="0" w:uiPriority="63" w:unhideWhenUsed="0"/>
-    <w:lsdException w:name="Medium Shading 2 Accent 2" w:semiHidden="0" w:uiPriority="64" w:unhideWhenUsed="0"/>
-    <w:lsdException w:name="Medium List 1 Accent 2" w:semiHidden="0" w:uiPriority="65" w:unhideWhenUsed="0"/>
-    <w:lsdException w:name="Medium List 2 Accent 2" w:semiHidden="0" w:uiPriority="66" w:unhideWhenUsed="0"/>
-    <w:lsdException w:name="Medium Grid 1 Accent 2" w:semiHidden="0" w:uiPriority="67" w:unhideWhenUsed="0"/>
-    <w:lsdException w:name="Medium Grid 2 Accent 2" w:semiHidden="0" w:uiPriority="68" w:unhideWhenUsed="0"/>
-    <w:lsdException w:name="Medium Grid 3 Accent 2" w:semiHidden="0" w:uiPriority="69" w:unhideWhenUsed="0"/>
-    <w:lsdException w:name="Dark List Accent 2" w:semiHidden="0" w:uiPriority="70" w:unhideWhenUsed="0"/>
-    <w:lsdException w:name="Colorful Shading Accent 2" w:semiHidden="0" w:uiPriority="71" w:unhideWhenUsed="0"/>
-    <w:lsdException w:name="Colorful List Accent 2" w:semiHidden="0" w:uiPriority="72" w:unhideWhenUsed="0"/>
-    <w:lsdException w:name="Colorful Grid Accent 2" w:semiHidden="0" w:uiPriority="73" w:unhideWhenUsed="0"/>
-    <w:lsdException w:name="Light Shading Accent 3" w:semiHidden="0" w:uiPriority="60" w:unhideWhenUsed="0"/>
-    <w:lsdException w:name="Light List Accent 3" w:semiHidden="0" w:uiPriority="61" w:unhideWhenUsed="0"/>
-    <w:lsdException w:name="Light Grid Accent 3" w:semiHidden="0" w:uiPriority="62" w:unhideWhenUsed="0"/>
-    <w:lsdException w:name="Medium Shading 1 Accent 3" w:semiHidden="0" w:uiPriority="63" w:unhideWhenUsed="0"/>
-    <w:lsdException w:name="Medium Shading 2 Accent 3" w:semiHidden="0" w:uiPriority="64" w:unhideWhenUsed="0"/>
-    <w:lsdException w:name="Medium List 1 Accent 3" w:semiHidden="0" w:uiPriority="65" w:unhideWhenUsed="0"/>
-    <w:lsdException w:name="Medium List 2 Accent 3" w:semiHidden="0" w:uiPriority="66" w:unhideWhenUsed="0"/>
-    <w:lsdException w:name="Medium Grid 1 Accent 3" w:semiHidden="0" w:uiPriority="67" w:unhideWhenUsed="0"/>
-    <w:lsdException w:name="Medium Grid 2 Accent 3" w:semiHidden="0" w:uiPriority="68" w:unhideWhenUsed="0"/>
-    <w:lsdException w:name="Medium Grid 3 Accent 3" w:semiHidden="0" w:uiPriority="69" w:unhideWhenUsed="0"/>
-    <w:lsdException w:name="Dark List Accent 3" w:semiHidden="0" w:uiPriority="70" w:unhideWhenUsed="0"/>
-    <w:lsdException w:name="Colorful Shading Accent 3" w:semiHidden="0" w:uiPriority="71" w:unhideWhenUsed="0"/>
-    <w:lsdException w:name="Colorful List Accent 3" w:semiHidden="0" w:uiPriority="72" w:unhideWhenUsed="0"/>
-    <w:lsdException w:name="Colorful Grid Accent 3" w:semiHidden="0" w:uiPriority="73" w:unhideWhenUsed="0"/>
-    <w:lsdException w:name="Light Shading Accent 4" w:semiHidden="0" w:uiPriority="60" w:unhideWhenUsed="0"/>
-    <w:lsdException w:name="Light List Accent 4" w:semiHidden="0" w:uiPriority="61" w:unhideWhenUsed="0"/>
-    <w:lsdException w:name="Light Grid Accent 4" w:semiHidden="0" w:uiPriority="62" w:unhideWhenUsed="0"/>
-    <w:lsdException w:name="Medium Shading 1 Accent 4" w:semiHidden="0" w:uiPriority="63" w:unhideWhenUsed="0"/>
-    <w:lsdException w:name="Medium Shading 2 Accent 4" w:semiHidden="0" w:uiPriority="64" w:unhideWhenUsed="0"/>
-    <w:lsdException w:name="Medium List 1 Accent 4" w:semiHidden="0" w:uiPriority="65" w:unhideWhenUsed="0"/>
-    <w:lsdException w:name="Medium List 2 Accent 4" w:semiHidden="0" w:uiPriority="66" w:unhideWhenUsed="0"/>
-    <w:lsdException w:name="Medium Grid 1 Accent 4" w:semiHidden="0" w:uiPriority="67" w:unhideWhenUsed="0"/>
-    <w:lsdException w:name="Medium Grid 2 Accent 4" w:semiHidden="0" w:uiPriority="68" w:unhideWhenUsed="0"/>
-    <w:lsdException w:name="Medium Grid 3 Accent 4" w:semiHidden="0" w:uiPriority="69" w:unhideWhenUsed="0"/>
-    <w:lsdException w:name="Dark List Accent 4" w:semiHidden="0" w:uiPriority="70" w:unhideWhenUsed="0"/>
-    <w:lsdException w:name="Colorful Shading Accent 4" w:semiHidden="0" w:uiPriority="71" w:unhideWhenUsed="0"/>
-    <w:lsdException w:name="Colorful List Accent 4" w:semiHidden="0" w:uiPriority="72" w:unhideWhenUsed="0"/>
-    <w:lsdException w:name="Colorful Grid Accent 4" w:semiHidden="0" w:uiPriority="73" w:unhideWhenUsed="0"/>
-    <w:lsdException w:name="Light Shading Accent 5" w:semiHidden="0" w:uiPriority="60" w:unhideWhenUsed="0"/>
-    <w:lsdException w:name="Light List Accent 5" w:semiHidden="0" w:uiPriority="61" w:unhideWhenUsed="0"/>
-    <w:lsdException w:name="Light Grid Accent 5" w:semiHidden="0" w:uiPriority="62" w:unhideWhenUsed="0"/>
-    <w:lsdException w:name="Medium Shading 1 Accent 5" w:semiHidden="0" w:uiPriority="63" w:unhideWhenUsed="0"/>
-    <w:lsdException w:name="Medium Shading 2 Accent 5" w:semiHidden="0" w:uiPriority="64" w:unhideWhenUsed="0"/>
-    <w:lsdException w:name="Medium List 1 Accent 5" w:semiHidden="0" w:uiPriority="65" w:unhideWhenUsed="0"/>
-    <w:lsdException w:name="Medium List 2 Accent 5" w:semiHidden="0" w:uiPriority="66" w:unhideWhenUsed="0"/>
-    <w:lsdException w:name="Medium Grid 1 Accent 5" w:semiHidden="0" w:uiPriority="67" w:unhideWhenUsed="0"/>
-    <w:lsdException w:name="Medium Grid 2 Accent 5" w:semiHidden="0" w:uiPriority="68" w:unhideWhenUsed="0"/>
-    <w:lsdException w:name="Medium Grid 3 Accent 5" w:semiHidden="0" w:uiPriority="69" w:unhideWhenUsed="0"/>
-    <w:lsdException w:name="Dark List Accent 5" w:semiHidden="0" w:uiPriority="70" w:unhideWhenUsed="0"/>
-    <w:lsdException w:name="Colorful Shading Accent 5" w:semiHidden="0" w:uiPriority="71" w:unhideWhenUsed="0"/>
-    <w:lsdException w:name="Colorful List Accent 5" w:semiHidden="0" w:uiPriority="72" w:unhideWhenUsed="0"/>
-    <w:lsdException w:name="Colorful Grid Accent 5" w:semiHidden="0" w:uiPriority="73" w:unhideWhenUsed="0"/>
-    <w:lsdException w:name="Light Shading Accent 6" w:semiHidden="0" w:uiPriority="60" w:unhideWhenUsed="0"/>
-    <w:lsdException w:name="Light List Accent 6" w:semiHidden="0" w:uiPriority="61" w:unhideWhenUsed="0"/>
-    <w:lsdException w:name="Light Grid Accent 6" w:semiHidden="0" w:uiPriority="62" w:unhideWhenUsed="0"/>
-    <w:lsdException w:name="Medium Shading 1 Accent 6" w:semiHidden="0" w:uiPriority="63" w:unhideWhenUsed="0"/>
-    <w:lsdException w:name="Medium Shading 2 Accent 6" w:semiHidden="0" w:uiPriority="64" w:unhideWhenUsed="0"/>
-    <w:lsdException w:name="Medium List 1 Accent 6" w:semiHidden="0" w:uiPriority="65" w:unhideWhenUsed="0"/>
-    <w:lsdException w:name="Medium List 2 Accent 6" w:semiHidden="0" w:uiPriority="66" w:unhideWhenUsed="0"/>
-    <w:lsdException w:name="Medium Grid 1 Accent 6" w:semiHidden="0" w:uiPriority="67" w:unhideWhenUsed="0"/>
-    <w:lsdException w:name="Medium Grid 2 Accent 6" w:semiHidden="0" w:uiPriority="68" w:unhideWhenUsed="0"/>
-    <w:lsdException w:name="Medium Grid 3 Accent 6" w:semiHidden="0" w:uiPriority="69" w:unhideWhenUsed="0"/>
-    <w:lsdException w:name="Dark List Accent 6" w:semiHidden="0" w:uiPriority="70" w:unhideWhenUsed="0"/>
-    <w:lsdException w:name="Colorful Shading Accent 6" w:semiHidden="0" w:uiPriority="71" w:unhideWhenUsed="0"/>
-    <w:lsdException w:name="Colorful List Accent 6" w:semiHidden="0" w:uiPriority="72" w:unhideWhenUsed="0"/>
-    <w:lsdException w:name="Colorful Grid Accent 6" w:semiHidden="0" w:uiPriority="73" w:unhideWhenUsed="0"/>
-    <w:lsdException w:name="Subtle Emphasis" w:semiHidden="0" w:uiPriority="19" w:unhideWhenUsed="0" w:qFormat="1"/>
-    <w:lsdException w:name="Intense Emphasis" w:semiHidden="0" w:uiPriority="21" w:unhideWhenUsed="0" w:qFormat="1"/>
-    <w:lsdException w:name="Subtle Reference" w:semiHidden="0" w:uiPriority="31" w:unhideWhenUsed="0" w:qFormat="1"/>
-    <w:lsdException w:name="Intense Reference" w:semiHidden="0" w:uiPriority="32" w:unhideWhenUsed="0" w:qFormat="1"/>
-    <w:lsdException w:name="Book Title" w:semiHidden="0" w:uiPriority="33" w:unhideWhenUsed="0" w:qFormat="1"/>
-    <w:lsdException w:name="Bibliography" w:uiPriority="37"/>
-    <w:lsdException w:name="TOC Heading" w:uiPriority="39" w:qFormat="1"/>
-  </w:latentStyles>
-  <w:style w:type="paragraph" w:default="1" w:styleId="Normal">
-    <w:name w:val="Normal"/>
-    <w:qFormat/>
-  </w:style>
-  <w:style w:type="character" w:default="1" w:styleId="DefaultParagraphFont">
-    <w:name w:val="Default Paragraph Font"/>
-    <w:uiPriority w:val="1"/>
-    <w:semiHidden/>
-    <w:unhideWhenUsed/>
-  </w:style>
-  <w:style w:type="table" w:default="1" w:styleId="TableNormal">
-    <w:name w:val="Normal Table"/>
-    <w:uiPriority w:val="99"/>
-    <w:semiHidden/>
-    <w:unhideWhenUsed/>
-    <w:tblPr>
-      <w:tblInd w:w="0" w:type="dxa"/>
-      <w:tblCellMar>
-        <w:top w:w="0" w:type="dxa"/>
-        <w:left w:w="108" w:type="dxa"/>
-        <w:bottom w:w="0" w:type="dxa"/>
-        <w:right w:w="108" w:type="dxa"/>
-      </w:tblCellMar>
-    </w:tblPr>
-  </w:style>
-  <w:style w:type="numbering" w:default="1" w:styleId="NoList">
-    <w:name w:val="No List"/>
-    <w:uiPriority w:val="99"/>
-    <w:semiHidden/>
-    <w:unhideWhenUsed/>
   </w:style>
 </w:styles>
 </file>
@@ -5845,7 +7848,7 @@
 </file>
 
 <file path=customXml/itemProps1.xml><?xml version="1.0" encoding="utf-8"?>
-<ds:datastoreItem xmlns:ds="http://schemas.openxmlformats.org/officeDocument/2006/customXml" ds:itemID="{665EAC90-338B-4A8A-ABA2-515D72E07527}">
+<ds:datastoreItem xmlns:ds="http://schemas.openxmlformats.org/officeDocument/2006/customXml" ds:itemID="{529B229C-C1CD-491A-B359-7F77CAAE42BA}">
   <ds:schemaRefs>
     <ds:schemaRef ds:uri="http://schemas.openxmlformats.org/officeDocument/2006/bibliography"/>
   </ds:schemaRefs>

--- a/PFE.docx
+++ b/PFE.docx
@@ -4851,1950 +4851,6 @@
       </w:pPr>
       <w:r>
         <w:t xml:space="preserve">Chapitre 1 : le fonctionnement du Bitcoin </w:t>
-      </w:r>
-    </w:p>
-    <w:p>
-      <w:pPr>
-        <w:rPr>
-          <w:rFonts w:ascii="Times New Roman" w:hAnsi="Times New Roman" w:cs="Times New Roman"/>
-          <w:sz w:val="28"/>
-          <w:szCs w:val="28"/>
-          <w:u w:val="single"/>
-        </w:rPr>
-      </w:pPr>
-    </w:p>
-    <w:p>
-      <w:pPr>
-        <w:pStyle w:val="Paragraphedeliste"/>
-        <w:numPr>
-          <w:ilvl w:val="0"/>
-          <w:numId w:val="2"/>
-        </w:numPr>
-        <w:rPr>
-          <w:rFonts w:ascii="Times New Roman" w:hAnsi="Times New Roman" w:cs="Times New Roman"/>
-          <w:sz w:val="28"/>
-          <w:szCs w:val="28"/>
-          <w:u w:val="single"/>
-        </w:rPr>
-      </w:pPr>
-      <w:r>
-        <w:rPr>
-          <w:rFonts w:ascii="Times New Roman" w:hAnsi="Times New Roman" w:cs="Times New Roman"/>
-          <w:sz w:val="28"/>
-          <w:szCs w:val="28"/>
-          <w:u w:val="single"/>
-        </w:rPr>
-        <w:t xml:space="preserve">Un petit historique du Bitcoin. </w:t>
-      </w:r>
-    </w:p>
-    <w:p>
-      <w:pPr>
-        <w:rPr>
-          <w:rFonts w:ascii="Times New Roman" w:hAnsi="Times New Roman" w:cs="Times New Roman"/>
-          <w:sz w:val="24"/>
-          <w:szCs w:val="24"/>
-        </w:rPr>
-      </w:pPr>
-      <w:r>
-        <w:rPr>
-          <w:rFonts w:ascii="Times New Roman" w:hAnsi="Times New Roman" w:cs="Times New Roman"/>
-          <w:sz w:val="24"/>
-          <w:szCs w:val="24"/>
-        </w:rPr>
-        <w:t xml:space="preserve">31,Octobre 2008,14:10, temps de new </w:t>
-      </w:r>
-      <w:r>
-        <w:rPr>
-          <w:rFonts w:ascii="Times New Roman" w:hAnsi="Times New Roman" w:cs="Times New Roman"/>
-          <w:sz w:val="24"/>
-          <w:szCs w:val="24"/>
-        </w:rPr>
-        <w:t>York</w:t>
-      </w:r>
-      <w:r>
-        <w:rPr>
-          <w:rFonts w:ascii="Times New Roman" w:hAnsi="Times New Roman" w:cs="Times New Roman"/>
-          <w:sz w:val="24"/>
-          <w:szCs w:val="24"/>
-        </w:rPr>
-        <w:t xml:space="preserve">, les centaines de </w:t>
-      </w:r>
-      <w:r>
-        <w:rPr>
-          <w:rFonts w:ascii="Times New Roman" w:hAnsi="Times New Roman" w:cs="Times New Roman"/>
-          <w:sz w:val="24"/>
-          <w:szCs w:val="24"/>
-        </w:rPr>
-        <w:t>membres</w:t>
-      </w:r>
-      <w:r>
-        <w:rPr>
-          <w:rFonts w:ascii="Times New Roman" w:hAnsi="Times New Roman" w:cs="Times New Roman"/>
-          <w:sz w:val="24"/>
-          <w:szCs w:val="24"/>
-        </w:rPr>
-        <w:t xml:space="preserve"> d'une liste de mail appartenant a des experts et des </w:t>
-      </w:r>
-      <w:r>
-        <w:rPr>
-          <w:rFonts w:ascii="Times New Roman" w:hAnsi="Times New Roman" w:cs="Times New Roman"/>
-          <w:sz w:val="24"/>
-          <w:szCs w:val="24"/>
-        </w:rPr>
-        <w:t>enthousiastes</w:t>
-      </w:r>
-      <w:r>
-        <w:rPr>
-          <w:rFonts w:ascii="Times New Roman" w:hAnsi="Times New Roman" w:cs="Times New Roman"/>
-          <w:sz w:val="24"/>
-          <w:szCs w:val="24"/>
-        </w:rPr>
-        <w:t xml:space="preserve"> en cryptographie , </w:t>
-      </w:r>
-      <w:r>
-        <w:rPr>
-          <w:rFonts w:ascii="Times New Roman" w:hAnsi="Times New Roman" w:cs="Times New Roman"/>
-          <w:sz w:val="24"/>
-          <w:szCs w:val="24"/>
-        </w:rPr>
-        <w:t>reçoivent un email de quelqu'un</w:t>
-      </w:r>
-      <w:r>
-        <w:rPr>
-          <w:rFonts w:ascii="Times New Roman" w:hAnsi="Times New Roman" w:cs="Times New Roman"/>
-          <w:sz w:val="24"/>
-          <w:szCs w:val="24"/>
-        </w:rPr>
-        <w:t xml:space="preserve"> qui ce nomme Satoshi NAKAMOTO, dans l'email il cite "Je suis entrain de travailler sur un nouveau </w:t>
-      </w:r>
-      <w:r>
-        <w:rPr>
-          <w:rFonts w:ascii="Times New Roman" w:hAnsi="Times New Roman" w:cs="Times New Roman"/>
-          <w:sz w:val="24"/>
-          <w:szCs w:val="24"/>
-        </w:rPr>
-        <w:t>système</w:t>
-      </w:r>
-      <w:r>
-        <w:rPr>
-          <w:rFonts w:ascii="Times New Roman" w:hAnsi="Times New Roman" w:cs="Times New Roman"/>
-          <w:sz w:val="24"/>
-          <w:szCs w:val="24"/>
-        </w:rPr>
-        <w:t xml:space="preserve"> de monnaie, </w:t>
-      </w:r>
-      <w:r>
-        <w:rPr>
-          <w:rFonts w:ascii="Times New Roman" w:hAnsi="Times New Roman" w:cs="Times New Roman"/>
-          <w:sz w:val="24"/>
-          <w:szCs w:val="24"/>
-        </w:rPr>
-        <w:t>décentralisé</w:t>
-      </w:r>
-      <w:r>
-        <w:rPr>
-          <w:rFonts w:ascii="Times New Roman" w:hAnsi="Times New Roman" w:cs="Times New Roman"/>
-          <w:sz w:val="24"/>
-          <w:szCs w:val="24"/>
-        </w:rPr>
-        <w:t xml:space="preserve">, sans </w:t>
-      </w:r>
-      <w:r>
-        <w:rPr>
-          <w:rFonts w:ascii="Times New Roman" w:hAnsi="Times New Roman" w:cs="Times New Roman"/>
-          <w:sz w:val="24"/>
-          <w:szCs w:val="24"/>
-        </w:rPr>
-        <w:t>tierce</w:t>
-      </w:r>
-      <w:r>
-        <w:rPr>
-          <w:rFonts w:ascii="Times New Roman" w:hAnsi="Times New Roman" w:cs="Times New Roman"/>
-          <w:sz w:val="24"/>
-          <w:szCs w:val="24"/>
-        </w:rPr>
-        <w:t xml:space="preserve"> personne" </w:t>
-      </w:r>
-    </w:p>
-    <w:p>
-      <w:pPr>
-        <w:rPr>
-          <w:rFonts w:ascii="Times New Roman" w:hAnsi="Times New Roman" w:cs="Times New Roman"/>
-          <w:sz w:val="24"/>
-          <w:szCs w:val="24"/>
-        </w:rPr>
-      </w:pPr>
-      <w:r>
-        <w:rPr>
-          <w:rFonts w:ascii="Times New Roman" w:hAnsi="Times New Roman" w:cs="Times New Roman"/>
-          <w:sz w:val="24"/>
-          <w:szCs w:val="24"/>
-        </w:rPr>
-        <w:t xml:space="preserve">Sans d'autres commentaires, il leur </w:t>
-      </w:r>
-      <w:r>
-        <w:rPr>
-          <w:rFonts w:ascii="Times New Roman" w:hAnsi="Times New Roman" w:cs="Times New Roman"/>
-          <w:sz w:val="24"/>
-          <w:szCs w:val="24"/>
-        </w:rPr>
-        <w:t>envoyé</w:t>
-      </w:r>
-      <w:r>
-        <w:rPr>
-          <w:rFonts w:ascii="Times New Roman" w:hAnsi="Times New Roman" w:cs="Times New Roman"/>
-          <w:sz w:val="24"/>
-          <w:szCs w:val="24"/>
-        </w:rPr>
-        <w:t xml:space="preserve"> un article d'une </w:t>
-      </w:r>
-      <w:r>
-        <w:rPr>
-          <w:rFonts w:ascii="Times New Roman" w:hAnsi="Times New Roman" w:cs="Times New Roman"/>
-          <w:sz w:val="24"/>
-          <w:szCs w:val="24"/>
-        </w:rPr>
-        <w:t>longueur</w:t>
-      </w:r>
-      <w:r>
-        <w:rPr>
-          <w:rFonts w:ascii="Times New Roman" w:hAnsi="Times New Roman" w:cs="Times New Roman"/>
-          <w:sz w:val="24"/>
-          <w:szCs w:val="24"/>
-        </w:rPr>
-        <w:t xml:space="preserve"> d'environ 9 pages ou il explique , avec des illustration, </w:t>
-      </w:r>
-      <w:r>
-        <w:rPr>
-          <w:rFonts w:ascii="Times New Roman" w:hAnsi="Times New Roman" w:cs="Times New Roman"/>
-          <w:sz w:val="24"/>
-          <w:szCs w:val="24"/>
-        </w:rPr>
-        <w:t>équations</w:t>
-      </w:r>
-      <w:r>
-        <w:rPr>
-          <w:rFonts w:ascii="Times New Roman" w:hAnsi="Times New Roman" w:cs="Times New Roman"/>
-          <w:sz w:val="24"/>
-          <w:szCs w:val="24"/>
-        </w:rPr>
-        <w:t xml:space="preserve">, code le </w:t>
-      </w:r>
-      <w:r>
-        <w:rPr>
-          <w:rFonts w:ascii="Times New Roman" w:hAnsi="Times New Roman" w:cs="Times New Roman"/>
-          <w:sz w:val="24"/>
-          <w:szCs w:val="24"/>
-        </w:rPr>
-        <w:t>système</w:t>
-      </w:r>
-      <w:r>
-        <w:rPr>
-          <w:rFonts w:ascii="Times New Roman" w:hAnsi="Times New Roman" w:cs="Times New Roman"/>
-          <w:sz w:val="24"/>
-          <w:szCs w:val="24"/>
-        </w:rPr>
-        <w:t xml:space="preserve"> digital de monnaie.</w:t>
-      </w:r>
-    </w:p>
-    <w:p>
-      <w:pPr>
-        <w:rPr>
-          <w:rFonts w:ascii="Times New Roman" w:hAnsi="Times New Roman" w:cs="Times New Roman"/>
-          <w:sz w:val="24"/>
-          <w:szCs w:val="24"/>
-        </w:rPr>
-      </w:pPr>
-      <w:r>
-        <w:rPr>
-          <w:rFonts w:ascii="Times New Roman" w:hAnsi="Times New Roman" w:cs="Times New Roman"/>
-          <w:sz w:val="24"/>
-          <w:szCs w:val="24"/>
-        </w:rPr>
-        <w:t xml:space="preserve">Le premier utilisateur du bitcoin </w:t>
-      </w:r>
-      <w:r>
-        <w:rPr>
-          <w:rFonts w:ascii="Times New Roman" w:hAnsi="Times New Roman" w:cs="Times New Roman"/>
-          <w:sz w:val="24"/>
-          <w:szCs w:val="24"/>
-        </w:rPr>
-        <w:t>fut</w:t>
-      </w:r>
-      <w:r>
-        <w:rPr>
-          <w:rFonts w:ascii="Times New Roman" w:hAnsi="Times New Roman" w:cs="Times New Roman"/>
-          <w:sz w:val="24"/>
-          <w:szCs w:val="24"/>
-        </w:rPr>
-        <w:t xml:space="preserve"> Satoshi NAKAMOTO lui </w:t>
-      </w:r>
-      <w:r>
-        <w:rPr>
-          <w:rFonts w:ascii="Times New Roman" w:hAnsi="Times New Roman" w:cs="Times New Roman"/>
-          <w:sz w:val="24"/>
-          <w:szCs w:val="24"/>
-        </w:rPr>
-        <w:t>même</w:t>
-      </w:r>
-      <w:r>
-        <w:rPr>
-          <w:rFonts w:ascii="Times New Roman" w:hAnsi="Times New Roman" w:cs="Times New Roman"/>
-          <w:sz w:val="24"/>
-          <w:szCs w:val="24"/>
-        </w:rPr>
-        <w:t xml:space="preserve">, ainsi qu'un volontaire qui </w:t>
-      </w:r>
-      <w:r>
-        <w:rPr>
-          <w:rFonts w:ascii="Times New Roman" w:hAnsi="Times New Roman" w:cs="Times New Roman"/>
-          <w:sz w:val="24"/>
-          <w:szCs w:val="24"/>
-        </w:rPr>
-        <w:t>faisait</w:t>
-      </w:r>
-      <w:r>
-        <w:rPr>
-          <w:rFonts w:ascii="Times New Roman" w:hAnsi="Times New Roman" w:cs="Times New Roman"/>
-          <w:sz w:val="24"/>
-          <w:szCs w:val="24"/>
-        </w:rPr>
-        <w:t xml:space="preserve"> partie de liste de mail </w:t>
-      </w:r>
-      <w:r>
-        <w:rPr>
-          <w:rFonts w:ascii="Times New Roman" w:hAnsi="Times New Roman" w:cs="Times New Roman"/>
-          <w:sz w:val="24"/>
-          <w:szCs w:val="24"/>
-        </w:rPr>
-        <w:t>initiale, Hal FINNEY</w:t>
-      </w:r>
-      <w:r>
-        <w:rPr>
-          <w:rFonts w:ascii="Times New Roman" w:hAnsi="Times New Roman" w:cs="Times New Roman"/>
-          <w:sz w:val="24"/>
-          <w:szCs w:val="24"/>
-        </w:rPr>
-        <w:t xml:space="preserve"> ...</w:t>
-      </w:r>
-    </w:p>
-    <w:p>
-      <w:pPr>
-        <w:rPr>
-          <w:rFonts w:ascii="Times New Roman" w:hAnsi="Times New Roman" w:cs="Times New Roman"/>
-          <w:sz w:val="24"/>
-          <w:szCs w:val="24"/>
-        </w:rPr>
-      </w:pPr>
-    </w:p>
-    <w:p>
-      <w:pPr>
-        <w:rPr>
-          <w:rFonts w:ascii="Times New Roman" w:hAnsi="Times New Roman" w:cs="Times New Roman"/>
-          <w:sz w:val="24"/>
-          <w:szCs w:val="24"/>
-        </w:rPr>
-      </w:pPr>
-    </w:p>
-    <w:p>
-      <w:pPr>
-        <w:pStyle w:val="Paragraphedeliste"/>
-        <w:numPr>
-          <w:ilvl w:val="0"/>
-          <w:numId w:val="2"/>
-        </w:numPr>
-        <w:rPr>
-          <w:rFonts w:ascii="Times New Roman" w:hAnsi="Times New Roman" w:cs="Times New Roman"/>
-          <w:sz w:val="28"/>
-          <w:szCs w:val="28"/>
-          <w:u w:val="single"/>
-        </w:rPr>
-      </w:pPr>
-      <w:r>
-        <w:rPr>
-          <w:rFonts w:ascii="Times New Roman" w:hAnsi="Times New Roman" w:cs="Times New Roman"/>
-          <w:sz w:val="28"/>
-          <w:szCs w:val="28"/>
-          <w:u w:val="single"/>
-        </w:rPr>
-        <w:t>le grand livre (</w:t>
-      </w:r>
-      <w:proofErr w:type="spellStart"/>
-      <w:r>
-        <w:rPr>
-          <w:rFonts w:ascii="Times New Roman" w:hAnsi="Times New Roman" w:cs="Times New Roman"/>
-          <w:sz w:val="28"/>
-          <w:szCs w:val="28"/>
-          <w:u w:val="single"/>
-        </w:rPr>
-        <w:t>ledger</w:t>
-      </w:r>
-      <w:proofErr w:type="spellEnd"/>
-      <w:r>
-        <w:rPr>
-          <w:rFonts w:ascii="Times New Roman" w:hAnsi="Times New Roman" w:cs="Times New Roman"/>
-          <w:sz w:val="28"/>
-          <w:szCs w:val="28"/>
-          <w:u w:val="single"/>
-        </w:rPr>
-        <w:t>)</w:t>
-      </w:r>
-    </w:p>
-    <w:p>
-      <w:pPr>
-        <w:rPr>
-          <w:rFonts w:ascii="Times New Roman" w:eastAsia="Times New Roman" w:hAnsi="Times New Roman" w:cs="Times New Roman"/>
-          <w:sz w:val="24"/>
-          <w:szCs w:val="24"/>
-        </w:rPr>
-      </w:pPr>
-      <w:r>
-        <w:rPr>
-          <w:rFonts w:ascii="Times New Roman" w:eastAsia="Times New Roman" w:hAnsi="Times New Roman" w:cs="Times New Roman"/>
-          <w:sz w:val="24"/>
-          <w:szCs w:val="24"/>
-        </w:rPr>
-        <w:t>Jusqu'à présent, les systèmes monétaires reposaient sur la tenue centralisée des registres, que ce soit par les banques ou par des banques centrales exploitant des grands livres à l'échelle de la grande économie. Cela a apporté efficacité et sécurité aux communautés qui n’avaient aucun autre moyen de faire confiance aux comptes des autres pour savoir qui devait quoi à qui. Cependant, le problème a toujours été que ce modèle conférait trop de pouvoir et un profit excessif à ces archivistes centraux. Le défi consistait à trouver une solution de compromis: un système fiable et décentralisé permettant de garder l’ordre dans la société sans perdre l’efficacité et la sécurité offertes par la centralisation</w:t>
-      </w:r>
-      <w:r>
-        <w:rPr>
-          <w:rFonts w:ascii="Times New Roman" w:eastAsia="Times New Roman" w:hAnsi="Times New Roman" w:cs="Times New Roman"/>
-          <w:sz w:val="24"/>
-          <w:szCs w:val="24"/>
-        </w:rPr>
-        <w:t>.</w:t>
-      </w:r>
-    </w:p>
-    <w:p>
-      <w:pPr>
-        <w:rPr>
-          <w:rFonts w:ascii="Times New Roman" w:eastAsia="Times New Roman" w:hAnsi="Times New Roman" w:cs="Times New Roman"/>
-          <w:sz w:val="24"/>
-          <w:szCs w:val="24"/>
-        </w:rPr>
-      </w:pPr>
-      <w:r>
-        <w:rPr>
-          <w:rFonts w:ascii="Times New Roman" w:eastAsia="Times New Roman" w:hAnsi="Times New Roman" w:cs="Times New Roman"/>
-          <w:sz w:val="24"/>
-          <w:szCs w:val="24"/>
-        </w:rPr>
-        <w:t xml:space="preserve">Le </w:t>
-      </w:r>
-      <w:r>
-        <w:rPr>
-          <w:rFonts w:ascii="Times New Roman" w:eastAsia="Times New Roman" w:hAnsi="Times New Roman" w:cs="Times New Roman"/>
-          <w:sz w:val="24"/>
-          <w:szCs w:val="24"/>
-        </w:rPr>
-        <w:t>mode opératoire du grand livre: I</w:t>
-      </w:r>
-      <w:r>
-        <w:rPr>
-          <w:rFonts w:ascii="Times New Roman" w:eastAsia="Times New Roman" w:hAnsi="Times New Roman" w:cs="Times New Roman"/>
-          <w:sz w:val="24"/>
-          <w:szCs w:val="24"/>
-        </w:rPr>
-        <w:t xml:space="preserve">maginons 4 personnes qui sont tout les </w:t>
-      </w:r>
-      <w:r>
-        <w:rPr>
-          <w:rFonts w:ascii="Times New Roman" w:eastAsia="Times New Roman" w:hAnsi="Times New Roman" w:cs="Times New Roman"/>
-          <w:sz w:val="24"/>
-          <w:szCs w:val="24"/>
-        </w:rPr>
-        <w:t>quatre</w:t>
-      </w:r>
-      <w:r>
-        <w:rPr>
-          <w:rFonts w:ascii="Times New Roman" w:eastAsia="Times New Roman" w:hAnsi="Times New Roman" w:cs="Times New Roman"/>
-          <w:sz w:val="24"/>
-          <w:szCs w:val="24"/>
-        </w:rPr>
-        <w:t xml:space="preserve"> des </w:t>
-      </w:r>
-      <w:r>
-        <w:rPr>
-          <w:rFonts w:ascii="Times New Roman" w:eastAsia="Times New Roman" w:hAnsi="Times New Roman" w:cs="Times New Roman"/>
-          <w:sz w:val="24"/>
-          <w:szCs w:val="24"/>
-        </w:rPr>
-        <w:t>étudiants</w:t>
-      </w:r>
-      <w:r>
-        <w:rPr>
-          <w:rFonts w:ascii="Times New Roman" w:eastAsia="Times New Roman" w:hAnsi="Times New Roman" w:cs="Times New Roman"/>
-          <w:sz w:val="24"/>
-          <w:szCs w:val="24"/>
-        </w:rPr>
-        <w:t xml:space="preserve"> qui </w:t>
-      </w:r>
-      <w:r>
-        <w:rPr>
-          <w:rFonts w:ascii="Times New Roman" w:eastAsia="Times New Roman" w:hAnsi="Times New Roman" w:cs="Times New Roman"/>
-          <w:sz w:val="24"/>
-          <w:szCs w:val="24"/>
-        </w:rPr>
-        <w:t>étudient</w:t>
-      </w:r>
-      <w:r>
-        <w:rPr>
-          <w:rFonts w:ascii="Times New Roman" w:eastAsia="Times New Roman" w:hAnsi="Times New Roman" w:cs="Times New Roman"/>
-          <w:sz w:val="24"/>
-          <w:szCs w:val="24"/>
-        </w:rPr>
-        <w:t xml:space="preserve"> dans la </w:t>
-      </w:r>
-      <w:r>
-        <w:rPr>
-          <w:rFonts w:ascii="Times New Roman" w:eastAsia="Times New Roman" w:hAnsi="Times New Roman" w:cs="Times New Roman"/>
-          <w:sz w:val="24"/>
-          <w:szCs w:val="24"/>
-        </w:rPr>
-        <w:t>même</w:t>
-      </w:r>
-      <w:r>
-        <w:rPr>
-          <w:rFonts w:ascii="Times New Roman" w:eastAsia="Times New Roman" w:hAnsi="Times New Roman" w:cs="Times New Roman"/>
-          <w:sz w:val="24"/>
-          <w:szCs w:val="24"/>
-        </w:rPr>
-        <w:t xml:space="preserve"> classe; ces 4 personnes font des transaction entre eux de </w:t>
-      </w:r>
-      <w:r>
-        <w:rPr>
-          <w:rFonts w:ascii="Times New Roman" w:eastAsia="Times New Roman" w:hAnsi="Times New Roman" w:cs="Times New Roman"/>
-          <w:sz w:val="24"/>
-          <w:szCs w:val="24"/>
-        </w:rPr>
-        <w:t>façon</w:t>
-      </w:r>
-      <w:r>
-        <w:rPr>
-          <w:rFonts w:ascii="Times New Roman" w:eastAsia="Times New Roman" w:hAnsi="Times New Roman" w:cs="Times New Roman"/>
-          <w:sz w:val="24"/>
-          <w:szCs w:val="24"/>
-        </w:rPr>
-        <w:t xml:space="preserve"> </w:t>
-      </w:r>
-      <w:r>
-        <w:rPr>
-          <w:rFonts w:ascii="Times New Roman" w:eastAsia="Times New Roman" w:hAnsi="Times New Roman" w:cs="Times New Roman"/>
-          <w:sz w:val="24"/>
-          <w:szCs w:val="24"/>
-        </w:rPr>
-        <w:t>fréquentes</w:t>
-      </w:r>
-      <w:r>
-        <w:rPr>
-          <w:rFonts w:ascii="Times New Roman" w:eastAsia="Times New Roman" w:hAnsi="Times New Roman" w:cs="Times New Roman"/>
-          <w:sz w:val="24"/>
-          <w:szCs w:val="24"/>
-        </w:rPr>
-        <w:t xml:space="preserve"> et </w:t>
-      </w:r>
-      <w:r>
-        <w:rPr>
-          <w:rFonts w:ascii="Times New Roman" w:eastAsia="Times New Roman" w:hAnsi="Times New Roman" w:cs="Times New Roman"/>
-          <w:sz w:val="24"/>
-          <w:szCs w:val="24"/>
-        </w:rPr>
-        <w:t>périodiques</w:t>
-      </w:r>
-      <w:r>
-        <w:rPr>
-          <w:rFonts w:ascii="Times New Roman" w:eastAsia="Times New Roman" w:hAnsi="Times New Roman" w:cs="Times New Roman"/>
-          <w:sz w:val="24"/>
-          <w:szCs w:val="24"/>
-        </w:rPr>
-        <w:t xml:space="preserve">, un jour un des </w:t>
-      </w:r>
-      <w:r>
-        <w:rPr>
-          <w:rFonts w:ascii="Times New Roman" w:eastAsia="Times New Roman" w:hAnsi="Times New Roman" w:cs="Times New Roman"/>
-          <w:sz w:val="24"/>
-          <w:szCs w:val="24"/>
-        </w:rPr>
-        <w:t>membres</w:t>
-      </w:r>
-      <w:r>
-        <w:rPr>
-          <w:rFonts w:ascii="Times New Roman" w:eastAsia="Times New Roman" w:hAnsi="Times New Roman" w:cs="Times New Roman"/>
-          <w:sz w:val="24"/>
-          <w:szCs w:val="24"/>
-        </w:rPr>
-        <w:t xml:space="preserve"> a eu l'</w:t>
-      </w:r>
-      <w:r>
-        <w:rPr>
-          <w:rFonts w:ascii="Times New Roman" w:eastAsia="Times New Roman" w:hAnsi="Times New Roman" w:cs="Times New Roman"/>
-          <w:sz w:val="24"/>
-          <w:szCs w:val="24"/>
-        </w:rPr>
-        <w:t>idée</w:t>
-      </w:r>
-      <w:r>
-        <w:rPr>
-          <w:rFonts w:ascii="Times New Roman" w:eastAsia="Times New Roman" w:hAnsi="Times New Roman" w:cs="Times New Roman"/>
-          <w:sz w:val="24"/>
-          <w:szCs w:val="24"/>
-        </w:rPr>
-        <w:t xml:space="preserve"> d'</w:t>
-      </w:r>
-      <w:r>
-        <w:rPr>
-          <w:rFonts w:ascii="Times New Roman" w:eastAsia="Times New Roman" w:hAnsi="Times New Roman" w:cs="Times New Roman"/>
-          <w:sz w:val="24"/>
-          <w:szCs w:val="24"/>
-        </w:rPr>
-        <w:t>au lieu</w:t>
-      </w:r>
-      <w:r>
-        <w:rPr>
-          <w:rFonts w:ascii="Times New Roman" w:eastAsia="Times New Roman" w:hAnsi="Times New Roman" w:cs="Times New Roman"/>
-          <w:sz w:val="24"/>
-          <w:szCs w:val="24"/>
-        </w:rPr>
-        <w:t xml:space="preserve"> chaque fois qu'une transaction entre les </w:t>
-      </w:r>
-      <w:r>
-        <w:rPr>
-          <w:rFonts w:ascii="Times New Roman" w:eastAsia="Times New Roman" w:hAnsi="Times New Roman" w:cs="Times New Roman"/>
-          <w:sz w:val="24"/>
-          <w:szCs w:val="24"/>
-        </w:rPr>
-        <w:t>membres</w:t>
-      </w:r>
-      <w:r>
-        <w:rPr>
-          <w:rFonts w:ascii="Times New Roman" w:eastAsia="Times New Roman" w:hAnsi="Times New Roman" w:cs="Times New Roman"/>
-          <w:sz w:val="24"/>
-          <w:szCs w:val="24"/>
-        </w:rPr>
-        <w:t xml:space="preserve"> s'engendre pas la </w:t>
-      </w:r>
-      <w:r>
-        <w:rPr>
-          <w:rFonts w:ascii="Times New Roman" w:eastAsia="Times New Roman" w:hAnsi="Times New Roman" w:cs="Times New Roman"/>
-          <w:sz w:val="24"/>
-          <w:szCs w:val="24"/>
-        </w:rPr>
-        <w:t>peine</w:t>
-      </w:r>
-      <w:r>
-        <w:rPr>
-          <w:rFonts w:ascii="Times New Roman" w:eastAsia="Times New Roman" w:hAnsi="Times New Roman" w:cs="Times New Roman"/>
-          <w:sz w:val="24"/>
-          <w:szCs w:val="24"/>
-        </w:rPr>
-        <w:t xml:space="preserve"> de la payer directement avec de </w:t>
-      </w:r>
-      <w:r>
-        <w:rPr>
-          <w:rFonts w:ascii="Times New Roman" w:eastAsia="Times New Roman" w:hAnsi="Times New Roman" w:cs="Times New Roman"/>
-          <w:sz w:val="24"/>
-          <w:szCs w:val="24"/>
-        </w:rPr>
-        <w:lastRenderedPageBreak/>
-        <w:t xml:space="preserve">la monnaie mais on petit utiliser un petit tableau, auquel on </w:t>
-      </w:r>
-      <w:r>
-        <w:rPr>
-          <w:rFonts w:ascii="Times New Roman" w:eastAsia="Times New Roman" w:hAnsi="Times New Roman" w:cs="Times New Roman"/>
-          <w:sz w:val="24"/>
-          <w:szCs w:val="24"/>
-        </w:rPr>
-        <w:t>écrira</w:t>
-      </w:r>
-      <w:r>
-        <w:rPr>
-          <w:rFonts w:ascii="Times New Roman" w:eastAsia="Times New Roman" w:hAnsi="Times New Roman" w:cs="Times New Roman"/>
-          <w:sz w:val="24"/>
-          <w:szCs w:val="24"/>
-        </w:rPr>
-        <w:t xml:space="preserve"> tout les transaction qui ce sont </w:t>
-      </w:r>
-      <w:r>
-        <w:rPr>
-          <w:rFonts w:ascii="Times New Roman" w:eastAsia="Times New Roman" w:hAnsi="Times New Roman" w:cs="Times New Roman"/>
-          <w:sz w:val="24"/>
-          <w:szCs w:val="24"/>
-        </w:rPr>
-        <w:t>écoulé</w:t>
-      </w:r>
-      <w:r>
-        <w:rPr>
-          <w:rFonts w:ascii="Times New Roman" w:eastAsia="Times New Roman" w:hAnsi="Times New Roman" w:cs="Times New Roman"/>
-          <w:sz w:val="24"/>
-          <w:szCs w:val="24"/>
-        </w:rPr>
-        <w:t xml:space="preserve"> par exemple au cours du mois.</w:t>
-      </w:r>
-    </w:p>
-    <w:p>
-      <w:pPr>
-        <w:rPr>
-          <w:rFonts w:ascii="Times New Roman" w:eastAsia="Times New Roman" w:hAnsi="Times New Roman" w:cs="Times New Roman"/>
-          <w:sz w:val="24"/>
-          <w:szCs w:val="24"/>
-        </w:rPr>
-      </w:pPr>
-      <w:r>
-        <w:rPr>
-          <w:rFonts w:ascii="Times New Roman" w:eastAsia="Times New Roman" w:hAnsi="Times New Roman" w:cs="Times New Roman"/>
-          <w:sz w:val="24"/>
-          <w:szCs w:val="24"/>
-        </w:rPr>
-        <w:tab/>
-      </w:r>
-      <w:r>
-        <w:rPr>
-          <w:rFonts w:ascii="Times New Roman" w:eastAsia="Times New Roman" w:hAnsi="Times New Roman" w:cs="Times New Roman"/>
-          <w:sz w:val="24"/>
-          <w:szCs w:val="24"/>
-        </w:rPr>
-        <w:t xml:space="preserve">A paye 100 </w:t>
-      </w:r>
-      <w:proofErr w:type="spellStart"/>
-      <w:r>
-        <w:rPr>
-          <w:rFonts w:ascii="Times New Roman" w:eastAsia="Times New Roman" w:hAnsi="Times New Roman" w:cs="Times New Roman"/>
-          <w:sz w:val="24"/>
-          <w:szCs w:val="24"/>
-        </w:rPr>
-        <w:t>dh</w:t>
-      </w:r>
-      <w:proofErr w:type="spellEnd"/>
-      <w:r>
-        <w:rPr>
-          <w:rFonts w:ascii="Times New Roman" w:eastAsia="Times New Roman" w:hAnsi="Times New Roman" w:cs="Times New Roman"/>
-          <w:sz w:val="24"/>
-          <w:szCs w:val="24"/>
-        </w:rPr>
-        <w:t xml:space="preserve"> B</w:t>
-      </w:r>
-    </w:p>
-    <w:p>
-      <w:pPr>
-        <w:rPr>
-          <w:rFonts w:ascii="Times New Roman" w:eastAsia="Times New Roman" w:hAnsi="Times New Roman" w:cs="Times New Roman"/>
-          <w:sz w:val="24"/>
-          <w:szCs w:val="24"/>
-        </w:rPr>
-      </w:pPr>
-      <w:r>
-        <w:rPr>
-          <w:rFonts w:ascii="Times New Roman" w:eastAsia="Times New Roman" w:hAnsi="Times New Roman" w:cs="Times New Roman"/>
-          <w:sz w:val="24"/>
-          <w:szCs w:val="24"/>
-        </w:rPr>
-        <w:tab/>
-      </w:r>
-      <w:r>
-        <w:rPr>
-          <w:rFonts w:ascii="Times New Roman" w:eastAsia="Times New Roman" w:hAnsi="Times New Roman" w:cs="Times New Roman"/>
-          <w:sz w:val="24"/>
-          <w:szCs w:val="24"/>
-        </w:rPr>
-        <w:t xml:space="preserve">B paye 50 </w:t>
-      </w:r>
-      <w:proofErr w:type="spellStart"/>
-      <w:r>
-        <w:rPr>
-          <w:rFonts w:ascii="Times New Roman" w:eastAsia="Times New Roman" w:hAnsi="Times New Roman" w:cs="Times New Roman"/>
-          <w:sz w:val="24"/>
-          <w:szCs w:val="24"/>
-        </w:rPr>
-        <w:t>dh</w:t>
-      </w:r>
-      <w:proofErr w:type="spellEnd"/>
-      <w:r>
-        <w:rPr>
-          <w:rFonts w:ascii="Times New Roman" w:eastAsia="Times New Roman" w:hAnsi="Times New Roman" w:cs="Times New Roman"/>
-          <w:sz w:val="24"/>
-          <w:szCs w:val="24"/>
-        </w:rPr>
-        <w:t xml:space="preserve"> C</w:t>
-      </w:r>
-    </w:p>
-    <w:p>
-      <w:pPr>
-        <w:rPr>
-          <w:rFonts w:ascii="Times New Roman" w:eastAsia="Times New Roman" w:hAnsi="Times New Roman" w:cs="Times New Roman"/>
-          <w:sz w:val="24"/>
-          <w:szCs w:val="24"/>
-          <w:lang w:val="en-US"/>
-        </w:rPr>
-      </w:pPr>
-      <w:r>
-        <w:rPr>
-          <w:rFonts w:ascii="Times New Roman" w:eastAsia="Times New Roman" w:hAnsi="Times New Roman" w:cs="Times New Roman"/>
-          <w:sz w:val="24"/>
-          <w:szCs w:val="24"/>
-        </w:rPr>
-        <w:tab/>
-      </w:r>
-      <w:r>
-        <w:rPr>
-          <w:rFonts w:ascii="Times New Roman" w:eastAsia="Times New Roman" w:hAnsi="Times New Roman" w:cs="Times New Roman"/>
-          <w:sz w:val="24"/>
-          <w:szCs w:val="24"/>
-          <w:lang w:val="en-US"/>
-        </w:rPr>
-        <w:t xml:space="preserve">C </w:t>
-      </w:r>
-      <w:proofErr w:type="spellStart"/>
-      <w:r>
-        <w:rPr>
-          <w:rFonts w:ascii="Times New Roman" w:eastAsia="Times New Roman" w:hAnsi="Times New Roman" w:cs="Times New Roman"/>
-          <w:sz w:val="24"/>
-          <w:szCs w:val="24"/>
-          <w:lang w:val="en-US"/>
-        </w:rPr>
-        <w:t>paye</w:t>
-      </w:r>
-      <w:proofErr w:type="spellEnd"/>
-      <w:r>
-        <w:rPr>
-          <w:rFonts w:ascii="Times New Roman" w:eastAsia="Times New Roman" w:hAnsi="Times New Roman" w:cs="Times New Roman"/>
-          <w:sz w:val="24"/>
-          <w:szCs w:val="24"/>
-          <w:lang w:val="en-US"/>
-        </w:rPr>
-        <w:t xml:space="preserve"> 150 dh D</w:t>
-      </w:r>
-    </w:p>
-    <w:p>
-      <w:pPr>
-        <w:rPr>
-          <w:rFonts w:ascii="Times New Roman" w:eastAsia="Times New Roman" w:hAnsi="Times New Roman" w:cs="Times New Roman"/>
-          <w:sz w:val="24"/>
-          <w:szCs w:val="24"/>
-          <w:lang w:val="en-US"/>
-        </w:rPr>
-      </w:pPr>
-      <w:r>
-        <w:rPr>
-          <w:rFonts w:ascii="Times New Roman" w:eastAsia="Times New Roman" w:hAnsi="Times New Roman" w:cs="Times New Roman"/>
-          <w:sz w:val="24"/>
-          <w:szCs w:val="24"/>
-          <w:lang w:val="en-US"/>
-        </w:rPr>
-        <w:tab/>
-      </w:r>
-      <w:r>
-        <w:rPr>
-          <w:rFonts w:ascii="Times New Roman" w:eastAsia="Times New Roman" w:hAnsi="Times New Roman" w:cs="Times New Roman"/>
-          <w:sz w:val="24"/>
-          <w:szCs w:val="24"/>
-          <w:lang w:val="en-US"/>
-        </w:rPr>
-        <w:t xml:space="preserve">D </w:t>
-      </w:r>
-      <w:proofErr w:type="spellStart"/>
-      <w:r>
-        <w:rPr>
-          <w:rFonts w:ascii="Times New Roman" w:eastAsia="Times New Roman" w:hAnsi="Times New Roman" w:cs="Times New Roman"/>
-          <w:sz w:val="24"/>
-          <w:szCs w:val="24"/>
-          <w:lang w:val="en-US"/>
-        </w:rPr>
-        <w:t>paye</w:t>
-      </w:r>
-      <w:proofErr w:type="spellEnd"/>
-      <w:r>
-        <w:rPr>
-          <w:rFonts w:ascii="Times New Roman" w:eastAsia="Times New Roman" w:hAnsi="Times New Roman" w:cs="Times New Roman"/>
-          <w:sz w:val="24"/>
-          <w:szCs w:val="24"/>
-          <w:lang w:val="en-US"/>
-        </w:rPr>
-        <w:t xml:space="preserve"> </w:t>
-      </w:r>
-      <w:r>
-        <w:rPr>
-          <w:rFonts w:ascii="Times New Roman" w:eastAsia="Times New Roman" w:hAnsi="Times New Roman" w:cs="Times New Roman"/>
-          <w:sz w:val="24"/>
-          <w:szCs w:val="24"/>
-          <w:lang w:val="en-US"/>
-        </w:rPr>
-        <w:t>100dh A</w:t>
-      </w:r>
-    </w:p>
-    <w:p>
-      <w:pPr>
-        <w:rPr>
-          <w:rFonts w:ascii="Times New Roman" w:eastAsia="Times New Roman" w:hAnsi="Times New Roman" w:cs="Times New Roman"/>
-          <w:sz w:val="24"/>
-          <w:szCs w:val="24"/>
-          <w:lang w:val="en-US"/>
-        </w:rPr>
-      </w:pPr>
-      <w:r>
-        <w:rPr>
-          <w:rFonts w:ascii="Times New Roman" w:hAnsi="Times New Roman" w:cs="Times New Roman"/>
-          <w:sz w:val="24"/>
-          <w:szCs w:val="24"/>
-          <w:lang w:val="en-US"/>
-        </w:rPr>
-        <w:t xml:space="preserve"> </w:t>
-      </w:r>
-    </w:p>
-    <w:p>
-      <w:pPr>
-        <w:rPr>
-          <w:rFonts w:ascii="Times New Roman" w:hAnsi="Times New Roman" w:cs="Times New Roman"/>
-          <w:sz w:val="24"/>
-          <w:szCs w:val="24"/>
-        </w:rPr>
-      </w:pPr>
-      <w:r>
-        <w:rPr>
-          <w:rFonts w:ascii="Times New Roman" w:hAnsi="Times New Roman" w:cs="Times New Roman"/>
-          <w:sz w:val="24"/>
-          <w:szCs w:val="24"/>
-        </w:rPr>
-        <w:t xml:space="preserve">Supposons que a la fin de chaque mois les </w:t>
-      </w:r>
-      <w:r>
-        <w:rPr>
-          <w:rFonts w:ascii="Times New Roman" w:hAnsi="Times New Roman" w:cs="Times New Roman"/>
-          <w:sz w:val="24"/>
-          <w:szCs w:val="24"/>
-        </w:rPr>
-        <w:t>membre</w:t>
-      </w:r>
-      <w:r>
-        <w:rPr>
-          <w:rFonts w:ascii="Times New Roman" w:hAnsi="Times New Roman" w:cs="Times New Roman"/>
-          <w:sz w:val="24"/>
-          <w:szCs w:val="24"/>
-        </w:rPr>
-        <w:t xml:space="preserve"> de ce petit groupes , vont </w:t>
-      </w:r>
-      <w:r>
-        <w:rPr>
-          <w:rFonts w:ascii="Times New Roman" w:hAnsi="Times New Roman" w:cs="Times New Roman"/>
-          <w:sz w:val="24"/>
-          <w:szCs w:val="24"/>
-        </w:rPr>
-        <w:t>chacun</w:t>
-      </w:r>
-      <w:r>
-        <w:rPr>
-          <w:rFonts w:ascii="Times New Roman" w:hAnsi="Times New Roman" w:cs="Times New Roman"/>
-          <w:sz w:val="24"/>
-          <w:szCs w:val="24"/>
-        </w:rPr>
-        <w:t xml:space="preserve"> payer les sommes qui leur sont respectivement due, imaginons maintenant qui les </w:t>
-      </w:r>
-      <w:r>
-        <w:rPr>
-          <w:rFonts w:ascii="Times New Roman" w:hAnsi="Times New Roman" w:cs="Times New Roman"/>
-          <w:sz w:val="24"/>
-          <w:szCs w:val="24"/>
-        </w:rPr>
-        <w:t>membres</w:t>
-      </w:r>
-      <w:r>
-        <w:rPr>
-          <w:rFonts w:ascii="Times New Roman" w:hAnsi="Times New Roman" w:cs="Times New Roman"/>
-          <w:sz w:val="24"/>
-          <w:szCs w:val="24"/>
-        </w:rPr>
-        <w:t xml:space="preserve"> de ce groupe n'</w:t>
-      </w:r>
-      <w:r>
-        <w:rPr>
-          <w:rFonts w:ascii="Times New Roman" w:hAnsi="Times New Roman" w:cs="Times New Roman"/>
-          <w:sz w:val="24"/>
-          <w:szCs w:val="24"/>
-        </w:rPr>
-        <w:t>échange</w:t>
-      </w:r>
-      <w:r>
-        <w:rPr>
-          <w:rFonts w:ascii="Times New Roman" w:hAnsi="Times New Roman" w:cs="Times New Roman"/>
-          <w:sz w:val="24"/>
-          <w:szCs w:val="24"/>
-        </w:rPr>
-        <w:t xml:space="preserve"> pas avec le monde </w:t>
-      </w:r>
-      <w:r>
-        <w:rPr>
-          <w:rFonts w:ascii="Times New Roman" w:hAnsi="Times New Roman" w:cs="Times New Roman"/>
-          <w:sz w:val="24"/>
-          <w:szCs w:val="24"/>
-        </w:rPr>
-        <w:t>extérieur</w:t>
-      </w:r>
-      <w:r>
-        <w:rPr>
-          <w:rFonts w:ascii="Times New Roman" w:hAnsi="Times New Roman" w:cs="Times New Roman"/>
-          <w:sz w:val="24"/>
-          <w:szCs w:val="24"/>
-        </w:rPr>
-        <w:t xml:space="preserve"> mais effectue des transaction uniquement avec ce groupe, on voit bien si cette </w:t>
-      </w:r>
-      <w:r>
-        <w:rPr>
-          <w:rFonts w:ascii="Times New Roman" w:hAnsi="Times New Roman" w:cs="Times New Roman"/>
-          <w:sz w:val="24"/>
-          <w:szCs w:val="24"/>
-        </w:rPr>
-        <w:t>hypothèse</w:t>
-      </w:r>
-      <w:r>
-        <w:rPr>
-          <w:rFonts w:ascii="Times New Roman" w:hAnsi="Times New Roman" w:cs="Times New Roman"/>
-          <w:sz w:val="24"/>
-          <w:szCs w:val="24"/>
-        </w:rPr>
-        <w:t xml:space="preserve"> est </w:t>
-      </w:r>
-      <w:r>
-        <w:rPr>
-          <w:rFonts w:ascii="Times New Roman" w:hAnsi="Times New Roman" w:cs="Times New Roman"/>
-          <w:sz w:val="24"/>
-          <w:szCs w:val="24"/>
-        </w:rPr>
-        <w:t>vérifier</w:t>
-      </w:r>
-      <w:r>
-        <w:rPr>
-          <w:rFonts w:ascii="Times New Roman" w:hAnsi="Times New Roman" w:cs="Times New Roman"/>
-          <w:sz w:val="24"/>
-          <w:szCs w:val="24"/>
-        </w:rPr>
-        <w:t xml:space="preserve"> en peut </w:t>
-      </w:r>
-      <w:r>
-        <w:rPr>
-          <w:rFonts w:ascii="Times New Roman" w:hAnsi="Times New Roman" w:cs="Times New Roman"/>
-          <w:sz w:val="24"/>
-          <w:szCs w:val="24"/>
-        </w:rPr>
-        <w:t>carrément</w:t>
-      </w:r>
-      <w:r>
-        <w:rPr>
-          <w:rFonts w:ascii="Times New Roman" w:hAnsi="Times New Roman" w:cs="Times New Roman"/>
-          <w:sz w:val="24"/>
-          <w:szCs w:val="24"/>
-        </w:rPr>
-        <w:t xml:space="preserve"> ce passer de la monnaie, on peut juste ce </w:t>
-      </w:r>
-      <w:r>
-        <w:rPr>
-          <w:rFonts w:ascii="Times New Roman" w:hAnsi="Times New Roman" w:cs="Times New Roman"/>
-          <w:sz w:val="24"/>
-          <w:szCs w:val="24"/>
-        </w:rPr>
-        <w:t>contenter</w:t>
-      </w:r>
-      <w:r>
-        <w:rPr>
-          <w:rFonts w:ascii="Times New Roman" w:hAnsi="Times New Roman" w:cs="Times New Roman"/>
-          <w:sz w:val="24"/>
-          <w:szCs w:val="24"/>
-        </w:rPr>
-        <w:t xml:space="preserve"> d'</w:t>
-      </w:r>
-      <w:r>
-        <w:rPr>
-          <w:rFonts w:ascii="Times New Roman" w:hAnsi="Times New Roman" w:cs="Times New Roman"/>
-          <w:sz w:val="24"/>
-          <w:szCs w:val="24"/>
-        </w:rPr>
-        <w:t>écrire</w:t>
-      </w:r>
-      <w:r>
-        <w:rPr>
-          <w:rFonts w:ascii="Times New Roman" w:hAnsi="Times New Roman" w:cs="Times New Roman"/>
-          <w:sz w:val="24"/>
-          <w:szCs w:val="24"/>
-        </w:rPr>
-        <w:t xml:space="preserve"> les transaction dans ce tableau ...</w:t>
-      </w:r>
-    </w:p>
-    <w:p>
-      <w:pPr>
-        <w:rPr>
-          <w:rFonts w:ascii="Times New Roman" w:hAnsi="Times New Roman" w:cs="Times New Roman"/>
-          <w:sz w:val="24"/>
-          <w:szCs w:val="24"/>
-        </w:rPr>
-      </w:pPr>
-      <w:r>
-        <w:rPr>
-          <w:rFonts w:ascii="Times New Roman" w:hAnsi="Times New Roman" w:cs="Times New Roman"/>
-          <w:sz w:val="24"/>
-          <w:szCs w:val="24"/>
-        </w:rPr>
-        <w:t xml:space="preserve">Mais il existe 2 </w:t>
-      </w:r>
-      <w:r>
-        <w:rPr>
-          <w:rFonts w:ascii="Times New Roman" w:hAnsi="Times New Roman" w:cs="Times New Roman"/>
-          <w:sz w:val="24"/>
-          <w:szCs w:val="24"/>
-        </w:rPr>
-        <w:t>problèmes</w:t>
-      </w:r>
-      <w:r>
-        <w:rPr>
-          <w:rFonts w:ascii="Times New Roman" w:hAnsi="Times New Roman" w:cs="Times New Roman"/>
-          <w:sz w:val="24"/>
-          <w:szCs w:val="24"/>
-        </w:rPr>
-        <w:t xml:space="preserve"> lier a l'utilisation du grand livre qui sont:</w:t>
-      </w:r>
-    </w:p>
-    <w:p>
-      <w:pPr>
-        <w:rPr>
-          <w:rFonts w:ascii="Times New Roman" w:hAnsi="Times New Roman" w:cs="Times New Roman"/>
-          <w:sz w:val="24"/>
-          <w:szCs w:val="24"/>
-        </w:rPr>
-      </w:pPr>
-      <w:r>
-        <w:rPr>
-          <w:rFonts w:ascii="Times New Roman" w:hAnsi="Times New Roman" w:cs="Times New Roman"/>
-          <w:sz w:val="24"/>
-          <w:szCs w:val="24"/>
-        </w:rPr>
-        <w:t xml:space="preserve">-on a dit 'A paye 100 </w:t>
-      </w:r>
-      <w:proofErr w:type="spellStart"/>
-      <w:r>
-        <w:rPr>
-          <w:rFonts w:ascii="Times New Roman" w:hAnsi="Times New Roman" w:cs="Times New Roman"/>
-          <w:sz w:val="24"/>
-          <w:szCs w:val="24"/>
-        </w:rPr>
-        <w:t>dh</w:t>
-      </w:r>
-      <w:proofErr w:type="spellEnd"/>
-      <w:r>
-        <w:rPr>
-          <w:rFonts w:ascii="Times New Roman" w:hAnsi="Times New Roman" w:cs="Times New Roman"/>
-          <w:sz w:val="24"/>
-          <w:szCs w:val="24"/>
-        </w:rPr>
-        <w:t xml:space="preserve"> B ' mais comment peut on </w:t>
-      </w:r>
-      <w:r>
-        <w:rPr>
-          <w:rFonts w:ascii="Times New Roman" w:hAnsi="Times New Roman" w:cs="Times New Roman"/>
-          <w:sz w:val="24"/>
-          <w:szCs w:val="24"/>
-        </w:rPr>
-        <w:t>vérifier</w:t>
-      </w:r>
-      <w:r>
-        <w:rPr>
-          <w:rFonts w:ascii="Times New Roman" w:hAnsi="Times New Roman" w:cs="Times New Roman"/>
-          <w:sz w:val="24"/>
-          <w:szCs w:val="24"/>
-        </w:rPr>
-        <w:t xml:space="preserve"> que la transaction a elle </w:t>
-      </w:r>
-      <w:r>
-        <w:rPr>
-          <w:rFonts w:ascii="Times New Roman" w:hAnsi="Times New Roman" w:cs="Times New Roman"/>
-          <w:sz w:val="24"/>
-          <w:szCs w:val="24"/>
-        </w:rPr>
-        <w:t>réellement</w:t>
-      </w:r>
-      <w:r>
-        <w:rPr>
-          <w:rFonts w:ascii="Times New Roman" w:hAnsi="Times New Roman" w:cs="Times New Roman"/>
-          <w:sz w:val="24"/>
-          <w:szCs w:val="24"/>
-        </w:rPr>
-        <w:t xml:space="preserve"> </w:t>
-      </w:r>
-      <w:r>
-        <w:rPr>
-          <w:rFonts w:ascii="Times New Roman" w:hAnsi="Times New Roman" w:cs="Times New Roman"/>
-          <w:sz w:val="24"/>
-          <w:szCs w:val="24"/>
-        </w:rPr>
-        <w:t>était</w:t>
-      </w:r>
-      <w:r>
-        <w:rPr>
-          <w:rFonts w:ascii="Times New Roman" w:hAnsi="Times New Roman" w:cs="Times New Roman"/>
-          <w:sz w:val="24"/>
-          <w:szCs w:val="24"/>
-        </w:rPr>
-        <w:t xml:space="preserve"> effectuer, donc il faut que la personne B "signe" que effectivement elle a </w:t>
-      </w:r>
-      <w:r>
-        <w:rPr>
-          <w:rFonts w:ascii="Times New Roman" w:hAnsi="Times New Roman" w:cs="Times New Roman"/>
-          <w:sz w:val="24"/>
-          <w:szCs w:val="24"/>
-        </w:rPr>
-        <w:t>reçus</w:t>
-      </w:r>
-      <w:r>
-        <w:rPr>
-          <w:rFonts w:ascii="Times New Roman" w:hAnsi="Times New Roman" w:cs="Times New Roman"/>
-          <w:sz w:val="24"/>
-          <w:szCs w:val="24"/>
-        </w:rPr>
-        <w:t xml:space="preserve"> le montant du, on </w:t>
-      </w:r>
-      <w:r>
-        <w:rPr>
-          <w:rFonts w:ascii="Times New Roman" w:hAnsi="Times New Roman" w:cs="Times New Roman"/>
-          <w:sz w:val="24"/>
-          <w:szCs w:val="24"/>
-        </w:rPr>
-        <w:t>verra</w:t>
-      </w:r>
-      <w:r>
-        <w:rPr>
-          <w:rFonts w:ascii="Times New Roman" w:hAnsi="Times New Roman" w:cs="Times New Roman"/>
-          <w:sz w:val="24"/>
-          <w:szCs w:val="24"/>
-        </w:rPr>
-        <w:t xml:space="preserve"> par la suite comment les signatures </w:t>
-      </w:r>
-      <w:r>
-        <w:rPr>
-          <w:rFonts w:ascii="Times New Roman" w:hAnsi="Times New Roman" w:cs="Times New Roman"/>
-          <w:sz w:val="24"/>
-          <w:szCs w:val="24"/>
-        </w:rPr>
-        <w:t>électroniques</w:t>
-      </w:r>
-      <w:r>
-        <w:rPr>
-          <w:rFonts w:ascii="Times New Roman" w:hAnsi="Times New Roman" w:cs="Times New Roman"/>
-          <w:sz w:val="24"/>
-          <w:szCs w:val="24"/>
-        </w:rPr>
-        <w:t xml:space="preserve"> peuvent elle exister.</w:t>
-      </w:r>
-    </w:p>
-    <w:p>
-      <w:pPr>
-        <w:rPr>
-          <w:rFonts w:ascii="Times New Roman" w:hAnsi="Times New Roman" w:cs="Times New Roman"/>
-          <w:sz w:val="24"/>
-          <w:szCs w:val="24"/>
-        </w:rPr>
-      </w:pPr>
-      <w:r>
-        <w:rPr>
-          <w:rFonts w:ascii="Times New Roman" w:hAnsi="Times New Roman" w:cs="Times New Roman"/>
-          <w:sz w:val="24"/>
-          <w:szCs w:val="24"/>
-        </w:rPr>
-        <w:t xml:space="preserve">- le </w:t>
-      </w:r>
-      <w:r>
-        <w:rPr>
-          <w:rFonts w:ascii="Times New Roman" w:hAnsi="Times New Roman" w:cs="Times New Roman"/>
-          <w:sz w:val="24"/>
-          <w:szCs w:val="24"/>
-        </w:rPr>
-        <w:t>deuxième</w:t>
-      </w:r>
-      <w:r>
-        <w:rPr>
-          <w:rFonts w:ascii="Times New Roman" w:hAnsi="Times New Roman" w:cs="Times New Roman"/>
-          <w:sz w:val="24"/>
-          <w:szCs w:val="24"/>
-        </w:rPr>
-        <w:t xml:space="preserve"> </w:t>
-      </w:r>
-      <w:r>
-        <w:rPr>
-          <w:rFonts w:ascii="Times New Roman" w:hAnsi="Times New Roman" w:cs="Times New Roman"/>
-          <w:sz w:val="24"/>
-          <w:szCs w:val="24"/>
-        </w:rPr>
-        <w:t>problème</w:t>
-      </w:r>
-      <w:r>
-        <w:rPr>
-          <w:rFonts w:ascii="Times New Roman" w:hAnsi="Times New Roman" w:cs="Times New Roman"/>
-          <w:sz w:val="24"/>
-          <w:szCs w:val="24"/>
-        </w:rPr>
-        <w:t xml:space="preserve">, et </w:t>
-      </w:r>
-      <w:r>
-        <w:rPr>
-          <w:rFonts w:ascii="Times New Roman" w:hAnsi="Times New Roman" w:cs="Times New Roman"/>
-          <w:sz w:val="24"/>
-          <w:szCs w:val="24"/>
-        </w:rPr>
-        <w:t>supposant</w:t>
-      </w:r>
-      <w:r>
-        <w:rPr>
-          <w:rFonts w:ascii="Times New Roman" w:hAnsi="Times New Roman" w:cs="Times New Roman"/>
-          <w:sz w:val="24"/>
-          <w:szCs w:val="24"/>
-        </w:rPr>
-        <w:t xml:space="preserve"> qu'on utilise uniquement le </w:t>
-      </w:r>
-      <w:r>
-        <w:rPr>
-          <w:rFonts w:ascii="Times New Roman" w:hAnsi="Times New Roman" w:cs="Times New Roman"/>
-          <w:sz w:val="24"/>
-          <w:szCs w:val="24"/>
-        </w:rPr>
-        <w:t>système</w:t>
-      </w:r>
-      <w:r>
-        <w:rPr>
-          <w:rFonts w:ascii="Times New Roman" w:hAnsi="Times New Roman" w:cs="Times New Roman"/>
-          <w:sz w:val="24"/>
-          <w:szCs w:val="24"/>
-        </w:rPr>
-        <w:t xml:space="preserve"> du grand livre et non la monnaie, par exemple </w:t>
-      </w:r>
-      <w:r>
-        <w:rPr>
-          <w:rFonts w:ascii="Times New Roman" w:hAnsi="Times New Roman" w:cs="Times New Roman"/>
-          <w:sz w:val="24"/>
-          <w:szCs w:val="24"/>
-        </w:rPr>
-        <w:t xml:space="preserve">C pourra s'endetter de 1000 </w:t>
-      </w:r>
-      <w:proofErr w:type="spellStart"/>
-      <w:r>
-        <w:rPr>
-          <w:rFonts w:ascii="Times New Roman" w:hAnsi="Times New Roman" w:cs="Times New Roman"/>
-          <w:sz w:val="24"/>
-          <w:szCs w:val="24"/>
-        </w:rPr>
-        <w:t>dh</w:t>
-      </w:r>
-      <w:proofErr w:type="spellEnd"/>
-      <w:r>
-        <w:rPr>
-          <w:rFonts w:ascii="Times New Roman" w:hAnsi="Times New Roman" w:cs="Times New Roman"/>
-          <w:sz w:val="24"/>
-          <w:szCs w:val="24"/>
-        </w:rPr>
-        <w:t xml:space="preserve"> et juste quitter s'en aller sans jamais payer les gens a qu'il leur doit de l'argent, ce </w:t>
-      </w:r>
-      <w:r>
-        <w:rPr>
-          <w:rFonts w:ascii="Times New Roman" w:hAnsi="Times New Roman" w:cs="Times New Roman"/>
-          <w:sz w:val="24"/>
-          <w:szCs w:val="24"/>
-        </w:rPr>
-        <w:t>problème</w:t>
-      </w:r>
-      <w:r>
-        <w:rPr>
-          <w:rFonts w:ascii="Times New Roman" w:hAnsi="Times New Roman" w:cs="Times New Roman"/>
-          <w:sz w:val="24"/>
-          <w:szCs w:val="24"/>
-        </w:rPr>
-        <w:t xml:space="preserve"> trouve solution en l'instauration de limites, qui sont assez simples; tu ne peut </w:t>
-      </w:r>
-      <w:r>
-        <w:rPr>
-          <w:rFonts w:ascii="Times New Roman" w:hAnsi="Times New Roman" w:cs="Times New Roman"/>
-          <w:sz w:val="24"/>
-          <w:szCs w:val="24"/>
-        </w:rPr>
-        <w:t>dépenser</w:t>
-      </w:r>
-      <w:r>
-        <w:rPr>
-          <w:rFonts w:ascii="Times New Roman" w:hAnsi="Times New Roman" w:cs="Times New Roman"/>
-          <w:sz w:val="24"/>
-          <w:szCs w:val="24"/>
-        </w:rPr>
-        <w:t xml:space="preserve"> que ce que tu </w:t>
-      </w:r>
-      <w:r>
-        <w:rPr>
-          <w:rFonts w:ascii="Times New Roman" w:hAnsi="Times New Roman" w:cs="Times New Roman"/>
-          <w:sz w:val="24"/>
-          <w:szCs w:val="24"/>
-        </w:rPr>
-        <w:t>possède</w:t>
-      </w:r>
-      <w:r>
-        <w:rPr>
-          <w:rFonts w:ascii="Times New Roman" w:hAnsi="Times New Roman" w:cs="Times New Roman"/>
-          <w:sz w:val="24"/>
-          <w:szCs w:val="24"/>
-        </w:rPr>
-        <w:t xml:space="preserve"> </w:t>
-      </w:r>
-      <w:r>
-        <w:rPr>
-          <w:rFonts w:ascii="Times New Roman" w:hAnsi="Times New Roman" w:cs="Times New Roman"/>
-          <w:sz w:val="24"/>
-          <w:szCs w:val="24"/>
-        </w:rPr>
-        <w:t>déjà</w:t>
-      </w:r>
-      <w:r>
-        <w:rPr>
-          <w:rFonts w:ascii="Times New Roman" w:hAnsi="Times New Roman" w:cs="Times New Roman"/>
-          <w:sz w:val="24"/>
-          <w:szCs w:val="24"/>
-        </w:rPr>
-        <w:t xml:space="preserve"> en argent, ce </w:t>
-      </w:r>
-      <w:r>
-        <w:rPr>
-          <w:rFonts w:ascii="Times New Roman" w:hAnsi="Times New Roman" w:cs="Times New Roman"/>
-          <w:sz w:val="24"/>
-          <w:szCs w:val="24"/>
-        </w:rPr>
-        <w:t>système</w:t>
-      </w:r>
-      <w:r>
-        <w:rPr>
-          <w:rFonts w:ascii="Times New Roman" w:hAnsi="Times New Roman" w:cs="Times New Roman"/>
-          <w:sz w:val="24"/>
-          <w:szCs w:val="24"/>
-        </w:rPr>
-        <w:t xml:space="preserve"> est le </w:t>
-      </w:r>
-      <w:r>
-        <w:rPr>
-          <w:rFonts w:ascii="Times New Roman" w:hAnsi="Times New Roman" w:cs="Times New Roman"/>
-          <w:sz w:val="24"/>
-          <w:szCs w:val="24"/>
-        </w:rPr>
-        <w:t>même</w:t>
-      </w:r>
-      <w:r>
-        <w:rPr>
-          <w:rFonts w:ascii="Times New Roman" w:hAnsi="Times New Roman" w:cs="Times New Roman"/>
-          <w:sz w:val="24"/>
-          <w:szCs w:val="24"/>
-        </w:rPr>
-        <w:t xml:space="preserve"> utiliser par les cartes bancaires par exemple....</w:t>
-      </w:r>
-    </w:p>
-    <w:p>
-      <w:pPr>
-        <w:rPr>
-          <w:rFonts w:ascii="Times New Roman" w:hAnsi="Times New Roman" w:cs="Times New Roman"/>
-          <w:sz w:val="24"/>
-          <w:szCs w:val="24"/>
-        </w:rPr>
-      </w:pPr>
-      <w:r>
-        <w:rPr>
-          <w:rFonts w:ascii="Times New Roman" w:hAnsi="Times New Roman" w:cs="Times New Roman"/>
-          <w:sz w:val="24"/>
-          <w:szCs w:val="24"/>
-        </w:rPr>
-        <w:t xml:space="preserve">-3-il existe un </w:t>
-      </w:r>
-      <w:r>
-        <w:rPr>
-          <w:rFonts w:ascii="Times New Roman" w:hAnsi="Times New Roman" w:cs="Times New Roman"/>
-          <w:sz w:val="24"/>
-          <w:szCs w:val="24"/>
-        </w:rPr>
-        <w:t>problème</w:t>
-      </w:r>
-      <w:r>
-        <w:rPr>
-          <w:rFonts w:ascii="Times New Roman" w:hAnsi="Times New Roman" w:cs="Times New Roman"/>
-          <w:sz w:val="24"/>
-          <w:szCs w:val="24"/>
-        </w:rPr>
-        <w:t xml:space="preserve"> courant qui est le "double spending" qui signifie payer deux fois ou </w:t>
-      </w:r>
-      <w:r>
-        <w:rPr>
-          <w:rFonts w:ascii="Times New Roman" w:hAnsi="Times New Roman" w:cs="Times New Roman"/>
-          <w:sz w:val="24"/>
-          <w:szCs w:val="24"/>
-        </w:rPr>
-        <w:t>même</w:t>
-      </w:r>
-      <w:r>
-        <w:rPr>
-          <w:rFonts w:ascii="Times New Roman" w:hAnsi="Times New Roman" w:cs="Times New Roman"/>
-          <w:sz w:val="24"/>
-          <w:szCs w:val="24"/>
-        </w:rPr>
-        <w:t xml:space="preserve"> plus, c'est a dire payer un ordinateur moyennant 10 bitcoin et ensuite payer un </w:t>
-      </w:r>
-      <w:r>
-        <w:rPr>
-          <w:rFonts w:ascii="Times New Roman" w:hAnsi="Times New Roman" w:cs="Times New Roman"/>
-          <w:sz w:val="24"/>
-          <w:szCs w:val="24"/>
-        </w:rPr>
-        <w:t>téléphone</w:t>
-      </w:r>
-      <w:r>
-        <w:rPr>
-          <w:rFonts w:ascii="Times New Roman" w:hAnsi="Times New Roman" w:cs="Times New Roman"/>
-          <w:sz w:val="24"/>
-          <w:szCs w:val="24"/>
-        </w:rPr>
-        <w:t xml:space="preserve"> portable moyennant les "</w:t>
-      </w:r>
-      <w:r>
-        <w:rPr>
-          <w:rFonts w:ascii="Times New Roman" w:hAnsi="Times New Roman" w:cs="Times New Roman"/>
-          <w:sz w:val="24"/>
-          <w:szCs w:val="24"/>
-        </w:rPr>
-        <w:t>mêmes</w:t>
-      </w:r>
-      <w:r>
-        <w:rPr>
-          <w:rFonts w:ascii="Times New Roman" w:hAnsi="Times New Roman" w:cs="Times New Roman"/>
-          <w:sz w:val="24"/>
-          <w:szCs w:val="24"/>
-        </w:rPr>
-        <w:t xml:space="preserve">" bitcoin, il existe une solution a ce </w:t>
-      </w:r>
-      <w:r>
-        <w:rPr>
-          <w:rFonts w:ascii="Times New Roman" w:hAnsi="Times New Roman" w:cs="Times New Roman"/>
-          <w:sz w:val="24"/>
-          <w:szCs w:val="24"/>
-        </w:rPr>
-        <w:t>problème</w:t>
-      </w:r>
-      <w:r>
-        <w:rPr>
-          <w:rFonts w:ascii="Times New Roman" w:hAnsi="Times New Roman" w:cs="Times New Roman"/>
-          <w:sz w:val="24"/>
-          <w:szCs w:val="24"/>
-        </w:rPr>
-        <w:t xml:space="preserve"> qui chaque bitcoin a un </w:t>
-      </w:r>
-      <w:r>
-        <w:rPr>
-          <w:rFonts w:ascii="Times New Roman" w:hAnsi="Times New Roman" w:cs="Times New Roman"/>
-          <w:sz w:val="24"/>
-          <w:szCs w:val="24"/>
-        </w:rPr>
-        <w:t>numéro</w:t>
-      </w:r>
-      <w:r>
-        <w:rPr>
-          <w:rFonts w:ascii="Times New Roman" w:hAnsi="Times New Roman" w:cs="Times New Roman"/>
-          <w:sz w:val="24"/>
-          <w:szCs w:val="24"/>
-        </w:rPr>
-        <w:t xml:space="preserve"> de </w:t>
-      </w:r>
-      <w:r>
-        <w:rPr>
-          <w:rFonts w:ascii="Times New Roman" w:hAnsi="Times New Roman" w:cs="Times New Roman"/>
-          <w:sz w:val="24"/>
-          <w:szCs w:val="24"/>
-        </w:rPr>
-        <w:t>série</w:t>
-      </w:r>
-      <w:r>
-        <w:rPr>
-          <w:rFonts w:ascii="Times New Roman" w:hAnsi="Times New Roman" w:cs="Times New Roman"/>
-          <w:sz w:val="24"/>
-          <w:szCs w:val="24"/>
-        </w:rPr>
-        <w:t xml:space="preserve"> propre a lui, le </w:t>
-      </w:r>
-      <w:r>
-        <w:rPr>
-          <w:rFonts w:ascii="Times New Roman" w:hAnsi="Times New Roman" w:cs="Times New Roman"/>
-          <w:sz w:val="24"/>
-          <w:szCs w:val="24"/>
-        </w:rPr>
-        <w:t>système</w:t>
-      </w:r>
-      <w:r>
-        <w:rPr>
-          <w:rFonts w:ascii="Times New Roman" w:hAnsi="Times New Roman" w:cs="Times New Roman"/>
-          <w:sz w:val="24"/>
-          <w:szCs w:val="24"/>
-        </w:rPr>
-        <w:t xml:space="preserve"> fait en sorte que la </w:t>
-      </w:r>
-      <w:r>
-        <w:rPr>
-          <w:rFonts w:ascii="Times New Roman" w:hAnsi="Times New Roman" w:cs="Times New Roman"/>
-          <w:sz w:val="24"/>
-          <w:szCs w:val="24"/>
-        </w:rPr>
-        <w:t>première</w:t>
-      </w:r>
-      <w:r>
-        <w:rPr>
-          <w:rFonts w:ascii="Times New Roman" w:hAnsi="Times New Roman" w:cs="Times New Roman"/>
-          <w:sz w:val="24"/>
-          <w:szCs w:val="24"/>
-        </w:rPr>
-        <w:t xml:space="preserve"> </w:t>
-      </w:r>
-      <w:r>
-        <w:rPr>
-          <w:rFonts w:ascii="Times New Roman" w:hAnsi="Times New Roman" w:cs="Times New Roman"/>
-          <w:sz w:val="24"/>
-          <w:szCs w:val="24"/>
-        </w:rPr>
-        <w:t>opération</w:t>
-      </w:r>
-      <w:r>
-        <w:rPr>
-          <w:rFonts w:ascii="Times New Roman" w:hAnsi="Times New Roman" w:cs="Times New Roman"/>
-          <w:sz w:val="24"/>
-          <w:szCs w:val="24"/>
-        </w:rPr>
-        <w:t xml:space="preserve"> faite avec les </w:t>
-      </w:r>
-      <w:r>
-        <w:rPr>
-          <w:rFonts w:ascii="Times New Roman" w:hAnsi="Times New Roman" w:cs="Times New Roman"/>
-          <w:sz w:val="24"/>
-          <w:szCs w:val="24"/>
-        </w:rPr>
-        <w:t>numéros</w:t>
-      </w:r>
-      <w:r>
-        <w:rPr>
-          <w:rFonts w:ascii="Times New Roman" w:hAnsi="Times New Roman" w:cs="Times New Roman"/>
-          <w:sz w:val="24"/>
-          <w:szCs w:val="24"/>
-        </w:rPr>
-        <w:t xml:space="preserve"> de </w:t>
-      </w:r>
-      <w:r>
-        <w:rPr>
-          <w:rFonts w:ascii="Times New Roman" w:hAnsi="Times New Roman" w:cs="Times New Roman"/>
-          <w:sz w:val="24"/>
-          <w:szCs w:val="24"/>
-        </w:rPr>
-        <w:t>séries</w:t>
-      </w:r>
-      <w:r>
-        <w:rPr>
-          <w:rFonts w:ascii="Times New Roman" w:hAnsi="Times New Roman" w:cs="Times New Roman"/>
-          <w:sz w:val="24"/>
-          <w:szCs w:val="24"/>
-        </w:rPr>
-        <w:t xml:space="preserve"> qui </w:t>
-      </w:r>
-      <w:r>
-        <w:rPr>
-          <w:rFonts w:ascii="Times New Roman" w:hAnsi="Times New Roman" w:cs="Times New Roman"/>
-          <w:sz w:val="24"/>
-          <w:szCs w:val="24"/>
-        </w:rPr>
-        <w:t>corresponde</w:t>
-      </w:r>
-      <w:r>
-        <w:rPr>
-          <w:rFonts w:ascii="Times New Roman" w:hAnsi="Times New Roman" w:cs="Times New Roman"/>
-          <w:sz w:val="24"/>
-          <w:szCs w:val="24"/>
-        </w:rPr>
-        <w:t xml:space="preserve"> aux </w:t>
-      </w:r>
-      <w:r>
-        <w:rPr>
-          <w:rFonts w:ascii="Times New Roman" w:hAnsi="Times New Roman" w:cs="Times New Roman"/>
-          <w:sz w:val="24"/>
-          <w:szCs w:val="24"/>
-        </w:rPr>
-        <w:t>bitcoins</w:t>
-      </w:r>
-      <w:r>
-        <w:rPr>
-          <w:rFonts w:ascii="Times New Roman" w:hAnsi="Times New Roman" w:cs="Times New Roman"/>
-          <w:sz w:val="24"/>
-          <w:szCs w:val="24"/>
-        </w:rPr>
-        <w:t xml:space="preserve"> est valable, tout autre </w:t>
-      </w:r>
-      <w:r>
-        <w:rPr>
-          <w:rFonts w:ascii="Times New Roman" w:hAnsi="Times New Roman" w:cs="Times New Roman"/>
-          <w:sz w:val="24"/>
-          <w:szCs w:val="24"/>
-        </w:rPr>
-        <w:t>opération</w:t>
-      </w:r>
-      <w:r>
-        <w:rPr>
-          <w:rFonts w:ascii="Times New Roman" w:hAnsi="Times New Roman" w:cs="Times New Roman"/>
-          <w:sz w:val="24"/>
-          <w:szCs w:val="24"/>
-        </w:rPr>
-        <w:t xml:space="preserve"> moyenne les </w:t>
-      </w:r>
-      <w:r>
-        <w:rPr>
-          <w:rFonts w:ascii="Times New Roman" w:hAnsi="Times New Roman" w:cs="Times New Roman"/>
-          <w:sz w:val="24"/>
-          <w:szCs w:val="24"/>
-        </w:rPr>
-        <w:t>même</w:t>
-      </w:r>
-      <w:r>
-        <w:rPr>
-          <w:rFonts w:ascii="Times New Roman" w:hAnsi="Times New Roman" w:cs="Times New Roman"/>
-          <w:sz w:val="24"/>
-          <w:szCs w:val="24"/>
-        </w:rPr>
-        <w:t xml:space="preserve"> bitcoin </w:t>
-      </w:r>
-      <w:r>
-        <w:rPr>
-          <w:rFonts w:ascii="Times New Roman" w:hAnsi="Times New Roman" w:cs="Times New Roman"/>
-          <w:sz w:val="24"/>
-          <w:szCs w:val="24"/>
-        </w:rPr>
-        <w:t>étant</w:t>
-      </w:r>
-      <w:r>
-        <w:rPr>
-          <w:rFonts w:ascii="Times New Roman" w:hAnsi="Times New Roman" w:cs="Times New Roman"/>
-          <w:sz w:val="24"/>
-          <w:szCs w:val="24"/>
-        </w:rPr>
-        <w:t xml:space="preserve"> impossible. </w:t>
-      </w:r>
-      <w:r>
-        <w:rPr>
-          <w:rFonts w:ascii="Times New Roman" w:hAnsi="Times New Roman" w:cs="Times New Roman"/>
-          <w:sz w:val="24"/>
-          <w:szCs w:val="24"/>
-        </w:rPr>
-        <w:t xml:space="preserve"> </w:t>
-      </w:r>
-    </w:p>
-    <w:p>
-      <w:pPr>
-        <w:rPr>
-          <w:rFonts w:ascii="Times New Roman" w:hAnsi="Times New Roman" w:cs="Times New Roman"/>
-          <w:sz w:val="24"/>
-          <w:szCs w:val="24"/>
-        </w:rPr>
-      </w:pPr>
-    </w:p>
-    <w:p>
-      <w:pPr>
-        <w:rPr>
-          <w:rFonts w:ascii="Times New Roman" w:hAnsi="Times New Roman" w:cs="Times New Roman"/>
-          <w:sz w:val="24"/>
-          <w:szCs w:val="24"/>
-        </w:rPr>
-      </w:pPr>
-      <w:r>
-        <w:rPr>
-          <w:rFonts w:ascii="Times New Roman" w:hAnsi="Times New Roman" w:cs="Times New Roman"/>
-          <w:sz w:val="24"/>
-          <w:szCs w:val="24"/>
-        </w:rPr>
-        <w:t>Or c'est exactement comme ca que fonctionne le bitcoin. 3 choses essentielle a savoir</w:t>
-      </w:r>
-    </w:p>
-    <w:p>
-      <w:pPr>
-        <w:rPr>
-          <w:rFonts w:ascii="Times New Roman" w:hAnsi="Times New Roman" w:cs="Times New Roman"/>
-          <w:sz w:val="24"/>
-          <w:szCs w:val="24"/>
-        </w:rPr>
-      </w:pPr>
-    </w:p>
-    <w:p>
-      <w:pPr>
-        <w:rPr>
-          <w:rFonts w:ascii="Times New Roman" w:hAnsi="Times New Roman" w:cs="Times New Roman"/>
-          <w:sz w:val="24"/>
-          <w:szCs w:val="24"/>
-        </w:rPr>
-      </w:pPr>
-      <w:r>
-        <w:rPr>
-          <w:rFonts w:ascii="Times New Roman" w:hAnsi="Times New Roman" w:cs="Times New Roman"/>
-          <w:sz w:val="24"/>
-          <w:szCs w:val="24"/>
-        </w:rPr>
-        <w:t xml:space="preserve">-1:tout les ordinateurs sont connecter dans un </w:t>
-      </w:r>
-      <w:r>
-        <w:rPr>
-          <w:rFonts w:ascii="Times New Roman" w:hAnsi="Times New Roman" w:cs="Times New Roman"/>
-          <w:sz w:val="24"/>
-          <w:szCs w:val="24"/>
-        </w:rPr>
-        <w:t>réseau</w:t>
-      </w:r>
-      <w:r>
-        <w:rPr>
-          <w:rFonts w:ascii="Times New Roman" w:hAnsi="Times New Roman" w:cs="Times New Roman"/>
-          <w:sz w:val="24"/>
-          <w:szCs w:val="24"/>
-        </w:rPr>
-        <w:t xml:space="preserve"> </w:t>
-      </w:r>
-      <w:r>
-        <w:rPr>
-          <w:rFonts w:ascii="Times New Roman" w:hAnsi="Times New Roman" w:cs="Times New Roman"/>
-          <w:sz w:val="24"/>
-          <w:szCs w:val="24"/>
-        </w:rPr>
-        <w:t>décentralisé</w:t>
-      </w:r>
-      <w:r>
-        <w:rPr>
-          <w:rFonts w:ascii="Times New Roman" w:hAnsi="Times New Roman" w:cs="Times New Roman"/>
-          <w:sz w:val="24"/>
-          <w:szCs w:val="24"/>
-        </w:rPr>
-        <w:t xml:space="preserve"> et chaque ordinateur ou utilisateur a ca propre version de son grand livre </w:t>
-      </w:r>
-    </w:p>
-    <w:p>
-      <w:pPr>
-        <w:rPr>
-          <w:rFonts w:ascii="Times New Roman" w:hAnsi="Times New Roman" w:cs="Times New Roman"/>
-          <w:sz w:val="24"/>
-          <w:szCs w:val="24"/>
-        </w:rPr>
-      </w:pPr>
-    </w:p>
-    <w:p>
-      <w:pPr>
-        <w:rPr>
-          <w:rFonts w:ascii="Times New Roman" w:hAnsi="Times New Roman" w:cs="Times New Roman"/>
-          <w:sz w:val="24"/>
-          <w:szCs w:val="24"/>
-        </w:rPr>
-      </w:pPr>
-      <w:r>
-        <w:rPr>
-          <w:rFonts w:ascii="Times New Roman" w:hAnsi="Times New Roman" w:cs="Times New Roman"/>
-          <w:sz w:val="24"/>
-          <w:szCs w:val="24"/>
-        </w:rPr>
-        <w:lastRenderedPageBreak/>
-        <w:t xml:space="preserve">2- pour garantir l'authenticité des information dans le grand journal, chaque transaction commence par un identifiant de 64 </w:t>
-      </w:r>
-      <w:r>
-        <w:rPr>
-          <w:rFonts w:ascii="Times New Roman" w:hAnsi="Times New Roman" w:cs="Times New Roman"/>
-          <w:sz w:val="24"/>
-          <w:szCs w:val="24"/>
-        </w:rPr>
-        <w:t>caractère</w:t>
-      </w:r>
-      <w:r>
-        <w:rPr>
-          <w:rFonts w:ascii="Times New Roman" w:hAnsi="Times New Roman" w:cs="Times New Roman"/>
-          <w:sz w:val="24"/>
-          <w:szCs w:val="24"/>
-        </w:rPr>
-        <w:t xml:space="preserve"> la date et une signature </w:t>
-      </w:r>
-      <w:r>
-        <w:rPr>
-          <w:rFonts w:ascii="Times New Roman" w:hAnsi="Times New Roman" w:cs="Times New Roman"/>
-          <w:sz w:val="24"/>
-          <w:szCs w:val="24"/>
-        </w:rPr>
-        <w:t>électronique</w:t>
-      </w:r>
-      <w:r>
-        <w:rPr>
-          <w:rFonts w:ascii="Times New Roman" w:hAnsi="Times New Roman" w:cs="Times New Roman"/>
-          <w:sz w:val="24"/>
-          <w:szCs w:val="24"/>
-        </w:rPr>
-        <w:t xml:space="preserve">, code sur une fonction de cryptage connu sous le nom de "hash", qu'on </w:t>
-      </w:r>
-      <w:r>
-        <w:rPr>
-          <w:rFonts w:ascii="Times New Roman" w:hAnsi="Times New Roman" w:cs="Times New Roman"/>
-          <w:sz w:val="24"/>
-          <w:szCs w:val="24"/>
-        </w:rPr>
-        <w:t>verra</w:t>
-      </w:r>
-      <w:r>
-        <w:rPr>
-          <w:rFonts w:ascii="Times New Roman" w:hAnsi="Times New Roman" w:cs="Times New Roman"/>
-          <w:sz w:val="24"/>
-          <w:szCs w:val="24"/>
-        </w:rPr>
-        <w:t xml:space="preserve"> par la suite.</w:t>
-      </w:r>
-    </w:p>
-    <w:p>
-      <w:pPr>
-        <w:rPr>
-          <w:rFonts w:ascii="Times New Roman" w:hAnsi="Times New Roman" w:cs="Times New Roman"/>
-          <w:sz w:val="24"/>
-          <w:szCs w:val="24"/>
-        </w:rPr>
-      </w:pPr>
-      <w:r>
-        <w:rPr>
-          <w:rFonts w:ascii="Times New Roman" w:hAnsi="Times New Roman" w:cs="Times New Roman"/>
-          <w:sz w:val="24"/>
-          <w:szCs w:val="24"/>
-        </w:rPr>
-        <w:t xml:space="preserve">3- Le grand livre est un livre publique, ou chaque internaute puisse y </w:t>
-      </w:r>
-      <w:r>
-        <w:rPr>
-          <w:rFonts w:ascii="Times New Roman" w:hAnsi="Times New Roman" w:cs="Times New Roman"/>
-          <w:sz w:val="24"/>
-          <w:szCs w:val="24"/>
-        </w:rPr>
-        <w:t>accéder</w:t>
-      </w:r>
-      <w:r>
-        <w:rPr>
-          <w:rFonts w:ascii="Times New Roman" w:hAnsi="Times New Roman" w:cs="Times New Roman"/>
-          <w:sz w:val="24"/>
-          <w:szCs w:val="24"/>
-        </w:rPr>
-        <w:t xml:space="preserve"> sans restriction,</w:t>
-      </w:r>
-      <w:r>
-        <w:rPr>
-          <w:rFonts w:ascii="Times New Roman" w:hAnsi="Times New Roman" w:cs="Times New Roman"/>
-          <w:sz w:val="24"/>
-          <w:szCs w:val="24"/>
-        </w:rPr>
-        <w:t xml:space="preserve"> toutes les transaction effectuer depuis la </w:t>
-      </w:r>
-      <w:r>
-        <w:rPr>
-          <w:rFonts w:ascii="Times New Roman" w:hAnsi="Times New Roman" w:cs="Times New Roman"/>
-          <w:sz w:val="24"/>
-          <w:szCs w:val="24"/>
-        </w:rPr>
-        <w:t>création</w:t>
-      </w:r>
-      <w:r>
-        <w:rPr>
-          <w:rFonts w:ascii="Times New Roman" w:hAnsi="Times New Roman" w:cs="Times New Roman"/>
-          <w:sz w:val="24"/>
-          <w:szCs w:val="24"/>
-        </w:rPr>
-        <w:t xml:space="preserve"> du bitcoin y sont garder.</w:t>
       </w:r>
     </w:p>
     <w:p>
@@ -6859,6 +4915,56 @@
     </w:sectPr>
   </w:body>
 </w:document>
+</file>
+
+<file path=word/endnotes.xml><?xml version="1.0" encoding="utf-8"?>
+<w:endnotes xmlns:ve="http://schemas.openxmlformats.org/markup-compatibility/2006" xmlns:o="urn:schemas-microsoft-com:office:office" xmlns:r="http://schemas.openxmlformats.org/officeDocument/2006/relationships" xmlns:m="http://schemas.openxmlformats.org/officeDocument/2006/math" xmlns:v="urn:schemas-microsoft-com:vml" xmlns:wp="http://schemas.openxmlformats.org/drawingml/2006/wordprocessingDrawing" xmlns:w10="urn:schemas-microsoft-com:office:word" xmlns:w="http://schemas.openxmlformats.org/wordprocessingml/2006/main" xmlns:wne="http://schemas.microsoft.com/office/word/2006/wordml">
+  <w:endnote w:type="separator" w:id="0">
+    <w:p>
+      <w:pPr>
+        <w:spacing w:after="0" w:line="240" w:lineRule="auto"/>
+      </w:pPr>
+      <w:r>
+        <w:separator/>
+      </w:r>
+    </w:p>
+  </w:endnote>
+  <w:endnote w:type="continuationSeparator" w:id="1">
+    <w:p>
+      <w:pPr>
+        <w:spacing w:after="0" w:line="240" w:lineRule="auto"/>
+      </w:pPr>
+      <w:r>
+        <w:continuationSeparator/>
+      </w:r>
+    </w:p>
+  </w:endnote>
+</w:endnotes>
+</file>
+
+<file path=word/footnotes.xml><?xml version="1.0" encoding="utf-8"?>
+<w:footnotes xmlns:ve="http://schemas.openxmlformats.org/markup-compatibility/2006" xmlns:o="urn:schemas-microsoft-com:office:office" xmlns:r="http://schemas.openxmlformats.org/officeDocument/2006/relationships" xmlns:m="http://schemas.openxmlformats.org/officeDocument/2006/math" xmlns:v="urn:schemas-microsoft-com:vml" xmlns:wp="http://schemas.openxmlformats.org/drawingml/2006/wordprocessingDrawing" xmlns:w10="urn:schemas-microsoft-com:office:word" xmlns:w="http://schemas.openxmlformats.org/wordprocessingml/2006/main" xmlns:wne="http://schemas.microsoft.com/office/word/2006/wordml">
+  <w:footnote w:type="separator" w:id="0">
+    <w:p>
+      <w:pPr>
+        <w:spacing w:after="0" w:line="240" w:lineRule="auto"/>
+      </w:pPr>
+      <w:r>
+        <w:separator/>
+      </w:r>
+    </w:p>
+  </w:footnote>
+  <w:footnote w:type="continuationSeparator" w:id="1">
+    <w:p>
+      <w:pPr>
+        <w:spacing w:after="0" w:line="240" w:lineRule="auto"/>
+      </w:pPr>
+      <w:r>
+        <w:continuationSeparator/>
+      </w:r>
+    </w:p>
+  </w:footnote>
+</w:footnotes>
 </file>
 
 <file path=word/numbering.xml><?xml version="1.0" encoding="utf-8"?>
@@ -7557,6 +5663,45 @@
       <w:u w:val="single"/>
     </w:rPr>
   </w:style>
+  <w:style w:type="paragraph" w:styleId="Notedebasdepage">
+    <w:name w:val="footnote text"/>
+    <w:basedOn w:val="Normal"/>
+    <w:link w:val="NotedebasdepageCar"/>
+    <w:uiPriority w:val="99"/>
+    <w:semiHidden/>
+    <w:unhideWhenUsed/>
+    <w:rsid w:val="00514168"/>
+    <w:pPr>
+      <w:spacing w:after="0" w:line="240" w:lineRule="auto"/>
+    </w:pPr>
+    <w:rPr>
+      <w:sz w:val="20"/>
+      <w:szCs w:val="20"/>
+    </w:rPr>
+  </w:style>
+  <w:style w:type="character" w:customStyle="1" w:styleId="NotedebasdepageCar">
+    <w:name w:val="Note de bas de page Car"/>
+    <w:basedOn w:val="Policepardfaut"/>
+    <w:link w:val="Notedebasdepage"/>
+    <w:uiPriority w:val="99"/>
+    <w:semiHidden/>
+    <w:rsid w:val="00514168"/>
+    <w:rPr>
+      <w:sz w:val="20"/>
+      <w:szCs w:val="20"/>
+    </w:rPr>
+  </w:style>
+  <w:style w:type="character" w:styleId="Appelnotedebasdep">
+    <w:name w:val="footnote reference"/>
+    <w:basedOn w:val="Policepardfaut"/>
+    <w:uiPriority w:val="99"/>
+    <w:semiHidden/>
+    <w:unhideWhenUsed/>
+    <w:rsid w:val="00514168"/>
+    <w:rPr>
+      <w:vertAlign w:val="superscript"/>
+    </w:rPr>
+  </w:style>
 </w:styles>
 </file>
 
@@ -7848,7 +5993,7 @@
 </file>
 
 <file path=customXml/itemProps1.xml><?xml version="1.0" encoding="utf-8"?>
-<ds:datastoreItem xmlns:ds="http://schemas.openxmlformats.org/officeDocument/2006/customXml" ds:itemID="{529B229C-C1CD-491A-B359-7F77CAAE42BA}">
+<ds:datastoreItem xmlns:ds="http://schemas.openxmlformats.org/officeDocument/2006/customXml" ds:itemID="{FAA2DDBF-D0D3-44CA-8533-2BBFC873A23A}">
   <ds:schemaRefs>
     <ds:schemaRef ds:uri="http://schemas.openxmlformats.org/officeDocument/2006/bibliography"/>
   </ds:schemaRefs>

--- a/PFE.docx
+++ b/PFE.docx
@@ -46,30 +46,25 @@
     <w:p>
       <w:pPr>
         <w:pStyle w:val="Title"/>
+        <w:rPr>
+          <w:szCs w:val="36"/>
+        </w:rPr>
       </w:pPr>
       <w:bookmarkStart w:id="0" w:name="_Toc4068222"/>
       <w:r>
         <w:t>Introduction</w:t>
       </w:r>
       <w:r>
-        <w:t xml:space="preserve"> : et si on rendait les banques classiques obsolètes !</w:t>
+        <w:t xml:space="preserve"> </w:t>
       </w:r>
       <w:bookmarkEnd w:id="0"/>
-      <w:r>
-        <w:t xml:space="preserve"> </w:t>
-      </w:r>
-    </w:p>
-    <w:p>
-      <w:pPr>
-        <w:pStyle w:val="Title"/>
-        <w:rPr>
-          <w:szCs w:val="36"/>
-        </w:rPr>
-      </w:pPr>
     </w:p>
     <w:p>
       <w:pPr>
         <w:pStyle w:val="Heading2"/>
+        <w:rPr>
+          <w:lang w:val="fr-FR"/>
+        </w:rPr>
       </w:pPr>
     </w:p>
     <w:p>
@@ -660,7 +655,7 @@
           <w:sz w:val="24"/>
           <w:szCs w:val="24"/>
         </w:rPr>
-        <w:t xml:space="preserve"> l'ancienne génération, qui ont grandis avec les choses matérielles. Que </w:t>
+        <w:t xml:space="preserve"> l'ancienne génération, qui ont grandis avec les choses matérielles. Que peut signifier pour eux le mot " achat virtuel " ? Encore moins si il devrait payer ses même achats avec une "monnaie virtuelle" ! Ces gens ainsi que la plupart des gens d'ailleurs ne jure </w:t>
       </w:r>
       <w:r>
         <w:rPr>
@@ -669,7 +664,7 @@
           <w:szCs w:val="24"/>
         </w:rPr>
         <w:lastRenderedPageBreak/>
-        <w:t>peut signifier pour eux le mot " achat virtuel " ? Encore moins si il devrait payer ses même achats avec une "monnaie virtuelle" ! Ces gens ainsi que la plupart des gens d'ailleurs ne jure que par le Dollar l'Euro ou encore le Dirham, ainsi une explication s'impose "Quesque c'est que la monnaie " ?</w:t>
+        <w:t>que par le Dollar l'Euro ou encore le Dirham, ainsi une explication s'impose "Quesque c'est que la monnaie " ?</w:t>
       </w:r>
     </w:p>
     <w:p>
@@ -1601,7 +1596,64 @@
           <w:sz w:val="24"/>
           <w:szCs w:val="24"/>
         </w:rPr>
-        <w:t xml:space="preserve"> adopter par Adam SMITH </w:t>
+        <w:t xml:space="preserve"> adopter par Adam SMITH ce base sur le troc et les problèmes </w:t>
+      </w:r>
+      <w:r>
+        <w:rPr>
+          <w:rFonts w:ascii="Times New Roman" w:hAnsi="Times New Roman" w:cs="Times New Roman"/>
+          <w:sz w:val="24"/>
+          <w:szCs w:val="24"/>
+        </w:rPr>
+        <w:t>liés</w:t>
+      </w:r>
+      <w:r>
+        <w:rPr>
+          <w:rFonts w:ascii="Times New Roman" w:hAnsi="Times New Roman" w:cs="Times New Roman"/>
+          <w:sz w:val="24"/>
+          <w:szCs w:val="24"/>
+        </w:rPr>
+        <w:t xml:space="preserve"> au troc,</w:t>
+      </w:r>
+      <w:r>
+        <w:rPr>
+          <w:rFonts w:ascii="Times New Roman" w:hAnsi="Times New Roman" w:cs="Times New Roman"/>
+          <w:sz w:val="24"/>
+          <w:szCs w:val="24"/>
+        </w:rPr>
+        <w:t xml:space="preserve"> qui </w:t>
+      </w:r>
+      <w:r>
+        <w:rPr>
+          <w:rFonts w:ascii="Times New Roman" w:hAnsi="Times New Roman" w:cs="Times New Roman"/>
+          <w:sz w:val="24"/>
+          <w:szCs w:val="24"/>
+        </w:rPr>
+        <w:t>se</w:t>
+      </w:r>
+      <w:r>
+        <w:rPr>
+          <w:rFonts w:ascii="Times New Roman" w:hAnsi="Times New Roman" w:cs="Times New Roman"/>
+          <w:sz w:val="24"/>
+          <w:szCs w:val="24"/>
+        </w:rPr>
+        <w:t xml:space="preserve"> résument sur ce qu'il appelle le </w:t>
+      </w:r>
+      <w:r>
+        <w:rPr>
+          <w:rFonts w:ascii="Times New Roman" w:hAnsi="Times New Roman" w:cs="Times New Roman"/>
+          <w:i/>
+          <w:sz w:val="24"/>
+          <w:szCs w:val="24"/>
+        </w:rPr>
+        <w:t>"la coïncidence des besoins "</w:t>
+      </w:r>
+      <w:r>
+        <w:rPr>
+          <w:rFonts w:ascii="Times New Roman" w:hAnsi="Times New Roman" w:cs="Times New Roman"/>
+          <w:sz w:val="24"/>
+          <w:szCs w:val="24"/>
+        </w:rPr>
+        <w:t xml:space="preserve"> qui veut dire en d'autre terme, qu'il n'existe aucune garantie que le </w:t>
       </w:r>
       <w:r>
         <w:rPr>
@@ -1610,64 +1662,7 @@
           <w:szCs w:val="24"/>
         </w:rPr>
         <w:lastRenderedPageBreak/>
-        <w:t xml:space="preserve">ce base sur le troc et les problèmes </w:t>
-      </w:r>
-      <w:r>
-        <w:rPr>
-          <w:rFonts w:ascii="Times New Roman" w:hAnsi="Times New Roman" w:cs="Times New Roman"/>
-          <w:sz w:val="24"/>
-          <w:szCs w:val="24"/>
-        </w:rPr>
-        <w:t>liés</w:t>
-      </w:r>
-      <w:r>
-        <w:rPr>
-          <w:rFonts w:ascii="Times New Roman" w:hAnsi="Times New Roman" w:cs="Times New Roman"/>
-          <w:sz w:val="24"/>
-          <w:szCs w:val="24"/>
-        </w:rPr>
-        <w:t xml:space="preserve"> au troc,</w:t>
-      </w:r>
-      <w:r>
-        <w:rPr>
-          <w:rFonts w:ascii="Times New Roman" w:hAnsi="Times New Roman" w:cs="Times New Roman"/>
-          <w:sz w:val="24"/>
-          <w:szCs w:val="24"/>
-        </w:rPr>
-        <w:t xml:space="preserve"> qui </w:t>
-      </w:r>
-      <w:r>
-        <w:rPr>
-          <w:rFonts w:ascii="Times New Roman" w:hAnsi="Times New Roman" w:cs="Times New Roman"/>
-          <w:sz w:val="24"/>
-          <w:szCs w:val="24"/>
-        </w:rPr>
-        <w:t>se</w:t>
-      </w:r>
-      <w:r>
-        <w:rPr>
-          <w:rFonts w:ascii="Times New Roman" w:hAnsi="Times New Roman" w:cs="Times New Roman"/>
-          <w:sz w:val="24"/>
-          <w:szCs w:val="24"/>
-        </w:rPr>
-        <w:t xml:space="preserve"> résument sur ce qu'il appelle le </w:t>
-      </w:r>
-      <w:r>
-        <w:rPr>
-          <w:rFonts w:ascii="Times New Roman" w:hAnsi="Times New Roman" w:cs="Times New Roman"/>
-          <w:i/>
-          <w:sz w:val="24"/>
-          <w:szCs w:val="24"/>
-        </w:rPr>
-        <w:t>"la coïncidence des besoins "</w:t>
-      </w:r>
-      <w:r>
-        <w:rPr>
-          <w:rFonts w:ascii="Times New Roman" w:hAnsi="Times New Roman" w:cs="Times New Roman"/>
-          <w:sz w:val="24"/>
-          <w:szCs w:val="24"/>
-        </w:rPr>
-        <w:t xml:space="preserve"> qui veut dire en d'autre terme, qu'il n'existe aucune garantie que le berger en excès de chèvres ch</w:t>
+        <w:t>berger en excès de chèvres ch</w:t>
       </w:r>
       <w:r>
         <w:rPr>
@@ -3506,11 +3501,20 @@
     <w:p>
       <w:pPr>
         <w:pStyle w:val="Heading2"/>
-      </w:pPr>
-      <w:r>
+        <w:rPr>
+          <w:lang w:val="fr-FR"/>
+        </w:rPr>
+      </w:pPr>
+      <w:r>
+        <w:rPr>
+          <w:lang w:val="fr-FR"/>
+        </w:rPr>
         <w:t xml:space="preserve">1.4 </w:t>
       </w:r>
       <w:r>
+        <w:rPr>
+          <w:lang w:val="fr-FR"/>
+        </w:rPr>
         <w:t xml:space="preserve">Le </w:t>
       </w:r>
       <w:r>
@@ -3520,6 +3524,9 @@
         <w:t>problème</w:t>
       </w:r>
       <w:r>
+        <w:rPr>
+          <w:lang w:val="fr-FR"/>
+        </w:rPr>
         <w:t xml:space="preserve"> du </w:t>
       </w:r>
       <w:r>
@@ -3535,9 +3542,23 @@
         <w:t>me</w:t>
       </w:r>
       <w:r>
-        <w:t xml:space="preserve"> centrale</w:t>
-      </w:r>
-      <w:r>
+        <w:rPr>
+          <w:lang w:val="fr-FR"/>
+        </w:rPr>
+        <w:t xml:space="preserve"> </w:t>
+      </w:r>
+      <w:proofErr w:type="gramStart"/>
+      <w:r>
+        <w:rPr>
+          <w:lang w:val="fr-FR"/>
+        </w:rPr>
+        <w:t>centrale</w:t>
+      </w:r>
+      <w:proofErr w:type="gramEnd"/>
+      <w:r>
+        <w:rPr>
+          <w:lang w:val="fr-FR"/>
+        </w:rPr>
         <w:t xml:space="preserve">. </w:t>
       </w:r>
     </w:p>
@@ -3567,64 +3588,96 @@
           <w:sz w:val="24"/>
           <w:szCs w:val="24"/>
         </w:rPr>
+        <w:t>M</w:t>
+      </w:r>
+      <w:r>
+        <w:rPr>
+          <w:rFonts w:ascii="Times New Roman" w:hAnsi="Times New Roman" w:cs="Times New Roman"/>
+          <w:sz w:val="24"/>
+          <w:szCs w:val="24"/>
+        </w:rPr>
+        <w:t xml:space="preserve">ais ... avec la </w:t>
+      </w:r>
+      <w:r>
+        <w:rPr>
+          <w:rFonts w:ascii="Times New Roman" w:hAnsi="Times New Roman" w:cs="Times New Roman"/>
+          <w:sz w:val="24"/>
+          <w:szCs w:val="24"/>
+        </w:rPr>
+        <w:t>création d'un systè</w:t>
+      </w:r>
+      <w:r>
+        <w:rPr>
+          <w:rFonts w:ascii="Times New Roman" w:hAnsi="Times New Roman" w:cs="Times New Roman"/>
+          <w:sz w:val="24"/>
+          <w:szCs w:val="24"/>
+        </w:rPr>
+        <w:t>me central, basé</w:t>
+      </w:r>
+      <w:r>
+        <w:rPr>
+          <w:rFonts w:ascii="Times New Roman" w:hAnsi="Times New Roman" w:cs="Times New Roman"/>
+          <w:sz w:val="24"/>
+          <w:szCs w:val="24"/>
+        </w:rPr>
+        <w:t xml:space="preserve"> sur la confia</w:t>
+      </w:r>
+      <w:r>
+        <w:rPr>
+          <w:rFonts w:ascii="Times New Roman" w:hAnsi="Times New Roman" w:cs="Times New Roman"/>
+          <w:sz w:val="24"/>
+          <w:szCs w:val="24"/>
+        </w:rPr>
+        <w:t>nce et en mettant les banques au</w:t>
+      </w:r>
+      <w:r>
+        <w:rPr>
+          <w:rFonts w:ascii="Times New Roman" w:hAnsi="Times New Roman" w:cs="Times New Roman"/>
+          <w:sz w:val="24"/>
+          <w:szCs w:val="24"/>
+        </w:rPr>
+        <w:t xml:space="preserve"> centre de toutes les </w:t>
+      </w:r>
+      <w:r>
+        <w:rPr>
+          <w:rFonts w:ascii="Times New Roman" w:hAnsi="Times New Roman" w:cs="Times New Roman"/>
+          <w:sz w:val="24"/>
+          <w:szCs w:val="24"/>
+        </w:rPr>
+        <w:t>opérations</w:t>
+      </w:r>
+      <w:r>
+        <w:rPr>
+          <w:rFonts w:ascii="Times New Roman" w:hAnsi="Times New Roman" w:cs="Times New Roman"/>
+          <w:sz w:val="24"/>
+          <w:szCs w:val="24"/>
+        </w:rPr>
+        <w:t xml:space="preserve"> </w:t>
+      </w:r>
+      <w:r>
+        <w:rPr>
+          <w:rFonts w:ascii="Times New Roman" w:hAnsi="Times New Roman" w:cs="Times New Roman"/>
+          <w:sz w:val="24"/>
+          <w:szCs w:val="24"/>
+        </w:rPr>
+        <w:t>financières. Les</w:t>
+      </w:r>
+      <w:r>
+        <w:rPr>
+          <w:rFonts w:ascii="Times New Roman" w:hAnsi="Times New Roman" w:cs="Times New Roman"/>
+          <w:sz w:val="24"/>
+          <w:szCs w:val="24"/>
+        </w:rPr>
+        <w:t xml:space="preserve"> banques sont devenus trop puissantes, </w:t>
+      </w:r>
+      <w:r>
+        <w:rPr>
+          <w:rFonts w:ascii="Times New Roman" w:hAnsi="Times New Roman" w:cs="Times New Roman"/>
+          <w:sz w:val="24"/>
+          <w:szCs w:val="24"/>
+        </w:rPr>
         <w:lastRenderedPageBreak/>
-        <w:t>M</w:t>
-      </w:r>
-      <w:r>
-        <w:rPr>
-          <w:rFonts w:ascii="Times New Roman" w:hAnsi="Times New Roman" w:cs="Times New Roman"/>
-          <w:sz w:val="24"/>
-          <w:szCs w:val="24"/>
-        </w:rPr>
-        <w:t xml:space="preserve">ais ... avec la </w:t>
-      </w:r>
-      <w:r>
-        <w:rPr>
-          <w:rFonts w:ascii="Times New Roman" w:hAnsi="Times New Roman" w:cs="Times New Roman"/>
-          <w:sz w:val="24"/>
-          <w:szCs w:val="24"/>
-        </w:rPr>
-        <w:t>création d'un systè</w:t>
-      </w:r>
-      <w:r>
-        <w:rPr>
-          <w:rFonts w:ascii="Times New Roman" w:hAnsi="Times New Roman" w:cs="Times New Roman"/>
-          <w:sz w:val="24"/>
-          <w:szCs w:val="24"/>
-        </w:rPr>
-        <w:t>me central, basé</w:t>
-      </w:r>
-      <w:r>
-        <w:rPr>
-          <w:rFonts w:ascii="Times New Roman" w:hAnsi="Times New Roman" w:cs="Times New Roman"/>
-          <w:sz w:val="24"/>
-          <w:szCs w:val="24"/>
-        </w:rPr>
-        <w:t xml:space="preserve"> sur la confia</w:t>
-      </w:r>
-      <w:r>
-        <w:rPr>
-          <w:rFonts w:ascii="Times New Roman" w:hAnsi="Times New Roman" w:cs="Times New Roman"/>
-          <w:sz w:val="24"/>
-          <w:szCs w:val="24"/>
-        </w:rPr>
-        <w:t>nce et en mettant les banques au</w:t>
-      </w:r>
-      <w:r>
-        <w:rPr>
-          <w:rFonts w:ascii="Times New Roman" w:hAnsi="Times New Roman" w:cs="Times New Roman"/>
-          <w:sz w:val="24"/>
-          <w:szCs w:val="24"/>
-        </w:rPr>
-        <w:t xml:space="preserve"> centre de toutes les </w:t>
-      </w:r>
-      <w:r>
-        <w:rPr>
-          <w:rFonts w:ascii="Times New Roman" w:hAnsi="Times New Roman" w:cs="Times New Roman"/>
-          <w:sz w:val="24"/>
-          <w:szCs w:val="24"/>
-        </w:rPr>
-        <w:t>opérations</w:t>
+        <w:t xml:space="preserve">tellement puissantes en effet que </w:t>
       </w:r>
       <w:r>
         <w:rPr>
@@ -3637,18 +3690,148 @@
       <w:r>
         <w:rPr>
           <w:rFonts w:ascii="Times New Roman" w:hAnsi="Times New Roman" w:cs="Times New Roman"/>
-          <w:sz w:val="24"/>
-          <w:szCs w:val="24"/>
-        </w:rPr>
-        <w:t>financières. Les</w:t>
-      </w:r>
-      <w:r>
-        <w:rPr>
-          <w:rFonts w:ascii="Times New Roman" w:hAnsi="Times New Roman" w:cs="Times New Roman"/>
-          <w:sz w:val="24"/>
-          <w:szCs w:val="24"/>
-        </w:rPr>
-        <w:t xml:space="preserve"> banques sont devenus trop puissantes, tellement puissantes en effet que </w:t>
+          <w:i/>
+          <w:sz w:val="24"/>
+          <w:szCs w:val="24"/>
+        </w:rPr>
+        <w:t>le monde</w:t>
+      </w:r>
+      <w:r>
+        <w:rPr>
+          <w:rFonts w:ascii="Times New Roman" w:hAnsi="Times New Roman" w:cs="Times New Roman"/>
+          <w:sz w:val="24"/>
+          <w:szCs w:val="24"/>
+        </w:rPr>
+        <w:t xml:space="preserve"> aussi complexe et interconnecter</w:t>
+      </w:r>
+      <w:r>
+        <w:rPr>
+          <w:rFonts w:ascii="Times New Roman" w:hAnsi="Times New Roman" w:cs="Times New Roman"/>
+          <w:sz w:val="24"/>
+          <w:szCs w:val="24"/>
+        </w:rPr>
+        <w:t xml:space="preserve"> soit-il</w:t>
+      </w:r>
+      <w:r>
+        <w:rPr>
+          <w:rFonts w:ascii="Times New Roman" w:hAnsi="Times New Roman" w:cs="Times New Roman"/>
+          <w:sz w:val="24"/>
+          <w:szCs w:val="24"/>
+        </w:rPr>
+        <w:t>,</w:t>
+      </w:r>
+      <w:r>
+        <w:rPr>
+          <w:rFonts w:ascii="Times New Roman" w:hAnsi="Times New Roman" w:cs="Times New Roman"/>
+          <w:sz w:val="24"/>
+          <w:szCs w:val="24"/>
+        </w:rPr>
+        <w:t xml:space="preserve"> e</w:t>
+      </w:r>
+      <w:r>
+        <w:rPr>
+          <w:rFonts w:ascii="Times New Roman" w:hAnsi="Times New Roman" w:cs="Times New Roman"/>
+          <w:sz w:val="24"/>
+          <w:szCs w:val="24"/>
+        </w:rPr>
+        <w:t>s</w:t>
+      </w:r>
+      <w:r>
+        <w:rPr>
+          <w:rFonts w:ascii="Times New Roman" w:hAnsi="Times New Roman" w:cs="Times New Roman"/>
+          <w:sz w:val="24"/>
+          <w:szCs w:val="24"/>
+        </w:rPr>
+        <w:t xml:space="preserve">t devenu </w:t>
+      </w:r>
+      <w:r>
+        <w:rPr>
+          <w:rFonts w:ascii="Times New Roman" w:hAnsi="Times New Roman" w:cs="Times New Roman"/>
+          <w:sz w:val="24"/>
+          <w:szCs w:val="24"/>
+        </w:rPr>
+        <w:t>dépendant</w:t>
+      </w:r>
+      <w:r>
+        <w:rPr>
+          <w:rFonts w:ascii="Times New Roman" w:hAnsi="Times New Roman" w:cs="Times New Roman"/>
+          <w:sz w:val="24"/>
+          <w:szCs w:val="24"/>
+        </w:rPr>
+        <w:t xml:space="preserve"> de l'</w:t>
+      </w:r>
+      <w:r>
+        <w:rPr>
+          <w:rFonts w:ascii="Times New Roman" w:hAnsi="Times New Roman" w:cs="Times New Roman"/>
+          <w:sz w:val="24"/>
+          <w:szCs w:val="24"/>
+        </w:rPr>
+        <w:t>intermédiation</w:t>
+      </w:r>
+      <w:r>
+        <w:rPr>
+          <w:rFonts w:ascii="Times New Roman" w:hAnsi="Times New Roman" w:cs="Times New Roman"/>
+          <w:sz w:val="24"/>
+          <w:szCs w:val="24"/>
+        </w:rPr>
+        <w:t xml:space="preserve"> des banques</w:t>
+      </w:r>
+      <w:r>
+        <w:rPr>
+          <w:rFonts w:ascii="Times New Roman" w:hAnsi="Times New Roman" w:cs="Times New Roman"/>
+          <w:sz w:val="24"/>
+          <w:szCs w:val="24"/>
+        </w:rPr>
+        <w:t>.</w:t>
+      </w:r>
+    </w:p>
+    <w:p>
+      <w:pPr>
+        <w:rPr>
+          <w:rFonts w:ascii="Times New Roman" w:hAnsi="Times New Roman" w:cs="Times New Roman"/>
+          <w:sz w:val="24"/>
+          <w:szCs w:val="24"/>
+        </w:rPr>
+      </w:pPr>
+      <w:r>
+        <w:rPr>
+          <w:rFonts w:ascii="Times New Roman" w:hAnsi="Times New Roman" w:cs="Times New Roman"/>
+          <w:sz w:val="24"/>
+          <w:szCs w:val="24"/>
+        </w:rPr>
+        <w:t>cette dépendance bien que auparavant, avait permis à l'humanité de fai</w:t>
+      </w:r>
+      <w:r>
+        <w:rPr>
+          <w:rFonts w:ascii="Times New Roman" w:hAnsi="Times New Roman" w:cs="Times New Roman"/>
+          <w:sz w:val="24"/>
+          <w:szCs w:val="24"/>
+        </w:rPr>
+        <w:t>re des grands pas en avant, a commencé</w:t>
+      </w:r>
+      <w:r>
+        <w:rPr>
+          <w:rFonts w:ascii="Times New Roman" w:hAnsi="Times New Roman" w:cs="Times New Roman"/>
+          <w:sz w:val="24"/>
+          <w:szCs w:val="24"/>
+        </w:rPr>
+        <w:t xml:space="preserve"> vu le dé</w:t>
+      </w:r>
+      <w:r>
+        <w:rPr>
+          <w:rFonts w:ascii="Times New Roman" w:hAnsi="Times New Roman" w:cs="Times New Roman"/>
+          <w:sz w:val="24"/>
+          <w:szCs w:val="24"/>
+        </w:rPr>
+        <w:t>veloppement technologique à poser</w:t>
+      </w:r>
+      <w:r>
+        <w:rPr>
+          <w:rFonts w:ascii="Times New Roman" w:hAnsi="Times New Roman" w:cs="Times New Roman"/>
+          <w:sz w:val="24"/>
+          <w:szCs w:val="24"/>
+        </w:rPr>
+        <w:t xml:space="preserve"> pas mal de problèmes et de limitations, citons par exemple : </w:t>
       </w:r>
       <w:r>
         <w:rPr>
@@ -3658,6 +3841,638 @@
         </w:rPr>
         <w:t xml:space="preserve"> </w:t>
       </w:r>
+    </w:p>
+    <w:p>
+      <w:pPr>
+        <w:rPr>
+          <w:rFonts w:ascii="Times New Roman" w:hAnsi="Times New Roman" w:cs="Times New Roman"/>
+          <w:sz w:val="24"/>
+          <w:szCs w:val="24"/>
+        </w:rPr>
+      </w:pPr>
+      <w:r>
+        <w:rPr>
+          <w:rFonts w:ascii="Times New Roman" w:hAnsi="Times New Roman" w:cs="Times New Roman"/>
+          <w:sz w:val="24"/>
+          <w:szCs w:val="24"/>
+        </w:rPr>
+        <w:t>-la centralisation de l'information; c'est à dire</w:t>
+      </w:r>
+      <w:r>
+        <w:rPr>
+          <w:rFonts w:ascii="Times New Roman" w:hAnsi="Times New Roman" w:cs="Times New Roman"/>
+          <w:sz w:val="24"/>
+          <w:szCs w:val="24"/>
+        </w:rPr>
+        <w:t xml:space="preserve"> que</w:t>
+      </w:r>
+      <w:r>
+        <w:rPr>
+          <w:rFonts w:ascii="Times New Roman" w:hAnsi="Times New Roman" w:cs="Times New Roman"/>
+          <w:sz w:val="24"/>
+          <w:szCs w:val="24"/>
+        </w:rPr>
+        <w:t xml:space="preserve"> chaque personne </w:t>
+      </w:r>
+      <w:r>
+        <w:rPr>
+          <w:rFonts w:ascii="Times New Roman" w:hAnsi="Times New Roman" w:cs="Times New Roman"/>
+          <w:sz w:val="24"/>
+          <w:szCs w:val="24"/>
+        </w:rPr>
+        <w:t>désirant</w:t>
+      </w:r>
+      <w:r>
+        <w:rPr>
+          <w:rFonts w:ascii="Times New Roman" w:hAnsi="Times New Roman" w:cs="Times New Roman"/>
+          <w:sz w:val="24"/>
+          <w:szCs w:val="24"/>
+        </w:rPr>
+        <w:t xml:space="preserve"> passer par l'</w:t>
+      </w:r>
+      <w:r>
+        <w:rPr>
+          <w:rFonts w:ascii="Times New Roman" w:hAnsi="Times New Roman" w:cs="Times New Roman"/>
+          <w:sz w:val="24"/>
+          <w:szCs w:val="24"/>
+        </w:rPr>
+        <w:t>intermédiaire</w:t>
+      </w:r>
+      <w:r>
+        <w:rPr>
+          <w:rFonts w:ascii="Times New Roman" w:hAnsi="Times New Roman" w:cs="Times New Roman"/>
+          <w:sz w:val="24"/>
+          <w:szCs w:val="24"/>
+        </w:rPr>
+        <w:t xml:space="preserve"> d'une banque doit </w:t>
+      </w:r>
+      <w:r>
+        <w:rPr>
+          <w:rFonts w:ascii="Times New Roman" w:hAnsi="Times New Roman" w:cs="Times New Roman"/>
+          <w:sz w:val="24"/>
+          <w:szCs w:val="24"/>
+        </w:rPr>
+        <w:t>révéler</w:t>
+      </w:r>
+      <w:r>
+        <w:rPr>
+          <w:rFonts w:ascii="Times New Roman" w:hAnsi="Times New Roman" w:cs="Times New Roman"/>
+          <w:sz w:val="24"/>
+          <w:szCs w:val="24"/>
+        </w:rPr>
+        <w:t xml:space="preserve"> toutes ses information</w:t>
+      </w:r>
+      <w:r>
+        <w:rPr>
+          <w:rFonts w:ascii="Times New Roman" w:hAnsi="Times New Roman" w:cs="Times New Roman"/>
+          <w:sz w:val="24"/>
+          <w:szCs w:val="24"/>
+        </w:rPr>
+        <w:t>s</w:t>
+      </w:r>
+      <w:r>
+        <w:rPr>
+          <w:rFonts w:ascii="Times New Roman" w:hAnsi="Times New Roman" w:cs="Times New Roman"/>
+          <w:sz w:val="24"/>
+          <w:szCs w:val="24"/>
+        </w:rPr>
+        <w:t xml:space="preserve"> personnelle</w:t>
+      </w:r>
+      <w:r>
+        <w:rPr>
+          <w:rFonts w:ascii="Times New Roman" w:hAnsi="Times New Roman" w:cs="Times New Roman"/>
+          <w:sz w:val="24"/>
+          <w:szCs w:val="24"/>
+        </w:rPr>
+        <w:t>s</w:t>
+      </w:r>
+      <w:r>
+        <w:rPr>
+          <w:rFonts w:ascii="Times New Roman" w:hAnsi="Times New Roman" w:cs="Times New Roman"/>
+          <w:sz w:val="24"/>
+          <w:szCs w:val="24"/>
+        </w:rPr>
+        <w:t>, parfois beaucoup plus que nécessaire,</w:t>
+      </w:r>
+      <w:r>
+        <w:rPr>
+          <w:rFonts w:ascii="Times New Roman" w:hAnsi="Times New Roman" w:cs="Times New Roman"/>
+          <w:sz w:val="24"/>
+          <w:szCs w:val="24"/>
+        </w:rPr>
+        <w:t xml:space="preserve"> </w:t>
+      </w:r>
+      <w:r>
+        <w:rPr>
+          <w:rFonts w:ascii="Times New Roman" w:hAnsi="Times New Roman" w:cs="Times New Roman"/>
+          <w:sz w:val="24"/>
+          <w:szCs w:val="24"/>
+        </w:rPr>
+        <w:t>ainsi les banques centrales qui sont généralement Controller  par les gouvernement</w:t>
+      </w:r>
+      <w:r>
+        <w:rPr>
+          <w:rFonts w:ascii="Times New Roman" w:hAnsi="Times New Roman" w:cs="Times New Roman"/>
+          <w:sz w:val="24"/>
+          <w:szCs w:val="24"/>
+        </w:rPr>
+        <w:t>s</w:t>
+      </w:r>
+      <w:r>
+        <w:rPr>
+          <w:rFonts w:ascii="Times New Roman" w:hAnsi="Times New Roman" w:cs="Times New Roman"/>
+          <w:sz w:val="24"/>
+          <w:szCs w:val="24"/>
+        </w:rPr>
+        <w:t xml:space="preserve"> peuvent utiliser les informations de la population à leur propres fins. </w:t>
+      </w:r>
+    </w:p>
+    <w:p>
+      <w:pPr>
+        <w:rPr>
+          <w:rFonts w:ascii="Times New Roman" w:hAnsi="Times New Roman" w:cs="Times New Roman"/>
+          <w:sz w:val="24"/>
+          <w:szCs w:val="24"/>
+        </w:rPr>
+      </w:pPr>
+      <w:r>
+        <w:rPr>
+          <w:rFonts w:ascii="Times New Roman" w:hAnsi="Times New Roman" w:cs="Times New Roman"/>
+          <w:sz w:val="24"/>
+          <w:szCs w:val="24"/>
+        </w:rPr>
+        <w:t xml:space="preserve">-2.5 </w:t>
+      </w:r>
+      <w:r>
+        <w:rPr>
+          <w:rFonts w:ascii="Times New Roman" w:hAnsi="Times New Roman" w:cs="Times New Roman"/>
+          <w:sz w:val="24"/>
+          <w:szCs w:val="24"/>
+        </w:rPr>
+        <w:t>milliard de gens son</w:t>
+      </w:r>
+      <w:r>
+        <w:rPr>
+          <w:rFonts w:ascii="Times New Roman" w:hAnsi="Times New Roman" w:cs="Times New Roman"/>
+          <w:sz w:val="24"/>
+          <w:szCs w:val="24"/>
+        </w:rPr>
+        <w:t>t</w:t>
+      </w:r>
+      <w:r>
+        <w:rPr>
+          <w:rFonts w:ascii="Times New Roman" w:hAnsi="Times New Roman" w:cs="Times New Roman"/>
+          <w:sz w:val="24"/>
+          <w:szCs w:val="24"/>
+        </w:rPr>
+        <w:t xml:space="preserve"> isolés du</w:t>
+      </w:r>
+      <w:r>
+        <w:rPr>
+          <w:rFonts w:ascii="Times New Roman" w:hAnsi="Times New Roman" w:cs="Times New Roman"/>
+          <w:sz w:val="24"/>
+          <w:szCs w:val="24"/>
+        </w:rPr>
+        <w:t xml:space="preserve"> </w:t>
+      </w:r>
+      <w:r>
+        <w:rPr>
+          <w:rFonts w:ascii="Times New Roman" w:hAnsi="Times New Roman" w:cs="Times New Roman"/>
+          <w:sz w:val="24"/>
+          <w:szCs w:val="24"/>
+        </w:rPr>
+        <w:t>marché</w:t>
+      </w:r>
+      <w:r>
+        <w:rPr>
+          <w:rFonts w:ascii="Times New Roman" w:hAnsi="Times New Roman" w:cs="Times New Roman"/>
+          <w:sz w:val="24"/>
+          <w:szCs w:val="24"/>
+        </w:rPr>
+        <w:t xml:space="preserve"> financier </w:t>
+      </w:r>
+      <w:r>
+        <w:rPr>
+          <w:rFonts w:ascii="Times New Roman" w:hAnsi="Times New Roman" w:cs="Times New Roman"/>
+          <w:sz w:val="24"/>
+          <w:szCs w:val="24"/>
+        </w:rPr>
+        <w:t>(50% de la population mondiale active)</w:t>
+      </w:r>
+      <w:r>
+        <w:rPr>
+          <w:rFonts w:ascii="Times New Roman" w:hAnsi="Times New Roman" w:cs="Times New Roman"/>
+          <w:sz w:val="24"/>
+          <w:szCs w:val="24"/>
+        </w:rPr>
+        <w:t>, ne possédant tout simplement pas de compte bancaire</w:t>
+      </w:r>
+      <w:r>
+        <w:rPr>
+          <w:rFonts w:ascii="Times New Roman" w:hAnsi="Times New Roman" w:cs="Times New Roman"/>
+          <w:sz w:val="24"/>
+          <w:szCs w:val="24"/>
+        </w:rPr>
+        <w:t xml:space="preserve">, </w:t>
+      </w:r>
+      <w:r>
+        <w:rPr>
+          <w:rFonts w:ascii="Times New Roman" w:hAnsi="Times New Roman" w:cs="Times New Roman"/>
+          <w:sz w:val="24"/>
+          <w:szCs w:val="24"/>
+        </w:rPr>
+        <w:t>ils</w:t>
+      </w:r>
+      <w:r>
+        <w:rPr>
+          <w:rFonts w:ascii="Times New Roman" w:hAnsi="Times New Roman" w:cs="Times New Roman"/>
+          <w:sz w:val="24"/>
+          <w:szCs w:val="24"/>
+        </w:rPr>
+        <w:t xml:space="preserve"> ne peuvent pas faire part au monde financier</w:t>
+      </w:r>
+      <w:r>
+        <w:rPr>
+          <w:rFonts w:ascii="Times New Roman" w:hAnsi="Times New Roman" w:cs="Times New Roman"/>
+          <w:sz w:val="24"/>
+          <w:szCs w:val="24"/>
+        </w:rPr>
+        <w:t>.</w:t>
+      </w:r>
+    </w:p>
+    <w:p>
+      <w:pPr>
+        <w:rPr>
+          <w:rFonts w:ascii="Times New Roman" w:hAnsi="Times New Roman" w:cs="Times New Roman"/>
+          <w:sz w:val="24"/>
+          <w:szCs w:val="24"/>
+        </w:rPr>
+      </w:pPr>
+      <w:r>
+        <w:rPr>
+          <w:rFonts w:ascii="Times New Roman" w:hAnsi="Times New Roman" w:cs="Times New Roman"/>
+          <w:sz w:val="24"/>
+          <w:szCs w:val="24"/>
+        </w:rPr>
+        <w:t>- la taux des commissions</w:t>
+      </w:r>
+      <w:r>
+        <w:rPr>
+          <w:rFonts w:ascii="Times New Roman" w:hAnsi="Times New Roman" w:cs="Times New Roman"/>
+          <w:sz w:val="24"/>
+          <w:szCs w:val="24"/>
+        </w:rPr>
+        <w:t xml:space="preserve"> exorbitant</w:t>
+      </w:r>
+      <w:r>
+        <w:rPr>
+          <w:rFonts w:ascii="Times New Roman" w:hAnsi="Times New Roman" w:cs="Times New Roman"/>
+          <w:sz w:val="24"/>
+          <w:szCs w:val="24"/>
+        </w:rPr>
+        <w:t>es</w:t>
+      </w:r>
+      <w:r>
+        <w:rPr>
+          <w:rFonts w:ascii="Times New Roman" w:hAnsi="Times New Roman" w:cs="Times New Roman"/>
+          <w:sz w:val="24"/>
+          <w:szCs w:val="24"/>
+        </w:rPr>
+        <w:t>, les commissions peuvent atteindre jusqu'</w:t>
+      </w:r>
+      <w:proofErr w:type="spellStart"/>
+      <w:r>
+        <w:rPr>
+          <w:rFonts w:ascii="Times New Roman" w:hAnsi="Times New Roman" w:cs="Times New Roman"/>
+          <w:sz w:val="24"/>
+          <w:szCs w:val="24"/>
+        </w:rPr>
+        <w:t>a</w:t>
+      </w:r>
+      <w:proofErr w:type="spellEnd"/>
+      <w:r>
+        <w:rPr>
+          <w:rFonts w:ascii="Times New Roman" w:hAnsi="Times New Roman" w:cs="Times New Roman"/>
+          <w:sz w:val="24"/>
+          <w:szCs w:val="24"/>
+        </w:rPr>
+        <w:t xml:space="preserve"> 10% de la valeur de la </w:t>
+      </w:r>
+      <w:r>
+        <w:rPr>
+          <w:rFonts w:ascii="Times New Roman" w:hAnsi="Times New Roman" w:cs="Times New Roman"/>
+          <w:sz w:val="24"/>
+          <w:szCs w:val="24"/>
+        </w:rPr>
+        <w:t>transaction</w:t>
+      </w:r>
+      <w:r>
+        <w:rPr>
+          <w:rFonts w:ascii="Times New Roman" w:hAnsi="Times New Roman" w:cs="Times New Roman"/>
+          <w:sz w:val="24"/>
+          <w:szCs w:val="24"/>
+        </w:rPr>
+        <w:t xml:space="preserve">, ainsi ce </w:t>
+      </w:r>
+      <w:r>
+        <w:rPr>
+          <w:rFonts w:ascii="Times New Roman" w:hAnsi="Times New Roman" w:cs="Times New Roman"/>
+          <w:sz w:val="24"/>
+          <w:szCs w:val="24"/>
+        </w:rPr>
+        <w:t>système</w:t>
+      </w:r>
+      <w:r>
+        <w:rPr>
+          <w:rFonts w:ascii="Times New Roman" w:hAnsi="Times New Roman" w:cs="Times New Roman"/>
+          <w:sz w:val="24"/>
+          <w:szCs w:val="24"/>
+        </w:rPr>
+        <w:t xml:space="preserve"> bancaire n'est pas </w:t>
+      </w:r>
+      <w:r>
+        <w:rPr>
+          <w:rFonts w:ascii="Times New Roman" w:hAnsi="Times New Roman" w:cs="Times New Roman"/>
+          <w:sz w:val="24"/>
+          <w:szCs w:val="24"/>
+        </w:rPr>
+        <w:t xml:space="preserve">du tout </w:t>
+      </w:r>
+      <w:r>
+        <w:rPr>
+          <w:rFonts w:ascii="Times New Roman" w:hAnsi="Times New Roman" w:cs="Times New Roman"/>
+          <w:sz w:val="24"/>
+          <w:szCs w:val="24"/>
+        </w:rPr>
+        <w:t xml:space="preserve">optimiser pour </w:t>
+      </w:r>
+      <w:r>
+        <w:rPr>
+          <w:rFonts w:ascii="Times New Roman" w:hAnsi="Times New Roman" w:cs="Times New Roman"/>
+          <w:sz w:val="24"/>
+          <w:szCs w:val="24"/>
+        </w:rPr>
+        <w:t>les petites transactions</w:t>
+      </w:r>
+      <w:r>
+        <w:rPr>
+          <w:rFonts w:ascii="Times New Roman" w:hAnsi="Times New Roman" w:cs="Times New Roman"/>
+          <w:sz w:val="24"/>
+          <w:szCs w:val="24"/>
+        </w:rPr>
+        <w:t>, car des fois</w:t>
+      </w:r>
+      <w:r>
+        <w:rPr>
+          <w:rFonts w:ascii="Times New Roman" w:hAnsi="Times New Roman" w:cs="Times New Roman"/>
+          <w:sz w:val="24"/>
+          <w:szCs w:val="24"/>
+        </w:rPr>
+        <w:t xml:space="preserve">, </w:t>
+      </w:r>
+      <w:r>
+        <w:rPr>
+          <w:rFonts w:ascii="Times New Roman" w:hAnsi="Times New Roman" w:cs="Times New Roman"/>
+          <w:sz w:val="24"/>
+          <w:szCs w:val="24"/>
+        </w:rPr>
+        <w:t>ça</w:t>
+      </w:r>
+      <w:r>
+        <w:rPr>
+          <w:rFonts w:ascii="Times New Roman" w:hAnsi="Times New Roman" w:cs="Times New Roman"/>
+          <w:sz w:val="24"/>
+          <w:szCs w:val="24"/>
+        </w:rPr>
+        <w:t xml:space="preserve"> </w:t>
+      </w:r>
+      <w:r>
+        <w:rPr>
+          <w:rFonts w:ascii="Times New Roman" w:hAnsi="Times New Roman" w:cs="Times New Roman"/>
+          <w:sz w:val="24"/>
+          <w:szCs w:val="24"/>
+        </w:rPr>
+        <w:t xml:space="preserve">ne </w:t>
+      </w:r>
+      <w:r>
+        <w:rPr>
+          <w:rFonts w:ascii="Times New Roman" w:hAnsi="Times New Roman" w:cs="Times New Roman"/>
+          <w:sz w:val="24"/>
+          <w:szCs w:val="24"/>
+        </w:rPr>
+        <w:t>vaut pas vraiment le cout de faire une transaction qui sera 'taxé" par la banque a 50%.</w:t>
+      </w:r>
+    </w:p>
+    <w:p>
+      <w:pPr>
+        <w:rPr>
+          <w:rFonts w:ascii="Times New Roman" w:hAnsi="Times New Roman" w:cs="Times New Roman"/>
+          <w:sz w:val="24"/>
+          <w:szCs w:val="24"/>
+        </w:rPr>
+      </w:pPr>
+      <w:r>
+        <w:rPr>
+          <w:rFonts w:ascii="Times New Roman" w:hAnsi="Times New Roman" w:cs="Times New Roman"/>
+          <w:sz w:val="24"/>
+          <w:szCs w:val="24"/>
+        </w:rPr>
+        <w:t>-le</w:t>
+      </w:r>
+      <w:r>
+        <w:rPr>
+          <w:rFonts w:ascii="Times New Roman" w:hAnsi="Times New Roman" w:cs="Times New Roman"/>
+          <w:sz w:val="24"/>
+          <w:szCs w:val="24"/>
+        </w:rPr>
+        <w:t xml:space="preserve"> </w:t>
+      </w:r>
+      <w:r>
+        <w:rPr>
+          <w:rFonts w:ascii="Times New Roman" w:hAnsi="Times New Roman" w:cs="Times New Roman"/>
+          <w:sz w:val="24"/>
+          <w:szCs w:val="24"/>
+        </w:rPr>
+        <w:t>risque potentiel de vol, de fraude ou de perte d'information entrainant les pertes de fonds, ce risque est généralement accepté par les banques,</w:t>
+      </w:r>
+      <w:r>
+        <w:rPr>
+          <w:rFonts w:ascii="Times New Roman" w:hAnsi="Times New Roman" w:cs="Times New Roman"/>
+          <w:sz w:val="24"/>
+          <w:szCs w:val="24"/>
+        </w:rPr>
+        <w:t xml:space="preserve"> malgré les techniques avancées en matière de cryptage et de sécurité  dont font preuve les banques, </w:t>
+      </w:r>
+      <w:r>
+        <w:rPr>
+          <w:rFonts w:ascii="Times New Roman" w:hAnsi="Times New Roman" w:cs="Times New Roman"/>
+          <w:sz w:val="24"/>
+          <w:szCs w:val="24"/>
+        </w:rPr>
+        <w:t>elles ne sont</w:t>
+      </w:r>
+      <w:r>
+        <w:rPr>
+          <w:rFonts w:ascii="Times New Roman" w:hAnsi="Times New Roman" w:cs="Times New Roman"/>
+          <w:sz w:val="24"/>
+          <w:szCs w:val="24"/>
+        </w:rPr>
+        <w:t xml:space="preserve"> et ne seront jamais immune contre ces risques.</w:t>
+      </w:r>
+    </w:p>
+    <w:p>
+      <w:pPr>
+        <w:rPr>
+          <w:rFonts w:ascii="Times New Roman" w:hAnsi="Times New Roman" w:cs="Times New Roman"/>
+          <w:sz w:val="24"/>
+          <w:szCs w:val="24"/>
+        </w:rPr>
+      </w:pPr>
+      <w:r>
+        <w:rPr>
+          <w:rFonts w:ascii="Times New Roman" w:hAnsi="Times New Roman" w:cs="Times New Roman"/>
+          <w:sz w:val="24"/>
+          <w:szCs w:val="24"/>
+        </w:rPr>
+        <w:t>-les périodicités financières, l'alternance entre périodes d'expansion et de crises (2008) iss</w:t>
+      </w:r>
+      <w:r>
+        <w:rPr>
+          <w:rFonts w:ascii="Times New Roman" w:hAnsi="Times New Roman" w:cs="Times New Roman"/>
+          <w:sz w:val="24"/>
+          <w:szCs w:val="24"/>
+        </w:rPr>
+        <w:t>us de notre dépendance totale des</w:t>
+      </w:r>
+      <w:r>
+        <w:rPr>
+          <w:rFonts w:ascii="Times New Roman" w:hAnsi="Times New Roman" w:cs="Times New Roman"/>
+          <w:sz w:val="24"/>
+          <w:szCs w:val="24"/>
+        </w:rPr>
+        <w:t xml:space="preserve"> banques, cette périodicité ne pourra jamais être éliminée tant qu'on utilise le système </w:t>
+      </w:r>
+      <w:r>
+        <w:rPr>
+          <w:rFonts w:ascii="Times New Roman" w:hAnsi="Times New Roman" w:cs="Times New Roman"/>
+          <w:sz w:val="24"/>
+          <w:szCs w:val="24"/>
+        </w:rPr>
+        <w:t>central</w:t>
+      </w:r>
+      <w:r>
+        <w:rPr>
+          <w:rFonts w:ascii="Times New Roman" w:hAnsi="Times New Roman" w:cs="Times New Roman"/>
+          <w:sz w:val="24"/>
+          <w:szCs w:val="24"/>
+        </w:rPr>
+        <w:t xml:space="preserve"> classique. </w:t>
+      </w:r>
+    </w:p>
+    <w:p>
+      <w:pPr>
+        <w:rPr>
+          <w:rFonts w:ascii="Times New Roman" w:hAnsi="Times New Roman" w:cs="Times New Roman"/>
+          <w:sz w:val="24"/>
+          <w:szCs w:val="24"/>
+        </w:rPr>
+      </w:pPr>
+      <w:r>
+        <w:rPr>
+          <w:rFonts w:ascii="Times New Roman" w:hAnsi="Times New Roman" w:cs="Times New Roman"/>
+          <w:sz w:val="24"/>
+          <w:szCs w:val="24"/>
+        </w:rPr>
+        <w:t>On remarque d'</w:t>
+      </w:r>
+      <w:r>
+        <w:rPr>
+          <w:rFonts w:ascii="Times New Roman" w:hAnsi="Times New Roman" w:cs="Times New Roman"/>
+          <w:sz w:val="24"/>
+          <w:szCs w:val="24"/>
+        </w:rPr>
+        <w:t>or</w:t>
+      </w:r>
+      <w:r>
+        <w:rPr>
+          <w:rFonts w:ascii="Times New Roman" w:hAnsi="Times New Roman" w:cs="Times New Roman"/>
+          <w:sz w:val="24"/>
+          <w:szCs w:val="24"/>
+        </w:rPr>
+        <w:t xml:space="preserve"> et déjà que ce système présente plusieurs failles et </w:t>
+      </w:r>
+      <w:r>
+        <w:rPr>
+          <w:rFonts w:ascii="Times New Roman" w:hAnsi="Times New Roman" w:cs="Times New Roman"/>
+          <w:sz w:val="24"/>
+          <w:szCs w:val="24"/>
+        </w:rPr>
+        <w:t xml:space="preserve"> </w:t>
+      </w:r>
+      <w:r>
+        <w:rPr>
+          <w:rFonts w:ascii="Times New Roman" w:hAnsi="Times New Roman" w:cs="Times New Roman"/>
+          <w:sz w:val="24"/>
+          <w:szCs w:val="24"/>
+        </w:rPr>
+        <w:t>limites auquel les économistes en longtemps critiqué, ainsi</w:t>
+      </w:r>
+      <w:r>
+        <w:rPr>
+          <w:rFonts w:ascii="Times New Roman" w:hAnsi="Times New Roman" w:cs="Times New Roman"/>
+          <w:sz w:val="24"/>
+          <w:szCs w:val="24"/>
+        </w:rPr>
+        <w:t xml:space="preserve"> plusieurs </w:t>
+      </w:r>
+      <w:r>
+        <w:rPr>
+          <w:rFonts w:ascii="Times New Roman" w:hAnsi="Times New Roman" w:cs="Times New Roman"/>
+          <w:sz w:val="24"/>
+          <w:szCs w:val="24"/>
+        </w:rPr>
+        <w:t>méthodes</w:t>
+      </w:r>
+      <w:r>
+        <w:rPr>
+          <w:rFonts w:ascii="Times New Roman" w:hAnsi="Times New Roman" w:cs="Times New Roman"/>
+          <w:sz w:val="24"/>
+          <w:szCs w:val="24"/>
+        </w:rPr>
+        <w:t xml:space="preserve"> alternative ont commencés</w:t>
+      </w:r>
+      <w:r>
+        <w:rPr>
+          <w:rFonts w:ascii="Times New Roman" w:hAnsi="Times New Roman" w:cs="Times New Roman"/>
+          <w:sz w:val="24"/>
+          <w:szCs w:val="24"/>
+        </w:rPr>
+        <w:t xml:space="preserve"> à voir le jour</w:t>
+      </w:r>
+      <w:r>
+        <w:rPr>
+          <w:rFonts w:ascii="Times New Roman" w:hAnsi="Times New Roman" w:cs="Times New Roman"/>
+          <w:sz w:val="24"/>
+          <w:szCs w:val="24"/>
+        </w:rPr>
+        <w:t>, jusqu'</w:t>
+      </w:r>
+      <w:r>
+        <w:rPr>
+          <w:rFonts w:ascii="Times New Roman" w:hAnsi="Times New Roman" w:cs="Times New Roman"/>
+          <w:sz w:val="24"/>
+          <w:szCs w:val="24"/>
+        </w:rPr>
+        <w:t>à</w:t>
+      </w:r>
+      <w:r>
+        <w:rPr>
+          <w:rFonts w:ascii="Times New Roman" w:hAnsi="Times New Roman" w:cs="Times New Roman"/>
+          <w:sz w:val="24"/>
+          <w:szCs w:val="24"/>
+        </w:rPr>
+        <w:t xml:space="preserve"> ce qu'un jour un certain </w:t>
+      </w:r>
       <w:r>
         <w:rPr>
           <w:rFonts w:ascii="Times New Roman" w:hAnsi="Times New Roman" w:cs="Times New Roman"/>
@@ -3665,23 +4480,967 @@
           <w:sz w:val="24"/>
           <w:szCs w:val="24"/>
         </w:rPr>
-        <w:t>le monde</w:t>
-      </w:r>
-      <w:r>
-        <w:rPr>
-          <w:rFonts w:ascii="Times New Roman" w:hAnsi="Times New Roman" w:cs="Times New Roman"/>
-          <w:sz w:val="24"/>
-          <w:szCs w:val="24"/>
-        </w:rPr>
-        <w:t xml:space="preserve"> aussi complexe et interconnecter</w:t>
-      </w:r>
-      <w:r>
-        <w:rPr>
-          <w:rFonts w:ascii="Times New Roman" w:hAnsi="Times New Roman" w:cs="Times New Roman"/>
-          <w:sz w:val="24"/>
-          <w:szCs w:val="24"/>
-        </w:rPr>
-        <w:t xml:space="preserve"> soit-il</w:t>
+        <w:t>S</w:t>
+      </w:r>
+      <w:r>
+        <w:rPr>
+          <w:rFonts w:ascii="Times New Roman" w:hAnsi="Times New Roman" w:cs="Times New Roman"/>
+          <w:i/>
+          <w:sz w:val="24"/>
+          <w:szCs w:val="24"/>
+        </w:rPr>
+        <w:t xml:space="preserve">atoshi </w:t>
+      </w:r>
+      <w:r>
+        <w:rPr>
+          <w:rFonts w:ascii="Times New Roman" w:hAnsi="Times New Roman" w:cs="Times New Roman"/>
+          <w:i/>
+          <w:sz w:val="24"/>
+          <w:szCs w:val="24"/>
+        </w:rPr>
+        <w:t>NAKAMOTO</w:t>
+      </w:r>
+      <w:r>
+        <w:rPr>
+          <w:rFonts w:ascii="Times New Roman" w:hAnsi="Times New Roman" w:cs="Times New Roman"/>
+          <w:sz w:val="24"/>
+          <w:szCs w:val="24"/>
+        </w:rPr>
+        <w:t xml:space="preserve"> </w:t>
+      </w:r>
+      <w:r>
+        <w:rPr>
+          <w:rFonts w:ascii="Times New Roman" w:hAnsi="Times New Roman" w:cs="Times New Roman"/>
+          <w:sz w:val="24"/>
+          <w:szCs w:val="24"/>
+        </w:rPr>
+        <w:t>( d'</w:t>
+      </w:r>
+      <w:r>
+        <w:rPr>
+          <w:rFonts w:ascii="Times New Roman" w:hAnsi="Times New Roman" w:cs="Times New Roman"/>
+          <w:sz w:val="24"/>
+          <w:szCs w:val="24"/>
+        </w:rPr>
+        <w:t>où</w:t>
+      </w:r>
+      <w:r>
+        <w:rPr>
+          <w:rFonts w:ascii="Times New Roman" w:hAnsi="Times New Roman" w:cs="Times New Roman"/>
+          <w:sz w:val="24"/>
+          <w:szCs w:val="24"/>
+        </w:rPr>
+        <w:t xml:space="preserve"> on ne connait  ni le visage ni l'identit</w:t>
+      </w:r>
+      <w:r>
+        <w:rPr>
+          <w:rFonts w:ascii="Times New Roman" w:hAnsi="Times New Roman" w:cs="Times New Roman"/>
+          <w:sz w:val="24"/>
+          <w:szCs w:val="24"/>
+        </w:rPr>
+        <w:t xml:space="preserve">é autre que son </w:t>
+      </w:r>
+      <w:r>
+        <w:rPr>
+          <w:rFonts w:ascii="Times New Roman" w:hAnsi="Times New Roman" w:cs="Times New Roman"/>
+          <w:sz w:val="24"/>
+          <w:szCs w:val="24"/>
+        </w:rPr>
+        <w:t>pseudonyme</w:t>
+      </w:r>
+      <w:r>
+        <w:rPr>
+          <w:rFonts w:ascii="Times New Roman" w:hAnsi="Times New Roman" w:cs="Times New Roman"/>
+          <w:sz w:val="24"/>
+          <w:szCs w:val="24"/>
+        </w:rPr>
+        <w:t xml:space="preserve"> )</w:t>
+      </w:r>
+      <w:r>
+        <w:rPr>
+          <w:rFonts w:ascii="Times New Roman" w:hAnsi="Times New Roman" w:cs="Times New Roman"/>
+          <w:sz w:val="24"/>
+          <w:szCs w:val="24"/>
+        </w:rPr>
+        <w:t xml:space="preserve">publie </w:t>
+      </w:r>
+      <w:r>
+        <w:rPr>
+          <w:rFonts w:ascii="Times New Roman" w:hAnsi="Times New Roman" w:cs="Times New Roman"/>
+          <w:sz w:val="24"/>
+          <w:szCs w:val="24"/>
+        </w:rPr>
+        <w:t>en 2008</w:t>
+      </w:r>
+      <w:r>
+        <w:rPr>
+          <w:rFonts w:ascii="Times New Roman" w:hAnsi="Times New Roman" w:cs="Times New Roman"/>
+          <w:sz w:val="24"/>
+          <w:szCs w:val="24"/>
+        </w:rPr>
+        <w:t xml:space="preserve"> une</w:t>
+      </w:r>
+      <w:r>
+        <w:rPr>
+          <w:rFonts w:ascii="Times New Roman" w:hAnsi="Times New Roman" w:cs="Times New Roman"/>
+          <w:sz w:val="24"/>
+          <w:szCs w:val="24"/>
+        </w:rPr>
+        <w:t xml:space="preserve"> recherche sur un </w:t>
+      </w:r>
+      <w:r>
+        <w:rPr>
+          <w:rFonts w:ascii="Times New Roman" w:hAnsi="Times New Roman" w:cs="Times New Roman"/>
+          <w:sz w:val="24"/>
+          <w:szCs w:val="24"/>
+        </w:rPr>
+        <w:t>système</w:t>
+      </w:r>
+      <w:r>
+        <w:rPr>
+          <w:rFonts w:ascii="Times New Roman" w:hAnsi="Times New Roman" w:cs="Times New Roman"/>
+          <w:sz w:val="24"/>
+          <w:szCs w:val="24"/>
+        </w:rPr>
+        <w:t xml:space="preserve"> qui </w:t>
+      </w:r>
+      <w:r>
+        <w:rPr>
+          <w:rFonts w:ascii="Times New Roman" w:hAnsi="Times New Roman" w:cs="Times New Roman"/>
+          <w:sz w:val="24"/>
+          <w:szCs w:val="24"/>
+        </w:rPr>
+        <w:t>marrie entre les procédés de cryptage et la monnaie,</w:t>
+      </w:r>
+      <w:r>
+        <w:rPr>
+          <w:rFonts w:ascii="Times New Roman" w:hAnsi="Times New Roman" w:cs="Times New Roman"/>
+          <w:sz w:val="24"/>
+          <w:szCs w:val="24"/>
+        </w:rPr>
+        <w:t xml:space="preserve"> </w:t>
+      </w:r>
+      <w:r>
+        <w:rPr>
+          <w:rFonts w:ascii="Times New Roman" w:hAnsi="Times New Roman" w:cs="Times New Roman"/>
+          <w:sz w:val="24"/>
+          <w:szCs w:val="24"/>
+        </w:rPr>
+        <w:t xml:space="preserve">de </w:t>
+      </w:r>
+      <w:r>
+        <w:rPr>
+          <w:rFonts w:ascii="Times New Roman" w:hAnsi="Times New Roman" w:cs="Times New Roman"/>
+          <w:sz w:val="24"/>
+          <w:szCs w:val="24"/>
+        </w:rPr>
+        <w:t>LA</w:t>
+      </w:r>
+      <w:r>
+        <w:rPr>
+          <w:rFonts w:ascii="Times New Roman" w:hAnsi="Times New Roman" w:cs="Times New Roman"/>
+          <w:sz w:val="24"/>
+          <w:szCs w:val="24"/>
+        </w:rPr>
+        <w:t xml:space="preserve"> </w:t>
+      </w:r>
+      <w:r>
+        <w:rPr>
+          <w:rFonts w:ascii="Times New Roman" w:hAnsi="Times New Roman" w:cs="Times New Roman"/>
+          <w:b/>
+          <w:sz w:val="24"/>
+          <w:szCs w:val="24"/>
+        </w:rPr>
+        <w:t>crypto-monnaie</w:t>
+      </w:r>
+      <w:r>
+        <w:rPr>
+          <w:rFonts w:ascii="Times New Roman" w:hAnsi="Times New Roman" w:cs="Times New Roman"/>
+          <w:sz w:val="24"/>
+          <w:szCs w:val="24"/>
+        </w:rPr>
+        <w:t>;</w:t>
+      </w:r>
+      <w:r>
+        <w:rPr>
+          <w:rFonts w:ascii="Times New Roman" w:hAnsi="Times New Roman" w:cs="Times New Roman"/>
+          <w:sz w:val="24"/>
+          <w:szCs w:val="24"/>
+        </w:rPr>
+        <w:t xml:space="preserve"> qu'il a </w:t>
+      </w:r>
+      <w:r>
+        <w:rPr>
+          <w:rFonts w:ascii="Times New Roman" w:hAnsi="Times New Roman" w:cs="Times New Roman"/>
+          <w:sz w:val="24"/>
+          <w:szCs w:val="24"/>
+        </w:rPr>
+        <w:t>décidé</w:t>
+      </w:r>
+      <w:r>
+        <w:rPr>
+          <w:rFonts w:ascii="Times New Roman" w:hAnsi="Times New Roman" w:cs="Times New Roman"/>
+          <w:sz w:val="24"/>
+          <w:szCs w:val="24"/>
+        </w:rPr>
+        <w:t xml:space="preserve"> de baptiser le </w:t>
+      </w:r>
+      <w:r>
+        <w:rPr>
+          <w:rFonts w:ascii="Times New Roman" w:hAnsi="Times New Roman" w:cs="Times New Roman"/>
+          <w:b/>
+          <w:sz w:val="24"/>
+          <w:szCs w:val="24"/>
+        </w:rPr>
+        <w:t>B</w:t>
+      </w:r>
+      <w:r>
+        <w:rPr>
+          <w:rFonts w:ascii="Times New Roman" w:hAnsi="Times New Roman" w:cs="Times New Roman"/>
+          <w:b/>
+          <w:sz w:val="24"/>
+          <w:szCs w:val="24"/>
+        </w:rPr>
+        <w:t>itcoin</w:t>
+      </w:r>
+      <w:r>
+        <w:rPr>
+          <w:rFonts w:ascii="Times New Roman" w:hAnsi="Times New Roman" w:cs="Times New Roman"/>
+          <w:sz w:val="24"/>
+          <w:szCs w:val="24"/>
+        </w:rPr>
+        <w:t>, b</w:t>
+      </w:r>
+      <w:r>
+        <w:rPr>
+          <w:rFonts w:ascii="Times New Roman" w:hAnsi="Times New Roman" w:cs="Times New Roman"/>
+          <w:sz w:val="24"/>
+          <w:szCs w:val="24"/>
+        </w:rPr>
+        <w:t>ien que la crypto-monnaie existait</w:t>
+      </w:r>
+      <w:r>
+        <w:rPr>
+          <w:rFonts w:ascii="Times New Roman" w:hAnsi="Times New Roman" w:cs="Times New Roman"/>
+          <w:sz w:val="24"/>
+          <w:szCs w:val="24"/>
+        </w:rPr>
+        <w:t xml:space="preserve"> </w:t>
+      </w:r>
+      <w:r>
+        <w:rPr>
+          <w:rFonts w:ascii="Times New Roman" w:hAnsi="Times New Roman" w:cs="Times New Roman"/>
+          <w:sz w:val="24"/>
+          <w:szCs w:val="24"/>
+        </w:rPr>
+        <w:t>déjà</w:t>
+      </w:r>
+      <w:r>
+        <w:rPr>
+          <w:rFonts w:ascii="Times New Roman" w:hAnsi="Times New Roman" w:cs="Times New Roman"/>
+          <w:sz w:val="24"/>
+          <w:szCs w:val="24"/>
+        </w:rPr>
+        <w:t xml:space="preserve"> bien avant cette date ( elle est </w:t>
+      </w:r>
+      <w:r>
+        <w:rPr>
+          <w:rFonts w:ascii="Times New Roman" w:hAnsi="Times New Roman" w:cs="Times New Roman"/>
+          <w:sz w:val="24"/>
+          <w:szCs w:val="24"/>
+        </w:rPr>
+        <w:t>apparu</w:t>
+      </w:r>
+      <w:r>
+        <w:rPr>
+          <w:rFonts w:ascii="Times New Roman" w:hAnsi="Times New Roman" w:cs="Times New Roman"/>
+          <w:sz w:val="24"/>
+          <w:szCs w:val="24"/>
+        </w:rPr>
+        <w:t xml:space="preserve"> </w:t>
+      </w:r>
+      <w:r>
+        <w:rPr>
+          <w:rFonts w:ascii="Times New Roman" w:hAnsi="Times New Roman" w:cs="Times New Roman"/>
+          <w:sz w:val="24"/>
+          <w:szCs w:val="24"/>
+        </w:rPr>
+        <w:t xml:space="preserve">aussi </w:t>
+      </w:r>
+      <w:r>
+        <w:rPr>
+          <w:rFonts w:ascii="Times New Roman" w:hAnsi="Times New Roman" w:cs="Times New Roman"/>
+          <w:sz w:val="24"/>
+          <w:szCs w:val="24"/>
+        </w:rPr>
+        <w:t>tôt</w:t>
+      </w:r>
+      <w:r>
+        <w:rPr>
+          <w:rFonts w:ascii="Times New Roman" w:hAnsi="Times New Roman" w:cs="Times New Roman"/>
+          <w:sz w:val="24"/>
+          <w:szCs w:val="24"/>
+        </w:rPr>
+        <w:t xml:space="preserve"> que les </w:t>
+      </w:r>
+      <w:r>
+        <w:rPr>
+          <w:rFonts w:ascii="Times New Roman" w:hAnsi="Times New Roman" w:cs="Times New Roman"/>
+          <w:sz w:val="24"/>
+          <w:szCs w:val="24"/>
+        </w:rPr>
+        <w:t>années</w:t>
+      </w:r>
+      <w:r>
+        <w:rPr>
+          <w:rFonts w:ascii="Times New Roman" w:hAnsi="Times New Roman" w:cs="Times New Roman"/>
+          <w:sz w:val="24"/>
+          <w:szCs w:val="24"/>
+        </w:rPr>
+        <w:t xml:space="preserve"> 70)  </w:t>
+      </w:r>
+      <w:r>
+        <w:rPr>
+          <w:rFonts w:ascii="Times New Roman" w:hAnsi="Times New Roman" w:cs="Times New Roman"/>
+          <w:i/>
+          <w:sz w:val="24"/>
+          <w:szCs w:val="24"/>
+        </w:rPr>
+        <w:t>Satoshi</w:t>
+      </w:r>
+      <w:r>
+        <w:rPr>
+          <w:rFonts w:ascii="Times New Roman" w:hAnsi="Times New Roman" w:cs="Times New Roman"/>
+          <w:i/>
+          <w:sz w:val="24"/>
+          <w:szCs w:val="24"/>
+        </w:rPr>
+        <w:t xml:space="preserve"> </w:t>
+      </w:r>
+      <w:r>
+        <w:rPr>
+          <w:rFonts w:ascii="Times New Roman" w:hAnsi="Times New Roman" w:cs="Times New Roman"/>
+          <w:sz w:val="24"/>
+          <w:szCs w:val="24"/>
+        </w:rPr>
+        <w:t xml:space="preserve">a </w:t>
+      </w:r>
+      <w:r>
+        <w:rPr>
+          <w:rFonts w:ascii="Times New Roman" w:hAnsi="Times New Roman" w:cs="Times New Roman"/>
+          <w:sz w:val="24"/>
+          <w:szCs w:val="24"/>
+        </w:rPr>
+        <w:t xml:space="preserve">réussi </w:t>
+      </w:r>
+      <w:r>
+        <w:rPr>
+          <w:rFonts w:ascii="Times New Roman" w:hAnsi="Times New Roman" w:cs="Times New Roman"/>
+          <w:sz w:val="24"/>
+          <w:szCs w:val="24"/>
+        </w:rPr>
+        <w:t>à</w:t>
+      </w:r>
+      <w:r>
+        <w:rPr>
+          <w:rFonts w:ascii="Times New Roman" w:hAnsi="Times New Roman" w:cs="Times New Roman"/>
+          <w:sz w:val="24"/>
+          <w:szCs w:val="24"/>
+        </w:rPr>
+        <w:t xml:space="preserve"> familiariser le B</w:t>
+      </w:r>
+      <w:r>
+        <w:rPr>
+          <w:rFonts w:ascii="Times New Roman" w:hAnsi="Times New Roman" w:cs="Times New Roman"/>
+          <w:sz w:val="24"/>
+          <w:szCs w:val="24"/>
+        </w:rPr>
+        <w:t>itcoin avec le grand p</w:t>
+      </w:r>
+      <w:r>
+        <w:rPr>
+          <w:rFonts w:ascii="Times New Roman" w:hAnsi="Times New Roman" w:cs="Times New Roman"/>
+          <w:sz w:val="24"/>
+          <w:szCs w:val="24"/>
+        </w:rPr>
+        <w:t>ublic</w:t>
+      </w:r>
+      <w:r>
+        <w:rPr>
+          <w:rFonts w:ascii="Times New Roman" w:hAnsi="Times New Roman" w:cs="Times New Roman"/>
+          <w:sz w:val="24"/>
+          <w:szCs w:val="24"/>
+        </w:rPr>
+        <w:t xml:space="preserve"> et</w:t>
+      </w:r>
+      <w:r>
+        <w:rPr>
+          <w:rFonts w:ascii="Times New Roman" w:hAnsi="Times New Roman" w:cs="Times New Roman"/>
+          <w:sz w:val="24"/>
+          <w:szCs w:val="24"/>
+        </w:rPr>
+        <w:t xml:space="preserve"> </w:t>
+      </w:r>
+      <w:r>
+        <w:rPr>
+          <w:rFonts w:ascii="Times New Roman" w:hAnsi="Times New Roman" w:cs="Times New Roman"/>
+          <w:sz w:val="24"/>
+          <w:szCs w:val="24"/>
+        </w:rPr>
+        <w:t xml:space="preserve">son </w:t>
+      </w:r>
+      <w:r>
+        <w:rPr>
+          <w:rFonts w:ascii="Times New Roman" w:hAnsi="Times New Roman" w:cs="Times New Roman"/>
+          <w:sz w:val="24"/>
+          <w:szCs w:val="24"/>
+        </w:rPr>
+        <w:t>système est devenu maintenant LE</w:t>
+      </w:r>
+      <w:r>
+        <w:rPr>
+          <w:rFonts w:ascii="Times New Roman" w:hAnsi="Times New Roman" w:cs="Times New Roman"/>
+          <w:sz w:val="24"/>
+          <w:szCs w:val="24"/>
+        </w:rPr>
+        <w:t xml:space="preserve"> </w:t>
+      </w:r>
+      <w:r>
+        <w:rPr>
+          <w:rFonts w:ascii="Times New Roman" w:hAnsi="Times New Roman" w:cs="Times New Roman"/>
+          <w:sz w:val="24"/>
+          <w:szCs w:val="24"/>
+        </w:rPr>
+        <w:t>système</w:t>
+      </w:r>
+      <w:r>
+        <w:rPr>
+          <w:rFonts w:ascii="Times New Roman" w:hAnsi="Times New Roman" w:cs="Times New Roman"/>
+          <w:sz w:val="24"/>
+          <w:szCs w:val="24"/>
+        </w:rPr>
+        <w:t xml:space="preserve"> </w:t>
+      </w:r>
+      <w:r>
+        <w:rPr>
+          <w:rFonts w:ascii="Times New Roman" w:hAnsi="Times New Roman" w:cs="Times New Roman"/>
+          <w:sz w:val="24"/>
+          <w:szCs w:val="24"/>
+        </w:rPr>
+        <w:t xml:space="preserve">standard de référence </w:t>
+      </w:r>
+      <w:r>
+        <w:rPr>
+          <w:rFonts w:ascii="Times New Roman" w:hAnsi="Times New Roman" w:cs="Times New Roman"/>
+          <w:sz w:val="24"/>
+          <w:szCs w:val="24"/>
+        </w:rPr>
+        <w:t xml:space="preserve"> de la crypto</w:t>
+      </w:r>
+      <w:r>
+        <w:rPr>
+          <w:rFonts w:ascii="Times New Roman" w:hAnsi="Times New Roman" w:cs="Times New Roman"/>
+          <w:sz w:val="24"/>
+          <w:szCs w:val="24"/>
+        </w:rPr>
+        <w:t xml:space="preserve">-monnaie, </w:t>
+      </w:r>
+      <w:r>
+        <w:rPr>
+          <w:rFonts w:ascii="Times New Roman" w:hAnsi="Times New Roman" w:cs="Times New Roman"/>
+          <w:sz w:val="24"/>
+          <w:szCs w:val="24"/>
+        </w:rPr>
+        <w:t>utiliser par des millions d'internaute</w:t>
+      </w:r>
+      <w:r>
+        <w:rPr>
+          <w:rFonts w:ascii="Times New Roman" w:hAnsi="Times New Roman" w:cs="Times New Roman"/>
+          <w:sz w:val="24"/>
+          <w:szCs w:val="24"/>
+        </w:rPr>
+        <w:t>s partout</w:t>
+      </w:r>
+      <w:r>
+        <w:rPr>
+          <w:rFonts w:ascii="Times New Roman" w:hAnsi="Times New Roman" w:cs="Times New Roman"/>
+          <w:sz w:val="24"/>
+          <w:szCs w:val="24"/>
+        </w:rPr>
+        <w:t xml:space="preserve"> dans le monde.</w:t>
+      </w:r>
+    </w:p>
+    <w:p>
+      <w:pPr>
+        <w:rPr>
+          <w:rFonts w:ascii="Times New Roman" w:hAnsi="Times New Roman" w:cs="Times New Roman"/>
+          <w:sz w:val="24"/>
+          <w:szCs w:val="24"/>
+        </w:rPr>
+      </w:pPr>
+    </w:p>
+    <w:p>
+      <w:pPr>
+        <w:rPr>
+          <w:rFonts w:ascii="Times New Roman" w:hAnsi="Times New Roman" w:cs="Times New Roman"/>
+          <w:sz w:val="24"/>
+          <w:szCs w:val="24"/>
+        </w:rPr>
+      </w:pPr>
+    </w:p>
+    <w:p>
+      <w:pPr>
+        <w:pStyle w:val="Heading2"/>
+        <w:rPr>
+          <w:lang w:val="fr-FR"/>
+        </w:rPr>
+      </w:pPr>
+      <w:r>
+        <w:rPr>
+          <w:lang w:val="fr-FR"/>
+        </w:rPr>
+        <w:t xml:space="preserve">1.5 </w:t>
+      </w:r>
+      <w:r>
+        <w:rPr>
+          <w:lang w:val="fr-FR"/>
+        </w:rPr>
+        <w:t>L’ère</w:t>
+      </w:r>
+      <w:r>
+        <w:rPr>
+          <w:lang w:val="fr-FR"/>
+        </w:rPr>
+        <w:t xml:space="preserve"> du </w:t>
+      </w:r>
+      <w:r>
+        <w:rPr>
+          <w:lang w:val="fr-FR"/>
+        </w:rPr>
+        <w:t>bitcoin</w:t>
+      </w:r>
+      <w:r>
+        <w:rPr>
+          <w:lang w:val="fr-FR"/>
+        </w:rPr>
+        <w:t xml:space="preserve"> et de la </w:t>
+      </w:r>
+      <w:r>
+        <w:rPr>
+          <w:lang w:val="fr-FR"/>
+        </w:rPr>
+        <w:t>crypto-monnaie</w:t>
+      </w:r>
+      <w:r>
+        <w:rPr>
+          <w:lang w:val="fr-FR"/>
+        </w:rPr>
+        <w:t xml:space="preserve">. </w:t>
+      </w:r>
+    </w:p>
+    <w:p>
+      <w:pPr>
+        <w:rPr>
+          <w:rFonts w:ascii="Times New Roman" w:hAnsi="Times New Roman" w:cs="Times New Roman"/>
+          <w:sz w:val="24"/>
+          <w:szCs w:val="24"/>
+        </w:rPr>
+      </w:pPr>
+    </w:p>
+    <w:p>
+      <w:pPr>
+        <w:rPr>
+          <w:rFonts w:ascii="Times New Roman" w:hAnsi="Times New Roman" w:cs="Times New Roman"/>
+          <w:sz w:val="24"/>
+          <w:szCs w:val="24"/>
+        </w:rPr>
+      </w:pPr>
+      <w:r>
+        <w:rPr>
+          <w:rFonts w:ascii="Times New Roman" w:hAnsi="Times New Roman" w:cs="Times New Roman"/>
+          <w:sz w:val="24"/>
+          <w:szCs w:val="24"/>
+        </w:rPr>
+        <w:lastRenderedPageBreak/>
+        <w:t>L’idée</w:t>
+      </w:r>
+      <w:r>
+        <w:rPr>
+          <w:rFonts w:ascii="Times New Roman" w:hAnsi="Times New Roman" w:cs="Times New Roman"/>
+          <w:sz w:val="24"/>
+          <w:szCs w:val="24"/>
+        </w:rPr>
+        <w:t xml:space="preserve"> fondamentale </w:t>
+      </w:r>
+      <w:r>
+        <w:rPr>
+          <w:rFonts w:ascii="Times New Roman" w:hAnsi="Times New Roman" w:cs="Times New Roman"/>
+          <w:sz w:val="24"/>
+          <w:szCs w:val="24"/>
+        </w:rPr>
+        <w:t xml:space="preserve"> de la </w:t>
+      </w:r>
+      <w:r>
+        <w:rPr>
+          <w:rFonts w:ascii="Times New Roman" w:hAnsi="Times New Roman" w:cs="Times New Roman"/>
+          <w:sz w:val="24"/>
+          <w:szCs w:val="24"/>
+        </w:rPr>
+        <w:t>crypto-monnaie</w:t>
+      </w:r>
+      <w:r>
+        <w:rPr>
+          <w:rFonts w:ascii="Times New Roman" w:hAnsi="Times New Roman" w:cs="Times New Roman"/>
+          <w:sz w:val="24"/>
+          <w:szCs w:val="24"/>
+        </w:rPr>
+        <w:t xml:space="preserve"> est </w:t>
+      </w:r>
+      <w:r>
+        <w:rPr>
+          <w:rFonts w:ascii="Times New Roman" w:hAnsi="Times New Roman" w:cs="Times New Roman"/>
+          <w:sz w:val="24"/>
+          <w:szCs w:val="24"/>
+        </w:rPr>
+        <w:t>simple,</w:t>
+      </w:r>
+      <w:r>
+        <w:rPr>
+          <w:rFonts w:ascii="Times New Roman" w:hAnsi="Times New Roman" w:cs="Times New Roman"/>
+          <w:sz w:val="24"/>
+          <w:szCs w:val="24"/>
+        </w:rPr>
+        <w:t xml:space="preserve"> tellement simple en vrai</w:t>
+      </w:r>
+      <w:r>
+        <w:rPr>
+          <w:rFonts w:ascii="Times New Roman" w:hAnsi="Times New Roman" w:cs="Times New Roman"/>
+          <w:sz w:val="24"/>
+          <w:szCs w:val="24"/>
+        </w:rPr>
+        <w:t xml:space="preserve"> qu'on trouve ces trace tout au long de l'histoire humaine. </w:t>
+      </w:r>
+      <w:r>
+        <w:rPr>
+          <w:rFonts w:ascii="Times New Roman" w:hAnsi="Times New Roman" w:cs="Times New Roman"/>
+          <w:sz w:val="24"/>
+          <w:szCs w:val="24"/>
+        </w:rPr>
+        <w:t xml:space="preserve">L'idée ce base sur </w:t>
+      </w:r>
+      <w:r>
+        <w:rPr>
+          <w:rFonts w:ascii="Times New Roman" w:hAnsi="Times New Roman" w:cs="Times New Roman"/>
+          <w:sz w:val="24"/>
+          <w:szCs w:val="24"/>
+        </w:rPr>
+        <w:t xml:space="preserve"> l’éliminati</w:t>
+      </w:r>
+      <w:r>
+        <w:rPr>
+          <w:rFonts w:ascii="Times New Roman" w:hAnsi="Times New Roman" w:cs="Times New Roman"/>
+          <w:sz w:val="24"/>
+          <w:szCs w:val="24"/>
+        </w:rPr>
+        <w:t>on des parties intermédiaires. C</w:t>
+      </w:r>
+      <w:r>
+        <w:rPr>
+          <w:rFonts w:ascii="Times New Roman" w:hAnsi="Times New Roman" w:cs="Times New Roman"/>
+          <w:sz w:val="24"/>
+          <w:szCs w:val="24"/>
+        </w:rPr>
+        <w:t>omment</w:t>
+      </w:r>
+      <w:r>
+        <w:rPr>
+          <w:rFonts w:ascii="Times New Roman" w:hAnsi="Times New Roman" w:cs="Times New Roman"/>
+          <w:sz w:val="24"/>
+          <w:szCs w:val="24"/>
+        </w:rPr>
+        <w:t xml:space="preserve">? </w:t>
+      </w:r>
+    </w:p>
+    <w:p>
+      <w:pPr>
+        <w:rPr>
+          <w:rFonts w:ascii="Times New Roman" w:hAnsi="Times New Roman" w:cs="Times New Roman"/>
+          <w:sz w:val="24"/>
+          <w:szCs w:val="24"/>
+        </w:rPr>
+      </w:pPr>
+      <w:r>
+        <w:rPr>
+          <w:rFonts w:ascii="Times New Roman" w:hAnsi="Times New Roman" w:cs="Times New Roman"/>
+          <w:sz w:val="24"/>
+          <w:szCs w:val="24"/>
+        </w:rPr>
+        <w:t>P</w:t>
+      </w:r>
+      <w:r>
+        <w:rPr>
+          <w:rFonts w:ascii="Times New Roman" w:hAnsi="Times New Roman" w:cs="Times New Roman"/>
+          <w:sz w:val="24"/>
+          <w:szCs w:val="24"/>
+        </w:rPr>
+        <w:t xml:space="preserve">ar la </w:t>
+      </w:r>
+      <w:r>
+        <w:rPr>
+          <w:rFonts w:ascii="Times New Roman" w:hAnsi="Times New Roman" w:cs="Times New Roman"/>
+          <w:sz w:val="24"/>
+          <w:szCs w:val="24"/>
+        </w:rPr>
+        <w:t>création</w:t>
+      </w:r>
+      <w:r>
+        <w:rPr>
+          <w:rFonts w:ascii="Times New Roman" w:hAnsi="Times New Roman" w:cs="Times New Roman"/>
+          <w:sz w:val="24"/>
+          <w:szCs w:val="24"/>
+        </w:rPr>
+        <w:t xml:space="preserve">  d'une infrastructure qui permet aux étrangers de s’engager entre eux sans l’intervention</w:t>
+      </w:r>
+      <w:r>
+        <w:rPr>
+          <w:rFonts w:ascii="Times New Roman" w:hAnsi="Times New Roman" w:cs="Times New Roman"/>
+          <w:sz w:val="24"/>
+          <w:szCs w:val="24"/>
+        </w:rPr>
+        <w:t xml:space="preserve"> des banques centrales, </w:t>
+      </w:r>
+      <w:r>
+        <w:rPr>
+          <w:rFonts w:ascii="Times New Roman" w:hAnsi="Times New Roman" w:cs="Times New Roman"/>
+          <w:sz w:val="24"/>
+          <w:szCs w:val="24"/>
+        </w:rPr>
+        <w:t xml:space="preserve">grâce </w:t>
+      </w:r>
+      <w:r>
+        <w:rPr>
+          <w:rFonts w:ascii="Times New Roman" w:hAnsi="Times New Roman" w:cs="Times New Roman"/>
+          <w:sz w:val="24"/>
+          <w:szCs w:val="24"/>
+        </w:rPr>
+        <w:t>à</w:t>
+      </w:r>
+      <w:r>
+        <w:rPr>
+          <w:rFonts w:ascii="Times New Roman" w:hAnsi="Times New Roman" w:cs="Times New Roman"/>
+          <w:sz w:val="24"/>
+          <w:szCs w:val="24"/>
+        </w:rPr>
+        <w:t xml:space="preserve"> un réseau des o</w:t>
+      </w:r>
+      <w:r>
+        <w:rPr>
+          <w:rFonts w:ascii="Times New Roman" w:hAnsi="Times New Roman" w:cs="Times New Roman"/>
+          <w:sz w:val="24"/>
+          <w:szCs w:val="24"/>
+        </w:rPr>
+        <w:t xml:space="preserve">rdinateurs autonomes, </w:t>
+      </w:r>
+      <w:r>
+        <w:rPr>
+          <w:rFonts w:ascii="Times New Roman" w:hAnsi="Times New Roman" w:cs="Times New Roman"/>
+          <w:sz w:val="24"/>
+          <w:szCs w:val="24"/>
+        </w:rPr>
+        <w:t>moyennant</w:t>
+      </w:r>
+      <w:r>
+        <w:rPr>
+          <w:rFonts w:ascii="Times New Roman" w:hAnsi="Times New Roman" w:cs="Times New Roman"/>
+          <w:sz w:val="24"/>
+          <w:szCs w:val="24"/>
+        </w:rPr>
+        <w:t xml:space="preserve"> l'utilisation d'un</w:t>
+      </w:r>
+      <w:r>
+        <w:rPr>
+          <w:rFonts w:ascii="Times New Roman" w:hAnsi="Times New Roman" w:cs="Times New Roman"/>
+          <w:sz w:val="24"/>
+          <w:szCs w:val="24"/>
+        </w:rPr>
+        <w:t xml:space="preserve"> systè</w:t>
+      </w:r>
+      <w:r>
+        <w:rPr>
+          <w:rFonts w:ascii="Times New Roman" w:hAnsi="Times New Roman" w:cs="Times New Roman"/>
+          <w:sz w:val="24"/>
+          <w:szCs w:val="24"/>
+        </w:rPr>
+        <w:t>m</w:t>
+      </w:r>
+      <w:r>
+        <w:rPr>
+          <w:rFonts w:ascii="Times New Roman" w:hAnsi="Times New Roman" w:cs="Times New Roman"/>
+          <w:sz w:val="24"/>
+          <w:szCs w:val="24"/>
+        </w:rPr>
+        <w:t>e</w:t>
+      </w:r>
+      <w:r>
+        <w:rPr>
+          <w:rFonts w:ascii="Times New Roman" w:hAnsi="Times New Roman" w:cs="Times New Roman"/>
+          <w:sz w:val="24"/>
+          <w:szCs w:val="24"/>
+        </w:rPr>
+        <w:t xml:space="preserve"> décentralisé de confiance</w:t>
+      </w:r>
+      <w:r>
+        <w:rPr>
+          <w:rFonts w:ascii="Times New Roman" w:hAnsi="Times New Roman" w:cs="Times New Roman"/>
+          <w:sz w:val="24"/>
+          <w:szCs w:val="24"/>
+        </w:rPr>
+        <w:t xml:space="preserve"> qui ne serait </w:t>
+      </w:r>
+      <w:r>
+        <w:rPr>
+          <w:rFonts w:ascii="Times New Roman" w:hAnsi="Times New Roman" w:cs="Times New Roman"/>
+          <w:sz w:val="24"/>
+          <w:szCs w:val="24"/>
+        </w:rPr>
+        <w:t>Controller</w:t>
+      </w:r>
+      <w:r>
+        <w:rPr>
+          <w:rFonts w:ascii="Times New Roman" w:hAnsi="Times New Roman" w:cs="Times New Roman"/>
+          <w:sz w:val="24"/>
+          <w:szCs w:val="24"/>
+        </w:rPr>
+        <w:t xml:space="preserve"> par aucune institution. </w:t>
+      </w:r>
+      <w:r>
+        <w:rPr>
+          <w:rFonts w:ascii="Times New Roman" w:hAnsi="Times New Roman" w:cs="Times New Roman"/>
+          <w:sz w:val="24"/>
+          <w:szCs w:val="24"/>
+        </w:rPr>
+        <w:t>À</w:t>
+      </w:r>
+      <w:r>
+        <w:rPr>
+          <w:rFonts w:ascii="Times New Roman" w:hAnsi="Times New Roman" w:cs="Times New Roman"/>
+          <w:sz w:val="24"/>
+          <w:szCs w:val="24"/>
+        </w:rPr>
+        <w:t xml:space="preserve"> son noyau la crypto</w:t>
+      </w:r>
+      <w:r>
+        <w:rPr>
+          <w:rFonts w:ascii="Times New Roman" w:hAnsi="Times New Roman" w:cs="Times New Roman"/>
+          <w:sz w:val="24"/>
+          <w:szCs w:val="24"/>
+        </w:rPr>
+        <w:t>-</w:t>
+      </w:r>
+      <w:r>
+        <w:rPr>
+          <w:rFonts w:ascii="Times New Roman" w:hAnsi="Times New Roman" w:cs="Times New Roman"/>
+          <w:sz w:val="24"/>
+          <w:szCs w:val="24"/>
+        </w:rPr>
+        <w:t xml:space="preserve"> monnaie est construit autour</w:t>
+      </w:r>
+      <w:r>
+        <w:rPr>
+          <w:rFonts w:ascii="Times New Roman" w:hAnsi="Times New Roman" w:cs="Times New Roman"/>
+          <w:sz w:val="24"/>
+          <w:szCs w:val="24"/>
+        </w:rPr>
+        <w:t xml:space="preserve"> d'un systè</w:t>
+      </w:r>
+      <w:r>
+        <w:rPr>
+          <w:rFonts w:ascii="Times New Roman" w:hAnsi="Times New Roman" w:cs="Times New Roman"/>
+          <w:sz w:val="24"/>
+          <w:szCs w:val="24"/>
+        </w:rPr>
+        <w:t xml:space="preserve">me </w:t>
+      </w:r>
+      <w:r>
+        <w:rPr>
+          <w:rFonts w:ascii="Times New Roman" w:hAnsi="Times New Roman" w:cs="Times New Roman"/>
+          <w:sz w:val="24"/>
+          <w:szCs w:val="24"/>
+        </w:rPr>
+        <w:t>élégant</w:t>
+      </w:r>
+      <w:r>
+        <w:rPr>
+          <w:rFonts w:ascii="Times New Roman" w:hAnsi="Times New Roman" w:cs="Times New Roman"/>
+          <w:sz w:val="24"/>
+          <w:szCs w:val="24"/>
+        </w:rPr>
+        <w:t xml:space="preserve"> et fort </w:t>
+      </w:r>
+      <w:r>
+        <w:rPr>
+          <w:rFonts w:ascii="Times New Roman" w:hAnsi="Times New Roman" w:cs="Times New Roman"/>
+          <w:sz w:val="24"/>
+          <w:szCs w:val="24"/>
+        </w:rPr>
+        <w:t>ingénieux</w:t>
+      </w:r>
+      <w:r>
+        <w:rPr>
+          <w:rFonts w:ascii="Times New Roman" w:hAnsi="Times New Roman" w:cs="Times New Roman"/>
+          <w:sz w:val="24"/>
+          <w:szCs w:val="24"/>
+        </w:rPr>
+        <w:t>:</w:t>
+      </w:r>
+      <w:r>
+        <w:rPr>
+          <w:rFonts w:ascii="Times New Roman" w:hAnsi="Times New Roman" w:cs="Times New Roman"/>
+          <w:sz w:val="24"/>
+          <w:szCs w:val="24"/>
+        </w:rPr>
+        <w:t xml:space="preserve"> </w:t>
+      </w:r>
+    </w:p>
+    <w:p>
+      <w:pPr>
+        <w:rPr>
+          <w:rFonts w:ascii="Times New Roman" w:hAnsi="Times New Roman" w:cs="Times New Roman"/>
+          <w:sz w:val="24"/>
+          <w:szCs w:val="24"/>
+        </w:rPr>
+      </w:pPr>
+      <w:r>
+        <w:rPr>
+          <w:rFonts w:ascii="Times New Roman" w:hAnsi="Times New Roman" w:cs="Times New Roman"/>
+          <w:sz w:val="24"/>
+          <w:szCs w:val="24"/>
+        </w:rPr>
+        <w:t>L</w:t>
+      </w:r>
+      <w:r>
+        <w:rPr>
+          <w:rFonts w:ascii="Times New Roman" w:hAnsi="Times New Roman" w:cs="Times New Roman"/>
+          <w:sz w:val="24"/>
+          <w:szCs w:val="24"/>
+        </w:rPr>
+        <w:t>e principe d’un journal des transaction</w:t>
+      </w:r>
+      <w:r>
+        <w:rPr>
+          <w:rFonts w:ascii="Times New Roman" w:hAnsi="Times New Roman" w:cs="Times New Roman"/>
+          <w:sz w:val="24"/>
+          <w:szCs w:val="24"/>
+        </w:rPr>
+        <w:t>s universel, difficile à frauder</w:t>
+      </w:r>
+      <w:r>
+        <w:rPr>
+          <w:rFonts w:ascii="Times New Roman" w:hAnsi="Times New Roman" w:cs="Times New Roman"/>
+          <w:sz w:val="24"/>
+          <w:szCs w:val="24"/>
+        </w:rPr>
+        <w:t xml:space="preserve"> </w:t>
       </w:r>
       <w:r>
         <w:rPr>
@@ -3697,55 +5456,47 @@
           <w:sz w:val="24"/>
           <w:szCs w:val="24"/>
         </w:rPr>
-        <w:t xml:space="preserve"> e</w:t>
-      </w:r>
-      <w:r>
-        <w:rPr>
-          <w:rFonts w:ascii="Times New Roman" w:hAnsi="Times New Roman" w:cs="Times New Roman"/>
-          <w:sz w:val="24"/>
-          <w:szCs w:val="24"/>
-        </w:rPr>
-        <w:t>s</w:t>
-      </w:r>
-      <w:r>
-        <w:rPr>
-          <w:rFonts w:ascii="Times New Roman" w:hAnsi="Times New Roman" w:cs="Times New Roman"/>
-          <w:sz w:val="24"/>
-          <w:szCs w:val="24"/>
-        </w:rPr>
-        <w:t xml:space="preserve">t devenu </w:t>
-      </w:r>
-      <w:r>
-        <w:rPr>
-          <w:rFonts w:ascii="Times New Roman" w:hAnsi="Times New Roman" w:cs="Times New Roman"/>
-          <w:sz w:val="24"/>
-          <w:szCs w:val="24"/>
-        </w:rPr>
-        <w:t>dépendant</w:t>
-      </w:r>
-      <w:r>
-        <w:rPr>
-          <w:rFonts w:ascii="Times New Roman" w:hAnsi="Times New Roman" w:cs="Times New Roman"/>
-          <w:sz w:val="24"/>
-          <w:szCs w:val="24"/>
-        </w:rPr>
-        <w:t xml:space="preserve"> de l'</w:t>
-      </w:r>
-      <w:r>
-        <w:rPr>
-          <w:rFonts w:ascii="Times New Roman" w:hAnsi="Times New Roman" w:cs="Times New Roman"/>
-          <w:sz w:val="24"/>
-          <w:szCs w:val="24"/>
-        </w:rPr>
-        <w:t>intermédiation</w:t>
-      </w:r>
-      <w:r>
-        <w:rPr>
-          <w:rFonts w:ascii="Times New Roman" w:hAnsi="Times New Roman" w:cs="Times New Roman"/>
-          <w:sz w:val="24"/>
-          <w:szCs w:val="24"/>
-        </w:rPr>
-        <w:t xml:space="preserve"> des banques</w:t>
+        <w:t xml:space="preserve"> public </w:t>
+      </w:r>
+      <w:r>
+        <w:rPr>
+          <w:rFonts w:ascii="Times New Roman" w:hAnsi="Times New Roman" w:cs="Times New Roman"/>
+          <w:sz w:val="24"/>
+          <w:szCs w:val="24"/>
+        </w:rPr>
+        <w:t>et</w:t>
+      </w:r>
+      <w:r>
+        <w:rPr>
+          <w:rFonts w:ascii="Times New Roman" w:hAnsi="Times New Roman" w:cs="Times New Roman"/>
+          <w:sz w:val="24"/>
+          <w:szCs w:val="24"/>
+        </w:rPr>
+        <w:t>, c</w:t>
+      </w:r>
+      <w:r>
+        <w:rPr>
+          <w:rFonts w:ascii="Times New Roman" w:hAnsi="Times New Roman" w:cs="Times New Roman"/>
+          <w:sz w:val="24"/>
+          <w:szCs w:val="24"/>
+        </w:rPr>
+        <w:t>onstamment vérifié par d</w:t>
+      </w:r>
+      <w:r>
+        <w:rPr>
+          <w:rFonts w:ascii="Times New Roman" w:hAnsi="Times New Roman" w:cs="Times New Roman"/>
+          <w:sz w:val="24"/>
+          <w:szCs w:val="24"/>
+        </w:rPr>
+        <w:t xml:space="preserve">es ordinateurs puissants, qui opèrent indépendamment l’un des autres, théoriquement ça veut dire qu’on n’a pas besoins des banques ou des systèmes intermédiaires pour leur faire confiance, le réseau des journaux des transactions dans le cas de la crypto monnaie s’appelle « Blockchain » joue le rôle d’intermédiaire qui assure que les transactions passe en toute </w:t>
+      </w:r>
+      <w:r>
+        <w:rPr>
+          <w:rFonts w:ascii="Times New Roman" w:hAnsi="Times New Roman" w:cs="Times New Roman"/>
+          <w:sz w:val="24"/>
+          <w:szCs w:val="24"/>
+        </w:rPr>
+        <w:t>sécurité</w:t>
       </w:r>
       <w:r>
         <w:rPr>
@@ -3760,1734 +5511,82 @@
       <w:pPr>
         <w:rPr>
           <w:rFonts w:ascii="Times New Roman" w:hAnsi="Times New Roman" w:cs="Times New Roman"/>
-          <w:sz w:val="24"/>
-          <w:szCs w:val="24"/>
-        </w:rPr>
-      </w:pPr>
-      <w:r>
-        <w:rPr>
-          <w:rFonts w:ascii="Times New Roman" w:hAnsi="Times New Roman" w:cs="Times New Roman"/>
-          <w:sz w:val="24"/>
-          <w:szCs w:val="24"/>
-        </w:rPr>
-        <w:t>cette dépendance bien que auparavant, avait permis à l'humanité de fai</w:t>
-      </w:r>
-      <w:r>
-        <w:rPr>
-          <w:rFonts w:ascii="Times New Roman" w:hAnsi="Times New Roman" w:cs="Times New Roman"/>
-          <w:sz w:val="24"/>
-          <w:szCs w:val="24"/>
-        </w:rPr>
-        <w:t>re des grands pas en avant, a commencé</w:t>
-      </w:r>
-      <w:r>
-        <w:rPr>
-          <w:rFonts w:ascii="Times New Roman" w:hAnsi="Times New Roman" w:cs="Times New Roman"/>
-          <w:sz w:val="24"/>
-          <w:szCs w:val="24"/>
-        </w:rPr>
-        <w:t xml:space="preserve"> vu le dé</w:t>
-      </w:r>
-      <w:r>
-        <w:rPr>
-          <w:rFonts w:ascii="Times New Roman" w:hAnsi="Times New Roman" w:cs="Times New Roman"/>
-          <w:sz w:val="24"/>
-          <w:szCs w:val="24"/>
-        </w:rPr>
-        <w:t>veloppement technologique à poser</w:t>
-      </w:r>
-      <w:r>
-        <w:rPr>
-          <w:rFonts w:ascii="Times New Roman" w:hAnsi="Times New Roman" w:cs="Times New Roman"/>
-          <w:sz w:val="24"/>
-          <w:szCs w:val="24"/>
-        </w:rPr>
-        <w:t xml:space="preserve"> pas mal de problèmes et de limitations, citons par exemple : </w:t>
-      </w:r>
-      <w:r>
-        <w:rPr>
-          <w:rFonts w:ascii="Times New Roman" w:hAnsi="Times New Roman" w:cs="Times New Roman"/>
-          <w:sz w:val="24"/>
-          <w:szCs w:val="24"/>
-        </w:rPr>
-        <w:t xml:space="preserve"> </w:t>
-      </w:r>
-    </w:p>
-    <w:p>
-      <w:pPr>
-        <w:rPr>
-          <w:rFonts w:ascii="Times New Roman" w:hAnsi="Times New Roman" w:cs="Times New Roman"/>
-          <w:sz w:val="24"/>
-          <w:szCs w:val="24"/>
-        </w:rPr>
-      </w:pPr>
-      <w:r>
-        <w:rPr>
-          <w:rFonts w:ascii="Times New Roman" w:hAnsi="Times New Roman" w:cs="Times New Roman"/>
-          <w:sz w:val="24"/>
-          <w:szCs w:val="24"/>
-        </w:rPr>
-        <w:t>-la centralisation de l'information; c'est à dire</w:t>
-      </w:r>
-      <w:r>
-        <w:rPr>
-          <w:rFonts w:ascii="Times New Roman" w:hAnsi="Times New Roman" w:cs="Times New Roman"/>
-          <w:sz w:val="24"/>
-          <w:szCs w:val="24"/>
-        </w:rPr>
-        <w:t xml:space="preserve"> que</w:t>
-      </w:r>
-      <w:r>
-        <w:rPr>
-          <w:rFonts w:ascii="Times New Roman" w:hAnsi="Times New Roman" w:cs="Times New Roman"/>
-          <w:sz w:val="24"/>
-          <w:szCs w:val="24"/>
-        </w:rPr>
-        <w:t xml:space="preserve"> chaque personne </w:t>
-      </w:r>
-      <w:r>
-        <w:rPr>
-          <w:rFonts w:ascii="Times New Roman" w:hAnsi="Times New Roman" w:cs="Times New Roman"/>
-          <w:sz w:val="24"/>
-          <w:szCs w:val="24"/>
-        </w:rPr>
-        <w:t>désirant</w:t>
-      </w:r>
-      <w:r>
-        <w:rPr>
-          <w:rFonts w:ascii="Times New Roman" w:hAnsi="Times New Roman" w:cs="Times New Roman"/>
-          <w:sz w:val="24"/>
-          <w:szCs w:val="24"/>
-        </w:rPr>
-        <w:t xml:space="preserve"> passer par l'</w:t>
-      </w:r>
-      <w:r>
-        <w:rPr>
-          <w:rFonts w:ascii="Times New Roman" w:hAnsi="Times New Roman" w:cs="Times New Roman"/>
-          <w:sz w:val="24"/>
-          <w:szCs w:val="24"/>
-        </w:rPr>
-        <w:t>intermédiaire</w:t>
-      </w:r>
-      <w:r>
-        <w:rPr>
-          <w:rFonts w:ascii="Times New Roman" w:hAnsi="Times New Roman" w:cs="Times New Roman"/>
-          <w:sz w:val="24"/>
-          <w:szCs w:val="24"/>
-        </w:rPr>
-        <w:t xml:space="preserve"> d'une banque doit </w:t>
-      </w:r>
-      <w:r>
-        <w:rPr>
-          <w:rFonts w:ascii="Times New Roman" w:hAnsi="Times New Roman" w:cs="Times New Roman"/>
-          <w:sz w:val="24"/>
-          <w:szCs w:val="24"/>
-        </w:rPr>
-        <w:t>révéler</w:t>
-      </w:r>
-      <w:r>
-        <w:rPr>
-          <w:rFonts w:ascii="Times New Roman" w:hAnsi="Times New Roman" w:cs="Times New Roman"/>
-          <w:sz w:val="24"/>
-          <w:szCs w:val="24"/>
-        </w:rPr>
-        <w:t xml:space="preserve"> toutes ses information</w:t>
-      </w:r>
-      <w:r>
-        <w:rPr>
-          <w:rFonts w:ascii="Times New Roman" w:hAnsi="Times New Roman" w:cs="Times New Roman"/>
-          <w:sz w:val="24"/>
-          <w:szCs w:val="24"/>
-        </w:rPr>
-        <w:t>s</w:t>
-      </w:r>
-      <w:r>
-        <w:rPr>
-          <w:rFonts w:ascii="Times New Roman" w:hAnsi="Times New Roman" w:cs="Times New Roman"/>
-          <w:sz w:val="24"/>
-          <w:szCs w:val="24"/>
-        </w:rPr>
-        <w:t xml:space="preserve"> personnelle</w:t>
-      </w:r>
-      <w:r>
-        <w:rPr>
-          <w:rFonts w:ascii="Times New Roman" w:hAnsi="Times New Roman" w:cs="Times New Roman"/>
-          <w:sz w:val="24"/>
-          <w:szCs w:val="24"/>
-        </w:rPr>
-        <w:t>s</w:t>
-      </w:r>
-      <w:r>
-        <w:rPr>
-          <w:rFonts w:ascii="Times New Roman" w:hAnsi="Times New Roman" w:cs="Times New Roman"/>
-          <w:sz w:val="24"/>
-          <w:szCs w:val="24"/>
-        </w:rPr>
-        <w:t>, parfois beaucoup plus que nécessaire,</w:t>
-      </w:r>
-      <w:r>
-        <w:rPr>
-          <w:rFonts w:ascii="Times New Roman" w:hAnsi="Times New Roman" w:cs="Times New Roman"/>
-          <w:sz w:val="24"/>
-          <w:szCs w:val="24"/>
-        </w:rPr>
-        <w:t xml:space="preserve"> </w:t>
-      </w:r>
-      <w:r>
-        <w:rPr>
-          <w:rFonts w:ascii="Times New Roman" w:hAnsi="Times New Roman" w:cs="Times New Roman"/>
-          <w:sz w:val="24"/>
-          <w:szCs w:val="24"/>
-        </w:rPr>
-        <w:t>ainsi les banques centrales qui sont généralement Controller  par les gouvernement</w:t>
-      </w:r>
-      <w:r>
-        <w:rPr>
-          <w:rFonts w:ascii="Times New Roman" w:hAnsi="Times New Roman" w:cs="Times New Roman"/>
-          <w:sz w:val="24"/>
-          <w:szCs w:val="24"/>
-        </w:rPr>
-        <w:t>s</w:t>
-      </w:r>
-      <w:r>
-        <w:rPr>
-          <w:rFonts w:ascii="Times New Roman" w:hAnsi="Times New Roman" w:cs="Times New Roman"/>
-          <w:sz w:val="24"/>
-          <w:szCs w:val="24"/>
-        </w:rPr>
-        <w:t xml:space="preserve"> peuvent utiliser les informations de la population à leur propres fins. </w:t>
-      </w:r>
-    </w:p>
-    <w:p>
-      <w:pPr>
-        <w:rPr>
-          <w:rFonts w:ascii="Times New Roman" w:hAnsi="Times New Roman" w:cs="Times New Roman"/>
-          <w:sz w:val="24"/>
-          <w:szCs w:val="24"/>
-        </w:rPr>
-      </w:pPr>
-      <w:r>
-        <w:rPr>
-          <w:rFonts w:ascii="Times New Roman" w:hAnsi="Times New Roman" w:cs="Times New Roman"/>
-          <w:sz w:val="24"/>
-          <w:szCs w:val="24"/>
-        </w:rPr>
-        <w:t xml:space="preserve">-2.5 </w:t>
-      </w:r>
-      <w:r>
-        <w:rPr>
-          <w:rFonts w:ascii="Times New Roman" w:hAnsi="Times New Roman" w:cs="Times New Roman"/>
-          <w:sz w:val="24"/>
-          <w:szCs w:val="24"/>
-        </w:rPr>
-        <w:t>milliard de gens son</w:t>
-      </w:r>
-      <w:r>
-        <w:rPr>
-          <w:rFonts w:ascii="Times New Roman" w:hAnsi="Times New Roman" w:cs="Times New Roman"/>
-          <w:sz w:val="24"/>
-          <w:szCs w:val="24"/>
-        </w:rPr>
-        <w:t>t</w:t>
-      </w:r>
-      <w:r>
-        <w:rPr>
-          <w:rFonts w:ascii="Times New Roman" w:hAnsi="Times New Roman" w:cs="Times New Roman"/>
-          <w:sz w:val="24"/>
-          <w:szCs w:val="24"/>
-        </w:rPr>
-        <w:t xml:space="preserve"> isolés du</w:t>
-      </w:r>
-      <w:r>
-        <w:rPr>
-          <w:rFonts w:ascii="Times New Roman" w:hAnsi="Times New Roman" w:cs="Times New Roman"/>
-          <w:sz w:val="24"/>
-          <w:szCs w:val="24"/>
-        </w:rPr>
-        <w:t xml:space="preserve"> </w:t>
-      </w:r>
-      <w:r>
-        <w:rPr>
-          <w:rFonts w:ascii="Times New Roman" w:hAnsi="Times New Roman" w:cs="Times New Roman"/>
-          <w:sz w:val="24"/>
-          <w:szCs w:val="24"/>
-        </w:rPr>
-        <w:t>marché</w:t>
-      </w:r>
-      <w:r>
-        <w:rPr>
-          <w:rFonts w:ascii="Times New Roman" w:hAnsi="Times New Roman" w:cs="Times New Roman"/>
-          <w:sz w:val="24"/>
-          <w:szCs w:val="24"/>
-        </w:rPr>
-        <w:t xml:space="preserve"> financier </w:t>
-      </w:r>
-      <w:r>
-        <w:rPr>
-          <w:rFonts w:ascii="Times New Roman" w:hAnsi="Times New Roman" w:cs="Times New Roman"/>
-          <w:sz w:val="24"/>
-          <w:szCs w:val="24"/>
-        </w:rPr>
-        <w:t>(50% de la population mondiale active)</w:t>
-      </w:r>
-      <w:r>
-        <w:rPr>
-          <w:rFonts w:ascii="Times New Roman" w:hAnsi="Times New Roman" w:cs="Times New Roman"/>
-          <w:sz w:val="24"/>
-          <w:szCs w:val="24"/>
-        </w:rPr>
-        <w:t>, ne possédant tout simplement pas de compte bancaire</w:t>
-      </w:r>
-      <w:r>
-        <w:rPr>
-          <w:rFonts w:ascii="Times New Roman" w:hAnsi="Times New Roman" w:cs="Times New Roman"/>
-          <w:sz w:val="24"/>
-          <w:szCs w:val="24"/>
-        </w:rPr>
-        <w:t xml:space="preserve">, </w:t>
-      </w:r>
-      <w:r>
-        <w:rPr>
-          <w:rFonts w:ascii="Times New Roman" w:hAnsi="Times New Roman" w:cs="Times New Roman"/>
-          <w:sz w:val="24"/>
-          <w:szCs w:val="24"/>
-        </w:rPr>
-        <w:t>ils</w:t>
-      </w:r>
-      <w:r>
-        <w:rPr>
-          <w:rFonts w:ascii="Times New Roman" w:hAnsi="Times New Roman" w:cs="Times New Roman"/>
-          <w:sz w:val="24"/>
-          <w:szCs w:val="24"/>
-        </w:rPr>
-        <w:t xml:space="preserve"> ne peuvent pas faire part au monde financier</w:t>
-      </w:r>
-      <w:r>
-        <w:rPr>
-          <w:rFonts w:ascii="Times New Roman" w:hAnsi="Times New Roman" w:cs="Times New Roman"/>
-          <w:sz w:val="24"/>
-          <w:szCs w:val="24"/>
-        </w:rPr>
-        <w:t>.</w:t>
-      </w:r>
-    </w:p>
-    <w:p>
-      <w:pPr>
-        <w:rPr>
-          <w:rFonts w:ascii="Times New Roman" w:hAnsi="Times New Roman" w:cs="Times New Roman"/>
-          <w:sz w:val="24"/>
-          <w:szCs w:val="24"/>
-        </w:rPr>
-      </w:pPr>
-      <w:r>
-        <w:rPr>
-          <w:rFonts w:ascii="Times New Roman" w:hAnsi="Times New Roman" w:cs="Times New Roman"/>
-          <w:sz w:val="24"/>
-          <w:szCs w:val="24"/>
-        </w:rPr>
-        <w:t>- la taux des commissions</w:t>
-      </w:r>
-      <w:r>
-        <w:rPr>
-          <w:rFonts w:ascii="Times New Roman" w:hAnsi="Times New Roman" w:cs="Times New Roman"/>
-          <w:sz w:val="24"/>
-          <w:szCs w:val="24"/>
-        </w:rPr>
-        <w:t xml:space="preserve"> exorbitant</w:t>
-      </w:r>
-      <w:r>
-        <w:rPr>
-          <w:rFonts w:ascii="Times New Roman" w:hAnsi="Times New Roman" w:cs="Times New Roman"/>
-          <w:sz w:val="24"/>
-          <w:szCs w:val="24"/>
-        </w:rPr>
-        <w:t>es</w:t>
-      </w:r>
-      <w:r>
-        <w:rPr>
-          <w:rFonts w:ascii="Times New Roman" w:hAnsi="Times New Roman" w:cs="Times New Roman"/>
-          <w:sz w:val="24"/>
-          <w:szCs w:val="24"/>
-        </w:rPr>
-        <w:t>, les commissions peuvent atteindre jusqu'</w:t>
-      </w:r>
-      <w:proofErr w:type="spellStart"/>
-      <w:r>
-        <w:rPr>
-          <w:rFonts w:ascii="Times New Roman" w:hAnsi="Times New Roman" w:cs="Times New Roman"/>
-          <w:sz w:val="24"/>
-          <w:szCs w:val="24"/>
-        </w:rPr>
-        <w:t>a</w:t>
-      </w:r>
-      <w:proofErr w:type="spellEnd"/>
-      <w:r>
-        <w:rPr>
-          <w:rFonts w:ascii="Times New Roman" w:hAnsi="Times New Roman" w:cs="Times New Roman"/>
-          <w:sz w:val="24"/>
-          <w:szCs w:val="24"/>
-        </w:rPr>
-        <w:t xml:space="preserve"> 10% de la valeur de la </w:t>
-      </w:r>
-      <w:r>
-        <w:rPr>
-          <w:rFonts w:ascii="Times New Roman" w:hAnsi="Times New Roman" w:cs="Times New Roman"/>
-          <w:sz w:val="24"/>
-          <w:szCs w:val="24"/>
-        </w:rPr>
-        <w:t>transaction</w:t>
-      </w:r>
-      <w:r>
-        <w:rPr>
-          <w:rFonts w:ascii="Times New Roman" w:hAnsi="Times New Roman" w:cs="Times New Roman"/>
-          <w:sz w:val="24"/>
-          <w:szCs w:val="24"/>
-        </w:rPr>
-        <w:t xml:space="preserve">, ainsi ce </w:t>
-      </w:r>
-      <w:r>
-        <w:rPr>
-          <w:rFonts w:ascii="Times New Roman" w:hAnsi="Times New Roman" w:cs="Times New Roman"/>
-          <w:sz w:val="24"/>
-          <w:szCs w:val="24"/>
-        </w:rPr>
-        <w:t>système</w:t>
-      </w:r>
-      <w:r>
-        <w:rPr>
-          <w:rFonts w:ascii="Times New Roman" w:hAnsi="Times New Roman" w:cs="Times New Roman"/>
-          <w:sz w:val="24"/>
-          <w:szCs w:val="24"/>
-        </w:rPr>
-        <w:t xml:space="preserve"> bancaire n'est pas </w:t>
-      </w:r>
-      <w:r>
-        <w:rPr>
-          <w:rFonts w:ascii="Times New Roman" w:hAnsi="Times New Roman" w:cs="Times New Roman"/>
-          <w:sz w:val="24"/>
-          <w:szCs w:val="24"/>
-        </w:rPr>
-        <w:t xml:space="preserve">du tout </w:t>
-      </w:r>
-      <w:r>
-        <w:rPr>
-          <w:rFonts w:ascii="Times New Roman" w:hAnsi="Times New Roman" w:cs="Times New Roman"/>
-          <w:sz w:val="24"/>
-          <w:szCs w:val="24"/>
-        </w:rPr>
-        <w:t xml:space="preserve">optimiser pour </w:t>
-      </w:r>
-      <w:r>
-        <w:rPr>
-          <w:rFonts w:ascii="Times New Roman" w:hAnsi="Times New Roman" w:cs="Times New Roman"/>
-          <w:sz w:val="24"/>
-          <w:szCs w:val="24"/>
-        </w:rPr>
-        <w:t>les petites transactions</w:t>
-      </w:r>
-      <w:r>
-        <w:rPr>
-          <w:rFonts w:ascii="Times New Roman" w:hAnsi="Times New Roman" w:cs="Times New Roman"/>
-          <w:sz w:val="24"/>
-          <w:szCs w:val="24"/>
-        </w:rPr>
-        <w:t>, car des fois</w:t>
-      </w:r>
-      <w:r>
-        <w:rPr>
-          <w:rFonts w:ascii="Times New Roman" w:hAnsi="Times New Roman" w:cs="Times New Roman"/>
-          <w:sz w:val="24"/>
-          <w:szCs w:val="24"/>
-        </w:rPr>
-        <w:t xml:space="preserve">, </w:t>
-      </w:r>
-      <w:r>
-        <w:rPr>
-          <w:rFonts w:ascii="Times New Roman" w:hAnsi="Times New Roman" w:cs="Times New Roman"/>
-          <w:sz w:val="24"/>
-          <w:szCs w:val="24"/>
-        </w:rPr>
-        <w:t>ça</w:t>
-      </w:r>
-      <w:r>
-        <w:rPr>
-          <w:rFonts w:ascii="Times New Roman" w:hAnsi="Times New Roman" w:cs="Times New Roman"/>
-          <w:sz w:val="24"/>
-          <w:szCs w:val="24"/>
-        </w:rPr>
-        <w:t xml:space="preserve"> </w:t>
-      </w:r>
-      <w:r>
-        <w:rPr>
-          <w:rFonts w:ascii="Times New Roman" w:hAnsi="Times New Roman" w:cs="Times New Roman"/>
-          <w:sz w:val="24"/>
-          <w:szCs w:val="24"/>
-        </w:rPr>
-        <w:t xml:space="preserve">ne </w:t>
-      </w:r>
-      <w:r>
-        <w:rPr>
-          <w:rFonts w:ascii="Times New Roman" w:hAnsi="Times New Roman" w:cs="Times New Roman"/>
-          <w:sz w:val="24"/>
-          <w:szCs w:val="24"/>
-        </w:rPr>
-        <w:t>vaut pas vraiment le cout de faire une transaction qui sera 'taxé" par la banque a 50%.</w:t>
-      </w:r>
-    </w:p>
-    <w:p>
-      <w:pPr>
-        <w:rPr>
-          <w:rFonts w:ascii="Times New Roman" w:hAnsi="Times New Roman" w:cs="Times New Roman"/>
-          <w:sz w:val="24"/>
-          <w:szCs w:val="24"/>
-        </w:rPr>
-      </w:pPr>
-      <w:r>
-        <w:rPr>
-          <w:rFonts w:ascii="Times New Roman" w:hAnsi="Times New Roman" w:cs="Times New Roman"/>
-          <w:sz w:val="24"/>
-          <w:szCs w:val="24"/>
-        </w:rPr>
-        <w:t>-le</w:t>
-      </w:r>
-      <w:r>
-        <w:rPr>
-          <w:rFonts w:ascii="Times New Roman" w:hAnsi="Times New Roman" w:cs="Times New Roman"/>
-          <w:sz w:val="24"/>
-          <w:szCs w:val="24"/>
-        </w:rPr>
-        <w:t xml:space="preserve"> </w:t>
-      </w:r>
-      <w:r>
-        <w:rPr>
-          <w:rFonts w:ascii="Times New Roman" w:hAnsi="Times New Roman" w:cs="Times New Roman"/>
-          <w:sz w:val="24"/>
-          <w:szCs w:val="24"/>
-        </w:rPr>
-        <w:t>risque potentiel de vol, de fraude ou de perte d'information entrainant les pertes de fonds, ce risque est généralement accepté par les banques,</w:t>
-      </w:r>
-      <w:r>
-        <w:rPr>
-          <w:rFonts w:ascii="Times New Roman" w:hAnsi="Times New Roman" w:cs="Times New Roman"/>
-          <w:sz w:val="24"/>
-          <w:szCs w:val="24"/>
-        </w:rPr>
-        <w:t xml:space="preserve"> malgré les techniques avancées en matière de cryptage et de sécurité  dont font preuve les banques, </w:t>
-      </w:r>
-      <w:r>
-        <w:rPr>
-          <w:rFonts w:ascii="Times New Roman" w:hAnsi="Times New Roman" w:cs="Times New Roman"/>
-          <w:sz w:val="24"/>
-          <w:szCs w:val="24"/>
-        </w:rPr>
-        <w:t>elles ne sont</w:t>
-      </w:r>
-      <w:r>
-        <w:rPr>
-          <w:rFonts w:ascii="Times New Roman" w:hAnsi="Times New Roman" w:cs="Times New Roman"/>
-          <w:sz w:val="24"/>
-          <w:szCs w:val="24"/>
-        </w:rPr>
-        <w:t xml:space="preserve"> et ne seront jamais immune contre ces risques.</w:t>
-      </w:r>
-    </w:p>
-    <w:p>
-      <w:pPr>
-        <w:rPr>
-          <w:rFonts w:ascii="Times New Roman" w:hAnsi="Times New Roman" w:cs="Times New Roman"/>
-          <w:sz w:val="24"/>
-          <w:szCs w:val="24"/>
-        </w:rPr>
-      </w:pPr>
-      <w:r>
-        <w:rPr>
-          <w:rFonts w:ascii="Times New Roman" w:hAnsi="Times New Roman" w:cs="Times New Roman"/>
-          <w:sz w:val="24"/>
-          <w:szCs w:val="24"/>
-        </w:rPr>
-        <w:t>-les périodicités financières, l'alternance entre périodes d'expansion et de crises (2008) iss</w:t>
-      </w:r>
-      <w:r>
-        <w:rPr>
-          <w:rFonts w:ascii="Times New Roman" w:hAnsi="Times New Roman" w:cs="Times New Roman"/>
-          <w:sz w:val="24"/>
-          <w:szCs w:val="24"/>
-        </w:rPr>
-        <w:t>us de notre dépendance totale des</w:t>
-      </w:r>
-      <w:r>
-        <w:rPr>
-          <w:rFonts w:ascii="Times New Roman" w:hAnsi="Times New Roman" w:cs="Times New Roman"/>
-          <w:sz w:val="24"/>
-          <w:szCs w:val="24"/>
-        </w:rPr>
-        <w:t xml:space="preserve"> banques, cette périodicité ne pourra jamais être éliminée tant qu'on utilise le système </w:t>
-      </w:r>
-      <w:r>
-        <w:rPr>
-          <w:rFonts w:ascii="Times New Roman" w:hAnsi="Times New Roman" w:cs="Times New Roman"/>
-          <w:sz w:val="24"/>
-          <w:szCs w:val="24"/>
-        </w:rPr>
-        <w:t>central</w:t>
-      </w:r>
-      <w:r>
-        <w:rPr>
-          <w:rFonts w:ascii="Times New Roman" w:hAnsi="Times New Roman" w:cs="Times New Roman"/>
-          <w:sz w:val="24"/>
-          <w:szCs w:val="24"/>
-        </w:rPr>
-        <w:t xml:space="preserve"> classique. </w:t>
-      </w:r>
-    </w:p>
-    <w:p>
-      <w:pPr>
-        <w:rPr>
-          <w:rFonts w:ascii="Times New Roman" w:hAnsi="Times New Roman" w:cs="Times New Roman"/>
-          <w:sz w:val="24"/>
-          <w:szCs w:val="24"/>
-        </w:rPr>
-      </w:pPr>
-      <w:r>
-        <w:rPr>
-          <w:rFonts w:ascii="Times New Roman" w:hAnsi="Times New Roman" w:cs="Times New Roman"/>
-          <w:sz w:val="24"/>
-          <w:szCs w:val="24"/>
-        </w:rPr>
-        <w:t>On remarque d'</w:t>
-      </w:r>
-      <w:r>
-        <w:rPr>
-          <w:rFonts w:ascii="Times New Roman" w:hAnsi="Times New Roman" w:cs="Times New Roman"/>
-          <w:sz w:val="24"/>
-          <w:szCs w:val="24"/>
-        </w:rPr>
-        <w:t>or</w:t>
-      </w:r>
-      <w:r>
-        <w:rPr>
-          <w:rFonts w:ascii="Times New Roman" w:hAnsi="Times New Roman" w:cs="Times New Roman"/>
-          <w:sz w:val="24"/>
-          <w:szCs w:val="24"/>
-        </w:rPr>
-        <w:t xml:space="preserve"> et déjà que ce système présente plusieurs failles et </w:t>
-      </w:r>
-      <w:r>
-        <w:rPr>
-          <w:rFonts w:ascii="Times New Roman" w:hAnsi="Times New Roman" w:cs="Times New Roman"/>
-          <w:sz w:val="24"/>
-          <w:szCs w:val="24"/>
-        </w:rPr>
-        <w:t xml:space="preserve"> </w:t>
-      </w:r>
-      <w:r>
-        <w:rPr>
-          <w:rFonts w:ascii="Times New Roman" w:hAnsi="Times New Roman" w:cs="Times New Roman"/>
-          <w:sz w:val="24"/>
-          <w:szCs w:val="24"/>
-        </w:rPr>
-        <w:t>limites auquel les économistes en longtemps critiqué, ainsi</w:t>
-      </w:r>
-      <w:r>
-        <w:rPr>
-          <w:rFonts w:ascii="Times New Roman" w:hAnsi="Times New Roman" w:cs="Times New Roman"/>
-          <w:sz w:val="24"/>
-          <w:szCs w:val="24"/>
-        </w:rPr>
-        <w:t xml:space="preserve"> plusieurs </w:t>
-      </w:r>
-      <w:r>
-        <w:rPr>
-          <w:rFonts w:ascii="Times New Roman" w:hAnsi="Times New Roman" w:cs="Times New Roman"/>
-          <w:sz w:val="24"/>
-          <w:szCs w:val="24"/>
-        </w:rPr>
-        <w:t>méthodes</w:t>
-      </w:r>
-      <w:r>
-        <w:rPr>
-          <w:rFonts w:ascii="Times New Roman" w:hAnsi="Times New Roman" w:cs="Times New Roman"/>
-          <w:sz w:val="24"/>
-          <w:szCs w:val="24"/>
-        </w:rPr>
-        <w:t xml:space="preserve"> alternative ont commencés</w:t>
-      </w:r>
-      <w:r>
-        <w:rPr>
-          <w:rFonts w:ascii="Times New Roman" w:hAnsi="Times New Roman" w:cs="Times New Roman"/>
-          <w:sz w:val="24"/>
-          <w:szCs w:val="24"/>
-        </w:rPr>
-        <w:t xml:space="preserve"> à voir le jour</w:t>
-      </w:r>
-      <w:r>
-        <w:rPr>
-          <w:rFonts w:ascii="Times New Roman" w:hAnsi="Times New Roman" w:cs="Times New Roman"/>
-          <w:sz w:val="24"/>
-          <w:szCs w:val="24"/>
-        </w:rPr>
-        <w:t>, jusqu'</w:t>
-      </w:r>
-      <w:r>
-        <w:rPr>
-          <w:rFonts w:ascii="Times New Roman" w:hAnsi="Times New Roman" w:cs="Times New Roman"/>
-          <w:sz w:val="24"/>
-          <w:szCs w:val="24"/>
-        </w:rPr>
-        <w:t>à</w:t>
-      </w:r>
-      <w:r>
-        <w:rPr>
-          <w:rFonts w:ascii="Times New Roman" w:hAnsi="Times New Roman" w:cs="Times New Roman"/>
-          <w:sz w:val="24"/>
-          <w:szCs w:val="24"/>
-        </w:rPr>
-        <w:t xml:space="preserve"> ce qu'un jour un certain </w:t>
-      </w:r>
-      <w:r>
-        <w:rPr>
-          <w:rFonts w:ascii="Times New Roman" w:hAnsi="Times New Roman" w:cs="Times New Roman"/>
-          <w:i/>
-          <w:sz w:val="24"/>
-          <w:szCs w:val="24"/>
-        </w:rPr>
-        <w:t>S</w:t>
-      </w:r>
-      <w:r>
-        <w:rPr>
-          <w:rFonts w:ascii="Times New Roman" w:hAnsi="Times New Roman" w:cs="Times New Roman"/>
-          <w:i/>
-          <w:sz w:val="24"/>
-          <w:szCs w:val="24"/>
-        </w:rPr>
-        <w:t xml:space="preserve">atoshi </w:t>
-      </w:r>
-      <w:r>
-        <w:rPr>
-          <w:rFonts w:ascii="Times New Roman" w:hAnsi="Times New Roman" w:cs="Times New Roman"/>
-          <w:i/>
-          <w:sz w:val="24"/>
-          <w:szCs w:val="24"/>
-        </w:rPr>
-        <w:t>NAKAMOTO</w:t>
-      </w:r>
-      <w:r>
-        <w:rPr>
-          <w:rFonts w:ascii="Times New Roman" w:hAnsi="Times New Roman" w:cs="Times New Roman"/>
-          <w:sz w:val="24"/>
-          <w:szCs w:val="24"/>
-        </w:rPr>
-        <w:t xml:space="preserve"> </w:t>
-      </w:r>
-      <w:r>
-        <w:rPr>
-          <w:rFonts w:ascii="Times New Roman" w:hAnsi="Times New Roman" w:cs="Times New Roman"/>
-          <w:sz w:val="24"/>
-          <w:szCs w:val="24"/>
-        </w:rPr>
-        <w:t>( d'</w:t>
-      </w:r>
-      <w:r>
-        <w:rPr>
-          <w:rFonts w:ascii="Times New Roman" w:hAnsi="Times New Roman" w:cs="Times New Roman"/>
-          <w:sz w:val="24"/>
-          <w:szCs w:val="24"/>
-        </w:rPr>
-        <w:t>où</w:t>
-      </w:r>
-      <w:r>
-        <w:rPr>
-          <w:rFonts w:ascii="Times New Roman" w:hAnsi="Times New Roman" w:cs="Times New Roman"/>
-          <w:sz w:val="24"/>
-          <w:szCs w:val="24"/>
-        </w:rPr>
-        <w:t xml:space="preserve"> on ne connait  ni le visage ni l'identit</w:t>
-      </w:r>
-      <w:r>
-        <w:rPr>
-          <w:rFonts w:ascii="Times New Roman" w:hAnsi="Times New Roman" w:cs="Times New Roman"/>
-          <w:sz w:val="24"/>
-          <w:szCs w:val="24"/>
-        </w:rPr>
-        <w:t xml:space="preserve">é autre que son </w:t>
-      </w:r>
-      <w:r>
-        <w:rPr>
-          <w:rFonts w:ascii="Times New Roman" w:hAnsi="Times New Roman" w:cs="Times New Roman"/>
-          <w:sz w:val="24"/>
-          <w:szCs w:val="24"/>
-        </w:rPr>
-        <w:t>pseudonyme</w:t>
-      </w:r>
-      <w:r>
-        <w:rPr>
-          <w:rFonts w:ascii="Times New Roman" w:hAnsi="Times New Roman" w:cs="Times New Roman"/>
-          <w:sz w:val="24"/>
-          <w:szCs w:val="24"/>
-        </w:rPr>
-        <w:t xml:space="preserve"> )</w:t>
-      </w:r>
-      <w:r>
-        <w:rPr>
-          <w:rFonts w:ascii="Times New Roman" w:hAnsi="Times New Roman" w:cs="Times New Roman"/>
-          <w:sz w:val="24"/>
-          <w:szCs w:val="24"/>
-        </w:rPr>
-        <w:t xml:space="preserve">publie </w:t>
-      </w:r>
-      <w:r>
-        <w:rPr>
-          <w:rFonts w:ascii="Times New Roman" w:hAnsi="Times New Roman" w:cs="Times New Roman"/>
-          <w:sz w:val="24"/>
-          <w:szCs w:val="24"/>
-        </w:rPr>
-        <w:t>en 2008</w:t>
-      </w:r>
-      <w:r>
-        <w:rPr>
-          <w:rFonts w:ascii="Times New Roman" w:hAnsi="Times New Roman" w:cs="Times New Roman"/>
-          <w:sz w:val="24"/>
-          <w:szCs w:val="24"/>
-        </w:rPr>
-        <w:t xml:space="preserve"> une</w:t>
-      </w:r>
-      <w:r>
-        <w:rPr>
-          <w:rFonts w:ascii="Times New Roman" w:hAnsi="Times New Roman" w:cs="Times New Roman"/>
-          <w:sz w:val="24"/>
-          <w:szCs w:val="24"/>
-        </w:rPr>
-        <w:t xml:space="preserve"> recherche sur un </w:t>
-      </w:r>
-      <w:r>
-        <w:rPr>
-          <w:rFonts w:ascii="Times New Roman" w:hAnsi="Times New Roman" w:cs="Times New Roman"/>
-          <w:sz w:val="24"/>
-          <w:szCs w:val="24"/>
-        </w:rPr>
-        <w:t>système</w:t>
-      </w:r>
-      <w:r>
-        <w:rPr>
-          <w:rFonts w:ascii="Times New Roman" w:hAnsi="Times New Roman" w:cs="Times New Roman"/>
-          <w:sz w:val="24"/>
-          <w:szCs w:val="24"/>
-        </w:rPr>
-        <w:t xml:space="preserve"> qui </w:t>
-      </w:r>
-      <w:r>
-        <w:rPr>
-          <w:rFonts w:ascii="Times New Roman" w:hAnsi="Times New Roman" w:cs="Times New Roman"/>
-          <w:sz w:val="24"/>
-          <w:szCs w:val="24"/>
-        </w:rPr>
-        <w:t>marrie entre les procédés de cryptage et la monnaie,</w:t>
-      </w:r>
-      <w:r>
-        <w:rPr>
-          <w:rFonts w:ascii="Times New Roman" w:hAnsi="Times New Roman" w:cs="Times New Roman"/>
-          <w:sz w:val="24"/>
-          <w:szCs w:val="24"/>
-        </w:rPr>
-        <w:t xml:space="preserve"> </w:t>
-      </w:r>
-      <w:r>
-        <w:rPr>
-          <w:rFonts w:ascii="Times New Roman" w:hAnsi="Times New Roman" w:cs="Times New Roman"/>
-          <w:sz w:val="24"/>
-          <w:szCs w:val="24"/>
-        </w:rPr>
-        <w:t xml:space="preserve">de </w:t>
-      </w:r>
-      <w:r>
-        <w:rPr>
-          <w:rFonts w:ascii="Times New Roman" w:hAnsi="Times New Roman" w:cs="Times New Roman"/>
-          <w:sz w:val="24"/>
-          <w:szCs w:val="24"/>
-        </w:rPr>
-        <w:t>LA</w:t>
-      </w:r>
-      <w:r>
-        <w:rPr>
-          <w:rFonts w:ascii="Times New Roman" w:hAnsi="Times New Roman" w:cs="Times New Roman"/>
-          <w:sz w:val="24"/>
-          <w:szCs w:val="24"/>
-        </w:rPr>
-        <w:t xml:space="preserve"> </w:t>
-      </w:r>
-      <w:r>
-        <w:rPr>
-          <w:rFonts w:ascii="Times New Roman" w:hAnsi="Times New Roman" w:cs="Times New Roman"/>
-          <w:b/>
-          <w:sz w:val="24"/>
-          <w:szCs w:val="24"/>
-        </w:rPr>
-        <w:t>crypto-monnaie</w:t>
-      </w:r>
-      <w:r>
-        <w:rPr>
-          <w:rFonts w:ascii="Times New Roman" w:hAnsi="Times New Roman" w:cs="Times New Roman"/>
-          <w:sz w:val="24"/>
-          <w:szCs w:val="24"/>
-        </w:rPr>
-        <w:t>;</w:t>
-      </w:r>
-      <w:r>
-        <w:rPr>
-          <w:rFonts w:ascii="Times New Roman" w:hAnsi="Times New Roman" w:cs="Times New Roman"/>
-          <w:sz w:val="24"/>
-          <w:szCs w:val="24"/>
-        </w:rPr>
-        <w:t xml:space="preserve"> qu'il a </w:t>
-      </w:r>
-      <w:r>
-        <w:rPr>
-          <w:rFonts w:ascii="Times New Roman" w:hAnsi="Times New Roman" w:cs="Times New Roman"/>
-          <w:sz w:val="24"/>
-          <w:szCs w:val="24"/>
-        </w:rPr>
-        <w:t>décidé</w:t>
-      </w:r>
-      <w:r>
-        <w:rPr>
-          <w:rFonts w:ascii="Times New Roman" w:hAnsi="Times New Roman" w:cs="Times New Roman"/>
-          <w:sz w:val="24"/>
-          <w:szCs w:val="24"/>
-        </w:rPr>
-        <w:t xml:space="preserve"> de baptiser le </w:t>
-      </w:r>
-      <w:r>
-        <w:rPr>
-          <w:rFonts w:ascii="Times New Roman" w:hAnsi="Times New Roman" w:cs="Times New Roman"/>
-          <w:b/>
-          <w:sz w:val="24"/>
-          <w:szCs w:val="24"/>
-        </w:rPr>
-        <w:t>B</w:t>
-      </w:r>
-      <w:r>
-        <w:rPr>
-          <w:rFonts w:ascii="Times New Roman" w:hAnsi="Times New Roman" w:cs="Times New Roman"/>
-          <w:b/>
-          <w:sz w:val="24"/>
-          <w:szCs w:val="24"/>
-        </w:rPr>
-        <w:t>itcoin</w:t>
-      </w:r>
-      <w:r>
-        <w:rPr>
-          <w:rFonts w:ascii="Times New Roman" w:hAnsi="Times New Roman" w:cs="Times New Roman"/>
-          <w:sz w:val="24"/>
-          <w:szCs w:val="24"/>
-        </w:rPr>
-        <w:t>, b</w:t>
-      </w:r>
-      <w:r>
-        <w:rPr>
-          <w:rFonts w:ascii="Times New Roman" w:hAnsi="Times New Roman" w:cs="Times New Roman"/>
-          <w:sz w:val="24"/>
-          <w:szCs w:val="24"/>
-        </w:rPr>
-        <w:t>ien que la crypto-monnaie existait</w:t>
-      </w:r>
-      <w:r>
-        <w:rPr>
-          <w:rFonts w:ascii="Times New Roman" w:hAnsi="Times New Roman" w:cs="Times New Roman"/>
-          <w:sz w:val="24"/>
-          <w:szCs w:val="24"/>
-        </w:rPr>
-        <w:t xml:space="preserve"> </w:t>
-      </w:r>
-      <w:r>
-        <w:rPr>
-          <w:rFonts w:ascii="Times New Roman" w:hAnsi="Times New Roman" w:cs="Times New Roman"/>
-          <w:sz w:val="24"/>
-          <w:szCs w:val="24"/>
-        </w:rPr>
-        <w:t>déjà</w:t>
-      </w:r>
-      <w:r>
-        <w:rPr>
-          <w:rFonts w:ascii="Times New Roman" w:hAnsi="Times New Roman" w:cs="Times New Roman"/>
-          <w:sz w:val="24"/>
-          <w:szCs w:val="24"/>
-        </w:rPr>
-        <w:t xml:space="preserve"> bien avant cette date ( elle est </w:t>
-      </w:r>
-      <w:r>
-        <w:rPr>
-          <w:rFonts w:ascii="Times New Roman" w:hAnsi="Times New Roman" w:cs="Times New Roman"/>
-          <w:sz w:val="24"/>
-          <w:szCs w:val="24"/>
-        </w:rPr>
-        <w:t>apparu</w:t>
-      </w:r>
-      <w:r>
-        <w:rPr>
-          <w:rFonts w:ascii="Times New Roman" w:hAnsi="Times New Roman" w:cs="Times New Roman"/>
-          <w:sz w:val="24"/>
-          <w:szCs w:val="24"/>
-        </w:rPr>
-        <w:t xml:space="preserve"> </w:t>
-      </w:r>
-      <w:r>
-        <w:rPr>
-          <w:rFonts w:ascii="Times New Roman" w:hAnsi="Times New Roman" w:cs="Times New Roman"/>
-          <w:sz w:val="24"/>
-          <w:szCs w:val="24"/>
-        </w:rPr>
-        <w:t xml:space="preserve">aussi </w:t>
-      </w:r>
-      <w:r>
-        <w:rPr>
-          <w:rFonts w:ascii="Times New Roman" w:hAnsi="Times New Roman" w:cs="Times New Roman"/>
-          <w:sz w:val="24"/>
-          <w:szCs w:val="24"/>
-        </w:rPr>
-        <w:t>tôt</w:t>
-      </w:r>
-      <w:r>
-        <w:rPr>
-          <w:rFonts w:ascii="Times New Roman" w:hAnsi="Times New Roman" w:cs="Times New Roman"/>
-          <w:sz w:val="24"/>
-          <w:szCs w:val="24"/>
-        </w:rPr>
-        <w:t xml:space="preserve"> que les </w:t>
-      </w:r>
-      <w:r>
-        <w:rPr>
-          <w:rFonts w:ascii="Times New Roman" w:hAnsi="Times New Roman" w:cs="Times New Roman"/>
-          <w:sz w:val="24"/>
-          <w:szCs w:val="24"/>
-        </w:rPr>
-        <w:t>années</w:t>
-      </w:r>
-      <w:r>
-        <w:rPr>
-          <w:rFonts w:ascii="Times New Roman" w:hAnsi="Times New Roman" w:cs="Times New Roman"/>
-          <w:sz w:val="24"/>
-          <w:szCs w:val="24"/>
-        </w:rPr>
-        <w:t xml:space="preserve"> 70)  </w:t>
-      </w:r>
-      <w:r>
-        <w:rPr>
-          <w:rFonts w:ascii="Times New Roman" w:hAnsi="Times New Roman" w:cs="Times New Roman"/>
-          <w:i/>
-          <w:sz w:val="24"/>
-          <w:szCs w:val="24"/>
-        </w:rPr>
-        <w:t>Satoshi</w:t>
-      </w:r>
-      <w:r>
-        <w:rPr>
-          <w:rFonts w:ascii="Times New Roman" w:hAnsi="Times New Roman" w:cs="Times New Roman"/>
-          <w:i/>
-          <w:sz w:val="24"/>
-          <w:szCs w:val="24"/>
-        </w:rPr>
-        <w:t xml:space="preserve"> </w:t>
-      </w:r>
-      <w:r>
-        <w:rPr>
-          <w:rFonts w:ascii="Times New Roman" w:hAnsi="Times New Roman" w:cs="Times New Roman"/>
-          <w:sz w:val="24"/>
-          <w:szCs w:val="24"/>
-        </w:rPr>
-        <w:t xml:space="preserve">a </w:t>
-      </w:r>
-      <w:r>
-        <w:rPr>
-          <w:rFonts w:ascii="Times New Roman" w:hAnsi="Times New Roman" w:cs="Times New Roman"/>
-          <w:sz w:val="24"/>
-          <w:szCs w:val="24"/>
-        </w:rPr>
-        <w:t xml:space="preserve">réussi </w:t>
-      </w:r>
-      <w:r>
-        <w:rPr>
-          <w:rFonts w:ascii="Times New Roman" w:hAnsi="Times New Roman" w:cs="Times New Roman"/>
-          <w:sz w:val="24"/>
-          <w:szCs w:val="24"/>
-        </w:rPr>
-        <w:t>à</w:t>
-      </w:r>
-      <w:r>
-        <w:rPr>
-          <w:rFonts w:ascii="Times New Roman" w:hAnsi="Times New Roman" w:cs="Times New Roman"/>
-          <w:sz w:val="24"/>
-          <w:szCs w:val="24"/>
-        </w:rPr>
-        <w:t xml:space="preserve"> familiariser le B</w:t>
-      </w:r>
-      <w:r>
-        <w:rPr>
-          <w:rFonts w:ascii="Times New Roman" w:hAnsi="Times New Roman" w:cs="Times New Roman"/>
-          <w:sz w:val="24"/>
-          <w:szCs w:val="24"/>
-        </w:rPr>
-        <w:t>itcoin avec le grand p</w:t>
-      </w:r>
-      <w:r>
-        <w:rPr>
-          <w:rFonts w:ascii="Times New Roman" w:hAnsi="Times New Roman" w:cs="Times New Roman"/>
-          <w:sz w:val="24"/>
-          <w:szCs w:val="24"/>
-        </w:rPr>
-        <w:t>ublic</w:t>
-      </w:r>
-      <w:r>
-        <w:rPr>
-          <w:rFonts w:ascii="Times New Roman" w:hAnsi="Times New Roman" w:cs="Times New Roman"/>
-          <w:sz w:val="24"/>
-          <w:szCs w:val="24"/>
-        </w:rPr>
-        <w:t xml:space="preserve"> et</w:t>
-      </w:r>
-      <w:r>
-        <w:rPr>
-          <w:rFonts w:ascii="Times New Roman" w:hAnsi="Times New Roman" w:cs="Times New Roman"/>
-          <w:sz w:val="24"/>
-          <w:szCs w:val="24"/>
-        </w:rPr>
-        <w:t xml:space="preserve"> </w:t>
-      </w:r>
-      <w:r>
-        <w:rPr>
-          <w:rFonts w:ascii="Times New Roman" w:hAnsi="Times New Roman" w:cs="Times New Roman"/>
-          <w:sz w:val="24"/>
-          <w:szCs w:val="24"/>
-        </w:rPr>
-        <w:t xml:space="preserve">son </w:t>
-      </w:r>
-      <w:r>
-        <w:rPr>
-          <w:rFonts w:ascii="Times New Roman" w:hAnsi="Times New Roman" w:cs="Times New Roman"/>
-          <w:sz w:val="24"/>
-          <w:szCs w:val="24"/>
-        </w:rPr>
-        <w:t>système est devenu maintenant LE</w:t>
-      </w:r>
-      <w:r>
-        <w:rPr>
-          <w:rFonts w:ascii="Times New Roman" w:hAnsi="Times New Roman" w:cs="Times New Roman"/>
-          <w:sz w:val="24"/>
-          <w:szCs w:val="24"/>
-        </w:rPr>
-        <w:t xml:space="preserve"> </w:t>
-      </w:r>
-      <w:r>
-        <w:rPr>
-          <w:rFonts w:ascii="Times New Roman" w:hAnsi="Times New Roman" w:cs="Times New Roman"/>
-          <w:sz w:val="24"/>
-          <w:szCs w:val="24"/>
-        </w:rPr>
-        <w:t>système</w:t>
-      </w:r>
-      <w:r>
-        <w:rPr>
-          <w:rFonts w:ascii="Times New Roman" w:hAnsi="Times New Roman" w:cs="Times New Roman"/>
-          <w:sz w:val="24"/>
-          <w:szCs w:val="24"/>
-        </w:rPr>
-        <w:t xml:space="preserve"> </w:t>
-      </w:r>
-      <w:r>
-        <w:rPr>
-          <w:rFonts w:ascii="Times New Roman" w:hAnsi="Times New Roman" w:cs="Times New Roman"/>
-          <w:sz w:val="24"/>
-          <w:szCs w:val="24"/>
-        </w:rPr>
-        <w:t xml:space="preserve">standard de référence </w:t>
-      </w:r>
-      <w:r>
-        <w:rPr>
-          <w:rFonts w:ascii="Times New Roman" w:hAnsi="Times New Roman" w:cs="Times New Roman"/>
-          <w:sz w:val="24"/>
-          <w:szCs w:val="24"/>
-        </w:rPr>
-        <w:t xml:space="preserve"> de la crypto</w:t>
-      </w:r>
-      <w:r>
-        <w:rPr>
-          <w:rFonts w:ascii="Times New Roman" w:hAnsi="Times New Roman" w:cs="Times New Roman"/>
-          <w:sz w:val="24"/>
-          <w:szCs w:val="24"/>
-        </w:rPr>
-        <w:t xml:space="preserve">-monnaie, </w:t>
-      </w:r>
-      <w:r>
-        <w:rPr>
-          <w:rFonts w:ascii="Times New Roman" w:hAnsi="Times New Roman" w:cs="Times New Roman"/>
-          <w:sz w:val="24"/>
-          <w:szCs w:val="24"/>
-        </w:rPr>
-        <w:t>utiliser par des millions d'internaute</w:t>
-      </w:r>
-      <w:r>
-        <w:rPr>
-          <w:rFonts w:ascii="Times New Roman" w:hAnsi="Times New Roman" w:cs="Times New Roman"/>
-          <w:sz w:val="24"/>
-          <w:szCs w:val="24"/>
-        </w:rPr>
-        <w:t>s partout</w:t>
-      </w:r>
-      <w:r>
-        <w:rPr>
-          <w:rFonts w:ascii="Times New Roman" w:hAnsi="Times New Roman" w:cs="Times New Roman"/>
-          <w:sz w:val="24"/>
-          <w:szCs w:val="24"/>
-        </w:rPr>
-        <w:t xml:space="preserve"> dans le monde.</w:t>
-      </w:r>
-    </w:p>
-    <w:p>
-      <w:pPr>
-        <w:rPr>
-          <w:rFonts w:ascii="Times New Roman" w:hAnsi="Times New Roman" w:cs="Times New Roman"/>
-          <w:sz w:val="24"/>
-          <w:szCs w:val="24"/>
-        </w:rPr>
-      </w:pPr>
-    </w:p>
-    <w:p>
-      <w:pPr>
-        <w:rPr>
-          <w:rFonts w:ascii="Times New Roman" w:hAnsi="Times New Roman" w:cs="Times New Roman"/>
-          <w:sz w:val="24"/>
-          <w:szCs w:val="24"/>
-        </w:rPr>
-      </w:pPr>
-    </w:p>
-    <w:p>
-      <w:pPr>
-        <w:pStyle w:val="Heading2"/>
-        <w:rPr>
-          <w:lang w:val="fr-FR"/>
-        </w:rPr>
-      </w:pPr>
-      <w:r>
-        <w:rPr>
-          <w:lang w:val="fr-FR"/>
-        </w:rPr>
-        <w:lastRenderedPageBreak/>
-        <w:t xml:space="preserve">1.5 </w:t>
-      </w:r>
-      <w:r>
-        <w:rPr>
-          <w:lang w:val="fr-FR"/>
-        </w:rPr>
-        <w:t>L’ère</w:t>
-      </w:r>
-      <w:r>
-        <w:rPr>
-          <w:lang w:val="fr-FR"/>
-        </w:rPr>
-        <w:t xml:space="preserve"> du </w:t>
-      </w:r>
-      <w:r>
-        <w:rPr>
-          <w:lang w:val="fr-FR"/>
-        </w:rPr>
-        <w:t>bitcoin</w:t>
-      </w:r>
-      <w:r>
-        <w:rPr>
-          <w:lang w:val="fr-FR"/>
-        </w:rPr>
-        <w:t xml:space="preserve"> et de la </w:t>
-      </w:r>
-      <w:r>
-        <w:rPr>
-          <w:lang w:val="fr-FR"/>
-        </w:rPr>
-        <w:t>crypto-monnaie</w:t>
-      </w:r>
-      <w:r>
-        <w:rPr>
-          <w:lang w:val="fr-FR"/>
-        </w:rPr>
-        <w:t xml:space="preserve">. </w:t>
-      </w:r>
-    </w:p>
-    <w:p>
-      <w:pPr>
-        <w:rPr>
-          <w:rFonts w:ascii="Times New Roman" w:hAnsi="Times New Roman" w:cs="Times New Roman"/>
-          <w:sz w:val="24"/>
-          <w:szCs w:val="24"/>
-        </w:rPr>
-      </w:pPr>
-    </w:p>
-    <w:p>
-      <w:pPr>
-        <w:rPr>
-          <w:rFonts w:ascii="Times New Roman" w:hAnsi="Times New Roman" w:cs="Times New Roman"/>
-          <w:sz w:val="24"/>
-          <w:szCs w:val="24"/>
-        </w:rPr>
-      </w:pPr>
-      <w:r>
-        <w:rPr>
-          <w:rFonts w:ascii="Times New Roman" w:hAnsi="Times New Roman" w:cs="Times New Roman"/>
-          <w:sz w:val="24"/>
-          <w:szCs w:val="24"/>
-        </w:rPr>
-        <w:t>L’idée</w:t>
-      </w:r>
-      <w:r>
-        <w:rPr>
-          <w:rFonts w:ascii="Times New Roman" w:hAnsi="Times New Roman" w:cs="Times New Roman"/>
-          <w:sz w:val="24"/>
-          <w:szCs w:val="24"/>
-        </w:rPr>
-        <w:t xml:space="preserve"> fondamentale </w:t>
-      </w:r>
-      <w:r>
-        <w:rPr>
-          <w:rFonts w:ascii="Times New Roman" w:hAnsi="Times New Roman" w:cs="Times New Roman"/>
-          <w:sz w:val="24"/>
-          <w:szCs w:val="24"/>
-        </w:rPr>
-        <w:t xml:space="preserve"> de la </w:t>
-      </w:r>
-      <w:r>
-        <w:rPr>
-          <w:rFonts w:ascii="Times New Roman" w:hAnsi="Times New Roman" w:cs="Times New Roman"/>
-          <w:sz w:val="24"/>
-          <w:szCs w:val="24"/>
-        </w:rPr>
-        <w:t>crypto-monnaie</w:t>
-      </w:r>
-      <w:r>
-        <w:rPr>
-          <w:rFonts w:ascii="Times New Roman" w:hAnsi="Times New Roman" w:cs="Times New Roman"/>
-          <w:sz w:val="24"/>
-          <w:szCs w:val="24"/>
-        </w:rPr>
-        <w:t xml:space="preserve"> est </w:t>
-      </w:r>
-      <w:r>
-        <w:rPr>
-          <w:rFonts w:ascii="Times New Roman" w:hAnsi="Times New Roman" w:cs="Times New Roman"/>
-          <w:sz w:val="24"/>
-          <w:szCs w:val="24"/>
-        </w:rPr>
-        <w:t>simple,</w:t>
-      </w:r>
-      <w:r>
-        <w:rPr>
-          <w:rFonts w:ascii="Times New Roman" w:hAnsi="Times New Roman" w:cs="Times New Roman"/>
-          <w:sz w:val="24"/>
-          <w:szCs w:val="24"/>
-        </w:rPr>
-        <w:t xml:space="preserve"> tellement simple en vrai</w:t>
-      </w:r>
-      <w:r>
-        <w:rPr>
-          <w:rFonts w:ascii="Times New Roman" w:hAnsi="Times New Roman" w:cs="Times New Roman"/>
-          <w:sz w:val="24"/>
-          <w:szCs w:val="24"/>
-        </w:rPr>
-        <w:t xml:space="preserve"> qu'on trouve ces trace tout au long de l'histoire humaine. </w:t>
-      </w:r>
-      <w:r>
-        <w:rPr>
-          <w:rFonts w:ascii="Times New Roman" w:hAnsi="Times New Roman" w:cs="Times New Roman"/>
-          <w:sz w:val="24"/>
-          <w:szCs w:val="24"/>
-        </w:rPr>
-        <w:t xml:space="preserve">L'idée ce base sur </w:t>
-      </w:r>
-      <w:r>
-        <w:rPr>
-          <w:rFonts w:ascii="Times New Roman" w:hAnsi="Times New Roman" w:cs="Times New Roman"/>
-          <w:sz w:val="24"/>
-          <w:szCs w:val="24"/>
-        </w:rPr>
-        <w:t xml:space="preserve"> l’éliminati</w:t>
-      </w:r>
-      <w:r>
-        <w:rPr>
-          <w:rFonts w:ascii="Times New Roman" w:hAnsi="Times New Roman" w:cs="Times New Roman"/>
-          <w:sz w:val="24"/>
-          <w:szCs w:val="24"/>
-        </w:rPr>
-        <w:t>on des parties intermédiaires. C</w:t>
-      </w:r>
-      <w:r>
-        <w:rPr>
-          <w:rFonts w:ascii="Times New Roman" w:hAnsi="Times New Roman" w:cs="Times New Roman"/>
-          <w:sz w:val="24"/>
-          <w:szCs w:val="24"/>
-        </w:rPr>
-        <w:t>omment</w:t>
-      </w:r>
-      <w:r>
-        <w:rPr>
-          <w:rFonts w:ascii="Times New Roman" w:hAnsi="Times New Roman" w:cs="Times New Roman"/>
-          <w:sz w:val="24"/>
-          <w:szCs w:val="24"/>
-        </w:rPr>
-        <w:t xml:space="preserve">? </w:t>
-      </w:r>
-    </w:p>
-    <w:p>
-      <w:pPr>
-        <w:rPr>
-          <w:rFonts w:ascii="Times New Roman" w:hAnsi="Times New Roman" w:cs="Times New Roman"/>
-          <w:sz w:val="24"/>
-          <w:szCs w:val="24"/>
-        </w:rPr>
-      </w:pPr>
-      <w:r>
-        <w:rPr>
-          <w:rFonts w:ascii="Times New Roman" w:hAnsi="Times New Roman" w:cs="Times New Roman"/>
-          <w:sz w:val="24"/>
-          <w:szCs w:val="24"/>
-        </w:rPr>
-        <w:t>P</w:t>
-      </w:r>
-      <w:r>
-        <w:rPr>
-          <w:rFonts w:ascii="Times New Roman" w:hAnsi="Times New Roman" w:cs="Times New Roman"/>
-          <w:sz w:val="24"/>
-          <w:szCs w:val="24"/>
-        </w:rPr>
-        <w:t xml:space="preserve">ar la </w:t>
-      </w:r>
-      <w:r>
-        <w:rPr>
-          <w:rFonts w:ascii="Times New Roman" w:hAnsi="Times New Roman" w:cs="Times New Roman"/>
-          <w:sz w:val="24"/>
-          <w:szCs w:val="24"/>
-        </w:rPr>
-        <w:t>création</w:t>
-      </w:r>
-      <w:r>
-        <w:rPr>
-          <w:rFonts w:ascii="Times New Roman" w:hAnsi="Times New Roman" w:cs="Times New Roman"/>
-          <w:sz w:val="24"/>
-          <w:szCs w:val="24"/>
-        </w:rPr>
-        <w:t xml:space="preserve">  d'une infrastructure qui permet aux étrangers de s’engager entre eux sans l’intervention</w:t>
-      </w:r>
-      <w:r>
-        <w:rPr>
-          <w:rFonts w:ascii="Times New Roman" w:hAnsi="Times New Roman" w:cs="Times New Roman"/>
-          <w:sz w:val="24"/>
-          <w:szCs w:val="24"/>
-        </w:rPr>
-        <w:t xml:space="preserve"> des banques centrales, </w:t>
-      </w:r>
-      <w:r>
-        <w:rPr>
-          <w:rFonts w:ascii="Times New Roman" w:hAnsi="Times New Roman" w:cs="Times New Roman"/>
-          <w:sz w:val="24"/>
-          <w:szCs w:val="24"/>
-        </w:rPr>
-        <w:t xml:space="preserve">grâce </w:t>
-      </w:r>
-      <w:r>
-        <w:rPr>
-          <w:rFonts w:ascii="Times New Roman" w:hAnsi="Times New Roman" w:cs="Times New Roman"/>
-          <w:sz w:val="24"/>
-          <w:szCs w:val="24"/>
-        </w:rPr>
-        <w:t>à</w:t>
-      </w:r>
-      <w:r>
-        <w:rPr>
-          <w:rFonts w:ascii="Times New Roman" w:hAnsi="Times New Roman" w:cs="Times New Roman"/>
-          <w:sz w:val="24"/>
-          <w:szCs w:val="24"/>
-        </w:rPr>
-        <w:t xml:space="preserve"> un réseau des o</w:t>
-      </w:r>
-      <w:r>
-        <w:rPr>
-          <w:rFonts w:ascii="Times New Roman" w:hAnsi="Times New Roman" w:cs="Times New Roman"/>
-          <w:sz w:val="24"/>
-          <w:szCs w:val="24"/>
-        </w:rPr>
-        <w:t xml:space="preserve">rdinateurs autonomes, </w:t>
-      </w:r>
-      <w:r>
-        <w:rPr>
-          <w:rFonts w:ascii="Times New Roman" w:hAnsi="Times New Roman" w:cs="Times New Roman"/>
-          <w:sz w:val="24"/>
-          <w:szCs w:val="24"/>
-        </w:rPr>
-        <w:t>moyennant</w:t>
-      </w:r>
-      <w:r>
-        <w:rPr>
-          <w:rFonts w:ascii="Times New Roman" w:hAnsi="Times New Roman" w:cs="Times New Roman"/>
-          <w:sz w:val="24"/>
-          <w:szCs w:val="24"/>
-        </w:rPr>
-        <w:t xml:space="preserve"> l'utilisation d'un</w:t>
-      </w:r>
-      <w:r>
-        <w:rPr>
-          <w:rFonts w:ascii="Times New Roman" w:hAnsi="Times New Roman" w:cs="Times New Roman"/>
-          <w:sz w:val="24"/>
-          <w:szCs w:val="24"/>
-        </w:rPr>
-        <w:t xml:space="preserve"> systè</w:t>
-      </w:r>
-      <w:r>
-        <w:rPr>
-          <w:rFonts w:ascii="Times New Roman" w:hAnsi="Times New Roman" w:cs="Times New Roman"/>
-          <w:sz w:val="24"/>
-          <w:szCs w:val="24"/>
-        </w:rPr>
-        <w:t>m</w:t>
-      </w:r>
-      <w:r>
-        <w:rPr>
-          <w:rFonts w:ascii="Times New Roman" w:hAnsi="Times New Roman" w:cs="Times New Roman"/>
-          <w:sz w:val="24"/>
-          <w:szCs w:val="24"/>
-        </w:rPr>
-        <w:t>e</w:t>
-      </w:r>
-      <w:r>
-        <w:rPr>
-          <w:rFonts w:ascii="Times New Roman" w:hAnsi="Times New Roman" w:cs="Times New Roman"/>
-          <w:sz w:val="24"/>
-          <w:szCs w:val="24"/>
-        </w:rPr>
-        <w:t xml:space="preserve"> décentralisé de confiance</w:t>
-      </w:r>
-      <w:r>
-        <w:rPr>
-          <w:rFonts w:ascii="Times New Roman" w:hAnsi="Times New Roman" w:cs="Times New Roman"/>
-          <w:sz w:val="24"/>
-          <w:szCs w:val="24"/>
-        </w:rPr>
-        <w:t xml:space="preserve"> qui ne serait </w:t>
-      </w:r>
-      <w:r>
-        <w:rPr>
-          <w:rFonts w:ascii="Times New Roman" w:hAnsi="Times New Roman" w:cs="Times New Roman"/>
-          <w:sz w:val="24"/>
-          <w:szCs w:val="24"/>
-        </w:rPr>
-        <w:t>Controller</w:t>
-      </w:r>
-      <w:r>
-        <w:rPr>
-          <w:rFonts w:ascii="Times New Roman" w:hAnsi="Times New Roman" w:cs="Times New Roman"/>
-          <w:sz w:val="24"/>
-          <w:szCs w:val="24"/>
-        </w:rPr>
-        <w:t xml:space="preserve"> par aucune institution. </w:t>
-      </w:r>
-      <w:r>
-        <w:rPr>
-          <w:rFonts w:ascii="Times New Roman" w:hAnsi="Times New Roman" w:cs="Times New Roman"/>
-          <w:sz w:val="24"/>
-          <w:szCs w:val="24"/>
-        </w:rPr>
-        <w:t>À</w:t>
-      </w:r>
-      <w:r>
-        <w:rPr>
-          <w:rFonts w:ascii="Times New Roman" w:hAnsi="Times New Roman" w:cs="Times New Roman"/>
-          <w:sz w:val="24"/>
-          <w:szCs w:val="24"/>
-        </w:rPr>
-        <w:t xml:space="preserve"> son noyau la crypto</w:t>
-      </w:r>
-      <w:r>
-        <w:rPr>
-          <w:rFonts w:ascii="Times New Roman" w:hAnsi="Times New Roman" w:cs="Times New Roman"/>
-          <w:sz w:val="24"/>
-          <w:szCs w:val="24"/>
+          <w:color w:val="212121"/>
+          <w:sz w:val="24"/>
+          <w:szCs w:val="24"/>
+          <w:shd w:val="clear" w:color="auto" w:fill="FFFFFF"/>
+        </w:rPr>
+      </w:pPr>
+      <w:r>
+        <w:rPr>
+          <w:rFonts w:ascii="Times New Roman" w:hAnsi="Times New Roman" w:cs="Times New Roman"/>
+          <w:color w:val="212121"/>
+          <w:sz w:val="24"/>
+          <w:szCs w:val="24"/>
+          <w:shd w:val="clear" w:color="auto" w:fill="FFFFFF"/>
+        </w:rPr>
+        <w:t xml:space="preserve">Le potentiel de la technologie, étant ça transparence et </w:t>
+      </w:r>
+      <w:r>
+        <w:rPr>
+          <w:rFonts w:ascii="Times New Roman" w:hAnsi="Times New Roman" w:cs="Times New Roman"/>
+          <w:color w:val="212121"/>
+          <w:sz w:val="24"/>
+          <w:szCs w:val="24"/>
+          <w:shd w:val="clear" w:color="auto" w:fill="FFFFFF"/>
+        </w:rPr>
+        <w:t xml:space="preserve">ça </w:t>
+      </w:r>
+      <w:r>
+        <w:rPr>
+          <w:rFonts w:ascii="Times New Roman" w:hAnsi="Times New Roman" w:cs="Times New Roman"/>
+          <w:color w:val="212121"/>
+          <w:sz w:val="24"/>
+          <w:szCs w:val="24"/>
+          <w:shd w:val="clear" w:color="auto" w:fill="FFFFFF"/>
+        </w:rPr>
+        <w:t xml:space="preserve">responsabilité, va bien au-delà de l'argent et des paiements, car il permet d'éliminer de nombreuses autres formes d'intermédiation qui contrôlent l'information - lors d'élections, par exemple, où les enthousiastes des crypto-monnaies voient la capacité de mettre fin au </w:t>
+      </w:r>
+      <w:r>
+        <w:rPr>
+          <w:rFonts w:ascii="Times New Roman" w:hAnsi="Times New Roman" w:cs="Times New Roman"/>
+          <w:color w:val="212121"/>
+          <w:sz w:val="24"/>
+          <w:szCs w:val="24"/>
+          <w:shd w:val="clear" w:color="auto" w:fill="FFFFFF"/>
+        </w:rPr>
+        <w:t xml:space="preserve">bridage de </w:t>
+      </w:r>
+      <w:r>
+        <w:rPr>
+          <w:rFonts w:ascii="Times New Roman" w:hAnsi="Times New Roman" w:cs="Times New Roman"/>
+          <w:color w:val="212121"/>
+          <w:sz w:val="24"/>
+          <w:szCs w:val="24"/>
+          <w:shd w:val="clear" w:color="auto" w:fill="FFFFFF"/>
+        </w:rPr>
+        <w:t>vote</w:t>
+      </w:r>
+      <w:r>
+        <w:rPr>
+          <w:rFonts w:ascii="Times New Roman" w:hAnsi="Times New Roman" w:cs="Times New Roman"/>
+          <w:color w:val="212121"/>
+          <w:sz w:val="24"/>
+          <w:szCs w:val="24"/>
+          <w:shd w:val="clear" w:color="auto" w:fill="FFFFFF"/>
         </w:rPr>
         <w:t>-</w:t>
       </w:r>
       <w:r>
         <w:rPr>
           <w:rFonts w:ascii="Times New Roman" w:hAnsi="Times New Roman" w:cs="Times New Roman"/>
-          <w:sz w:val="24"/>
-          <w:szCs w:val="24"/>
-        </w:rPr>
-        <w:t xml:space="preserve"> monnaie est construit autour</w:t>
-      </w:r>
-      <w:r>
-        <w:rPr>
-          <w:rFonts w:ascii="Times New Roman" w:hAnsi="Times New Roman" w:cs="Times New Roman"/>
-          <w:sz w:val="24"/>
-          <w:szCs w:val="24"/>
-        </w:rPr>
-        <w:t xml:space="preserve"> d'un systè</w:t>
-      </w:r>
-      <w:r>
-        <w:rPr>
-          <w:rFonts w:ascii="Times New Roman" w:hAnsi="Times New Roman" w:cs="Times New Roman"/>
-          <w:sz w:val="24"/>
-          <w:szCs w:val="24"/>
-        </w:rPr>
-        <w:t xml:space="preserve">me </w:t>
-      </w:r>
-      <w:r>
-        <w:rPr>
-          <w:rFonts w:ascii="Times New Roman" w:hAnsi="Times New Roman" w:cs="Times New Roman"/>
-          <w:sz w:val="24"/>
-          <w:szCs w:val="24"/>
-        </w:rPr>
-        <w:t>élégant</w:t>
-      </w:r>
-      <w:r>
-        <w:rPr>
-          <w:rFonts w:ascii="Times New Roman" w:hAnsi="Times New Roman" w:cs="Times New Roman"/>
-          <w:sz w:val="24"/>
-          <w:szCs w:val="24"/>
-        </w:rPr>
-        <w:t xml:space="preserve"> et fort </w:t>
-      </w:r>
-      <w:r>
-        <w:rPr>
-          <w:rFonts w:ascii="Times New Roman" w:hAnsi="Times New Roman" w:cs="Times New Roman"/>
-          <w:sz w:val="24"/>
-          <w:szCs w:val="24"/>
-        </w:rPr>
-        <w:t>ingénieux</w:t>
-      </w:r>
-      <w:r>
-        <w:rPr>
-          <w:rFonts w:ascii="Times New Roman" w:hAnsi="Times New Roman" w:cs="Times New Roman"/>
-          <w:sz w:val="24"/>
-          <w:szCs w:val="24"/>
-        </w:rPr>
-        <w:t>:</w:t>
-      </w:r>
-      <w:r>
-        <w:rPr>
-          <w:rFonts w:ascii="Times New Roman" w:hAnsi="Times New Roman" w:cs="Times New Roman"/>
-          <w:sz w:val="24"/>
-          <w:szCs w:val="24"/>
-        </w:rPr>
-        <w:t xml:space="preserve"> </w:t>
-      </w:r>
-    </w:p>
-    <w:p>
-      <w:pPr>
-        <w:rPr>
-          <w:rFonts w:ascii="Times New Roman" w:hAnsi="Times New Roman" w:cs="Times New Roman"/>
-          <w:sz w:val="24"/>
-          <w:szCs w:val="24"/>
-        </w:rPr>
-      </w:pPr>
-      <w:r>
-        <w:rPr>
-          <w:rFonts w:ascii="Times New Roman" w:hAnsi="Times New Roman" w:cs="Times New Roman"/>
-          <w:sz w:val="24"/>
-          <w:szCs w:val="24"/>
-        </w:rPr>
-        <w:t>L</w:t>
-      </w:r>
-      <w:r>
-        <w:rPr>
-          <w:rFonts w:ascii="Times New Roman" w:hAnsi="Times New Roman" w:cs="Times New Roman"/>
-          <w:sz w:val="24"/>
-          <w:szCs w:val="24"/>
-        </w:rPr>
-        <w:t>e principe d’un journal des transaction</w:t>
-      </w:r>
-      <w:r>
-        <w:rPr>
-          <w:rFonts w:ascii="Times New Roman" w:hAnsi="Times New Roman" w:cs="Times New Roman"/>
-          <w:sz w:val="24"/>
-          <w:szCs w:val="24"/>
-        </w:rPr>
-        <w:t>s universel, difficile à frauder</w:t>
-      </w:r>
-      <w:r>
-        <w:rPr>
-          <w:rFonts w:ascii="Times New Roman" w:hAnsi="Times New Roman" w:cs="Times New Roman"/>
-          <w:sz w:val="24"/>
-          <w:szCs w:val="24"/>
-        </w:rPr>
-        <w:t xml:space="preserve"> </w:t>
-      </w:r>
-      <w:r>
-        <w:rPr>
-          <w:rFonts w:ascii="Times New Roman" w:hAnsi="Times New Roman" w:cs="Times New Roman"/>
-          <w:sz w:val="24"/>
-          <w:szCs w:val="24"/>
-        </w:rPr>
-        <w:t>,</w:t>
-      </w:r>
-      <w:r>
-        <w:rPr>
-          <w:rFonts w:ascii="Times New Roman" w:hAnsi="Times New Roman" w:cs="Times New Roman"/>
-          <w:sz w:val="24"/>
-          <w:szCs w:val="24"/>
-        </w:rPr>
-        <w:t xml:space="preserve"> public </w:t>
-      </w:r>
-      <w:r>
-        <w:rPr>
-          <w:rFonts w:ascii="Times New Roman" w:hAnsi="Times New Roman" w:cs="Times New Roman"/>
-          <w:sz w:val="24"/>
-          <w:szCs w:val="24"/>
-        </w:rPr>
-        <w:t>et</w:t>
-      </w:r>
-      <w:r>
-        <w:rPr>
-          <w:rFonts w:ascii="Times New Roman" w:hAnsi="Times New Roman" w:cs="Times New Roman"/>
-          <w:sz w:val="24"/>
-          <w:szCs w:val="24"/>
-        </w:rPr>
-        <w:t>, c</w:t>
-      </w:r>
-      <w:r>
-        <w:rPr>
-          <w:rFonts w:ascii="Times New Roman" w:hAnsi="Times New Roman" w:cs="Times New Roman"/>
-          <w:sz w:val="24"/>
-          <w:szCs w:val="24"/>
-        </w:rPr>
-        <w:t>onstamment vérifié par d</w:t>
-      </w:r>
-      <w:r>
-        <w:rPr>
-          <w:rFonts w:ascii="Times New Roman" w:hAnsi="Times New Roman" w:cs="Times New Roman"/>
-          <w:sz w:val="24"/>
-          <w:szCs w:val="24"/>
-        </w:rPr>
-        <w:t xml:space="preserve">es ordinateurs puissants, qui opèrent indépendamment l’un des autres, théoriquement ça veut dire qu’on n’a pas besoins des banques ou des systèmes intermédiaires pour leur faire confiance, le réseau des journaux des transactions dans le cas de la crypto monnaie s’appelle « Blockchain » joue le rôle d’intermédiaire qui assure que les transactions passe en toute </w:t>
-      </w:r>
-      <w:r>
-        <w:rPr>
-          <w:rFonts w:ascii="Times New Roman" w:hAnsi="Times New Roman" w:cs="Times New Roman"/>
-          <w:sz w:val="24"/>
-          <w:szCs w:val="24"/>
-        </w:rPr>
-        <w:t>sécurité</w:t>
-      </w:r>
-      <w:r>
-        <w:rPr>
-          <w:rFonts w:ascii="Times New Roman" w:hAnsi="Times New Roman" w:cs="Times New Roman"/>
-          <w:sz w:val="24"/>
-          <w:szCs w:val="24"/>
-        </w:rPr>
-        <w:t>.</w:t>
-      </w:r>
-    </w:p>
-    <w:p>
-      <w:pPr>
-        <w:rPr>
-          <w:rFonts w:ascii="Times New Roman" w:hAnsi="Times New Roman" w:cs="Times New Roman"/>
           <w:color w:val="212121"/>
           <w:sz w:val="24"/>
           <w:szCs w:val="24"/>
           <w:shd w:val="clear" w:color="auto" w:fill="FFFFFF"/>
         </w:rPr>
-      </w:pPr>
+        <w:t xml:space="preserve">. À la base, cette technologie est une forme d'organisation sociale qui promet de détourner le contrôle de l'argent et des informations des puissantes élites, et de les transmettre aux personnes à qui elles appartiennent, en </w:t>
+      </w:r>
       <w:r>
         <w:rPr>
           <w:rFonts w:ascii="Times New Roman" w:hAnsi="Times New Roman" w:cs="Times New Roman"/>
@@ -5496,7 +5595,7 @@
           <w:szCs w:val="24"/>
           <w:shd w:val="clear" w:color="auto" w:fill="FFFFFF"/>
         </w:rPr>
-        <w:t xml:space="preserve">Le potentiel de la technologie, étant ça transparence et </w:t>
+        <w:t>les remettants</w:t>
       </w:r>
       <w:r>
         <w:rPr>
@@ -5506,7 +5605,7 @@
           <w:szCs w:val="24"/>
           <w:shd w:val="clear" w:color="auto" w:fill="FFFFFF"/>
         </w:rPr>
-        <w:t xml:space="preserve">ça </w:t>
+        <w:t xml:space="preserve"> en charge de leurs actifs et de leurs talents. Lancé au plus fort de la crise financière de 2008, Bitcoin offrait une alternative à un système, le système financier existant, qui s'effondrait et menaçait d'entraîner quelques milliards de personnes. En quelques années, tout un mouvement de contre-culture s'est formé autour des crypto-monnaies et a continué de tourner autour d'elles.</w:t>
       </w:r>
       <w:r>
         <w:rPr>
@@ -5516,9 +5615,11 @@
           <w:szCs w:val="24"/>
           <w:shd w:val="clear" w:color="auto" w:fill="FFFFFF"/>
         </w:rPr>
-        <w:t xml:space="preserve">responsabilité, va bien au-delà de l'argent et des paiements, car il permet d'éliminer de nombreuses autres formes d'intermédiation qui contrôlent l'information - lors d'élections, par exemple, où les enthousiastes des crypto-monnaies voient la capacité de mettre fin au </w:t>
-      </w:r>
-      <w:r>
+        <w:t>..</w:t>
+      </w:r>
+    </w:p>
+    <w:p>
+      <w:pPr>
         <w:rPr>
           <w:rFonts w:ascii="Times New Roman" w:hAnsi="Times New Roman" w:cs="Times New Roman"/>
           <w:color w:val="212121"/>
@@ -5526,8 +5627,7 @@
           <w:szCs w:val="24"/>
           <w:shd w:val="clear" w:color="auto" w:fill="FFFFFF"/>
         </w:rPr>
-        <w:t xml:space="preserve">bridage de </w:t>
-      </w:r>
+      </w:pPr>
       <w:r>
         <w:rPr>
           <w:rFonts w:ascii="Times New Roman" w:hAnsi="Times New Roman" w:cs="Times New Roman"/>
@@ -5536,7 +5636,7 @@
           <w:szCs w:val="24"/>
           <w:shd w:val="clear" w:color="auto" w:fill="FFFFFF"/>
         </w:rPr>
-        <w:t>vote</w:t>
+        <w:t xml:space="preserve">Le Bitcoin et les crypto-monnaies </w:t>
       </w:r>
       <w:r>
         <w:rPr>
@@ -5546,7 +5646,7 @@
           <w:szCs w:val="24"/>
           <w:shd w:val="clear" w:color="auto" w:fill="FFFFFF"/>
         </w:rPr>
-        <w:t>-</w:t>
+        <w:t>serait-elle</w:t>
       </w:r>
       <w:r>
         <w:rPr>
@@ -5556,79 +5656,50 @@
           <w:szCs w:val="24"/>
           <w:shd w:val="clear" w:color="auto" w:fill="FFFFFF"/>
         </w:rPr>
-        <w:t xml:space="preserve">. À la base, cette technologie est une forme d'organisation sociale qui promet de détourner le contrôle de l'argent et des informations des puissantes élites, et de les transmettre aux personnes à qui elles appartiennent, en </w:t>
-      </w:r>
-      <w:bookmarkStart w:id="1" w:name="_GoBack"/>
-      <w:bookmarkEnd w:id="1"/>
-      <w:r>
-        <w:rPr>
-          <w:rFonts w:ascii="Times New Roman" w:hAnsi="Times New Roman" w:cs="Times New Roman"/>
-          <w:color w:val="212121"/>
-          <w:sz w:val="24"/>
-          <w:szCs w:val="24"/>
-          <w:shd w:val="clear" w:color="auto" w:fill="FFFFFF"/>
-        </w:rPr>
-        <w:t>les remettants</w:t>
-      </w:r>
-      <w:r>
-        <w:rPr>
-          <w:rFonts w:ascii="Times New Roman" w:hAnsi="Times New Roman" w:cs="Times New Roman"/>
-          <w:color w:val="212121"/>
-          <w:sz w:val="24"/>
-          <w:szCs w:val="24"/>
-          <w:shd w:val="clear" w:color="auto" w:fill="FFFFFF"/>
-        </w:rPr>
-        <w:t xml:space="preserve"> en charge de leurs actifs et de leurs talents. Lancé au plus fort de la crise financière de 2008, Bitcoin offrait une alternative à un système, le système financier existant, qui s'effondrait et menaçait d'entraîner quelques milliards de personnes. En quelques années, tout un mouvement de contre-culture s'est formé autour des crypto-monnaies et a continué de tourner autour d'elles.</w:t>
-      </w:r>
-      <w:r>
-        <w:rPr>
-          <w:rFonts w:ascii="Times New Roman" w:hAnsi="Times New Roman" w:cs="Times New Roman"/>
-          <w:color w:val="212121"/>
-          <w:sz w:val="24"/>
-          <w:szCs w:val="24"/>
-          <w:shd w:val="clear" w:color="auto" w:fill="FFFFFF"/>
-        </w:rPr>
-        <w:t>..</w:t>
-      </w:r>
-    </w:p>
-    <w:p>
-      <w:pPr>
-        <w:rPr>
-          <w:rFonts w:ascii="Times New Roman" w:hAnsi="Times New Roman" w:cs="Times New Roman"/>
-          <w:sz w:val="24"/>
-          <w:szCs w:val="24"/>
-        </w:rPr>
-      </w:pPr>
-      <w:r>
-        <w:rPr>
-          <w:rFonts w:ascii="Times New Roman" w:hAnsi="Times New Roman" w:cs="Times New Roman"/>
-          <w:color w:val="212121"/>
-          <w:sz w:val="24"/>
-          <w:szCs w:val="24"/>
-          <w:shd w:val="clear" w:color="auto" w:fill="FFFFFF"/>
-        </w:rPr>
-        <w:t xml:space="preserve">Le Bitcoin et les crypto-monnaies </w:t>
-      </w:r>
-      <w:r>
-        <w:rPr>
-          <w:rFonts w:ascii="Times New Roman" w:hAnsi="Times New Roman" w:cs="Times New Roman"/>
-          <w:color w:val="212121"/>
-          <w:sz w:val="24"/>
-          <w:szCs w:val="24"/>
-          <w:shd w:val="clear" w:color="auto" w:fill="FFFFFF"/>
-        </w:rPr>
-        <w:t>serait-elle</w:t>
-      </w:r>
-      <w:r>
-        <w:rPr>
-          <w:rFonts w:ascii="Times New Roman" w:hAnsi="Times New Roman" w:cs="Times New Roman"/>
-          <w:color w:val="212121"/>
-          <w:sz w:val="24"/>
-          <w:szCs w:val="24"/>
-          <w:shd w:val="clear" w:color="auto" w:fill="FFFFFF"/>
-        </w:rPr>
         <w:t xml:space="preserve"> la clé du futur?</w:t>
       </w:r>
+    </w:p>
+    <w:p>
+      <w:pPr>
+        <w:rPr>
+          <w:rFonts w:ascii="Times New Roman" w:hAnsi="Times New Roman" w:cs="Times New Roman"/>
+          <w:sz w:val="24"/>
+          <w:szCs w:val="24"/>
+        </w:rPr>
+      </w:pPr>
+      <w:r>
+        <w:rPr>
+          <w:rFonts w:ascii="Times New Roman" w:hAnsi="Times New Roman" w:cs="Times New Roman"/>
+          <w:sz w:val="24"/>
+          <w:szCs w:val="24"/>
+        </w:rPr>
+        <w:t>Peut-il  rendre</w:t>
+      </w:r>
+      <w:r>
+        <w:rPr>
+          <w:rFonts w:ascii="Times New Roman" w:hAnsi="Times New Roman" w:cs="Times New Roman"/>
+          <w:sz w:val="24"/>
+          <w:szCs w:val="24"/>
+        </w:rPr>
+        <w:t xml:space="preserve"> les</w:t>
+      </w:r>
+      <w:r>
+        <w:rPr>
+          <w:rFonts w:ascii="Times New Roman" w:hAnsi="Times New Roman" w:cs="Times New Roman"/>
+          <w:sz w:val="24"/>
+          <w:szCs w:val="24"/>
+        </w:rPr>
+        <w:t xml:space="preserve"> banques classiques obsolètes ?</w:t>
+      </w:r>
+    </w:p>
+    <w:p>
+      <w:pPr>
+        <w:rPr>
+          <w:rFonts w:ascii="Times New Roman" w:hAnsi="Times New Roman" w:cs="Times New Roman"/>
+          <w:sz w:val="24"/>
+          <w:szCs w:val="24"/>
+        </w:rPr>
+      </w:pPr>
     </w:p>
     <w:p/>
     <w:p>
@@ -6013,6 +6084,23 @@
         </w:rPr>
         <w:t xml:space="preserve">, qui a </w:t>
       </w:r>
+      <w:r>
+        <w:rPr>
+          <w:rFonts w:ascii="Times New Roman" w:hAnsi="Times New Roman" w:cs="Times New Roman"/>
+          <w:sz w:val="24"/>
+          <w:szCs w:val="24"/>
+        </w:rPr>
+        <w:t>duré</w:t>
+      </w:r>
+      <w:r>
+        <w:rPr>
+          <w:rFonts w:ascii="Times New Roman" w:hAnsi="Times New Roman" w:cs="Times New Roman"/>
+          <w:sz w:val="24"/>
+          <w:szCs w:val="24"/>
+        </w:rPr>
+        <w:t xml:space="preserve"> deux semaine, ils ont collaboré en partageant des notes à travers des emails, et qui ont petit à petit réussi </w:t>
+      </w:r>
+      <w:proofErr w:type="spellStart"/>
       <w:proofErr w:type="gramStart"/>
       <w:r>
         <w:rPr>
@@ -6020,27 +6108,10 @@
           <w:sz w:val="24"/>
           <w:szCs w:val="24"/>
         </w:rPr>
-        <w:t>durer</w:t>
-      </w:r>
+        <w:t>a</w:t>
+      </w:r>
+      <w:proofErr w:type="spellEnd"/>
       <w:proofErr w:type="gramEnd"/>
-      <w:r>
-        <w:rPr>
-          <w:rFonts w:ascii="Times New Roman" w:hAnsi="Times New Roman" w:cs="Times New Roman"/>
-          <w:sz w:val="24"/>
-          <w:szCs w:val="24"/>
-        </w:rPr>
-        <w:t xml:space="preserve"> deux semaine, ils ont collaboré en partageant des notes à travers des emails, et qui ont petit à petit réussi </w:t>
-      </w:r>
-      <w:proofErr w:type="spellStart"/>
-      <w:r>
-        <w:rPr>
-          <w:rFonts w:ascii="Times New Roman" w:hAnsi="Times New Roman" w:cs="Times New Roman"/>
-          <w:sz w:val="24"/>
-          <w:szCs w:val="24"/>
-        </w:rPr>
-        <w:t>a</w:t>
-      </w:r>
-      <w:proofErr w:type="spellEnd"/>
       <w:r>
         <w:rPr>
           <w:rFonts w:ascii="Times New Roman" w:hAnsi="Times New Roman" w:cs="Times New Roman"/>
@@ -7328,13 +7399,8 @@
         <w:footnoteRef/>
       </w:r>
       <w:r>
-        <w:t xml:space="preserve"> Une fiche qui </w:t>
-      </w:r>
-      <w:proofErr w:type="spellStart"/>
-      <w:r>
-        <w:t>decrier</w:t>
-      </w:r>
-      <w:proofErr w:type="spellEnd"/>
+        <w:t xml:space="preserve"> Une fiche qui décrit</w:t>
+      </w:r>
       <w:r>
         <w:t xml:space="preserve"> le fonctionnement de bitcoin</w:t>
       </w:r>
@@ -7345,12 +7411,8 @@
       <w:pPr>
         <w:pStyle w:val="FootnoteText"/>
       </w:pPr>
-      <w:r>
-        <w:rPr>
-          <w:rStyle w:val="FootnoteReference"/>
-        </w:rPr>
-        <w:footnoteRef/>
-      </w:r>
+      <w:bookmarkStart w:id="1" w:name="_GoBack"/>
+      <w:bookmarkEnd w:id="1"/>
     </w:p>
   </w:footnote>
   <w:footnote w:id="3">
@@ -7358,12 +7420,6 @@
       <w:pPr>
         <w:pStyle w:val="FootnoteText"/>
       </w:pPr>
-      <w:r>
-        <w:rPr>
-          <w:rStyle w:val="FootnoteReference"/>
-        </w:rPr>
-        <w:footnoteRef/>
-      </w:r>
     </w:p>
   </w:footnote>
   <w:footnote w:id="4">
@@ -8826,7 +8882,7 @@
 </file>
 
 <file path=customXml/itemProps1.xml><?xml version="1.0" encoding="utf-8"?>
-<ds:datastoreItem xmlns:ds="http://schemas.openxmlformats.org/officeDocument/2006/customXml" ds:itemID="{ABFF7064-3786-48D4-B0B6-E858660D1618}">
+<ds:datastoreItem xmlns:ds="http://schemas.openxmlformats.org/officeDocument/2006/customXml" ds:itemID="{B946092F-9103-4CEA-A297-59D5D7115846}">
   <ds:schemaRefs>
     <ds:schemaRef ds:uri="http://schemas.openxmlformats.org/officeDocument/2006/bibliography"/>
   </ds:schemaRefs>
